--- a/docs/ТЗ Клинок.docx
+++ b/docs/ТЗ Клинок.docx
@@ -1,6 +1,6 @@
 
 <file path=word/document.xml><?xml version="1.0" encoding="utf-8"?>
-<w:document xmlns:ve="http://schemas.openxmlformats.org/markup-compatibility/2006" xmlns:o="urn:schemas-microsoft-com:office:office" xmlns:r="http://schemas.openxmlformats.org/officeDocument/2006/relationships" xmlns:m="http://schemas.openxmlformats.org/officeDocument/2006/math" xmlns:v="urn:schemas-microsoft-com:vml" xmlns:wp="http://schemas.openxmlformats.org/drawingml/2006/wordprocessingDrawing" xmlns:w10="urn:schemas-microsoft-com:office:word" xmlns:w="http://schemas.openxmlformats.org/wordprocessingml/2006/main" xmlns:wne="http://schemas.microsoft.com/office/word/2006/wordml">
+<w:document xmlns:wpc="http://schemas.microsoft.com/office/word/2010/wordprocessingCanvas" xmlns:cx="http://schemas.microsoft.com/office/drawing/2014/chartex" xmlns:cx1="http://schemas.microsoft.com/office/drawing/2015/9/8/chartex" xmlns:cx2="http://schemas.microsoft.com/office/drawing/2015/10/21/chartex" xmlns:cx3="http://schemas.microsoft.com/office/drawing/2016/5/9/chartex" xmlns:cx4="http://schemas.microsoft.com/office/drawing/2016/5/10/chartex" xmlns:cx5="http://schemas.microsoft.com/office/drawing/2016/5/11/chartex" xmlns:cx6="http://schemas.microsoft.com/office/drawing/2016/5/12/chartex" xmlns:cx7="http://schemas.microsoft.com/office/drawing/2016/5/13/chartex" xmlns:cx8="http://schemas.microsoft.com/office/drawing/2016/5/14/chartex" xmlns:mc="http://schemas.openxmlformats.org/markup-compatibility/2006" xmlns:aink="http://schemas.microsoft.com/office/drawing/2016/ink" xmlns:am3d="http://schemas.microsoft.com/office/drawing/2017/model3d" xmlns:o="urn:schemas-microsoft-com:office:office" xmlns:oel="http://schemas.microsoft.com/office/2019/extlst" xmlns:r="http://schemas.openxmlformats.org/officeDocument/2006/relationships" xmlns:m="http://schemas.openxmlformats.org/officeDocument/2006/math" xmlns:v="urn:schemas-microsoft-com:vml" xmlns:wp14="http://schemas.microsoft.com/office/word/2010/wordprocessingDrawing" xmlns:wp="http://schemas.openxmlformats.org/drawingml/2006/wordprocessingDrawing" xmlns:w10="urn:schemas-microsoft-com:office:word" xmlns:w="http://schemas.openxmlformats.org/wordprocessingml/2006/main" xmlns:w14="http://schemas.microsoft.com/office/word/2010/wordml" xmlns:w15="http://schemas.microsoft.com/office/word/2012/wordml" xmlns:w16cex="http://schemas.microsoft.com/office/word/2018/wordml/cex" xmlns:w16cid="http://schemas.microsoft.com/office/word/2016/wordml/cid" xmlns:w16="http://schemas.microsoft.com/office/word/2018/wordml" xmlns:w16du="http://schemas.microsoft.com/office/word/2023/wordml/word16du" xmlns:w16sdtdh="http://schemas.microsoft.com/office/word/2020/wordml/sdtdatahash" xmlns:w16sdtfl="http://schemas.microsoft.com/office/word/2024/wordml/sdtformatlock" xmlns:w16se="http://schemas.microsoft.com/office/word/2015/wordml/symex" xmlns:wpg="http://schemas.microsoft.com/office/word/2010/wordprocessingGroup" xmlns:wpi="http://schemas.microsoft.com/office/word/2010/wordprocessingInk" xmlns:wne="http://schemas.microsoft.com/office/word/2006/wordml" xmlns:wps="http://schemas.microsoft.com/office/word/2010/wordprocessingShape" mc:Ignorable="w14 w15 w16se w16cid w16 w16cex w16sdtdh w16sdtfl w16du wp14">
   <w:body>
     <w:p>
       <w:pPr>
@@ -120,41 +120,26 @@
         <w:rPr>
           <w:b/>
         </w:rPr>
-        <w:t xml:space="preserve">на выполнение в 2025 году  работ по разработке </w:t>
-      </w:r>
-      <w:proofErr w:type="spellStart"/>
+        <w:t xml:space="preserve">на выполнение в 2025 году  работ по разработке плагина </w:t>
+      </w:r>
       <w:r>
         <w:rPr>
           <w:b/>
         </w:rPr>
-        <w:t>плагина</w:t>
-      </w:r>
-      <w:proofErr w:type="spellEnd"/>
+        <w:t>«Клинок для ножа/меча»</w:t>
+      </w:r>
       <w:r>
         <w:rPr>
           <w:b/>
         </w:rPr>
-        <w:t xml:space="preserve"> </w:t>
+        <w:t xml:space="preserve"> д</w:t>
       </w:r>
       <w:r>
         <w:rPr>
           <w:b/>
         </w:rPr>
-        <w:t>«Клинок для ножа/меча»</w:t>
-      </w:r>
-      <w:r>
-        <w:rPr>
-          <w:b/>
-        </w:rPr>
-        <w:t xml:space="preserve"> д</w:t>
-      </w:r>
-      <w:r>
-        <w:rPr>
-          <w:b/>
-        </w:rPr>
         <w:t xml:space="preserve">ля САПР </w:t>
       </w:r>
-      <w:proofErr w:type="spellStart"/>
       <w:r>
         <w:rPr>
           <w:b/>
@@ -162,7 +147,6 @@
         </w:rPr>
         <w:t>Kompas</w:t>
       </w:r>
-      <w:proofErr w:type="spellEnd"/>
       <w:r>
         <w:rPr>
           <w:b/>
@@ -2524,15 +2508,7 @@
     <w:p/>
     <w:p>
       <w:r>
-        <w:t xml:space="preserve">Разработка </w:t>
-      </w:r>
-      <w:proofErr w:type="spellStart"/>
-      <w:r>
-        <w:t>плагина</w:t>
-      </w:r>
-      <w:proofErr w:type="spellEnd"/>
-      <w:r>
-        <w:t xml:space="preserve"> "</w:t>
+        <w:t>Разработка плагина "</w:t>
       </w:r>
       <w:r>
         <w:t>Клинков для ножа</w:t>
@@ -2546,14 +2522,12 @@
       <w:r>
         <w:t xml:space="preserve">" для системы автоматизированного проектирования (САПР) </w:t>
       </w:r>
-      <w:proofErr w:type="spellStart"/>
       <w:r>
         <w:rPr>
           <w:lang w:val="en-US"/>
         </w:rPr>
         <w:t>Kompas</w:t>
       </w:r>
-      <w:proofErr w:type="spellEnd"/>
       <w:r>
         <w:t>-</w:t>
       </w:r>
@@ -2609,13 +2583,8 @@
         <w:t xml:space="preserve"> </w:t>
       </w:r>
       <w:r>
-        <w:t xml:space="preserve">компьютерных систем в управлении и проектировании (КСУП) </w:t>
-      </w:r>
-      <w:proofErr w:type="spellStart"/>
-      <w:r>
-        <w:t>Калентьев</w:t>
-      </w:r>
-      <w:proofErr w:type="spellEnd"/>
+        <w:t>компьютерных систем в управлении и проектировании (КСУП) Калентьев</w:t>
+      </w:r>
       <w:r>
         <w:t xml:space="preserve"> </w:t>
       </w:r>
@@ -2744,141 +2713,96 @@
     <w:p/>
     <w:p>
       <w:r>
-        <w:t xml:space="preserve">Целями выполнения работ по разработке </w:t>
-      </w:r>
-      <w:proofErr w:type="spellStart"/>
-      <w:r>
-        <w:t>плагина</w:t>
-      </w:r>
-      <w:proofErr w:type="spellEnd"/>
-      <w:r>
-        <w:t xml:space="preserve"> "</w:t>
+        <w:t>Целями выполнения работ по разработке плагина "Клинков для ножа</w:t>
+      </w:r>
+      <w:r>
+        <w:t>/</w:t>
+      </w:r>
+      <w:r>
+        <w:t xml:space="preserve">меча" для САПР </w:t>
+      </w:r>
+      <w:r>
+        <w:rPr>
+          <w:lang w:val="en-US"/>
+        </w:rPr>
+        <w:t>Kompas</w:t>
+      </w:r>
+      <w:r>
+        <w:t>-</w:t>
+      </w:r>
+      <w:r>
+        <w:t>3</w:t>
+      </w:r>
+      <w:r>
+        <w:rPr>
+          <w:lang w:val="en-US"/>
+        </w:rPr>
+        <w:t>d</w:t>
       </w:r>
       <w:r>
         <w:t xml:space="preserve"> </w:t>
       </w:r>
       <w:r>
-        <w:t>Клинков для ножа</w:t>
-      </w:r>
-      <w:r>
-        <w:t>/</w:t>
-      </w:r>
-      <w:r>
-        <w:t xml:space="preserve">меча " для САПР </w:t>
-      </w:r>
-      <w:proofErr w:type="spellStart"/>
-      <w:r>
         <w:rPr>
           <w:lang w:val="en-US"/>
         </w:rPr>
-        <w:t>Kompas</w:t>
-      </w:r>
-      <w:proofErr w:type="spellEnd"/>
-      <w:r>
-        <w:t>-</w:t>
-      </w:r>
-      <w:r>
-        <w:t>3</w:t>
-      </w:r>
-      <w:r>
-        <w:rPr>
-          <w:lang w:val="en-US"/>
-        </w:rPr>
-        <w:t>d</w:t>
+        <w:t>V</w:t>
+      </w:r>
+      <w:r>
+        <w:t>23</w:t>
+      </w:r>
+      <w:r>
+        <w:t xml:space="preserve"> является автоматизация проектирования клинков для ножей и мечей.</w:t>
+      </w:r>
+    </w:p>
+    <w:p/>
+    <w:p>
+      <w:pPr>
+        <w:pStyle w:val="2"/>
+      </w:pPr>
+      <w:bookmarkStart w:id="9" w:name="_Toc210065529"/>
+      <w:r>
+        <w:t>2.2 Назначение АС</w:t>
+      </w:r>
+      <w:bookmarkEnd w:id="9"/>
+    </w:p>
+    <w:p/>
+    <w:p>
+      <w:r>
+        <w:t xml:space="preserve">Назначение разрабатываемого плагина обусловлено быстрым моделированием </w:t>
+      </w:r>
+      <w:r>
+        <w:t>клинков разных типов</w:t>
+      </w:r>
+      <w:r>
+        <w:t xml:space="preserve">. Благодаря данному расширению, </w:t>
+      </w:r>
+      <w:r>
+        <w:t>проектировщики ножей могут разрабатывать клинки для разного орудия и под разные задачи без необходимости</w:t>
+      </w:r>
+      <w:r>
+        <w:t xml:space="preserve">, при необходимости </w:t>
+      </w:r>
+      <w:r>
+        <w:t>быстро перестраивая созданную модель</w:t>
+      </w:r>
+      <w:r>
+        <w:t>. На рисунке</w:t>
       </w:r>
       <w:r>
         <w:t xml:space="preserve"> </w:t>
       </w:r>
       <w:r>
-        <w:rPr>
-          <w:lang w:val="en-US"/>
-        </w:rPr>
-        <w:t>V</w:t>
-      </w:r>
-      <w:r>
-        <w:t>23</w:t>
-      </w:r>
-      <w:r>
-        <w:t xml:space="preserve"> является автоматизация проектирования клинков для ножей и мечей.</w:t>
-      </w:r>
-    </w:p>
-    <w:p/>
-    <w:p>
-      <w:pPr>
-        <w:pStyle w:val="2"/>
-      </w:pPr>
-      <w:bookmarkStart w:id="9" w:name="_Toc210065529"/>
-      <w:r>
-        <w:t>2.2 Назначение АС</w:t>
-      </w:r>
-      <w:bookmarkEnd w:id="9"/>
-    </w:p>
-    <w:p/>
-    <w:p>
-      <w:r>
-        <w:t xml:space="preserve">Назначение </w:t>
-      </w:r>
-      <w:proofErr w:type="gramStart"/>
-      <w:r>
-        <w:t>разрабатываемого</w:t>
-      </w:r>
-      <w:proofErr w:type="gramEnd"/>
+        <w:t>2.1 представлены</w:t>
+      </w:r>
+      <w:r>
+        <w:t xml:space="preserve"> пример</w:t>
+      </w:r>
       <w:r>
         <w:t xml:space="preserve"> </w:t>
       </w:r>
-      <w:proofErr w:type="spellStart"/>
-      <w:r>
-        <w:t>плагина</w:t>
-      </w:r>
-      <w:proofErr w:type="spellEnd"/>
-      <w:r>
-        <w:t xml:space="preserve"> обусловлено быстрым моделированием </w:t>
-      </w:r>
-      <w:r>
-        <w:t>клинков разных типов</w:t>
-      </w:r>
-      <w:r>
-        <w:t xml:space="preserve">. Благодаря данному расширению, </w:t>
-      </w:r>
-      <w:r>
-        <w:t>проектировщики ножей могут разрабатывать клинки для разного орудия и под разные задачи без необходимости</w:t>
-      </w:r>
-      <w:proofErr w:type="gramStart"/>
-      <w:r>
-        <w:t xml:space="preserve"> </w:t>
-      </w:r>
-      <w:r>
-        <w:t>,</w:t>
-      </w:r>
-      <w:proofErr w:type="gramEnd"/>
-      <w:r>
-        <w:t xml:space="preserve"> при необходимости </w:t>
-      </w:r>
-      <w:r>
-        <w:t>быстро перестраивая созданную модель</w:t>
-      </w:r>
-      <w:r>
-        <w:t>. На рисунке</w:t>
-      </w:r>
-      <w:r>
-        <w:t xml:space="preserve"> </w:t>
-      </w:r>
-      <w:r>
-        <w:t xml:space="preserve">2.1 </w:t>
-      </w:r>
-      <w:proofErr w:type="gramStart"/>
-      <w:r>
-        <w:t>представлены</w:t>
-      </w:r>
-      <w:proofErr w:type="gramEnd"/>
-      <w:r>
-        <w:t xml:space="preserve"> пример </w:t>
-      </w:r>
-      <w:r>
-        <w:t xml:space="preserve"> </w:t>
-      </w:r>
-      <w:r>
-        <w:t>чертежа  клинка</w:t>
+      <w:r>
+        <w:t>чертежа клинка</w:t>
       </w:r>
       <w:r>
         <w:t>.</w:t>
@@ -2896,7 +2820,7 @@
           <w:lang w:eastAsia="ru-RU"/>
         </w:rPr>
         <w:drawing>
-          <wp:inline distT="0" distB="0" distL="0" distR="0">
+          <wp:inline distT="0" distB="0" distL="0" distR="0" wp14:anchorId="07A417A4" wp14:editId="3D2BB131">
             <wp:extent cx="3268325" cy="2492477"/>
             <wp:effectExtent l="19050" t="0" r="8275" b="0"/>
             <wp:docPr id="3" name="Рисунок 3" descr="C:\Users\denba\AppData\Local\Microsoft\Windows\INetCache\Content.Word\Снимок экрана 2025-09-30 005058.png"/>
@@ -3002,35 +2926,64 @@
     </w:p>
     <w:p>
       <w:r>
-        <w:t xml:space="preserve">-В качестве </w:t>
-      </w:r>
-      <w:proofErr w:type="gramStart"/>
-      <w:r>
-        <w:t>встроенного</w:t>
-      </w:r>
-      <w:proofErr w:type="gramEnd"/>
+        <w:t>-В качестве встроенного плагина САПР “</w:t>
+      </w:r>
+      <w:r>
+        <w:rPr>
+          <w:lang w:val="en-US"/>
+        </w:rPr>
+        <w:t>Kompas</w:t>
+      </w:r>
+      <w:r>
+        <w:t>-</w:t>
+      </w:r>
+      <w:r>
+        <w:t>3</w:t>
+      </w:r>
+      <w:r>
+        <w:rPr>
+          <w:lang w:val="en-US"/>
+        </w:rPr>
+        <w:t>d</w:t>
+      </w:r>
       <w:r>
         <w:t xml:space="preserve"> </w:t>
       </w:r>
-      <w:proofErr w:type="spellStart"/>
-      <w:r>
-        <w:t>плагина</w:t>
-      </w:r>
-      <w:proofErr w:type="spellEnd"/>
-      <w:r>
-        <w:t xml:space="preserve"> САПР “</w:t>
+      <w:r>
+        <w:rPr>
+          <w:lang w:val="en-US"/>
+        </w:rPr>
+        <w:t>V</w:t>
+      </w:r>
+      <w:r>
+        <w:t>23</w:t>
+      </w:r>
+      <w:r>
+        <w:t>”, который запускается непосредственно из САПР.</w:t>
+      </w:r>
+    </w:p>
+    <w:p>
+      <w:r>
+        <w:t>− В качестве сторонней программы, спосо</w:t>
+      </w:r>
+      <w:r>
+        <w:t>бной запустить процесс</w:t>
       </w:r>
       <w:r>
         <w:t xml:space="preserve"> </w:t>
       </w:r>
-      <w:proofErr w:type="spellStart"/>
+      <w:r>
+        <w:t>программы “</w:t>
+      </w:r>
+      <w:r>
+        <w:t xml:space="preserve"> </w:t>
+      </w:r>
       <w:r>
         <w:rPr>
           <w:lang w:val="en-US"/>
         </w:rPr>
         <w:t>Kompas</w:t>
       </w:r>
-      <w:proofErr w:type="spellEnd"/>
       <w:r>
         <w:t>-</w:t>
       </w:r>
@@ -3056,38 +3009,350 @@
         <w:t>23</w:t>
       </w:r>
       <w:r>
-        <w:t>”, который запускается непосредственно из САПР.</w:t>
-      </w:r>
-    </w:p>
-    <w:p>
-      <w:r>
-        <w:t>− В качестве сторонней программы, спосо</w:t>
-      </w:r>
-      <w:r>
-        <w:t>бной запустить процесс</w:t>
-      </w:r>
-      <w:r>
+        <w:t>” для построения детали.</w:t>
+      </w:r>
+    </w:p>
+    <w:p>
+      <w:r>
+        <w:rPr>
+          <w:b/>
+        </w:rPr>
+        <w:t>Изменяемые параметры для плагина</w:t>
+      </w:r>
+      <w:r>
+        <w:rPr>
+          <w:b/>
+        </w:rPr>
         <w:t xml:space="preserve"> </w:t>
       </w:r>
       <w:r>
-        <w:t>программы “</w:t>
-      </w:r>
+        <w:t>(также все обозначения показаны на рис. 2.1)</w:t>
+      </w:r>
+      <w:r>
+        <w:t>:</w:t>
+      </w:r>
+    </w:p>
+    <w:p>
+      <w:commentRangeStart w:id="12"/>
+      <w:r>
+        <w:t>-</w:t>
+      </w:r>
+      <w:r>
+        <w:t xml:space="preserve">Длина клинка </w:t>
+      </w:r>
+      <w:r>
+        <w:rPr>
+          <w:lang w:val="en-US"/>
+        </w:rPr>
+        <w:t>L</w:t>
+      </w:r>
+      <w:r>
+        <w:t>1</w:t>
+      </w:r>
+      <w:r>
+        <w:t>(</w:t>
+      </w:r>
+      <w:r>
+        <w:t>30-1200мм)</w:t>
+      </w:r>
+    </w:p>
+    <w:p>
+      <w:r>
+        <w:t>-Ширина клинка</w:t>
+      </w:r>
+      <w:r>
+        <w:rPr>
+          <w:lang w:val="en-US"/>
+        </w:rPr>
+        <w:t>W</w:t>
+      </w:r>
+      <w:r>
+        <w:t>1</w:t>
+      </w:r>
+      <w:r>
+        <w:t xml:space="preserve"> (9-60мм)</w:t>
+      </w:r>
+    </w:p>
+    <w:p>
+      <w:r>
+        <w:t>-Толщина клинка</w:t>
+      </w:r>
+      <w:r>
+        <w:rPr>
+          <w:lang w:val="en-US"/>
+        </w:rPr>
+        <w:t>W</w:t>
+      </w:r>
+      <w:r>
+        <w:t>2</w:t>
+      </w:r>
+      <w:r>
+        <w:t>(</w:t>
+      </w:r>
+      <w:r>
+        <w:t>1</w:t>
+      </w:r>
+      <w:r>
+        <w:t>-</w:t>
+      </w:r>
+      <w:r>
+        <w:t>3</w:t>
+      </w:r>
+      <w:r>
+        <w:t>мм)</w:t>
+      </w:r>
+    </w:p>
+    <w:p>
+      <w:r>
+        <w:t>-Тип клинка (Двусторонний</w:t>
+      </w:r>
+      <w:r>
+        <w:t>/</w:t>
+      </w:r>
+      <w:r>
+        <w:t xml:space="preserve"> Односторонний)</w:t>
+      </w:r>
+    </w:p>
+    <w:p>
       <w:r>
         <w:t xml:space="preserve"> </w:t>
       </w:r>
-      <w:proofErr w:type="spellStart"/>
+      <w:r>
+        <w:t xml:space="preserve">-Наличие </w:t>
+      </w:r>
+      <w:commentRangeStart w:id="13"/>
+      <w:r>
+        <w:t xml:space="preserve">Серрейтора </w:t>
+      </w:r>
+      <w:commentRangeEnd w:id="13"/>
+      <w:r>
+        <w:rPr>
+          <w:rStyle w:val="ad"/>
+        </w:rPr>
+        <w:commentReference w:id="13"/>
+      </w:r>
+      <w:r>
+        <w:t>(Да</w:t>
+      </w:r>
+      <w:r>
+        <w:t>/нет)</w:t>
+      </w:r>
+    </w:p>
+    <w:p>
+      <w:r>
+        <w:t>-Наличия острия(Да</w:t>
+      </w:r>
+      <w:r>
+        <w:t>/нет)</w:t>
+      </w:r>
+    </w:p>
+    <w:p>
+      <w:pPr>
+        <w:rPr>
+          <w:b/>
+        </w:rPr>
+      </w:pPr>
+      <w:r>
+        <w:t>-</w:t>
+      </w:r>
+      <w:r>
+        <w:t>Тип крепления(</w:t>
+      </w:r>
+      <w:commentRangeStart w:id="14"/>
+      <w:r>
+        <w:t>Сквозной,</w:t>
+      </w:r>
+      <w:r>
+        <w:t xml:space="preserve"> </w:t>
+      </w:r>
+      <w:r>
+        <w:t>накладной, всадной</w:t>
+      </w:r>
+      <w:commentRangeEnd w:id="14"/>
+      <w:r>
+        <w:rPr>
+          <w:rStyle w:val="ad"/>
+        </w:rPr>
+        <w:commentReference w:id="14"/>
+      </w:r>
+      <w:r>
+        <w:t xml:space="preserve">, </w:t>
+      </w:r>
+      <w:r>
+        <w:t>отсутствует</w:t>
+      </w:r>
+      <w:r>
+        <w:t>)</w:t>
+      </w:r>
+    </w:p>
+    <w:p>
+      <w:r>
+        <w:t>-</w:t>
+      </w:r>
+      <w:r>
+        <w:t>Ширина лезвия</w:t>
+      </w:r>
+      <w:r>
+        <w:t xml:space="preserve"> </w:t>
+      </w:r>
       <w:r>
         <w:rPr>
           <w:lang w:val="en-US"/>
         </w:rPr>
+        <w:t>W</w:t>
+      </w:r>
+      <w:r>
+        <w:t>3</w:t>
+      </w:r>
+      <w:r>
+        <w:t xml:space="preserve"> (</w:t>
+      </w:r>
+      <w:r>
+        <w:t>Не больше 18мм и не больше чем ширина клинка. Если клинок двусторонний</w:t>
+      </w:r>
+      <w:r>
+        <w:t>,</w:t>
+      </w:r>
+      <w:r>
+        <w:t xml:space="preserve"> то суммарная ширина обоих лезвий не должна превышать 36мм и ширины клинка </w:t>
+      </w:r>
+      <w:r>
+        <w:t>)</w:t>
+      </w:r>
+    </w:p>
+    <w:p>
+      <w:r>
+        <w:t>-Длина серейтора</w:t>
+      </w:r>
+      <w:r>
+        <w:t xml:space="preserve"> </w:t>
+      </w:r>
+      <w:r>
+        <w:rPr>
+          <w:lang w:val="en-US"/>
+        </w:rPr>
+        <w:t>L</w:t>
+      </w:r>
+      <w:r>
+        <w:t>2</w:t>
+      </w:r>
+      <w:r>
+        <w:t>(1</w:t>
+      </w:r>
+      <w:r>
+        <w:t>/</w:t>
+      </w:r>
+      <w:r>
+        <w:t>3</w:t>
+      </w:r>
+      <w:r>
+        <w:t xml:space="preserve"> </w:t>
+      </w:r>
+      <w:r>
+        <w:t>длины клинка</w:t>
+      </w:r>
+      <w:r>
+        <w:t>)</w:t>
+      </w:r>
+    </w:p>
+    <w:p>
+      <w:r>
+        <w:t>-Длина острия</w:t>
+      </w:r>
+      <w:r>
+        <w:t xml:space="preserve"> </w:t>
+      </w:r>
+      <w:r>
+        <w:rPr>
+          <w:lang w:val="en-US"/>
+        </w:rPr>
+        <w:t>L</w:t>
+      </w:r>
+      <w:r>
+        <w:t xml:space="preserve">3 </w:t>
+      </w:r>
+      <w:r>
+        <w:t>(</w:t>
+      </w:r>
+      <w:r>
+        <w:t xml:space="preserve">1/6 </w:t>
+      </w:r>
+      <w:r>
+        <w:t>длины клинка</w:t>
+      </w:r>
+      <w:r>
+        <w:t>)</w:t>
+      </w:r>
+    </w:p>
+    <w:p>
+      <w:r>
+        <w:t>-Длина крепления</w:t>
+      </w:r>
+      <w:r>
+        <w:t xml:space="preserve"> </w:t>
+      </w:r>
+      <w:r>
+        <w:rPr>
+          <w:lang w:val="en-US"/>
+        </w:rPr>
+        <w:t>L</w:t>
+      </w:r>
+      <w:r>
+        <w:t>4</w:t>
+      </w:r>
+      <w:r>
+        <w:t>( Если сквозное</w:t>
+      </w:r>
+      <w:r>
+        <w:t>,</w:t>
+      </w:r>
+      <w:r>
+        <w:t xml:space="preserve"> то равно длине клинка</w:t>
+      </w:r>
+      <w:r>
+        <w:t xml:space="preserve">; </w:t>
+      </w:r>
+      <w:r>
+        <w:t>если всадное то 5</w:t>
+      </w:r>
+      <w:r>
+        <w:t>/</w:t>
+      </w:r>
+      <w:r>
+        <w:t>6 клинка</w:t>
+      </w:r>
+      <w:r>
+        <w:t xml:space="preserve">; </w:t>
+      </w:r>
+      <w:r>
+        <w:t>если  накладное</w:t>
+      </w:r>
+      <w:r>
+        <w:t>,</w:t>
+      </w:r>
+      <w:r>
+        <w:t xml:space="preserve"> равно длине клинка)</w:t>
+      </w:r>
+      <w:commentRangeEnd w:id="12"/>
+      <w:r>
+        <w:rPr>
+          <w:rStyle w:val="ad"/>
+        </w:rPr>
+        <w:commentReference w:id="12"/>
+      </w:r>
+    </w:p>
+    <w:p>
+      <w:r>
+        <w:t xml:space="preserve">АС должна иметь пользовательский интерфейс с возможностью изменения значений, представленных выше, и последующим построении объекта «Клинок» в САПР </w:t>
+      </w:r>
+      <w:r>
+        <w:rPr>
+          <w:lang w:val="en-US"/>
+        </w:rPr>
         <w:t>Kompas</w:t>
       </w:r>
-      <w:proofErr w:type="spellEnd"/>
-      <w:r>
-        <w:t>-</w:t>
-      </w:r>
-      <w:r>
-        <w:t>3</w:t>
+      <w:r>
+        <w:t>-3</w:t>
       </w:r>
       <w:r>
         <w:rPr>
@@ -3108,437 +3373,7 @@
         <w:t>23</w:t>
       </w:r>
       <w:r>
-        <w:t>” для построения детали.</w:t>
-      </w:r>
-    </w:p>
-    <w:p>
-      <w:r>
-        <w:rPr>
-          <w:b/>
-        </w:rPr>
-        <w:t xml:space="preserve">Изменяемые параметры для </w:t>
-      </w:r>
-      <w:proofErr w:type="spellStart"/>
-      <w:r>
-        <w:rPr>
-          <w:b/>
-        </w:rPr>
-        <w:t>плагин</w:t>
-      </w:r>
-      <w:proofErr w:type="gramStart"/>
-      <w:r>
-        <w:rPr>
-          <w:b/>
-        </w:rPr>
-        <w:t>а</w:t>
-      </w:r>
-      <w:proofErr w:type="spellEnd"/>
-      <w:r>
-        <w:t>(</w:t>
-      </w:r>
-      <w:proofErr w:type="gramEnd"/>
-      <w:r>
-        <w:t>также все обозначения показаны на рис. 2.1)</w:t>
-      </w:r>
-      <w:r>
-        <w:t>:</w:t>
-      </w:r>
-    </w:p>
-    <w:p>
-      <w:r>
-        <w:t>-</w:t>
-      </w:r>
-      <w:r>
-        <w:t xml:space="preserve">Длина клинка </w:t>
-      </w:r>
-      <w:r>
-        <w:rPr>
-          <w:lang w:val="en-US"/>
-        </w:rPr>
-        <w:t>L</w:t>
-      </w:r>
-      <w:r>
-        <w:t>1</w:t>
-      </w:r>
-      <w:r>
-        <w:t>(</w:t>
-      </w:r>
-      <w:r>
-        <w:t>30-1200мм)</w:t>
-      </w:r>
-    </w:p>
-    <w:p>
-      <w:r>
-        <w:t>-Ширина клинка</w:t>
-      </w:r>
-      <w:r>
-        <w:rPr>
-          <w:lang w:val="en-US"/>
-        </w:rPr>
-        <w:t>W</w:t>
-      </w:r>
-      <w:r>
-        <w:t>1</w:t>
-      </w:r>
-      <w:r>
-        <w:t xml:space="preserve"> (9-60мм)</w:t>
-      </w:r>
-    </w:p>
-    <w:p>
-      <w:r>
-        <w:t>-Толщина клинка</w:t>
-      </w:r>
-      <w:r>
-        <w:rPr>
-          <w:lang w:val="en-US"/>
-        </w:rPr>
-        <w:t>W</w:t>
-      </w:r>
-      <w:r>
-        <w:t>2</w:t>
-      </w:r>
-      <w:r>
-        <w:t>(</w:t>
-      </w:r>
-      <w:r>
-        <w:t>1</w:t>
-      </w:r>
-      <w:r>
-        <w:t>-</w:t>
-      </w:r>
-      <w:r>
-        <w:t>3</w:t>
-      </w:r>
-      <w:r>
-        <w:t>мм)</w:t>
-      </w:r>
-    </w:p>
-    <w:p>
-      <w:r>
-        <w:t>-Тип клинка (Двусторонний</w:t>
-      </w:r>
-      <w:r>
-        <w:t>/</w:t>
-      </w:r>
-      <w:r>
-        <w:t xml:space="preserve"> Односторонний)</w:t>
-      </w:r>
-    </w:p>
-    <w:p>
-      <w:r>
-        <w:t xml:space="preserve"> </w:t>
-      </w:r>
-      <w:r>
-        <w:t xml:space="preserve">-Наличие </w:t>
-      </w:r>
-      <w:proofErr w:type="spellStart"/>
-      <w:r>
-        <w:t>Серрейтора</w:t>
-      </w:r>
-      <w:proofErr w:type="spellEnd"/>
-      <w:r>
-        <w:t xml:space="preserve"> </w:t>
-      </w:r>
-      <w:r>
-        <w:t>(Да</w:t>
-      </w:r>
-      <w:r>
-        <w:t>/нет)</w:t>
-      </w:r>
-    </w:p>
-    <w:p>
-      <w:r>
-        <w:t>-Наличия остри</w:t>
-      </w:r>
-      <w:proofErr w:type="gramStart"/>
-      <w:r>
-        <w:t>я(</w:t>
-      </w:r>
-      <w:proofErr w:type="gramEnd"/>
-      <w:r>
-        <w:t>Да</w:t>
-      </w:r>
-      <w:r>
-        <w:t>/нет)</w:t>
-      </w:r>
-    </w:p>
-    <w:p>
-      <w:pPr>
-        <w:rPr>
-          <w:b/>
-        </w:rPr>
-      </w:pPr>
-      <w:r>
-        <w:t>-</w:t>
-      </w:r>
-      <w:r>
-        <w:t>Тип креплени</w:t>
-      </w:r>
-      <w:proofErr w:type="gramStart"/>
-      <w:r>
-        <w:t>я(</w:t>
-      </w:r>
-      <w:proofErr w:type="gramEnd"/>
-      <w:r>
-        <w:t>Сквозной,</w:t>
-      </w:r>
-      <w:r>
-        <w:t xml:space="preserve"> </w:t>
-      </w:r>
-      <w:r>
-        <w:t xml:space="preserve">накладной, </w:t>
-      </w:r>
-      <w:proofErr w:type="spellStart"/>
-      <w:r>
-        <w:t>всадной</w:t>
-      </w:r>
-      <w:proofErr w:type="spellEnd"/>
-      <w:r>
-        <w:t xml:space="preserve">, </w:t>
-      </w:r>
-      <w:r>
-        <w:t>отсутствует</w:t>
-      </w:r>
-      <w:r>
-        <w:t>)</w:t>
-      </w:r>
-    </w:p>
-    <w:p>
-      <w:proofErr w:type="gramStart"/>
-      <w:r>
-        <w:t>-</w:t>
-      </w:r>
-      <w:r>
-        <w:t>Ширина лезвия</w:t>
-      </w:r>
-      <w:r>
-        <w:t xml:space="preserve"> </w:t>
-      </w:r>
-      <w:r>
-        <w:rPr>
-          <w:lang w:val="en-US"/>
-        </w:rPr>
-        <w:t>W</w:t>
-      </w:r>
-      <w:r>
-        <w:t>3</w:t>
-      </w:r>
-      <w:r>
-        <w:t xml:space="preserve"> (</w:t>
-      </w:r>
-      <w:r>
-        <w:t>Не больше 18мм и не больше чем ширина клинка.</w:t>
-      </w:r>
-      <w:proofErr w:type="gramEnd"/>
-      <w:r>
-        <w:t xml:space="preserve"> Если клинок двусторонний</w:t>
-      </w:r>
-      <w:r>
-        <w:t>,</w:t>
-      </w:r>
-      <w:r>
-        <w:t xml:space="preserve"> то суммарная ширина обоих лезвий не должна превышать 36мм и ширины клинка</w:t>
-      </w:r>
-      <w:proofErr w:type="gramStart"/>
-      <w:r>
-        <w:t xml:space="preserve"> </w:t>
-      </w:r>
-      <w:r>
-        <w:t>)</w:t>
-      </w:r>
-      <w:proofErr w:type="gramEnd"/>
-    </w:p>
-    <w:p>
-      <w:r>
-        <w:t xml:space="preserve">-Длина </w:t>
-      </w:r>
-      <w:proofErr w:type="spellStart"/>
-      <w:r>
-        <w:t>серейтора</w:t>
-      </w:r>
-      <w:proofErr w:type="spellEnd"/>
-      <w:r>
-        <w:t xml:space="preserve"> </w:t>
-      </w:r>
-      <w:r>
-        <w:rPr>
-          <w:lang w:val="en-US"/>
-        </w:rPr>
-        <w:t>L</w:t>
-      </w:r>
-      <w:r>
-        <w:t>2</w:t>
-      </w:r>
-      <w:r>
-        <w:t>(1</w:t>
-      </w:r>
-      <w:r>
-        <w:t>/</w:t>
-      </w:r>
-      <w:r>
-        <w:t>3</w:t>
-      </w:r>
-      <w:r>
-        <w:t xml:space="preserve"> </w:t>
-      </w:r>
-      <w:r>
-        <w:t>длины клинка</w:t>
-      </w:r>
-      <w:r>
-        <w:t>)</w:t>
-      </w:r>
-    </w:p>
-    <w:p>
-      <w:r>
-        <w:t>-Длина острия</w:t>
-      </w:r>
-      <w:r>
-        <w:t xml:space="preserve"> </w:t>
-      </w:r>
-      <w:r>
-        <w:rPr>
-          <w:lang w:val="en-US"/>
-        </w:rPr>
-        <w:t>L</w:t>
-      </w:r>
-      <w:r>
-        <w:t xml:space="preserve">3 </w:t>
-      </w:r>
-      <w:r>
-        <w:t>(</w:t>
-      </w:r>
-      <w:r>
-        <w:t xml:space="preserve">1/6 </w:t>
-      </w:r>
-      <w:r>
-        <w:t>длины клинка</w:t>
-      </w:r>
-      <w:r>
-        <w:t>)</w:t>
-      </w:r>
-    </w:p>
-    <w:p>
-      <w:r>
-        <w:t>-Длина крепления</w:t>
-      </w:r>
-      <w:r>
-        <w:t xml:space="preserve"> </w:t>
-      </w:r>
-      <w:r>
-        <w:rPr>
-          <w:lang w:val="en-US"/>
-        </w:rPr>
-        <w:t>L</w:t>
-      </w:r>
-      <w:r>
-        <w:t>4</w:t>
-      </w:r>
-      <w:proofErr w:type="gramStart"/>
-      <w:r>
-        <w:t xml:space="preserve">( </w:t>
-      </w:r>
-      <w:proofErr w:type="gramEnd"/>
-      <w:r>
-        <w:t>Если сквозное</w:t>
-      </w:r>
-      <w:r>
-        <w:t>,</w:t>
-      </w:r>
-      <w:r>
-        <w:t xml:space="preserve"> то равно длине клинка</w:t>
-      </w:r>
-      <w:r>
-        <w:t xml:space="preserve">; </w:t>
-      </w:r>
-      <w:r>
-        <w:t xml:space="preserve">если </w:t>
-      </w:r>
-      <w:proofErr w:type="spellStart"/>
-      <w:r>
-        <w:t>всадное</w:t>
-      </w:r>
-      <w:proofErr w:type="spellEnd"/>
-      <w:r>
-        <w:t xml:space="preserve"> то 5</w:t>
-      </w:r>
-      <w:r>
-        <w:t>/</w:t>
-      </w:r>
-      <w:r>
-        <w:t>6 клинка</w:t>
-      </w:r>
-      <w:r>
-        <w:t xml:space="preserve">; </w:t>
-      </w:r>
-      <w:r>
-        <w:t>если  накладное</w:t>
-      </w:r>
-      <w:r>
-        <w:t>,</w:t>
-      </w:r>
-      <w:r>
-        <w:t xml:space="preserve"> равно длине клинка)</w:t>
-      </w:r>
-    </w:p>
-    <w:p>
-      <w:r>
-        <w:t xml:space="preserve">АС должна иметь пользовательский интерфейс с возможностью изменения значений, представленных выше, и последующим </w:t>
-      </w:r>
-      <w:proofErr w:type="gramStart"/>
-      <w:r>
-        <w:t>построении</w:t>
-      </w:r>
-      <w:proofErr w:type="gramEnd"/>
-      <w:r>
-        <w:t xml:space="preserve"> объекта «Клинок» в САПР </w:t>
-      </w:r>
-      <w:proofErr w:type="spellStart"/>
-      <w:r>
-        <w:rPr>
-          <w:lang w:val="en-US"/>
-        </w:rPr>
-        <w:t>Kompas</w:t>
-      </w:r>
-      <w:proofErr w:type="spellEnd"/>
-      <w:r>
-        <w:t>-3</w:t>
-      </w:r>
-      <w:r>
-        <w:rPr>
-          <w:lang w:val="en-US"/>
-        </w:rPr>
-        <w:t>d</w:t>
-      </w:r>
-      <w:r>
-        <w:t xml:space="preserve"> </w:t>
-      </w:r>
-      <w:r>
-        <w:rPr>
-          <w:lang w:val="en-US"/>
-        </w:rPr>
-        <w:t>V</w:t>
-      </w:r>
-      <w:r>
-        <w:t>23</w:t>
-      </w:r>
-      <w:r>
-        <w:t xml:space="preserve">. В </w:t>
-      </w:r>
-      <w:proofErr w:type="spellStart"/>
-      <w:r>
-        <w:t>плагине</w:t>
-      </w:r>
-      <w:proofErr w:type="spellEnd"/>
-      <w:r>
-        <w:t xml:space="preserve"> должны проходить проверки значений, вводимых пользователем. Реализуемый </w:t>
-      </w:r>
-      <w:proofErr w:type="spellStart"/>
-      <w:r>
-        <w:t>плагин</w:t>
-      </w:r>
-      <w:proofErr w:type="spellEnd"/>
-      <w:r>
-        <w:t xml:space="preserve"> должен обеспечивать обработку ошибочных ситуаций, возникающих в процессе работы.</w:t>
+        <w:t>. В плагине должны проходить проверки значений, вводимых пользователем. Реализуемый плагин должен обеспечивать обработку ошибочных ситуаций, возникающих в процессе работы.</w:t>
       </w:r>
       <w:r>
         <w:t xml:space="preserve"> При нажатии на кнопку «Пост</w:t>
@@ -3599,35 +3434,27 @@
       </w:r>
     </w:p>
     <w:p>
+      <w:commentRangeStart w:id="15"/>
       <w:r>
         <w:t>- Время построения не должна превышать двух минут.</w:t>
       </w:r>
     </w:p>
     <w:p>
       <w:r>
-        <w:t>- Система не должна позволять создавать объекты с некорректными заданными параметрами (</w:t>
-      </w:r>
-      <w:proofErr w:type="gramStart"/>
-      <w:r>
-        <w:t>см</w:t>
-      </w:r>
-      <w:proofErr w:type="gramEnd"/>
-      <w:r>
-        <w:t xml:space="preserve">. п. 3.1.1 “Изменяемые параметры для </w:t>
-      </w:r>
-      <w:proofErr w:type="spellStart"/>
-      <w:r>
-        <w:t>плагина</w:t>
-      </w:r>
-      <w:proofErr w:type="spellEnd"/>
-      <w:r>
-        <w:t>”).</w:t>
+        <w:t>- Система не должна позволять создавать объекты с некорректными заданными параметрами (см. п. 3.1.1 “Изменяемые параметры для плагина”).</w:t>
       </w:r>
     </w:p>
     <w:p>
       <w:r>
         <w:t>-Требования к аппаратной части и масштабированию для обеспечения перечисленных показателей должны быть определены на этапе технического проектирования.</w:t>
       </w:r>
+      <w:commentRangeEnd w:id="15"/>
+      <w:r>
+        <w:rPr>
+          <w:rStyle w:val="ad"/>
+        </w:rPr>
+        <w:commentReference w:id="15"/>
+      </w:r>
     </w:p>
     <w:p>
       <w:r>
@@ -3646,15 +3473,7 @@
     </w:p>
     <w:p>
       <w:r>
-        <w:t xml:space="preserve">Дополнительные требования к безопасности </w:t>
-      </w:r>
-      <w:proofErr w:type="spellStart"/>
-      <w:r>
-        <w:t>плагина</w:t>
-      </w:r>
-      <w:proofErr w:type="spellEnd"/>
-      <w:r>
-        <w:t xml:space="preserve"> “Клинок для меча</w:t>
+        <w:t>Дополнительные требования к безопасности плагина “Клинок для меча</w:t>
       </w:r>
       <w:r>
         <w:t>/</w:t>
@@ -3670,47 +3489,7 @@
     </w:p>
     <w:p>
       <w:r>
-        <w:t xml:space="preserve">Пользовательские интерфейсы для </w:t>
-      </w:r>
-      <w:proofErr w:type="gramStart"/>
-      <w:r>
-        <w:t>всех подсистем, разработанных в рамках создания системы должны быть выполнены</w:t>
-      </w:r>
-      <w:proofErr w:type="gramEnd"/>
-      <w:r>
-        <w:t xml:space="preserve"> в виде </w:t>
-      </w:r>
-      <w:proofErr w:type="spellStart"/>
-      <w:r>
-        <w:t>desktop</w:t>
-      </w:r>
-      <w:proofErr w:type="spellEnd"/>
-      <w:r>
-        <w:t xml:space="preserve"> интерфейсов с помощью </w:t>
-      </w:r>
-      <w:proofErr w:type="spellStart"/>
-      <w:r>
-        <w:t>фреймворков</w:t>
-      </w:r>
-      <w:proofErr w:type="spellEnd"/>
-      <w:r>
-        <w:t xml:space="preserve"> </w:t>
-      </w:r>
-      <w:proofErr w:type="spellStart"/>
-      <w:r>
-        <w:t>WindowsForms</w:t>
-      </w:r>
-      <w:proofErr w:type="spellEnd"/>
-      <w:r>
-        <w:t xml:space="preserve">, WPF или аналогичных им, позволяющих создавать пользовательские интерфейсы для ОС </w:t>
-      </w:r>
-      <w:proofErr w:type="spellStart"/>
-      <w:r>
-        <w:t>Window</w:t>
-      </w:r>
-      <w:proofErr w:type="spellEnd"/>
-      <w:r>
-        <w:t xml:space="preserve"> 10 и выше.</w:t>
+        <w:t>Пользовательские интерфейсы для всех подсистем, разработанных в рамках создания системы должны быть выполнены в виде desktop интерфейсов с помощью фреймворков WindowsForms, WPF или аналогичных им, позволяющих создавать пользовательские интерфейсы для ОС Window 10 и выше.</w:t>
       </w:r>
     </w:p>
     <w:p>
@@ -3751,15 +3530,7 @@
     </w:p>
     <w:p>
       <w:r>
-        <w:t xml:space="preserve">Дополнительные требования по сохранности информации </w:t>
-      </w:r>
-      <w:proofErr w:type="gramStart"/>
-      <w:r>
-        <w:t>при</w:t>
-      </w:r>
-      <w:proofErr w:type="gramEnd"/>
-      <w:r>
-        <w:t xml:space="preserve"> авария не предъявляются.</w:t>
+        <w:t>Дополнительные требования по сохранности информации при авария не предъявляются.</w:t>
       </w:r>
     </w:p>
     <w:p>
@@ -3789,15 +3560,7 @@
     </w:p>
     <w:p>
       <w:r>
-        <w:t xml:space="preserve">Разработка системы должна осуществляться в рамках рекомендаций по стандартизации </w:t>
-      </w:r>
-      <w:proofErr w:type="gramStart"/>
-      <w:r>
-        <w:t>Р</w:t>
-      </w:r>
-      <w:proofErr w:type="gramEnd"/>
-      <w:r>
-        <w:t xml:space="preserve"> 50-54-38-88 “Общесистемное ядро САПР машиностроительного применения. Общие требования”.</w:t>
+        <w:t>Разработка системы должна осуществляться в рамках рекомендаций по стандартизации Р 50-54-38-88 “Общесистемное ядро САПР машиностроительного применения. Общие требования”.</w:t>
       </w:r>
     </w:p>
     <w:p/>
@@ -3805,14 +3568,14 @@
       <w:pPr>
         <w:pStyle w:val="2"/>
       </w:pPr>
-      <w:bookmarkStart w:id="12" w:name="_Toc210065532"/>
+      <w:bookmarkStart w:id="16" w:name="_Toc210065532"/>
       <w:r>
         <w:t xml:space="preserve">3.2 Требование к </w:t>
       </w:r>
       <w:r>
         <w:t>функциям (задачам), выполняемым АС</w:t>
       </w:r>
-      <w:bookmarkEnd w:id="12"/>
+      <w:bookmarkEnd w:id="16"/>
     </w:p>
     <w:p/>
     <w:p>
@@ -3869,14 +3632,12 @@
         <w:lastRenderedPageBreak/>
         <w:t>В рамках задачи должен быть спроектирован и реализован механизм задания параметров с проверкой их корректности, а также разработана система взаимодействия с API САПР “</w:t>
       </w:r>
-      <w:proofErr w:type="spellStart"/>
       <w:r>
         <w:rPr>
           <w:lang w:val="en-US"/>
         </w:rPr>
         <w:t>Kompas</w:t>
       </w:r>
-      <w:proofErr w:type="spellEnd"/>
       <w:r>
         <w:t>-3</w:t>
       </w:r>
@@ -3914,7 +3675,7 @@
         <w:tab/>
         <w:t xml:space="preserve"> </w:t>
       </w:r>
-      <w:bookmarkStart w:id="13" w:name="_Toc210065533"/>
+      <w:bookmarkStart w:id="17" w:name="_Toc210065533"/>
       <w:r>
         <w:t>3.</w:t>
       </w:r>
@@ -3924,7 +3685,7 @@
       <w:r>
         <w:t xml:space="preserve"> Требование к видам обеспечения АС</w:t>
       </w:r>
-      <w:bookmarkEnd w:id="13"/>
+      <w:bookmarkEnd w:id="17"/>
     </w:p>
     <w:p/>
     <w:p>
@@ -3964,24 +3725,14 @@
     </w:p>
     <w:p>
       <w:r>
-        <w:t xml:space="preserve">При выборе программного обеспечения необходимо отдавать предпочтение платформам разработки и библиотекам, распространяемым под лицензией MIT или аналогичным ей лицензиям, допускающим свободное использование в любом ПО и освобождающим </w:t>
-      </w:r>
-      <w:proofErr w:type="gramStart"/>
-      <w:r>
-        <w:t>использующих</w:t>
-      </w:r>
-      <w:proofErr w:type="gramEnd"/>
-      <w:r>
-        <w:t xml:space="preserve"> от любой оплаты. Версия САПР </w:t>
-      </w:r>
-      <w:proofErr w:type="spellStart"/>
+        <w:t xml:space="preserve">При выборе программного обеспечения необходимо отдавать предпочтение платформам разработки и библиотекам, распространяемым под лицензией MIT или аналогичным ей лицензиям, допускающим свободное использование в любом ПО и освобождающим использующих от любой оплаты. Версия САПР </w:t>
+      </w:r>
       <w:r>
         <w:rPr>
           <w:lang w:val="en-US"/>
         </w:rPr>
         <w:t>Kompas</w:t>
       </w:r>
-      <w:proofErr w:type="spellEnd"/>
       <w:r>
         <w:t>-3</w:t>
       </w:r>
@@ -4003,21 +3754,8 @@
       <w:r>
         <w:t xml:space="preserve"> </w:t>
       </w:r>
-      <w:proofErr w:type="spellStart"/>
-      <w:r>
-        <w:t>Windows</w:t>
-      </w:r>
-      <w:proofErr w:type="spellEnd"/>
-      <w:r>
-        <w:t xml:space="preserve"> версии 10 и старше и разрядностью х64 с NET </w:t>
-      </w:r>
-      <w:proofErr w:type="spellStart"/>
-      <w:r>
-        <w:t>Framework</w:t>
-      </w:r>
-      <w:proofErr w:type="spellEnd"/>
-      <w:r>
-        <w:t xml:space="preserve"> 4.7.2.</w:t>
+      <w:r>
+        <w:t>Windows версии 10 и старше и разрядностью х64 с NET Framework 4.7.2.</w:t>
       </w:r>
     </w:p>
     <w:p/>
@@ -4028,22 +3766,50 @@
       </w:r>
     </w:p>
     <w:p>
+      <w:pPr>
+        <w:pStyle w:val="a3"/>
+        <w:numPr>
+          <w:ilvl w:val="0"/>
+          <w:numId w:val="2"/>
+        </w:numPr>
+      </w:pPr>
       <w:r>
         <w:t>ЦП 2.5 ГГц;</w:t>
       </w:r>
     </w:p>
     <w:p>
+      <w:pPr>
+        <w:pStyle w:val="a3"/>
+        <w:numPr>
+          <w:ilvl w:val="0"/>
+          <w:numId w:val="2"/>
+        </w:numPr>
+      </w:pPr>
       <w:r>
         <w:lastRenderedPageBreak/>
         <w:t>16 ГБ ОЗУ;</w:t>
       </w:r>
     </w:p>
     <w:p>
+      <w:pPr>
+        <w:pStyle w:val="a3"/>
+        <w:numPr>
+          <w:ilvl w:val="0"/>
+          <w:numId w:val="2"/>
+        </w:numPr>
+      </w:pPr>
       <w:r>
         <w:t>место на диске — 40 ГБ;</w:t>
       </w:r>
     </w:p>
     <w:p>
+      <w:pPr>
+        <w:pStyle w:val="a3"/>
+        <w:numPr>
+          <w:ilvl w:val="0"/>
+          <w:numId w:val="2"/>
+        </w:numPr>
+      </w:pPr>
       <w:r>
         <w:t xml:space="preserve">графический процессор с </w:t>
       </w:r>
@@ -4102,7 +3868,7 @@
       <w:pPr>
         <w:pStyle w:val="2"/>
       </w:pPr>
-      <w:bookmarkStart w:id="14" w:name="_Toc210065534"/>
+      <w:bookmarkStart w:id="18" w:name="_Toc210065534"/>
       <w:r>
         <w:t>3.</w:t>
       </w:r>
@@ -4113,17 +3879,9 @@
         <w:t xml:space="preserve"> </w:t>
       </w:r>
       <w:r>
-        <w:t xml:space="preserve">Общие технические требования </w:t>
-      </w:r>
-      <w:proofErr w:type="gramStart"/>
-      <w:r>
-        <w:t>к</w:t>
-      </w:r>
-      <w:proofErr w:type="gramEnd"/>
-      <w:r>
-        <w:t xml:space="preserve"> АС</w:t>
-      </w:r>
-      <w:bookmarkEnd w:id="14"/>
+        <w:t>Общие технические требования к АС</w:t>
+      </w:r>
+      <w:bookmarkEnd w:id="18"/>
     </w:p>
     <w:p/>
     <w:p>
@@ -4131,15 +3889,7 @@
         <w:t xml:space="preserve">Требования к общим </w:t>
       </w:r>
       <w:r>
-        <w:t xml:space="preserve">техническим требованиям </w:t>
-      </w:r>
-      <w:proofErr w:type="gramStart"/>
-      <w:r>
-        <w:t>к</w:t>
-      </w:r>
-      <w:proofErr w:type="gramEnd"/>
-      <w:r>
-        <w:t xml:space="preserve"> АС не </w:t>
+        <w:t xml:space="preserve">техническим требованиям к АС не </w:t>
       </w:r>
       <w:r>
         <w:t>предъявляются.</w:t>
@@ -4166,12 +3916,12 @@
       <w:pPr>
         <w:pStyle w:val="1"/>
         <w:sectPr>
-          <w:headerReference w:type="even" r:id="rId9"/>
-          <w:headerReference w:type="default" r:id="rId10"/>
-          <w:footerReference w:type="even" r:id="rId11"/>
-          <w:footerReference w:type="default" r:id="rId12"/>
-          <w:headerReference w:type="first" r:id="rId13"/>
-          <w:footerReference w:type="first" r:id="rId14"/>
+          <w:headerReference w:type="even" r:id="rId13"/>
+          <w:headerReference w:type="default" r:id="rId14"/>
+          <w:footerReference w:type="even" r:id="rId15"/>
+          <w:footerReference w:type="default" r:id="rId16"/>
+          <w:headerReference w:type="first" r:id="rId17"/>
+          <w:footerReference w:type="first" r:id="rId18"/>
           <w:pgSz w:w="11906" w:h="16838"/>
           <w:pgMar w:top="1134" w:right="850" w:bottom="1134" w:left="1701" w:header="708" w:footer="708" w:gutter="0"/>
           <w:cols w:space="708"/>
@@ -4183,7 +3933,7 @@
       <w:pPr>
         <w:pStyle w:val="1"/>
       </w:pPr>
-      <w:bookmarkStart w:id="15" w:name="_Toc210065535"/>
+      <w:bookmarkStart w:id="19" w:name="_Toc210065535"/>
       <w:r>
         <w:lastRenderedPageBreak/>
         <w:t xml:space="preserve">4. </w:t>
@@ -4191,20 +3941,12 @@
       <w:r>
         <w:t>СОСТАВ И СОДЕРЖАНИЕ РАБОТ ПО СОЗДАНИЮ АВТОМАТИЗИРОВАННОЙ СИСТЕМЫ</w:t>
       </w:r>
-      <w:bookmarkEnd w:id="15"/>
+      <w:bookmarkEnd w:id="19"/>
     </w:p>
     <w:p/>
     <w:p>
       <w:r>
-        <w:t xml:space="preserve">Этапы проведения работ по разработке </w:t>
-      </w:r>
-      <w:proofErr w:type="spellStart"/>
-      <w:r>
-        <w:t>плагина</w:t>
-      </w:r>
-      <w:proofErr w:type="spellEnd"/>
-      <w:r>
-        <w:t xml:space="preserve"> "</w:t>
+        <w:t>Этапы проведения работ по разработке плагина "</w:t>
       </w:r>
       <w:r>
         <w:t>Клинок для меча</w:t>
@@ -4218,14 +3960,12 @@
       <w:r>
         <w:t xml:space="preserve">" для САПР </w:t>
       </w:r>
-      <w:proofErr w:type="spellStart"/>
       <w:r>
         <w:rPr>
           <w:lang w:val="en-US"/>
         </w:rPr>
         <w:t>Kompas</w:t>
       </w:r>
-      <w:proofErr w:type="spellEnd"/>
       <w:r>
         <w:t>-3</w:t>
       </w:r>
@@ -4253,15 +3993,7 @@
         <w:ind w:firstLine="0"/>
       </w:pPr>
       <w:r>
-        <w:t xml:space="preserve">Таблица 4.1 – Этапы проведения работ по разработке </w:t>
-      </w:r>
-      <w:proofErr w:type="spellStart"/>
-      <w:r>
-        <w:t>плагина</w:t>
-      </w:r>
-      <w:proofErr w:type="spellEnd"/>
-      <w:r>
-        <w:t xml:space="preserve"> "</w:t>
+        <w:t>Таблица 4.1 – Этапы проведения работ по разработке плагина "</w:t>
       </w:r>
       <w:r>
         <w:t>Клинок для меча</w:t>
@@ -4275,14 +4007,12 @@
       <w:r>
         <w:t xml:space="preserve">" для САПР </w:t>
       </w:r>
-      <w:proofErr w:type="spellStart"/>
       <w:r>
         <w:rPr>
           <w:lang w:val="en-US"/>
         </w:rPr>
         <w:t>Kompas</w:t>
       </w:r>
-      <w:proofErr w:type="spellEnd"/>
       <w:r>
         <w:t>-3</w:t>
       </w:r>
@@ -4310,7 +4040,7 @@
         <w:tblStyle w:val="a8"/>
         <w:tblW w:w="0" w:type="auto"/>
         <w:tblLayout w:type="fixed"/>
-        <w:tblLook w:val="04A0"/>
+        <w:tblLook w:val="04A0" w:firstRow="1" w:lastRow="0" w:firstColumn="1" w:lastColumn="0" w:noHBand="0" w:noVBand="1"/>
       </w:tblPr>
       <w:tblGrid>
         <w:gridCol w:w="675"/>
@@ -4729,11 +4459,9 @@
               <w:ind w:firstLine="0"/>
               <w:jc w:val="left"/>
             </w:pPr>
-            <w:proofErr w:type="spellStart"/>
             <w:r>
               <w:t>плагина</w:t>
             </w:r>
-            <w:proofErr w:type="spellEnd"/>
           </w:p>
         </w:tc>
         <w:tc>
@@ -4777,13 +4505,8 @@
               <w:jc w:val="left"/>
             </w:pPr>
             <w:r>
-              <w:t xml:space="preserve">RSDN </w:t>
-            </w:r>
-            <w:proofErr w:type="spellStart"/>
-            <w:r>
-              <w:t>Magazine</w:t>
-            </w:r>
-            <w:proofErr w:type="spellEnd"/>
+              <w:t>RSDN Magazine</w:t>
+            </w:r>
           </w:p>
           <w:p>
             <w:pPr>
@@ -4883,13 +4606,8 @@
               <w:ind w:firstLine="0"/>
               <w:jc w:val="left"/>
             </w:pPr>
-            <w:proofErr w:type="spellStart"/>
-            <w:r>
-              <w:t>плагина</w:t>
-            </w:r>
-            <w:proofErr w:type="spellEnd"/>
-            <w:r>
-              <w:t xml:space="preserve"> для согласования</w:t>
+            <w:r>
+              <w:t>плагина для согласования</w:t>
             </w:r>
           </w:p>
         </w:tc>
@@ -5047,11 +4765,9 @@
               <w:ind w:firstLine="0"/>
               <w:jc w:val="left"/>
             </w:pPr>
-            <w:proofErr w:type="spellStart"/>
             <w:r>
               <w:t>плагина</w:t>
             </w:r>
-            <w:proofErr w:type="spellEnd"/>
           </w:p>
           <w:p>
             <w:pPr>
@@ -5130,13 +4846,8 @@
               <w:ind w:firstLine="0"/>
               <w:jc w:val="left"/>
             </w:pPr>
-            <w:proofErr w:type="spellStart"/>
-            <w:r>
-              <w:t>Magazine</w:t>
-            </w:r>
-            <w:proofErr w:type="spellEnd"/>
-            <w:r>
-              <w:t xml:space="preserve"> #1-</w:t>
+            <w:r>
+              <w:t>Magazine #1-</w:t>
             </w:r>
           </w:p>
           <w:p>
@@ -5378,7 +5089,7 @@
       <w:pPr>
         <w:pStyle w:val="1"/>
       </w:pPr>
-      <w:bookmarkStart w:id="16" w:name="_Toc210065536"/>
+      <w:bookmarkStart w:id="20" w:name="_Toc210065536"/>
       <w:r>
         <w:lastRenderedPageBreak/>
         <w:t xml:space="preserve">5. </w:t>
@@ -5386,7 +5097,7 @@
       <w:r>
         <w:t>ПОРЯДОК РАЗРАБОТКИ АВТОМАТИЗИРОВАННОЙ СИСТЕМЫ</w:t>
       </w:r>
-      <w:bookmarkEnd w:id="16"/>
+      <w:bookmarkEnd w:id="20"/>
     </w:p>
     <w:p>
       <w:pPr>
@@ -5397,14 +5108,14 @@
       <w:pPr>
         <w:pStyle w:val="2"/>
       </w:pPr>
-      <w:bookmarkStart w:id="17" w:name="_Toc210065537"/>
+      <w:bookmarkStart w:id="21" w:name="_Toc210065537"/>
       <w:r>
         <w:t xml:space="preserve">5.1 </w:t>
       </w:r>
       <w:r>
         <w:t xml:space="preserve"> Порядок организации разработки АС</w:t>
       </w:r>
-      <w:bookmarkEnd w:id="17"/>
+      <w:bookmarkEnd w:id="21"/>
     </w:p>
     <w:p/>
     <w:p>
@@ -5419,14 +5130,14 @@
       <w:pPr>
         <w:pStyle w:val="2"/>
       </w:pPr>
-      <w:bookmarkStart w:id="18" w:name="_Toc210065538"/>
+      <w:bookmarkStart w:id="22" w:name="_Toc210065538"/>
       <w:r>
         <w:t xml:space="preserve">5.2 </w:t>
       </w:r>
       <w:r>
         <w:t xml:space="preserve"> Порядок организации разработки АС</w:t>
       </w:r>
-      <w:bookmarkEnd w:id="18"/>
+      <w:bookmarkEnd w:id="22"/>
     </w:p>
     <w:p>
       <w:pPr>
@@ -5440,15 +5151,7 @@
     </w:p>
     <w:p>
       <w:r>
-        <w:t xml:space="preserve">Для разработки </w:t>
-      </w:r>
-      <w:proofErr w:type="spellStart"/>
-      <w:r>
-        <w:t>плагина</w:t>
-      </w:r>
-      <w:proofErr w:type="spellEnd"/>
-      <w:r>
-        <w:t xml:space="preserve"> "клинок для меча</w:t>
+        <w:t>Для разработки плагина "клинок для меча</w:t>
       </w:r>
       <w:r>
         <w:t>/</w:t>
@@ -5456,14 +5159,12 @@
       <w:r>
         <w:t xml:space="preserve">ножа" для САПР </w:t>
       </w:r>
-      <w:proofErr w:type="spellStart"/>
       <w:r>
         <w:rPr>
           <w:lang w:val="en-US"/>
         </w:rPr>
         <w:t>Kompas</w:t>
       </w:r>
-      <w:proofErr w:type="spellEnd"/>
       <w:r>
         <w:t>-3</w:t>
       </w:r>
@@ -5495,29 +5196,29 @@
       </w:r>
     </w:p>
     <w:p>
-      <w:r>
-        <w:t xml:space="preserve">− ГОСТ </w:t>
-      </w:r>
-      <w:proofErr w:type="gramStart"/>
-      <w:r>
-        <w:t>Р</w:t>
-      </w:r>
-      <w:proofErr w:type="gramEnd"/>
-      <w:r>
-        <w:t xml:space="preserve"> 52278-2016 «Ограждения защитные. Классификация. Общие</w:t>
+      <w:commentRangeStart w:id="23"/>
+      <w:r>
+        <w:t>− ГОСТ Р 52278-2016 «Ограждения защитные. Классификация. Общие</w:t>
       </w:r>
     </w:p>
     <w:p>
       <w:r>
         <w:t>положения»;</w:t>
       </w:r>
+      <w:commentRangeEnd w:id="23"/>
+      <w:r>
+        <w:rPr>
+          <w:rStyle w:val="ad"/>
+        </w:rPr>
+        <w:commentReference w:id="23"/>
+      </w:r>
     </w:p>
     <w:p/>
     <w:p>
       <w:pPr>
         <w:pStyle w:val="2"/>
       </w:pPr>
-      <w:bookmarkStart w:id="19" w:name="_Toc210065539"/>
+      <w:bookmarkStart w:id="24" w:name="_Toc210065539"/>
       <w:r>
         <w:t>5.</w:t>
       </w:r>
@@ -5533,17 +5234,17 @@
       <w:r>
         <w:t>Перечень документов, предъявляемых по окончании соответствующих</w:t>
       </w:r>
-      <w:bookmarkEnd w:id="19"/>
+      <w:bookmarkEnd w:id="24"/>
     </w:p>
     <w:p>
       <w:pPr>
         <w:pStyle w:val="2"/>
       </w:pPr>
-      <w:bookmarkStart w:id="20" w:name="_Toc210065540"/>
+      <w:bookmarkStart w:id="25" w:name="_Toc210065540"/>
       <w:r>
         <w:t>этапов работ</w:t>
       </w:r>
-      <w:bookmarkEnd w:id="20"/>
+      <w:bookmarkEnd w:id="25"/>
     </w:p>
     <w:p/>
     <w:p>
@@ -5586,7 +5287,7 @@
       <w:pPr>
         <w:pStyle w:val="1"/>
       </w:pPr>
-      <w:bookmarkStart w:id="21" w:name="_Toc210065541"/>
+      <w:bookmarkStart w:id="26" w:name="_Toc210065541"/>
       <w:r>
         <w:lastRenderedPageBreak/>
         <w:t>6</w:t>
@@ -5594,24 +5295,24 @@
       <w:r>
         <w:t>. ПОРЯДОК КОНТРОЛЯ И ПРИЕМКИ АВТОМАТИЗИРОВАННОЙ</w:t>
       </w:r>
-      <w:bookmarkEnd w:id="21"/>
+      <w:bookmarkEnd w:id="26"/>
     </w:p>
     <w:p>
       <w:pPr>
         <w:pStyle w:val="1"/>
       </w:pPr>
-      <w:bookmarkStart w:id="22" w:name="_Toc210065542"/>
+      <w:bookmarkStart w:id="27" w:name="_Toc210065542"/>
       <w:r>
         <w:t>СИСТЕМЫ</w:t>
       </w:r>
-      <w:bookmarkEnd w:id="22"/>
+      <w:bookmarkEnd w:id="27"/>
     </w:p>
     <w:p/>
     <w:p>
       <w:pPr>
         <w:pStyle w:val="2"/>
       </w:pPr>
-      <w:bookmarkStart w:id="23" w:name="_Toc210065543"/>
+      <w:bookmarkStart w:id="28" w:name="_Toc210065543"/>
       <w:r>
         <w:t>6</w:t>
       </w:r>
@@ -5624,18 +5325,13 @@
       <w:r>
         <w:t xml:space="preserve"> Виды, состав и методы испытаний АС и ее составных частей</w:t>
       </w:r>
-      <w:bookmarkEnd w:id="23"/>
+      <w:bookmarkEnd w:id="28"/>
     </w:p>
     <w:p/>
     <w:p>
       <w:r>
-        <w:t xml:space="preserve">Испытания должны быть организованы и проведены в соответствии </w:t>
-      </w:r>
-      <w:proofErr w:type="gramStart"/>
-      <w:r>
-        <w:t>с</w:t>
-      </w:r>
-      <w:proofErr w:type="gramEnd"/>
+        <w:t>Испытания должны быть организованы и проведены в соответствии с</w:t>
+      </w:r>
     </w:p>
     <w:p>
       <w:r>
@@ -5662,55 +5358,46 @@
         <w:t>− приёмочные испытания.</w:t>
       </w:r>
     </w:p>
+    <w:p>
+      <w:r>
+        <w:t>В предварительные испытания плагина входят следующие пункты:</w:t>
+      </w:r>
+    </w:p>
+    <w:p>
+      <w:r>
+        <w:t>− модульное тестирование логики;</w:t>
+      </w:r>
+    </w:p>
+    <w:p>
+      <w:r>
+        <w:t>− нагрузочное тестирование;</w:t>
+      </w:r>
+    </w:p>
+    <w:p>
+      <w:r>
+        <w:t>− ручное тестирование</w:t>
+      </w:r>
+    </w:p>
+    <w:p>
+      <w:r>
+        <w:t>В этап опытной эксплуатации входит ручное тестирование.</w:t>
+      </w:r>
+    </w:p>
+    <w:p>
+      <w:r>
+        <w:t>В этап приемочного испытания входит ручное тестирование.</w:t>
+      </w:r>
+    </w:p>
     <w:p/>
     <w:p>
-      <w:r>
-        <w:t xml:space="preserve">В предварительные испытания </w:t>
-      </w:r>
-      <w:proofErr w:type="spellStart"/>
-      <w:r>
-        <w:t>плагина</w:t>
-      </w:r>
-      <w:proofErr w:type="spellEnd"/>
-      <w:r>
-        <w:t xml:space="preserve"> входят следующие пункты:</w:t>
-      </w:r>
-    </w:p>
-    <w:p>
-      <w:r>
-        <w:t>− модульное тестирование логики;</w:t>
-      </w:r>
-    </w:p>
-    <w:p>
-      <w:r>
-        <w:t>− нагрузочное тестирование;</w:t>
-      </w:r>
-    </w:p>
-    <w:p>
-      <w:r>
-        <w:t>− ручное тестирование</w:t>
-      </w:r>
-    </w:p>
-    <w:p>
-      <w:r>
-        <w:t>В этап опытной эксплуатации входит ручное тестирование.</w:t>
-      </w:r>
-    </w:p>
-    <w:p>
-      <w:r>
-        <w:t>В этап приемочного испытания входит ручное тестирование.</w:t>
-      </w:r>
-    </w:p>
-    <w:p/>
-    <w:p>
       <w:pPr>
         <w:pStyle w:val="2"/>
       </w:pPr>
-      <w:bookmarkStart w:id="24" w:name="_Toc210065544"/>
+      <w:bookmarkStart w:id="29" w:name="_Toc210065544"/>
       <w:r>
         <w:t>6.2 Общие требования к приёмке работ по стадиям</w:t>
       </w:r>
-      <w:bookmarkEnd w:id="24"/>
+      <w:bookmarkEnd w:id="29"/>
     </w:p>
     <w:p/>
     <w:p>
@@ -5782,14 +5469,14 @@
       <w:pPr>
         <w:pStyle w:val="1"/>
       </w:pPr>
-      <w:bookmarkStart w:id="25" w:name="_Toc210065545"/>
+      <w:bookmarkStart w:id="30" w:name="_Toc210065545"/>
       <w:r>
         <w:t>7</w:t>
       </w:r>
       <w:r>
         <w:t>. ТРЕБОВАНИЕ К ДОКУМЕНТИРОВАНИЮ</w:t>
       </w:r>
-      <w:bookmarkEnd w:id="25"/>
+      <w:bookmarkEnd w:id="30"/>
     </w:p>
     <w:p/>
     <w:p>
@@ -5802,14 +5489,14 @@
       <w:pPr>
         <w:pStyle w:val="2"/>
       </w:pPr>
-      <w:bookmarkStart w:id="26" w:name="_Toc210065546"/>
+      <w:bookmarkStart w:id="31" w:name="_Toc210065546"/>
       <w:r>
         <w:t xml:space="preserve">7.1 </w:t>
       </w:r>
       <w:r>
         <w:t>Перечень подлежащих разработке документов</w:t>
       </w:r>
-      <w:bookmarkEnd w:id="26"/>
+      <w:bookmarkEnd w:id="31"/>
     </w:p>
     <w:p/>
     <w:p>
@@ -5819,59 +5506,25 @@
       <w:r>
         <w:t>ться согласно требованиям [4].</w:t>
       </w:r>
-      <w:r>
-        <w:cr/>
-      </w:r>
-    </w:p>
+    </w:p>
+    <w:p/>
     <w:p>
       <w:pPr>
         <w:pStyle w:val="2"/>
       </w:pPr>
-      <w:bookmarkStart w:id="27" w:name="_Toc210065547"/>
+      <w:bookmarkStart w:id="32" w:name="_Toc210065547"/>
       <w:r>
         <w:t xml:space="preserve">7.2 </w:t>
       </w:r>
       <w:r>
         <w:t>Перечень подлежащих разработке документов</w:t>
       </w:r>
-      <w:bookmarkEnd w:id="27"/>
+      <w:bookmarkEnd w:id="32"/>
     </w:p>
     <w:p/>
     <w:p>
       <w:r>
-        <w:t xml:space="preserve">Нижеперечисленные документы </w:t>
-      </w:r>
-      <w:proofErr w:type="gramStart"/>
-      <w:r>
-        <w:t>к</w:t>
-      </w:r>
-      <w:proofErr w:type="gramEnd"/>
-      <w:r>
-        <w:t xml:space="preserve"> </w:t>
-      </w:r>
-      <w:proofErr w:type="gramStart"/>
-      <w:r>
-        <w:t>АС</w:t>
-      </w:r>
-      <w:proofErr w:type="gramEnd"/>
-      <w:r>
-        <w:t xml:space="preserve"> предоставляются в электронном виде в форматах .</w:t>
-      </w:r>
-      <w:proofErr w:type="spellStart"/>
-      <w:r>
-        <w:t>docx</w:t>
-      </w:r>
-      <w:proofErr w:type="spellEnd"/>
-      <w:r>
-        <w:t xml:space="preserve"> и .</w:t>
-      </w:r>
-      <w:proofErr w:type="spellStart"/>
-      <w:r>
-        <w:t>pdf</w:t>
-      </w:r>
-      <w:proofErr w:type="spellEnd"/>
-      <w:r>
-        <w:t xml:space="preserve"> по одному экземпляру каждый</w:t>
+        <w:t>Нижеперечисленные документы к АС предоставляются в электронном виде в форматах .docx и .pdf по одному экземпляру каждый</w:t>
       </w:r>
     </w:p>
     <w:p>
@@ -5903,22 +5556,20 @@
       <w:pPr>
         <w:pStyle w:val="2"/>
       </w:pPr>
-      <w:bookmarkStart w:id="28" w:name="_Toc210065548"/>
+      <w:bookmarkStart w:id="33" w:name="_Toc210065548"/>
       <w:r>
         <w:lastRenderedPageBreak/>
         <w:t>7.3 Требования по использованию ЕСКД и ЕСПД при разработке</w:t>
       </w:r>
-      <w:bookmarkEnd w:id="28"/>
-    </w:p>
-    <w:p>
-      <w:pPr>
-        <w:pStyle w:val="2"/>
-      </w:pPr>
-      <w:bookmarkStart w:id="29" w:name="_Toc210065549"/>
-      <w:r>
-        <w:t>Документов</w:t>
-      </w:r>
-      <w:bookmarkEnd w:id="29"/>
+      <w:bookmarkStart w:id="34" w:name="_Toc210065549"/>
+      <w:bookmarkEnd w:id="33"/>
+      <w:r>
+        <w:t xml:space="preserve"> д</w:t>
+      </w:r>
+      <w:r>
+        <w:t>окументов</w:t>
+      </w:r>
+      <w:bookmarkEnd w:id="34"/>
     </w:p>
     <w:p/>
     <w:p>
@@ -5933,52 +5584,12 @@
     </w:p>
     <w:p>
       <w:r>
-        <w:t>− размер бумаги – А</w:t>
-      </w:r>
-      <w:proofErr w:type="gramStart"/>
-      <w:r>
-        <w:t>4</w:t>
-      </w:r>
-      <w:proofErr w:type="gramEnd"/>
-      <w:r>
-        <w:t xml:space="preserve">. Допускается для размещения рисунков и таблиц использование листов формата А3 с подшивкой </w:t>
-      </w:r>
-      <w:proofErr w:type="gramStart"/>
-      <w:r>
-        <w:t>по</w:t>
-      </w:r>
-      <w:proofErr w:type="gramEnd"/>
-      <w:r>
-        <w:t xml:space="preserve"> короткой сторон листа;</w:t>
-      </w:r>
-    </w:p>
-    <w:p>
-      <w:r>
-        <w:t xml:space="preserve">− шрифт – </w:t>
-      </w:r>
-      <w:proofErr w:type="spellStart"/>
-      <w:r>
-        <w:t>Times</w:t>
-      </w:r>
-      <w:proofErr w:type="spellEnd"/>
-      <w:r>
-        <w:t xml:space="preserve"> </w:t>
-      </w:r>
-      <w:proofErr w:type="spellStart"/>
-      <w:r>
-        <w:t>New</w:t>
-      </w:r>
-      <w:proofErr w:type="spellEnd"/>
-      <w:r>
-        <w:t xml:space="preserve"> </w:t>
-      </w:r>
-      <w:proofErr w:type="spellStart"/>
-      <w:r>
-        <w:t>Roman</w:t>
-      </w:r>
-      <w:proofErr w:type="spellEnd"/>
-      <w:r>
-        <w:t xml:space="preserve"> 14;</w:t>
+        <w:t>− размер бумаги – А4. Допускается для размещения рисунков и таблиц использование листов формата А3 с подшивкой по короткой сторон листа;</w:t>
+      </w:r>
+    </w:p>
+    <w:p>
+      <w:r>
+        <w:t>− шрифт – Times New Roman 14;</w:t>
       </w:r>
     </w:p>
     <w:p>
@@ -6015,7 +5626,7 @@
       <w:pPr>
         <w:pStyle w:val="1"/>
       </w:pPr>
-      <w:bookmarkStart w:id="30" w:name="_Toc210065550"/>
+      <w:bookmarkStart w:id="35" w:name="_Toc210065550"/>
       <w:r>
         <w:lastRenderedPageBreak/>
         <w:t xml:space="preserve">8. </w:t>
@@ -6023,7 +5634,7 @@
       <w:r>
         <w:t>ИСТОЧНИКИ РАЗРАБОТКИ</w:t>
       </w:r>
-      <w:bookmarkEnd w:id="30"/>
+      <w:bookmarkEnd w:id="35"/>
     </w:p>
     <w:p/>
     <w:p>
@@ -6033,55 +5644,7 @@
     </w:p>
     <w:p>
       <w:r>
-        <w:t>1.  Новые технологии в программировании</w:t>
-      </w:r>
-      <w:proofErr w:type="gramStart"/>
-      <w:r>
-        <w:t xml:space="preserve"> :</w:t>
-      </w:r>
-      <w:proofErr w:type="gramEnd"/>
-      <w:r>
-        <w:t xml:space="preserve"> учебное пособие / А. А </w:t>
-      </w:r>
-      <w:proofErr w:type="spellStart"/>
-      <w:r>
-        <w:t>Калентьев</w:t>
-      </w:r>
-      <w:proofErr w:type="spellEnd"/>
-      <w:r>
-        <w:t xml:space="preserve">, Д. В. </w:t>
-      </w:r>
-      <w:proofErr w:type="spellStart"/>
-      <w:r>
-        <w:t>Гарайс</w:t>
-      </w:r>
-      <w:proofErr w:type="spellEnd"/>
-      <w:r>
-        <w:t xml:space="preserve">, А. Е. </w:t>
-      </w:r>
-      <w:proofErr w:type="spellStart"/>
-      <w:r>
-        <w:t>Горяинов</w:t>
-      </w:r>
-      <w:proofErr w:type="spellEnd"/>
-      <w:r>
-        <w:t xml:space="preserve"> — Томск : Эль </w:t>
-      </w:r>
-      <w:proofErr w:type="spellStart"/>
-      <w:r>
-        <w:t>Контент</w:t>
-      </w:r>
-      <w:proofErr w:type="spellEnd"/>
-      <w:r>
-        <w:t xml:space="preserve">, 2014.        — 176 </w:t>
-      </w:r>
-      <w:proofErr w:type="gramStart"/>
-      <w:r>
-        <w:t>с</w:t>
-      </w:r>
-      <w:proofErr w:type="gramEnd"/>
-      <w:r>
-        <w:t>.</w:t>
+        <w:t>1.  Новые технологии в программировании : учебное пособие / А. А Калентьев, Д. В. Гарайс, А. Е. Горяинов — Томск : Эль Контент, 2014.        — 176 с.</w:t>
       </w:r>
     </w:p>
     <w:p>
@@ -6111,23 +5674,7 @@
     </w:p>
     <w:p>
       <w:r>
-        <w:t>7. Введение в UML от создателей языка [Текст]</w:t>
-      </w:r>
-      <w:proofErr w:type="gramStart"/>
-      <w:r>
-        <w:t xml:space="preserve"> :</w:t>
-      </w:r>
-      <w:proofErr w:type="gramEnd"/>
-      <w:r>
-        <w:t xml:space="preserve"> руководство пользователя / Г. Буч, Д. </w:t>
-      </w:r>
-      <w:proofErr w:type="spellStart"/>
-      <w:r>
-        <w:t>Рамбо</w:t>
-      </w:r>
-      <w:proofErr w:type="spellEnd"/>
-      <w:r>
-        <w:t>, И. Якобсон. - 2-е изд. - М. : ДМК Пресс,</w:t>
+        <w:t>7. Введение в UML от создателей языка [Текст] : руководство пользователя / Г. Буч, Д. Рамбо, И. Якобсон. - 2-е изд. - М. : ДМК Пресс,</w:t>
       </w:r>
     </w:p>
     <w:p>
@@ -6135,52 +5682,12 @@
         <w:ind w:firstLine="0"/>
       </w:pPr>
       <w:r>
-        <w:t>2012. - 494 с.</w:t>
-      </w:r>
-      <w:proofErr w:type="gramStart"/>
-      <w:r>
-        <w:t xml:space="preserve"> :</w:t>
-      </w:r>
-      <w:proofErr w:type="gramEnd"/>
-      <w:r>
-        <w:t xml:space="preserve"> ил. - (Классика программирования). - </w:t>
-      </w:r>
-      <w:proofErr w:type="spellStart"/>
-      <w:r>
-        <w:t>Предм</w:t>
-      </w:r>
-      <w:proofErr w:type="spellEnd"/>
-      <w:r>
-        <w:t>. указ</w:t>
-      </w:r>
-      <w:proofErr w:type="gramStart"/>
-      <w:r>
-        <w:t xml:space="preserve">.: </w:t>
-      </w:r>
-      <w:proofErr w:type="gramEnd"/>
-      <w:r>
-        <w:t>с. 483- 493. - ISBN 978-5-94074-644-7;</w:t>
-      </w:r>
-    </w:p>
-    <w:p>
-      <w:r>
-        <w:t xml:space="preserve">8. Ли. К. Основы САПР (CAD/CAM/CAE). – </w:t>
-      </w:r>
-      <w:proofErr w:type="spellStart"/>
-      <w:r>
-        <w:t>Спб</w:t>
-      </w:r>
-      <w:proofErr w:type="spellEnd"/>
-      <w:r>
-        <w:t>.</w:t>
-      </w:r>
-      <w:proofErr w:type="gramStart"/>
-      <w:r>
-        <w:t>:«</w:t>
-      </w:r>
-      <w:proofErr w:type="gramEnd"/>
-      <w:r>
-        <w:t>Питер», 2004. – 560с.</w:t>
+        <w:t>2012. - 494 с. : ил. - (Классика программирования). - Предм. указ.: с. 483- 493. - ISBN 978-5-94074-644-7;</w:t>
+      </w:r>
+    </w:p>
+    <w:p>
+      <w:r>
+        <w:t>8. Ли. К. Основы САПР (CAD/CAM/CAE). – Спб.:«Питер», 2004. – 560с.</w:t>
       </w:r>
     </w:p>
     <w:p/>
@@ -6196,8 +5703,133 @@
 </w:document>
 </file>
 
+<file path=word/comments.xml><?xml version="1.0" encoding="utf-8"?>
+<w:comments xmlns:wpc="http://schemas.microsoft.com/office/word/2010/wordprocessingCanvas" xmlns:cx="http://schemas.microsoft.com/office/drawing/2014/chartex" xmlns:cx1="http://schemas.microsoft.com/office/drawing/2015/9/8/chartex" xmlns:cx2="http://schemas.microsoft.com/office/drawing/2015/10/21/chartex" xmlns:cx3="http://schemas.microsoft.com/office/drawing/2016/5/9/chartex" xmlns:cx4="http://schemas.microsoft.com/office/drawing/2016/5/10/chartex" xmlns:cx5="http://schemas.microsoft.com/office/drawing/2016/5/11/chartex" xmlns:cx6="http://schemas.microsoft.com/office/drawing/2016/5/12/chartex" xmlns:cx7="http://schemas.microsoft.com/office/drawing/2016/5/13/chartex" xmlns:cx8="http://schemas.microsoft.com/office/drawing/2016/5/14/chartex" xmlns:mc="http://schemas.openxmlformats.org/markup-compatibility/2006" xmlns:aink="http://schemas.microsoft.com/office/drawing/2016/ink" xmlns:am3d="http://schemas.microsoft.com/office/drawing/2017/model3d" xmlns:o="urn:schemas-microsoft-com:office:office" xmlns:oel="http://schemas.microsoft.com/office/2019/extlst" xmlns:r="http://schemas.openxmlformats.org/officeDocument/2006/relationships" xmlns:m="http://schemas.openxmlformats.org/officeDocument/2006/math" xmlns:v="urn:schemas-microsoft-com:vml" xmlns:wp14="http://schemas.microsoft.com/office/word/2010/wordprocessingDrawing" xmlns:wp="http://schemas.openxmlformats.org/drawingml/2006/wordprocessingDrawing" xmlns:w10="urn:schemas-microsoft-com:office:word" xmlns:w="http://schemas.openxmlformats.org/wordprocessingml/2006/main" xmlns:w14="http://schemas.microsoft.com/office/word/2010/wordml" xmlns:w15="http://schemas.microsoft.com/office/word/2012/wordml" xmlns:w16cex="http://schemas.microsoft.com/office/word/2018/wordml/cex" xmlns:w16cid="http://schemas.microsoft.com/office/word/2016/wordml/cid" xmlns:w16="http://schemas.microsoft.com/office/word/2018/wordml" xmlns:w16du="http://schemas.microsoft.com/office/word/2023/wordml/word16du" xmlns:w16sdtdh="http://schemas.microsoft.com/office/word/2020/wordml/sdtdatahash" xmlns:w16sdtfl="http://schemas.microsoft.com/office/word/2024/wordml/sdtformatlock" xmlns:w16se="http://schemas.microsoft.com/office/word/2015/wordml/symex" xmlns:wpg="http://schemas.microsoft.com/office/word/2010/wordprocessingGroup" xmlns:wpi="http://schemas.microsoft.com/office/word/2010/wordprocessingInk" xmlns:wne="http://schemas.microsoft.com/office/word/2006/wordml" xmlns:wps="http://schemas.microsoft.com/office/word/2010/wordprocessingShape" mc:Ignorable="w14 w15 w16se w16cid w16 w16cex w16sdtdh w16sdtfl w16du wp14">
+  <w:comment w:id="13" w:author="Kalentyev Alexey" w:date="2025-09-30T10:25:00Z" w:initials="KA">
+    <w:p>
+      <w:pPr>
+        <w:pStyle w:val="ae"/>
+        <w:ind w:firstLine="0"/>
+        <w:jc w:val="left"/>
+      </w:pPr>
+      <w:r>
+        <w:rPr>
+          <w:rStyle w:val="ad"/>
+        </w:rPr>
+        <w:annotationRef/>
+      </w:r>
+      <w:r>
+        <w:t>Заглавная?</w:t>
+      </w:r>
+    </w:p>
+  </w:comment>
+  <w:comment w:id="14" w:author="Kalentyev Alexey" w:date="2025-09-30T10:26:00Z" w:initials="KA">
+    <w:p>
+      <w:pPr>
+        <w:pStyle w:val="ae"/>
+        <w:ind w:firstLine="0"/>
+        <w:jc w:val="left"/>
+      </w:pPr>
+      <w:r>
+        <w:rPr>
+          <w:rStyle w:val="ad"/>
+        </w:rPr>
+        <w:annotationRef/>
+      </w:r>
+      <w:r>
+        <w:t>Чертежи</w:t>
+      </w:r>
+    </w:p>
+  </w:comment>
+  <w:comment w:id="12" w:author="Kalentyev Alexey" w:date="2025-09-30T10:27:00Z" w:initials="KA">
+    <w:p>
+      <w:pPr>
+        <w:pStyle w:val="ae"/>
+        <w:ind w:firstLine="0"/>
+        <w:jc w:val="left"/>
+      </w:pPr>
+      <w:r>
+        <w:rPr>
+          <w:rStyle w:val="ad"/>
+        </w:rPr>
+        <w:annotationRef/>
+      </w:r>
+      <w:r>
+        <w:t>ОС ТУСУР, кол-во параметров?</w:t>
+      </w:r>
+    </w:p>
+  </w:comment>
+  <w:comment w:id="15" w:author="Kalentyev Alexey" w:date="2025-09-30T10:27:00Z" w:initials="KA">
+    <w:p>
+      <w:pPr>
+        <w:pStyle w:val="ae"/>
+        <w:ind w:firstLine="0"/>
+        <w:jc w:val="left"/>
+      </w:pPr>
+      <w:r>
+        <w:rPr>
+          <w:rStyle w:val="ad"/>
+        </w:rPr>
+        <w:annotationRef/>
+      </w:r>
+      <w:r>
+        <w:t>ОС ТУСУР</w:t>
+      </w:r>
+    </w:p>
+  </w:comment>
+  <w:comment w:id="23" w:author="Kalentyev Alexey" w:date="2025-09-30T10:28:00Z" w:initials="KA">
+    <w:p>
+      <w:pPr>
+        <w:pStyle w:val="ae"/>
+        <w:ind w:firstLine="0"/>
+        <w:jc w:val="left"/>
+      </w:pPr>
+      <w:r>
+        <w:rPr>
+          <w:rStyle w:val="ad"/>
+        </w:rPr>
+        <w:annotationRef/>
+      </w:r>
+      <w:r>
+        <w:t>?</w:t>
+      </w:r>
+    </w:p>
+  </w:comment>
+</w:comments>
+</file>
+
+<file path=word/commentsExtended.xml><?xml version="1.0" encoding="utf-8"?>
+<w15:commentsEx xmlns:wpc="http://schemas.microsoft.com/office/word/2010/wordprocessingCanvas" xmlns:cx="http://schemas.microsoft.com/office/drawing/2014/chartex" xmlns:cx1="http://schemas.microsoft.com/office/drawing/2015/9/8/chartex" xmlns:cx2="http://schemas.microsoft.com/office/drawing/2015/10/21/chartex" xmlns:cx3="http://schemas.microsoft.com/office/drawing/2016/5/9/chartex" xmlns:cx4="http://schemas.microsoft.com/office/drawing/2016/5/10/chartex" xmlns:cx5="http://schemas.microsoft.com/office/drawing/2016/5/11/chartex" xmlns:cx6="http://schemas.microsoft.com/office/drawing/2016/5/12/chartex" xmlns:cx7="http://schemas.microsoft.com/office/drawing/2016/5/13/chartex" xmlns:cx8="http://schemas.microsoft.com/office/drawing/2016/5/14/chartex" xmlns:mc="http://schemas.openxmlformats.org/markup-compatibility/2006" xmlns:aink="http://schemas.microsoft.com/office/drawing/2016/ink" xmlns:am3d="http://schemas.microsoft.com/office/drawing/2017/model3d" xmlns:o="urn:schemas-microsoft-com:office:office" xmlns:oel="http://schemas.microsoft.com/office/2019/extlst" xmlns:r="http://schemas.openxmlformats.org/officeDocument/2006/relationships" xmlns:m="http://schemas.openxmlformats.org/officeDocument/2006/math" xmlns:v="urn:schemas-microsoft-com:vml" xmlns:wp14="http://schemas.microsoft.com/office/word/2010/wordprocessingDrawing" xmlns:wp="http://schemas.openxmlformats.org/drawingml/2006/wordprocessingDrawing" xmlns:w10="urn:schemas-microsoft-com:office:word" xmlns:w="http://schemas.openxmlformats.org/wordprocessingml/2006/main" xmlns:w14="http://schemas.microsoft.com/office/word/2010/wordml" xmlns:w15="http://schemas.microsoft.com/office/word/2012/wordml" xmlns:w16cex="http://schemas.microsoft.com/office/word/2018/wordml/cex" xmlns:w16cid="http://schemas.microsoft.com/office/word/2016/wordml/cid" xmlns:w16="http://schemas.microsoft.com/office/word/2018/wordml" xmlns:w16du="http://schemas.microsoft.com/office/word/2023/wordml/word16du" xmlns:w16sdtdh="http://schemas.microsoft.com/office/word/2020/wordml/sdtdatahash" xmlns:w16sdtfl="http://schemas.microsoft.com/office/word/2024/wordml/sdtformatlock" xmlns:w16se="http://schemas.microsoft.com/office/word/2015/wordml/symex" xmlns:wpg="http://schemas.microsoft.com/office/word/2010/wordprocessingGroup" xmlns:wpi="http://schemas.microsoft.com/office/word/2010/wordprocessingInk" xmlns:wne="http://schemas.microsoft.com/office/word/2006/wordml" xmlns:wps="http://schemas.microsoft.com/office/word/2010/wordprocessingShape" mc:Ignorable="w14 w15 w16se w16cid w16 w16cex w16sdtdh w16sdtfl w16du wp14">
+  <w15:commentEx w15:paraId="431DBFC7" w15:done="0"/>
+  <w15:commentEx w15:paraId="7A2D7FAF" w15:done="0"/>
+  <w15:commentEx w15:paraId="710CB2AA" w15:done="0"/>
+  <w15:commentEx w15:paraId="1ECB3640" w15:done="0"/>
+  <w15:commentEx w15:paraId="05C92797" w15:done="0"/>
+</w15:commentsEx>
+</file>
+
+<file path=word/commentsExtensible.xml><?xml version="1.0" encoding="utf-8"?>
+<w16cex:commentsExtensible xmlns:wpc="http://schemas.microsoft.com/office/word/2010/wordprocessingCanvas" xmlns:cx="http://schemas.microsoft.com/office/drawing/2014/chartex" xmlns:cx1="http://schemas.microsoft.com/office/drawing/2015/9/8/chartex" xmlns:cx2="http://schemas.microsoft.com/office/drawing/2015/10/21/chartex" xmlns:cx3="http://schemas.microsoft.com/office/drawing/2016/5/9/chartex" xmlns:cx4="http://schemas.microsoft.com/office/drawing/2016/5/10/chartex" xmlns:cx5="http://schemas.microsoft.com/office/drawing/2016/5/11/chartex" xmlns:cx6="http://schemas.microsoft.com/office/drawing/2016/5/12/chartex" xmlns:cx7="http://schemas.microsoft.com/office/drawing/2016/5/13/chartex" xmlns:cx8="http://schemas.microsoft.com/office/drawing/2016/5/14/chartex" xmlns:cr="http://schemas.microsoft.com/office/comments/2020/reactions" xmlns:mc="http://schemas.openxmlformats.org/markup-compatibility/2006" xmlns:aink="http://schemas.microsoft.com/office/drawing/2016/ink" xmlns:am3d="http://schemas.microsoft.com/office/drawing/2017/model3d" xmlns:o="urn:schemas-microsoft-com:office:office" xmlns:oel="http://schemas.microsoft.com/office/2019/extlst" xmlns:r="http://schemas.openxmlformats.org/officeDocument/2006/relationships" xmlns:m="http://schemas.openxmlformats.org/officeDocument/2006/math" xmlns:v="urn:schemas-microsoft-com:vml" xmlns:wp14="http://schemas.microsoft.com/office/word/2010/wordprocessingDrawing" xmlns:wp="http://schemas.openxmlformats.org/drawingml/2006/wordprocessingDrawing" xmlns:w10="urn:schemas-microsoft-com:office:word" xmlns:w="http://schemas.openxmlformats.org/wordprocessingml/2006/main" xmlns:w14="http://schemas.microsoft.com/office/word/2010/wordml" xmlns:w15="http://schemas.microsoft.com/office/word/2012/wordml" xmlns:w16cex="http://schemas.microsoft.com/office/word/2018/wordml/cex" xmlns:w16cid="http://schemas.microsoft.com/office/word/2016/wordml/cid" xmlns:w16="http://schemas.microsoft.com/office/word/2018/wordml" xmlns:w16du="http://schemas.microsoft.com/office/word/2023/wordml/word16du" xmlns:w16sdtdh="http://schemas.microsoft.com/office/word/2020/wordml/sdtdatahash" xmlns:w16sdtfl="http://schemas.microsoft.com/office/word/2024/wordml/sdtformatlock" xmlns:w16se="http://schemas.microsoft.com/office/word/2015/wordml/symex" xmlns:wpg="http://schemas.microsoft.com/office/word/2010/wordprocessingGroup" xmlns:wpi="http://schemas.microsoft.com/office/word/2010/wordprocessingInk" xmlns:wne="http://schemas.microsoft.com/office/word/2006/wordml" xmlns:wps="http://schemas.microsoft.com/office/word/2010/wordprocessingShape" mc:Ignorable="w14 w15 w16se w16cid w16 w16cex w16sdtdh w16sdtfl cr w16du wp14">
+  <w16cex:commentExtensible w16cex:durableId="6296874F" w16cex:dateUtc="2025-09-30T03:25:00Z"/>
+  <w16cex:commentExtensible w16cex:durableId="00B11DA0" w16cex:dateUtc="2025-09-30T03:26:00Z"/>
+  <w16cex:commentExtensible w16cex:durableId="1ACDB4C0" w16cex:dateUtc="2025-09-30T03:27:00Z"/>
+  <w16cex:commentExtensible w16cex:durableId="6273E116" w16cex:dateUtc="2025-09-30T03:27:00Z"/>
+  <w16cex:commentExtensible w16cex:durableId="6DAC78A8" w16cex:dateUtc="2025-09-30T03:28:00Z"/>
+</w16cex:commentsExtensible>
+</file>
+
+<file path=word/commentsIds.xml><?xml version="1.0" encoding="utf-8"?>
+<w16cid:commentsIds xmlns:wpc="http://schemas.microsoft.com/office/word/2010/wordprocessingCanvas" xmlns:cx="http://schemas.microsoft.com/office/drawing/2014/chartex" xmlns:cx1="http://schemas.microsoft.com/office/drawing/2015/9/8/chartex" xmlns:cx2="http://schemas.microsoft.com/office/drawing/2015/10/21/chartex" xmlns:cx3="http://schemas.microsoft.com/office/drawing/2016/5/9/chartex" xmlns:cx4="http://schemas.microsoft.com/office/drawing/2016/5/10/chartex" xmlns:cx5="http://schemas.microsoft.com/office/drawing/2016/5/11/chartex" xmlns:cx6="http://schemas.microsoft.com/office/drawing/2016/5/12/chartex" xmlns:cx7="http://schemas.microsoft.com/office/drawing/2016/5/13/chartex" xmlns:cx8="http://schemas.microsoft.com/office/drawing/2016/5/14/chartex" xmlns:mc="http://schemas.openxmlformats.org/markup-compatibility/2006" xmlns:aink="http://schemas.microsoft.com/office/drawing/2016/ink" xmlns:am3d="http://schemas.microsoft.com/office/drawing/2017/model3d" xmlns:o="urn:schemas-microsoft-com:office:office" xmlns:oel="http://schemas.microsoft.com/office/2019/extlst" xmlns:r="http://schemas.openxmlformats.org/officeDocument/2006/relationships" xmlns:m="http://schemas.openxmlformats.org/officeDocument/2006/math" xmlns:v="urn:schemas-microsoft-com:vml" xmlns:wp14="http://schemas.microsoft.com/office/word/2010/wordprocessingDrawing" xmlns:wp="http://schemas.openxmlformats.org/drawingml/2006/wordprocessingDrawing" xmlns:w10="urn:schemas-microsoft-com:office:word" xmlns:w="http://schemas.openxmlformats.org/wordprocessingml/2006/main" xmlns:w14="http://schemas.microsoft.com/office/word/2010/wordml" xmlns:w15="http://schemas.microsoft.com/office/word/2012/wordml" xmlns:w16cex="http://schemas.microsoft.com/office/word/2018/wordml/cex" xmlns:w16cid="http://schemas.microsoft.com/office/word/2016/wordml/cid" xmlns:w16="http://schemas.microsoft.com/office/word/2018/wordml" xmlns:w16du="http://schemas.microsoft.com/office/word/2023/wordml/word16du" xmlns:w16sdtdh="http://schemas.microsoft.com/office/word/2020/wordml/sdtdatahash" xmlns:w16sdtfl="http://schemas.microsoft.com/office/word/2024/wordml/sdtformatlock" xmlns:w16se="http://schemas.microsoft.com/office/word/2015/wordml/symex" xmlns:wpg="http://schemas.microsoft.com/office/word/2010/wordprocessingGroup" xmlns:wpi="http://schemas.microsoft.com/office/word/2010/wordprocessingInk" xmlns:wne="http://schemas.microsoft.com/office/word/2006/wordml" xmlns:wps="http://schemas.microsoft.com/office/word/2010/wordprocessingShape" mc:Ignorable="w14 w15 w16se w16cid w16 w16cex w16sdtdh w16sdtfl w16du wp14">
+  <w16cid:commentId w16cid:paraId="431DBFC7" w16cid:durableId="6296874F"/>
+  <w16cid:commentId w16cid:paraId="7A2D7FAF" w16cid:durableId="00B11DA0"/>
+  <w16cid:commentId w16cid:paraId="710CB2AA" w16cid:durableId="1ACDB4C0"/>
+  <w16cid:commentId w16cid:paraId="1ECB3640" w16cid:durableId="6273E116"/>
+  <w16cid:commentId w16cid:paraId="05C92797" w16cid:durableId="6DAC78A8"/>
+</w16cid:commentsIds>
+</file>
+
 <file path=word/endnotes.xml><?xml version="1.0" encoding="utf-8"?>
-<w:endnotes xmlns:ve="http://schemas.openxmlformats.org/markup-compatibility/2006" xmlns:o="urn:schemas-microsoft-com:office:office" xmlns:r="http://schemas.openxmlformats.org/officeDocument/2006/relationships" xmlns:m="http://schemas.openxmlformats.org/officeDocument/2006/math" xmlns:v="urn:schemas-microsoft-com:vml" xmlns:wp="http://schemas.openxmlformats.org/drawingml/2006/wordprocessingDrawing" xmlns:w10="urn:schemas-microsoft-com:office:word" xmlns:w="http://schemas.openxmlformats.org/wordprocessingml/2006/main" xmlns:wne="http://schemas.microsoft.com/office/word/2006/wordml">
+<w:endnotes xmlns:wpc="http://schemas.microsoft.com/office/word/2010/wordprocessingCanvas" xmlns:cx="http://schemas.microsoft.com/office/drawing/2014/chartex" xmlns:cx1="http://schemas.microsoft.com/office/drawing/2015/9/8/chartex" xmlns:cx2="http://schemas.microsoft.com/office/drawing/2015/10/21/chartex" xmlns:cx3="http://schemas.microsoft.com/office/drawing/2016/5/9/chartex" xmlns:cx4="http://schemas.microsoft.com/office/drawing/2016/5/10/chartex" xmlns:cx5="http://schemas.microsoft.com/office/drawing/2016/5/11/chartex" xmlns:cx6="http://schemas.microsoft.com/office/drawing/2016/5/12/chartex" xmlns:cx7="http://schemas.microsoft.com/office/drawing/2016/5/13/chartex" xmlns:cx8="http://schemas.microsoft.com/office/drawing/2016/5/14/chartex" xmlns:mc="http://schemas.openxmlformats.org/markup-compatibility/2006" xmlns:aink="http://schemas.microsoft.com/office/drawing/2016/ink" xmlns:am3d="http://schemas.microsoft.com/office/drawing/2017/model3d" xmlns:o="urn:schemas-microsoft-com:office:office" xmlns:oel="http://schemas.microsoft.com/office/2019/extlst" xmlns:r="http://schemas.openxmlformats.org/officeDocument/2006/relationships" xmlns:m="http://schemas.openxmlformats.org/officeDocument/2006/math" xmlns:v="urn:schemas-microsoft-com:vml" xmlns:wp14="http://schemas.microsoft.com/office/word/2010/wordprocessingDrawing" xmlns:wp="http://schemas.openxmlformats.org/drawingml/2006/wordprocessingDrawing" xmlns:w10="urn:schemas-microsoft-com:office:word" xmlns:w="http://schemas.openxmlformats.org/wordprocessingml/2006/main" xmlns:w14="http://schemas.microsoft.com/office/word/2010/wordml" xmlns:w15="http://schemas.microsoft.com/office/word/2012/wordml" xmlns:w16cex="http://schemas.microsoft.com/office/word/2018/wordml/cex" xmlns:w16cid="http://schemas.microsoft.com/office/word/2016/wordml/cid" xmlns:w16="http://schemas.microsoft.com/office/word/2018/wordml" xmlns:w16du="http://schemas.microsoft.com/office/word/2023/wordml/word16du" xmlns:w16sdtdh="http://schemas.microsoft.com/office/word/2020/wordml/sdtdatahash" xmlns:w16sdtfl="http://schemas.microsoft.com/office/word/2024/wordml/sdtformatlock" xmlns:w16se="http://schemas.microsoft.com/office/word/2015/wordml/symex" xmlns:wpg="http://schemas.microsoft.com/office/word/2010/wordprocessingGroup" xmlns:wpi="http://schemas.microsoft.com/office/word/2010/wordprocessingInk" xmlns:wne="http://schemas.microsoft.com/office/word/2006/wordml" xmlns:wps="http://schemas.microsoft.com/office/word/2010/wordprocessingShape" mc:Ignorable="w14 w15 w16se w16cid w16 w16cex w16sdtdh w16sdtfl w16du wp14">
   <w:endnote w:type="separator" w:id="-1">
     <w:p>
       <w:pPr>
@@ -6222,7 +5854,7 @@
 </file>
 
 <file path=word/footer1.xml><?xml version="1.0" encoding="utf-8"?>
-<w:ftr xmlns:ve="http://schemas.openxmlformats.org/markup-compatibility/2006" xmlns:o="urn:schemas-microsoft-com:office:office" xmlns:r="http://schemas.openxmlformats.org/officeDocument/2006/relationships" xmlns:m="http://schemas.openxmlformats.org/officeDocument/2006/math" xmlns:v="urn:schemas-microsoft-com:vml" xmlns:wp="http://schemas.openxmlformats.org/drawingml/2006/wordprocessingDrawing" xmlns:w10="urn:schemas-microsoft-com:office:word" xmlns:w="http://schemas.openxmlformats.org/wordprocessingml/2006/main" xmlns:wne="http://schemas.microsoft.com/office/word/2006/wordml">
+<w:ftr xmlns:wpc="http://schemas.microsoft.com/office/word/2010/wordprocessingCanvas" xmlns:cx="http://schemas.microsoft.com/office/drawing/2014/chartex" xmlns:cx1="http://schemas.microsoft.com/office/drawing/2015/9/8/chartex" xmlns:cx2="http://schemas.microsoft.com/office/drawing/2015/10/21/chartex" xmlns:cx3="http://schemas.microsoft.com/office/drawing/2016/5/9/chartex" xmlns:cx4="http://schemas.microsoft.com/office/drawing/2016/5/10/chartex" xmlns:cx5="http://schemas.microsoft.com/office/drawing/2016/5/11/chartex" xmlns:cx6="http://schemas.microsoft.com/office/drawing/2016/5/12/chartex" xmlns:cx7="http://schemas.microsoft.com/office/drawing/2016/5/13/chartex" xmlns:cx8="http://schemas.microsoft.com/office/drawing/2016/5/14/chartex" xmlns:mc="http://schemas.openxmlformats.org/markup-compatibility/2006" xmlns:aink="http://schemas.microsoft.com/office/drawing/2016/ink" xmlns:am3d="http://schemas.microsoft.com/office/drawing/2017/model3d" xmlns:o="urn:schemas-microsoft-com:office:office" xmlns:oel="http://schemas.microsoft.com/office/2019/extlst" xmlns:r="http://schemas.openxmlformats.org/officeDocument/2006/relationships" xmlns:m="http://schemas.openxmlformats.org/officeDocument/2006/math" xmlns:v="urn:schemas-microsoft-com:vml" xmlns:wp14="http://schemas.microsoft.com/office/word/2010/wordprocessingDrawing" xmlns:wp="http://schemas.openxmlformats.org/drawingml/2006/wordprocessingDrawing" xmlns:w10="urn:schemas-microsoft-com:office:word" xmlns:w="http://schemas.openxmlformats.org/wordprocessingml/2006/main" xmlns:w14="http://schemas.microsoft.com/office/word/2010/wordml" xmlns:w15="http://schemas.microsoft.com/office/word/2012/wordml" xmlns:w16cex="http://schemas.microsoft.com/office/word/2018/wordml/cex" xmlns:w16cid="http://schemas.microsoft.com/office/word/2016/wordml/cid" xmlns:w16="http://schemas.microsoft.com/office/word/2018/wordml" xmlns:w16du="http://schemas.microsoft.com/office/word/2023/wordml/word16du" xmlns:w16sdtdh="http://schemas.microsoft.com/office/word/2020/wordml/sdtdatahash" xmlns:w16sdtfl="http://schemas.microsoft.com/office/word/2024/wordml/sdtformatlock" xmlns:w16se="http://schemas.microsoft.com/office/word/2015/wordml/symex" xmlns:wpg="http://schemas.microsoft.com/office/word/2010/wordprocessingGroup" xmlns:wpi="http://schemas.microsoft.com/office/word/2010/wordprocessingInk" xmlns:wne="http://schemas.microsoft.com/office/word/2006/wordml" xmlns:wps="http://schemas.microsoft.com/office/word/2010/wordprocessingShape" mc:Ignorable="w14 w15 w16se w16cid w16 w16cex w16sdtdh w16sdtfl w16du wp14">
   <w:p>
     <w:pPr>
       <w:pStyle w:val="a6"/>
@@ -6232,7 +5864,7 @@
 </file>
 
 <file path=word/footer2.xml><?xml version="1.0" encoding="utf-8"?>
-<w:ftr xmlns:ve="http://schemas.openxmlformats.org/markup-compatibility/2006" xmlns:o="urn:schemas-microsoft-com:office:office" xmlns:r="http://schemas.openxmlformats.org/officeDocument/2006/relationships" xmlns:m="http://schemas.openxmlformats.org/officeDocument/2006/math" xmlns:v="urn:schemas-microsoft-com:vml" xmlns:wp="http://schemas.openxmlformats.org/drawingml/2006/wordprocessingDrawing" xmlns:w10="urn:schemas-microsoft-com:office:word" xmlns:w="http://schemas.openxmlformats.org/wordprocessingml/2006/main" xmlns:wne="http://schemas.microsoft.com/office/word/2006/wordml">
+<w:ftr xmlns:wpc="http://schemas.microsoft.com/office/word/2010/wordprocessingCanvas" xmlns:cx="http://schemas.microsoft.com/office/drawing/2014/chartex" xmlns:cx1="http://schemas.microsoft.com/office/drawing/2015/9/8/chartex" xmlns:cx2="http://schemas.microsoft.com/office/drawing/2015/10/21/chartex" xmlns:cx3="http://schemas.microsoft.com/office/drawing/2016/5/9/chartex" xmlns:cx4="http://schemas.microsoft.com/office/drawing/2016/5/10/chartex" xmlns:cx5="http://schemas.microsoft.com/office/drawing/2016/5/11/chartex" xmlns:cx6="http://schemas.microsoft.com/office/drawing/2016/5/12/chartex" xmlns:cx7="http://schemas.microsoft.com/office/drawing/2016/5/13/chartex" xmlns:cx8="http://schemas.microsoft.com/office/drawing/2016/5/14/chartex" xmlns:mc="http://schemas.openxmlformats.org/markup-compatibility/2006" xmlns:aink="http://schemas.microsoft.com/office/drawing/2016/ink" xmlns:am3d="http://schemas.microsoft.com/office/drawing/2017/model3d" xmlns:o="urn:schemas-microsoft-com:office:office" xmlns:oel="http://schemas.microsoft.com/office/2019/extlst" xmlns:r="http://schemas.openxmlformats.org/officeDocument/2006/relationships" xmlns:m="http://schemas.openxmlformats.org/officeDocument/2006/math" xmlns:v="urn:schemas-microsoft-com:vml" xmlns:wp14="http://schemas.microsoft.com/office/word/2010/wordprocessingDrawing" xmlns:wp="http://schemas.openxmlformats.org/drawingml/2006/wordprocessingDrawing" xmlns:w10="urn:schemas-microsoft-com:office:word" xmlns:w="http://schemas.openxmlformats.org/wordprocessingml/2006/main" xmlns:w14="http://schemas.microsoft.com/office/word/2010/wordml" xmlns:w15="http://schemas.microsoft.com/office/word/2012/wordml" xmlns:w16cex="http://schemas.microsoft.com/office/word/2018/wordml/cex" xmlns:w16cid="http://schemas.microsoft.com/office/word/2016/wordml/cid" xmlns:w16="http://schemas.microsoft.com/office/word/2018/wordml" xmlns:w16du="http://schemas.microsoft.com/office/word/2023/wordml/word16du" xmlns:w16sdtdh="http://schemas.microsoft.com/office/word/2020/wordml/sdtdatahash" xmlns:w16sdtfl="http://schemas.microsoft.com/office/word/2024/wordml/sdtformatlock" xmlns:w16se="http://schemas.microsoft.com/office/word/2015/wordml/symex" xmlns:wpg="http://schemas.microsoft.com/office/word/2010/wordprocessingGroup" xmlns:wpi="http://schemas.microsoft.com/office/word/2010/wordprocessingInk" xmlns:wne="http://schemas.microsoft.com/office/word/2006/wordml" xmlns:wps="http://schemas.microsoft.com/office/word/2010/wordprocessingShape" mc:Ignorable="w14 w15 w16se w16cid w16 w16cex w16sdtdh w16sdtfl w16du wp14">
   <w:p>
     <w:pPr>
       <w:pStyle w:val="a6"/>
@@ -6242,7 +5874,7 @@
 </file>
 
 <file path=word/footer3.xml><?xml version="1.0" encoding="utf-8"?>
-<w:ftr xmlns:ve="http://schemas.openxmlformats.org/markup-compatibility/2006" xmlns:o="urn:schemas-microsoft-com:office:office" xmlns:r="http://schemas.openxmlformats.org/officeDocument/2006/relationships" xmlns:m="http://schemas.openxmlformats.org/officeDocument/2006/math" xmlns:v="urn:schemas-microsoft-com:vml" xmlns:wp="http://schemas.openxmlformats.org/drawingml/2006/wordprocessingDrawing" xmlns:w10="urn:schemas-microsoft-com:office:word" xmlns:w="http://schemas.openxmlformats.org/wordprocessingml/2006/main" xmlns:wne="http://schemas.microsoft.com/office/word/2006/wordml">
+<w:ftr xmlns:wpc="http://schemas.microsoft.com/office/word/2010/wordprocessingCanvas" xmlns:cx="http://schemas.microsoft.com/office/drawing/2014/chartex" xmlns:cx1="http://schemas.microsoft.com/office/drawing/2015/9/8/chartex" xmlns:cx2="http://schemas.microsoft.com/office/drawing/2015/10/21/chartex" xmlns:cx3="http://schemas.microsoft.com/office/drawing/2016/5/9/chartex" xmlns:cx4="http://schemas.microsoft.com/office/drawing/2016/5/10/chartex" xmlns:cx5="http://schemas.microsoft.com/office/drawing/2016/5/11/chartex" xmlns:cx6="http://schemas.microsoft.com/office/drawing/2016/5/12/chartex" xmlns:cx7="http://schemas.microsoft.com/office/drawing/2016/5/13/chartex" xmlns:cx8="http://schemas.microsoft.com/office/drawing/2016/5/14/chartex" xmlns:mc="http://schemas.openxmlformats.org/markup-compatibility/2006" xmlns:aink="http://schemas.microsoft.com/office/drawing/2016/ink" xmlns:am3d="http://schemas.microsoft.com/office/drawing/2017/model3d" xmlns:o="urn:schemas-microsoft-com:office:office" xmlns:oel="http://schemas.microsoft.com/office/2019/extlst" xmlns:r="http://schemas.openxmlformats.org/officeDocument/2006/relationships" xmlns:m="http://schemas.openxmlformats.org/officeDocument/2006/math" xmlns:v="urn:schemas-microsoft-com:vml" xmlns:wp14="http://schemas.microsoft.com/office/word/2010/wordprocessingDrawing" xmlns:wp="http://schemas.openxmlformats.org/drawingml/2006/wordprocessingDrawing" xmlns:w10="urn:schemas-microsoft-com:office:word" xmlns:w="http://schemas.openxmlformats.org/wordprocessingml/2006/main" xmlns:w14="http://schemas.microsoft.com/office/word/2010/wordml" xmlns:w15="http://schemas.microsoft.com/office/word/2012/wordml" xmlns:w16cex="http://schemas.microsoft.com/office/word/2018/wordml/cex" xmlns:w16cid="http://schemas.microsoft.com/office/word/2016/wordml/cid" xmlns:w16="http://schemas.microsoft.com/office/word/2018/wordml" xmlns:w16du="http://schemas.microsoft.com/office/word/2023/wordml/word16du" xmlns:w16sdtdh="http://schemas.microsoft.com/office/word/2020/wordml/sdtdatahash" xmlns:w16sdtfl="http://schemas.microsoft.com/office/word/2024/wordml/sdtformatlock" xmlns:w16se="http://schemas.microsoft.com/office/word/2015/wordml/symex" xmlns:wpg="http://schemas.microsoft.com/office/word/2010/wordprocessingGroup" xmlns:wpi="http://schemas.microsoft.com/office/word/2010/wordprocessingInk" xmlns:wne="http://schemas.microsoft.com/office/word/2006/wordml" xmlns:wps="http://schemas.microsoft.com/office/word/2010/wordprocessingShape" mc:Ignorable="w14 w15 w16se w16cid w16 w16cex w16sdtdh w16sdtfl w16du wp14">
   <w:p>
     <w:pPr>
       <w:pStyle w:val="a6"/>
@@ -6252,7 +5884,7 @@
 </file>
 
 <file path=word/footnotes.xml><?xml version="1.0" encoding="utf-8"?>
-<w:footnotes xmlns:ve="http://schemas.openxmlformats.org/markup-compatibility/2006" xmlns:o="urn:schemas-microsoft-com:office:office" xmlns:r="http://schemas.openxmlformats.org/officeDocument/2006/relationships" xmlns:m="http://schemas.openxmlformats.org/officeDocument/2006/math" xmlns:v="urn:schemas-microsoft-com:vml" xmlns:wp="http://schemas.openxmlformats.org/drawingml/2006/wordprocessingDrawing" xmlns:w10="urn:schemas-microsoft-com:office:word" xmlns:w="http://schemas.openxmlformats.org/wordprocessingml/2006/main" xmlns:wne="http://schemas.microsoft.com/office/word/2006/wordml">
+<w:footnotes xmlns:wpc="http://schemas.microsoft.com/office/word/2010/wordprocessingCanvas" xmlns:cx="http://schemas.microsoft.com/office/drawing/2014/chartex" xmlns:cx1="http://schemas.microsoft.com/office/drawing/2015/9/8/chartex" xmlns:cx2="http://schemas.microsoft.com/office/drawing/2015/10/21/chartex" xmlns:cx3="http://schemas.microsoft.com/office/drawing/2016/5/9/chartex" xmlns:cx4="http://schemas.microsoft.com/office/drawing/2016/5/10/chartex" xmlns:cx5="http://schemas.microsoft.com/office/drawing/2016/5/11/chartex" xmlns:cx6="http://schemas.microsoft.com/office/drawing/2016/5/12/chartex" xmlns:cx7="http://schemas.microsoft.com/office/drawing/2016/5/13/chartex" xmlns:cx8="http://schemas.microsoft.com/office/drawing/2016/5/14/chartex" xmlns:mc="http://schemas.openxmlformats.org/markup-compatibility/2006" xmlns:aink="http://schemas.microsoft.com/office/drawing/2016/ink" xmlns:am3d="http://schemas.microsoft.com/office/drawing/2017/model3d" xmlns:o="urn:schemas-microsoft-com:office:office" xmlns:oel="http://schemas.microsoft.com/office/2019/extlst" xmlns:r="http://schemas.openxmlformats.org/officeDocument/2006/relationships" xmlns:m="http://schemas.openxmlformats.org/officeDocument/2006/math" xmlns:v="urn:schemas-microsoft-com:vml" xmlns:wp14="http://schemas.microsoft.com/office/word/2010/wordprocessingDrawing" xmlns:wp="http://schemas.openxmlformats.org/drawingml/2006/wordprocessingDrawing" xmlns:w10="urn:schemas-microsoft-com:office:word" xmlns:w="http://schemas.openxmlformats.org/wordprocessingml/2006/main" xmlns:w14="http://schemas.microsoft.com/office/word/2010/wordml" xmlns:w15="http://schemas.microsoft.com/office/word/2012/wordml" xmlns:w16cex="http://schemas.microsoft.com/office/word/2018/wordml/cex" xmlns:w16cid="http://schemas.microsoft.com/office/word/2016/wordml/cid" xmlns:w16="http://schemas.microsoft.com/office/word/2018/wordml" xmlns:w16du="http://schemas.microsoft.com/office/word/2023/wordml/word16du" xmlns:w16sdtdh="http://schemas.microsoft.com/office/word/2020/wordml/sdtdatahash" xmlns:w16sdtfl="http://schemas.microsoft.com/office/word/2024/wordml/sdtformatlock" xmlns:w16se="http://schemas.microsoft.com/office/word/2015/wordml/symex" xmlns:wpg="http://schemas.microsoft.com/office/word/2010/wordprocessingGroup" xmlns:wpi="http://schemas.microsoft.com/office/word/2010/wordprocessingInk" xmlns:wne="http://schemas.microsoft.com/office/word/2006/wordml" xmlns:wps="http://schemas.microsoft.com/office/word/2010/wordprocessingShape" mc:Ignorable="w14 w15 w16se w16cid w16 w16cex w16sdtdh w16sdtfl w16du wp14">
   <w:footnote w:type="separator" w:id="-1">
     <w:p>
       <w:pPr>
@@ -6277,7 +5909,7 @@
 </file>
 
 <file path=word/header1.xml><?xml version="1.0" encoding="utf-8"?>
-<w:hdr xmlns:ve="http://schemas.openxmlformats.org/markup-compatibility/2006" xmlns:o="urn:schemas-microsoft-com:office:office" xmlns:r="http://schemas.openxmlformats.org/officeDocument/2006/relationships" xmlns:m="http://schemas.openxmlformats.org/officeDocument/2006/math" xmlns:v="urn:schemas-microsoft-com:vml" xmlns:wp="http://schemas.openxmlformats.org/drawingml/2006/wordprocessingDrawing" xmlns:w10="urn:schemas-microsoft-com:office:word" xmlns:w="http://schemas.openxmlformats.org/wordprocessingml/2006/main" xmlns:wne="http://schemas.microsoft.com/office/word/2006/wordml">
+<w:hdr xmlns:wpc="http://schemas.microsoft.com/office/word/2010/wordprocessingCanvas" xmlns:cx="http://schemas.microsoft.com/office/drawing/2014/chartex" xmlns:cx1="http://schemas.microsoft.com/office/drawing/2015/9/8/chartex" xmlns:cx2="http://schemas.microsoft.com/office/drawing/2015/10/21/chartex" xmlns:cx3="http://schemas.microsoft.com/office/drawing/2016/5/9/chartex" xmlns:cx4="http://schemas.microsoft.com/office/drawing/2016/5/10/chartex" xmlns:cx5="http://schemas.microsoft.com/office/drawing/2016/5/11/chartex" xmlns:cx6="http://schemas.microsoft.com/office/drawing/2016/5/12/chartex" xmlns:cx7="http://schemas.microsoft.com/office/drawing/2016/5/13/chartex" xmlns:cx8="http://schemas.microsoft.com/office/drawing/2016/5/14/chartex" xmlns:mc="http://schemas.openxmlformats.org/markup-compatibility/2006" xmlns:aink="http://schemas.microsoft.com/office/drawing/2016/ink" xmlns:am3d="http://schemas.microsoft.com/office/drawing/2017/model3d" xmlns:o="urn:schemas-microsoft-com:office:office" xmlns:oel="http://schemas.microsoft.com/office/2019/extlst" xmlns:r="http://schemas.openxmlformats.org/officeDocument/2006/relationships" xmlns:m="http://schemas.openxmlformats.org/officeDocument/2006/math" xmlns:v="urn:schemas-microsoft-com:vml" xmlns:wp14="http://schemas.microsoft.com/office/word/2010/wordprocessingDrawing" xmlns:wp="http://schemas.openxmlformats.org/drawingml/2006/wordprocessingDrawing" xmlns:w10="urn:schemas-microsoft-com:office:word" xmlns:w="http://schemas.openxmlformats.org/wordprocessingml/2006/main" xmlns:w14="http://schemas.microsoft.com/office/word/2010/wordml" xmlns:w15="http://schemas.microsoft.com/office/word/2012/wordml" xmlns:w16cex="http://schemas.microsoft.com/office/word/2018/wordml/cex" xmlns:w16cid="http://schemas.microsoft.com/office/word/2016/wordml/cid" xmlns:w16="http://schemas.microsoft.com/office/word/2018/wordml" xmlns:w16du="http://schemas.microsoft.com/office/word/2023/wordml/word16du" xmlns:w16sdtdh="http://schemas.microsoft.com/office/word/2020/wordml/sdtdatahash" xmlns:w16sdtfl="http://schemas.microsoft.com/office/word/2024/wordml/sdtformatlock" xmlns:w16se="http://schemas.microsoft.com/office/word/2015/wordml/symex" xmlns:wpg="http://schemas.microsoft.com/office/word/2010/wordprocessingGroup" xmlns:wpi="http://schemas.microsoft.com/office/word/2010/wordprocessingInk" xmlns:wne="http://schemas.microsoft.com/office/word/2006/wordml" xmlns:wps="http://schemas.microsoft.com/office/word/2010/wordprocessingShape" mc:Ignorable="w14 w15 w16se w16cid w16 w16cex w16sdtdh w16sdtfl w16du wp14">
   <w:p>
     <w:pPr>
       <w:pStyle w:val="a4"/>
@@ -6287,7 +5919,7 @@
 </file>
 
 <file path=word/header2.xml><?xml version="1.0" encoding="utf-8"?>
-<w:hdr xmlns:ve="http://schemas.openxmlformats.org/markup-compatibility/2006" xmlns:o="urn:schemas-microsoft-com:office:office" xmlns:r="http://schemas.openxmlformats.org/officeDocument/2006/relationships" xmlns:m="http://schemas.openxmlformats.org/officeDocument/2006/math" xmlns:v="urn:schemas-microsoft-com:vml" xmlns:wp="http://schemas.openxmlformats.org/drawingml/2006/wordprocessingDrawing" xmlns:w10="urn:schemas-microsoft-com:office:word" xmlns:w="http://schemas.openxmlformats.org/wordprocessingml/2006/main" xmlns:wne="http://schemas.microsoft.com/office/word/2006/wordml">
+<w:hdr xmlns:wpc="http://schemas.microsoft.com/office/word/2010/wordprocessingCanvas" xmlns:cx="http://schemas.microsoft.com/office/drawing/2014/chartex" xmlns:cx1="http://schemas.microsoft.com/office/drawing/2015/9/8/chartex" xmlns:cx2="http://schemas.microsoft.com/office/drawing/2015/10/21/chartex" xmlns:cx3="http://schemas.microsoft.com/office/drawing/2016/5/9/chartex" xmlns:cx4="http://schemas.microsoft.com/office/drawing/2016/5/10/chartex" xmlns:cx5="http://schemas.microsoft.com/office/drawing/2016/5/11/chartex" xmlns:cx6="http://schemas.microsoft.com/office/drawing/2016/5/12/chartex" xmlns:cx7="http://schemas.microsoft.com/office/drawing/2016/5/13/chartex" xmlns:cx8="http://schemas.microsoft.com/office/drawing/2016/5/14/chartex" xmlns:mc="http://schemas.openxmlformats.org/markup-compatibility/2006" xmlns:aink="http://schemas.microsoft.com/office/drawing/2016/ink" xmlns:am3d="http://schemas.microsoft.com/office/drawing/2017/model3d" xmlns:o="urn:schemas-microsoft-com:office:office" xmlns:oel="http://schemas.microsoft.com/office/2019/extlst" xmlns:r="http://schemas.openxmlformats.org/officeDocument/2006/relationships" xmlns:m="http://schemas.openxmlformats.org/officeDocument/2006/math" xmlns:v="urn:schemas-microsoft-com:vml" xmlns:wp14="http://schemas.microsoft.com/office/word/2010/wordprocessingDrawing" xmlns:wp="http://schemas.openxmlformats.org/drawingml/2006/wordprocessingDrawing" xmlns:w10="urn:schemas-microsoft-com:office:word" xmlns:w="http://schemas.openxmlformats.org/wordprocessingml/2006/main" xmlns:w14="http://schemas.microsoft.com/office/word/2010/wordml" xmlns:w15="http://schemas.microsoft.com/office/word/2012/wordml" xmlns:w16cex="http://schemas.microsoft.com/office/word/2018/wordml/cex" xmlns:w16cid="http://schemas.microsoft.com/office/word/2016/wordml/cid" xmlns:w16="http://schemas.microsoft.com/office/word/2018/wordml" xmlns:w16du="http://schemas.microsoft.com/office/word/2023/wordml/word16du" xmlns:w16sdtdh="http://schemas.microsoft.com/office/word/2020/wordml/sdtdatahash" xmlns:w16sdtfl="http://schemas.microsoft.com/office/word/2024/wordml/sdtformatlock" xmlns:w16se="http://schemas.microsoft.com/office/word/2015/wordml/symex" xmlns:wpg="http://schemas.microsoft.com/office/word/2010/wordprocessingGroup" xmlns:wpi="http://schemas.microsoft.com/office/word/2010/wordprocessingInk" xmlns:wne="http://schemas.microsoft.com/office/word/2006/wordml" xmlns:wps="http://schemas.microsoft.com/office/word/2010/wordprocessingShape" mc:Ignorable="w14 w15 w16se w16cid w16 w16cex w16sdtdh w16sdtfl w16du wp14">
   <w:p>
     <w:pPr>
       <w:pStyle w:val="a4"/>
@@ -6297,7 +5929,7 @@
 </file>
 
 <file path=word/header3.xml><?xml version="1.0" encoding="utf-8"?>
-<w:hdr xmlns:ve="http://schemas.openxmlformats.org/markup-compatibility/2006" xmlns:o="urn:schemas-microsoft-com:office:office" xmlns:r="http://schemas.openxmlformats.org/officeDocument/2006/relationships" xmlns:m="http://schemas.openxmlformats.org/officeDocument/2006/math" xmlns:v="urn:schemas-microsoft-com:vml" xmlns:wp="http://schemas.openxmlformats.org/drawingml/2006/wordprocessingDrawing" xmlns:w10="urn:schemas-microsoft-com:office:word" xmlns:w="http://schemas.openxmlformats.org/wordprocessingml/2006/main" xmlns:wne="http://schemas.microsoft.com/office/word/2006/wordml">
+<w:hdr xmlns:wpc="http://schemas.microsoft.com/office/word/2010/wordprocessingCanvas" xmlns:cx="http://schemas.microsoft.com/office/drawing/2014/chartex" xmlns:cx1="http://schemas.microsoft.com/office/drawing/2015/9/8/chartex" xmlns:cx2="http://schemas.microsoft.com/office/drawing/2015/10/21/chartex" xmlns:cx3="http://schemas.microsoft.com/office/drawing/2016/5/9/chartex" xmlns:cx4="http://schemas.microsoft.com/office/drawing/2016/5/10/chartex" xmlns:cx5="http://schemas.microsoft.com/office/drawing/2016/5/11/chartex" xmlns:cx6="http://schemas.microsoft.com/office/drawing/2016/5/12/chartex" xmlns:cx7="http://schemas.microsoft.com/office/drawing/2016/5/13/chartex" xmlns:cx8="http://schemas.microsoft.com/office/drawing/2016/5/14/chartex" xmlns:mc="http://schemas.openxmlformats.org/markup-compatibility/2006" xmlns:aink="http://schemas.microsoft.com/office/drawing/2016/ink" xmlns:am3d="http://schemas.microsoft.com/office/drawing/2017/model3d" xmlns:o="urn:schemas-microsoft-com:office:office" xmlns:oel="http://schemas.microsoft.com/office/2019/extlst" xmlns:r="http://schemas.openxmlformats.org/officeDocument/2006/relationships" xmlns:m="http://schemas.openxmlformats.org/officeDocument/2006/math" xmlns:v="urn:schemas-microsoft-com:vml" xmlns:wp14="http://schemas.microsoft.com/office/word/2010/wordprocessingDrawing" xmlns:wp="http://schemas.openxmlformats.org/drawingml/2006/wordprocessingDrawing" xmlns:w10="urn:schemas-microsoft-com:office:word" xmlns:w="http://schemas.openxmlformats.org/wordprocessingml/2006/main" xmlns:w14="http://schemas.microsoft.com/office/word/2010/wordml" xmlns:w15="http://schemas.microsoft.com/office/word/2012/wordml" xmlns:w16cex="http://schemas.microsoft.com/office/word/2018/wordml/cex" xmlns:w16cid="http://schemas.microsoft.com/office/word/2016/wordml/cid" xmlns:w16="http://schemas.microsoft.com/office/word/2018/wordml" xmlns:w16du="http://schemas.microsoft.com/office/word/2023/wordml/word16du" xmlns:w16sdtdh="http://schemas.microsoft.com/office/word/2020/wordml/sdtdatahash" xmlns:w16sdtfl="http://schemas.microsoft.com/office/word/2024/wordml/sdtformatlock" xmlns:w16se="http://schemas.microsoft.com/office/word/2015/wordml/symex" xmlns:wpg="http://schemas.microsoft.com/office/word/2010/wordprocessingGroup" xmlns:wpi="http://schemas.microsoft.com/office/word/2010/wordprocessingInk" xmlns:wne="http://schemas.microsoft.com/office/word/2006/wordml" xmlns:wps="http://schemas.microsoft.com/office/word/2010/wordprocessingShape" mc:Ignorable="w14 w15 w16se w16cid w16 w16cex w16sdtdh w16sdtfl w16du wp14">
   <w:p>
     <w:pPr>
       <w:pStyle w:val="a4"/>
@@ -6307,8 +5939,8 @@
 </file>
 
 <file path=word/numbering.xml><?xml version="1.0" encoding="utf-8"?>
-<w:numbering xmlns:ve="http://schemas.openxmlformats.org/markup-compatibility/2006" xmlns:o="urn:schemas-microsoft-com:office:office" xmlns:r="http://schemas.openxmlformats.org/officeDocument/2006/relationships" xmlns:m="http://schemas.openxmlformats.org/officeDocument/2006/math" xmlns:v="urn:schemas-microsoft-com:vml" xmlns:wp="http://schemas.openxmlformats.org/drawingml/2006/wordprocessingDrawing" xmlns:w10="urn:schemas-microsoft-com:office:word" xmlns:w="http://schemas.openxmlformats.org/wordprocessingml/2006/main" xmlns:wne="http://schemas.microsoft.com/office/word/2006/wordml">
-  <w:abstractNum w:abstractNumId="0">
+<w:numbering xmlns:wpc="http://schemas.microsoft.com/office/word/2010/wordprocessingCanvas" xmlns:cx="http://schemas.microsoft.com/office/drawing/2014/chartex" xmlns:cx1="http://schemas.microsoft.com/office/drawing/2015/9/8/chartex" xmlns:cx2="http://schemas.microsoft.com/office/drawing/2015/10/21/chartex" xmlns:cx3="http://schemas.microsoft.com/office/drawing/2016/5/9/chartex" xmlns:cx4="http://schemas.microsoft.com/office/drawing/2016/5/10/chartex" xmlns:cx5="http://schemas.microsoft.com/office/drawing/2016/5/11/chartex" xmlns:cx6="http://schemas.microsoft.com/office/drawing/2016/5/12/chartex" xmlns:cx7="http://schemas.microsoft.com/office/drawing/2016/5/13/chartex" xmlns:cx8="http://schemas.microsoft.com/office/drawing/2016/5/14/chartex" xmlns:mc="http://schemas.openxmlformats.org/markup-compatibility/2006" xmlns:aink="http://schemas.microsoft.com/office/drawing/2016/ink" xmlns:am3d="http://schemas.microsoft.com/office/drawing/2017/model3d" xmlns:o="urn:schemas-microsoft-com:office:office" xmlns:oel="http://schemas.microsoft.com/office/2019/extlst" xmlns:r="http://schemas.openxmlformats.org/officeDocument/2006/relationships" xmlns:m="http://schemas.openxmlformats.org/officeDocument/2006/math" xmlns:v="urn:schemas-microsoft-com:vml" xmlns:wp14="http://schemas.microsoft.com/office/word/2010/wordprocessingDrawing" xmlns:wp="http://schemas.openxmlformats.org/drawingml/2006/wordprocessingDrawing" xmlns:w10="urn:schemas-microsoft-com:office:word" xmlns:w="http://schemas.openxmlformats.org/wordprocessingml/2006/main" xmlns:w14="http://schemas.microsoft.com/office/word/2010/wordml" xmlns:w15="http://schemas.microsoft.com/office/word/2012/wordml" xmlns:w16cex="http://schemas.microsoft.com/office/word/2018/wordml/cex" xmlns:w16cid="http://schemas.microsoft.com/office/word/2016/wordml/cid" xmlns:w16="http://schemas.microsoft.com/office/word/2018/wordml" xmlns:w16du="http://schemas.microsoft.com/office/word/2023/wordml/word16du" xmlns:w16sdtdh="http://schemas.microsoft.com/office/word/2020/wordml/sdtdatahash" xmlns:w16sdtfl="http://schemas.microsoft.com/office/word/2024/wordml/sdtformatlock" xmlns:w16se="http://schemas.microsoft.com/office/word/2015/wordml/symex" xmlns:wpg="http://schemas.microsoft.com/office/word/2010/wordprocessingGroup" xmlns:wpi="http://schemas.microsoft.com/office/word/2010/wordprocessingInk" xmlns:wne="http://schemas.microsoft.com/office/word/2006/wordml" xmlns:wps="http://schemas.microsoft.com/office/word/2010/wordprocessingShape" mc:Ignorable="w14 w15 w16se w16cid w16 w16cex w16sdtdh w16sdtfl w16du wp14">
+  <w:abstractNum w:abstractNumId="0" w15:restartNumberingAfterBreak="0">
     <w:nsid w:val="0D1E5A83"/>
     <w:multiLevelType w:val="multilevel"/>
     <w:tmpl w:val="630EA4D6"/>
@@ -6429,14 +6061,138 @@
       </w:rPr>
     </w:lvl>
   </w:abstractNum>
-  <w:num w:numId="1">
+  <w:abstractNum w:abstractNumId="1" w15:restartNumberingAfterBreak="0">
+    <w:nsid w:val="774C039F"/>
+    <w:multiLevelType w:val="hybridMultilevel"/>
+    <w:tmpl w:val="2FC4F938"/>
+    <w:lvl w:ilvl="0" w:tplc="04090001">
+      <w:start w:val="1"/>
+      <w:numFmt w:val="bullet"/>
+      <w:lvlText w:val=""/>
+      <w:lvlJc w:val="left"/>
+      <w:pPr>
+        <w:ind w:left="1429" w:hanging="360"/>
+      </w:pPr>
+      <w:rPr>
+        <w:rFonts w:ascii="Symbol" w:hAnsi="Symbol" w:hint="default"/>
+      </w:rPr>
+    </w:lvl>
+    <w:lvl w:ilvl="1" w:tplc="04090003" w:tentative="1">
+      <w:start w:val="1"/>
+      <w:numFmt w:val="bullet"/>
+      <w:lvlText w:val="o"/>
+      <w:lvlJc w:val="left"/>
+      <w:pPr>
+        <w:ind w:left="2149" w:hanging="360"/>
+      </w:pPr>
+      <w:rPr>
+        <w:rFonts w:ascii="Courier New" w:hAnsi="Courier New" w:cs="Courier New" w:hint="default"/>
+      </w:rPr>
+    </w:lvl>
+    <w:lvl w:ilvl="2" w:tplc="04090005" w:tentative="1">
+      <w:start w:val="1"/>
+      <w:numFmt w:val="bullet"/>
+      <w:lvlText w:val=""/>
+      <w:lvlJc w:val="left"/>
+      <w:pPr>
+        <w:ind w:left="2869" w:hanging="360"/>
+      </w:pPr>
+      <w:rPr>
+        <w:rFonts w:ascii="Wingdings" w:hAnsi="Wingdings" w:hint="default"/>
+      </w:rPr>
+    </w:lvl>
+    <w:lvl w:ilvl="3" w:tplc="04090001" w:tentative="1">
+      <w:start w:val="1"/>
+      <w:numFmt w:val="bullet"/>
+      <w:lvlText w:val=""/>
+      <w:lvlJc w:val="left"/>
+      <w:pPr>
+        <w:ind w:left="3589" w:hanging="360"/>
+      </w:pPr>
+      <w:rPr>
+        <w:rFonts w:ascii="Symbol" w:hAnsi="Symbol" w:hint="default"/>
+      </w:rPr>
+    </w:lvl>
+    <w:lvl w:ilvl="4" w:tplc="04090003" w:tentative="1">
+      <w:start w:val="1"/>
+      <w:numFmt w:val="bullet"/>
+      <w:lvlText w:val="o"/>
+      <w:lvlJc w:val="left"/>
+      <w:pPr>
+        <w:ind w:left="4309" w:hanging="360"/>
+      </w:pPr>
+      <w:rPr>
+        <w:rFonts w:ascii="Courier New" w:hAnsi="Courier New" w:cs="Courier New" w:hint="default"/>
+      </w:rPr>
+    </w:lvl>
+    <w:lvl w:ilvl="5" w:tplc="04090005" w:tentative="1">
+      <w:start w:val="1"/>
+      <w:numFmt w:val="bullet"/>
+      <w:lvlText w:val=""/>
+      <w:lvlJc w:val="left"/>
+      <w:pPr>
+        <w:ind w:left="5029" w:hanging="360"/>
+      </w:pPr>
+      <w:rPr>
+        <w:rFonts w:ascii="Wingdings" w:hAnsi="Wingdings" w:hint="default"/>
+      </w:rPr>
+    </w:lvl>
+    <w:lvl w:ilvl="6" w:tplc="04090001" w:tentative="1">
+      <w:start w:val="1"/>
+      <w:numFmt w:val="bullet"/>
+      <w:lvlText w:val=""/>
+      <w:lvlJc w:val="left"/>
+      <w:pPr>
+        <w:ind w:left="5749" w:hanging="360"/>
+      </w:pPr>
+      <w:rPr>
+        <w:rFonts w:ascii="Symbol" w:hAnsi="Symbol" w:hint="default"/>
+      </w:rPr>
+    </w:lvl>
+    <w:lvl w:ilvl="7" w:tplc="04090003" w:tentative="1">
+      <w:start w:val="1"/>
+      <w:numFmt w:val="bullet"/>
+      <w:lvlText w:val="o"/>
+      <w:lvlJc w:val="left"/>
+      <w:pPr>
+        <w:ind w:left="6469" w:hanging="360"/>
+      </w:pPr>
+      <w:rPr>
+        <w:rFonts w:ascii="Courier New" w:hAnsi="Courier New" w:cs="Courier New" w:hint="default"/>
+      </w:rPr>
+    </w:lvl>
+    <w:lvl w:ilvl="8" w:tplc="04090005" w:tentative="1">
+      <w:start w:val="1"/>
+      <w:numFmt w:val="bullet"/>
+      <w:lvlText w:val=""/>
+      <w:lvlJc w:val="left"/>
+      <w:pPr>
+        <w:ind w:left="7189" w:hanging="360"/>
+      </w:pPr>
+      <w:rPr>
+        <w:rFonts w:ascii="Wingdings" w:hAnsi="Wingdings" w:hint="default"/>
+      </w:rPr>
+    </w:lvl>
+  </w:abstractNum>
+  <w:num w:numId="1" w16cid:durableId="1074161151">
     <w:abstractNumId w:val="0"/>
+  </w:num>
+  <w:num w:numId="2" w16cid:durableId="573971450">
+    <w:abstractNumId w:val="1"/>
   </w:num>
 </w:numbering>
 </file>
 
+<file path=word/people.xml><?xml version="1.0" encoding="utf-8"?>
+<w15:people xmlns:wpc="http://schemas.microsoft.com/office/word/2010/wordprocessingCanvas" xmlns:cx="http://schemas.microsoft.com/office/drawing/2014/chartex" xmlns:cx1="http://schemas.microsoft.com/office/drawing/2015/9/8/chartex" xmlns:cx2="http://schemas.microsoft.com/office/drawing/2015/10/21/chartex" xmlns:cx3="http://schemas.microsoft.com/office/drawing/2016/5/9/chartex" xmlns:cx4="http://schemas.microsoft.com/office/drawing/2016/5/10/chartex" xmlns:cx5="http://schemas.microsoft.com/office/drawing/2016/5/11/chartex" xmlns:cx6="http://schemas.microsoft.com/office/drawing/2016/5/12/chartex" xmlns:cx7="http://schemas.microsoft.com/office/drawing/2016/5/13/chartex" xmlns:cx8="http://schemas.microsoft.com/office/drawing/2016/5/14/chartex" xmlns:mc="http://schemas.openxmlformats.org/markup-compatibility/2006" xmlns:aink="http://schemas.microsoft.com/office/drawing/2016/ink" xmlns:am3d="http://schemas.microsoft.com/office/drawing/2017/model3d" xmlns:o="urn:schemas-microsoft-com:office:office" xmlns:oel="http://schemas.microsoft.com/office/2019/extlst" xmlns:r="http://schemas.openxmlformats.org/officeDocument/2006/relationships" xmlns:m="http://schemas.openxmlformats.org/officeDocument/2006/math" xmlns:v="urn:schemas-microsoft-com:vml" xmlns:wp14="http://schemas.microsoft.com/office/word/2010/wordprocessingDrawing" xmlns:wp="http://schemas.openxmlformats.org/drawingml/2006/wordprocessingDrawing" xmlns:w10="urn:schemas-microsoft-com:office:word" xmlns:w="http://schemas.openxmlformats.org/wordprocessingml/2006/main" xmlns:w14="http://schemas.microsoft.com/office/word/2010/wordml" xmlns:w15="http://schemas.microsoft.com/office/word/2012/wordml" xmlns:w16cex="http://schemas.microsoft.com/office/word/2018/wordml/cex" xmlns:w16cid="http://schemas.microsoft.com/office/word/2016/wordml/cid" xmlns:w16="http://schemas.microsoft.com/office/word/2018/wordml" xmlns:w16du="http://schemas.microsoft.com/office/word/2023/wordml/word16du" xmlns:w16sdtdh="http://schemas.microsoft.com/office/word/2020/wordml/sdtdatahash" xmlns:w16sdtfl="http://schemas.microsoft.com/office/word/2024/wordml/sdtformatlock" xmlns:w16se="http://schemas.microsoft.com/office/word/2015/wordml/symex" xmlns:wpg="http://schemas.microsoft.com/office/word/2010/wordprocessingGroup" xmlns:wpi="http://schemas.microsoft.com/office/word/2010/wordprocessingInk" xmlns:wne="http://schemas.microsoft.com/office/word/2006/wordml" xmlns:wps="http://schemas.microsoft.com/office/word/2010/wordprocessingShape" mc:Ignorable="w14 w15 w16se w16cid w16 w16cex w16sdtdh w16sdtfl w16du wp14">
+  <w15:person w15:author="Kalentyev Alexey">
+    <w15:presenceInfo w15:providerId="Windows Live" w15:userId="da819b8650d7d997"/>
+  </w15:person>
+</w15:people>
+</file>
+
 <file path=word/styles.xml><?xml version="1.0" encoding="utf-8"?>
-<w:styles xmlns:r="http://schemas.openxmlformats.org/officeDocument/2006/relationships" xmlns:w="http://schemas.openxmlformats.org/wordprocessingml/2006/main">
+<w:styles xmlns:mc="http://schemas.openxmlformats.org/markup-compatibility/2006" xmlns:r="http://schemas.openxmlformats.org/officeDocument/2006/relationships" xmlns:w="http://schemas.openxmlformats.org/wordprocessingml/2006/main" xmlns:w14="http://schemas.microsoft.com/office/word/2010/wordml" xmlns:w15="http://schemas.microsoft.com/office/word/2012/wordml" xmlns:w16cex="http://schemas.microsoft.com/office/word/2018/wordml/cex" xmlns:w16cid="http://schemas.microsoft.com/office/word/2016/wordml/cid" xmlns:w16="http://schemas.microsoft.com/office/word/2018/wordml" xmlns:w16du="http://schemas.microsoft.com/office/word/2023/wordml/word16du" xmlns:w16sdtdh="http://schemas.microsoft.com/office/word/2020/wordml/sdtdatahash" xmlns:w16sdtfl="http://schemas.microsoft.com/office/word/2024/wordml/sdtformatlock" xmlns:w16se="http://schemas.microsoft.com/office/word/2015/wordml/symex" mc:Ignorable="w14 w15 w16se w16cid w16 w16cex w16sdtdh w16sdtfl w16du">
   <w:docDefaults>
     <w:rPrDefault>
       <w:rPr>
@@ -6454,144 +6210,383 @@
       </w:pPr>
     </w:pPrDefault>
   </w:docDefaults>
-  <w:latentStyles w:defLockedState="0" w:defUIPriority="99" w:defSemiHidden="1" w:defUnhideWhenUsed="1" w:defQFormat="0" w:count="267">
-    <w:lsdException w:name="Normal" w:semiHidden="0" w:uiPriority="0" w:unhideWhenUsed="0" w:qFormat="1"/>
-    <w:lsdException w:name="heading 1" w:semiHidden="0" w:uiPriority="9" w:unhideWhenUsed="0" w:qFormat="1"/>
-    <w:lsdException w:name="heading 2" w:uiPriority="9" w:qFormat="1"/>
-    <w:lsdException w:name="heading 3" w:uiPriority="9" w:qFormat="1"/>
-    <w:lsdException w:name="heading 4" w:uiPriority="9" w:qFormat="1"/>
-    <w:lsdException w:name="heading 5" w:uiPriority="9" w:qFormat="1"/>
-    <w:lsdException w:name="heading 6" w:uiPriority="9" w:qFormat="1"/>
-    <w:lsdException w:name="heading 7" w:uiPriority="9" w:qFormat="1"/>
-    <w:lsdException w:name="heading 8" w:uiPriority="9" w:qFormat="1"/>
-    <w:lsdException w:name="heading 9" w:uiPriority="9" w:qFormat="1"/>
-    <w:lsdException w:name="toc 1" w:uiPriority="39"/>
-    <w:lsdException w:name="toc 2" w:uiPriority="39"/>
-    <w:lsdException w:name="toc 3" w:uiPriority="39"/>
-    <w:lsdException w:name="toc 4" w:uiPriority="39"/>
-    <w:lsdException w:name="toc 5" w:uiPriority="39"/>
-    <w:lsdException w:name="toc 6" w:uiPriority="39"/>
-    <w:lsdException w:name="toc 7" w:uiPriority="39"/>
-    <w:lsdException w:name="toc 8" w:uiPriority="39"/>
-    <w:lsdException w:name="toc 9" w:uiPriority="39"/>
-    <w:lsdException w:name="caption" w:uiPriority="35" w:qFormat="1"/>
-    <w:lsdException w:name="Title" w:semiHidden="0" w:uiPriority="10" w:unhideWhenUsed="0" w:qFormat="1"/>
-    <w:lsdException w:name="Default Paragraph Font" w:uiPriority="1"/>
-    <w:lsdException w:name="Subtitle" w:semiHidden="0" w:uiPriority="11" w:unhideWhenUsed="0" w:qFormat="1"/>
-    <w:lsdException w:name="Strong" w:semiHidden="0" w:uiPriority="22" w:unhideWhenUsed="0" w:qFormat="1"/>
-    <w:lsdException w:name="Emphasis" w:semiHidden="0" w:uiPriority="20" w:unhideWhenUsed="0" w:qFormat="1"/>
-    <w:lsdException w:name="Table Grid" w:semiHidden="0" w:uiPriority="59" w:unhideWhenUsed="0"/>
-    <w:lsdException w:name="Placeholder Text" w:unhideWhenUsed="0"/>
-    <w:lsdException w:name="No Spacing" w:semiHidden="0" w:uiPriority="1" w:unhideWhenUsed="0" w:qFormat="1"/>
-    <w:lsdException w:name="Light Shading" w:semiHidden="0" w:uiPriority="60" w:unhideWhenUsed="0"/>
-    <w:lsdException w:name="Light List" w:semiHidden="0" w:uiPriority="61" w:unhideWhenUsed="0"/>
-    <w:lsdException w:name="Light Grid" w:semiHidden="0" w:uiPriority="62" w:unhideWhenUsed="0"/>
-    <w:lsdException w:name="Medium Shading 1" w:semiHidden="0" w:uiPriority="63" w:unhideWhenUsed="0"/>
-    <w:lsdException w:name="Medium Shading 2" w:semiHidden="0" w:uiPriority="64" w:unhideWhenUsed="0"/>
-    <w:lsdException w:name="Medium List 1" w:semiHidden="0" w:uiPriority="65" w:unhideWhenUsed="0"/>
-    <w:lsdException w:name="Medium List 2" w:semiHidden="0" w:uiPriority="66" w:unhideWhenUsed="0"/>
-    <w:lsdException w:name="Medium Grid 1" w:semiHidden="0" w:uiPriority="67" w:unhideWhenUsed="0"/>
-    <w:lsdException w:name="Medium Grid 2" w:semiHidden="0" w:uiPriority="68" w:unhideWhenUsed="0"/>
-    <w:lsdException w:name="Medium Grid 3" w:semiHidden="0" w:uiPriority="69" w:unhideWhenUsed="0"/>
-    <w:lsdException w:name="Dark List" w:semiHidden="0" w:uiPriority="70" w:unhideWhenUsed="0"/>
-    <w:lsdException w:name="Colorful Shading" w:semiHidden="0" w:uiPriority="71" w:unhideWhenUsed="0"/>
-    <w:lsdException w:name="Colorful List" w:semiHidden="0" w:uiPriority="72" w:unhideWhenUsed="0"/>
-    <w:lsdException w:name="Colorful Grid" w:semiHidden="0" w:uiPriority="73" w:unhideWhenUsed="0"/>
-    <w:lsdException w:name="Light Shading Accent 1" w:semiHidden="0" w:uiPriority="60" w:unhideWhenUsed="0"/>
-    <w:lsdException w:name="Light List Accent 1" w:semiHidden="0" w:uiPriority="61" w:unhideWhenUsed="0"/>
-    <w:lsdException w:name="Light Grid Accent 1" w:semiHidden="0" w:uiPriority="62" w:unhideWhenUsed="0"/>
-    <w:lsdException w:name="Medium Shading 1 Accent 1" w:semiHidden="0" w:uiPriority="63" w:unhideWhenUsed="0"/>
-    <w:lsdException w:name="Medium Shading 2 Accent 1" w:semiHidden="0" w:uiPriority="64" w:unhideWhenUsed="0"/>
-    <w:lsdException w:name="Medium List 1 Accent 1" w:semiHidden="0" w:uiPriority="65" w:unhideWhenUsed="0"/>
-    <w:lsdException w:name="Revision" w:unhideWhenUsed="0"/>
-    <w:lsdException w:name="List Paragraph" w:semiHidden="0" w:uiPriority="34" w:unhideWhenUsed="0" w:qFormat="1"/>
-    <w:lsdException w:name="Quote" w:semiHidden="0" w:uiPriority="29" w:unhideWhenUsed="0" w:qFormat="1"/>
-    <w:lsdException w:name="Intense Quote" w:semiHidden="0" w:uiPriority="30" w:unhideWhenUsed="0" w:qFormat="1"/>
-    <w:lsdException w:name="Medium List 2 Accent 1" w:semiHidden="0" w:uiPriority="66" w:unhideWhenUsed="0"/>
-    <w:lsdException w:name="Medium Grid 1 Accent 1" w:semiHidden="0" w:uiPriority="67" w:unhideWhenUsed="0"/>
-    <w:lsdException w:name="Medium Grid 2 Accent 1" w:semiHidden="0" w:uiPriority="68" w:unhideWhenUsed="0"/>
-    <w:lsdException w:name="Medium Grid 3 Accent 1" w:semiHidden="0" w:uiPriority="69" w:unhideWhenUsed="0"/>
-    <w:lsdException w:name="Dark List Accent 1" w:semiHidden="0" w:uiPriority="70" w:unhideWhenUsed="0"/>
-    <w:lsdException w:name="Colorful Shading Accent 1" w:semiHidden="0" w:uiPriority="71" w:unhideWhenUsed="0"/>
-    <w:lsdException w:name="Colorful List Accent 1" w:semiHidden="0" w:uiPriority="72" w:unhideWhenUsed="0"/>
-    <w:lsdException w:name="Colorful Grid Accent 1" w:semiHidden="0" w:uiPriority="73" w:unhideWhenUsed="0"/>
-    <w:lsdException w:name="Light Shading Accent 2" w:semiHidden="0" w:uiPriority="60" w:unhideWhenUsed="0"/>
-    <w:lsdException w:name="Light List Accent 2" w:semiHidden="0" w:uiPriority="61" w:unhideWhenUsed="0"/>
-    <w:lsdException w:name="Light Grid Accent 2" w:semiHidden="0" w:uiPriority="62" w:unhideWhenUsed="0"/>
-    <w:lsdException w:name="Medium Shading 1 Accent 2" w:semiHidden="0" w:uiPriority="63" w:unhideWhenUsed="0"/>
-    <w:lsdException w:name="Medium Shading 2 Accent 2" w:semiHidden="0" w:uiPriority="64" w:unhideWhenUsed="0"/>
-    <w:lsdException w:name="Medium List 1 Accent 2" w:semiHidden="0" w:uiPriority="65" w:unhideWhenUsed="0"/>
-    <w:lsdException w:name="Medium List 2 Accent 2" w:semiHidden="0" w:uiPriority="66" w:unhideWhenUsed="0"/>
-    <w:lsdException w:name="Medium Grid 1 Accent 2" w:semiHidden="0" w:uiPriority="67" w:unhideWhenUsed="0"/>
-    <w:lsdException w:name="Medium Grid 2 Accent 2" w:semiHidden="0" w:uiPriority="68" w:unhideWhenUsed="0"/>
-    <w:lsdException w:name="Medium Grid 3 Accent 2" w:semiHidden="0" w:uiPriority="69" w:unhideWhenUsed="0"/>
-    <w:lsdException w:name="Dark List Accent 2" w:semiHidden="0" w:uiPriority="70" w:unhideWhenUsed="0"/>
-    <w:lsdException w:name="Colorful Shading Accent 2" w:semiHidden="0" w:uiPriority="71" w:unhideWhenUsed="0"/>
-    <w:lsdException w:name="Colorful List Accent 2" w:semiHidden="0" w:uiPriority="72" w:unhideWhenUsed="0"/>
-    <w:lsdException w:name="Colorful Grid Accent 2" w:semiHidden="0" w:uiPriority="73" w:unhideWhenUsed="0"/>
-    <w:lsdException w:name="Light Shading Accent 3" w:semiHidden="0" w:uiPriority="60" w:unhideWhenUsed="0"/>
-    <w:lsdException w:name="Light List Accent 3" w:semiHidden="0" w:uiPriority="61" w:unhideWhenUsed="0"/>
-    <w:lsdException w:name="Light Grid Accent 3" w:semiHidden="0" w:uiPriority="62" w:unhideWhenUsed="0"/>
-    <w:lsdException w:name="Medium Shading 1 Accent 3" w:semiHidden="0" w:uiPriority="63" w:unhideWhenUsed="0"/>
-    <w:lsdException w:name="Medium Shading 2 Accent 3" w:semiHidden="0" w:uiPriority="64" w:unhideWhenUsed="0"/>
-    <w:lsdException w:name="Medium List 1 Accent 3" w:semiHidden="0" w:uiPriority="65" w:unhideWhenUsed="0"/>
-    <w:lsdException w:name="Medium List 2 Accent 3" w:semiHidden="0" w:uiPriority="66" w:unhideWhenUsed="0"/>
-    <w:lsdException w:name="Medium Grid 1 Accent 3" w:semiHidden="0" w:uiPriority="67" w:unhideWhenUsed="0"/>
-    <w:lsdException w:name="Medium Grid 2 Accent 3" w:semiHidden="0" w:uiPriority="68" w:unhideWhenUsed="0"/>
-    <w:lsdException w:name="Medium Grid 3 Accent 3" w:semiHidden="0" w:uiPriority="69" w:unhideWhenUsed="0"/>
-    <w:lsdException w:name="Dark List Accent 3" w:semiHidden="0" w:uiPriority="70" w:unhideWhenUsed="0"/>
-    <w:lsdException w:name="Colorful Shading Accent 3" w:semiHidden="0" w:uiPriority="71" w:unhideWhenUsed="0"/>
-    <w:lsdException w:name="Colorful List Accent 3" w:semiHidden="0" w:uiPriority="72" w:unhideWhenUsed="0"/>
-    <w:lsdException w:name="Colorful Grid Accent 3" w:semiHidden="0" w:uiPriority="73" w:unhideWhenUsed="0"/>
-    <w:lsdException w:name="Light Shading Accent 4" w:semiHidden="0" w:uiPriority="60" w:unhideWhenUsed="0"/>
-    <w:lsdException w:name="Light List Accent 4" w:semiHidden="0" w:uiPriority="61" w:unhideWhenUsed="0"/>
-    <w:lsdException w:name="Light Grid Accent 4" w:semiHidden="0" w:uiPriority="62" w:unhideWhenUsed="0"/>
-    <w:lsdException w:name="Medium Shading 1 Accent 4" w:semiHidden="0" w:uiPriority="63" w:unhideWhenUsed="0"/>
-    <w:lsdException w:name="Medium Shading 2 Accent 4" w:semiHidden="0" w:uiPriority="64" w:unhideWhenUsed="0"/>
-    <w:lsdException w:name="Medium List 1 Accent 4" w:semiHidden="0" w:uiPriority="65" w:unhideWhenUsed="0"/>
-    <w:lsdException w:name="Medium List 2 Accent 4" w:semiHidden="0" w:uiPriority="66" w:unhideWhenUsed="0"/>
-    <w:lsdException w:name="Medium Grid 1 Accent 4" w:semiHidden="0" w:uiPriority="67" w:unhideWhenUsed="0"/>
-    <w:lsdException w:name="Medium Grid 2 Accent 4" w:semiHidden="0" w:uiPriority="68" w:unhideWhenUsed="0"/>
-    <w:lsdException w:name="Medium Grid 3 Accent 4" w:semiHidden="0" w:uiPriority="69" w:unhideWhenUsed="0"/>
-    <w:lsdException w:name="Dark List Accent 4" w:semiHidden="0" w:uiPriority="70" w:unhideWhenUsed="0"/>
-    <w:lsdException w:name="Colorful Shading Accent 4" w:semiHidden="0" w:uiPriority="71" w:unhideWhenUsed="0"/>
-    <w:lsdException w:name="Colorful List Accent 4" w:semiHidden="0" w:uiPriority="72" w:unhideWhenUsed="0"/>
-    <w:lsdException w:name="Colorful Grid Accent 4" w:semiHidden="0" w:uiPriority="73" w:unhideWhenUsed="0"/>
-    <w:lsdException w:name="Light Shading Accent 5" w:semiHidden="0" w:uiPriority="60" w:unhideWhenUsed="0"/>
-    <w:lsdException w:name="Light List Accent 5" w:semiHidden="0" w:uiPriority="61" w:unhideWhenUsed="0"/>
-    <w:lsdException w:name="Light Grid Accent 5" w:semiHidden="0" w:uiPriority="62" w:unhideWhenUsed="0"/>
-    <w:lsdException w:name="Medium Shading 1 Accent 5" w:semiHidden="0" w:uiPriority="63" w:unhideWhenUsed="0"/>
-    <w:lsdException w:name="Medium Shading 2 Accent 5" w:semiHidden="0" w:uiPriority="64" w:unhideWhenUsed="0"/>
-    <w:lsdException w:name="Medium List 1 Accent 5" w:semiHidden="0" w:uiPriority="65" w:unhideWhenUsed="0"/>
-    <w:lsdException w:name="Medium List 2 Accent 5" w:semiHidden="0" w:uiPriority="66" w:unhideWhenUsed="0"/>
-    <w:lsdException w:name="Medium Grid 1 Accent 5" w:semiHidden="0" w:uiPriority="67" w:unhideWhenUsed="0"/>
-    <w:lsdException w:name="Medium Grid 2 Accent 5" w:semiHidden="0" w:uiPriority="68" w:unhideWhenUsed="0"/>
-    <w:lsdException w:name="Medium Grid 3 Accent 5" w:semiHidden="0" w:uiPriority="69" w:unhideWhenUsed="0"/>
-    <w:lsdException w:name="Dark List Accent 5" w:semiHidden="0" w:uiPriority="70" w:unhideWhenUsed="0"/>
-    <w:lsdException w:name="Colorful Shading Accent 5" w:semiHidden="0" w:uiPriority="71" w:unhideWhenUsed="0"/>
-    <w:lsdException w:name="Colorful List Accent 5" w:semiHidden="0" w:uiPriority="72" w:unhideWhenUsed="0"/>
-    <w:lsdException w:name="Colorful Grid Accent 5" w:semiHidden="0" w:uiPriority="73" w:unhideWhenUsed="0"/>
-    <w:lsdException w:name="Light Shading Accent 6" w:semiHidden="0" w:uiPriority="60" w:unhideWhenUsed="0"/>
-    <w:lsdException w:name="Light List Accent 6" w:semiHidden="0" w:uiPriority="61" w:unhideWhenUsed="0"/>
-    <w:lsdException w:name="Light Grid Accent 6" w:semiHidden="0" w:uiPriority="62" w:unhideWhenUsed="0"/>
-    <w:lsdException w:name="Medium Shading 1 Accent 6" w:semiHidden="0" w:uiPriority="63" w:unhideWhenUsed="0"/>
-    <w:lsdException w:name="Medium Shading 2 Accent 6" w:semiHidden="0" w:uiPriority="64" w:unhideWhenUsed="0"/>
-    <w:lsdException w:name="Medium List 1 Accent 6" w:semiHidden="0" w:uiPriority="65" w:unhideWhenUsed="0"/>
-    <w:lsdException w:name="Medium List 2 Accent 6" w:semiHidden="0" w:uiPriority="66" w:unhideWhenUsed="0"/>
-    <w:lsdException w:name="Medium Grid 1 Accent 6" w:semiHidden="0" w:uiPriority="67" w:unhideWhenUsed="0"/>
-    <w:lsdException w:name="Medium Grid 2 Accent 6" w:semiHidden="0" w:uiPriority="68" w:unhideWhenUsed="0"/>
-    <w:lsdException w:name="Medium Grid 3 Accent 6" w:semiHidden="0" w:uiPriority="69" w:unhideWhenUsed="0"/>
-    <w:lsdException w:name="Dark List Accent 6" w:semiHidden="0" w:uiPriority="70" w:unhideWhenUsed="0"/>
-    <w:lsdException w:name="Colorful Shading Accent 6" w:semiHidden="0" w:uiPriority="71" w:unhideWhenUsed="0"/>
-    <w:lsdException w:name="Colorful List Accent 6" w:semiHidden="0" w:uiPriority="72" w:unhideWhenUsed="0"/>
-    <w:lsdException w:name="Colorful Grid Accent 6" w:semiHidden="0" w:uiPriority="73" w:unhideWhenUsed="0"/>
-    <w:lsdException w:name="Subtle Emphasis" w:semiHidden="0" w:uiPriority="19" w:unhideWhenUsed="0" w:qFormat="1"/>
-    <w:lsdException w:name="Intense Emphasis" w:semiHidden="0" w:uiPriority="21" w:unhideWhenUsed="0" w:qFormat="1"/>
-    <w:lsdException w:name="Subtle Reference" w:semiHidden="0" w:uiPriority="31" w:unhideWhenUsed="0" w:qFormat="1"/>
-    <w:lsdException w:name="Intense Reference" w:semiHidden="0" w:uiPriority="32" w:unhideWhenUsed="0" w:qFormat="1"/>
-    <w:lsdException w:name="Book Title" w:semiHidden="0" w:uiPriority="33" w:unhideWhenUsed="0" w:qFormat="1"/>
-    <w:lsdException w:name="Bibliography" w:uiPriority="37"/>
-    <w:lsdException w:name="TOC Heading" w:uiPriority="39" w:qFormat="1"/>
+  <w:latentStyles w:defLockedState="0" w:defUIPriority="99" w:defSemiHidden="0" w:defUnhideWhenUsed="0" w:defQFormat="0" w:count="376">
+    <w:lsdException w:name="Normal" w:uiPriority="0" w:qFormat="1"/>
+    <w:lsdException w:name="heading 1" w:uiPriority="9" w:qFormat="1"/>
+    <w:lsdException w:name="heading 2" w:semiHidden="1" w:uiPriority="9" w:unhideWhenUsed="1" w:qFormat="1"/>
+    <w:lsdException w:name="heading 3" w:semiHidden="1" w:uiPriority="9" w:unhideWhenUsed="1" w:qFormat="1"/>
+    <w:lsdException w:name="heading 4" w:semiHidden="1" w:uiPriority="9" w:unhideWhenUsed="1" w:qFormat="1"/>
+    <w:lsdException w:name="heading 5" w:semiHidden="1" w:uiPriority="9" w:unhideWhenUsed="1" w:qFormat="1"/>
+    <w:lsdException w:name="heading 6" w:semiHidden="1" w:uiPriority="9" w:unhideWhenUsed="1" w:qFormat="1"/>
+    <w:lsdException w:name="heading 7" w:semiHidden="1" w:uiPriority="9" w:unhideWhenUsed="1" w:qFormat="1"/>
+    <w:lsdException w:name="heading 8" w:semiHidden="1" w:uiPriority="9" w:unhideWhenUsed="1" w:qFormat="1"/>
+    <w:lsdException w:name="heading 9" w:semiHidden="1" w:uiPriority="9" w:unhideWhenUsed="1" w:qFormat="1"/>
+    <w:lsdException w:name="index 1" w:semiHidden="1" w:unhideWhenUsed="1"/>
+    <w:lsdException w:name="index 2" w:semiHidden="1" w:unhideWhenUsed="1"/>
+    <w:lsdException w:name="index 3" w:semiHidden="1" w:unhideWhenUsed="1"/>
+    <w:lsdException w:name="index 4" w:semiHidden="1" w:unhideWhenUsed="1"/>
+    <w:lsdException w:name="index 5" w:semiHidden="1" w:unhideWhenUsed="1"/>
+    <w:lsdException w:name="index 6" w:semiHidden="1" w:unhideWhenUsed="1"/>
+    <w:lsdException w:name="index 7" w:semiHidden="1" w:unhideWhenUsed="1"/>
+    <w:lsdException w:name="index 8" w:semiHidden="1" w:unhideWhenUsed="1"/>
+    <w:lsdException w:name="index 9" w:semiHidden="1" w:unhideWhenUsed="1"/>
+    <w:lsdException w:name="toc 1" w:semiHidden="1" w:uiPriority="39" w:unhideWhenUsed="1"/>
+    <w:lsdException w:name="toc 2" w:semiHidden="1" w:uiPriority="39" w:unhideWhenUsed="1"/>
+    <w:lsdException w:name="toc 3" w:semiHidden="1" w:uiPriority="39" w:unhideWhenUsed="1"/>
+    <w:lsdException w:name="toc 4" w:semiHidden="1" w:uiPriority="39" w:unhideWhenUsed="1"/>
+    <w:lsdException w:name="toc 5" w:semiHidden="1" w:uiPriority="39" w:unhideWhenUsed="1"/>
+    <w:lsdException w:name="toc 6" w:semiHidden="1" w:uiPriority="39" w:unhideWhenUsed="1"/>
+    <w:lsdException w:name="toc 7" w:semiHidden="1" w:uiPriority="39" w:unhideWhenUsed="1"/>
+    <w:lsdException w:name="toc 8" w:semiHidden="1" w:uiPriority="39" w:unhideWhenUsed="1"/>
+    <w:lsdException w:name="toc 9" w:semiHidden="1" w:uiPriority="39" w:unhideWhenUsed="1"/>
+    <w:lsdException w:name="Normal Indent" w:semiHidden="1" w:unhideWhenUsed="1"/>
+    <w:lsdException w:name="footnote text" w:semiHidden="1" w:unhideWhenUsed="1"/>
+    <w:lsdException w:name="annotation text" w:semiHidden="1" w:unhideWhenUsed="1"/>
+    <w:lsdException w:name="header" w:semiHidden="1" w:unhideWhenUsed="1"/>
+    <w:lsdException w:name="footer" w:semiHidden="1" w:unhideWhenUsed="1"/>
+    <w:lsdException w:name="index heading" w:semiHidden="1" w:unhideWhenUsed="1"/>
+    <w:lsdException w:name="caption" w:semiHidden="1" w:uiPriority="35" w:unhideWhenUsed="1" w:qFormat="1"/>
+    <w:lsdException w:name="table of figures" w:semiHidden="1" w:unhideWhenUsed="1"/>
+    <w:lsdException w:name="envelope address" w:semiHidden="1" w:unhideWhenUsed="1"/>
+    <w:lsdException w:name="envelope return" w:semiHidden="1" w:unhideWhenUsed="1"/>
+    <w:lsdException w:name="footnote reference" w:semiHidden="1" w:unhideWhenUsed="1"/>
+    <w:lsdException w:name="annotation reference" w:semiHidden="1" w:unhideWhenUsed="1"/>
+    <w:lsdException w:name="line number" w:semiHidden="1" w:unhideWhenUsed="1"/>
+    <w:lsdException w:name="page number" w:semiHidden="1" w:unhideWhenUsed="1"/>
+    <w:lsdException w:name="endnote reference" w:semiHidden="1" w:unhideWhenUsed="1"/>
+    <w:lsdException w:name="endnote text" w:semiHidden="1" w:unhideWhenUsed="1"/>
+    <w:lsdException w:name="table of authorities" w:semiHidden="1" w:unhideWhenUsed="1"/>
+    <w:lsdException w:name="macro" w:semiHidden="1" w:unhideWhenUsed="1"/>
+    <w:lsdException w:name="toa heading" w:semiHidden="1" w:unhideWhenUsed="1"/>
+    <w:lsdException w:name="List" w:semiHidden="1" w:unhideWhenUsed="1"/>
+    <w:lsdException w:name="List Bullet" w:semiHidden="1" w:unhideWhenUsed="1"/>
+    <w:lsdException w:name="List Number" w:semiHidden="1" w:unhideWhenUsed="1"/>
+    <w:lsdException w:name="List 2" w:semiHidden="1" w:unhideWhenUsed="1"/>
+    <w:lsdException w:name="List 3" w:semiHidden="1" w:unhideWhenUsed="1"/>
+    <w:lsdException w:name="List 4" w:semiHidden="1" w:unhideWhenUsed="1"/>
+    <w:lsdException w:name="List 5" w:semiHidden="1" w:unhideWhenUsed="1"/>
+    <w:lsdException w:name="List Bullet 2" w:semiHidden="1" w:unhideWhenUsed="1"/>
+    <w:lsdException w:name="List Bullet 3" w:semiHidden="1" w:unhideWhenUsed="1"/>
+    <w:lsdException w:name="List Bullet 4" w:semiHidden="1" w:unhideWhenUsed="1"/>
+    <w:lsdException w:name="List Bullet 5" w:semiHidden="1" w:unhideWhenUsed="1"/>
+    <w:lsdException w:name="List Number 2" w:semiHidden="1" w:unhideWhenUsed="1"/>
+    <w:lsdException w:name="List Number 3" w:semiHidden="1" w:unhideWhenUsed="1"/>
+    <w:lsdException w:name="List Number 4" w:semiHidden="1" w:unhideWhenUsed="1"/>
+    <w:lsdException w:name="List Number 5" w:semiHidden="1" w:unhideWhenUsed="1"/>
+    <w:lsdException w:name="Title" w:uiPriority="10" w:qFormat="1"/>
+    <w:lsdException w:name="Closing" w:semiHidden="1" w:unhideWhenUsed="1"/>
+    <w:lsdException w:name="Signature" w:semiHidden="1" w:unhideWhenUsed="1"/>
+    <w:lsdException w:name="Default Paragraph Font" w:semiHidden="1" w:uiPriority="1" w:unhideWhenUsed="1"/>
+    <w:lsdException w:name="Body Text" w:semiHidden="1" w:unhideWhenUsed="1"/>
+    <w:lsdException w:name="Body Text Indent" w:semiHidden="1" w:unhideWhenUsed="1"/>
+    <w:lsdException w:name="List Continue" w:semiHidden="1" w:unhideWhenUsed="1"/>
+    <w:lsdException w:name="List Continue 2" w:semiHidden="1" w:unhideWhenUsed="1"/>
+    <w:lsdException w:name="List Continue 3" w:semiHidden="1" w:unhideWhenUsed="1"/>
+    <w:lsdException w:name="List Continue 4" w:semiHidden="1" w:unhideWhenUsed="1"/>
+    <w:lsdException w:name="List Continue 5" w:semiHidden="1" w:unhideWhenUsed="1"/>
+    <w:lsdException w:name="Message Header" w:semiHidden="1" w:unhideWhenUsed="1"/>
+    <w:lsdException w:name="Subtitle" w:uiPriority="11" w:qFormat="1"/>
+    <w:lsdException w:name="Salutation" w:semiHidden="1" w:unhideWhenUsed="1"/>
+    <w:lsdException w:name="Date" w:semiHidden="1" w:unhideWhenUsed="1"/>
+    <w:lsdException w:name="Body Text First Indent" w:semiHidden="1" w:unhideWhenUsed="1"/>
+    <w:lsdException w:name="Body Text First Indent 2" w:semiHidden="1" w:unhideWhenUsed="1"/>
+    <w:lsdException w:name="Note Heading" w:semiHidden="1" w:unhideWhenUsed="1"/>
+    <w:lsdException w:name="Body Text 2" w:semiHidden="1" w:unhideWhenUsed="1"/>
+    <w:lsdException w:name="Body Text 3" w:semiHidden="1" w:unhideWhenUsed="1"/>
+    <w:lsdException w:name="Body Text Indent 2" w:semiHidden="1" w:unhideWhenUsed="1"/>
+    <w:lsdException w:name="Body Text Indent 3" w:semiHidden="1" w:unhideWhenUsed="1"/>
+    <w:lsdException w:name="Block Text" w:semiHidden="1" w:unhideWhenUsed="1"/>
+    <w:lsdException w:name="Hyperlink" w:semiHidden="1" w:unhideWhenUsed="1"/>
+    <w:lsdException w:name="FollowedHyperlink" w:semiHidden="1" w:unhideWhenUsed="1"/>
+    <w:lsdException w:name="Strong" w:uiPriority="22" w:qFormat="1"/>
+    <w:lsdException w:name="Emphasis" w:uiPriority="20" w:qFormat="1"/>
+    <w:lsdException w:name="Document Map" w:semiHidden="1" w:unhideWhenUsed="1"/>
+    <w:lsdException w:name="Plain Text" w:semiHidden="1" w:unhideWhenUsed="1"/>
+    <w:lsdException w:name="E-mail Signature" w:semiHidden="1" w:unhideWhenUsed="1"/>
+    <w:lsdException w:name="HTML Top of Form" w:semiHidden="1" w:unhideWhenUsed="1"/>
+    <w:lsdException w:name="HTML Bottom of Form" w:semiHidden="1" w:unhideWhenUsed="1"/>
+    <w:lsdException w:name="Normal (Web)" w:semiHidden="1" w:unhideWhenUsed="1"/>
+    <w:lsdException w:name="HTML Acronym" w:semiHidden="1" w:unhideWhenUsed="1"/>
+    <w:lsdException w:name="HTML Address" w:semiHidden="1" w:unhideWhenUsed="1"/>
+    <w:lsdException w:name="HTML Cite" w:semiHidden="1" w:unhideWhenUsed="1"/>
+    <w:lsdException w:name="HTML Code" w:semiHidden="1" w:unhideWhenUsed="1"/>
+    <w:lsdException w:name="HTML Definition" w:semiHidden="1" w:unhideWhenUsed="1"/>
+    <w:lsdException w:name="HTML Keyboard" w:semiHidden="1" w:unhideWhenUsed="1"/>
+    <w:lsdException w:name="HTML Preformatted" w:semiHidden="1" w:unhideWhenUsed="1"/>
+    <w:lsdException w:name="HTML Sample" w:semiHidden="1" w:unhideWhenUsed="1"/>
+    <w:lsdException w:name="HTML Typewriter" w:semiHidden="1" w:unhideWhenUsed="1"/>
+    <w:lsdException w:name="HTML Variable" w:semiHidden="1" w:unhideWhenUsed="1"/>
+    <w:lsdException w:name="Normal Table" w:semiHidden="1" w:unhideWhenUsed="1"/>
+    <w:lsdException w:name="annotation subject" w:semiHidden="1" w:unhideWhenUsed="1"/>
+    <w:lsdException w:name="No List" w:semiHidden="1" w:unhideWhenUsed="1"/>
+    <w:lsdException w:name="Outline List 1" w:semiHidden="1" w:unhideWhenUsed="1"/>
+    <w:lsdException w:name="Outline List 2" w:semiHidden="1" w:unhideWhenUsed="1"/>
+    <w:lsdException w:name="Outline List 3" w:semiHidden="1" w:unhideWhenUsed="1"/>
+    <w:lsdException w:name="Table Simple 1" w:semiHidden="1" w:unhideWhenUsed="1"/>
+    <w:lsdException w:name="Table Simple 2" w:semiHidden="1" w:unhideWhenUsed="1"/>
+    <w:lsdException w:name="Table Simple 3" w:semiHidden="1" w:unhideWhenUsed="1"/>
+    <w:lsdException w:name="Table Classic 1" w:semiHidden="1" w:unhideWhenUsed="1"/>
+    <w:lsdException w:name="Table Classic 2" w:semiHidden="1" w:unhideWhenUsed="1"/>
+    <w:lsdException w:name="Table Classic 3" w:semiHidden="1" w:unhideWhenUsed="1"/>
+    <w:lsdException w:name="Table Classic 4" w:semiHidden="1" w:unhideWhenUsed="1"/>
+    <w:lsdException w:name="Table Colorful 1" w:semiHidden="1" w:unhideWhenUsed="1"/>
+    <w:lsdException w:name="Table Colorful 2" w:semiHidden="1" w:unhideWhenUsed="1"/>
+    <w:lsdException w:name="Table Colorful 3" w:semiHidden="1" w:unhideWhenUsed="1"/>
+    <w:lsdException w:name="Table Columns 1" w:semiHidden="1" w:unhideWhenUsed="1"/>
+    <w:lsdException w:name="Table Columns 2" w:semiHidden="1" w:unhideWhenUsed="1"/>
+    <w:lsdException w:name="Table Columns 3" w:semiHidden="1" w:unhideWhenUsed="1"/>
+    <w:lsdException w:name="Table Columns 4" w:semiHidden="1" w:unhideWhenUsed="1"/>
+    <w:lsdException w:name="Table Columns 5" w:semiHidden="1" w:unhideWhenUsed="1"/>
+    <w:lsdException w:name="Table Grid 1" w:semiHidden="1" w:unhideWhenUsed="1"/>
+    <w:lsdException w:name="Table Grid 2" w:semiHidden="1" w:unhideWhenUsed="1"/>
+    <w:lsdException w:name="Table Grid 3" w:semiHidden="1" w:unhideWhenUsed="1"/>
+    <w:lsdException w:name="Table Grid 4" w:semiHidden="1" w:unhideWhenUsed="1"/>
+    <w:lsdException w:name="Table Grid 5" w:semiHidden="1" w:unhideWhenUsed="1"/>
+    <w:lsdException w:name="Table Grid 6" w:semiHidden="1" w:unhideWhenUsed="1"/>
+    <w:lsdException w:name="Table Grid 7" w:semiHidden="1" w:unhideWhenUsed="1"/>
+    <w:lsdException w:name="Table Grid 8" w:semiHidden="1" w:unhideWhenUsed="1"/>
+    <w:lsdException w:name="Table List 1" w:semiHidden="1" w:unhideWhenUsed="1"/>
+    <w:lsdException w:name="Table List 2" w:semiHidden="1" w:unhideWhenUsed="1"/>
+    <w:lsdException w:name="Table List 3" w:semiHidden="1" w:unhideWhenUsed="1"/>
+    <w:lsdException w:name="Table List 4" w:semiHidden="1" w:unhideWhenUsed="1"/>
+    <w:lsdException w:name="Table List 5" w:semiHidden="1" w:unhideWhenUsed="1"/>
+    <w:lsdException w:name="Table List 6" w:semiHidden="1" w:unhideWhenUsed="1"/>
+    <w:lsdException w:name="Table List 7" w:semiHidden="1" w:unhideWhenUsed="1"/>
+    <w:lsdException w:name="Table List 8" w:semiHidden="1" w:unhideWhenUsed="1"/>
+    <w:lsdException w:name="Table 3D effects 1" w:semiHidden="1" w:unhideWhenUsed="1"/>
+    <w:lsdException w:name="Table 3D effects 2" w:semiHidden="1" w:unhideWhenUsed="1"/>
+    <w:lsdException w:name="Table 3D effects 3" w:semiHidden="1" w:unhideWhenUsed="1"/>
+    <w:lsdException w:name="Table Contemporary" w:semiHidden="1" w:unhideWhenUsed="1"/>
+    <w:lsdException w:name="Table Elegant" w:semiHidden="1" w:unhideWhenUsed="1"/>
+    <w:lsdException w:name="Table Professional" w:semiHidden="1" w:unhideWhenUsed="1"/>
+    <w:lsdException w:name="Table Subtle 1" w:semiHidden="1" w:unhideWhenUsed="1"/>
+    <w:lsdException w:name="Table Subtle 2" w:semiHidden="1" w:unhideWhenUsed="1"/>
+    <w:lsdException w:name="Table Web 1" w:semiHidden="1" w:unhideWhenUsed="1"/>
+    <w:lsdException w:name="Table Web 2" w:semiHidden="1" w:unhideWhenUsed="1"/>
+    <w:lsdException w:name="Table Web 3" w:semiHidden="1" w:unhideWhenUsed="1"/>
+    <w:lsdException w:name="Balloon Text" w:semiHidden="1" w:unhideWhenUsed="1"/>
+    <w:lsdException w:name="Table Grid" w:uiPriority="59"/>
+    <w:lsdException w:name="Table Theme" w:semiHidden="1" w:unhideWhenUsed="1"/>
+    <w:lsdException w:name="Placeholder Text" w:semiHidden="1"/>
+    <w:lsdException w:name="No Spacing" w:uiPriority="1" w:qFormat="1"/>
+    <w:lsdException w:name="Light Shading" w:uiPriority="60"/>
+    <w:lsdException w:name="Light List" w:uiPriority="61"/>
+    <w:lsdException w:name="Light Grid" w:uiPriority="62"/>
+    <w:lsdException w:name="Medium Shading 1" w:uiPriority="63"/>
+    <w:lsdException w:name="Medium Shading 2" w:uiPriority="64"/>
+    <w:lsdException w:name="Medium List 1" w:uiPriority="65"/>
+    <w:lsdException w:name="Medium List 2" w:uiPriority="66"/>
+    <w:lsdException w:name="Medium Grid 1" w:uiPriority="67"/>
+    <w:lsdException w:name="Medium Grid 2" w:uiPriority="68"/>
+    <w:lsdException w:name="Medium Grid 3" w:uiPriority="69"/>
+    <w:lsdException w:name="Dark List" w:uiPriority="70"/>
+    <w:lsdException w:name="Colorful Shading" w:uiPriority="71"/>
+    <w:lsdException w:name="Colorful List" w:uiPriority="72"/>
+    <w:lsdException w:name="Colorful Grid" w:uiPriority="73"/>
+    <w:lsdException w:name="Light Shading Accent 1" w:uiPriority="60"/>
+    <w:lsdException w:name="Light List Accent 1" w:uiPriority="61"/>
+    <w:lsdException w:name="Light Grid Accent 1" w:uiPriority="62"/>
+    <w:lsdException w:name="Medium Shading 1 Accent 1" w:uiPriority="63"/>
+    <w:lsdException w:name="Medium Shading 2 Accent 1" w:uiPriority="64"/>
+    <w:lsdException w:name="Medium List 1 Accent 1" w:uiPriority="65"/>
+    <w:lsdException w:name="Revision" w:semiHidden="1"/>
+    <w:lsdException w:name="List Paragraph" w:uiPriority="34" w:qFormat="1"/>
+    <w:lsdException w:name="Quote" w:uiPriority="29" w:qFormat="1"/>
+    <w:lsdException w:name="Intense Quote" w:uiPriority="30" w:qFormat="1"/>
+    <w:lsdException w:name="Medium List 2 Accent 1" w:uiPriority="66"/>
+    <w:lsdException w:name="Medium Grid 1 Accent 1" w:uiPriority="67"/>
+    <w:lsdException w:name="Medium Grid 2 Accent 1" w:uiPriority="68"/>
+    <w:lsdException w:name="Medium Grid 3 Accent 1" w:uiPriority="69"/>
+    <w:lsdException w:name="Dark List Accent 1" w:uiPriority="70"/>
+    <w:lsdException w:name="Colorful Shading Accent 1" w:uiPriority="71"/>
+    <w:lsdException w:name="Colorful List Accent 1" w:uiPriority="72"/>
+    <w:lsdException w:name="Colorful Grid Accent 1" w:uiPriority="73"/>
+    <w:lsdException w:name="Light Shading Accent 2" w:uiPriority="60"/>
+    <w:lsdException w:name="Light List Accent 2" w:uiPriority="61"/>
+    <w:lsdException w:name="Light Grid Accent 2" w:uiPriority="62"/>
+    <w:lsdException w:name="Medium Shading 1 Accent 2" w:uiPriority="63"/>
+    <w:lsdException w:name="Medium Shading 2 Accent 2" w:uiPriority="64"/>
+    <w:lsdException w:name="Medium List 1 Accent 2" w:uiPriority="65"/>
+    <w:lsdException w:name="Medium List 2 Accent 2" w:uiPriority="66"/>
+    <w:lsdException w:name="Medium Grid 1 Accent 2" w:uiPriority="67"/>
+    <w:lsdException w:name="Medium Grid 2 Accent 2" w:uiPriority="68"/>
+    <w:lsdException w:name="Medium Grid 3 Accent 2" w:uiPriority="69"/>
+    <w:lsdException w:name="Dark List Accent 2" w:uiPriority="70"/>
+    <w:lsdException w:name="Colorful Shading Accent 2" w:uiPriority="71"/>
+    <w:lsdException w:name="Colorful List Accent 2" w:uiPriority="72"/>
+    <w:lsdException w:name="Colorful Grid Accent 2" w:uiPriority="73"/>
+    <w:lsdException w:name="Light Shading Accent 3" w:uiPriority="60"/>
+    <w:lsdException w:name="Light List Accent 3" w:uiPriority="61"/>
+    <w:lsdException w:name="Light Grid Accent 3" w:uiPriority="62"/>
+    <w:lsdException w:name="Medium Shading 1 Accent 3" w:uiPriority="63"/>
+    <w:lsdException w:name="Medium Shading 2 Accent 3" w:uiPriority="64"/>
+    <w:lsdException w:name="Medium List 1 Accent 3" w:uiPriority="65"/>
+    <w:lsdException w:name="Medium List 2 Accent 3" w:uiPriority="66"/>
+    <w:lsdException w:name="Medium Grid 1 Accent 3" w:uiPriority="67"/>
+    <w:lsdException w:name="Medium Grid 2 Accent 3" w:uiPriority="68"/>
+    <w:lsdException w:name="Medium Grid 3 Accent 3" w:uiPriority="69"/>
+    <w:lsdException w:name="Dark List Accent 3" w:uiPriority="70"/>
+    <w:lsdException w:name="Colorful Shading Accent 3" w:uiPriority="71"/>
+    <w:lsdException w:name="Colorful List Accent 3" w:uiPriority="72"/>
+    <w:lsdException w:name="Colorful Grid Accent 3" w:uiPriority="73"/>
+    <w:lsdException w:name="Light Shading Accent 4" w:uiPriority="60"/>
+    <w:lsdException w:name="Light List Accent 4" w:uiPriority="61"/>
+    <w:lsdException w:name="Light Grid Accent 4" w:uiPriority="62"/>
+    <w:lsdException w:name="Medium Shading 1 Accent 4" w:uiPriority="63"/>
+    <w:lsdException w:name="Medium Shading 2 Accent 4" w:uiPriority="64"/>
+    <w:lsdException w:name="Medium List 1 Accent 4" w:uiPriority="65"/>
+    <w:lsdException w:name="Medium List 2 Accent 4" w:uiPriority="66"/>
+    <w:lsdException w:name="Medium Grid 1 Accent 4" w:uiPriority="67"/>
+    <w:lsdException w:name="Medium Grid 2 Accent 4" w:uiPriority="68"/>
+    <w:lsdException w:name="Medium Grid 3 Accent 4" w:uiPriority="69"/>
+    <w:lsdException w:name="Dark List Accent 4" w:uiPriority="70"/>
+    <w:lsdException w:name="Colorful Shading Accent 4" w:uiPriority="71"/>
+    <w:lsdException w:name="Colorful List Accent 4" w:uiPriority="72"/>
+    <w:lsdException w:name="Colorful Grid Accent 4" w:uiPriority="73"/>
+    <w:lsdException w:name="Light Shading Accent 5" w:uiPriority="60"/>
+    <w:lsdException w:name="Light List Accent 5" w:uiPriority="61"/>
+    <w:lsdException w:name="Light Grid Accent 5" w:uiPriority="62"/>
+    <w:lsdException w:name="Medium Shading 1 Accent 5" w:uiPriority="63"/>
+    <w:lsdException w:name="Medium Shading 2 Accent 5" w:uiPriority="64"/>
+    <w:lsdException w:name="Medium List 1 Accent 5" w:uiPriority="65"/>
+    <w:lsdException w:name="Medium List 2 Accent 5" w:uiPriority="66"/>
+    <w:lsdException w:name="Medium Grid 1 Accent 5" w:uiPriority="67"/>
+    <w:lsdException w:name="Medium Grid 2 Accent 5" w:uiPriority="68"/>
+    <w:lsdException w:name="Medium Grid 3 Accent 5" w:uiPriority="69"/>
+    <w:lsdException w:name="Dark List Accent 5" w:uiPriority="70"/>
+    <w:lsdException w:name="Colorful Shading Accent 5" w:uiPriority="71"/>
+    <w:lsdException w:name="Colorful List Accent 5" w:uiPriority="72"/>
+    <w:lsdException w:name="Colorful Grid Accent 5" w:uiPriority="73"/>
+    <w:lsdException w:name="Light Shading Accent 6" w:uiPriority="60"/>
+    <w:lsdException w:name="Light List Accent 6" w:uiPriority="61"/>
+    <w:lsdException w:name="Light Grid Accent 6" w:uiPriority="62"/>
+    <w:lsdException w:name="Medium Shading 1 Accent 6" w:uiPriority="63"/>
+    <w:lsdException w:name="Medium Shading 2 Accent 6" w:uiPriority="64"/>
+    <w:lsdException w:name="Medium List 1 Accent 6" w:uiPriority="65"/>
+    <w:lsdException w:name="Medium List 2 Accent 6" w:uiPriority="66"/>
+    <w:lsdException w:name="Medium Grid 1 Accent 6" w:uiPriority="67"/>
+    <w:lsdException w:name="Medium Grid 2 Accent 6" w:uiPriority="68"/>
+    <w:lsdException w:name="Medium Grid 3 Accent 6" w:uiPriority="69"/>
+    <w:lsdException w:name="Dark List Accent 6" w:uiPriority="70"/>
+    <w:lsdException w:name="Colorful Shading Accent 6" w:uiPriority="71"/>
+    <w:lsdException w:name="Colorful List Accent 6" w:uiPriority="72"/>
+    <w:lsdException w:name="Colorful Grid Accent 6" w:uiPriority="73"/>
+    <w:lsdException w:name="Subtle Emphasis" w:uiPriority="19" w:qFormat="1"/>
+    <w:lsdException w:name="Intense Emphasis" w:uiPriority="21" w:qFormat="1"/>
+    <w:lsdException w:name="Subtle Reference" w:uiPriority="31" w:qFormat="1"/>
+    <w:lsdException w:name="Intense Reference" w:uiPriority="32" w:qFormat="1"/>
+    <w:lsdException w:name="Book Title" w:uiPriority="33" w:qFormat="1"/>
+    <w:lsdException w:name="Bibliography" w:semiHidden="1" w:uiPriority="37" w:unhideWhenUsed="1"/>
+    <w:lsdException w:name="TOC Heading" w:semiHidden="1" w:uiPriority="39" w:unhideWhenUsed="1" w:qFormat="1"/>
+    <w:lsdException w:name="Plain Table 1" w:uiPriority="41"/>
+    <w:lsdException w:name="Plain Table 2" w:uiPriority="42"/>
+    <w:lsdException w:name="Plain Table 3" w:uiPriority="43"/>
+    <w:lsdException w:name="Plain Table 4" w:uiPriority="44"/>
+    <w:lsdException w:name="Plain Table 5" w:uiPriority="45"/>
+    <w:lsdException w:name="Grid Table Light" w:uiPriority="40"/>
+    <w:lsdException w:name="Grid Table 1 Light" w:uiPriority="46"/>
+    <w:lsdException w:name="Grid Table 2" w:uiPriority="47"/>
+    <w:lsdException w:name="Grid Table 3" w:uiPriority="48"/>
+    <w:lsdException w:name="Grid Table 4" w:uiPriority="49"/>
+    <w:lsdException w:name="Grid Table 5 Dark" w:uiPriority="50"/>
+    <w:lsdException w:name="Grid Table 6 Colorful" w:uiPriority="51"/>
+    <w:lsdException w:name="Grid Table 7 Colorful" w:uiPriority="52"/>
+    <w:lsdException w:name="Grid Table 1 Light Accent 1" w:uiPriority="46"/>
+    <w:lsdException w:name="Grid Table 2 Accent 1" w:uiPriority="47"/>
+    <w:lsdException w:name="Grid Table 3 Accent 1" w:uiPriority="48"/>
+    <w:lsdException w:name="Grid Table 4 Accent 1" w:uiPriority="49"/>
+    <w:lsdException w:name="Grid Table 5 Dark Accent 1" w:uiPriority="50"/>
+    <w:lsdException w:name="Grid Table 6 Colorful Accent 1" w:uiPriority="51"/>
+    <w:lsdException w:name="Grid Table 7 Colorful Accent 1" w:uiPriority="52"/>
+    <w:lsdException w:name="Grid Table 1 Light Accent 2" w:uiPriority="46"/>
+    <w:lsdException w:name="Grid Table 2 Accent 2" w:uiPriority="47"/>
+    <w:lsdException w:name="Grid Table 3 Accent 2" w:uiPriority="48"/>
+    <w:lsdException w:name="Grid Table 4 Accent 2" w:uiPriority="49"/>
+    <w:lsdException w:name="Grid Table 5 Dark Accent 2" w:uiPriority="50"/>
+    <w:lsdException w:name="Grid Table 6 Colorful Accent 2" w:uiPriority="51"/>
+    <w:lsdException w:name="Grid Table 7 Colorful Accent 2" w:uiPriority="52"/>
+    <w:lsdException w:name="Grid Table 1 Light Accent 3" w:uiPriority="46"/>
+    <w:lsdException w:name="Grid Table 2 Accent 3" w:uiPriority="47"/>
+    <w:lsdException w:name="Grid Table 3 Accent 3" w:uiPriority="48"/>
+    <w:lsdException w:name="Grid Table 4 Accent 3" w:uiPriority="49"/>
+    <w:lsdException w:name="Grid Table 5 Dark Accent 3" w:uiPriority="50"/>
+    <w:lsdException w:name="Grid Table 6 Colorful Accent 3" w:uiPriority="51"/>
+    <w:lsdException w:name="Grid Table 7 Colorful Accent 3" w:uiPriority="52"/>
+    <w:lsdException w:name="Grid Table 1 Light Accent 4" w:uiPriority="46"/>
+    <w:lsdException w:name="Grid Table 2 Accent 4" w:uiPriority="47"/>
+    <w:lsdException w:name="Grid Table 3 Accent 4" w:uiPriority="48"/>
+    <w:lsdException w:name="Grid Table 4 Accent 4" w:uiPriority="49"/>
+    <w:lsdException w:name="Grid Table 5 Dark Accent 4" w:uiPriority="50"/>
+    <w:lsdException w:name="Grid Table 6 Colorful Accent 4" w:uiPriority="51"/>
+    <w:lsdException w:name="Grid Table 7 Colorful Accent 4" w:uiPriority="52"/>
+    <w:lsdException w:name="Grid Table 1 Light Accent 5" w:uiPriority="46"/>
+    <w:lsdException w:name="Grid Table 2 Accent 5" w:uiPriority="47"/>
+    <w:lsdException w:name="Grid Table 3 Accent 5" w:uiPriority="48"/>
+    <w:lsdException w:name="Grid Table 4 Accent 5" w:uiPriority="49"/>
+    <w:lsdException w:name="Grid Table 5 Dark Accent 5" w:uiPriority="50"/>
+    <w:lsdException w:name="Grid Table 6 Colorful Accent 5" w:uiPriority="51"/>
+    <w:lsdException w:name="Grid Table 7 Colorful Accent 5" w:uiPriority="52"/>
+    <w:lsdException w:name="Grid Table 1 Light Accent 6" w:uiPriority="46"/>
+    <w:lsdException w:name="Grid Table 2 Accent 6" w:uiPriority="47"/>
+    <w:lsdException w:name="Grid Table 3 Accent 6" w:uiPriority="48"/>
+    <w:lsdException w:name="Grid Table 4 Accent 6" w:uiPriority="49"/>
+    <w:lsdException w:name="Grid Table 5 Dark Accent 6" w:uiPriority="50"/>
+    <w:lsdException w:name="Grid Table 6 Colorful Accent 6" w:uiPriority="51"/>
+    <w:lsdException w:name="Grid Table 7 Colorful Accent 6" w:uiPriority="52"/>
+    <w:lsdException w:name="List Table 1 Light" w:uiPriority="46"/>
+    <w:lsdException w:name="List Table 2" w:uiPriority="47"/>
+    <w:lsdException w:name="List Table 3" w:uiPriority="48"/>
+    <w:lsdException w:name="List Table 4" w:uiPriority="49"/>
+    <w:lsdException w:name="List Table 5 Dark" w:uiPriority="50"/>
+    <w:lsdException w:name="List Table 6 Colorful" w:uiPriority="51"/>
+    <w:lsdException w:name="List Table 7 Colorful" w:uiPriority="52"/>
+    <w:lsdException w:name="List Table 1 Light Accent 1" w:uiPriority="46"/>
+    <w:lsdException w:name="List Table 2 Accent 1" w:uiPriority="47"/>
+    <w:lsdException w:name="List Table 3 Accent 1" w:uiPriority="48"/>
+    <w:lsdException w:name="List Table 4 Accent 1" w:uiPriority="49"/>
+    <w:lsdException w:name="List Table 5 Dark Accent 1" w:uiPriority="50"/>
+    <w:lsdException w:name="List Table 6 Colorful Accent 1" w:uiPriority="51"/>
+    <w:lsdException w:name="List Table 7 Colorful Accent 1" w:uiPriority="52"/>
+    <w:lsdException w:name="List Table 1 Light Accent 2" w:uiPriority="46"/>
+    <w:lsdException w:name="List Table 2 Accent 2" w:uiPriority="47"/>
+    <w:lsdException w:name="List Table 3 Accent 2" w:uiPriority="48"/>
+    <w:lsdException w:name="List Table 4 Accent 2" w:uiPriority="49"/>
+    <w:lsdException w:name="List Table 5 Dark Accent 2" w:uiPriority="50"/>
+    <w:lsdException w:name="List Table 6 Colorful Accent 2" w:uiPriority="51"/>
+    <w:lsdException w:name="List Table 7 Colorful Accent 2" w:uiPriority="52"/>
+    <w:lsdException w:name="List Table 1 Light Accent 3" w:uiPriority="46"/>
+    <w:lsdException w:name="List Table 2 Accent 3" w:uiPriority="47"/>
+    <w:lsdException w:name="List Table 3 Accent 3" w:uiPriority="48"/>
+    <w:lsdException w:name="List Table 4 Accent 3" w:uiPriority="49"/>
+    <w:lsdException w:name="List Table 5 Dark Accent 3" w:uiPriority="50"/>
+    <w:lsdException w:name="List Table 6 Colorful Accent 3" w:uiPriority="51"/>
+    <w:lsdException w:name="List Table 7 Colorful Accent 3" w:uiPriority="52"/>
+    <w:lsdException w:name="List Table 1 Light Accent 4" w:uiPriority="46"/>
+    <w:lsdException w:name="List Table 2 Accent 4" w:uiPriority="47"/>
+    <w:lsdException w:name="List Table 3 Accent 4" w:uiPriority="48"/>
+    <w:lsdException w:name="List Table 4 Accent 4" w:uiPriority="49"/>
+    <w:lsdException w:name="List Table 5 Dark Accent 4" w:uiPriority="50"/>
+    <w:lsdException w:name="List Table 6 Colorful Accent 4" w:uiPriority="51"/>
+    <w:lsdException w:name="List Table 7 Colorful Accent 4" w:uiPriority="52"/>
+    <w:lsdException w:name="List Table 1 Light Accent 5" w:uiPriority="46"/>
+    <w:lsdException w:name="List Table 2 Accent 5" w:uiPriority="47"/>
+    <w:lsdException w:name="List Table 3 Accent 5" w:uiPriority="48"/>
+    <w:lsdException w:name="List Table 4 Accent 5" w:uiPriority="49"/>
+    <w:lsdException w:name="List Table 5 Dark Accent 5" w:uiPriority="50"/>
+    <w:lsdException w:name="List Table 6 Colorful Accent 5" w:uiPriority="51"/>
+    <w:lsdException w:name="List Table 7 Colorful Accent 5" w:uiPriority="52"/>
+    <w:lsdException w:name="List Table 1 Light Accent 6" w:uiPriority="46"/>
+    <w:lsdException w:name="List Table 2 Accent 6" w:uiPriority="47"/>
+    <w:lsdException w:name="List Table 3 Accent 6" w:uiPriority="48"/>
+    <w:lsdException w:name="List Table 4 Accent 6" w:uiPriority="49"/>
+    <w:lsdException w:name="List Table 5 Dark Accent 6" w:uiPriority="50"/>
+    <w:lsdException w:name="List Table 6 Colorful Accent 6" w:uiPriority="51"/>
+    <w:lsdException w:name="List Table 7 Colorful Accent 6" w:uiPriority="52"/>
+    <w:lsdException w:name="Mention" w:semiHidden="1" w:unhideWhenUsed="1"/>
+    <w:lsdException w:name="Smart Hyperlink" w:semiHidden="1" w:unhideWhenUsed="1"/>
+    <w:lsdException w:name="Hashtag" w:semiHidden="1" w:unhideWhenUsed="1"/>
+    <w:lsdException w:name="Unresolved Mention" w:semiHidden="1" w:unhideWhenUsed="1"/>
+    <w:lsdException w:name="Smart Link" w:semiHidden="1" w:unhideWhenUsed="1"/>
   </w:latentStyles>
   <w:style w:type="paragraph" w:default="1" w:styleId="a">
     <w:name w:val="Normal"/>
@@ -6660,7 +6655,6 @@
     <w:uiPriority w:val="99"/>
     <w:semiHidden/>
     <w:unhideWhenUsed/>
-    <w:qFormat/>
     <w:tblPr>
       <w:tblInd w:w="0" w:type="dxa"/>
       <w:tblCellMar>
@@ -6784,7 +6778,6 @@
       <w:spacing w:line="240" w:lineRule="auto"/>
     </w:pPr>
     <w:tblPr>
-      <w:tblInd w:w="0" w:type="dxa"/>
       <w:tblBorders>
         <w:top w:val="single" w:sz="4" w:space="0" w:color="auto"/>
         <w:left w:val="single" w:sz="4" w:space="0" w:color="auto"/>
@@ -6793,12 +6786,6 @@
         <w:insideH w:val="single" w:sz="4" w:space="0" w:color="auto"/>
         <w:insideV w:val="single" w:sz="4" w:space="0" w:color="auto"/>
       </w:tblBorders>
-      <w:tblCellMar>
-        <w:top w:w="0" w:type="dxa"/>
-        <w:left w:w="108" w:type="dxa"/>
-        <w:bottom w:w="0" w:type="dxa"/>
-        <w:right w:w="108" w:type="dxa"/>
-      </w:tblCellMar>
     </w:tblPr>
   </w:style>
   <w:style w:type="paragraph" w:styleId="a9">
@@ -6884,6 +6871,74 @@
       <w:rFonts w:ascii="Tahoma" w:hAnsi="Tahoma" w:cs="Tahoma"/>
       <w:sz w:val="16"/>
       <w:szCs w:val="16"/>
+    </w:rPr>
+  </w:style>
+  <w:style w:type="character" w:styleId="ad">
+    <w:name w:val="annotation reference"/>
+    <w:basedOn w:val="a0"/>
+    <w:uiPriority w:val="99"/>
+    <w:semiHidden/>
+    <w:unhideWhenUsed/>
+    <w:rsid w:val="00AD036F"/>
+    <w:rPr>
+      <w:sz w:val="16"/>
+      <w:szCs w:val="16"/>
+    </w:rPr>
+  </w:style>
+  <w:style w:type="paragraph" w:styleId="ae">
+    <w:name w:val="annotation text"/>
+    <w:basedOn w:val="a"/>
+    <w:link w:val="af"/>
+    <w:uiPriority w:val="99"/>
+    <w:unhideWhenUsed/>
+    <w:rsid w:val="00AD036F"/>
+    <w:pPr>
+      <w:spacing w:line="240" w:lineRule="auto"/>
+    </w:pPr>
+    <w:rPr>
+      <w:sz w:val="20"/>
+      <w:szCs w:val="20"/>
+    </w:rPr>
+  </w:style>
+  <w:style w:type="character" w:customStyle="1" w:styleId="af">
+    <w:name w:val="Текст примечания Знак"/>
+    <w:basedOn w:val="a0"/>
+    <w:link w:val="ae"/>
+    <w:uiPriority w:val="99"/>
+    <w:rsid w:val="00AD036F"/>
+    <w:rPr>
+      <w:rFonts w:ascii="Times New Roman" w:hAnsi="Times New Roman" w:cs="Times New Roman"/>
+      <w:sz w:val="20"/>
+      <w:szCs w:val="20"/>
+    </w:rPr>
+  </w:style>
+  <w:style w:type="paragraph" w:styleId="af0">
+    <w:name w:val="annotation subject"/>
+    <w:basedOn w:val="ae"/>
+    <w:next w:val="ae"/>
+    <w:link w:val="af1"/>
+    <w:uiPriority w:val="99"/>
+    <w:semiHidden/>
+    <w:unhideWhenUsed/>
+    <w:rsid w:val="00AD036F"/>
+    <w:rPr>
+      <w:b/>
+      <w:bCs/>
+    </w:rPr>
+  </w:style>
+  <w:style w:type="character" w:customStyle="1" w:styleId="af1">
+    <w:name w:val="Тема примечания Знак"/>
+    <w:basedOn w:val="af"/>
+    <w:link w:val="af0"/>
+    <w:uiPriority w:val="99"/>
+    <w:semiHidden/>
+    <w:rsid w:val="00AD036F"/>
+    <w:rPr>
+      <w:rFonts w:ascii="Times New Roman" w:hAnsi="Times New Roman" w:cs="Times New Roman"/>
+      <w:b/>
+      <w:bCs/>
+      <w:sz w:val="20"/>
+      <w:szCs w:val="20"/>
     </w:rPr>
   </w:style>
 </w:styles>

--- a/docs/ТЗ Клинок.docx
+++ b/docs/ТЗ Клинок.docx
@@ -1,6 +1,6 @@
 
 <file path=word/document.xml><?xml version="1.0" encoding="utf-8"?>
-<w:document xmlns:wpc="http://schemas.microsoft.com/office/word/2010/wordprocessingCanvas" xmlns:cx="http://schemas.microsoft.com/office/drawing/2014/chartex" xmlns:cx1="http://schemas.microsoft.com/office/drawing/2015/9/8/chartex" xmlns:cx2="http://schemas.microsoft.com/office/drawing/2015/10/21/chartex" xmlns:cx3="http://schemas.microsoft.com/office/drawing/2016/5/9/chartex" xmlns:cx4="http://schemas.microsoft.com/office/drawing/2016/5/10/chartex" xmlns:cx5="http://schemas.microsoft.com/office/drawing/2016/5/11/chartex" xmlns:cx6="http://schemas.microsoft.com/office/drawing/2016/5/12/chartex" xmlns:cx7="http://schemas.microsoft.com/office/drawing/2016/5/13/chartex" xmlns:cx8="http://schemas.microsoft.com/office/drawing/2016/5/14/chartex" xmlns:mc="http://schemas.openxmlformats.org/markup-compatibility/2006" xmlns:aink="http://schemas.microsoft.com/office/drawing/2016/ink" xmlns:am3d="http://schemas.microsoft.com/office/drawing/2017/model3d" xmlns:o="urn:schemas-microsoft-com:office:office" xmlns:oel="http://schemas.microsoft.com/office/2019/extlst" xmlns:r="http://schemas.openxmlformats.org/officeDocument/2006/relationships" xmlns:m="http://schemas.openxmlformats.org/officeDocument/2006/math" xmlns:v="urn:schemas-microsoft-com:vml" xmlns:wp14="http://schemas.microsoft.com/office/word/2010/wordprocessingDrawing" xmlns:wp="http://schemas.openxmlformats.org/drawingml/2006/wordprocessingDrawing" xmlns:w10="urn:schemas-microsoft-com:office:word" xmlns:w="http://schemas.openxmlformats.org/wordprocessingml/2006/main" xmlns:w14="http://schemas.microsoft.com/office/word/2010/wordml" xmlns:w15="http://schemas.microsoft.com/office/word/2012/wordml" xmlns:w16cex="http://schemas.microsoft.com/office/word/2018/wordml/cex" xmlns:w16cid="http://schemas.microsoft.com/office/word/2016/wordml/cid" xmlns:w16="http://schemas.microsoft.com/office/word/2018/wordml" xmlns:w16du="http://schemas.microsoft.com/office/word/2023/wordml/word16du" xmlns:w16sdtdh="http://schemas.microsoft.com/office/word/2020/wordml/sdtdatahash" xmlns:w16sdtfl="http://schemas.microsoft.com/office/word/2024/wordml/sdtformatlock" xmlns:w16se="http://schemas.microsoft.com/office/word/2015/wordml/symex" xmlns:wpg="http://schemas.microsoft.com/office/word/2010/wordprocessingGroup" xmlns:wpi="http://schemas.microsoft.com/office/word/2010/wordprocessingInk" xmlns:wne="http://schemas.microsoft.com/office/word/2006/wordml" xmlns:wps="http://schemas.microsoft.com/office/word/2010/wordprocessingShape" mc:Ignorable="w14 w15 w16se w16cid w16 w16cex w16sdtdh w16sdtfl w16du wp14">
+<w:document xmlns:ve="http://schemas.openxmlformats.org/markup-compatibility/2006" xmlns:o="urn:schemas-microsoft-com:office:office" xmlns:r="http://schemas.openxmlformats.org/officeDocument/2006/relationships" xmlns:m="http://schemas.openxmlformats.org/officeDocument/2006/math" xmlns:v="urn:schemas-microsoft-com:vml" xmlns:wp="http://schemas.openxmlformats.org/drawingml/2006/wordprocessingDrawing" xmlns:w10="urn:schemas-microsoft-com:office:word" xmlns:w="http://schemas.openxmlformats.org/wordprocessingml/2006/main" xmlns:wne="http://schemas.microsoft.com/office/word/2006/wordml">
   <w:body>
     <w:p>
       <w:pPr>
@@ -120,12 +120,26 @@
         <w:rPr>
           <w:b/>
         </w:rPr>
-        <w:t xml:space="preserve">на выполнение в 2025 году  работ по разработке плагина </w:t>
-      </w:r>
+        <w:t xml:space="preserve">на выполнение в 2025 году  работ по разработке </w:t>
+      </w:r>
+      <w:proofErr w:type="spellStart"/>
       <w:r>
         <w:rPr>
           <w:b/>
         </w:rPr>
+        <w:t>плагина</w:t>
+      </w:r>
+      <w:proofErr w:type="spellEnd"/>
+      <w:r>
+        <w:rPr>
+          <w:b/>
+        </w:rPr>
+        <w:t xml:space="preserve"> </w:t>
+      </w:r>
+      <w:r>
+        <w:rPr>
+          <w:b/>
+        </w:rPr>
         <w:t>«Клинок для ножа/меча»</w:t>
       </w:r>
       <w:r>
@@ -140,6 +154,7 @@
         </w:rPr>
         <w:t xml:space="preserve">ля САПР </w:t>
       </w:r>
+      <w:proofErr w:type="spellStart"/>
       <w:r>
         <w:rPr>
           <w:b/>
@@ -147,6 +162,7 @@
         </w:rPr>
         <w:t>Kompas</w:t>
       </w:r>
+      <w:proofErr w:type="spellEnd"/>
       <w:r>
         <w:rPr>
           <w:b/>
@@ -2508,7 +2524,15 @@
     <w:p/>
     <w:p>
       <w:r>
-        <w:t>Разработка плагина "</w:t>
+        <w:t xml:space="preserve">Разработка </w:t>
+      </w:r>
+      <w:proofErr w:type="spellStart"/>
+      <w:r>
+        <w:t>плагина</w:t>
+      </w:r>
+      <w:proofErr w:type="spellEnd"/>
+      <w:r>
+        <w:t xml:space="preserve"> "</w:t>
       </w:r>
       <w:r>
         <w:t>Клинков для ножа</w:t>
@@ -2522,12 +2546,14 @@
       <w:r>
         <w:t xml:space="preserve">" для системы автоматизированного проектирования (САПР) </w:t>
       </w:r>
+      <w:proofErr w:type="spellStart"/>
       <w:r>
         <w:rPr>
           <w:lang w:val="en-US"/>
         </w:rPr>
         <w:t>Kompas</w:t>
       </w:r>
+      <w:proofErr w:type="spellEnd"/>
       <w:r>
         <w:t>-</w:t>
       </w:r>
@@ -2583,8 +2609,13 @@
         <w:t xml:space="preserve"> </w:t>
       </w:r>
       <w:r>
-        <w:t>компьютерных систем в управлении и проектировании (КСУП) Калентьев</w:t>
-      </w:r>
+        <w:t xml:space="preserve">компьютерных систем в управлении и проектировании (КСУП) </w:t>
+      </w:r>
+      <w:proofErr w:type="spellStart"/>
+      <w:r>
+        <w:t>Калентьев</w:t>
+      </w:r>
+      <w:proofErr w:type="spellEnd"/>
       <w:r>
         <w:t xml:space="preserve"> </w:t>
       </w:r>
@@ -2713,7 +2744,15 @@
     <w:p/>
     <w:p>
       <w:r>
-        <w:t>Целями выполнения работ по разработке плагина "Клинков для ножа</w:t>
+        <w:t xml:space="preserve">Целями выполнения работ по разработке </w:t>
+      </w:r>
+      <w:proofErr w:type="spellStart"/>
+      <w:r>
+        <w:t>плагина</w:t>
+      </w:r>
+      <w:proofErr w:type="spellEnd"/>
+      <w:r>
+        <w:t xml:space="preserve"> "Клинков для ножа</w:t>
       </w:r>
       <w:r>
         <w:t>/</w:t>
@@ -2721,12 +2760,14 @@
       <w:r>
         <w:t xml:space="preserve">меча" для САПР </w:t>
       </w:r>
+      <w:proofErr w:type="spellStart"/>
       <w:r>
         <w:rPr>
           <w:lang w:val="en-US"/>
         </w:rPr>
         <w:t>Kompas</w:t>
       </w:r>
+      <w:proofErr w:type="spellEnd"/>
       <w:r>
         <w:t>-</w:t>
       </w:r>
@@ -2769,7 +2810,23 @@
     <w:p/>
     <w:p>
       <w:r>
-        <w:t xml:space="preserve">Назначение разрабатываемого плагина обусловлено быстрым моделированием </w:t>
+        <w:t xml:space="preserve">Назначение </w:t>
+      </w:r>
+      <w:proofErr w:type="gramStart"/>
+      <w:r>
+        <w:t>разрабатываемого</w:t>
+      </w:r>
+      <w:proofErr w:type="gramEnd"/>
+      <w:r>
+        <w:t xml:space="preserve"> </w:t>
+      </w:r>
+      <w:proofErr w:type="spellStart"/>
+      <w:r>
+        <w:t>плагина</w:t>
+      </w:r>
+      <w:proofErr w:type="spellEnd"/>
+      <w:r>
+        <w:t xml:space="preserve"> обусловлено быстрым моделированием </w:t>
       </w:r>
       <w:r>
         <w:t>клинков разных типов</w:t>
@@ -2793,8 +2850,13 @@
         <w:t xml:space="preserve"> </w:t>
       </w:r>
       <w:r>
-        <w:t>2.1 представлены</w:t>
-      </w:r>
+        <w:t xml:space="preserve">2.1 </w:t>
+      </w:r>
+      <w:proofErr w:type="gramStart"/>
+      <w:r>
+        <w:t>представлены</w:t>
+      </w:r>
+      <w:proofErr w:type="gramEnd"/>
       <w:r>
         <w:t xml:space="preserve"> пример</w:t>
       </w:r>
@@ -2813,60 +2875,43 @@
         <w:spacing w:line="240" w:lineRule="auto"/>
         <w:ind w:firstLine="0"/>
         <w:jc w:val="center"/>
+        <w:rPr>
+          <w:noProof/>
+          <w:lang w:val="en-US" w:eastAsia="ru-RU"/>
+        </w:rPr>
       </w:pPr>
       <w:r>
         <w:rPr>
           <w:noProof/>
           <w:lang w:eastAsia="ru-RU"/>
         </w:rPr>
-        <w:drawing>
-          <wp:inline distT="0" distB="0" distL="0" distR="0" wp14:anchorId="07A417A4" wp14:editId="3D2BB131">
-            <wp:extent cx="3268325" cy="2492477"/>
-            <wp:effectExtent l="19050" t="0" r="8275" b="0"/>
-            <wp:docPr id="3" name="Рисунок 3" descr="C:\Users\denba\AppData\Local\Microsoft\Windows\INetCache\Content.Word\Снимок экрана 2025-09-30 005058.png"/>
-            <wp:cNvGraphicFramePr>
-              <a:graphicFrameLocks xmlns:a="http://schemas.openxmlformats.org/drawingml/2006/main" noChangeAspect="1"/>
-            </wp:cNvGraphicFramePr>
-            <a:graphic xmlns:a="http://schemas.openxmlformats.org/drawingml/2006/main">
-              <a:graphicData uri="http://schemas.openxmlformats.org/drawingml/2006/picture">
-                <pic:pic xmlns:pic="http://schemas.openxmlformats.org/drawingml/2006/picture">
-                  <pic:nvPicPr>
-                    <pic:cNvPr id="0" name="Picture 3" descr="C:\Users\denba\AppData\Local\Microsoft\Windows\INetCache\Content.Word\Снимок экрана 2025-09-30 005058.png"/>
-                    <pic:cNvPicPr>
-                      <a:picLocks noChangeAspect="1" noChangeArrowheads="1"/>
-                    </pic:cNvPicPr>
-                  </pic:nvPicPr>
-                  <pic:blipFill>
-                    <a:blip r:embed="rId8" cstate="print"/>
-                    <a:srcRect b="5850"/>
-                    <a:stretch>
-                      <a:fillRect/>
-                    </a:stretch>
-                  </pic:blipFill>
-                  <pic:spPr bwMode="auto">
-                    <a:xfrm>
-                      <a:off x="0" y="0"/>
-                      <a:ext cx="3268325" cy="2492477"/>
-                    </a:xfrm>
-                    <a:prstGeom prst="rect">
-                      <a:avLst/>
-                    </a:prstGeom>
-                    <a:noFill/>
-                    <a:ln w="9525">
-                      <a:noFill/>
-                      <a:miter lim="800000"/>
-                      <a:headEnd/>
-                      <a:tailEnd/>
-                    </a:ln>
-                  </pic:spPr>
-                </pic:pic>
-              </a:graphicData>
-            </a:graphic>
-          </wp:inline>
-        </w:drawing>
-      </w:r>
-    </w:p>
-    <w:p/>
+        <w:lastRenderedPageBreak/>
+        <w:pict>
+          <v:shapetype id="_x0000_t75" coordsize="21600,21600" o:spt="75" o:preferrelative="t" path="m@4@5l@4@11@9@11@9@5xe" filled="f" stroked="f">
+            <v:stroke joinstyle="miter"/>
+            <v:formulas>
+              <v:f eqn="if lineDrawn pixelLineWidth 0"/>
+              <v:f eqn="sum @0 1 0"/>
+              <v:f eqn="sum 0 0 @1"/>
+              <v:f eqn="prod @2 1 2"/>
+              <v:f eqn="prod @3 21600 pixelWidth"/>
+              <v:f eqn="prod @3 21600 pixelHeight"/>
+              <v:f eqn="sum @0 0 1"/>
+              <v:f eqn="prod @6 1 2"/>
+              <v:f eqn="prod @7 21600 pixelWidth"/>
+              <v:f eqn="sum @8 21600 0"/>
+              <v:f eqn="prod @7 21600 pixelHeight"/>
+              <v:f eqn="sum @10 21600 0"/>
+            </v:formulas>
+            <v:path o:extrusionok="f" gradientshapeok="t" o:connecttype="rect"/>
+            <o:lock v:ext="edit" aspectratio="t"/>
+          </v:shapetype>
+          <v:shape id="_x0000_i1025" type="#_x0000_t75" style="width:288.6pt;height:311.4pt">
+            <v:imagedata r:id="rId8" o:title="Снимок экрана 2025-09-30 113054" croptop="1219f" cropbottom="4688f"/>
+          </v:shape>
+        </w:pict>
+      </w:r>
+    </w:p>
     <w:p>
       <w:pPr>
         <w:pStyle w:val="a3"/>
@@ -2881,11 +2926,33 @@
     </w:p>
     <w:p>
       <w:pPr>
+        <w:pStyle w:val="a3"/>
+        <w:spacing w:line="240" w:lineRule="auto"/>
+        <w:ind w:left="0" w:firstLine="0"/>
+        <w:contextualSpacing w:val="0"/>
+        <w:jc w:val="center"/>
+      </w:pPr>
+    </w:p>
+    <w:p>
+      <w:r>
+        <w:br w:type="page"/>
+      </w:r>
+    </w:p>
+    <w:p>
+      <w:pPr>
+        <w:pStyle w:val="a3"/>
+        <w:spacing w:line="240" w:lineRule="auto"/>
+        <w:ind w:left="0" w:firstLine="0"/>
+        <w:contextualSpacing w:val="0"/>
+        <w:jc w:val="center"/>
+      </w:pPr>
+    </w:p>
+    <w:p>
+      <w:pPr>
         <w:pStyle w:val="1"/>
       </w:pPr>
       <w:bookmarkStart w:id="10" w:name="_Toc210065530"/>
       <w:r>
-        <w:lastRenderedPageBreak/>
         <w:t>3. ТРЕБОВАНИЕ К АВТОМАТИЗИРОВАННОЙ СИСТЕМЕ</w:t>
       </w:r>
       <w:bookmarkEnd w:id="10"/>
@@ -2926,14 +2993,24 @@
     </w:p>
     <w:p>
       <w:r>
-        <w:t>-В качестве встроенного плагина САПР “</w:t>
-      </w:r>
+        <w:t xml:space="preserve">-В качестве встроенного </w:t>
+      </w:r>
+      <w:proofErr w:type="spellStart"/>
+      <w:r>
+        <w:t>плагина</w:t>
+      </w:r>
+      <w:proofErr w:type="spellEnd"/>
+      <w:r>
+        <w:t xml:space="preserve"> САПР “</w:t>
+      </w:r>
+      <w:proofErr w:type="spellStart"/>
       <w:r>
         <w:rPr>
           <w:lang w:val="en-US"/>
         </w:rPr>
         <w:t>Kompas</w:t>
       </w:r>
+      <w:proofErr w:type="spellEnd"/>
       <w:r>
         <w:t>-</w:t>
       </w:r>
@@ -2978,12 +3055,14 @@
       <w:r>
         <w:t xml:space="preserve"> </w:t>
       </w:r>
+      <w:proofErr w:type="spellStart"/>
       <w:r>
         <w:rPr>
           <w:lang w:val="en-US"/>
         </w:rPr>
         <w:t>Kompas</w:t>
       </w:r>
+      <w:proofErr w:type="spellEnd"/>
       <w:r>
         <w:t>-</w:t>
       </w:r>
@@ -3017,12 +3096,20 @@
         <w:rPr>
           <w:b/>
         </w:rPr>
-        <w:t>Изменяемые параметры для плагина</w:t>
-      </w:r>
+        <w:t xml:space="preserve">Изменяемые параметры для </w:t>
+      </w:r>
+      <w:proofErr w:type="spellStart"/>
       <w:r>
         <w:rPr>
           <w:b/>
         </w:rPr>
+        <w:t>плагина</w:t>
+      </w:r>
+      <w:proofErr w:type="spellEnd"/>
+      <w:r>
+        <w:rPr>
+          <w:b/>
+        </w:rPr>
         <w:t xml:space="preserve"> </w:t>
       </w:r>
       <w:r>
@@ -3055,6 +3142,9 @@
       <w:r>
         <w:t>30-1200мм)</w:t>
       </w:r>
+      <w:r>
+        <w:t>;</w:t>
+      </w:r>
     </w:p>
     <w:p>
       <w:r>
@@ -3072,6 +3162,9 @@
       <w:r>
         <w:t xml:space="preserve"> (9-60мм)</w:t>
       </w:r>
+      <w:r>
+        <w:t>;</w:t>
+      </w:r>
     </w:p>
     <w:p>
       <w:r>
@@ -3101,543 +3194,634 @@
       <w:r>
         <w:t>мм)</w:t>
       </w:r>
-    </w:p>
-    <w:p>
-      <w:r>
-        <w:t>-Тип клинка (Двусторонний</w:t>
+      <w:r>
+        <w:t>;</w:t>
+      </w:r>
+    </w:p>
+    <w:p>
+      <w:r>
+        <w:t>-Тип клинка (д</w:t>
+      </w:r>
+      <w:r>
+        <w:t>вусторонний</w:t>
       </w:r>
       <w:r>
         <w:t>/</w:t>
       </w:r>
       <w:r>
-        <w:t xml:space="preserve"> Односторонний)</w:t>
-      </w:r>
-    </w:p>
-    <w:p>
+        <w:t xml:space="preserve"> о</w:t>
+      </w:r>
+      <w:r>
+        <w:t>дносторонний)</w:t>
+      </w:r>
+      <w:r>
+        <w:t>;</w:t>
+      </w:r>
+    </w:p>
+    <w:p>
+      <w:r>
+        <w:t>-Наличия острия(Да</w:t>
+      </w:r>
+      <w:r>
+        <w:t>/нет)</w:t>
+      </w:r>
+      <w:r>
+        <w:t>;</w:t>
+      </w:r>
+    </w:p>
+    <w:p>
+      <w:pPr>
+        <w:rPr>
+          <w:b/>
+        </w:rPr>
+      </w:pPr>
+      <w:r>
+        <w:t>-</w:t>
+      </w:r>
+      <w:r>
+        <w:t>Тип крепления(</w:t>
+      </w:r>
+      <w:proofErr w:type="spellStart"/>
+      <w:r>
+        <w:t>всадной</w:t>
+      </w:r>
+      <w:proofErr w:type="spellEnd"/>
+      <w:r>
+        <w:rPr>
+          <w:rStyle w:val="ad"/>
+        </w:rPr>
+        <w:commentReference w:id="13"/>
+      </w:r>
+      <w:r>
+        <w:t>(1</w:t>
+      </w:r>
+      <w:r>
+        <w:t>)</w:t>
+      </w:r>
+      <w:r>
+        <w:t xml:space="preserve">, </w:t>
+      </w:r>
+      <w:r>
+        <w:t>с</w:t>
+      </w:r>
+      <w:r>
+        <w:t>квозной</w:t>
+      </w:r>
+      <w:r>
+        <w:t>(2)</w:t>
+      </w:r>
+      <w:r>
+        <w:t>,</w:t>
+      </w:r>
       <w:r>
         <w:t xml:space="preserve"> </w:t>
       </w:r>
       <w:r>
-        <w:t xml:space="preserve">-Наличие </w:t>
-      </w:r>
-      <w:commentRangeStart w:id="13"/>
-      <w:r>
-        <w:t xml:space="preserve">Серрейтора </w:t>
-      </w:r>
-      <w:commentRangeEnd w:id="13"/>
+        <w:t>накладной</w:t>
+      </w:r>
+      <w:r>
+        <w:t>(3)</w:t>
+      </w:r>
+      <w:r>
+        <w:t xml:space="preserve">, </w:t>
+      </w:r>
+      <w:r>
+        <w:t>отсутствует</w:t>
+      </w:r>
+      <w:r>
+        <w:t>)</w:t>
+      </w:r>
+      <w:r>
+        <w:t>;</w:t>
+      </w:r>
+    </w:p>
+    <w:p>
+      <w:r>
+        <w:t>-</w:t>
+      </w:r>
+      <w:r>
+        <w:t>Ширина лезвия</w:t>
+      </w:r>
+      <w:r>
+        <w:t xml:space="preserve"> </w:t>
+      </w:r>
+      <w:r>
+        <w:rPr>
+          <w:lang w:val="en-US"/>
+        </w:rPr>
+        <w:t>W</w:t>
+      </w:r>
+      <w:r>
+        <w:t>3</w:t>
+      </w:r>
+      <w:r>
+        <w:t xml:space="preserve"> (</w:t>
+      </w:r>
+      <w:r>
+        <w:t>от 1</w:t>
+      </w:r>
+      <w:r>
+        <w:t>/6</w:t>
+      </w:r>
+      <w:r>
+        <w:t xml:space="preserve"> до </w:t>
+      </w:r>
+      <w:r>
+        <w:t xml:space="preserve">3/6 </w:t>
+      </w:r>
+      <w:r>
+        <w:t>ширины клинка</w:t>
+      </w:r>
+      <w:r>
+        <w:t>)</w:t>
+      </w:r>
+      <w:r>
+        <w:t>;</w:t>
+      </w:r>
+    </w:p>
+    <w:p>
+      <w:r>
+        <w:t>-Длина острия</w:t>
+      </w:r>
+      <w:r>
+        <w:t xml:space="preserve"> </w:t>
+      </w:r>
+      <w:r>
+        <w:rPr>
+          <w:lang w:val="en-US"/>
+        </w:rPr>
+        <w:t>L</w:t>
+      </w:r>
+      <w:r>
+        <w:t xml:space="preserve">3 </w:t>
+      </w:r>
+      <w:r>
+        <w:t>(</w:t>
+      </w:r>
+      <w:r>
+        <w:t xml:space="preserve">1/6 </w:t>
+      </w:r>
+      <w:r>
+        <w:t>длины клинка</w:t>
+      </w:r>
+      <w:r>
+        <w:t>)</w:t>
+      </w:r>
+      <w:r>
+        <w:t>;</w:t>
+      </w:r>
+    </w:p>
+    <w:p>
+      <w:r>
+        <w:t>-Длина крепления</w:t>
+      </w:r>
+      <w:r>
+        <w:t xml:space="preserve"> </w:t>
+      </w:r>
+      <w:r>
+        <w:rPr>
+          <w:lang w:val="en-US"/>
+        </w:rPr>
+        <w:t>L</w:t>
+      </w:r>
+      <w:r>
+        <w:t>4</w:t>
+      </w:r>
+      <w:r>
+        <w:t>( Если сквозное</w:t>
+      </w:r>
+      <w:r>
+        <w:t>,</w:t>
+      </w:r>
+      <w:r>
+        <w:t xml:space="preserve"> то равно длине клинка</w:t>
+      </w:r>
+      <w:r>
+        <w:t xml:space="preserve">; </w:t>
+      </w:r>
+      <w:r>
+        <w:t xml:space="preserve">если </w:t>
+      </w:r>
+      <w:proofErr w:type="spellStart"/>
+      <w:r>
+        <w:t>всадное</w:t>
+      </w:r>
+      <w:proofErr w:type="spellEnd"/>
+      <w:r>
+        <w:t xml:space="preserve"> то </w:t>
+      </w:r>
+      <w:r>
+        <w:t>3</w:t>
+      </w:r>
+      <w:r>
+        <w:t>/</w:t>
+      </w:r>
+      <w:r>
+        <w:t>4</w:t>
+      </w:r>
+      <w:r>
+        <w:t xml:space="preserve"> клинка</w:t>
+      </w:r>
+      <w:r>
+        <w:t xml:space="preserve">; </w:t>
+      </w:r>
+      <w:r>
+        <w:t>если  накладное</w:t>
+      </w:r>
+      <w:r>
+        <w:t>,</w:t>
+      </w:r>
+      <w:r>
+        <w:t xml:space="preserve"> равно длине клинка)</w:t>
+      </w:r>
+      <w:commentRangeEnd w:id="12"/>
       <w:r>
         <w:rPr>
           <w:rStyle w:val="ad"/>
         </w:rPr>
-        <w:commentReference w:id="13"/>
-      </w:r>
-      <w:r>
-        <w:t>(Да</w:t>
-      </w:r>
-      <w:r>
-        <w:t>/нет)</w:t>
-      </w:r>
-    </w:p>
-    <w:p>
-      <w:r>
-        <w:t>-Наличия острия(Да</w:t>
-      </w:r>
-      <w:r>
-        <w:t>/нет)</w:t>
-      </w:r>
-    </w:p>
-    <w:p>
-      <w:pPr>
-        <w:rPr>
-          <w:b/>
-        </w:rPr>
-      </w:pPr>
-      <w:r>
-        <w:t>-</w:t>
-      </w:r>
-      <w:r>
-        <w:t>Тип крепления(</w:t>
-      </w:r>
+        <w:commentReference w:id="12"/>
+      </w:r>
+      <w:r>
+        <w:t>.</w:t>
+      </w:r>
+    </w:p>
+    <w:p>
+      <w:r>
+        <w:t xml:space="preserve">АС должна иметь пользовательский интерфейс с возможностью изменения значений, представленных выше, и последующим построении объекта «Клинок» в САПР </w:t>
+      </w:r>
+      <w:proofErr w:type="spellStart"/>
+      <w:r>
+        <w:rPr>
+          <w:lang w:val="en-US"/>
+        </w:rPr>
+        <w:t>Kompas</w:t>
+      </w:r>
+      <w:proofErr w:type="spellEnd"/>
+      <w:r>
+        <w:t>-3</w:t>
+      </w:r>
+      <w:r>
+        <w:rPr>
+          <w:lang w:val="en-US"/>
+        </w:rPr>
+        <w:t>d</w:t>
+      </w:r>
+      <w:r>
+        <w:t xml:space="preserve"> </w:t>
+      </w:r>
+      <w:r>
+        <w:rPr>
+          <w:lang w:val="en-US"/>
+        </w:rPr>
+        <w:t>V</w:t>
+      </w:r>
+      <w:r>
+        <w:t>23</w:t>
+      </w:r>
+      <w:r>
+        <w:t xml:space="preserve">. В </w:t>
+      </w:r>
+      <w:proofErr w:type="spellStart"/>
+      <w:r>
+        <w:t>плагине</w:t>
+      </w:r>
+      <w:proofErr w:type="spellEnd"/>
+      <w:r>
+        <w:t xml:space="preserve"> должны проходить проверки значений, вводимых пользователем. Реализуемый </w:t>
+      </w:r>
+      <w:proofErr w:type="spellStart"/>
+      <w:r>
+        <w:t>плагин</w:t>
+      </w:r>
+      <w:proofErr w:type="spellEnd"/>
+      <w:r>
+        <w:t xml:space="preserve"> должен обеспечивать обработку ошибочных ситуаций, возникающих в процессе работы.</w:t>
+      </w:r>
+      <w:r>
+        <w:t xml:space="preserve"> При нажатии на кнопку «Пост</w:t>
+      </w:r>
+      <w:r>
+        <w:t>роить» должна проходить проверка корректности данных</w:t>
+      </w:r>
+      <w:r>
+        <w:t xml:space="preserve">. </w:t>
+      </w:r>
+      <w:r>
+        <w:t>Если внесенные данные не верны</w:t>
+      </w:r>
+      <w:r>
+        <w:t>,</w:t>
+      </w:r>
+      <w:r>
+        <w:t xml:space="preserve"> то должно высветиться соответствующее сообщения</w:t>
+      </w:r>
+      <w:r>
+        <w:t>,</w:t>
+      </w:r>
+      <w:r>
+        <w:t xml:space="preserve"> а параметры не должны быть применены.</w:t>
+      </w:r>
+    </w:p>
+    <w:p>
+      <w:r>
+        <w:lastRenderedPageBreak/>
+        <w:t>3.1.2.</w:t>
+      </w:r>
+      <w:r>
+        <w:t xml:space="preserve"> </w:t>
+      </w:r>
+      <w:r>
+        <w:t>Требования к численности и квалификации персонала системы</w:t>
+      </w:r>
+    </w:p>
+    <w:p>
+      <w:r>
+        <w:t>Дополнительные требования к численности и квалификации персонала системы не предъявляются.</w:t>
+      </w:r>
+    </w:p>
+    <w:p>
+      <w:r>
+        <w:t>3.1.3. Показательные значения</w:t>
+      </w:r>
+    </w:p>
+    <w:p>
+      <w:r>
+        <w:t>СА должна обеспечивать следующие показатели значений</w:t>
+      </w:r>
+      <w:r>
+        <w:t>:</w:t>
+      </w:r>
+    </w:p>
+    <w:p>
       <w:commentRangeStart w:id="14"/>
       <w:r>
-        <w:t>Сквозной,</w:t>
-      </w:r>
+        <w:t>- Время построения</w:t>
+      </w:r>
+      <w:r>
+        <w:t xml:space="preserve"> не должна превышать двух минут</w:t>
+      </w:r>
+      <w:r>
+        <w:t>;</w:t>
+      </w:r>
+    </w:p>
+    <w:p>
+      <w:r>
+        <w:t>- Система не должна позволять создавать объекты с некорректными заданными параметрами (см. п. 3.1.1 “Изм</w:t>
+      </w:r>
+      <w:r>
+        <w:t xml:space="preserve">еняемые параметры для </w:t>
+      </w:r>
+      <w:proofErr w:type="spellStart"/>
+      <w:r>
+        <w:t>плагина</w:t>
+      </w:r>
+      <w:proofErr w:type="spellEnd"/>
+      <w:r>
+        <w:t>”)</w:t>
+      </w:r>
+      <w:r>
+        <w:t>;</w:t>
+      </w:r>
+    </w:p>
+    <w:p>
+      <w:r>
+        <w:t>-Требования к аппаратной части и масштабированию для обеспечения перечисленных показателей должны быть определены на этапе технического проектирования.</w:t>
+      </w:r>
+      <w:commentRangeEnd w:id="14"/>
+      <w:r>
+        <w:rPr>
+          <w:rStyle w:val="ad"/>
+        </w:rPr>
+        <w:commentReference w:id="14"/>
+      </w:r>
+    </w:p>
+    <w:p>
+      <w:r>
+        <w:t>3.1.4 Требования к надежности</w:t>
+      </w:r>
+    </w:p>
+    <w:p>
+      <w:r>
+        <w:t>Дополнительные требования к надежности не предъявляются.</w:t>
+      </w:r>
+    </w:p>
+    <w:p>
+      <w:r>
+        <w:t>3.1.5Требования к безопасности</w:t>
+      </w:r>
+    </w:p>
+    <w:p>
+      <w:r>
+        <w:t xml:space="preserve">Дополнительные требования к безопасности </w:t>
+      </w:r>
+      <w:proofErr w:type="spellStart"/>
+      <w:r>
+        <w:t>плагина</w:t>
+      </w:r>
+      <w:proofErr w:type="spellEnd"/>
+      <w:r>
+        <w:t xml:space="preserve"> “Клинок для меча</w:t>
+      </w:r>
+      <w:r>
+        <w:t>/</w:t>
+      </w:r>
+      <w:r>
+        <w:t>ножа” не предъявляются.</w:t>
+      </w:r>
+    </w:p>
+    <w:p>
+      <w:r>
+        <w:t>3.1.6Требования к эргономике и технической эстетике</w:t>
+      </w:r>
+    </w:p>
+    <w:p>
+      <w:r>
+        <w:t xml:space="preserve">Пользовательские интерфейсы для всех подсистем, разработанных в рамках создания системы должны быть выполнены в виде </w:t>
+      </w:r>
+      <w:proofErr w:type="spellStart"/>
+      <w:r>
+        <w:t>desktop</w:t>
+      </w:r>
+      <w:proofErr w:type="spellEnd"/>
+      <w:r>
+        <w:t xml:space="preserve"> интерфейсов с помощью </w:t>
+      </w:r>
+      <w:proofErr w:type="spellStart"/>
+      <w:r>
+        <w:t>фреймворков</w:t>
+      </w:r>
+      <w:proofErr w:type="spellEnd"/>
       <w:r>
         <w:t xml:space="preserve"> </w:t>
       </w:r>
-      <w:r>
-        <w:t>накладной, всадной</w:t>
-      </w:r>
-      <w:commentRangeEnd w:id="14"/>
-      <w:r>
-        <w:rPr>
-          <w:rStyle w:val="ad"/>
-        </w:rPr>
-        <w:commentReference w:id="14"/>
-      </w:r>
-      <w:r>
-        <w:t xml:space="preserve">, </w:t>
-      </w:r>
-      <w:r>
-        <w:t>отсутствует</w:t>
-      </w:r>
-      <w:r>
-        <w:t>)</w:t>
-      </w:r>
-    </w:p>
-    <w:p>
-      <w:r>
-        <w:t>-</w:t>
-      </w:r>
-      <w:r>
-        <w:t>Ширина лезвия</w:t>
-      </w:r>
-      <w:r>
-        <w:t xml:space="preserve"> </w:t>
-      </w:r>
+      <w:proofErr w:type="spellStart"/>
+      <w:r>
+        <w:t>WindowsForms</w:t>
+      </w:r>
+      <w:proofErr w:type="spellEnd"/>
+      <w:r>
+        <w:t xml:space="preserve">, WPF или аналогичных им, позволяющих создавать пользовательские интерфейсы для ОС </w:t>
+      </w:r>
+      <w:proofErr w:type="spellStart"/>
+      <w:r>
+        <w:t>Window</w:t>
+      </w:r>
+      <w:proofErr w:type="spellEnd"/>
+      <w:r>
+        <w:t xml:space="preserve"> 10 и выше.</w:t>
+      </w:r>
+    </w:p>
+    <w:p>
+      <w:r>
+        <w:t>Интерфейсы должны быть адаптированы под минимальную высоту экрана 1080 пикселя и ширину экрана 1920</w:t>
+      </w:r>
+    </w:p>
+    <w:p>
+      <w:r>
+        <w:t>Элементы интерфейса должны отвечать рекомендациям по верстке интерфейсов desktop-приложений указанным в источнике [1].</w:t>
+      </w:r>
+    </w:p>
+    <w:p>
+      <w:r>
+        <w:t>3.1.7 Требования к эксплуатации, техническому обслуживанию ремонту и хранению компонентов системы</w:t>
+      </w:r>
+    </w:p>
+    <w:p>
+      <w:r>
+        <w:lastRenderedPageBreak/>
+        <w:t>Дополнительные требования к эксплуатации, техническому обслуживанию, ремонту и хранению компонентов системы не предъявляются.</w:t>
+      </w:r>
+    </w:p>
+    <w:p>
+      <w:r>
+        <w:t xml:space="preserve">3.1.8 Требования к защите информации от несанкционированного доступа </w:t>
+      </w:r>
+    </w:p>
+    <w:p>
+      <w:r>
+        <w:t>Дополнительные требования к защите информации от несанкционированного доступа не предъявляются.</w:t>
+      </w:r>
+    </w:p>
+    <w:p>
+      <w:r>
+        <w:t>3.1.9 Требования по сохранности информации при авариях</w:t>
+      </w:r>
+    </w:p>
+    <w:p>
+      <w:r>
+        <w:t>Дополнительные требования по сохранности информации при авария не предъявляются.</w:t>
+      </w:r>
+    </w:p>
+    <w:p>
+      <w:r>
+        <w:t>3.1.10 Требования к защите от влияния внешних воздействий</w:t>
+      </w:r>
+    </w:p>
+    <w:p>
+      <w:r>
+        <w:t>Дополнительные требования к защите от влияния внешних воздействий не предъявляются.</w:t>
+      </w:r>
+    </w:p>
+    <w:p>
+      <w:r>
+        <w:t>3.1.11 Требования к патентной чистоте</w:t>
+      </w:r>
+    </w:p>
+    <w:p>
+      <w:r>
+        <w:t>Дополнительные требования к патентной чистоте не предъявляются.</w:t>
+      </w:r>
+    </w:p>
+    <w:p>
+      <w:r>
+        <w:t>3.1.12 Требования по стандартизации и унификации</w:t>
+      </w:r>
+    </w:p>
+    <w:p>
+      <w:r>
+        <w:t>Разработка системы должна осуществляться в рамках рекомендаций по стандартизации Р 50-54-38-88 “Общесистемное ядро САПР машиностроительного применения. Общие требования”.</w:t>
+      </w:r>
+    </w:p>
+    <w:p/>
+    <w:p>
+      <w:pPr>
+        <w:pStyle w:val="2"/>
+      </w:pPr>
+      <w:bookmarkStart w:id="15" w:name="_Toc210065532"/>
+      <w:r>
+        <w:t xml:space="preserve">3.2 Требование к </w:t>
+      </w:r>
+      <w:r>
+        <w:t>функциям (задачам), выполняемым АС</w:t>
+      </w:r>
+      <w:bookmarkEnd w:id="15"/>
+    </w:p>
+    <w:p/>
+    <w:p>
+      <w:r>
+        <w:t>3.2.1 Перечень функций, задач или их комплексов</w:t>
+      </w:r>
+    </w:p>
+    <w:p>
+      <w:r>
+        <w:t>Клинок – это основная часть</w:t>
+      </w:r>
+      <w:r>
+        <w:t xml:space="preserve"> любого клинкового орудия. Данную часть можно разделить на</w:t>
+      </w:r>
+      <w:r>
+        <w:t xml:space="preserve">: </w:t>
+      </w:r>
+      <w:r>
+        <w:t>острие</w:t>
+      </w:r>
+      <w:r>
+        <w:t>,</w:t>
+      </w:r>
+      <w:r>
+        <w:t xml:space="preserve"> лезвие</w:t>
+      </w:r>
+      <w:r>
+        <w:t>,</w:t>
+      </w:r>
+      <w:r>
+        <w:t xml:space="preserve"> обух</w:t>
+      </w:r>
+      <w:r>
+        <w:t>,</w:t>
+      </w:r>
+      <w:r>
+        <w:t xml:space="preserve"> пятка и крепление. Наличие острия не обязательно</w:t>
+      </w:r>
+      <w:r>
+        <w:t>,</w:t>
+      </w:r>
+      <w:r>
+        <w:t xml:space="preserve"> как и крепления</w:t>
+      </w:r>
+      <w:r>
+        <w:t>,</w:t>
+      </w:r>
+      <w:r>
+        <w:t xml:space="preserve"> на случай если способ крепления лезвия не стандартен.</w:t>
+      </w:r>
+    </w:p>
+    <w:p>
+      <w:r>
+        <w:t xml:space="preserve">В рамках задачи должен быть спроектирован и реализован механизм задания параметров с проверкой их корректности, а также разработана </w:t>
+      </w:r>
+      <w:r>
+        <w:lastRenderedPageBreak/>
+        <w:t>система взаимодействия с API САПР “</w:t>
+      </w:r>
+      <w:proofErr w:type="spellStart"/>
       <w:r>
         <w:rPr>
           <w:lang w:val="en-US"/>
         </w:rPr>
-        <w:t>W</w:t>
-      </w:r>
-      <w:r>
-        <w:t>3</w:t>
-      </w:r>
-      <w:r>
-        <w:t xml:space="preserve"> (</w:t>
-      </w:r>
-      <w:r>
-        <w:t>Не больше 18мм и не больше чем ширина клинка. Если клинок двусторонний</w:t>
-      </w:r>
-      <w:r>
-        <w:t>,</w:t>
-      </w:r>
-      <w:r>
-        <w:t xml:space="preserve"> то суммарная ширина обоих лезвий не должна превышать 36мм и ширины клинка </w:t>
-      </w:r>
-      <w:r>
-        <w:t>)</w:t>
-      </w:r>
-    </w:p>
-    <w:p>
-      <w:r>
-        <w:t>-Длина серейтора</w:t>
-      </w:r>
-      <w:r>
-        <w:t xml:space="preserve"> </w:t>
-      </w:r>
-      <w:r>
-        <w:rPr>
-          <w:lang w:val="en-US"/>
-        </w:rPr>
-        <w:t>L</w:t>
-      </w:r>
-      <w:r>
-        <w:t>2</w:t>
-      </w:r>
-      <w:r>
-        <w:t>(1</w:t>
-      </w:r>
-      <w:r>
-        <w:t>/</w:t>
-      </w:r>
-      <w:r>
-        <w:t>3</w:t>
-      </w:r>
-      <w:r>
-        <w:t xml:space="preserve"> </w:t>
-      </w:r>
-      <w:r>
-        <w:t>длины клинка</w:t>
-      </w:r>
-      <w:r>
-        <w:t>)</w:t>
-      </w:r>
-    </w:p>
-    <w:p>
-      <w:r>
-        <w:t>-Длина острия</w:t>
-      </w:r>
-      <w:r>
-        <w:t xml:space="preserve"> </w:t>
-      </w:r>
-      <w:r>
-        <w:rPr>
-          <w:lang w:val="en-US"/>
-        </w:rPr>
-        <w:t>L</w:t>
-      </w:r>
-      <w:r>
-        <w:t xml:space="preserve">3 </w:t>
-      </w:r>
-      <w:r>
-        <w:t>(</w:t>
-      </w:r>
-      <w:r>
-        <w:t xml:space="preserve">1/6 </w:t>
-      </w:r>
-      <w:r>
-        <w:t>длины клинка</w:t>
-      </w:r>
-      <w:r>
-        <w:t>)</w:t>
-      </w:r>
-    </w:p>
-    <w:p>
-      <w:r>
-        <w:t>-Длина крепления</w:t>
-      </w:r>
-      <w:r>
-        <w:t xml:space="preserve"> </w:t>
-      </w:r>
-      <w:r>
-        <w:rPr>
-          <w:lang w:val="en-US"/>
-        </w:rPr>
-        <w:t>L</w:t>
-      </w:r>
-      <w:r>
-        <w:t>4</w:t>
-      </w:r>
-      <w:r>
-        <w:t>( Если сквозное</w:t>
-      </w:r>
-      <w:r>
-        <w:t>,</w:t>
-      </w:r>
-      <w:r>
-        <w:t xml:space="preserve"> то равно длине клинка</w:t>
-      </w:r>
-      <w:r>
-        <w:t xml:space="preserve">; </w:t>
-      </w:r>
-      <w:r>
-        <w:t>если всадное то 5</w:t>
-      </w:r>
-      <w:r>
-        <w:t>/</w:t>
-      </w:r>
-      <w:r>
-        <w:t>6 клинка</w:t>
-      </w:r>
-      <w:r>
-        <w:t xml:space="preserve">; </w:t>
-      </w:r>
-      <w:r>
-        <w:t>если  накладное</w:t>
-      </w:r>
-      <w:r>
-        <w:t>,</w:t>
-      </w:r>
-      <w:r>
-        <w:t xml:space="preserve"> равно длине клинка)</w:t>
-      </w:r>
-      <w:commentRangeEnd w:id="12"/>
-      <w:r>
-        <w:rPr>
-          <w:rStyle w:val="ad"/>
-        </w:rPr>
-        <w:commentReference w:id="12"/>
-      </w:r>
-    </w:p>
-    <w:p>
-      <w:r>
-        <w:t xml:space="preserve">АС должна иметь пользовательский интерфейс с возможностью изменения значений, представленных выше, и последующим построении объекта «Клинок» в САПР </w:t>
-      </w:r>
-      <w:r>
-        <w:rPr>
-          <w:lang w:val="en-US"/>
-        </w:rPr>
         <w:t>Kompas</w:t>
       </w:r>
-      <w:r>
-        <w:t>-3</w:t>
-      </w:r>
-      <w:r>
-        <w:rPr>
-          <w:lang w:val="en-US"/>
-        </w:rPr>
-        <w:t>d</w:t>
-      </w:r>
-      <w:r>
-        <w:t xml:space="preserve"> </w:t>
-      </w:r>
-      <w:r>
-        <w:rPr>
-          <w:lang w:val="en-US"/>
-        </w:rPr>
-        <w:t>V</w:t>
-      </w:r>
-      <w:r>
-        <w:t>23</w:t>
-      </w:r>
-      <w:r>
-        <w:t>. В плагине должны проходить проверки значений, вводимых пользователем. Реализуемый плагин должен обеспечивать обработку ошибочных ситуаций, возникающих в процессе работы.</w:t>
-      </w:r>
-      <w:r>
-        <w:t xml:space="preserve"> При нажатии на кнопку «Пост</w:t>
-      </w:r>
-      <w:r>
-        <w:t xml:space="preserve">роить» должна проходить проверка </w:t>
-      </w:r>
-      <w:r>
-        <w:lastRenderedPageBreak/>
-        <w:t>корректности данных</w:t>
-      </w:r>
-      <w:r>
-        <w:t xml:space="preserve">. </w:t>
-      </w:r>
-      <w:r>
-        <w:t>Если внесенные данные не верны</w:t>
-      </w:r>
-      <w:r>
-        <w:t>,</w:t>
-      </w:r>
-      <w:r>
-        <w:t xml:space="preserve"> то должно высветиться соответствующее сообщения</w:t>
-      </w:r>
-      <w:r>
-        <w:t>,</w:t>
-      </w:r>
-      <w:r>
-        <w:t xml:space="preserve"> а параметры не должны быть применены.</w:t>
-      </w:r>
-    </w:p>
-    <w:p>
-      <w:r>
-        <w:t>3.1.2.</w:t>
-      </w:r>
-      <w:r>
-        <w:t xml:space="preserve"> </w:t>
-      </w:r>
-      <w:r>
-        <w:t>Требования к численности и квалификации персонала системы</w:t>
-      </w:r>
-    </w:p>
-    <w:p>
-      <w:r>
-        <w:t>Дополнительные требования к численности и квалификации персонала системы не предъявляются.</w:t>
-      </w:r>
-    </w:p>
-    <w:p>
-      <w:r>
-        <w:t>3.1.3. Показательные значения</w:t>
-      </w:r>
-    </w:p>
-    <w:p>
-      <w:r>
-        <w:t>СА должна обеспечивать следующие показатели значений</w:t>
-      </w:r>
-      <w:r>
-        <w:t>:</w:t>
-      </w:r>
-    </w:p>
-    <w:p>
-      <w:commentRangeStart w:id="15"/>
-      <w:r>
-        <w:t>- Время построения не должна превышать двух минут.</w:t>
-      </w:r>
-    </w:p>
-    <w:p>
-      <w:r>
-        <w:t>- Система не должна позволять создавать объекты с некорректными заданными параметрами (см. п. 3.1.1 “Изменяемые параметры для плагина”).</w:t>
-      </w:r>
-    </w:p>
-    <w:p>
-      <w:r>
-        <w:t>-Требования к аппаратной части и масштабированию для обеспечения перечисленных показателей должны быть определены на этапе технического проектирования.</w:t>
-      </w:r>
-      <w:commentRangeEnd w:id="15"/>
-      <w:r>
-        <w:rPr>
-          <w:rStyle w:val="ad"/>
-        </w:rPr>
-        <w:commentReference w:id="15"/>
-      </w:r>
-    </w:p>
-    <w:p>
-      <w:r>
-        <w:t>3.1.4 Требования к надежности</w:t>
-      </w:r>
-    </w:p>
-    <w:p>
-      <w:r>
-        <w:t>Дополнительные требования к надежности не предъявляются.</w:t>
-      </w:r>
-    </w:p>
-    <w:p>
-      <w:r>
-        <w:t>3.1.5Требования к безопасности</w:t>
-      </w:r>
-    </w:p>
-    <w:p>
-      <w:r>
-        <w:t>Дополнительные требования к безопасности плагина “Клинок для меча</w:t>
-      </w:r>
-      <w:r>
-        <w:t>/</w:t>
-      </w:r>
-      <w:r>
-        <w:t>ножа” не предъявляются.</w:t>
-      </w:r>
-    </w:p>
-    <w:p>
-      <w:r>
-        <w:t>3.1.6Требования к эргономике и технической эстетике</w:t>
-      </w:r>
-    </w:p>
-    <w:p>
-      <w:r>
-        <w:t>Пользовательские интерфейсы для всех подсистем, разработанных в рамках создания системы должны быть выполнены в виде desktop интерфейсов с помощью фреймворков WindowsForms, WPF или аналогичных им, позволяющих создавать пользовательские интерфейсы для ОС Window 10 и выше.</w:t>
-      </w:r>
-    </w:p>
-    <w:p>
-      <w:r>
-        <w:t>Интерфейсы должны быть адаптированы под минимальную высоту экрана 1080 пикселя и ширину экрана 1920</w:t>
-      </w:r>
-    </w:p>
-    <w:p>
-      <w:r>
-        <w:t>Элементы интерфейса должны отвечать рекомендациям по верстке интерфейсов desktop-приложений указанным в источнике [1].</w:t>
-      </w:r>
-    </w:p>
-    <w:p>
-      <w:r>
-        <w:lastRenderedPageBreak/>
-        <w:t>3.1.7 Требования к эксплуатации, техническому обслуживанию ремонту и хранению компонентов системы</w:t>
-      </w:r>
-    </w:p>
-    <w:p>
-      <w:r>
-        <w:t>Дополнительные требования к эксплуатации, техническому обслуживанию, ремонту и хранению компонентов системы не предъявляются.</w:t>
-      </w:r>
-    </w:p>
-    <w:p>
-      <w:r>
-        <w:t xml:space="preserve">3.1.8 Требования к защите информации от несанкционированного доступа </w:t>
-      </w:r>
-    </w:p>
-    <w:p>
-      <w:r>
-        <w:t>Дополнительные требования к защите информации от несанкционированного доступа не предъявляются.</w:t>
-      </w:r>
-    </w:p>
-    <w:p>
-      <w:r>
-        <w:t>3.1.9 Требования по сохранности информации при авариях</w:t>
-      </w:r>
-    </w:p>
-    <w:p>
-      <w:r>
-        <w:t>Дополнительные требования по сохранности информации при авария не предъявляются.</w:t>
-      </w:r>
-    </w:p>
-    <w:p>
-      <w:r>
-        <w:t>3.1.10 Требования к защите от влияния внешних воздействий</w:t>
-      </w:r>
-    </w:p>
-    <w:p>
-      <w:r>
-        <w:t>Дополнительные требования к защите от влияния внешних воздействий не предъявляются.</w:t>
-      </w:r>
-    </w:p>
-    <w:p>
-      <w:r>
-        <w:t>3.1.11 Требования к патентной чистоте</w:t>
-      </w:r>
-    </w:p>
-    <w:p>
-      <w:r>
-        <w:t>Дополнительные требования к патентной чистоте не предъявляются.</w:t>
-      </w:r>
-    </w:p>
-    <w:p>
-      <w:r>
-        <w:t>3.1.12 Требования по стандартизации и унификации</w:t>
-      </w:r>
-    </w:p>
-    <w:p>
-      <w:r>
-        <w:t>Разработка системы должна осуществляться в рамках рекомендаций по стандартизации Р 50-54-38-88 “Общесистемное ядро САПР машиностроительного применения. Общие требования”.</w:t>
-      </w:r>
-    </w:p>
-    <w:p/>
-    <w:p>
-      <w:pPr>
-        <w:pStyle w:val="2"/>
-      </w:pPr>
-      <w:bookmarkStart w:id="16" w:name="_Toc210065532"/>
-      <w:r>
-        <w:t xml:space="preserve">3.2 Требование к </w:t>
-      </w:r>
-      <w:r>
-        <w:t>функциям (задачам), выполняемым АС</w:t>
-      </w:r>
-      <w:bookmarkEnd w:id="16"/>
-    </w:p>
-    <w:p/>
-    <w:p>
-      <w:r>
-        <w:t>3.2.1 Перечень функций, задач или их комплексов</w:t>
-      </w:r>
-    </w:p>
-    <w:p>
-      <w:r>
-        <w:t>Клинок – это основная часть</w:t>
-      </w:r>
-      <w:r>
-        <w:t xml:space="preserve"> любого клинкового орудия. Данную часть можно разделить на</w:t>
-      </w:r>
-      <w:r>
-        <w:t xml:space="preserve">: </w:t>
-      </w:r>
-      <w:r>
-        <w:t>острие</w:t>
-      </w:r>
-      <w:r>
-        <w:t>,</w:t>
-      </w:r>
-      <w:r>
-        <w:t xml:space="preserve"> лезвие</w:t>
-      </w:r>
-      <w:r>
-        <w:t>,</w:t>
-      </w:r>
-      <w:r>
-        <w:t xml:space="preserve"> обух</w:t>
-      </w:r>
-      <w:r>
-        <w:t>,</w:t>
-      </w:r>
-      <w:r>
-        <w:t xml:space="preserve"> пятка и крепление. Наличие острия не обязательно</w:t>
-      </w:r>
-      <w:r>
-        <w:t>,</w:t>
-      </w:r>
-      <w:r>
-        <w:t xml:space="preserve"> как и крепления</w:t>
-      </w:r>
-      <w:r>
-        <w:t>,</w:t>
-      </w:r>
-      <w:r>
-        <w:t xml:space="preserve"> на случай если способ крепления лезвия не стандартен.</w:t>
-      </w:r>
-    </w:p>
-    <w:p>
-      <w:r>
-        <w:lastRenderedPageBreak/>
-        <w:t>В рамках задачи должен быть спроектирован и реализован механизм задания параметров с проверкой их корректности, а также разработана система взаимодействия с API САПР “</w:t>
-      </w:r>
-      <w:r>
-        <w:rPr>
-          <w:lang w:val="en-US"/>
-        </w:rPr>
-        <w:t>Kompas</w:t>
-      </w:r>
+      <w:proofErr w:type="spellEnd"/>
       <w:r>
         <w:t>-3</w:t>
       </w:r>
@@ -3675,7 +3859,7 @@
         <w:tab/>
         <w:t xml:space="preserve"> </w:t>
       </w:r>
-      <w:bookmarkStart w:id="17" w:name="_Toc210065533"/>
+      <w:bookmarkStart w:id="16" w:name="_Toc210065533"/>
       <w:r>
         <w:t>3.</w:t>
       </w:r>
@@ -3685,7 +3869,7 @@
       <w:r>
         <w:t xml:space="preserve"> Требование к видам обеспечения АС</w:t>
       </w:r>
-      <w:bookmarkEnd w:id="17"/>
+      <w:bookmarkEnd w:id="16"/>
     </w:p>
     <w:p/>
     <w:p>
@@ -3727,12 +3911,14 @@
       <w:r>
         <w:t xml:space="preserve">При выборе программного обеспечения необходимо отдавать предпочтение платформам разработки и библиотекам, распространяемым под лицензией MIT или аналогичным ей лицензиям, допускающим свободное использование в любом ПО и освобождающим использующих от любой оплаты. Версия САПР </w:t>
       </w:r>
+      <w:proofErr w:type="spellStart"/>
       <w:r>
         <w:rPr>
           <w:lang w:val="en-US"/>
         </w:rPr>
         <w:t>Kompas</w:t>
       </w:r>
+      <w:proofErr w:type="spellEnd"/>
       <w:r>
         <w:t>-3</w:t>
       </w:r>
@@ -3754,8 +3940,30 @@
       <w:r>
         <w:t xml:space="preserve"> </w:t>
       </w:r>
-      <w:r>
-        <w:t>Windows версии 10 и старше и разрядностью х64 с NET Framework 4.7.2.</w:t>
+      <w:proofErr w:type="spellStart"/>
+      <w:r>
+        <w:t>Windows</w:t>
+      </w:r>
+      <w:proofErr w:type="spellEnd"/>
+      <w:r>
+        <w:t xml:space="preserve"> версии 10 и старше и разрядностью х64 с NET </w:t>
+      </w:r>
+      <w:proofErr w:type="spellStart"/>
+      <w:r>
+        <w:t>Framework</w:t>
+      </w:r>
+      <w:proofErr w:type="spellEnd"/>
+      <w:r>
+        <w:t xml:space="preserve"> 4.</w:t>
+      </w:r>
+      <w:r>
+        <w:rPr>
+          <w:lang w:val="en-US"/>
+        </w:rPr>
+        <w:t>8</w:t>
+      </w:r>
+      <w:r>
+        <w:t>.</w:t>
       </w:r>
     </w:p>
     <w:p/>
@@ -3786,7 +3994,6 @@
         </w:numPr>
       </w:pPr>
       <w:r>
-        <w:lastRenderedPageBreak/>
         <w:t>16 ГБ ОЗУ;</w:t>
       </w:r>
     </w:p>
@@ -3811,6 +4018,7 @@
         </w:numPr>
       </w:pPr>
       <w:r>
+        <w:lastRenderedPageBreak/>
         <w:t xml:space="preserve">графический процессор с </w:t>
       </w:r>
       <w:r>
@@ -3868,7 +4076,7 @@
       <w:pPr>
         <w:pStyle w:val="2"/>
       </w:pPr>
-      <w:bookmarkStart w:id="18" w:name="_Toc210065534"/>
+      <w:bookmarkStart w:id="17" w:name="_Toc210065534"/>
       <w:r>
         <w:t>3.</w:t>
       </w:r>
@@ -3879,9 +4087,17 @@
         <w:t xml:space="preserve"> </w:t>
       </w:r>
       <w:r>
-        <w:t>Общие технические требования к АС</w:t>
-      </w:r>
-      <w:bookmarkEnd w:id="18"/>
+        <w:t xml:space="preserve">Общие технические требования </w:t>
+      </w:r>
+      <w:proofErr w:type="gramStart"/>
+      <w:r>
+        <w:t>к</w:t>
+      </w:r>
+      <w:proofErr w:type="gramEnd"/>
+      <w:r>
+        <w:t xml:space="preserve"> АС</w:t>
+      </w:r>
+      <w:bookmarkEnd w:id="17"/>
     </w:p>
     <w:p/>
     <w:p>
@@ -3889,7 +4105,15 @@
         <w:t xml:space="preserve">Требования к общим </w:t>
       </w:r>
       <w:r>
-        <w:t xml:space="preserve">техническим требованиям к АС не </w:t>
+        <w:t xml:space="preserve">техническим требованиям </w:t>
+      </w:r>
+      <w:proofErr w:type="gramStart"/>
+      <w:r>
+        <w:t>к</w:t>
+      </w:r>
+      <w:proofErr w:type="gramEnd"/>
+      <w:r>
+        <w:t xml:space="preserve"> АС не </w:t>
       </w:r>
       <w:r>
         <w:t>предъявляются.</w:t>
@@ -3916,12 +4140,12 @@
       <w:pPr>
         <w:pStyle w:val="1"/>
         <w:sectPr>
-          <w:headerReference w:type="even" r:id="rId13"/>
-          <w:headerReference w:type="default" r:id="rId14"/>
-          <w:footerReference w:type="even" r:id="rId15"/>
-          <w:footerReference w:type="default" r:id="rId16"/>
-          <w:headerReference w:type="first" r:id="rId17"/>
-          <w:footerReference w:type="first" r:id="rId18"/>
+          <w:headerReference w:type="even" r:id="rId10"/>
+          <w:headerReference w:type="default" r:id="rId11"/>
+          <w:footerReference w:type="even" r:id="rId12"/>
+          <w:footerReference w:type="default" r:id="rId13"/>
+          <w:headerReference w:type="first" r:id="rId14"/>
+          <w:footerReference w:type="first" r:id="rId15"/>
           <w:pgSz w:w="11906" w:h="16838"/>
           <w:pgMar w:top="1134" w:right="850" w:bottom="1134" w:left="1701" w:header="708" w:footer="708" w:gutter="0"/>
           <w:cols w:space="708"/>
@@ -3933,7 +4157,7 @@
       <w:pPr>
         <w:pStyle w:val="1"/>
       </w:pPr>
-      <w:bookmarkStart w:id="19" w:name="_Toc210065535"/>
+      <w:bookmarkStart w:id="18" w:name="_Toc210065535"/>
       <w:r>
         <w:lastRenderedPageBreak/>
         <w:t xml:space="preserve">4. </w:t>
@@ -3941,12 +4165,20 @@
       <w:r>
         <w:t>СОСТАВ И СОДЕРЖАНИЕ РАБОТ ПО СОЗДАНИЮ АВТОМАТИЗИРОВАННОЙ СИСТЕМЫ</w:t>
       </w:r>
-      <w:bookmarkEnd w:id="19"/>
+      <w:bookmarkEnd w:id="18"/>
     </w:p>
     <w:p/>
     <w:p>
       <w:r>
-        <w:t>Этапы проведения работ по разработке плагина "</w:t>
+        <w:t xml:space="preserve">Этапы проведения работ по разработке </w:t>
+      </w:r>
+      <w:proofErr w:type="spellStart"/>
+      <w:r>
+        <w:t>плагина</w:t>
+      </w:r>
+      <w:proofErr w:type="spellEnd"/>
+      <w:r>
+        <w:t xml:space="preserve"> "</w:t>
       </w:r>
       <w:r>
         <w:t>Клинок для меча</w:t>
@@ -3960,12 +4192,14 @@
       <w:r>
         <w:t xml:space="preserve">" для САПР </w:t>
       </w:r>
+      <w:proofErr w:type="spellStart"/>
       <w:r>
         <w:rPr>
           <w:lang w:val="en-US"/>
         </w:rPr>
         <w:t>Kompas</w:t>
       </w:r>
+      <w:proofErr w:type="spellEnd"/>
       <w:r>
         <w:t>-3</w:t>
       </w:r>
@@ -3993,7 +4227,15 @@
         <w:ind w:firstLine="0"/>
       </w:pPr>
       <w:r>
-        <w:t>Таблица 4.1 – Этапы проведения работ по разработке плагина "</w:t>
+        <w:t xml:space="preserve">Таблица 4.1 – Этапы проведения работ по разработке </w:t>
+      </w:r>
+      <w:proofErr w:type="spellStart"/>
+      <w:r>
+        <w:t>плагина</w:t>
+      </w:r>
+      <w:proofErr w:type="spellEnd"/>
+      <w:r>
+        <w:t xml:space="preserve"> "</w:t>
       </w:r>
       <w:r>
         <w:t>Клинок для меча</w:t>
@@ -4007,12 +4249,14 @@
       <w:r>
         <w:t xml:space="preserve">" для САПР </w:t>
       </w:r>
+      <w:proofErr w:type="spellStart"/>
       <w:r>
         <w:rPr>
           <w:lang w:val="en-US"/>
         </w:rPr>
         <w:t>Kompas</w:t>
       </w:r>
+      <w:proofErr w:type="spellEnd"/>
       <w:r>
         <w:t>-3</w:t>
       </w:r>
@@ -4040,7 +4284,7 @@
         <w:tblStyle w:val="a8"/>
         <w:tblW w:w="0" w:type="auto"/>
         <w:tblLayout w:type="fixed"/>
-        <w:tblLook w:val="04A0" w:firstRow="1" w:lastRow="0" w:firstColumn="1" w:lastColumn="0" w:noHBand="0" w:noVBand="1"/>
+        <w:tblLook w:val="04A0"/>
       </w:tblPr>
       <w:tblGrid>
         <w:gridCol w:w="675"/>
@@ -4459,9 +4703,11 @@
               <w:ind w:firstLine="0"/>
               <w:jc w:val="left"/>
             </w:pPr>
+            <w:proofErr w:type="spellStart"/>
             <w:r>
               <w:t>плагина</w:t>
             </w:r>
+            <w:proofErr w:type="spellEnd"/>
           </w:p>
         </w:tc>
         <w:tc>
@@ -4505,8 +4751,13 @@
               <w:jc w:val="left"/>
             </w:pPr>
             <w:r>
-              <w:t>RSDN Magazine</w:t>
-            </w:r>
+              <w:t xml:space="preserve">RSDN </w:t>
+            </w:r>
+            <w:proofErr w:type="spellStart"/>
+            <w:r>
+              <w:t>Magazine</w:t>
+            </w:r>
+            <w:proofErr w:type="spellEnd"/>
           </w:p>
           <w:p>
             <w:pPr>
@@ -4606,8 +4857,13 @@
               <w:ind w:firstLine="0"/>
               <w:jc w:val="left"/>
             </w:pPr>
-            <w:r>
-              <w:t>плагина для согласования</w:t>
+            <w:proofErr w:type="spellStart"/>
+            <w:r>
+              <w:t>плагина</w:t>
+            </w:r>
+            <w:proofErr w:type="spellEnd"/>
+            <w:r>
+              <w:t xml:space="preserve"> для согласования</w:t>
             </w:r>
           </w:p>
         </w:tc>
@@ -4765,9 +5021,11 @@
               <w:ind w:firstLine="0"/>
               <w:jc w:val="left"/>
             </w:pPr>
+            <w:proofErr w:type="spellStart"/>
             <w:r>
               <w:t>плагина</w:t>
             </w:r>
+            <w:proofErr w:type="spellEnd"/>
           </w:p>
           <w:p>
             <w:pPr>
@@ -4846,8 +5104,13 @@
               <w:ind w:firstLine="0"/>
               <w:jc w:val="left"/>
             </w:pPr>
-            <w:r>
-              <w:t>Magazine #1-</w:t>
+            <w:proofErr w:type="spellStart"/>
+            <w:r>
+              <w:t>Magazine</w:t>
+            </w:r>
+            <w:proofErr w:type="spellEnd"/>
+            <w:r>
+              <w:t xml:space="preserve"> #1-</w:t>
             </w:r>
           </w:p>
           <w:p>
@@ -5089,7 +5352,7 @@
       <w:pPr>
         <w:pStyle w:val="1"/>
       </w:pPr>
-      <w:bookmarkStart w:id="20" w:name="_Toc210065536"/>
+      <w:bookmarkStart w:id="19" w:name="_Toc210065536"/>
       <w:r>
         <w:lastRenderedPageBreak/>
         <w:t xml:space="preserve">5. </w:t>
@@ -5097,47 +5360,47 @@
       <w:r>
         <w:t>ПОРЯДОК РАЗРАБОТКИ АВТОМАТИЗИРОВАННОЙ СИСТЕМЫ</w:t>
       </w:r>
+      <w:bookmarkEnd w:id="19"/>
+    </w:p>
+    <w:p>
+      <w:pPr>
+        <w:ind w:firstLine="0"/>
+      </w:pPr>
+    </w:p>
+    <w:p>
+      <w:pPr>
+        <w:pStyle w:val="2"/>
+      </w:pPr>
+      <w:bookmarkStart w:id="20" w:name="_Toc210065537"/>
+      <w:r>
+        <w:t xml:space="preserve">5.1 </w:t>
+      </w:r>
+      <w:r>
+        <w:t xml:space="preserve"> Порядок организации разработки АС</w:t>
+      </w:r>
       <w:bookmarkEnd w:id="20"/>
     </w:p>
-    <w:p>
-      <w:pPr>
-        <w:ind w:firstLine="0"/>
-      </w:pPr>
+    <w:p/>
+    <w:p>
+      <w:r>
+        <w:t>Работа по разработке АС организуется в удаленном формате с возможностью очного присутствия в рабочие часы и использовании для разработки ПК, находящихся в распоряжении кафедры КСУП.</w:t>
+      </w:r>
+      <w:r>
+        <w:cr/>
+      </w:r>
     </w:p>
     <w:p>
       <w:pPr>
         <w:pStyle w:val="2"/>
       </w:pPr>
-      <w:bookmarkStart w:id="21" w:name="_Toc210065537"/>
-      <w:r>
-        <w:t xml:space="preserve">5.1 </w:t>
+      <w:bookmarkStart w:id="21" w:name="_Toc210065538"/>
+      <w:r>
+        <w:t xml:space="preserve">5.2 </w:t>
       </w:r>
       <w:r>
         <w:t xml:space="preserve"> Порядок организации разработки АС</w:t>
       </w:r>
       <w:bookmarkEnd w:id="21"/>
-    </w:p>
-    <w:p/>
-    <w:p>
-      <w:r>
-        <w:t>Работа по разработке АС организуется в удаленном формате с возможностью очного присутствия в рабочие часы и использовании для разработки ПК, находящихся в распоряжении кафедры КСУП.</w:t>
-      </w:r>
-      <w:r>
-        <w:cr/>
-      </w:r>
-    </w:p>
-    <w:p>
-      <w:pPr>
-        <w:pStyle w:val="2"/>
-      </w:pPr>
-      <w:bookmarkStart w:id="22" w:name="_Toc210065538"/>
-      <w:r>
-        <w:t xml:space="preserve">5.2 </w:t>
-      </w:r>
-      <w:r>
-        <w:t xml:space="preserve"> Порядок организации разработки АС</w:t>
-      </w:r>
-      <w:bookmarkEnd w:id="22"/>
     </w:p>
     <w:p>
       <w:pPr>
@@ -5151,7 +5414,15 @@
     </w:p>
     <w:p>
       <w:r>
-        <w:t>Для разработки плагина "клинок для меча</w:t>
+        <w:t xml:space="preserve">Для разработки </w:t>
+      </w:r>
+      <w:proofErr w:type="spellStart"/>
+      <w:r>
+        <w:t>плагина</w:t>
+      </w:r>
+      <w:proofErr w:type="spellEnd"/>
+      <w:r>
+        <w:t xml:space="preserve"> "клинок для меча</w:t>
       </w:r>
       <w:r>
         <w:t>/</w:t>
@@ -5159,12 +5430,14 @@
       <w:r>
         <w:t xml:space="preserve">ножа" для САПР </w:t>
       </w:r>
+      <w:proofErr w:type="spellStart"/>
       <w:r>
         <w:rPr>
           <w:lang w:val="en-US"/>
         </w:rPr>
         <w:t>Kompas</w:t>
       </w:r>
+      <w:proofErr w:type="spellEnd"/>
       <w:r>
         <w:t>-3</w:t>
       </w:r>
@@ -5196,21 +5469,14 @@
       </w:r>
     </w:p>
     <w:p>
-      <w:commentRangeStart w:id="23"/>
-      <w:r>
-        <w:t>− ГОСТ Р 52278-2016 «Ограждения защитные. Классификация. Общие</w:t>
-      </w:r>
-    </w:p>
-    <w:p>
-      <w:r>
-        <w:t>положения»;</w:t>
-      </w:r>
-      <w:commentRangeEnd w:id="23"/>
+      <w:pPr>
+        <w:ind w:firstLine="0"/>
+      </w:pPr>
       <w:r>
         <w:rPr>
           <w:rStyle w:val="ad"/>
         </w:rPr>
-        <w:commentReference w:id="23"/>
+        <w:commentReference w:id="22"/>
       </w:r>
     </w:p>
     <w:p/>
@@ -5218,7 +5484,7 @@
       <w:pPr>
         <w:pStyle w:val="2"/>
       </w:pPr>
-      <w:bookmarkStart w:id="24" w:name="_Toc210065539"/>
+      <w:bookmarkStart w:id="23" w:name="_Toc210065539"/>
       <w:r>
         <w:t>5.</w:t>
       </w:r>
@@ -5234,18 +5500,18 @@
       <w:r>
         <w:t>Перечень документов, предъявляемых по окончании соответствующих</w:t>
       </w:r>
+      <w:bookmarkEnd w:id="23"/>
+    </w:p>
+    <w:p>
+      <w:pPr>
+        <w:pStyle w:val="2"/>
+      </w:pPr>
+      <w:bookmarkStart w:id="24" w:name="_Toc210065540"/>
+      <w:r>
+        <w:t>этапов работ</w:t>
+      </w:r>
       <w:bookmarkEnd w:id="24"/>
     </w:p>
-    <w:p>
-      <w:pPr>
-        <w:pStyle w:val="2"/>
-      </w:pPr>
-      <w:bookmarkStart w:id="25" w:name="_Toc210065540"/>
-      <w:r>
-        <w:t>этапов работ</w:t>
-      </w:r>
-      <w:bookmarkEnd w:id="25"/>
-    </w:p>
     <w:p/>
     <w:p>
       <w:r>
@@ -5287,7 +5553,7 @@
       <w:pPr>
         <w:pStyle w:val="1"/>
       </w:pPr>
-      <w:bookmarkStart w:id="26" w:name="_Toc210065541"/>
+      <w:bookmarkStart w:id="25" w:name="_Toc210065541"/>
       <w:r>
         <w:lastRenderedPageBreak/>
         <w:t>6</w:t>
@@ -5295,109 +5561,122 @@
       <w:r>
         <w:t>. ПОРЯДОК КОНТРОЛЯ И ПРИЕМКИ АВТОМАТИЗИРОВАННОЙ</w:t>
       </w:r>
+      <w:bookmarkEnd w:id="25"/>
+    </w:p>
+    <w:p>
+      <w:pPr>
+        <w:pStyle w:val="1"/>
+      </w:pPr>
+      <w:bookmarkStart w:id="26" w:name="_Toc210065542"/>
+      <w:r>
+        <w:t>СИСТЕМЫ</w:t>
+      </w:r>
       <w:bookmarkEnd w:id="26"/>
     </w:p>
-    <w:p>
-      <w:pPr>
-        <w:pStyle w:val="1"/>
-      </w:pPr>
-      <w:bookmarkStart w:id="27" w:name="_Toc210065542"/>
-      <w:r>
-        <w:t>СИСТЕМЫ</w:t>
+    <w:p/>
+    <w:p>
+      <w:pPr>
+        <w:pStyle w:val="2"/>
+      </w:pPr>
+      <w:bookmarkStart w:id="27" w:name="_Toc210065543"/>
+      <w:r>
+        <w:t>6</w:t>
+      </w:r>
+      <w:r>
+        <w:t>.1</w:t>
+      </w:r>
+      <w:r>
+        <w:t xml:space="preserve"> </w:t>
+      </w:r>
+      <w:r>
+        <w:t xml:space="preserve"> Виды, состав и методы испытаний АС и ее составных частей</w:t>
       </w:r>
       <w:bookmarkEnd w:id="27"/>
     </w:p>
     <w:p/>
     <w:p>
+      <w:r>
+        <w:t xml:space="preserve">Испытания должны быть организованы и проведены в соответствии </w:t>
+      </w:r>
+      <w:proofErr w:type="gramStart"/>
+      <w:r>
+        <w:t>с</w:t>
+      </w:r>
+      <w:proofErr w:type="gramEnd"/>
+    </w:p>
+    <w:p>
+      <w:r>
+        <w:t>[2-3].</w:t>
+      </w:r>
+    </w:p>
+    <w:p>
+      <w:r>
+        <w:t>Должны быть проведены следующие виды испытаний:</w:t>
+      </w:r>
+    </w:p>
+    <w:p>
+      <w:r>
+        <w:t>− предварительные испытания;</w:t>
+      </w:r>
+    </w:p>
+    <w:p>
+      <w:r>
+        <w:t>− опытная эксплуатация (ОЭ);</w:t>
+      </w:r>
+    </w:p>
+    <w:p>
+      <w:r>
+        <w:t>− приёмочные испытания.</w:t>
+      </w:r>
+    </w:p>
+    <w:p>
+      <w:r>
+        <w:t xml:space="preserve">В предварительные испытания </w:t>
+      </w:r>
+      <w:proofErr w:type="spellStart"/>
+      <w:r>
+        <w:t>плагина</w:t>
+      </w:r>
+      <w:proofErr w:type="spellEnd"/>
+      <w:r>
+        <w:t xml:space="preserve"> входят следующие пункты:</w:t>
+      </w:r>
+    </w:p>
+    <w:p>
+      <w:r>
+        <w:t>− модульное тестирование логики;</w:t>
+      </w:r>
+    </w:p>
+    <w:p>
+      <w:r>
+        <w:t>− нагрузочное тестирование;</w:t>
+      </w:r>
+    </w:p>
+    <w:p>
+      <w:r>
+        <w:t>− ручное тестирование</w:t>
+      </w:r>
+    </w:p>
+    <w:p>
+      <w:r>
+        <w:t>В этап опытной эксплуатации входит ручное тестирование.</w:t>
+      </w:r>
+    </w:p>
+    <w:p>
+      <w:r>
+        <w:t>В этап приемочного испытания входит ручное тестирование.</w:t>
+      </w:r>
+    </w:p>
+    <w:p/>
+    <w:p>
       <w:pPr>
         <w:pStyle w:val="2"/>
       </w:pPr>
-      <w:bookmarkStart w:id="28" w:name="_Toc210065543"/>
-      <w:r>
-        <w:t>6</w:t>
-      </w:r>
-      <w:r>
-        <w:t>.1</w:t>
-      </w:r>
-      <w:r>
-        <w:t xml:space="preserve"> </w:t>
-      </w:r>
-      <w:r>
-        <w:t xml:space="preserve"> Виды, состав и методы испытаний АС и ее составных частей</w:t>
+      <w:bookmarkStart w:id="28" w:name="_Toc210065544"/>
+      <w:r>
+        <w:t>6.2 Общие требования к приёмке работ по стадиям</w:t>
       </w:r>
       <w:bookmarkEnd w:id="28"/>
-    </w:p>
-    <w:p/>
-    <w:p>
-      <w:r>
-        <w:t>Испытания должны быть организованы и проведены в соответствии с</w:t>
-      </w:r>
-    </w:p>
-    <w:p>
-      <w:r>
-        <w:t>[2-3].</w:t>
-      </w:r>
-    </w:p>
-    <w:p>
-      <w:r>
-        <w:t>Должны быть проведены следующие виды испытаний:</w:t>
-      </w:r>
-    </w:p>
-    <w:p>
-      <w:r>
-        <w:t>− предварительные испытания;</w:t>
-      </w:r>
-    </w:p>
-    <w:p>
-      <w:r>
-        <w:t>− опытная эксплуатация (ОЭ);</w:t>
-      </w:r>
-    </w:p>
-    <w:p>
-      <w:r>
-        <w:t>− приёмочные испытания.</w:t>
-      </w:r>
-    </w:p>
-    <w:p>
-      <w:r>
-        <w:t>В предварительные испытания плагина входят следующие пункты:</w:t>
-      </w:r>
-    </w:p>
-    <w:p>
-      <w:r>
-        <w:t>− модульное тестирование логики;</w:t>
-      </w:r>
-    </w:p>
-    <w:p>
-      <w:r>
-        <w:t>− нагрузочное тестирование;</w:t>
-      </w:r>
-    </w:p>
-    <w:p>
-      <w:r>
-        <w:t>− ручное тестирование</w:t>
-      </w:r>
-    </w:p>
-    <w:p>
-      <w:r>
-        <w:t>В этап опытной эксплуатации входит ручное тестирование.</w:t>
-      </w:r>
-    </w:p>
-    <w:p>
-      <w:r>
-        <w:t>В этап приемочного испытания входит ручное тестирование.</w:t>
-      </w:r>
-    </w:p>
-    <w:p/>
-    <w:p>
-      <w:pPr>
-        <w:pStyle w:val="2"/>
-      </w:pPr>
-      <w:bookmarkStart w:id="29" w:name="_Toc210065544"/>
-      <w:r>
-        <w:t>6.2 Общие требования к приёмке работ по стадиям</w:t>
-      </w:r>
-      <w:bookmarkEnd w:id="29"/>
     </w:p>
     <w:p/>
     <w:p>
@@ -5469,19 +5748,42 @@
       <w:pPr>
         <w:pStyle w:val="1"/>
       </w:pPr>
-      <w:bookmarkStart w:id="30" w:name="_Toc210065545"/>
+      <w:bookmarkStart w:id="29" w:name="_Toc210065545"/>
       <w:r>
         <w:t>7</w:t>
       </w:r>
       <w:r>
         <w:t>. ТРЕБОВАНИЕ К ДОКУМЕНТИРОВАНИЮ</w:t>
       </w:r>
+      <w:bookmarkEnd w:id="29"/>
+    </w:p>
+    <w:p/>
+    <w:p>
+      <w:r>
+        <w:t>Отчётная документация должна передаваться Заказчику в электронном виде на русском языке. Вспомогательная документация (не указанная в качестве непосредственного результата работ) также передаётся только в электронном виде.</w:t>
+      </w:r>
+    </w:p>
+    <w:p/>
+    <w:p>
+      <w:pPr>
+        <w:pStyle w:val="2"/>
+      </w:pPr>
+      <w:bookmarkStart w:id="30" w:name="_Toc210065546"/>
+      <w:r>
+        <w:t xml:space="preserve">7.1 </w:t>
+      </w:r>
+      <w:r>
+        <w:t>Перечень подлежащих разработке документов</w:t>
+      </w:r>
       <w:bookmarkEnd w:id="30"/>
     </w:p>
     <w:p/>
     <w:p>
       <w:r>
-        <w:t>Отчётная документация должна передаваться Заказчику в электронном виде на русском языке. Вспомогательная документация (не указанная в качестве непосредственного результата работ) также передаётся только в электронном виде.</w:t>
+        <w:t>Документы «Проект системы» и «Пояснительная записка» должны разрабатыва</w:t>
+      </w:r>
+      <w:r>
+        <w:t>ться согласно требованиям [4].</w:t>
       </w:r>
     </w:p>
     <w:p/>
@@ -5489,9 +5791,9 @@
       <w:pPr>
         <w:pStyle w:val="2"/>
       </w:pPr>
-      <w:bookmarkStart w:id="31" w:name="_Toc210065546"/>
-      <w:r>
-        <w:t xml:space="preserve">7.1 </w:t>
+      <w:bookmarkStart w:id="31" w:name="_Toc210065547"/>
+      <w:r>
+        <w:t xml:space="preserve">7.2 </w:t>
       </w:r>
       <w:r>
         <w:t>Перечень подлежащих разработке документов</w:t>
@@ -5501,75 +5803,84 @@
     <w:p/>
     <w:p>
       <w:r>
-        <w:t>Документы «Проект системы» и «Пояснительная записка» должны разрабатыва</w:t>
-      </w:r>
-      <w:r>
-        <w:t>ться согласно требованиям [4].</w:t>
-      </w:r>
-    </w:p>
-    <w:p/>
+        <w:t xml:space="preserve">Нижеперечисленные документы </w:t>
+      </w:r>
+      <w:proofErr w:type="gramStart"/>
+      <w:r>
+        <w:t>к</w:t>
+      </w:r>
+      <w:proofErr w:type="gramEnd"/>
+      <w:r>
+        <w:t xml:space="preserve"> </w:t>
+      </w:r>
+      <w:proofErr w:type="gramStart"/>
+      <w:r>
+        <w:t>АС</w:t>
+      </w:r>
+      <w:proofErr w:type="gramEnd"/>
+      <w:r>
+        <w:t xml:space="preserve"> предоставляются в электронном виде в форматах .</w:t>
+      </w:r>
+      <w:proofErr w:type="spellStart"/>
+      <w:r>
+        <w:t>docx</w:t>
+      </w:r>
+      <w:proofErr w:type="spellEnd"/>
+      <w:r>
+        <w:t xml:space="preserve"> и .</w:t>
+      </w:r>
+      <w:proofErr w:type="spellStart"/>
+      <w:r>
+        <w:t>pdf</w:t>
+      </w:r>
+      <w:proofErr w:type="spellEnd"/>
+      <w:r>
+        <w:t xml:space="preserve"> по одному экземпляру каждый</w:t>
+      </w:r>
+    </w:p>
+    <w:p>
+      <w:r>
+        <w:t>1. Техническое задание;</w:t>
+      </w:r>
+    </w:p>
+    <w:p>
+      <w:r>
+        <w:t>2. Проект системы;</w:t>
+      </w:r>
+    </w:p>
+    <w:p>
+      <w:r>
+        <w:t>3. Пояснительная записка;</w:t>
+      </w:r>
+    </w:p>
+    <w:p>
+      <w:r>
+        <w:t>4. Три варианта дополнительной функциональности на согласование.</w:t>
+      </w:r>
+    </w:p>
+    <w:p>
+      <w:r>
+        <w:br w:type="page"/>
+      </w:r>
+    </w:p>
     <w:p>
       <w:pPr>
         <w:pStyle w:val="2"/>
       </w:pPr>
-      <w:bookmarkStart w:id="32" w:name="_Toc210065547"/>
-      <w:r>
-        <w:t xml:space="preserve">7.2 </w:t>
-      </w:r>
-      <w:r>
-        <w:t>Перечень подлежащих разработке документов</w:t>
-      </w:r>
-      <w:bookmarkEnd w:id="32"/>
-    </w:p>
-    <w:p/>
-    <w:p>
-      <w:r>
-        <w:t>Нижеперечисленные документы к АС предоставляются в электронном виде в форматах .docx и .pdf по одному экземпляру каждый</w:t>
-      </w:r>
-    </w:p>
-    <w:p>
-      <w:r>
-        <w:t>1. Техническое задание;</w:t>
-      </w:r>
-    </w:p>
-    <w:p>
-      <w:r>
-        <w:t>2. Проект системы;</w:t>
-      </w:r>
-    </w:p>
-    <w:p>
-      <w:r>
-        <w:t>3. Пояснительная записка;</w:t>
-      </w:r>
-    </w:p>
-    <w:p>
-      <w:r>
-        <w:t>4. Три варианта дополнительной функциональности на согласование.</w:t>
-      </w:r>
-    </w:p>
-    <w:p>
-      <w:r>
-        <w:br w:type="page"/>
-      </w:r>
-    </w:p>
-    <w:p>
-      <w:pPr>
-        <w:pStyle w:val="2"/>
-      </w:pPr>
-      <w:bookmarkStart w:id="33" w:name="_Toc210065548"/>
+      <w:bookmarkStart w:id="32" w:name="_Toc210065548"/>
       <w:r>
         <w:lastRenderedPageBreak/>
         <w:t>7.3 Требования по использованию ЕСКД и ЕСПД при разработке</w:t>
       </w:r>
-      <w:bookmarkStart w:id="34" w:name="_Toc210065549"/>
+      <w:bookmarkStart w:id="33" w:name="_Toc210065549"/>
+      <w:bookmarkEnd w:id="32"/>
+      <w:r>
+        <w:t xml:space="preserve"> д</w:t>
+      </w:r>
+      <w:r>
+        <w:t>окументов</w:t>
+      </w:r>
       <w:bookmarkEnd w:id="33"/>
-      <w:r>
-        <w:t xml:space="preserve"> д</w:t>
-      </w:r>
-      <w:r>
-        <w:t>окументов</w:t>
-      </w:r>
-      <w:bookmarkEnd w:id="34"/>
     </w:p>
     <w:p/>
     <w:p>
@@ -5584,12 +5895,52 @@
     </w:p>
     <w:p>
       <w:r>
-        <w:t>− размер бумаги – А4. Допускается для размещения рисунков и таблиц использование листов формата А3 с подшивкой по короткой сторон листа;</w:t>
-      </w:r>
-    </w:p>
-    <w:p>
-      <w:r>
-        <w:t>− шрифт – Times New Roman 14;</w:t>
+        <w:t>− размер бумаги – А</w:t>
+      </w:r>
+      <w:proofErr w:type="gramStart"/>
+      <w:r>
+        <w:t>4</w:t>
+      </w:r>
+      <w:proofErr w:type="gramEnd"/>
+      <w:r>
+        <w:t xml:space="preserve">. Допускается для размещения рисунков и таблиц использование листов формата А3 с подшивкой </w:t>
+      </w:r>
+      <w:proofErr w:type="gramStart"/>
+      <w:r>
+        <w:t>по</w:t>
+      </w:r>
+      <w:proofErr w:type="gramEnd"/>
+      <w:r>
+        <w:t xml:space="preserve"> короткой сторон листа;</w:t>
+      </w:r>
+    </w:p>
+    <w:p>
+      <w:r>
+        <w:t xml:space="preserve">− шрифт – </w:t>
+      </w:r>
+      <w:proofErr w:type="spellStart"/>
+      <w:r>
+        <w:t>Times</w:t>
+      </w:r>
+      <w:proofErr w:type="spellEnd"/>
+      <w:r>
+        <w:t xml:space="preserve"> </w:t>
+      </w:r>
+      <w:proofErr w:type="spellStart"/>
+      <w:r>
+        <w:t>New</w:t>
+      </w:r>
+      <w:proofErr w:type="spellEnd"/>
+      <w:r>
+        <w:t xml:space="preserve"> </w:t>
+      </w:r>
+      <w:proofErr w:type="spellStart"/>
+      <w:r>
+        <w:t>Roman</w:t>
+      </w:r>
+      <w:proofErr w:type="spellEnd"/>
+      <w:r>
+        <w:t xml:space="preserve"> 14;</w:t>
       </w:r>
     </w:p>
     <w:p>
@@ -5626,7 +5977,7 @@
       <w:pPr>
         <w:pStyle w:val="1"/>
       </w:pPr>
-      <w:bookmarkStart w:id="35" w:name="_Toc210065550"/>
+      <w:bookmarkStart w:id="34" w:name="_Toc210065550"/>
       <w:r>
         <w:lastRenderedPageBreak/>
         <w:t xml:space="preserve">8. </w:t>
@@ -5634,7 +5985,7 @@
       <w:r>
         <w:t>ИСТОЧНИКИ РАЗРАБОТКИ</w:t>
       </w:r>
-      <w:bookmarkEnd w:id="35"/>
+      <w:bookmarkEnd w:id="34"/>
     </w:p>
     <w:p/>
     <w:p>
@@ -5644,7 +5995,55 @@
     </w:p>
     <w:p>
       <w:r>
-        <w:t>1.  Новые технологии в программировании : учебное пособие / А. А Калентьев, Д. В. Гарайс, А. Е. Горяинов — Томск : Эль Контент, 2014.        — 176 с.</w:t>
+        <w:t>1.  Новые технологии в программировании</w:t>
+      </w:r>
+      <w:proofErr w:type="gramStart"/>
+      <w:r>
+        <w:t xml:space="preserve"> :</w:t>
+      </w:r>
+      <w:proofErr w:type="gramEnd"/>
+      <w:r>
+        <w:t xml:space="preserve"> учебное пособие / А. А </w:t>
+      </w:r>
+      <w:proofErr w:type="spellStart"/>
+      <w:r>
+        <w:t>Калентьев</w:t>
+      </w:r>
+      <w:proofErr w:type="spellEnd"/>
+      <w:r>
+        <w:t xml:space="preserve">, Д. В. </w:t>
+      </w:r>
+      <w:proofErr w:type="spellStart"/>
+      <w:r>
+        <w:t>Гарайс</w:t>
+      </w:r>
+      <w:proofErr w:type="spellEnd"/>
+      <w:r>
+        <w:t xml:space="preserve">, А. Е. </w:t>
+      </w:r>
+      <w:proofErr w:type="spellStart"/>
+      <w:r>
+        <w:t>Горяинов</w:t>
+      </w:r>
+      <w:proofErr w:type="spellEnd"/>
+      <w:r>
+        <w:t xml:space="preserve"> — Томск : Эль </w:t>
+      </w:r>
+      <w:proofErr w:type="spellStart"/>
+      <w:r>
+        <w:t>Контент</w:t>
+      </w:r>
+      <w:proofErr w:type="spellEnd"/>
+      <w:r>
+        <w:t xml:space="preserve">, 2014.        — 176 </w:t>
+      </w:r>
+      <w:proofErr w:type="gramStart"/>
+      <w:r>
+        <w:t>с</w:t>
+      </w:r>
+      <w:proofErr w:type="gramEnd"/>
+      <w:r>
+        <w:t>.</w:t>
       </w:r>
     </w:p>
     <w:p>
@@ -5674,7 +6073,23 @@
     </w:p>
     <w:p>
       <w:r>
-        <w:t>7. Введение в UML от создателей языка [Текст] : руководство пользователя / Г. Буч, Д. Рамбо, И. Якобсон. - 2-е изд. - М. : ДМК Пресс,</w:t>
+        <w:t>7. Введение в UML от создателей языка [Текст]</w:t>
+      </w:r>
+      <w:proofErr w:type="gramStart"/>
+      <w:r>
+        <w:t xml:space="preserve"> :</w:t>
+      </w:r>
+      <w:proofErr w:type="gramEnd"/>
+      <w:r>
+        <w:t xml:space="preserve"> руководство пользователя / Г. Буч, Д. </w:t>
+      </w:r>
+      <w:proofErr w:type="spellStart"/>
+      <w:r>
+        <w:t>Рамбо</w:t>
+      </w:r>
+      <w:proofErr w:type="spellEnd"/>
+      <w:r>
+        <w:t>, И. Якобсон. - 2-е изд. - М. : ДМК Пресс,</w:t>
       </w:r>
     </w:p>
     <w:p>
@@ -5682,12 +6097,52 @@
         <w:ind w:firstLine="0"/>
       </w:pPr>
       <w:r>
-        <w:t>2012. - 494 с. : ил. - (Классика программирования). - Предм. указ.: с. 483- 493. - ISBN 978-5-94074-644-7;</w:t>
-      </w:r>
-    </w:p>
-    <w:p>
-      <w:r>
-        <w:t>8. Ли. К. Основы САПР (CAD/CAM/CAE). – Спб.:«Питер», 2004. – 560с.</w:t>
+        <w:t>2012. - 494 с.</w:t>
+      </w:r>
+      <w:proofErr w:type="gramStart"/>
+      <w:r>
+        <w:t xml:space="preserve"> :</w:t>
+      </w:r>
+      <w:proofErr w:type="gramEnd"/>
+      <w:r>
+        <w:t xml:space="preserve"> ил. - (Классика программирования). - </w:t>
+      </w:r>
+      <w:proofErr w:type="spellStart"/>
+      <w:r>
+        <w:t>Предм</w:t>
+      </w:r>
+      <w:proofErr w:type="spellEnd"/>
+      <w:r>
+        <w:t>. указ</w:t>
+      </w:r>
+      <w:proofErr w:type="gramStart"/>
+      <w:r>
+        <w:t xml:space="preserve">.: </w:t>
+      </w:r>
+      <w:proofErr w:type="gramEnd"/>
+      <w:r>
+        <w:t>с. 483- 493. - ISBN 978-5-94074-644-7;</w:t>
+      </w:r>
+    </w:p>
+    <w:p>
+      <w:r>
+        <w:t xml:space="preserve">8. Ли. К. Основы САПР (CAD/CAM/CAE). – </w:t>
+      </w:r>
+      <w:proofErr w:type="spellStart"/>
+      <w:r>
+        <w:t>Спб</w:t>
+      </w:r>
+      <w:proofErr w:type="spellEnd"/>
+      <w:r>
+        <w:t>.</w:t>
+      </w:r>
+      <w:proofErr w:type="gramStart"/>
+      <w:r>
+        <w:t>:«</w:t>
+      </w:r>
+      <w:proofErr w:type="gramEnd"/>
+      <w:r>
+        <w:t>Питер», 2004. – 560с.</w:t>
       </w:r>
     </w:p>
     <w:p/>
@@ -5704,8 +6159,8 @@
 </file>
 
 <file path=word/comments.xml><?xml version="1.0" encoding="utf-8"?>
-<w:comments xmlns:wpc="http://schemas.microsoft.com/office/word/2010/wordprocessingCanvas" xmlns:cx="http://schemas.microsoft.com/office/drawing/2014/chartex" xmlns:cx1="http://schemas.microsoft.com/office/drawing/2015/9/8/chartex" xmlns:cx2="http://schemas.microsoft.com/office/drawing/2015/10/21/chartex" xmlns:cx3="http://schemas.microsoft.com/office/drawing/2016/5/9/chartex" xmlns:cx4="http://schemas.microsoft.com/office/drawing/2016/5/10/chartex" xmlns:cx5="http://schemas.microsoft.com/office/drawing/2016/5/11/chartex" xmlns:cx6="http://schemas.microsoft.com/office/drawing/2016/5/12/chartex" xmlns:cx7="http://schemas.microsoft.com/office/drawing/2016/5/13/chartex" xmlns:cx8="http://schemas.microsoft.com/office/drawing/2016/5/14/chartex" xmlns:mc="http://schemas.openxmlformats.org/markup-compatibility/2006" xmlns:aink="http://schemas.microsoft.com/office/drawing/2016/ink" xmlns:am3d="http://schemas.microsoft.com/office/drawing/2017/model3d" xmlns:o="urn:schemas-microsoft-com:office:office" xmlns:oel="http://schemas.microsoft.com/office/2019/extlst" xmlns:r="http://schemas.openxmlformats.org/officeDocument/2006/relationships" xmlns:m="http://schemas.openxmlformats.org/officeDocument/2006/math" xmlns:v="urn:schemas-microsoft-com:vml" xmlns:wp14="http://schemas.microsoft.com/office/word/2010/wordprocessingDrawing" xmlns:wp="http://schemas.openxmlformats.org/drawingml/2006/wordprocessingDrawing" xmlns:w10="urn:schemas-microsoft-com:office:word" xmlns:w="http://schemas.openxmlformats.org/wordprocessingml/2006/main" xmlns:w14="http://schemas.microsoft.com/office/word/2010/wordml" xmlns:w15="http://schemas.microsoft.com/office/word/2012/wordml" xmlns:w16cex="http://schemas.microsoft.com/office/word/2018/wordml/cex" xmlns:w16cid="http://schemas.microsoft.com/office/word/2016/wordml/cid" xmlns:w16="http://schemas.microsoft.com/office/word/2018/wordml" xmlns:w16du="http://schemas.microsoft.com/office/word/2023/wordml/word16du" xmlns:w16sdtdh="http://schemas.microsoft.com/office/word/2020/wordml/sdtdatahash" xmlns:w16sdtfl="http://schemas.microsoft.com/office/word/2024/wordml/sdtformatlock" xmlns:w16se="http://schemas.microsoft.com/office/word/2015/wordml/symex" xmlns:wpg="http://schemas.microsoft.com/office/word/2010/wordprocessingGroup" xmlns:wpi="http://schemas.microsoft.com/office/word/2010/wordprocessingInk" xmlns:wne="http://schemas.microsoft.com/office/word/2006/wordml" xmlns:wps="http://schemas.microsoft.com/office/word/2010/wordprocessingShape" mc:Ignorable="w14 w15 w16se w16cid w16 w16cex w16sdtdh w16sdtfl w16du wp14">
-  <w:comment w:id="13" w:author="Kalentyev Alexey" w:date="2025-09-30T10:25:00Z" w:initials="KA">
+<w:comments xmlns:ve="http://schemas.openxmlformats.org/markup-compatibility/2006" xmlns:o="urn:schemas-microsoft-com:office:office" xmlns:r="http://schemas.openxmlformats.org/officeDocument/2006/relationships" xmlns:m="http://schemas.openxmlformats.org/officeDocument/2006/math" xmlns:v="urn:schemas-microsoft-com:vml" xmlns:wp="http://schemas.openxmlformats.org/drawingml/2006/wordprocessingDrawing" xmlns:w10="urn:schemas-microsoft-com:office:word" xmlns:w="http://schemas.openxmlformats.org/wordprocessingml/2006/main" xmlns:wne="http://schemas.microsoft.com/office/word/2006/wordml">
+  <w:comment w:id="13" w:author="Kalentyev Alexey" w:date="2025-09-30T11:37:00Z" w:initials="KA">
     <w:p>
       <w:pPr>
         <w:pStyle w:val="ae"/>
@@ -5719,11 +6174,22 @@
         <w:annotationRef/>
       </w:r>
       <w:r>
-        <w:t>Заглавная?</w:t>
+        <w:t>Чертеж</w:t>
+      </w:r>
+      <w:proofErr w:type="gramStart"/>
+      <w:r>
+        <w:t>и</w:t>
+      </w:r>
+      <w:r>
+        <w:t>(</w:t>
+      </w:r>
+      <w:proofErr w:type="gramEnd"/>
+      <w:r>
+        <w:t>СДЕЛАНО)</w:t>
       </w:r>
     </w:p>
   </w:comment>
-  <w:comment w:id="14" w:author="Kalentyev Alexey" w:date="2025-09-30T10:26:00Z" w:initials="KA">
+  <w:comment w:id="12" w:author="Kalentyev Alexey" w:date="2025-09-30T11:37:00Z" w:initials="KA">
     <w:p>
       <w:pPr>
         <w:pStyle w:val="ae"/>
@@ -5737,29 +6203,29 @@
         <w:annotationRef/>
       </w:r>
       <w:r>
-        <w:t>Чертежи</w:t>
-      </w:r>
-    </w:p>
-  </w:comment>
-  <w:comment w:id="12" w:author="Kalentyev Alexey" w:date="2025-09-30T10:27:00Z" w:initials="KA">
+        <w:t>ОС ТУСУР, кол-во параметро</w:t>
+      </w:r>
+      <w:proofErr w:type="gramStart"/>
+      <w:r>
+        <w:t>в</w:t>
+      </w:r>
+      <w:r>
+        <w:t>(</w:t>
+      </w:r>
+      <w:proofErr w:type="gramEnd"/>
+      <w:r>
+        <w:t>СДЕЛАНО)</w:t>
+      </w:r>
+    </w:p>
     <w:p>
       <w:pPr>
         <w:pStyle w:val="ae"/>
         <w:ind w:firstLine="0"/>
         <w:jc w:val="left"/>
       </w:pPr>
-      <w:r>
-        <w:rPr>
-          <w:rStyle w:val="ad"/>
-        </w:rPr>
-        <w:annotationRef/>
-      </w:r>
-      <w:r>
-        <w:t>ОС ТУСУР, кол-во параметров?</w:t>
-      </w:r>
     </w:p>
   </w:comment>
-  <w:comment w:id="15" w:author="Kalentyev Alexey" w:date="2025-09-30T10:27:00Z" w:initials="KA">
+  <w:comment w:id="14" w:author="Kalentyev Alexey" w:date="2025-09-30T11:37:00Z" w:initials="KA">
     <w:p>
       <w:pPr>
         <w:pStyle w:val="ae"/>
@@ -5773,17 +6239,38 @@
         <w:annotationRef/>
       </w:r>
       <w:r>
-        <w:t>ОС ТУСУР</w:t>
-      </w:r>
-    </w:p>
-  </w:comment>
-  <w:comment w:id="23" w:author="Kalentyev Alexey" w:date="2025-09-30T10:28:00Z" w:initials="KA">
+        <w:t>ОС ТУСУ</w:t>
+      </w:r>
+      <w:proofErr w:type="gramStart"/>
+      <w:r>
+        <w:t>Р</w:t>
+      </w:r>
+      <w:r>
+        <w:t>(</w:t>
+      </w:r>
+      <w:proofErr w:type="gramEnd"/>
+      <w:r>
+        <w:t>СДЕЛАНО)</w:t>
+      </w:r>
+    </w:p>
     <w:p>
       <w:pPr>
         <w:pStyle w:val="ae"/>
         <w:ind w:firstLine="0"/>
         <w:jc w:val="left"/>
       </w:pPr>
+    </w:p>
+  </w:comment>
+  <w:comment w:id="22" w:author="Kalentyev Alexey" w:date="2025-09-30T11:38:00Z" w:initials="KA">
+    <w:p>
+      <w:pPr>
+        <w:pStyle w:val="ae"/>
+        <w:ind w:firstLine="0"/>
+        <w:jc w:val="left"/>
+        <w:rPr>
+          <w:lang w:val="en-US"/>
+        </w:rPr>
+      </w:pPr>
       <w:r>
         <w:rPr>
           <w:rStyle w:val="ad"/>
@@ -5791,7 +6278,7 @@
         <w:annotationRef/>
       </w:r>
       <w:r>
-        <w:t>?</w:t>
+        <w:t>СДЕЛАНО</w:t>
       </w:r>
     </w:p>
   </w:comment>
@@ -5829,7 +6316,7 @@
 </file>
 
 <file path=word/endnotes.xml><?xml version="1.0" encoding="utf-8"?>
-<w:endnotes xmlns:wpc="http://schemas.microsoft.com/office/word/2010/wordprocessingCanvas" xmlns:cx="http://schemas.microsoft.com/office/drawing/2014/chartex" xmlns:cx1="http://schemas.microsoft.com/office/drawing/2015/9/8/chartex" xmlns:cx2="http://schemas.microsoft.com/office/drawing/2015/10/21/chartex" xmlns:cx3="http://schemas.microsoft.com/office/drawing/2016/5/9/chartex" xmlns:cx4="http://schemas.microsoft.com/office/drawing/2016/5/10/chartex" xmlns:cx5="http://schemas.microsoft.com/office/drawing/2016/5/11/chartex" xmlns:cx6="http://schemas.microsoft.com/office/drawing/2016/5/12/chartex" xmlns:cx7="http://schemas.microsoft.com/office/drawing/2016/5/13/chartex" xmlns:cx8="http://schemas.microsoft.com/office/drawing/2016/5/14/chartex" xmlns:mc="http://schemas.openxmlformats.org/markup-compatibility/2006" xmlns:aink="http://schemas.microsoft.com/office/drawing/2016/ink" xmlns:am3d="http://schemas.microsoft.com/office/drawing/2017/model3d" xmlns:o="urn:schemas-microsoft-com:office:office" xmlns:oel="http://schemas.microsoft.com/office/2019/extlst" xmlns:r="http://schemas.openxmlformats.org/officeDocument/2006/relationships" xmlns:m="http://schemas.openxmlformats.org/officeDocument/2006/math" xmlns:v="urn:schemas-microsoft-com:vml" xmlns:wp14="http://schemas.microsoft.com/office/word/2010/wordprocessingDrawing" xmlns:wp="http://schemas.openxmlformats.org/drawingml/2006/wordprocessingDrawing" xmlns:w10="urn:schemas-microsoft-com:office:word" xmlns:w="http://schemas.openxmlformats.org/wordprocessingml/2006/main" xmlns:w14="http://schemas.microsoft.com/office/word/2010/wordml" xmlns:w15="http://schemas.microsoft.com/office/word/2012/wordml" xmlns:w16cex="http://schemas.microsoft.com/office/word/2018/wordml/cex" xmlns:w16cid="http://schemas.microsoft.com/office/word/2016/wordml/cid" xmlns:w16="http://schemas.microsoft.com/office/word/2018/wordml" xmlns:w16du="http://schemas.microsoft.com/office/word/2023/wordml/word16du" xmlns:w16sdtdh="http://schemas.microsoft.com/office/word/2020/wordml/sdtdatahash" xmlns:w16sdtfl="http://schemas.microsoft.com/office/word/2024/wordml/sdtformatlock" xmlns:w16se="http://schemas.microsoft.com/office/word/2015/wordml/symex" xmlns:wpg="http://schemas.microsoft.com/office/word/2010/wordprocessingGroup" xmlns:wpi="http://schemas.microsoft.com/office/word/2010/wordprocessingInk" xmlns:wne="http://schemas.microsoft.com/office/word/2006/wordml" xmlns:wps="http://schemas.microsoft.com/office/word/2010/wordprocessingShape" mc:Ignorable="w14 w15 w16se w16cid w16 w16cex w16sdtdh w16sdtfl w16du wp14">
+<w:endnotes xmlns:ve="http://schemas.openxmlformats.org/markup-compatibility/2006" xmlns:o="urn:schemas-microsoft-com:office:office" xmlns:r="http://schemas.openxmlformats.org/officeDocument/2006/relationships" xmlns:m="http://schemas.openxmlformats.org/officeDocument/2006/math" xmlns:v="urn:schemas-microsoft-com:vml" xmlns:wp="http://schemas.openxmlformats.org/drawingml/2006/wordprocessingDrawing" xmlns:w10="urn:schemas-microsoft-com:office:word" xmlns:w="http://schemas.openxmlformats.org/wordprocessingml/2006/main" xmlns:wne="http://schemas.microsoft.com/office/word/2006/wordml">
   <w:endnote w:type="separator" w:id="-1">
     <w:p>
       <w:pPr>
@@ -5854,7 +6341,7 @@
 </file>
 
 <file path=word/footer1.xml><?xml version="1.0" encoding="utf-8"?>
-<w:ftr xmlns:wpc="http://schemas.microsoft.com/office/word/2010/wordprocessingCanvas" xmlns:cx="http://schemas.microsoft.com/office/drawing/2014/chartex" xmlns:cx1="http://schemas.microsoft.com/office/drawing/2015/9/8/chartex" xmlns:cx2="http://schemas.microsoft.com/office/drawing/2015/10/21/chartex" xmlns:cx3="http://schemas.microsoft.com/office/drawing/2016/5/9/chartex" xmlns:cx4="http://schemas.microsoft.com/office/drawing/2016/5/10/chartex" xmlns:cx5="http://schemas.microsoft.com/office/drawing/2016/5/11/chartex" xmlns:cx6="http://schemas.microsoft.com/office/drawing/2016/5/12/chartex" xmlns:cx7="http://schemas.microsoft.com/office/drawing/2016/5/13/chartex" xmlns:cx8="http://schemas.microsoft.com/office/drawing/2016/5/14/chartex" xmlns:mc="http://schemas.openxmlformats.org/markup-compatibility/2006" xmlns:aink="http://schemas.microsoft.com/office/drawing/2016/ink" xmlns:am3d="http://schemas.microsoft.com/office/drawing/2017/model3d" xmlns:o="urn:schemas-microsoft-com:office:office" xmlns:oel="http://schemas.microsoft.com/office/2019/extlst" xmlns:r="http://schemas.openxmlformats.org/officeDocument/2006/relationships" xmlns:m="http://schemas.openxmlformats.org/officeDocument/2006/math" xmlns:v="urn:schemas-microsoft-com:vml" xmlns:wp14="http://schemas.microsoft.com/office/word/2010/wordprocessingDrawing" xmlns:wp="http://schemas.openxmlformats.org/drawingml/2006/wordprocessingDrawing" xmlns:w10="urn:schemas-microsoft-com:office:word" xmlns:w="http://schemas.openxmlformats.org/wordprocessingml/2006/main" xmlns:w14="http://schemas.microsoft.com/office/word/2010/wordml" xmlns:w15="http://schemas.microsoft.com/office/word/2012/wordml" xmlns:w16cex="http://schemas.microsoft.com/office/word/2018/wordml/cex" xmlns:w16cid="http://schemas.microsoft.com/office/word/2016/wordml/cid" xmlns:w16="http://schemas.microsoft.com/office/word/2018/wordml" xmlns:w16du="http://schemas.microsoft.com/office/word/2023/wordml/word16du" xmlns:w16sdtdh="http://schemas.microsoft.com/office/word/2020/wordml/sdtdatahash" xmlns:w16sdtfl="http://schemas.microsoft.com/office/word/2024/wordml/sdtformatlock" xmlns:w16se="http://schemas.microsoft.com/office/word/2015/wordml/symex" xmlns:wpg="http://schemas.microsoft.com/office/word/2010/wordprocessingGroup" xmlns:wpi="http://schemas.microsoft.com/office/word/2010/wordprocessingInk" xmlns:wne="http://schemas.microsoft.com/office/word/2006/wordml" xmlns:wps="http://schemas.microsoft.com/office/word/2010/wordprocessingShape" mc:Ignorable="w14 w15 w16se w16cid w16 w16cex w16sdtdh w16sdtfl w16du wp14">
+<w:ftr xmlns:ve="http://schemas.openxmlformats.org/markup-compatibility/2006" xmlns:o="urn:schemas-microsoft-com:office:office" xmlns:r="http://schemas.openxmlformats.org/officeDocument/2006/relationships" xmlns:m="http://schemas.openxmlformats.org/officeDocument/2006/math" xmlns:v="urn:schemas-microsoft-com:vml" xmlns:wp="http://schemas.openxmlformats.org/drawingml/2006/wordprocessingDrawing" xmlns:w10="urn:schemas-microsoft-com:office:word" xmlns:w="http://schemas.openxmlformats.org/wordprocessingml/2006/main" xmlns:wne="http://schemas.microsoft.com/office/word/2006/wordml">
   <w:p>
     <w:pPr>
       <w:pStyle w:val="a6"/>
@@ -5864,7 +6351,7 @@
 </file>
 
 <file path=word/footer2.xml><?xml version="1.0" encoding="utf-8"?>
-<w:ftr xmlns:wpc="http://schemas.microsoft.com/office/word/2010/wordprocessingCanvas" xmlns:cx="http://schemas.microsoft.com/office/drawing/2014/chartex" xmlns:cx1="http://schemas.microsoft.com/office/drawing/2015/9/8/chartex" xmlns:cx2="http://schemas.microsoft.com/office/drawing/2015/10/21/chartex" xmlns:cx3="http://schemas.microsoft.com/office/drawing/2016/5/9/chartex" xmlns:cx4="http://schemas.microsoft.com/office/drawing/2016/5/10/chartex" xmlns:cx5="http://schemas.microsoft.com/office/drawing/2016/5/11/chartex" xmlns:cx6="http://schemas.microsoft.com/office/drawing/2016/5/12/chartex" xmlns:cx7="http://schemas.microsoft.com/office/drawing/2016/5/13/chartex" xmlns:cx8="http://schemas.microsoft.com/office/drawing/2016/5/14/chartex" xmlns:mc="http://schemas.openxmlformats.org/markup-compatibility/2006" xmlns:aink="http://schemas.microsoft.com/office/drawing/2016/ink" xmlns:am3d="http://schemas.microsoft.com/office/drawing/2017/model3d" xmlns:o="urn:schemas-microsoft-com:office:office" xmlns:oel="http://schemas.microsoft.com/office/2019/extlst" xmlns:r="http://schemas.openxmlformats.org/officeDocument/2006/relationships" xmlns:m="http://schemas.openxmlformats.org/officeDocument/2006/math" xmlns:v="urn:schemas-microsoft-com:vml" xmlns:wp14="http://schemas.microsoft.com/office/word/2010/wordprocessingDrawing" xmlns:wp="http://schemas.openxmlformats.org/drawingml/2006/wordprocessingDrawing" xmlns:w10="urn:schemas-microsoft-com:office:word" xmlns:w="http://schemas.openxmlformats.org/wordprocessingml/2006/main" xmlns:w14="http://schemas.microsoft.com/office/word/2010/wordml" xmlns:w15="http://schemas.microsoft.com/office/word/2012/wordml" xmlns:w16cex="http://schemas.microsoft.com/office/word/2018/wordml/cex" xmlns:w16cid="http://schemas.microsoft.com/office/word/2016/wordml/cid" xmlns:w16="http://schemas.microsoft.com/office/word/2018/wordml" xmlns:w16du="http://schemas.microsoft.com/office/word/2023/wordml/word16du" xmlns:w16sdtdh="http://schemas.microsoft.com/office/word/2020/wordml/sdtdatahash" xmlns:w16sdtfl="http://schemas.microsoft.com/office/word/2024/wordml/sdtformatlock" xmlns:w16se="http://schemas.microsoft.com/office/word/2015/wordml/symex" xmlns:wpg="http://schemas.microsoft.com/office/word/2010/wordprocessingGroup" xmlns:wpi="http://schemas.microsoft.com/office/word/2010/wordprocessingInk" xmlns:wne="http://schemas.microsoft.com/office/word/2006/wordml" xmlns:wps="http://schemas.microsoft.com/office/word/2010/wordprocessingShape" mc:Ignorable="w14 w15 w16se w16cid w16 w16cex w16sdtdh w16sdtfl w16du wp14">
+<w:ftr xmlns:ve="http://schemas.openxmlformats.org/markup-compatibility/2006" xmlns:o="urn:schemas-microsoft-com:office:office" xmlns:r="http://schemas.openxmlformats.org/officeDocument/2006/relationships" xmlns:m="http://schemas.openxmlformats.org/officeDocument/2006/math" xmlns:v="urn:schemas-microsoft-com:vml" xmlns:wp="http://schemas.openxmlformats.org/drawingml/2006/wordprocessingDrawing" xmlns:w10="urn:schemas-microsoft-com:office:word" xmlns:w="http://schemas.openxmlformats.org/wordprocessingml/2006/main" xmlns:wne="http://schemas.microsoft.com/office/word/2006/wordml">
   <w:p>
     <w:pPr>
       <w:pStyle w:val="a6"/>
@@ -5874,7 +6361,7 @@
 </file>
 
 <file path=word/footer3.xml><?xml version="1.0" encoding="utf-8"?>
-<w:ftr xmlns:wpc="http://schemas.microsoft.com/office/word/2010/wordprocessingCanvas" xmlns:cx="http://schemas.microsoft.com/office/drawing/2014/chartex" xmlns:cx1="http://schemas.microsoft.com/office/drawing/2015/9/8/chartex" xmlns:cx2="http://schemas.microsoft.com/office/drawing/2015/10/21/chartex" xmlns:cx3="http://schemas.microsoft.com/office/drawing/2016/5/9/chartex" xmlns:cx4="http://schemas.microsoft.com/office/drawing/2016/5/10/chartex" xmlns:cx5="http://schemas.microsoft.com/office/drawing/2016/5/11/chartex" xmlns:cx6="http://schemas.microsoft.com/office/drawing/2016/5/12/chartex" xmlns:cx7="http://schemas.microsoft.com/office/drawing/2016/5/13/chartex" xmlns:cx8="http://schemas.microsoft.com/office/drawing/2016/5/14/chartex" xmlns:mc="http://schemas.openxmlformats.org/markup-compatibility/2006" xmlns:aink="http://schemas.microsoft.com/office/drawing/2016/ink" xmlns:am3d="http://schemas.microsoft.com/office/drawing/2017/model3d" xmlns:o="urn:schemas-microsoft-com:office:office" xmlns:oel="http://schemas.microsoft.com/office/2019/extlst" xmlns:r="http://schemas.openxmlformats.org/officeDocument/2006/relationships" xmlns:m="http://schemas.openxmlformats.org/officeDocument/2006/math" xmlns:v="urn:schemas-microsoft-com:vml" xmlns:wp14="http://schemas.microsoft.com/office/word/2010/wordprocessingDrawing" xmlns:wp="http://schemas.openxmlformats.org/drawingml/2006/wordprocessingDrawing" xmlns:w10="urn:schemas-microsoft-com:office:word" xmlns:w="http://schemas.openxmlformats.org/wordprocessingml/2006/main" xmlns:w14="http://schemas.microsoft.com/office/word/2010/wordml" xmlns:w15="http://schemas.microsoft.com/office/word/2012/wordml" xmlns:w16cex="http://schemas.microsoft.com/office/word/2018/wordml/cex" xmlns:w16cid="http://schemas.microsoft.com/office/word/2016/wordml/cid" xmlns:w16="http://schemas.microsoft.com/office/word/2018/wordml" xmlns:w16du="http://schemas.microsoft.com/office/word/2023/wordml/word16du" xmlns:w16sdtdh="http://schemas.microsoft.com/office/word/2020/wordml/sdtdatahash" xmlns:w16sdtfl="http://schemas.microsoft.com/office/word/2024/wordml/sdtformatlock" xmlns:w16se="http://schemas.microsoft.com/office/word/2015/wordml/symex" xmlns:wpg="http://schemas.microsoft.com/office/word/2010/wordprocessingGroup" xmlns:wpi="http://schemas.microsoft.com/office/word/2010/wordprocessingInk" xmlns:wne="http://schemas.microsoft.com/office/word/2006/wordml" xmlns:wps="http://schemas.microsoft.com/office/word/2010/wordprocessingShape" mc:Ignorable="w14 w15 w16se w16cid w16 w16cex w16sdtdh w16sdtfl w16du wp14">
+<w:ftr xmlns:ve="http://schemas.openxmlformats.org/markup-compatibility/2006" xmlns:o="urn:schemas-microsoft-com:office:office" xmlns:r="http://schemas.openxmlformats.org/officeDocument/2006/relationships" xmlns:m="http://schemas.openxmlformats.org/officeDocument/2006/math" xmlns:v="urn:schemas-microsoft-com:vml" xmlns:wp="http://schemas.openxmlformats.org/drawingml/2006/wordprocessingDrawing" xmlns:w10="urn:schemas-microsoft-com:office:word" xmlns:w="http://schemas.openxmlformats.org/wordprocessingml/2006/main" xmlns:wne="http://schemas.microsoft.com/office/word/2006/wordml">
   <w:p>
     <w:pPr>
       <w:pStyle w:val="a6"/>
@@ -5884,7 +6371,7 @@
 </file>
 
 <file path=word/footnotes.xml><?xml version="1.0" encoding="utf-8"?>
-<w:footnotes xmlns:wpc="http://schemas.microsoft.com/office/word/2010/wordprocessingCanvas" xmlns:cx="http://schemas.microsoft.com/office/drawing/2014/chartex" xmlns:cx1="http://schemas.microsoft.com/office/drawing/2015/9/8/chartex" xmlns:cx2="http://schemas.microsoft.com/office/drawing/2015/10/21/chartex" xmlns:cx3="http://schemas.microsoft.com/office/drawing/2016/5/9/chartex" xmlns:cx4="http://schemas.microsoft.com/office/drawing/2016/5/10/chartex" xmlns:cx5="http://schemas.microsoft.com/office/drawing/2016/5/11/chartex" xmlns:cx6="http://schemas.microsoft.com/office/drawing/2016/5/12/chartex" xmlns:cx7="http://schemas.microsoft.com/office/drawing/2016/5/13/chartex" xmlns:cx8="http://schemas.microsoft.com/office/drawing/2016/5/14/chartex" xmlns:mc="http://schemas.openxmlformats.org/markup-compatibility/2006" xmlns:aink="http://schemas.microsoft.com/office/drawing/2016/ink" xmlns:am3d="http://schemas.microsoft.com/office/drawing/2017/model3d" xmlns:o="urn:schemas-microsoft-com:office:office" xmlns:oel="http://schemas.microsoft.com/office/2019/extlst" xmlns:r="http://schemas.openxmlformats.org/officeDocument/2006/relationships" xmlns:m="http://schemas.openxmlformats.org/officeDocument/2006/math" xmlns:v="urn:schemas-microsoft-com:vml" xmlns:wp14="http://schemas.microsoft.com/office/word/2010/wordprocessingDrawing" xmlns:wp="http://schemas.openxmlformats.org/drawingml/2006/wordprocessingDrawing" xmlns:w10="urn:schemas-microsoft-com:office:word" xmlns:w="http://schemas.openxmlformats.org/wordprocessingml/2006/main" xmlns:w14="http://schemas.microsoft.com/office/word/2010/wordml" xmlns:w15="http://schemas.microsoft.com/office/word/2012/wordml" xmlns:w16cex="http://schemas.microsoft.com/office/word/2018/wordml/cex" xmlns:w16cid="http://schemas.microsoft.com/office/word/2016/wordml/cid" xmlns:w16="http://schemas.microsoft.com/office/word/2018/wordml" xmlns:w16du="http://schemas.microsoft.com/office/word/2023/wordml/word16du" xmlns:w16sdtdh="http://schemas.microsoft.com/office/word/2020/wordml/sdtdatahash" xmlns:w16sdtfl="http://schemas.microsoft.com/office/word/2024/wordml/sdtformatlock" xmlns:w16se="http://schemas.microsoft.com/office/word/2015/wordml/symex" xmlns:wpg="http://schemas.microsoft.com/office/word/2010/wordprocessingGroup" xmlns:wpi="http://schemas.microsoft.com/office/word/2010/wordprocessingInk" xmlns:wne="http://schemas.microsoft.com/office/word/2006/wordml" xmlns:wps="http://schemas.microsoft.com/office/word/2010/wordprocessingShape" mc:Ignorable="w14 w15 w16se w16cid w16 w16cex w16sdtdh w16sdtfl w16du wp14">
+<w:footnotes xmlns:ve="http://schemas.openxmlformats.org/markup-compatibility/2006" xmlns:o="urn:schemas-microsoft-com:office:office" xmlns:r="http://schemas.openxmlformats.org/officeDocument/2006/relationships" xmlns:m="http://schemas.openxmlformats.org/officeDocument/2006/math" xmlns:v="urn:schemas-microsoft-com:vml" xmlns:wp="http://schemas.openxmlformats.org/drawingml/2006/wordprocessingDrawing" xmlns:w10="urn:schemas-microsoft-com:office:word" xmlns:w="http://schemas.openxmlformats.org/wordprocessingml/2006/main" xmlns:wne="http://schemas.microsoft.com/office/word/2006/wordml">
   <w:footnote w:type="separator" w:id="-1">
     <w:p>
       <w:pPr>
@@ -5909,7 +6396,7 @@
 </file>
 
 <file path=word/header1.xml><?xml version="1.0" encoding="utf-8"?>
-<w:hdr xmlns:wpc="http://schemas.microsoft.com/office/word/2010/wordprocessingCanvas" xmlns:cx="http://schemas.microsoft.com/office/drawing/2014/chartex" xmlns:cx1="http://schemas.microsoft.com/office/drawing/2015/9/8/chartex" xmlns:cx2="http://schemas.microsoft.com/office/drawing/2015/10/21/chartex" xmlns:cx3="http://schemas.microsoft.com/office/drawing/2016/5/9/chartex" xmlns:cx4="http://schemas.microsoft.com/office/drawing/2016/5/10/chartex" xmlns:cx5="http://schemas.microsoft.com/office/drawing/2016/5/11/chartex" xmlns:cx6="http://schemas.microsoft.com/office/drawing/2016/5/12/chartex" xmlns:cx7="http://schemas.microsoft.com/office/drawing/2016/5/13/chartex" xmlns:cx8="http://schemas.microsoft.com/office/drawing/2016/5/14/chartex" xmlns:mc="http://schemas.openxmlformats.org/markup-compatibility/2006" xmlns:aink="http://schemas.microsoft.com/office/drawing/2016/ink" xmlns:am3d="http://schemas.microsoft.com/office/drawing/2017/model3d" xmlns:o="urn:schemas-microsoft-com:office:office" xmlns:oel="http://schemas.microsoft.com/office/2019/extlst" xmlns:r="http://schemas.openxmlformats.org/officeDocument/2006/relationships" xmlns:m="http://schemas.openxmlformats.org/officeDocument/2006/math" xmlns:v="urn:schemas-microsoft-com:vml" xmlns:wp14="http://schemas.microsoft.com/office/word/2010/wordprocessingDrawing" xmlns:wp="http://schemas.openxmlformats.org/drawingml/2006/wordprocessingDrawing" xmlns:w10="urn:schemas-microsoft-com:office:word" xmlns:w="http://schemas.openxmlformats.org/wordprocessingml/2006/main" xmlns:w14="http://schemas.microsoft.com/office/word/2010/wordml" xmlns:w15="http://schemas.microsoft.com/office/word/2012/wordml" xmlns:w16cex="http://schemas.microsoft.com/office/word/2018/wordml/cex" xmlns:w16cid="http://schemas.microsoft.com/office/word/2016/wordml/cid" xmlns:w16="http://schemas.microsoft.com/office/word/2018/wordml" xmlns:w16du="http://schemas.microsoft.com/office/word/2023/wordml/word16du" xmlns:w16sdtdh="http://schemas.microsoft.com/office/word/2020/wordml/sdtdatahash" xmlns:w16sdtfl="http://schemas.microsoft.com/office/word/2024/wordml/sdtformatlock" xmlns:w16se="http://schemas.microsoft.com/office/word/2015/wordml/symex" xmlns:wpg="http://schemas.microsoft.com/office/word/2010/wordprocessingGroup" xmlns:wpi="http://schemas.microsoft.com/office/word/2010/wordprocessingInk" xmlns:wne="http://schemas.microsoft.com/office/word/2006/wordml" xmlns:wps="http://schemas.microsoft.com/office/word/2010/wordprocessingShape" mc:Ignorable="w14 w15 w16se w16cid w16 w16cex w16sdtdh w16sdtfl w16du wp14">
+<w:hdr xmlns:ve="http://schemas.openxmlformats.org/markup-compatibility/2006" xmlns:o="urn:schemas-microsoft-com:office:office" xmlns:r="http://schemas.openxmlformats.org/officeDocument/2006/relationships" xmlns:m="http://schemas.openxmlformats.org/officeDocument/2006/math" xmlns:v="urn:schemas-microsoft-com:vml" xmlns:wp="http://schemas.openxmlformats.org/drawingml/2006/wordprocessingDrawing" xmlns:w10="urn:schemas-microsoft-com:office:word" xmlns:w="http://schemas.openxmlformats.org/wordprocessingml/2006/main" xmlns:wne="http://schemas.microsoft.com/office/word/2006/wordml">
   <w:p>
     <w:pPr>
       <w:pStyle w:val="a4"/>
@@ -5919,7 +6406,7 @@
 </file>
 
 <file path=word/header2.xml><?xml version="1.0" encoding="utf-8"?>
-<w:hdr xmlns:wpc="http://schemas.microsoft.com/office/word/2010/wordprocessingCanvas" xmlns:cx="http://schemas.microsoft.com/office/drawing/2014/chartex" xmlns:cx1="http://schemas.microsoft.com/office/drawing/2015/9/8/chartex" xmlns:cx2="http://schemas.microsoft.com/office/drawing/2015/10/21/chartex" xmlns:cx3="http://schemas.microsoft.com/office/drawing/2016/5/9/chartex" xmlns:cx4="http://schemas.microsoft.com/office/drawing/2016/5/10/chartex" xmlns:cx5="http://schemas.microsoft.com/office/drawing/2016/5/11/chartex" xmlns:cx6="http://schemas.microsoft.com/office/drawing/2016/5/12/chartex" xmlns:cx7="http://schemas.microsoft.com/office/drawing/2016/5/13/chartex" xmlns:cx8="http://schemas.microsoft.com/office/drawing/2016/5/14/chartex" xmlns:mc="http://schemas.openxmlformats.org/markup-compatibility/2006" xmlns:aink="http://schemas.microsoft.com/office/drawing/2016/ink" xmlns:am3d="http://schemas.microsoft.com/office/drawing/2017/model3d" xmlns:o="urn:schemas-microsoft-com:office:office" xmlns:oel="http://schemas.microsoft.com/office/2019/extlst" xmlns:r="http://schemas.openxmlformats.org/officeDocument/2006/relationships" xmlns:m="http://schemas.openxmlformats.org/officeDocument/2006/math" xmlns:v="urn:schemas-microsoft-com:vml" xmlns:wp14="http://schemas.microsoft.com/office/word/2010/wordprocessingDrawing" xmlns:wp="http://schemas.openxmlformats.org/drawingml/2006/wordprocessingDrawing" xmlns:w10="urn:schemas-microsoft-com:office:word" xmlns:w="http://schemas.openxmlformats.org/wordprocessingml/2006/main" xmlns:w14="http://schemas.microsoft.com/office/word/2010/wordml" xmlns:w15="http://schemas.microsoft.com/office/word/2012/wordml" xmlns:w16cex="http://schemas.microsoft.com/office/word/2018/wordml/cex" xmlns:w16cid="http://schemas.microsoft.com/office/word/2016/wordml/cid" xmlns:w16="http://schemas.microsoft.com/office/word/2018/wordml" xmlns:w16du="http://schemas.microsoft.com/office/word/2023/wordml/word16du" xmlns:w16sdtdh="http://schemas.microsoft.com/office/word/2020/wordml/sdtdatahash" xmlns:w16sdtfl="http://schemas.microsoft.com/office/word/2024/wordml/sdtformatlock" xmlns:w16se="http://schemas.microsoft.com/office/word/2015/wordml/symex" xmlns:wpg="http://schemas.microsoft.com/office/word/2010/wordprocessingGroup" xmlns:wpi="http://schemas.microsoft.com/office/word/2010/wordprocessingInk" xmlns:wne="http://schemas.microsoft.com/office/word/2006/wordml" xmlns:wps="http://schemas.microsoft.com/office/word/2010/wordprocessingShape" mc:Ignorable="w14 w15 w16se w16cid w16 w16cex w16sdtdh w16sdtfl w16du wp14">
+<w:hdr xmlns:ve="http://schemas.openxmlformats.org/markup-compatibility/2006" xmlns:o="urn:schemas-microsoft-com:office:office" xmlns:r="http://schemas.openxmlformats.org/officeDocument/2006/relationships" xmlns:m="http://schemas.openxmlformats.org/officeDocument/2006/math" xmlns:v="urn:schemas-microsoft-com:vml" xmlns:wp="http://schemas.openxmlformats.org/drawingml/2006/wordprocessingDrawing" xmlns:w10="urn:schemas-microsoft-com:office:word" xmlns:w="http://schemas.openxmlformats.org/wordprocessingml/2006/main" xmlns:wne="http://schemas.microsoft.com/office/word/2006/wordml">
   <w:p>
     <w:pPr>
       <w:pStyle w:val="a4"/>
@@ -5929,7 +6416,7 @@
 </file>
 
 <file path=word/header3.xml><?xml version="1.0" encoding="utf-8"?>
-<w:hdr xmlns:wpc="http://schemas.microsoft.com/office/word/2010/wordprocessingCanvas" xmlns:cx="http://schemas.microsoft.com/office/drawing/2014/chartex" xmlns:cx1="http://schemas.microsoft.com/office/drawing/2015/9/8/chartex" xmlns:cx2="http://schemas.microsoft.com/office/drawing/2015/10/21/chartex" xmlns:cx3="http://schemas.microsoft.com/office/drawing/2016/5/9/chartex" xmlns:cx4="http://schemas.microsoft.com/office/drawing/2016/5/10/chartex" xmlns:cx5="http://schemas.microsoft.com/office/drawing/2016/5/11/chartex" xmlns:cx6="http://schemas.microsoft.com/office/drawing/2016/5/12/chartex" xmlns:cx7="http://schemas.microsoft.com/office/drawing/2016/5/13/chartex" xmlns:cx8="http://schemas.microsoft.com/office/drawing/2016/5/14/chartex" xmlns:mc="http://schemas.openxmlformats.org/markup-compatibility/2006" xmlns:aink="http://schemas.microsoft.com/office/drawing/2016/ink" xmlns:am3d="http://schemas.microsoft.com/office/drawing/2017/model3d" xmlns:o="urn:schemas-microsoft-com:office:office" xmlns:oel="http://schemas.microsoft.com/office/2019/extlst" xmlns:r="http://schemas.openxmlformats.org/officeDocument/2006/relationships" xmlns:m="http://schemas.openxmlformats.org/officeDocument/2006/math" xmlns:v="urn:schemas-microsoft-com:vml" xmlns:wp14="http://schemas.microsoft.com/office/word/2010/wordprocessingDrawing" xmlns:wp="http://schemas.openxmlformats.org/drawingml/2006/wordprocessingDrawing" xmlns:w10="urn:schemas-microsoft-com:office:word" xmlns:w="http://schemas.openxmlformats.org/wordprocessingml/2006/main" xmlns:w14="http://schemas.microsoft.com/office/word/2010/wordml" xmlns:w15="http://schemas.microsoft.com/office/word/2012/wordml" xmlns:w16cex="http://schemas.microsoft.com/office/word/2018/wordml/cex" xmlns:w16cid="http://schemas.microsoft.com/office/word/2016/wordml/cid" xmlns:w16="http://schemas.microsoft.com/office/word/2018/wordml" xmlns:w16du="http://schemas.microsoft.com/office/word/2023/wordml/word16du" xmlns:w16sdtdh="http://schemas.microsoft.com/office/word/2020/wordml/sdtdatahash" xmlns:w16sdtfl="http://schemas.microsoft.com/office/word/2024/wordml/sdtformatlock" xmlns:w16se="http://schemas.microsoft.com/office/word/2015/wordml/symex" xmlns:wpg="http://schemas.microsoft.com/office/word/2010/wordprocessingGroup" xmlns:wpi="http://schemas.microsoft.com/office/word/2010/wordprocessingInk" xmlns:wne="http://schemas.microsoft.com/office/word/2006/wordml" xmlns:wps="http://schemas.microsoft.com/office/word/2010/wordprocessingShape" mc:Ignorable="w14 w15 w16se w16cid w16 w16cex w16sdtdh w16sdtfl w16du wp14">
+<w:hdr xmlns:ve="http://schemas.openxmlformats.org/markup-compatibility/2006" xmlns:o="urn:schemas-microsoft-com:office:office" xmlns:r="http://schemas.openxmlformats.org/officeDocument/2006/relationships" xmlns:m="http://schemas.openxmlformats.org/officeDocument/2006/math" xmlns:v="urn:schemas-microsoft-com:vml" xmlns:wp="http://schemas.openxmlformats.org/drawingml/2006/wordprocessingDrawing" xmlns:w10="urn:schemas-microsoft-com:office:word" xmlns:w="http://schemas.openxmlformats.org/wordprocessingml/2006/main" xmlns:wne="http://schemas.microsoft.com/office/word/2006/wordml">
   <w:p>
     <w:pPr>
       <w:pStyle w:val="a4"/>
@@ -5939,8 +6426,8 @@
 </file>
 
 <file path=word/numbering.xml><?xml version="1.0" encoding="utf-8"?>
-<w:numbering xmlns:wpc="http://schemas.microsoft.com/office/word/2010/wordprocessingCanvas" xmlns:cx="http://schemas.microsoft.com/office/drawing/2014/chartex" xmlns:cx1="http://schemas.microsoft.com/office/drawing/2015/9/8/chartex" xmlns:cx2="http://schemas.microsoft.com/office/drawing/2015/10/21/chartex" xmlns:cx3="http://schemas.microsoft.com/office/drawing/2016/5/9/chartex" xmlns:cx4="http://schemas.microsoft.com/office/drawing/2016/5/10/chartex" xmlns:cx5="http://schemas.microsoft.com/office/drawing/2016/5/11/chartex" xmlns:cx6="http://schemas.microsoft.com/office/drawing/2016/5/12/chartex" xmlns:cx7="http://schemas.microsoft.com/office/drawing/2016/5/13/chartex" xmlns:cx8="http://schemas.microsoft.com/office/drawing/2016/5/14/chartex" xmlns:mc="http://schemas.openxmlformats.org/markup-compatibility/2006" xmlns:aink="http://schemas.microsoft.com/office/drawing/2016/ink" xmlns:am3d="http://schemas.microsoft.com/office/drawing/2017/model3d" xmlns:o="urn:schemas-microsoft-com:office:office" xmlns:oel="http://schemas.microsoft.com/office/2019/extlst" xmlns:r="http://schemas.openxmlformats.org/officeDocument/2006/relationships" xmlns:m="http://schemas.openxmlformats.org/officeDocument/2006/math" xmlns:v="urn:schemas-microsoft-com:vml" xmlns:wp14="http://schemas.microsoft.com/office/word/2010/wordprocessingDrawing" xmlns:wp="http://schemas.openxmlformats.org/drawingml/2006/wordprocessingDrawing" xmlns:w10="urn:schemas-microsoft-com:office:word" xmlns:w="http://schemas.openxmlformats.org/wordprocessingml/2006/main" xmlns:w14="http://schemas.microsoft.com/office/word/2010/wordml" xmlns:w15="http://schemas.microsoft.com/office/word/2012/wordml" xmlns:w16cex="http://schemas.microsoft.com/office/word/2018/wordml/cex" xmlns:w16cid="http://schemas.microsoft.com/office/word/2016/wordml/cid" xmlns:w16="http://schemas.microsoft.com/office/word/2018/wordml" xmlns:w16du="http://schemas.microsoft.com/office/word/2023/wordml/word16du" xmlns:w16sdtdh="http://schemas.microsoft.com/office/word/2020/wordml/sdtdatahash" xmlns:w16sdtfl="http://schemas.microsoft.com/office/word/2024/wordml/sdtformatlock" xmlns:w16se="http://schemas.microsoft.com/office/word/2015/wordml/symex" xmlns:wpg="http://schemas.microsoft.com/office/word/2010/wordprocessingGroup" xmlns:wpi="http://schemas.microsoft.com/office/word/2010/wordprocessingInk" xmlns:wne="http://schemas.microsoft.com/office/word/2006/wordml" xmlns:wps="http://schemas.microsoft.com/office/word/2010/wordprocessingShape" mc:Ignorable="w14 w15 w16se w16cid w16 w16cex w16sdtdh w16sdtfl w16du wp14">
-  <w:abstractNum w:abstractNumId="0" w15:restartNumberingAfterBreak="0">
+<w:numbering xmlns:ve="http://schemas.openxmlformats.org/markup-compatibility/2006" xmlns:o="urn:schemas-microsoft-com:office:office" xmlns:r="http://schemas.openxmlformats.org/officeDocument/2006/relationships" xmlns:m="http://schemas.openxmlformats.org/officeDocument/2006/math" xmlns:v="urn:schemas-microsoft-com:vml" xmlns:wp="http://schemas.openxmlformats.org/drawingml/2006/wordprocessingDrawing" xmlns:w10="urn:schemas-microsoft-com:office:word" xmlns:w="http://schemas.openxmlformats.org/wordprocessingml/2006/main" xmlns:wne="http://schemas.microsoft.com/office/word/2006/wordml">
+  <w:abstractNum w:abstractNumId="0">
     <w:nsid w:val="0D1E5A83"/>
     <w:multiLevelType w:val="multilevel"/>
     <w:tmpl w:val="630EA4D6"/>
@@ -6061,7 +6548,7 @@
       </w:rPr>
     </w:lvl>
   </w:abstractNum>
-  <w:abstractNum w:abstractNumId="1" w15:restartNumberingAfterBreak="0">
+  <w:abstractNum w:abstractNumId="1">
     <w:nsid w:val="774C039F"/>
     <w:multiLevelType w:val="hybridMultilevel"/>
     <w:tmpl w:val="2FC4F938"/>
@@ -6174,10 +6661,10 @@
       </w:rPr>
     </w:lvl>
   </w:abstractNum>
-  <w:num w:numId="1" w16cid:durableId="1074161151">
+  <w:num w:numId="1">
     <w:abstractNumId w:val="0"/>
   </w:num>
-  <w:num w:numId="2" w16cid:durableId="573971450">
+  <w:num w:numId="2">
     <w:abstractNumId w:val="1"/>
   </w:num>
 </w:numbering>
@@ -6192,7 +6679,7 @@
 </file>
 
 <file path=word/styles.xml><?xml version="1.0" encoding="utf-8"?>
-<w:styles xmlns:mc="http://schemas.openxmlformats.org/markup-compatibility/2006" xmlns:r="http://schemas.openxmlformats.org/officeDocument/2006/relationships" xmlns:w="http://schemas.openxmlformats.org/wordprocessingml/2006/main" xmlns:w14="http://schemas.microsoft.com/office/word/2010/wordml" xmlns:w15="http://schemas.microsoft.com/office/word/2012/wordml" xmlns:w16cex="http://schemas.microsoft.com/office/word/2018/wordml/cex" xmlns:w16cid="http://schemas.microsoft.com/office/word/2016/wordml/cid" xmlns:w16="http://schemas.microsoft.com/office/word/2018/wordml" xmlns:w16du="http://schemas.microsoft.com/office/word/2023/wordml/word16du" xmlns:w16sdtdh="http://schemas.microsoft.com/office/word/2020/wordml/sdtdatahash" xmlns:w16sdtfl="http://schemas.microsoft.com/office/word/2024/wordml/sdtformatlock" xmlns:w16se="http://schemas.microsoft.com/office/word/2015/wordml/symex" mc:Ignorable="w14 w15 w16se w16cid w16 w16cex w16sdtdh w16sdtfl w16du">
+<w:styles xmlns:r="http://schemas.openxmlformats.org/officeDocument/2006/relationships" xmlns:w="http://schemas.openxmlformats.org/wordprocessingml/2006/main">
   <w:docDefaults>
     <w:rPrDefault>
       <w:rPr>
@@ -6210,383 +6697,144 @@
       </w:pPr>
     </w:pPrDefault>
   </w:docDefaults>
-  <w:latentStyles w:defLockedState="0" w:defUIPriority="99" w:defSemiHidden="0" w:defUnhideWhenUsed="0" w:defQFormat="0" w:count="376">
-    <w:lsdException w:name="Normal" w:uiPriority="0" w:qFormat="1"/>
-    <w:lsdException w:name="heading 1" w:uiPriority="9" w:qFormat="1"/>
-    <w:lsdException w:name="heading 2" w:semiHidden="1" w:uiPriority="9" w:unhideWhenUsed="1" w:qFormat="1"/>
-    <w:lsdException w:name="heading 3" w:semiHidden="1" w:uiPriority="9" w:unhideWhenUsed="1" w:qFormat="1"/>
-    <w:lsdException w:name="heading 4" w:semiHidden="1" w:uiPriority="9" w:unhideWhenUsed="1" w:qFormat="1"/>
-    <w:lsdException w:name="heading 5" w:semiHidden="1" w:uiPriority="9" w:unhideWhenUsed="1" w:qFormat="1"/>
-    <w:lsdException w:name="heading 6" w:semiHidden="1" w:uiPriority="9" w:unhideWhenUsed="1" w:qFormat="1"/>
-    <w:lsdException w:name="heading 7" w:semiHidden="1" w:uiPriority="9" w:unhideWhenUsed="1" w:qFormat="1"/>
-    <w:lsdException w:name="heading 8" w:semiHidden="1" w:uiPriority="9" w:unhideWhenUsed="1" w:qFormat="1"/>
-    <w:lsdException w:name="heading 9" w:semiHidden="1" w:uiPriority="9" w:unhideWhenUsed="1" w:qFormat="1"/>
-    <w:lsdException w:name="index 1" w:semiHidden="1" w:unhideWhenUsed="1"/>
-    <w:lsdException w:name="index 2" w:semiHidden="1" w:unhideWhenUsed="1"/>
-    <w:lsdException w:name="index 3" w:semiHidden="1" w:unhideWhenUsed="1"/>
-    <w:lsdException w:name="index 4" w:semiHidden="1" w:unhideWhenUsed="1"/>
-    <w:lsdException w:name="index 5" w:semiHidden="1" w:unhideWhenUsed="1"/>
-    <w:lsdException w:name="index 6" w:semiHidden="1" w:unhideWhenUsed="1"/>
-    <w:lsdException w:name="index 7" w:semiHidden="1" w:unhideWhenUsed="1"/>
-    <w:lsdException w:name="index 8" w:semiHidden="1" w:unhideWhenUsed="1"/>
-    <w:lsdException w:name="index 9" w:semiHidden="1" w:unhideWhenUsed="1"/>
-    <w:lsdException w:name="toc 1" w:semiHidden="1" w:uiPriority="39" w:unhideWhenUsed="1"/>
-    <w:lsdException w:name="toc 2" w:semiHidden="1" w:uiPriority="39" w:unhideWhenUsed="1"/>
-    <w:lsdException w:name="toc 3" w:semiHidden="1" w:uiPriority="39" w:unhideWhenUsed="1"/>
-    <w:lsdException w:name="toc 4" w:semiHidden="1" w:uiPriority="39" w:unhideWhenUsed="1"/>
-    <w:lsdException w:name="toc 5" w:semiHidden="1" w:uiPriority="39" w:unhideWhenUsed="1"/>
-    <w:lsdException w:name="toc 6" w:semiHidden="1" w:uiPriority="39" w:unhideWhenUsed="1"/>
-    <w:lsdException w:name="toc 7" w:semiHidden="1" w:uiPriority="39" w:unhideWhenUsed="1"/>
-    <w:lsdException w:name="toc 8" w:semiHidden="1" w:uiPriority="39" w:unhideWhenUsed="1"/>
-    <w:lsdException w:name="toc 9" w:semiHidden="1" w:uiPriority="39" w:unhideWhenUsed="1"/>
-    <w:lsdException w:name="Normal Indent" w:semiHidden="1" w:unhideWhenUsed="1"/>
-    <w:lsdException w:name="footnote text" w:semiHidden="1" w:unhideWhenUsed="1"/>
-    <w:lsdException w:name="annotation text" w:semiHidden="1" w:unhideWhenUsed="1"/>
-    <w:lsdException w:name="header" w:semiHidden="1" w:unhideWhenUsed="1"/>
-    <w:lsdException w:name="footer" w:semiHidden="1" w:unhideWhenUsed="1"/>
-    <w:lsdException w:name="index heading" w:semiHidden="1" w:unhideWhenUsed="1"/>
-    <w:lsdException w:name="caption" w:semiHidden="1" w:uiPriority="35" w:unhideWhenUsed="1" w:qFormat="1"/>
-    <w:lsdException w:name="table of figures" w:semiHidden="1" w:unhideWhenUsed="1"/>
-    <w:lsdException w:name="envelope address" w:semiHidden="1" w:unhideWhenUsed="1"/>
-    <w:lsdException w:name="envelope return" w:semiHidden="1" w:unhideWhenUsed="1"/>
-    <w:lsdException w:name="footnote reference" w:semiHidden="1" w:unhideWhenUsed="1"/>
-    <w:lsdException w:name="annotation reference" w:semiHidden="1" w:unhideWhenUsed="1"/>
-    <w:lsdException w:name="line number" w:semiHidden="1" w:unhideWhenUsed="1"/>
-    <w:lsdException w:name="page number" w:semiHidden="1" w:unhideWhenUsed="1"/>
-    <w:lsdException w:name="endnote reference" w:semiHidden="1" w:unhideWhenUsed="1"/>
-    <w:lsdException w:name="endnote text" w:semiHidden="1" w:unhideWhenUsed="1"/>
-    <w:lsdException w:name="table of authorities" w:semiHidden="1" w:unhideWhenUsed="1"/>
-    <w:lsdException w:name="macro" w:semiHidden="1" w:unhideWhenUsed="1"/>
-    <w:lsdException w:name="toa heading" w:semiHidden="1" w:unhideWhenUsed="1"/>
-    <w:lsdException w:name="List" w:semiHidden="1" w:unhideWhenUsed="1"/>
-    <w:lsdException w:name="List Bullet" w:semiHidden="1" w:unhideWhenUsed="1"/>
-    <w:lsdException w:name="List Number" w:semiHidden="1" w:unhideWhenUsed="1"/>
-    <w:lsdException w:name="List 2" w:semiHidden="1" w:unhideWhenUsed="1"/>
-    <w:lsdException w:name="List 3" w:semiHidden="1" w:unhideWhenUsed="1"/>
-    <w:lsdException w:name="List 4" w:semiHidden="1" w:unhideWhenUsed="1"/>
-    <w:lsdException w:name="List 5" w:semiHidden="1" w:unhideWhenUsed="1"/>
-    <w:lsdException w:name="List Bullet 2" w:semiHidden="1" w:unhideWhenUsed="1"/>
-    <w:lsdException w:name="List Bullet 3" w:semiHidden="1" w:unhideWhenUsed="1"/>
-    <w:lsdException w:name="List Bullet 4" w:semiHidden="1" w:unhideWhenUsed="1"/>
-    <w:lsdException w:name="List Bullet 5" w:semiHidden="1" w:unhideWhenUsed="1"/>
-    <w:lsdException w:name="List Number 2" w:semiHidden="1" w:unhideWhenUsed="1"/>
-    <w:lsdException w:name="List Number 3" w:semiHidden="1" w:unhideWhenUsed="1"/>
-    <w:lsdException w:name="List Number 4" w:semiHidden="1" w:unhideWhenUsed="1"/>
-    <w:lsdException w:name="List Number 5" w:semiHidden="1" w:unhideWhenUsed="1"/>
-    <w:lsdException w:name="Title" w:uiPriority="10" w:qFormat="1"/>
-    <w:lsdException w:name="Closing" w:semiHidden="1" w:unhideWhenUsed="1"/>
-    <w:lsdException w:name="Signature" w:semiHidden="1" w:unhideWhenUsed="1"/>
-    <w:lsdException w:name="Default Paragraph Font" w:semiHidden="1" w:uiPriority="1" w:unhideWhenUsed="1"/>
-    <w:lsdException w:name="Body Text" w:semiHidden="1" w:unhideWhenUsed="1"/>
-    <w:lsdException w:name="Body Text Indent" w:semiHidden="1" w:unhideWhenUsed="1"/>
-    <w:lsdException w:name="List Continue" w:semiHidden="1" w:unhideWhenUsed="1"/>
-    <w:lsdException w:name="List Continue 2" w:semiHidden="1" w:unhideWhenUsed="1"/>
-    <w:lsdException w:name="List Continue 3" w:semiHidden="1" w:unhideWhenUsed="1"/>
-    <w:lsdException w:name="List Continue 4" w:semiHidden="1" w:unhideWhenUsed="1"/>
-    <w:lsdException w:name="List Continue 5" w:semiHidden="1" w:unhideWhenUsed="1"/>
-    <w:lsdException w:name="Message Header" w:semiHidden="1" w:unhideWhenUsed="1"/>
-    <w:lsdException w:name="Subtitle" w:uiPriority="11" w:qFormat="1"/>
-    <w:lsdException w:name="Salutation" w:semiHidden="1" w:unhideWhenUsed="1"/>
-    <w:lsdException w:name="Date" w:semiHidden="1" w:unhideWhenUsed="1"/>
-    <w:lsdException w:name="Body Text First Indent" w:semiHidden="1" w:unhideWhenUsed="1"/>
-    <w:lsdException w:name="Body Text First Indent 2" w:semiHidden="1" w:unhideWhenUsed="1"/>
-    <w:lsdException w:name="Note Heading" w:semiHidden="1" w:unhideWhenUsed="1"/>
-    <w:lsdException w:name="Body Text 2" w:semiHidden="1" w:unhideWhenUsed="1"/>
-    <w:lsdException w:name="Body Text 3" w:semiHidden="1" w:unhideWhenUsed="1"/>
-    <w:lsdException w:name="Body Text Indent 2" w:semiHidden="1" w:unhideWhenUsed="1"/>
-    <w:lsdException w:name="Body Text Indent 3" w:semiHidden="1" w:unhideWhenUsed="1"/>
-    <w:lsdException w:name="Block Text" w:semiHidden="1" w:unhideWhenUsed="1"/>
-    <w:lsdException w:name="Hyperlink" w:semiHidden="1" w:unhideWhenUsed="1"/>
-    <w:lsdException w:name="FollowedHyperlink" w:semiHidden="1" w:unhideWhenUsed="1"/>
-    <w:lsdException w:name="Strong" w:uiPriority="22" w:qFormat="1"/>
-    <w:lsdException w:name="Emphasis" w:uiPriority="20" w:qFormat="1"/>
-    <w:lsdException w:name="Document Map" w:semiHidden="1" w:unhideWhenUsed="1"/>
-    <w:lsdException w:name="Plain Text" w:semiHidden="1" w:unhideWhenUsed="1"/>
-    <w:lsdException w:name="E-mail Signature" w:semiHidden="1" w:unhideWhenUsed="1"/>
-    <w:lsdException w:name="HTML Top of Form" w:semiHidden="1" w:unhideWhenUsed="1"/>
-    <w:lsdException w:name="HTML Bottom of Form" w:semiHidden="1" w:unhideWhenUsed="1"/>
-    <w:lsdException w:name="Normal (Web)" w:semiHidden="1" w:unhideWhenUsed="1"/>
-    <w:lsdException w:name="HTML Acronym" w:semiHidden="1" w:unhideWhenUsed="1"/>
-    <w:lsdException w:name="HTML Address" w:semiHidden="1" w:unhideWhenUsed="1"/>
-    <w:lsdException w:name="HTML Cite" w:semiHidden="1" w:unhideWhenUsed="1"/>
-    <w:lsdException w:name="HTML Code" w:semiHidden="1" w:unhideWhenUsed="1"/>
-    <w:lsdException w:name="HTML Definition" w:semiHidden="1" w:unhideWhenUsed="1"/>
-    <w:lsdException w:name="HTML Keyboard" w:semiHidden="1" w:unhideWhenUsed="1"/>
-    <w:lsdException w:name="HTML Preformatted" w:semiHidden="1" w:unhideWhenUsed="1"/>
-    <w:lsdException w:name="HTML Sample" w:semiHidden="1" w:unhideWhenUsed="1"/>
-    <w:lsdException w:name="HTML Typewriter" w:semiHidden="1" w:unhideWhenUsed="1"/>
-    <w:lsdException w:name="HTML Variable" w:semiHidden="1" w:unhideWhenUsed="1"/>
-    <w:lsdException w:name="Normal Table" w:semiHidden="1" w:unhideWhenUsed="1"/>
-    <w:lsdException w:name="annotation subject" w:semiHidden="1" w:unhideWhenUsed="1"/>
-    <w:lsdException w:name="No List" w:semiHidden="1" w:unhideWhenUsed="1"/>
-    <w:lsdException w:name="Outline List 1" w:semiHidden="1" w:unhideWhenUsed="1"/>
-    <w:lsdException w:name="Outline List 2" w:semiHidden="1" w:unhideWhenUsed="1"/>
-    <w:lsdException w:name="Outline List 3" w:semiHidden="1" w:unhideWhenUsed="1"/>
-    <w:lsdException w:name="Table Simple 1" w:semiHidden="1" w:unhideWhenUsed="1"/>
-    <w:lsdException w:name="Table Simple 2" w:semiHidden="1" w:unhideWhenUsed="1"/>
-    <w:lsdException w:name="Table Simple 3" w:semiHidden="1" w:unhideWhenUsed="1"/>
-    <w:lsdException w:name="Table Classic 1" w:semiHidden="1" w:unhideWhenUsed="1"/>
-    <w:lsdException w:name="Table Classic 2" w:semiHidden="1" w:unhideWhenUsed="1"/>
-    <w:lsdException w:name="Table Classic 3" w:semiHidden="1" w:unhideWhenUsed="1"/>
-    <w:lsdException w:name="Table Classic 4" w:semiHidden="1" w:unhideWhenUsed="1"/>
-    <w:lsdException w:name="Table Colorful 1" w:semiHidden="1" w:unhideWhenUsed="1"/>
-    <w:lsdException w:name="Table Colorful 2" w:semiHidden="1" w:unhideWhenUsed="1"/>
-    <w:lsdException w:name="Table Colorful 3" w:semiHidden="1" w:unhideWhenUsed="1"/>
-    <w:lsdException w:name="Table Columns 1" w:semiHidden="1" w:unhideWhenUsed="1"/>
-    <w:lsdException w:name="Table Columns 2" w:semiHidden="1" w:unhideWhenUsed="1"/>
-    <w:lsdException w:name="Table Columns 3" w:semiHidden="1" w:unhideWhenUsed="1"/>
-    <w:lsdException w:name="Table Columns 4" w:semiHidden="1" w:unhideWhenUsed="1"/>
-    <w:lsdException w:name="Table Columns 5" w:semiHidden="1" w:unhideWhenUsed="1"/>
-    <w:lsdException w:name="Table Grid 1" w:semiHidden="1" w:unhideWhenUsed="1"/>
-    <w:lsdException w:name="Table Grid 2" w:semiHidden="1" w:unhideWhenUsed="1"/>
-    <w:lsdException w:name="Table Grid 3" w:semiHidden="1" w:unhideWhenUsed="1"/>
-    <w:lsdException w:name="Table Grid 4" w:semiHidden="1" w:unhideWhenUsed="1"/>
-    <w:lsdException w:name="Table Grid 5" w:semiHidden="1" w:unhideWhenUsed="1"/>
-    <w:lsdException w:name="Table Grid 6" w:semiHidden="1" w:unhideWhenUsed="1"/>
-    <w:lsdException w:name="Table Grid 7" w:semiHidden="1" w:unhideWhenUsed="1"/>
-    <w:lsdException w:name="Table Grid 8" w:semiHidden="1" w:unhideWhenUsed="1"/>
-    <w:lsdException w:name="Table List 1" w:semiHidden="1" w:unhideWhenUsed="1"/>
-    <w:lsdException w:name="Table List 2" w:semiHidden="1" w:unhideWhenUsed="1"/>
-    <w:lsdException w:name="Table List 3" w:semiHidden="1" w:unhideWhenUsed="1"/>
-    <w:lsdException w:name="Table List 4" w:semiHidden="1" w:unhideWhenUsed="1"/>
-    <w:lsdException w:name="Table List 5" w:semiHidden="1" w:unhideWhenUsed="1"/>
-    <w:lsdException w:name="Table List 6" w:semiHidden="1" w:unhideWhenUsed="1"/>
-    <w:lsdException w:name="Table List 7" w:semiHidden="1" w:unhideWhenUsed="1"/>
-    <w:lsdException w:name="Table List 8" w:semiHidden="1" w:unhideWhenUsed="1"/>
-    <w:lsdException w:name="Table 3D effects 1" w:semiHidden="1" w:unhideWhenUsed="1"/>
-    <w:lsdException w:name="Table 3D effects 2" w:semiHidden="1" w:unhideWhenUsed="1"/>
-    <w:lsdException w:name="Table 3D effects 3" w:semiHidden="1" w:unhideWhenUsed="1"/>
-    <w:lsdException w:name="Table Contemporary" w:semiHidden="1" w:unhideWhenUsed="1"/>
-    <w:lsdException w:name="Table Elegant" w:semiHidden="1" w:unhideWhenUsed="1"/>
-    <w:lsdException w:name="Table Professional" w:semiHidden="1" w:unhideWhenUsed="1"/>
-    <w:lsdException w:name="Table Subtle 1" w:semiHidden="1" w:unhideWhenUsed="1"/>
-    <w:lsdException w:name="Table Subtle 2" w:semiHidden="1" w:unhideWhenUsed="1"/>
-    <w:lsdException w:name="Table Web 1" w:semiHidden="1" w:unhideWhenUsed="1"/>
-    <w:lsdException w:name="Table Web 2" w:semiHidden="1" w:unhideWhenUsed="1"/>
-    <w:lsdException w:name="Table Web 3" w:semiHidden="1" w:unhideWhenUsed="1"/>
-    <w:lsdException w:name="Balloon Text" w:semiHidden="1" w:unhideWhenUsed="1"/>
-    <w:lsdException w:name="Table Grid" w:uiPriority="59"/>
-    <w:lsdException w:name="Table Theme" w:semiHidden="1" w:unhideWhenUsed="1"/>
-    <w:lsdException w:name="Placeholder Text" w:semiHidden="1"/>
-    <w:lsdException w:name="No Spacing" w:uiPriority="1" w:qFormat="1"/>
-    <w:lsdException w:name="Light Shading" w:uiPriority="60"/>
-    <w:lsdException w:name="Light List" w:uiPriority="61"/>
-    <w:lsdException w:name="Light Grid" w:uiPriority="62"/>
-    <w:lsdException w:name="Medium Shading 1" w:uiPriority="63"/>
-    <w:lsdException w:name="Medium Shading 2" w:uiPriority="64"/>
-    <w:lsdException w:name="Medium List 1" w:uiPriority="65"/>
-    <w:lsdException w:name="Medium List 2" w:uiPriority="66"/>
-    <w:lsdException w:name="Medium Grid 1" w:uiPriority="67"/>
-    <w:lsdException w:name="Medium Grid 2" w:uiPriority="68"/>
-    <w:lsdException w:name="Medium Grid 3" w:uiPriority="69"/>
-    <w:lsdException w:name="Dark List" w:uiPriority="70"/>
-    <w:lsdException w:name="Colorful Shading" w:uiPriority="71"/>
-    <w:lsdException w:name="Colorful List" w:uiPriority="72"/>
-    <w:lsdException w:name="Colorful Grid" w:uiPriority="73"/>
-    <w:lsdException w:name="Light Shading Accent 1" w:uiPriority="60"/>
-    <w:lsdException w:name="Light List Accent 1" w:uiPriority="61"/>
-    <w:lsdException w:name="Light Grid Accent 1" w:uiPriority="62"/>
-    <w:lsdException w:name="Medium Shading 1 Accent 1" w:uiPriority="63"/>
-    <w:lsdException w:name="Medium Shading 2 Accent 1" w:uiPriority="64"/>
-    <w:lsdException w:name="Medium List 1 Accent 1" w:uiPriority="65"/>
-    <w:lsdException w:name="Revision" w:semiHidden="1"/>
-    <w:lsdException w:name="List Paragraph" w:uiPriority="34" w:qFormat="1"/>
-    <w:lsdException w:name="Quote" w:uiPriority="29" w:qFormat="1"/>
-    <w:lsdException w:name="Intense Quote" w:uiPriority="30" w:qFormat="1"/>
-    <w:lsdException w:name="Medium List 2 Accent 1" w:uiPriority="66"/>
-    <w:lsdException w:name="Medium Grid 1 Accent 1" w:uiPriority="67"/>
-    <w:lsdException w:name="Medium Grid 2 Accent 1" w:uiPriority="68"/>
-    <w:lsdException w:name="Medium Grid 3 Accent 1" w:uiPriority="69"/>
-    <w:lsdException w:name="Dark List Accent 1" w:uiPriority="70"/>
-    <w:lsdException w:name="Colorful Shading Accent 1" w:uiPriority="71"/>
-    <w:lsdException w:name="Colorful List Accent 1" w:uiPriority="72"/>
-    <w:lsdException w:name="Colorful Grid Accent 1" w:uiPriority="73"/>
-    <w:lsdException w:name="Light Shading Accent 2" w:uiPriority="60"/>
-    <w:lsdException w:name="Light List Accent 2" w:uiPriority="61"/>
-    <w:lsdException w:name="Light Grid Accent 2" w:uiPriority="62"/>
-    <w:lsdException w:name="Medium Shading 1 Accent 2" w:uiPriority="63"/>
-    <w:lsdException w:name="Medium Shading 2 Accent 2" w:uiPriority="64"/>
-    <w:lsdException w:name="Medium List 1 Accent 2" w:uiPriority="65"/>
-    <w:lsdException w:name="Medium List 2 Accent 2" w:uiPriority="66"/>
-    <w:lsdException w:name="Medium Grid 1 Accent 2" w:uiPriority="67"/>
-    <w:lsdException w:name="Medium Grid 2 Accent 2" w:uiPriority="68"/>
-    <w:lsdException w:name="Medium Grid 3 Accent 2" w:uiPriority="69"/>
-    <w:lsdException w:name="Dark List Accent 2" w:uiPriority="70"/>
-    <w:lsdException w:name="Colorful Shading Accent 2" w:uiPriority="71"/>
-    <w:lsdException w:name="Colorful List Accent 2" w:uiPriority="72"/>
-    <w:lsdException w:name="Colorful Grid Accent 2" w:uiPriority="73"/>
-    <w:lsdException w:name="Light Shading Accent 3" w:uiPriority="60"/>
-    <w:lsdException w:name="Light List Accent 3" w:uiPriority="61"/>
-    <w:lsdException w:name="Light Grid Accent 3" w:uiPriority="62"/>
-    <w:lsdException w:name="Medium Shading 1 Accent 3" w:uiPriority="63"/>
-    <w:lsdException w:name="Medium Shading 2 Accent 3" w:uiPriority="64"/>
-    <w:lsdException w:name="Medium List 1 Accent 3" w:uiPriority="65"/>
-    <w:lsdException w:name="Medium List 2 Accent 3" w:uiPriority="66"/>
-    <w:lsdException w:name="Medium Grid 1 Accent 3" w:uiPriority="67"/>
-    <w:lsdException w:name="Medium Grid 2 Accent 3" w:uiPriority="68"/>
-    <w:lsdException w:name="Medium Grid 3 Accent 3" w:uiPriority="69"/>
-    <w:lsdException w:name="Dark List Accent 3" w:uiPriority="70"/>
-    <w:lsdException w:name="Colorful Shading Accent 3" w:uiPriority="71"/>
-    <w:lsdException w:name="Colorful List Accent 3" w:uiPriority="72"/>
-    <w:lsdException w:name="Colorful Grid Accent 3" w:uiPriority="73"/>
-    <w:lsdException w:name="Light Shading Accent 4" w:uiPriority="60"/>
-    <w:lsdException w:name="Light List Accent 4" w:uiPriority="61"/>
-    <w:lsdException w:name="Light Grid Accent 4" w:uiPriority="62"/>
-    <w:lsdException w:name="Medium Shading 1 Accent 4" w:uiPriority="63"/>
-    <w:lsdException w:name="Medium Shading 2 Accent 4" w:uiPriority="64"/>
-    <w:lsdException w:name="Medium List 1 Accent 4" w:uiPriority="65"/>
-    <w:lsdException w:name="Medium List 2 Accent 4" w:uiPriority="66"/>
-    <w:lsdException w:name="Medium Grid 1 Accent 4" w:uiPriority="67"/>
-    <w:lsdException w:name="Medium Grid 2 Accent 4" w:uiPriority="68"/>
-    <w:lsdException w:name="Medium Grid 3 Accent 4" w:uiPriority="69"/>
-    <w:lsdException w:name="Dark List Accent 4" w:uiPriority="70"/>
-    <w:lsdException w:name="Colorful Shading Accent 4" w:uiPriority="71"/>
-    <w:lsdException w:name="Colorful List Accent 4" w:uiPriority="72"/>
-    <w:lsdException w:name="Colorful Grid Accent 4" w:uiPriority="73"/>
-    <w:lsdException w:name="Light Shading Accent 5" w:uiPriority="60"/>
-    <w:lsdException w:name="Light List Accent 5" w:uiPriority="61"/>
-    <w:lsdException w:name="Light Grid Accent 5" w:uiPriority="62"/>
-    <w:lsdException w:name="Medium Shading 1 Accent 5" w:uiPriority="63"/>
-    <w:lsdException w:name="Medium Shading 2 Accent 5" w:uiPriority="64"/>
-    <w:lsdException w:name="Medium List 1 Accent 5" w:uiPriority="65"/>
-    <w:lsdException w:name="Medium List 2 Accent 5" w:uiPriority="66"/>
-    <w:lsdException w:name="Medium Grid 1 Accent 5" w:uiPriority="67"/>
-    <w:lsdException w:name="Medium Grid 2 Accent 5" w:uiPriority="68"/>
-    <w:lsdException w:name="Medium Grid 3 Accent 5" w:uiPriority="69"/>
-    <w:lsdException w:name="Dark List Accent 5" w:uiPriority="70"/>
-    <w:lsdException w:name="Colorful Shading Accent 5" w:uiPriority="71"/>
-    <w:lsdException w:name="Colorful List Accent 5" w:uiPriority="72"/>
-    <w:lsdException w:name="Colorful Grid Accent 5" w:uiPriority="73"/>
-    <w:lsdException w:name="Light Shading Accent 6" w:uiPriority="60"/>
-    <w:lsdException w:name="Light List Accent 6" w:uiPriority="61"/>
-    <w:lsdException w:name="Light Grid Accent 6" w:uiPriority="62"/>
-    <w:lsdException w:name="Medium Shading 1 Accent 6" w:uiPriority="63"/>
-    <w:lsdException w:name="Medium Shading 2 Accent 6" w:uiPriority="64"/>
-    <w:lsdException w:name="Medium List 1 Accent 6" w:uiPriority="65"/>
-    <w:lsdException w:name="Medium List 2 Accent 6" w:uiPriority="66"/>
-    <w:lsdException w:name="Medium Grid 1 Accent 6" w:uiPriority="67"/>
-    <w:lsdException w:name="Medium Grid 2 Accent 6" w:uiPriority="68"/>
-    <w:lsdException w:name="Medium Grid 3 Accent 6" w:uiPriority="69"/>
-    <w:lsdException w:name="Dark List Accent 6" w:uiPriority="70"/>
-    <w:lsdException w:name="Colorful Shading Accent 6" w:uiPriority="71"/>
-    <w:lsdException w:name="Colorful List Accent 6" w:uiPriority="72"/>
-    <w:lsdException w:name="Colorful Grid Accent 6" w:uiPriority="73"/>
-    <w:lsdException w:name="Subtle Emphasis" w:uiPriority="19" w:qFormat="1"/>
-    <w:lsdException w:name="Intense Emphasis" w:uiPriority="21" w:qFormat="1"/>
-    <w:lsdException w:name="Subtle Reference" w:uiPriority="31" w:qFormat="1"/>
-    <w:lsdException w:name="Intense Reference" w:uiPriority="32" w:qFormat="1"/>
-    <w:lsdException w:name="Book Title" w:uiPriority="33" w:qFormat="1"/>
-    <w:lsdException w:name="Bibliography" w:semiHidden="1" w:uiPriority="37" w:unhideWhenUsed="1"/>
-    <w:lsdException w:name="TOC Heading" w:semiHidden="1" w:uiPriority="39" w:unhideWhenUsed="1" w:qFormat="1"/>
-    <w:lsdException w:name="Plain Table 1" w:uiPriority="41"/>
-    <w:lsdException w:name="Plain Table 2" w:uiPriority="42"/>
-    <w:lsdException w:name="Plain Table 3" w:uiPriority="43"/>
-    <w:lsdException w:name="Plain Table 4" w:uiPriority="44"/>
-    <w:lsdException w:name="Plain Table 5" w:uiPriority="45"/>
-    <w:lsdException w:name="Grid Table Light" w:uiPriority="40"/>
-    <w:lsdException w:name="Grid Table 1 Light" w:uiPriority="46"/>
-    <w:lsdException w:name="Grid Table 2" w:uiPriority="47"/>
-    <w:lsdException w:name="Grid Table 3" w:uiPriority="48"/>
-    <w:lsdException w:name="Grid Table 4" w:uiPriority="49"/>
-    <w:lsdException w:name="Grid Table 5 Dark" w:uiPriority="50"/>
-    <w:lsdException w:name="Grid Table 6 Colorful" w:uiPriority="51"/>
-    <w:lsdException w:name="Grid Table 7 Colorful" w:uiPriority="52"/>
-    <w:lsdException w:name="Grid Table 1 Light Accent 1" w:uiPriority="46"/>
-    <w:lsdException w:name="Grid Table 2 Accent 1" w:uiPriority="47"/>
-    <w:lsdException w:name="Grid Table 3 Accent 1" w:uiPriority="48"/>
-    <w:lsdException w:name="Grid Table 4 Accent 1" w:uiPriority="49"/>
-    <w:lsdException w:name="Grid Table 5 Dark Accent 1" w:uiPriority="50"/>
-    <w:lsdException w:name="Grid Table 6 Colorful Accent 1" w:uiPriority="51"/>
-    <w:lsdException w:name="Grid Table 7 Colorful Accent 1" w:uiPriority="52"/>
-    <w:lsdException w:name="Grid Table 1 Light Accent 2" w:uiPriority="46"/>
-    <w:lsdException w:name="Grid Table 2 Accent 2" w:uiPriority="47"/>
-    <w:lsdException w:name="Grid Table 3 Accent 2" w:uiPriority="48"/>
-    <w:lsdException w:name="Grid Table 4 Accent 2" w:uiPriority="49"/>
-    <w:lsdException w:name="Grid Table 5 Dark Accent 2" w:uiPriority="50"/>
-    <w:lsdException w:name="Grid Table 6 Colorful Accent 2" w:uiPriority="51"/>
-    <w:lsdException w:name="Grid Table 7 Colorful Accent 2" w:uiPriority="52"/>
-    <w:lsdException w:name="Grid Table 1 Light Accent 3" w:uiPriority="46"/>
-    <w:lsdException w:name="Grid Table 2 Accent 3" w:uiPriority="47"/>
-    <w:lsdException w:name="Grid Table 3 Accent 3" w:uiPriority="48"/>
-    <w:lsdException w:name="Grid Table 4 Accent 3" w:uiPriority="49"/>
-    <w:lsdException w:name="Grid Table 5 Dark Accent 3" w:uiPriority="50"/>
-    <w:lsdException w:name="Grid Table 6 Colorful Accent 3" w:uiPriority="51"/>
-    <w:lsdException w:name="Grid Table 7 Colorful Accent 3" w:uiPriority="52"/>
-    <w:lsdException w:name="Grid Table 1 Light Accent 4" w:uiPriority="46"/>
-    <w:lsdException w:name="Grid Table 2 Accent 4" w:uiPriority="47"/>
-    <w:lsdException w:name="Grid Table 3 Accent 4" w:uiPriority="48"/>
-    <w:lsdException w:name="Grid Table 4 Accent 4" w:uiPriority="49"/>
-    <w:lsdException w:name="Grid Table 5 Dark Accent 4" w:uiPriority="50"/>
-    <w:lsdException w:name="Grid Table 6 Colorful Accent 4" w:uiPriority="51"/>
-    <w:lsdException w:name="Grid Table 7 Colorful Accent 4" w:uiPriority="52"/>
-    <w:lsdException w:name="Grid Table 1 Light Accent 5" w:uiPriority="46"/>
-    <w:lsdException w:name="Grid Table 2 Accent 5" w:uiPriority="47"/>
-    <w:lsdException w:name="Grid Table 3 Accent 5" w:uiPriority="48"/>
-    <w:lsdException w:name="Grid Table 4 Accent 5" w:uiPriority="49"/>
-    <w:lsdException w:name="Grid Table 5 Dark Accent 5" w:uiPriority="50"/>
-    <w:lsdException w:name="Grid Table 6 Colorful Accent 5" w:uiPriority="51"/>
-    <w:lsdException w:name="Grid Table 7 Colorful Accent 5" w:uiPriority="52"/>
-    <w:lsdException w:name="Grid Table 1 Light Accent 6" w:uiPriority="46"/>
-    <w:lsdException w:name="Grid Table 2 Accent 6" w:uiPriority="47"/>
-    <w:lsdException w:name="Grid Table 3 Accent 6" w:uiPriority="48"/>
-    <w:lsdException w:name="Grid Table 4 Accent 6" w:uiPriority="49"/>
-    <w:lsdException w:name="Grid Table 5 Dark Accent 6" w:uiPriority="50"/>
-    <w:lsdException w:name="Grid Table 6 Colorful Accent 6" w:uiPriority="51"/>
-    <w:lsdException w:name="Grid Table 7 Colorful Accent 6" w:uiPriority="52"/>
-    <w:lsdException w:name="List Table 1 Light" w:uiPriority="46"/>
-    <w:lsdException w:name="List Table 2" w:uiPriority="47"/>
-    <w:lsdException w:name="List Table 3" w:uiPriority="48"/>
-    <w:lsdException w:name="List Table 4" w:uiPriority="49"/>
-    <w:lsdException w:name="List Table 5 Dark" w:uiPriority="50"/>
-    <w:lsdException w:name="List Table 6 Colorful" w:uiPriority="51"/>
-    <w:lsdException w:name="List Table 7 Colorful" w:uiPriority="52"/>
-    <w:lsdException w:name="List Table 1 Light Accent 1" w:uiPriority="46"/>
-    <w:lsdException w:name="List Table 2 Accent 1" w:uiPriority="47"/>
-    <w:lsdException w:name="List Table 3 Accent 1" w:uiPriority="48"/>
-    <w:lsdException w:name="List Table 4 Accent 1" w:uiPriority="49"/>
-    <w:lsdException w:name="List Table 5 Dark Accent 1" w:uiPriority="50"/>
-    <w:lsdException w:name="List Table 6 Colorful Accent 1" w:uiPriority="51"/>
-    <w:lsdException w:name="List Table 7 Colorful Accent 1" w:uiPriority="52"/>
-    <w:lsdException w:name="List Table 1 Light Accent 2" w:uiPriority="46"/>
-    <w:lsdException w:name="List Table 2 Accent 2" w:uiPriority="47"/>
-    <w:lsdException w:name="List Table 3 Accent 2" w:uiPriority="48"/>
-    <w:lsdException w:name="List Table 4 Accent 2" w:uiPriority="49"/>
-    <w:lsdException w:name="List Table 5 Dark Accent 2" w:uiPriority="50"/>
-    <w:lsdException w:name="List Table 6 Colorful Accent 2" w:uiPriority="51"/>
-    <w:lsdException w:name="List Table 7 Colorful Accent 2" w:uiPriority="52"/>
-    <w:lsdException w:name="List Table 1 Light Accent 3" w:uiPriority="46"/>
-    <w:lsdException w:name="List Table 2 Accent 3" w:uiPriority="47"/>
-    <w:lsdException w:name="List Table 3 Accent 3" w:uiPriority="48"/>
-    <w:lsdException w:name="List Table 4 Accent 3" w:uiPriority="49"/>
-    <w:lsdException w:name="List Table 5 Dark Accent 3" w:uiPriority="50"/>
-    <w:lsdException w:name="List Table 6 Colorful Accent 3" w:uiPriority="51"/>
-    <w:lsdException w:name="List Table 7 Colorful Accent 3" w:uiPriority="52"/>
-    <w:lsdException w:name="List Table 1 Light Accent 4" w:uiPriority="46"/>
-    <w:lsdException w:name="List Table 2 Accent 4" w:uiPriority="47"/>
-    <w:lsdException w:name="List Table 3 Accent 4" w:uiPriority="48"/>
-    <w:lsdException w:name="List Table 4 Accent 4" w:uiPriority="49"/>
-    <w:lsdException w:name="List Table 5 Dark Accent 4" w:uiPriority="50"/>
-    <w:lsdException w:name="List Table 6 Colorful Accent 4" w:uiPriority="51"/>
-    <w:lsdException w:name="List Table 7 Colorful Accent 4" w:uiPriority="52"/>
-    <w:lsdException w:name="List Table 1 Light Accent 5" w:uiPriority="46"/>
-    <w:lsdException w:name="List Table 2 Accent 5" w:uiPriority="47"/>
-    <w:lsdException w:name="List Table 3 Accent 5" w:uiPriority="48"/>
-    <w:lsdException w:name="List Table 4 Accent 5" w:uiPriority="49"/>
-    <w:lsdException w:name="List Table 5 Dark Accent 5" w:uiPriority="50"/>
-    <w:lsdException w:name="List Table 6 Colorful Accent 5" w:uiPriority="51"/>
-    <w:lsdException w:name="List Table 7 Colorful Accent 5" w:uiPriority="52"/>
-    <w:lsdException w:name="List Table 1 Light Accent 6" w:uiPriority="46"/>
-    <w:lsdException w:name="List Table 2 Accent 6" w:uiPriority="47"/>
-    <w:lsdException w:name="List Table 3 Accent 6" w:uiPriority="48"/>
-    <w:lsdException w:name="List Table 4 Accent 6" w:uiPriority="49"/>
-    <w:lsdException w:name="List Table 5 Dark Accent 6" w:uiPriority="50"/>
-    <w:lsdException w:name="List Table 6 Colorful Accent 6" w:uiPriority="51"/>
-    <w:lsdException w:name="List Table 7 Colorful Accent 6" w:uiPriority="52"/>
-    <w:lsdException w:name="Mention" w:semiHidden="1" w:unhideWhenUsed="1"/>
-    <w:lsdException w:name="Smart Hyperlink" w:semiHidden="1" w:unhideWhenUsed="1"/>
-    <w:lsdException w:name="Hashtag" w:semiHidden="1" w:unhideWhenUsed="1"/>
-    <w:lsdException w:name="Unresolved Mention" w:semiHidden="1" w:unhideWhenUsed="1"/>
-    <w:lsdException w:name="Smart Link" w:semiHidden="1" w:unhideWhenUsed="1"/>
+  <w:latentStyles w:defLockedState="0" w:defUIPriority="99" w:defSemiHidden="1" w:defUnhideWhenUsed="1" w:defQFormat="0" w:count="267">
+    <w:lsdException w:name="Normal" w:semiHidden="0" w:uiPriority="0" w:unhideWhenUsed="0" w:qFormat="1"/>
+    <w:lsdException w:name="heading 1" w:semiHidden="0" w:uiPriority="9" w:unhideWhenUsed="0" w:qFormat="1"/>
+    <w:lsdException w:name="heading 2" w:uiPriority="9" w:qFormat="1"/>
+    <w:lsdException w:name="heading 3" w:uiPriority="9" w:qFormat="1"/>
+    <w:lsdException w:name="heading 4" w:uiPriority="9" w:qFormat="1"/>
+    <w:lsdException w:name="heading 5" w:uiPriority="9" w:qFormat="1"/>
+    <w:lsdException w:name="heading 6" w:uiPriority="9" w:qFormat="1"/>
+    <w:lsdException w:name="heading 7" w:uiPriority="9" w:qFormat="1"/>
+    <w:lsdException w:name="heading 8" w:uiPriority="9" w:qFormat="1"/>
+    <w:lsdException w:name="heading 9" w:uiPriority="9" w:qFormat="1"/>
+    <w:lsdException w:name="toc 1" w:uiPriority="39"/>
+    <w:lsdException w:name="toc 2" w:uiPriority="39"/>
+    <w:lsdException w:name="toc 3" w:uiPriority="39"/>
+    <w:lsdException w:name="toc 4" w:uiPriority="39"/>
+    <w:lsdException w:name="toc 5" w:uiPriority="39"/>
+    <w:lsdException w:name="toc 6" w:uiPriority="39"/>
+    <w:lsdException w:name="toc 7" w:uiPriority="39"/>
+    <w:lsdException w:name="toc 8" w:uiPriority="39"/>
+    <w:lsdException w:name="toc 9" w:uiPriority="39"/>
+    <w:lsdException w:name="caption" w:uiPriority="35" w:qFormat="1"/>
+    <w:lsdException w:name="Title" w:semiHidden="0" w:uiPriority="10" w:unhideWhenUsed="0" w:qFormat="1"/>
+    <w:lsdException w:name="Default Paragraph Font" w:uiPriority="1"/>
+    <w:lsdException w:name="Subtitle" w:semiHidden="0" w:uiPriority="11" w:unhideWhenUsed="0" w:qFormat="1"/>
+    <w:lsdException w:name="Strong" w:semiHidden="0" w:uiPriority="22" w:unhideWhenUsed="0" w:qFormat="1"/>
+    <w:lsdException w:name="Emphasis" w:semiHidden="0" w:uiPriority="20" w:unhideWhenUsed="0" w:qFormat="1"/>
+    <w:lsdException w:name="Table Grid" w:semiHidden="0" w:uiPriority="59" w:unhideWhenUsed="0"/>
+    <w:lsdException w:name="Placeholder Text" w:unhideWhenUsed="0"/>
+    <w:lsdException w:name="No Spacing" w:semiHidden="0" w:uiPriority="1" w:unhideWhenUsed="0" w:qFormat="1"/>
+    <w:lsdException w:name="Light Shading" w:semiHidden="0" w:uiPriority="60" w:unhideWhenUsed="0"/>
+    <w:lsdException w:name="Light List" w:semiHidden="0" w:uiPriority="61" w:unhideWhenUsed="0"/>
+    <w:lsdException w:name="Light Grid" w:semiHidden="0" w:uiPriority="62" w:unhideWhenUsed="0"/>
+    <w:lsdException w:name="Medium Shading 1" w:semiHidden="0" w:uiPriority="63" w:unhideWhenUsed="0"/>
+    <w:lsdException w:name="Medium Shading 2" w:semiHidden="0" w:uiPriority="64" w:unhideWhenUsed="0"/>
+    <w:lsdException w:name="Medium List 1" w:semiHidden="0" w:uiPriority="65" w:unhideWhenUsed="0"/>
+    <w:lsdException w:name="Medium List 2" w:semiHidden="0" w:uiPriority="66" w:unhideWhenUsed="0"/>
+    <w:lsdException w:name="Medium Grid 1" w:semiHidden="0" w:uiPriority="67" w:unhideWhenUsed="0"/>
+    <w:lsdException w:name="Medium Grid 2" w:semiHidden="0" w:uiPriority="68" w:unhideWhenUsed="0"/>
+    <w:lsdException w:name="Medium Grid 3" w:semiHidden="0" w:uiPriority="69" w:unhideWhenUsed="0"/>
+    <w:lsdException w:name="Dark List" w:semiHidden="0" w:uiPriority="70" w:unhideWhenUsed="0"/>
+    <w:lsdException w:name="Colorful Shading" w:semiHidden="0" w:uiPriority="71" w:unhideWhenUsed="0"/>
+    <w:lsdException w:name="Colorful List" w:semiHidden="0" w:uiPriority="72" w:unhideWhenUsed="0"/>
+    <w:lsdException w:name="Colorful Grid" w:semiHidden="0" w:uiPriority="73" w:unhideWhenUsed="0"/>
+    <w:lsdException w:name="Light Shading Accent 1" w:semiHidden="0" w:uiPriority="60" w:unhideWhenUsed="0"/>
+    <w:lsdException w:name="Light List Accent 1" w:semiHidden="0" w:uiPriority="61" w:unhideWhenUsed="0"/>
+    <w:lsdException w:name="Light Grid Accent 1" w:semiHidden="0" w:uiPriority="62" w:unhideWhenUsed="0"/>
+    <w:lsdException w:name="Medium Shading 1 Accent 1" w:semiHidden="0" w:uiPriority="63" w:unhideWhenUsed="0"/>
+    <w:lsdException w:name="Medium Shading 2 Accent 1" w:semiHidden="0" w:uiPriority="64" w:unhideWhenUsed="0"/>
+    <w:lsdException w:name="Medium List 1 Accent 1" w:semiHidden="0" w:uiPriority="65" w:unhideWhenUsed="0"/>
+    <w:lsdException w:name="Revision" w:unhideWhenUsed="0"/>
+    <w:lsdException w:name="List Paragraph" w:semiHidden="0" w:uiPriority="34" w:unhideWhenUsed="0" w:qFormat="1"/>
+    <w:lsdException w:name="Quote" w:semiHidden="0" w:uiPriority="29" w:unhideWhenUsed="0" w:qFormat="1"/>
+    <w:lsdException w:name="Intense Quote" w:semiHidden="0" w:uiPriority="30" w:unhideWhenUsed="0" w:qFormat="1"/>
+    <w:lsdException w:name="Medium List 2 Accent 1" w:semiHidden="0" w:uiPriority="66" w:unhideWhenUsed="0"/>
+    <w:lsdException w:name="Medium Grid 1 Accent 1" w:semiHidden="0" w:uiPriority="67" w:unhideWhenUsed="0"/>
+    <w:lsdException w:name="Medium Grid 2 Accent 1" w:semiHidden="0" w:uiPriority="68" w:unhideWhenUsed="0"/>
+    <w:lsdException w:name="Medium Grid 3 Accent 1" w:semiHidden="0" w:uiPriority="69" w:unhideWhenUsed="0"/>
+    <w:lsdException w:name="Dark List Accent 1" w:semiHidden="0" w:uiPriority="70" w:unhideWhenUsed="0"/>
+    <w:lsdException w:name="Colorful Shading Accent 1" w:semiHidden="0" w:uiPriority="71" w:unhideWhenUsed="0"/>
+    <w:lsdException w:name="Colorful List Accent 1" w:semiHidden="0" w:uiPriority="72" w:unhideWhenUsed="0"/>
+    <w:lsdException w:name="Colorful Grid Accent 1" w:semiHidden="0" w:uiPriority="73" w:unhideWhenUsed="0"/>
+    <w:lsdException w:name="Light Shading Accent 2" w:semiHidden="0" w:uiPriority="60" w:unhideWhenUsed="0"/>
+    <w:lsdException w:name="Light List Accent 2" w:semiHidden="0" w:uiPriority="61" w:unhideWhenUsed="0"/>
+    <w:lsdException w:name="Light Grid Accent 2" w:semiHidden="0" w:uiPriority="62" w:unhideWhenUsed="0"/>
+    <w:lsdException w:name="Medium Shading 1 Accent 2" w:semiHidden="0" w:uiPriority="63" w:unhideWhenUsed="0"/>
+    <w:lsdException w:name="Medium Shading 2 Accent 2" w:semiHidden="0" w:uiPriority="64" w:unhideWhenUsed="0"/>
+    <w:lsdException w:name="Medium List 1 Accent 2" w:semiHidden="0" w:uiPriority="65" w:unhideWhenUsed="0"/>
+    <w:lsdException w:name="Medium List 2 Accent 2" w:semiHidden="0" w:uiPriority="66" w:unhideWhenUsed="0"/>
+    <w:lsdException w:name="Medium Grid 1 Accent 2" w:semiHidden="0" w:uiPriority="67" w:unhideWhenUsed="0"/>
+    <w:lsdException w:name="Medium Grid 2 Accent 2" w:semiHidden="0" w:uiPriority="68" w:unhideWhenUsed="0"/>
+    <w:lsdException w:name="Medium Grid 3 Accent 2" w:semiHidden="0" w:uiPriority="69" w:unhideWhenUsed="0"/>
+    <w:lsdException w:name="Dark List Accent 2" w:semiHidden="0" w:uiPriority="70" w:unhideWhenUsed="0"/>
+    <w:lsdException w:name="Colorful Shading Accent 2" w:semiHidden="0" w:uiPriority="71" w:unhideWhenUsed="0"/>
+    <w:lsdException w:name="Colorful List Accent 2" w:semiHidden="0" w:uiPriority="72" w:unhideWhenUsed="0"/>
+    <w:lsdException w:name="Colorful Grid Accent 2" w:semiHidden="0" w:uiPriority="73" w:unhideWhenUsed="0"/>
+    <w:lsdException w:name="Light Shading Accent 3" w:semiHidden="0" w:uiPriority="60" w:unhideWhenUsed="0"/>
+    <w:lsdException w:name="Light List Accent 3" w:semiHidden="0" w:uiPriority="61" w:unhideWhenUsed="0"/>
+    <w:lsdException w:name="Light Grid Accent 3" w:semiHidden="0" w:uiPriority="62" w:unhideWhenUsed="0"/>
+    <w:lsdException w:name="Medium Shading 1 Accent 3" w:semiHidden="0" w:uiPriority="63" w:unhideWhenUsed="0"/>
+    <w:lsdException w:name="Medium Shading 2 Accent 3" w:semiHidden="0" w:uiPriority="64" w:unhideWhenUsed="0"/>
+    <w:lsdException w:name="Medium List 1 Accent 3" w:semiHidden="0" w:uiPriority="65" w:unhideWhenUsed="0"/>
+    <w:lsdException w:name="Medium List 2 Accent 3" w:semiHidden="0" w:uiPriority="66" w:unhideWhenUsed="0"/>
+    <w:lsdException w:name="Medium Grid 1 Accent 3" w:semiHidden="0" w:uiPriority="67" w:unhideWhenUsed="0"/>
+    <w:lsdException w:name="Medium Grid 2 Accent 3" w:semiHidden="0" w:uiPriority="68" w:unhideWhenUsed="0"/>
+    <w:lsdException w:name="Medium Grid 3 Accent 3" w:semiHidden="0" w:uiPriority="69" w:unhideWhenUsed="0"/>
+    <w:lsdException w:name="Dark List Accent 3" w:semiHidden="0" w:uiPriority="70" w:unhideWhenUsed="0"/>
+    <w:lsdException w:name="Colorful Shading Accent 3" w:semiHidden="0" w:uiPriority="71" w:unhideWhenUsed="0"/>
+    <w:lsdException w:name="Colorful List Accent 3" w:semiHidden="0" w:uiPriority="72" w:unhideWhenUsed="0"/>
+    <w:lsdException w:name="Colorful Grid Accent 3" w:semiHidden="0" w:uiPriority="73" w:unhideWhenUsed="0"/>
+    <w:lsdException w:name="Light Shading Accent 4" w:semiHidden="0" w:uiPriority="60" w:unhideWhenUsed="0"/>
+    <w:lsdException w:name="Light List Accent 4" w:semiHidden="0" w:uiPriority="61" w:unhideWhenUsed="0"/>
+    <w:lsdException w:name="Light Grid Accent 4" w:semiHidden="0" w:uiPriority="62" w:unhideWhenUsed="0"/>
+    <w:lsdException w:name="Medium Shading 1 Accent 4" w:semiHidden="0" w:uiPriority="63" w:unhideWhenUsed="0"/>
+    <w:lsdException w:name="Medium Shading 2 Accent 4" w:semiHidden="0" w:uiPriority="64" w:unhideWhenUsed="0"/>
+    <w:lsdException w:name="Medium List 1 Accent 4" w:semiHidden="0" w:uiPriority="65" w:unhideWhenUsed="0"/>
+    <w:lsdException w:name="Medium List 2 Accent 4" w:semiHidden="0" w:uiPriority="66" w:unhideWhenUsed="0"/>
+    <w:lsdException w:name="Medium Grid 1 Accent 4" w:semiHidden="0" w:uiPriority="67" w:unhideWhenUsed="0"/>
+    <w:lsdException w:name="Medium Grid 2 Accent 4" w:semiHidden="0" w:uiPriority="68" w:unhideWhenUsed="0"/>
+    <w:lsdException w:name="Medium Grid 3 Accent 4" w:semiHidden="0" w:uiPriority="69" w:unhideWhenUsed="0"/>
+    <w:lsdException w:name="Dark List Accent 4" w:semiHidden="0" w:uiPriority="70" w:unhideWhenUsed="0"/>
+    <w:lsdException w:name="Colorful Shading Accent 4" w:semiHidden="0" w:uiPriority="71" w:unhideWhenUsed="0"/>
+    <w:lsdException w:name="Colorful List Accent 4" w:semiHidden="0" w:uiPriority="72" w:unhideWhenUsed="0"/>
+    <w:lsdException w:name="Colorful Grid Accent 4" w:semiHidden="0" w:uiPriority="73" w:unhideWhenUsed="0"/>
+    <w:lsdException w:name="Light Shading Accent 5" w:semiHidden="0" w:uiPriority="60" w:unhideWhenUsed="0"/>
+    <w:lsdException w:name="Light List Accent 5" w:semiHidden="0" w:uiPriority="61" w:unhideWhenUsed="0"/>
+    <w:lsdException w:name="Light Grid Accent 5" w:semiHidden="0" w:uiPriority="62" w:unhideWhenUsed="0"/>
+    <w:lsdException w:name="Medium Shading 1 Accent 5" w:semiHidden="0" w:uiPriority="63" w:unhideWhenUsed="0"/>
+    <w:lsdException w:name="Medium Shading 2 Accent 5" w:semiHidden="0" w:uiPriority="64" w:unhideWhenUsed="0"/>
+    <w:lsdException w:name="Medium List 1 Accent 5" w:semiHidden="0" w:uiPriority="65" w:unhideWhenUsed="0"/>
+    <w:lsdException w:name="Medium List 2 Accent 5" w:semiHidden="0" w:uiPriority="66" w:unhideWhenUsed="0"/>
+    <w:lsdException w:name="Medium Grid 1 Accent 5" w:semiHidden="0" w:uiPriority="67" w:unhideWhenUsed="0"/>
+    <w:lsdException w:name="Medium Grid 2 Accent 5" w:semiHidden="0" w:uiPriority="68" w:unhideWhenUsed="0"/>
+    <w:lsdException w:name="Medium Grid 3 Accent 5" w:semiHidden="0" w:uiPriority="69" w:unhideWhenUsed="0"/>
+    <w:lsdException w:name="Dark List Accent 5" w:semiHidden="0" w:uiPriority="70" w:unhideWhenUsed="0"/>
+    <w:lsdException w:name="Colorful Shading Accent 5" w:semiHidden="0" w:uiPriority="71" w:unhideWhenUsed="0"/>
+    <w:lsdException w:name="Colorful List Accent 5" w:semiHidden="0" w:uiPriority="72" w:unhideWhenUsed="0"/>
+    <w:lsdException w:name="Colorful Grid Accent 5" w:semiHidden="0" w:uiPriority="73" w:unhideWhenUsed="0"/>
+    <w:lsdException w:name="Light Shading Accent 6" w:semiHidden="0" w:uiPriority="60" w:unhideWhenUsed="0"/>
+    <w:lsdException w:name="Light List Accent 6" w:semiHidden="0" w:uiPriority="61" w:unhideWhenUsed="0"/>
+    <w:lsdException w:name="Light Grid Accent 6" w:semiHidden="0" w:uiPriority="62" w:unhideWhenUsed="0"/>
+    <w:lsdException w:name="Medium Shading 1 Accent 6" w:semiHidden="0" w:uiPriority="63" w:unhideWhenUsed="0"/>
+    <w:lsdException w:name="Medium Shading 2 Accent 6" w:semiHidden="0" w:uiPriority="64" w:unhideWhenUsed="0"/>
+    <w:lsdException w:name="Medium List 1 Accent 6" w:semiHidden="0" w:uiPriority="65" w:unhideWhenUsed="0"/>
+    <w:lsdException w:name="Medium List 2 Accent 6" w:semiHidden="0" w:uiPriority="66" w:unhideWhenUsed="0"/>
+    <w:lsdException w:name="Medium Grid 1 Accent 6" w:semiHidden="0" w:uiPriority="67" w:unhideWhenUsed="0"/>
+    <w:lsdException w:name="Medium Grid 2 Accent 6" w:semiHidden="0" w:uiPriority="68" w:unhideWhenUsed="0"/>
+    <w:lsdException w:name="Medium Grid 3 Accent 6" w:semiHidden="0" w:uiPriority="69" w:unhideWhenUsed="0"/>
+    <w:lsdException w:name="Dark List Accent 6" w:semiHidden="0" w:uiPriority="70" w:unhideWhenUsed="0"/>
+    <w:lsdException w:name="Colorful Shading Accent 6" w:semiHidden="0" w:uiPriority="71" w:unhideWhenUsed="0"/>
+    <w:lsdException w:name="Colorful List Accent 6" w:semiHidden="0" w:uiPriority="72" w:unhideWhenUsed="0"/>
+    <w:lsdException w:name="Colorful Grid Accent 6" w:semiHidden="0" w:uiPriority="73" w:unhideWhenUsed="0"/>
+    <w:lsdException w:name="Subtle Emphasis" w:semiHidden="0" w:uiPriority="19" w:unhideWhenUsed="0" w:qFormat="1"/>
+    <w:lsdException w:name="Intense Emphasis" w:semiHidden="0" w:uiPriority="21" w:unhideWhenUsed="0" w:qFormat="1"/>
+    <w:lsdException w:name="Subtle Reference" w:semiHidden="0" w:uiPriority="31" w:unhideWhenUsed="0" w:qFormat="1"/>
+    <w:lsdException w:name="Intense Reference" w:semiHidden="0" w:uiPriority="32" w:unhideWhenUsed="0" w:qFormat="1"/>
+    <w:lsdException w:name="Book Title" w:semiHidden="0" w:uiPriority="33" w:unhideWhenUsed="0" w:qFormat="1"/>
+    <w:lsdException w:name="Bibliography" w:uiPriority="37"/>
+    <w:lsdException w:name="TOC Heading" w:uiPriority="39" w:qFormat="1"/>
   </w:latentStyles>
   <w:style w:type="paragraph" w:default="1" w:styleId="a">
     <w:name w:val="Normal"/>
@@ -6655,6 +6903,7 @@
     <w:uiPriority w:val="99"/>
     <w:semiHidden/>
     <w:unhideWhenUsed/>
+    <w:qFormat/>
     <w:tblPr>
       <w:tblInd w:w="0" w:type="dxa"/>
       <w:tblCellMar>
@@ -6778,6 +7027,7 @@
       <w:spacing w:line="240" w:lineRule="auto"/>
     </w:pPr>
     <w:tblPr>
+      <w:tblInd w:w="0" w:type="dxa"/>
       <w:tblBorders>
         <w:top w:val="single" w:sz="4" w:space="0" w:color="auto"/>
         <w:left w:val="single" w:sz="4" w:space="0" w:color="auto"/>
@@ -6786,6 +7036,12 @@
         <w:insideH w:val="single" w:sz="4" w:space="0" w:color="auto"/>
         <w:insideV w:val="single" w:sz="4" w:space="0" w:color="auto"/>
       </w:tblBorders>
+      <w:tblCellMar>
+        <w:top w:w="0" w:type="dxa"/>
+        <w:left w:w="108" w:type="dxa"/>
+        <w:bottom w:w="0" w:type="dxa"/>
+        <w:right w:w="108" w:type="dxa"/>
+      </w:tblCellMar>
     </w:tblPr>
   </w:style>
   <w:style w:type="paragraph" w:styleId="a9">
@@ -7232,7 +7488,7 @@
 </file>
 
 <file path=customXml/itemProps1.xml><?xml version="1.0" encoding="utf-8"?>
-<ds:datastoreItem xmlns:ds="http://schemas.openxmlformats.org/officeDocument/2006/customXml" ds:itemID="{A64AFFA4-61AD-4E0C-A581-2A6AB476C0A7}">
+<ds:datastoreItem xmlns:ds="http://schemas.openxmlformats.org/officeDocument/2006/customXml" ds:itemID="{F3F5ABA0-8C0D-4870-AE7B-9BEB199261FC}">
   <ds:schemaRefs>
     <ds:schemaRef ds:uri="http://schemas.openxmlformats.org/officeDocument/2006/bibliography"/>
   </ds:schemaRefs>

--- a/docs/ТЗ Клинок.docx
+++ b/docs/ТЗ Клинок.docx
@@ -1,6 +1,6 @@
 
 <file path=word/document.xml><?xml version="1.0" encoding="utf-8"?>
-<w:document xmlns:ve="http://schemas.openxmlformats.org/markup-compatibility/2006" xmlns:o="urn:schemas-microsoft-com:office:office" xmlns:r="http://schemas.openxmlformats.org/officeDocument/2006/relationships" xmlns:m="http://schemas.openxmlformats.org/officeDocument/2006/math" xmlns:v="urn:schemas-microsoft-com:vml" xmlns:wp="http://schemas.openxmlformats.org/drawingml/2006/wordprocessingDrawing" xmlns:w10="urn:schemas-microsoft-com:office:word" xmlns:w="http://schemas.openxmlformats.org/wordprocessingml/2006/main" xmlns:wne="http://schemas.microsoft.com/office/word/2006/wordml">
+<w:document xmlns:wpc="http://schemas.microsoft.com/office/word/2010/wordprocessingCanvas" xmlns:cx="http://schemas.microsoft.com/office/drawing/2014/chartex" xmlns:cx1="http://schemas.microsoft.com/office/drawing/2015/9/8/chartex" xmlns:cx2="http://schemas.microsoft.com/office/drawing/2015/10/21/chartex" xmlns:cx3="http://schemas.microsoft.com/office/drawing/2016/5/9/chartex" xmlns:cx4="http://schemas.microsoft.com/office/drawing/2016/5/10/chartex" xmlns:cx5="http://schemas.microsoft.com/office/drawing/2016/5/11/chartex" xmlns:cx6="http://schemas.microsoft.com/office/drawing/2016/5/12/chartex" xmlns:cx7="http://schemas.microsoft.com/office/drawing/2016/5/13/chartex" xmlns:cx8="http://schemas.microsoft.com/office/drawing/2016/5/14/chartex" xmlns:mc="http://schemas.openxmlformats.org/markup-compatibility/2006" xmlns:aink="http://schemas.microsoft.com/office/drawing/2016/ink" xmlns:am3d="http://schemas.microsoft.com/office/drawing/2017/model3d" xmlns:o="urn:schemas-microsoft-com:office:office" xmlns:oel="http://schemas.microsoft.com/office/2019/extlst" xmlns:r="http://schemas.openxmlformats.org/officeDocument/2006/relationships" xmlns:m="http://schemas.openxmlformats.org/officeDocument/2006/math" xmlns:v="urn:schemas-microsoft-com:vml" xmlns:wp14="http://schemas.microsoft.com/office/word/2010/wordprocessingDrawing" xmlns:wp="http://schemas.openxmlformats.org/drawingml/2006/wordprocessingDrawing" xmlns:w10="urn:schemas-microsoft-com:office:word" xmlns:w="http://schemas.openxmlformats.org/wordprocessingml/2006/main" xmlns:w14="http://schemas.microsoft.com/office/word/2010/wordml" xmlns:w15="http://schemas.microsoft.com/office/word/2012/wordml" xmlns:w16cex="http://schemas.microsoft.com/office/word/2018/wordml/cex" xmlns:w16cid="http://schemas.microsoft.com/office/word/2016/wordml/cid" xmlns:w16="http://schemas.microsoft.com/office/word/2018/wordml" xmlns:w16du="http://schemas.microsoft.com/office/word/2023/wordml/word16du" xmlns:w16sdtdh="http://schemas.microsoft.com/office/word/2020/wordml/sdtdatahash" xmlns:w16sdtfl="http://schemas.microsoft.com/office/word/2024/wordml/sdtformatlock" xmlns:w16se="http://schemas.microsoft.com/office/word/2015/wordml/symex" xmlns:wpg="http://schemas.microsoft.com/office/word/2010/wordprocessingGroup" xmlns:wpi="http://schemas.microsoft.com/office/word/2010/wordprocessingInk" xmlns:wne="http://schemas.microsoft.com/office/word/2006/wordml" xmlns:wps="http://schemas.microsoft.com/office/word/2010/wordprocessingShape" mc:Ignorable="w14 w15 w16se w16cid w16 w16cex w16sdtdh w16sdtfl w16du wp14">
   <w:body>
     <w:p>
       <w:pPr>
@@ -120,21 +120,7 @@
         <w:rPr>
           <w:b/>
         </w:rPr>
-        <w:t xml:space="preserve">на выполнение в 2025 году  работ по разработке </w:t>
-      </w:r>
-      <w:proofErr w:type="spellStart"/>
-      <w:r>
-        <w:rPr>
-          <w:b/>
-        </w:rPr>
-        <w:t>плагина</w:t>
-      </w:r>
-      <w:proofErr w:type="spellEnd"/>
-      <w:r>
-        <w:rPr>
-          <w:b/>
-        </w:rPr>
-        <w:t xml:space="preserve"> </w:t>
+        <w:t xml:space="preserve">на выполнение в 2025 году  работ по разработке плагина </w:t>
       </w:r>
       <w:r>
         <w:rPr>
@@ -154,7 +140,6 @@
         </w:rPr>
         <w:t xml:space="preserve">ля САПР </w:t>
       </w:r>
-      <w:proofErr w:type="spellStart"/>
       <w:r>
         <w:rPr>
           <w:b/>
@@ -162,7 +147,6 @@
         </w:rPr>
         <w:t>Kompas</w:t>
       </w:r>
-      <w:proofErr w:type="spellEnd"/>
       <w:r>
         <w:rPr>
           <w:b/>
@@ -2524,15 +2508,7 @@
     <w:p/>
     <w:p>
       <w:r>
-        <w:t xml:space="preserve">Разработка </w:t>
-      </w:r>
-      <w:proofErr w:type="spellStart"/>
-      <w:r>
-        <w:t>плагина</w:t>
-      </w:r>
-      <w:proofErr w:type="spellEnd"/>
-      <w:r>
-        <w:t xml:space="preserve"> "</w:t>
+        <w:t>Разработка плагина "</w:t>
       </w:r>
       <w:r>
         <w:t>Клинков для ножа</w:t>
@@ -2546,14 +2522,12 @@
       <w:r>
         <w:t xml:space="preserve">" для системы автоматизированного проектирования (САПР) </w:t>
       </w:r>
-      <w:proofErr w:type="spellStart"/>
       <w:r>
         <w:rPr>
           <w:lang w:val="en-US"/>
         </w:rPr>
         <w:t>Kompas</w:t>
       </w:r>
-      <w:proofErr w:type="spellEnd"/>
       <w:r>
         <w:t>-</w:t>
       </w:r>
@@ -2744,15 +2718,7 @@
     <w:p/>
     <w:p>
       <w:r>
-        <w:t xml:space="preserve">Целями выполнения работ по разработке </w:t>
-      </w:r>
-      <w:proofErr w:type="spellStart"/>
-      <w:r>
-        <w:t>плагина</w:t>
-      </w:r>
-      <w:proofErr w:type="spellEnd"/>
-      <w:r>
-        <w:t xml:space="preserve"> "Клинков для ножа</w:t>
+        <w:t>Целями выполнения работ по разработке плагина "Клинков для ножа</w:t>
       </w:r>
       <w:r>
         <w:t>/</w:t>
@@ -2760,14 +2726,12 @@
       <w:r>
         <w:t xml:space="preserve">меча" для САПР </w:t>
       </w:r>
-      <w:proofErr w:type="spellStart"/>
       <w:r>
         <w:rPr>
           <w:lang w:val="en-US"/>
         </w:rPr>
         <w:t>Kompas</w:t>
       </w:r>
-      <w:proofErr w:type="spellEnd"/>
       <w:r>
         <w:t>-</w:t>
       </w:r>
@@ -2810,53 +2774,32 @@
     <w:p/>
     <w:p>
       <w:r>
-        <w:t xml:space="preserve">Назначение </w:t>
-      </w:r>
-      <w:proofErr w:type="gramStart"/>
-      <w:r>
-        <w:t>разрабатываемого</w:t>
-      </w:r>
-      <w:proofErr w:type="gramEnd"/>
+        <w:t xml:space="preserve">Назначение разрабатываемого плагина обусловлено быстрым моделированием </w:t>
+      </w:r>
+      <w:r>
+        <w:t>клинков разных типов</w:t>
+      </w:r>
+      <w:r>
+        <w:t xml:space="preserve">. Благодаря данному расширению, </w:t>
+      </w:r>
+      <w:r>
+        <w:t>проектировщики ножей могут разрабатывать клинки для разного орудия и под разные задачи без необходимости</w:t>
+      </w:r>
+      <w:r>
+        <w:t xml:space="preserve">, при необходимости </w:t>
+      </w:r>
+      <w:r>
+        <w:t>быстро перестраивая созданную модель</w:t>
+      </w:r>
+      <w:r>
+        <w:t>. На рисунке</w:t>
+      </w:r>
       <w:r>
         <w:t xml:space="preserve"> </w:t>
       </w:r>
-      <w:proofErr w:type="spellStart"/>
-      <w:r>
-        <w:t>плагина</w:t>
-      </w:r>
-      <w:proofErr w:type="spellEnd"/>
-      <w:r>
-        <w:t xml:space="preserve"> обусловлено быстрым моделированием </w:t>
-      </w:r>
-      <w:r>
-        <w:t>клинков разных типов</w:t>
-      </w:r>
-      <w:r>
-        <w:t xml:space="preserve">. Благодаря данному расширению, </w:t>
-      </w:r>
-      <w:r>
-        <w:t>проектировщики ножей могут разрабатывать клинки для разного орудия и под разные задачи без необходимости</w:t>
-      </w:r>
-      <w:r>
-        <w:t xml:space="preserve">, при необходимости </w:t>
-      </w:r>
-      <w:r>
-        <w:t>быстро перестраивая созданную модель</w:t>
-      </w:r>
-      <w:r>
-        <w:t>. На рисунке</w:t>
-      </w:r>
-      <w:r>
-        <w:t xml:space="preserve"> </w:t>
-      </w:r>
-      <w:r>
-        <w:t xml:space="preserve">2.1 </w:t>
-      </w:r>
-      <w:proofErr w:type="gramStart"/>
-      <w:r>
-        <w:t>представлены</w:t>
-      </w:r>
-      <w:proofErr w:type="gramEnd"/>
+      <w:r>
+        <w:t>2.1 представлены</w:t>
+      </w:r>
       <w:r>
         <w:t xml:space="preserve"> пример</w:t>
       </w:r>
@@ -2886,7 +2829,7 @@
           <w:lang w:eastAsia="ru-RU"/>
         </w:rPr>
         <w:lastRenderedPageBreak/>
-        <w:pict>
+        <w:pict w14:anchorId="65F605CA">
           <v:shapetype id="_x0000_t75" coordsize="21600,21600" o:spt="75" o:preferrelative="t" path="m@4@5l@4@11@9@11@9@5xe" filled="f" stroked="f">
             <v:stroke joinstyle="miter"/>
             <v:formulas>
@@ -2906,7 +2849,7 @@
             <v:path o:extrusionok="f" gradientshapeok="t" o:connecttype="rect"/>
             <o:lock v:ext="edit" aspectratio="t"/>
           </v:shapetype>
-          <v:shape id="_x0000_i1025" type="#_x0000_t75" style="width:288.6pt;height:311.4pt">
+          <v:shape id="_x0000_i1025" type="#_x0000_t75" style="width:288.75pt;height:311.65pt">
             <v:imagedata r:id="rId8" o:title="Снимок экрана 2025-09-30 113054" croptop="1219f" cropbottom="4688f"/>
           </v:shape>
         </w:pict>
@@ -2993,24 +2936,14 @@
     </w:p>
     <w:p>
       <w:r>
-        <w:t xml:space="preserve">-В качестве встроенного </w:t>
-      </w:r>
-      <w:proofErr w:type="spellStart"/>
-      <w:r>
-        <w:t>плагина</w:t>
-      </w:r>
-      <w:proofErr w:type="spellEnd"/>
-      <w:r>
-        <w:t xml:space="preserve"> САПР “</w:t>
-      </w:r>
-      <w:proofErr w:type="spellStart"/>
+        <w:t>-В качестве встроенного плагина САПР “</w:t>
+      </w:r>
       <w:r>
         <w:rPr>
           <w:lang w:val="en-US"/>
         </w:rPr>
         <w:t>Kompas</w:t>
       </w:r>
-      <w:proofErr w:type="spellEnd"/>
       <w:r>
         <w:t>-</w:t>
       </w:r>
@@ -3055,14 +2988,12 @@
       <w:r>
         <w:t xml:space="preserve"> </w:t>
       </w:r>
-      <w:proofErr w:type="spellStart"/>
       <w:r>
         <w:rPr>
           <w:lang w:val="en-US"/>
         </w:rPr>
         <w:t>Kompas</w:t>
       </w:r>
-      <w:proofErr w:type="spellEnd"/>
       <w:r>
         <w:t>-</w:t>
       </w:r>
@@ -3096,16 +3027,8 @@
         <w:rPr>
           <w:b/>
         </w:rPr>
-        <w:t xml:space="preserve">Изменяемые параметры для </w:t>
-      </w:r>
-      <w:proofErr w:type="spellStart"/>
-      <w:r>
-        <w:rPr>
-          <w:b/>
-        </w:rPr>
-        <w:t>плагина</w:t>
-      </w:r>
-      <w:proofErr w:type="spellEnd"/>
+        <w:t>Изменяемые параметры для плагина</w:t>
+      </w:r>
       <w:r>
         <w:rPr>
           <w:b/>
@@ -3242,18 +3165,17 @@
         <w:t>Тип крепления(</w:t>
       </w:r>
       <w:proofErr w:type="spellStart"/>
+      <w:proofErr w:type="gramStart"/>
       <w:r>
         <w:t>всадной</w:t>
       </w:r>
       <w:proofErr w:type="spellEnd"/>
       <w:r>
-        <w:rPr>
-          <w:rStyle w:val="ad"/>
-        </w:rPr>
-        <w:commentReference w:id="13"/>
-      </w:r>
-      <w:r>
-        <w:t>(1</w:t>
+        <w:t>(</w:t>
+      </w:r>
+      <w:proofErr w:type="gramEnd"/>
+      <w:r>
+        <w:t>1</w:t>
       </w:r>
       <w:r>
         <w:t>)</w:t>
@@ -3261,6 +3183,7 @@
       <w:r>
         <w:t xml:space="preserve">, </w:t>
       </w:r>
+      <w:proofErr w:type="gramStart"/>
       <w:r>
         <w:t>с</w:t>
       </w:r>
@@ -3268,7 +3191,11 @@
         <w:t>квозной</w:t>
       </w:r>
       <w:r>
-        <w:t>(2)</w:t>
+        <w:t>(</w:t>
+      </w:r>
+      <w:proofErr w:type="gramEnd"/>
+      <w:r>
+        <w:t>2)</w:t>
       </w:r>
       <w:r>
         <w:t>,</w:t>
@@ -3276,11 +3203,16 @@
       <w:r>
         <w:t xml:space="preserve"> </w:t>
       </w:r>
+      <w:proofErr w:type="gramStart"/>
       <w:r>
         <w:t>накладной</w:t>
       </w:r>
       <w:r>
-        <w:t>(3)</w:t>
+        <w:t>(</w:t>
+      </w:r>
+      <w:proofErr w:type="gramEnd"/>
+      <w:r>
+        <w:t>3)</w:t>
       </w:r>
       <w:r>
         <w:t xml:space="preserve">, </w:t>
@@ -3388,7 +3320,13 @@
         <w:t>4</w:t>
       </w:r>
       <w:r>
-        <w:t>( Если сквозное</w:t>
+        <w:t>(</w:t>
+      </w:r>
+      <w:r>
+        <w:t>е</w:t>
+      </w:r>
+      <w:r>
+        <w:t>сли сквозное</w:t>
       </w:r>
       <w:r>
         <w:t>,</w:t>
@@ -3403,10 +3341,12 @@
         <w:t xml:space="preserve">если </w:t>
       </w:r>
       <w:proofErr w:type="spellStart"/>
+      <w:proofErr w:type="gramStart"/>
       <w:r>
         <w:t>всадное</w:t>
       </w:r>
       <w:proofErr w:type="spellEnd"/>
+      <w:proofErr w:type="gramEnd"/>
       <w:r>
         <w:t xml:space="preserve"> то </w:t>
       </w:r>
@@ -3426,13 +3366,16 @@
         <w:t xml:space="preserve">; </w:t>
       </w:r>
       <w:r>
-        <w:t>если  накладное</w:t>
+        <w:t>если накладное</w:t>
       </w:r>
       <w:r>
         <w:t>,</w:t>
       </w:r>
       <w:r>
         <w:t xml:space="preserve"> равно длине клинка)</w:t>
+      </w:r>
+      <w:r>
+        <w:t>.</w:t>
       </w:r>
       <w:commentRangeEnd w:id="12"/>
       <w:r>
@@ -3441,22 +3384,17 @@
         </w:rPr>
         <w:commentReference w:id="12"/>
       </w:r>
-      <w:r>
-        <w:t>.</w:t>
-      </w:r>
     </w:p>
     <w:p>
       <w:r>
         <w:t xml:space="preserve">АС должна иметь пользовательский интерфейс с возможностью изменения значений, представленных выше, и последующим построении объекта «Клинок» в САПР </w:t>
       </w:r>
-      <w:proofErr w:type="spellStart"/>
       <w:r>
         <w:rPr>
           <w:lang w:val="en-US"/>
         </w:rPr>
         <w:t>Kompas</w:t>
       </w:r>
-      <w:proofErr w:type="spellEnd"/>
       <w:r>
         <w:t>-3</w:t>
       </w:r>
@@ -3479,23 +3417,7 @@
         <w:t>23</w:t>
       </w:r>
       <w:r>
-        <w:t xml:space="preserve">. В </w:t>
-      </w:r>
-      <w:proofErr w:type="spellStart"/>
-      <w:r>
-        <w:t>плагине</w:t>
-      </w:r>
-      <w:proofErr w:type="spellEnd"/>
-      <w:r>
-        <w:t xml:space="preserve"> должны проходить проверки значений, вводимых пользователем. Реализуемый </w:t>
-      </w:r>
-      <w:proofErr w:type="spellStart"/>
-      <w:r>
-        <w:t>плагин</w:t>
-      </w:r>
-      <w:proofErr w:type="spellEnd"/>
-      <w:r>
-        <w:t xml:space="preserve"> должен обеспечивать обработку ошибочных ситуаций, возникающих в процессе работы.</w:t>
+        <w:t>. В плагине должны проходить проверки значений, вводимых пользователем. Реализуемый плагин должен обеспечивать обработку ошибочных ситуаций, возникающих в процессе работы.</w:t>
       </w:r>
       <w:r>
         <w:t xml:space="preserve"> При нажатии на кнопку «Пост</w:t>
@@ -3553,7 +3475,6 @@
       </w:r>
     </w:p>
     <w:p>
-      <w:commentRangeStart w:id="14"/>
       <w:r>
         <w:t>- Время построения</w:t>
       </w:r>
@@ -3569,90 +3490,59 @@
         <w:t>- Система не должна позволять создавать объекты с некорректными заданными параметрами (см. п. 3.1.1 “Изм</w:t>
       </w:r>
       <w:r>
-        <w:t xml:space="preserve">еняемые параметры для </w:t>
+        <w:t>еняемые параметры для плагина”)</w:t>
+      </w:r>
+      <w:r>
+        <w:t>;</w:t>
+      </w:r>
+    </w:p>
+    <w:p>
+      <w:r>
+        <w:t>-Требования к аппаратной части и масштабированию для обеспечения перечисленных показателей должны быть определены на этапе технического проектирования.</w:t>
+      </w:r>
+    </w:p>
+    <w:p>
+      <w:r>
+        <w:t>3.1.4 Требования к надежности</w:t>
+      </w:r>
+    </w:p>
+    <w:p>
+      <w:r>
+        <w:t>Дополнительные требования к надежности не предъявляются.</w:t>
+      </w:r>
+    </w:p>
+    <w:p>
+      <w:r>
+        <w:t>3.1.5Требования к безопасности</w:t>
+      </w:r>
+    </w:p>
+    <w:p>
+      <w:r>
+        <w:t>Дополнительные требования к безопасности плагина “Клинок для меча</w:t>
+      </w:r>
+      <w:r>
+        <w:t>/</w:t>
+      </w:r>
+      <w:r>
+        <w:t>ножа” не предъявляются.</w:t>
+      </w:r>
+    </w:p>
+    <w:p>
+      <w:r>
+        <w:t>3.1.6Требования к эргономике и технической эстетике</w:t>
+      </w:r>
+    </w:p>
+    <w:p>
+      <w:r>
+        <w:t xml:space="preserve">Пользовательские интерфейсы для всех подсистем, разработанных в рамках создания системы должны быть выполнены в виде </w:t>
       </w:r>
       <w:proofErr w:type="spellStart"/>
       <w:r>
-        <w:t>плагина</w:t>
+        <w:t>desktop</w:t>
       </w:r>
       <w:proofErr w:type="spellEnd"/>
       <w:r>
-        <w:t>”)</w:t>
-      </w:r>
-      <w:r>
-        <w:t>;</w:t>
-      </w:r>
-    </w:p>
-    <w:p>
-      <w:r>
-        <w:t>-Требования к аппаратной части и масштабированию для обеспечения перечисленных показателей должны быть определены на этапе технического проектирования.</w:t>
-      </w:r>
-      <w:commentRangeEnd w:id="14"/>
-      <w:r>
-        <w:rPr>
-          <w:rStyle w:val="ad"/>
-        </w:rPr>
-        <w:commentReference w:id="14"/>
-      </w:r>
-    </w:p>
-    <w:p>
-      <w:r>
-        <w:t>3.1.4 Требования к надежности</w:t>
-      </w:r>
-    </w:p>
-    <w:p>
-      <w:r>
-        <w:t>Дополнительные требования к надежности не предъявляются.</w:t>
-      </w:r>
-    </w:p>
-    <w:p>
-      <w:r>
-        <w:t>3.1.5Требования к безопасности</w:t>
-      </w:r>
-    </w:p>
-    <w:p>
-      <w:r>
-        <w:t xml:space="preserve">Дополнительные требования к безопасности </w:t>
-      </w:r>
-      <w:proofErr w:type="spellStart"/>
-      <w:r>
-        <w:t>плагина</w:t>
-      </w:r>
-      <w:proofErr w:type="spellEnd"/>
-      <w:r>
-        <w:t xml:space="preserve"> “Клинок для меча</w:t>
-      </w:r>
-      <w:r>
-        <w:t>/</w:t>
-      </w:r>
-      <w:r>
-        <w:t>ножа” не предъявляются.</w:t>
-      </w:r>
-    </w:p>
-    <w:p>
-      <w:r>
-        <w:t>3.1.6Требования к эргономике и технической эстетике</w:t>
-      </w:r>
-    </w:p>
-    <w:p>
-      <w:r>
-        <w:t xml:space="preserve">Пользовательские интерфейсы для всех подсистем, разработанных в рамках создания системы должны быть выполнены в виде </w:t>
-      </w:r>
-      <w:proofErr w:type="spellStart"/>
-      <w:r>
-        <w:t>desktop</w:t>
-      </w:r>
-      <w:proofErr w:type="spellEnd"/>
-      <w:r>
-        <w:t xml:space="preserve"> интерфейсов с помощью </w:t>
-      </w:r>
-      <w:proofErr w:type="spellStart"/>
-      <w:r>
-        <w:t>фреймворков</w:t>
-      </w:r>
-      <w:proofErr w:type="spellEnd"/>
-      <w:r>
-        <w:t xml:space="preserve"> </w:t>
+        <w:t xml:space="preserve"> интерфейсов с помощью фреймворков </w:t>
       </w:r>
       <w:proofErr w:type="spellStart"/>
       <w:r>
@@ -3747,14 +3637,14 @@
       <w:pPr>
         <w:pStyle w:val="2"/>
       </w:pPr>
-      <w:bookmarkStart w:id="15" w:name="_Toc210065532"/>
+      <w:bookmarkStart w:id="13" w:name="_Toc210065532"/>
       <w:r>
         <w:t xml:space="preserve">3.2 Требование к </w:t>
       </w:r>
       <w:r>
         <w:t>функциям (задачам), выполняемым АС</w:t>
       </w:r>
-      <w:bookmarkEnd w:id="15"/>
+      <w:bookmarkEnd w:id="13"/>
     </w:p>
     <w:p/>
     <w:p>
@@ -3814,14 +3704,12 @@
         <w:lastRenderedPageBreak/>
         <w:t>система взаимодействия с API САПР “</w:t>
       </w:r>
-      <w:proofErr w:type="spellStart"/>
       <w:r>
         <w:rPr>
           <w:lang w:val="en-US"/>
         </w:rPr>
         <w:t>Kompas</w:t>
       </w:r>
-      <w:proofErr w:type="spellEnd"/>
       <w:r>
         <w:t>-3</w:t>
       </w:r>
@@ -3859,7 +3747,7 @@
         <w:tab/>
         <w:t xml:space="preserve"> </w:t>
       </w:r>
-      <w:bookmarkStart w:id="16" w:name="_Toc210065533"/>
+      <w:bookmarkStart w:id="14" w:name="_Toc210065533"/>
       <w:r>
         <w:t>3.</w:t>
       </w:r>
@@ -3869,7 +3757,7 @@
       <w:r>
         <w:t xml:space="preserve"> Требование к видам обеспечения АС</w:t>
       </w:r>
-      <w:bookmarkEnd w:id="16"/>
+      <w:bookmarkEnd w:id="14"/>
     </w:p>
     <w:p/>
     <w:p>
@@ -3911,14 +3799,12 @@
       <w:r>
         <w:t xml:space="preserve">При выборе программного обеспечения необходимо отдавать предпочтение платформам разработки и библиотекам, распространяемым под лицензией MIT или аналогичным ей лицензиям, допускающим свободное использование в любом ПО и освобождающим использующих от любой оплаты. Версия САПР </w:t>
       </w:r>
-      <w:proofErr w:type="spellStart"/>
       <w:r>
         <w:rPr>
           <w:lang w:val="en-US"/>
         </w:rPr>
         <w:t>Kompas</w:t>
       </w:r>
-      <w:proofErr w:type="spellEnd"/>
       <w:r>
         <w:t>-3</w:t>
       </w:r>
@@ -3940,26 +3826,10 @@
       <w:r>
         <w:t xml:space="preserve"> </w:t>
       </w:r>
-      <w:proofErr w:type="spellStart"/>
-      <w:r>
-        <w:t>Windows</w:t>
-      </w:r>
-      <w:proofErr w:type="spellEnd"/>
-      <w:r>
-        <w:t xml:space="preserve"> версии 10 и старше и разрядностью х64 с NET </w:t>
-      </w:r>
-      <w:proofErr w:type="spellStart"/>
-      <w:r>
-        <w:t>Framework</w:t>
-      </w:r>
-      <w:proofErr w:type="spellEnd"/>
-      <w:r>
-        <w:t xml:space="preserve"> 4.</w:t>
-      </w:r>
-      <w:r>
-        <w:rPr>
-          <w:lang w:val="en-US"/>
-        </w:rPr>
+      <w:r>
+        <w:t>Windows версии 10 и старше и разрядностью х64 с NET Framework 4.</w:t>
+      </w:r>
+      <w:r>
         <w:t>8</w:t>
       </w:r>
       <w:r>
@@ -4076,7 +3946,7 @@
       <w:pPr>
         <w:pStyle w:val="2"/>
       </w:pPr>
-      <w:bookmarkStart w:id="17" w:name="_Toc210065534"/>
+      <w:bookmarkStart w:id="15" w:name="_Toc210065534"/>
       <w:r>
         <w:t>3.</w:t>
       </w:r>
@@ -4087,17 +3957,9 @@
         <w:t xml:space="preserve"> </w:t>
       </w:r>
       <w:r>
-        <w:t xml:space="preserve">Общие технические требования </w:t>
-      </w:r>
-      <w:proofErr w:type="gramStart"/>
-      <w:r>
-        <w:t>к</w:t>
-      </w:r>
-      <w:proofErr w:type="gramEnd"/>
-      <w:r>
-        <w:t xml:space="preserve"> АС</w:t>
-      </w:r>
-      <w:bookmarkEnd w:id="17"/>
+        <w:t>Общие технические требования к АС</w:t>
+      </w:r>
+      <w:bookmarkEnd w:id="15"/>
     </w:p>
     <w:p/>
     <w:p>
@@ -4105,15 +3967,7 @@
         <w:t xml:space="preserve">Требования к общим </w:t>
       </w:r>
       <w:r>
-        <w:t xml:space="preserve">техническим требованиям </w:t>
-      </w:r>
-      <w:proofErr w:type="gramStart"/>
-      <w:r>
-        <w:t>к</w:t>
-      </w:r>
-      <w:proofErr w:type="gramEnd"/>
-      <w:r>
-        <w:t xml:space="preserve"> АС не </w:t>
+        <w:t xml:space="preserve">техническим требованиям к АС не </w:t>
       </w:r>
       <w:r>
         <w:t>предъявляются.</w:t>
@@ -4140,12 +3994,12 @@
       <w:pPr>
         <w:pStyle w:val="1"/>
         <w:sectPr>
-          <w:headerReference w:type="even" r:id="rId10"/>
-          <w:headerReference w:type="default" r:id="rId11"/>
-          <w:footerReference w:type="even" r:id="rId12"/>
-          <w:footerReference w:type="default" r:id="rId13"/>
-          <w:headerReference w:type="first" r:id="rId14"/>
-          <w:footerReference w:type="first" r:id="rId15"/>
+          <w:headerReference w:type="even" r:id="rId13"/>
+          <w:headerReference w:type="default" r:id="rId14"/>
+          <w:footerReference w:type="even" r:id="rId15"/>
+          <w:footerReference w:type="default" r:id="rId16"/>
+          <w:headerReference w:type="first" r:id="rId17"/>
+          <w:footerReference w:type="first" r:id="rId18"/>
           <w:pgSz w:w="11906" w:h="16838"/>
           <w:pgMar w:top="1134" w:right="850" w:bottom="1134" w:left="1701" w:header="708" w:footer="708" w:gutter="0"/>
           <w:cols w:space="708"/>
@@ -4157,7 +4011,7 @@
       <w:pPr>
         <w:pStyle w:val="1"/>
       </w:pPr>
-      <w:bookmarkStart w:id="18" w:name="_Toc210065535"/>
+      <w:bookmarkStart w:id="16" w:name="_Toc210065535"/>
       <w:r>
         <w:lastRenderedPageBreak/>
         <w:t xml:space="preserve">4. </w:t>
@@ -4165,20 +4019,12 @@
       <w:r>
         <w:t>СОСТАВ И СОДЕРЖАНИЕ РАБОТ ПО СОЗДАНИЮ АВТОМАТИЗИРОВАННОЙ СИСТЕМЫ</w:t>
       </w:r>
-      <w:bookmarkEnd w:id="18"/>
+      <w:bookmarkEnd w:id="16"/>
     </w:p>
     <w:p/>
     <w:p>
       <w:r>
-        <w:t xml:space="preserve">Этапы проведения работ по разработке </w:t>
-      </w:r>
-      <w:proofErr w:type="spellStart"/>
-      <w:r>
-        <w:t>плагина</w:t>
-      </w:r>
-      <w:proofErr w:type="spellEnd"/>
-      <w:r>
-        <w:t xml:space="preserve"> "</w:t>
+        <w:t>Этапы проведения работ по разработке плагина "</w:t>
       </w:r>
       <w:r>
         <w:t>Клинок для меча</w:t>
@@ -4192,14 +4038,12 @@
       <w:r>
         <w:t xml:space="preserve">" для САПР </w:t>
       </w:r>
-      <w:proofErr w:type="spellStart"/>
       <w:r>
         <w:rPr>
           <w:lang w:val="en-US"/>
         </w:rPr>
         <w:t>Kompas</w:t>
       </w:r>
-      <w:proofErr w:type="spellEnd"/>
       <w:r>
         <w:t>-3</w:t>
       </w:r>
@@ -4227,15 +4071,7 @@
         <w:ind w:firstLine="0"/>
       </w:pPr>
       <w:r>
-        <w:t xml:space="preserve">Таблица 4.1 – Этапы проведения работ по разработке </w:t>
-      </w:r>
-      <w:proofErr w:type="spellStart"/>
-      <w:r>
-        <w:t>плагина</w:t>
-      </w:r>
-      <w:proofErr w:type="spellEnd"/>
-      <w:r>
-        <w:t xml:space="preserve"> "</w:t>
+        <w:t>Таблица 4.1 – Этапы проведения работ по разработке плагина "</w:t>
       </w:r>
       <w:r>
         <w:t>Клинок для меча</w:t>
@@ -4249,14 +4085,12 @@
       <w:r>
         <w:t xml:space="preserve">" для САПР </w:t>
       </w:r>
-      <w:proofErr w:type="spellStart"/>
       <w:r>
         <w:rPr>
           <w:lang w:val="en-US"/>
         </w:rPr>
         <w:t>Kompas</w:t>
       </w:r>
-      <w:proofErr w:type="spellEnd"/>
       <w:r>
         <w:t>-3</w:t>
       </w:r>
@@ -4284,7 +4118,7 @@
         <w:tblStyle w:val="a8"/>
         <w:tblW w:w="0" w:type="auto"/>
         <w:tblLayout w:type="fixed"/>
-        <w:tblLook w:val="04A0"/>
+        <w:tblLook w:val="04A0" w:firstRow="1" w:lastRow="0" w:firstColumn="1" w:lastColumn="0" w:noHBand="0" w:noVBand="1"/>
       </w:tblPr>
       <w:tblGrid>
         <w:gridCol w:w="675"/>
@@ -4703,11 +4537,9 @@
               <w:ind w:firstLine="0"/>
               <w:jc w:val="left"/>
             </w:pPr>
-            <w:proofErr w:type="spellStart"/>
             <w:r>
               <w:t>плагина</w:t>
             </w:r>
-            <w:proofErr w:type="spellEnd"/>
           </w:p>
         </w:tc>
         <w:tc>
@@ -4751,13 +4583,8 @@
               <w:jc w:val="left"/>
             </w:pPr>
             <w:r>
-              <w:t xml:space="preserve">RSDN </w:t>
-            </w:r>
-            <w:proofErr w:type="spellStart"/>
-            <w:r>
-              <w:t>Magazine</w:t>
-            </w:r>
-            <w:proofErr w:type="spellEnd"/>
+              <w:t>RSDN Magazine</w:t>
+            </w:r>
           </w:p>
           <w:p>
             <w:pPr>
@@ -4857,13 +4684,8 @@
               <w:ind w:firstLine="0"/>
               <w:jc w:val="left"/>
             </w:pPr>
-            <w:proofErr w:type="spellStart"/>
-            <w:r>
-              <w:t>плагина</w:t>
-            </w:r>
-            <w:proofErr w:type="spellEnd"/>
-            <w:r>
-              <w:t xml:space="preserve"> для согласования</w:t>
+            <w:r>
+              <w:t>плагина для согласования</w:t>
             </w:r>
           </w:p>
         </w:tc>
@@ -5021,11 +4843,9 @@
               <w:ind w:firstLine="0"/>
               <w:jc w:val="left"/>
             </w:pPr>
-            <w:proofErr w:type="spellStart"/>
             <w:r>
               <w:t>плагина</w:t>
             </w:r>
-            <w:proofErr w:type="spellEnd"/>
           </w:p>
           <w:p>
             <w:pPr>
@@ -5104,13 +4924,8 @@
               <w:ind w:firstLine="0"/>
               <w:jc w:val="left"/>
             </w:pPr>
-            <w:proofErr w:type="spellStart"/>
-            <w:r>
-              <w:t>Magazine</w:t>
-            </w:r>
-            <w:proofErr w:type="spellEnd"/>
-            <w:r>
-              <w:t xml:space="preserve"> #1-</w:t>
+            <w:r>
+              <w:t>Magazine #1-</w:t>
             </w:r>
           </w:p>
           <w:p>
@@ -5352,7 +5167,7 @@
       <w:pPr>
         <w:pStyle w:val="1"/>
       </w:pPr>
-      <w:bookmarkStart w:id="19" w:name="_Toc210065536"/>
+      <w:bookmarkStart w:id="17" w:name="_Toc210065536"/>
       <w:r>
         <w:lastRenderedPageBreak/>
         <w:t xml:space="preserve">5. </w:t>
@@ -5360,47 +5175,47 @@
       <w:r>
         <w:t>ПОРЯДОК РАЗРАБОТКИ АВТОМАТИЗИРОВАННОЙ СИСТЕМЫ</w:t>
       </w:r>
+      <w:bookmarkEnd w:id="17"/>
+    </w:p>
+    <w:p>
+      <w:pPr>
+        <w:ind w:firstLine="0"/>
+      </w:pPr>
+    </w:p>
+    <w:p>
+      <w:pPr>
+        <w:pStyle w:val="2"/>
+      </w:pPr>
+      <w:bookmarkStart w:id="18" w:name="_Toc210065537"/>
+      <w:r>
+        <w:t xml:space="preserve">5.1 </w:t>
+      </w:r>
+      <w:r>
+        <w:t xml:space="preserve"> Порядок организации разработки АС</w:t>
+      </w:r>
+      <w:bookmarkEnd w:id="18"/>
+    </w:p>
+    <w:p/>
+    <w:p>
+      <w:r>
+        <w:t>Работа по разработке АС организуется в удаленном формате с возможностью очного присутствия в рабочие часы и использовании для разработки ПК, находящихся в распоряжении кафедры КСУП.</w:t>
+      </w:r>
+      <w:r>
+        <w:cr/>
+      </w:r>
+    </w:p>
+    <w:p>
+      <w:pPr>
+        <w:pStyle w:val="2"/>
+      </w:pPr>
+      <w:bookmarkStart w:id="19" w:name="_Toc210065538"/>
+      <w:r>
+        <w:t xml:space="preserve">5.2 </w:t>
+      </w:r>
+      <w:r>
+        <w:t xml:space="preserve"> Порядок организации разработки АС</w:t>
+      </w:r>
       <w:bookmarkEnd w:id="19"/>
-    </w:p>
-    <w:p>
-      <w:pPr>
-        <w:ind w:firstLine="0"/>
-      </w:pPr>
-    </w:p>
-    <w:p>
-      <w:pPr>
-        <w:pStyle w:val="2"/>
-      </w:pPr>
-      <w:bookmarkStart w:id="20" w:name="_Toc210065537"/>
-      <w:r>
-        <w:t xml:space="preserve">5.1 </w:t>
-      </w:r>
-      <w:r>
-        <w:t xml:space="preserve"> Порядок организации разработки АС</w:t>
-      </w:r>
-      <w:bookmarkEnd w:id="20"/>
-    </w:p>
-    <w:p/>
-    <w:p>
-      <w:r>
-        <w:t>Работа по разработке АС организуется в удаленном формате с возможностью очного присутствия в рабочие часы и использовании для разработки ПК, находящихся в распоряжении кафедры КСУП.</w:t>
-      </w:r>
-      <w:r>
-        <w:cr/>
-      </w:r>
-    </w:p>
-    <w:p>
-      <w:pPr>
-        <w:pStyle w:val="2"/>
-      </w:pPr>
-      <w:bookmarkStart w:id="21" w:name="_Toc210065538"/>
-      <w:r>
-        <w:t xml:space="preserve">5.2 </w:t>
-      </w:r>
-      <w:r>
-        <w:t xml:space="preserve"> Порядок организации разработки АС</w:t>
-      </w:r>
-      <w:bookmarkEnd w:id="21"/>
     </w:p>
     <w:p>
       <w:pPr>
@@ -5414,15 +5229,7 @@
     </w:p>
     <w:p>
       <w:r>
-        <w:t xml:space="preserve">Для разработки </w:t>
-      </w:r>
-      <w:proofErr w:type="spellStart"/>
-      <w:r>
-        <w:t>плагина</w:t>
-      </w:r>
-      <w:proofErr w:type="spellEnd"/>
-      <w:r>
-        <w:t xml:space="preserve"> "клинок для меча</w:t>
+        <w:t>Для разработки плагина "клинок для меча</w:t>
       </w:r>
       <w:r>
         <w:t>/</w:t>
@@ -5430,14 +5237,12 @@
       <w:r>
         <w:t xml:space="preserve">ножа" для САПР </w:t>
       </w:r>
-      <w:proofErr w:type="spellStart"/>
       <w:r>
         <w:rPr>
           <w:lang w:val="en-US"/>
         </w:rPr>
         <w:t>Kompas</w:t>
       </w:r>
-      <w:proofErr w:type="spellEnd"/>
       <w:r>
         <w:t>-3</w:t>
       </w:r>
@@ -5464,27 +5269,29 @@
       </w:r>
     </w:p>
     <w:p>
+      <w:commentRangeStart w:id="20"/>
       <w:r>
         <w:t>− документация для языка программированию C#;</w:t>
       </w:r>
-    </w:p>
-    <w:p>
-      <w:pPr>
-        <w:ind w:firstLine="0"/>
-      </w:pPr>
+      <w:commentRangeEnd w:id="20"/>
       <w:r>
         <w:rPr>
           <w:rStyle w:val="ad"/>
         </w:rPr>
-        <w:commentReference w:id="22"/>
-      </w:r>
+        <w:commentReference w:id="20"/>
+      </w:r>
+    </w:p>
+    <w:p>
+      <w:pPr>
+        <w:ind w:firstLine="0"/>
+      </w:pPr>
     </w:p>
     <w:p/>
     <w:p>
       <w:pPr>
         <w:pStyle w:val="2"/>
       </w:pPr>
-      <w:bookmarkStart w:id="23" w:name="_Toc210065539"/>
+      <w:bookmarkStart w:id="21" w:name="_Toc210065539"/>
       <w:r>
         <w:t>5.</w:t>
       </w:r>
@@ -5500,17 +5307,17 @@
       <w:r>
         <w:t>Перечень документов, предъявляемых по окончании соответствующих</w:t>
       </w:r>
-      <w:bookmarkEnd w:id="23"/>
+      <w:bookmarkEnd w:id="21"/>
     </w:p>
     <w:p>
       <w:pPr>
         <w:pStyle w:val="2"/>
       </w:pPr>
-      <w:bookmarkStart w:id="24" w:name="_Toc210065540"/>
+      <w:bookmarkStart w:id="22" w:name="_Toc210065540"/>
       <w:r>
         <w:t>этапов работ</w:t>
       </w:r>
-      <w:bookmarkEnd w:id="24"/>
+      <w:bookmarkEnd w:id="22"/>
     </w:p>
     <w:p/>
     <w:p>
@@ -5553,7 +5360,7 @@
       <w:pPr>
         <w:pStyle w:val="1"/>
       </w:pPr>
-      <w:bookmarkStart w:id="25" w:name="_Toc210065541"/>
+      <w:bookmarkStart w:id="23" w:name="_Toc210065541"/>
       <w:r>
         <w:lastRenderedPageBreak/>
         <w:t>6</w:t>
@@ -5561,122 +5368,109 @@
       <w:r>
         <w:t>. ПОРЯДОК КОНТРОЛЯ И ПРИЕМКИ АВТОМАТИЗИРОВАННОЙ</w:t>
       </w:r>
+      <w:bookmarkEnd w:id="23"/>
+    </w:p>
+    <w:p>
+      <w:pPr>
+        <w:pStyle w:val="1"/>
+      </w:pPr>
+      <w:bookmarkStart w:id="24" w:name="_Toc210065542"/>
+      <w:r>
+        <w:t>СИСТЕМЫ</w:t>
+      </w:r>
+      <w:bookmarkEnd w:id="24"/>
+    </w:p>
+    <w:p/>
+    <w:p>
+      <w:pPr>
+        <w:pStyle w:val="2"/>
+      </w:pPr>
+      <w:bookmarkStart w:id="25" w:name="_Toc210065543"/>
+      <w:r>
+        <w:t>6</w:t>
+      </w:r>
+      <w:r>
+        <w:t>.1</w:t>
+      </w:r>
+      <w:r>
+        <w:t xml:space="preserve"> </w:t>
+      </w:r>
+      <w:r>
+        <w:t xml:space="preserve"> Виды, состав и методы испытаний АС и ее составных частей</w:t>
+      </w:r>
       <w:bookmarkEnd w:id="25"/>
     </w:p>
-    <w:p>
-      <w:pPr>
-        <w:pStyle w:val="1"/>
-      </w:pPr>
-      <w:bookmarkStart w:id="26" w:name="_Toc210065542"/>
-      <w:r>
-        <w:t>СИСТЕМЫ</w:t>
+    <w:p/>
+    <w:p>
+      <w:r>
+        <w:t>Испытания должны быть организованы и проведены в соответствии с</w:t>
+      </w:r>
+    </w:p>
+    <w:p>
+      <w:r>
+        <w:t>[2-3].</w:t>
+      </w:r>
+    </w:p>
+    <w:p>
+      <w:r>
+        <w:t>Должны быть проведены следующие виды испытаний:</w:t>
+      </w:r>
+    </w:p>
+    <w:p>
+      <w:r>
+        <w:t>− предварительные испытания;</w:t>
+      </w:r>
+    </w:p>
+    <w:p>
+      <w:r>
+        <w:t>− опытная эксплуатация (ОЭ);</w:t>
+      </w:r>
+    </w:p>
+    <w:p>
+      <w:r>
+        <w:t>− приёмочные испытания.</w:t>
+      </w:r>
+    </w:p>
+    <w:p>
+      <w:r>
+        <w:t>В предварительные испытания плагина входят следующие пункты:</w:t>
+      </w:r>
+    </w:p>
+    <w:p>
+      <w:r>
+        <w:t>− модульное тестирование логики;</w:t>
+      </w:r>
+    </w:p>
+    <w:p>
+      <w:r>
+        <w:t>− нагрузочное тестирование;</w:t>
+      </w:r>
+    </w:p>
+    <w:p>
+      <w:r>
+        <w:t>− ручное тестирование</w:t>
+      </w:r>
+    </w:p>
+    <w:p>
+      <w:r>
+        <w:t>В этап опытной эксплуатации входит ручное тестирование.</w:t>
+      </w:r>
+    </w:p>
+    <w:p>
+      <w:r>
+        <w:t>В этап приемочного испытания входит ручное тестирование.</w:t>
+      </w:r>
+    </w:p>
+    <w:p/>
+    <w:p>
+      <w:pPr>
+        <w:pStyle w:val="2"/>
+      </w:pPr>
+      <w:bookmarkStart w:id="26" w:name="_Toc210065544"/>
+      <w:r>
+        <w:t>6.2 Общие требования к приёмке работ по стадиям</w:t>
       </w:r>
       <w:bookmarkEnd w:id="26"/>
-    </w:p>
-    <w:p/>
-    <w:p>
-      <w:pPr>
-        <w:pStyle w:val="2"/>
-      </w:pPr>
-      <w:bookmarkStart w:id="27" w:name="_Toc210065543"/>
-      <w:r>
-        <w:t>6</w:t>
-      </w:r>
-      <w:r>
-        <w:t>.1</w:t>
-      </w:r>
-      <w:r>
-        <w:t xml:space="preserve"> </w:t>
-      </w:r>
-      <w:r>
-        <w:t xml:space="preserve"> Виды, состав и методы испытаний АС и ее составных частей</w:t>
-      </w:r>
-      <w:bookmarkEnd w:id="27"/>
-    </w:p>
-    <w:p/>
-    <w:p>
-      <w:r>
-        <w:t xml:space="preserve">Испытания должны быть организованы и проведены в соответствии </w:t>
-      </w:r>
-      <w:proofErr w:type="gramStart"/>
-      <w:r>
-        <w:t>с</w:t>
-      </w:r>
-      <w:proofErr w:type="gramEnd"/>
-    </w:p>
-    <w:p>
-      <w:r>
-        <w:t>[2-3].</w:t>
-      </w:r>
-    </w:p>
-    <w:p>
-      <w:r>
-        <w:t>Должны быть проведены следующие виды испытаний:</w:t>
-      </w:r>
-    </w:p>
-    <w:p>
-      <w:r>
-        <w:t>− предварительные испытания;</w:t>
-      </w:r>
-    </w:p>
-    <w:p>
-      <w:r>
-        <w:t>− опытная эксплуатация (ОЭ);</w:t>
-      </w:r>
-    </w:p>
-    <w:p>
-      <w:r>
-        <w:t>− приёмочные испытания.</w:t>
-      </w:r>
-    </w:p>
-    <w:p>
-      <w:r>
-        <w:t xml:space="preserve">В предварительные испытания </w:t>
-      </w:r>
-      <w:proofErr w:type="spellStart"/>
-      <w:r>
-        <w:t>плагина</w:t>
-      </w:r>
-      <w:proofErr w:type="spellEnd"/>
-      <w:r>
-        <w:t xml:space="preserve"> входят следующие пункты:</w:t>
-      </w:r>
-    </w:p>
-    <w:p>
-      <w:r>
-        <w:t>− модульное тестирование логики;</w:t>
-      </w:r>
-    </w:p>
-    <w:p>
-      <w:r>
-        <w:t>− нагрузочное тестирование;</w:t>
-      </w:r>
-    </w:p>
-    <w:p>
-      <w:r>
-        <w:t>− ручное тестирование</w:t>
-      </w:r>
-    </w:p>
-    <w:p>
-      <w:r>
-        <w:t>В этап опытной эксплуатации входит ручное тестирование.</w:t>
-      </w:r>
-    </w:p>
-    <w:p>
-      <w:r>
-        <w:t>В этап приемочного испытания входит ручное тестирование.</w:t>
-      </w:r>
-    </w:p>
-    <w:p/>
-    <w:p>
-      <w:pPr>
-        <w:pStyle w:val="2"/>
-      </w:pPr>
-      <w:bookmarkStart w:id="28" w:name="_Toc210065544"/>
-      <w:r>
-        <w:t>6.2 Общие требования к приёмке работ по стадиям</w:t>
-      </w:r>
-      <w:bookmarkEnd w:id="28"/>
     </w:p>
     <w:p/>
     <w:p>
@@ -5748,139 +5542,123 @@
       <w:pPr>
         <w:pStyle w:val="1"/>
       </w:pPr>
-      <w:bookmarkStart w:id="29" w:name="_Toc210065545"/>
+      <w:bookmarkStart w:id="27" w:name="_Toc210065545"/>
       <w:r>
         <w:t>7</w:t>
       </w:r>
       <w:r>
         <w:t>. ТРЕБОВАНИЕ К ДОКУМЕНТИРОВАНИЮ</w:t>
       </w:r>
+      <w:bookmarkEnd w:id="27"/>
+    </w:p>
+    <w:p/>
+    <w:p>
+      <w:r>
+        <w:t>Отчётная документация должна передаваться Заказчику в электронном виде на русском языке. Вспомогательная документация (не указанная в качестве непосредственного результата работ) также передаётся только в электронном виде.</w:t>
+      </w:r>
+    </w:p>
+    <w:p/>
+    <w:p>
+      <w:pPr>
+        <w:pStyle w:val="2"/>
+      </w:pPr>
+      <w:bookmarkStart w:id="28" w:name="_Toc210065546"/>
+      <w:r>
+        <w:t xml:space="preserve">7.1 </w:t>
+      </w:r>
+      <w:r>
+        <w:t>Перечень подлежащих разработке документов</w:t>
+      </w:r>
+      <w:bookmarkEnd w:id="28"/>
+    </w:p>
+    <w:p/>
+    <w:p>
+      <w:r>
+        <w:t>Документы «Проект системы» и «Пояснительная записка» должны разрабатыва</w:t>
+      </w:r>
+      <w:r>
+        <w:t>ться согласно требованиям [4].</w:t>
+      </w:r>
+    </w:p>
+    <w:p/>
+    <w:p>
+      <w:pPr>
+        <w:pStyle w:val="2"/>
+      </w:pPr>
+      <w:bookmarkStart w:id="29" w:name="_Toc210065547"/>
+      <w:r>
+        <w:t xml:space="preserve">7.2 </w:t>
+      </w:r>
+      <w:r>
+        <w:t>Перечень подлежащих разработке документов</w:t>
+      </w:r>
       <w:bookmarkEnd w:id="29"/>
     </w:p>
     <w:p/>
     <w:p>
       <w:r>
-        <w:t>Отчётная документация должна передаваться Заказчику в электронном виде на русском языке. Вспомогательная документация (не указанная в качестве непосредственного результата работ) также передаётся только в электронном виде.</w:t>
-      </w:r>
-    </w:p>
-    <w:p/>
+        <w:t>Нижеперечисленные документы к АС предоставляются в электронном виде в форматах .</w:t>
+      </w:r>
+      <w:proofErr w:type="spellStart"/>
+      <w:r>
+        <w:t>docx</w:t>
+      </w:r>
+      <w:proofErr w:type="spellEnd"/>
+      <w:r>
+        <w:t xml:space="preserve"> и .</w:t>
+      </w:r>
+      <w:proofErr w:type="spellStart"/>
+      <w:r>
+        <w:t>pdf</w:t>
+      </w:r>
+      <w:proofErr w:type="spellEnd"/>
+      <w:r>
+        <w:t xml:space="preserve"> по одному экземпляру каждый</w:t>
+      </w:r>
+    </w:p>
+    <w:p>
+      <w:r>
+        <w:t>1. Техническое задание;</w:t>
+      </w:r>
+    </w:p>
+    <w:p>
+      <w:r>
+        <w:t>2. Проект системы;</w:t>
+      </w:r>
+    </w:p>
+    <w:p>
+      <w:r>
+        <w:t>3. Пояснительная записка;</w:t>
+      </w:r>
+    </w:p>
+    <w:p>
+      <w:r>
+        <w:t>4. Три варианта дополнительной функциональности на согласование.</w:t>
+      </w:r>
+    </w:p>
+    <w:p>
+      <w:r>
+        <w:br w:type="page"/>
+      </w:r>
+    </w:p>
     <w:p>
       <w:pPr>
         <w:pStyle w:val="2"/>
       </w:pPr>
-      <w:bookmarkStart w:id="30" w:name="_Toc210065546"/>
-      <w:r>
-        <w:t xml:space="preserve">7.1 </w:t>
-      </w:r>
-      <w:r>
-        <w:t>Перечень подлежащих разработке документов</w:t>
-      </w:r>
-      <w:bookmarkEnd w:id="30"/>
-    </w:p>
-    <w:p/>
-    <w:p>
-      <w:r>
-        <w:t>Документы «Проект системы» и «Пояснительная записка» должны разрабатыва</w:t>
-      </w:r>
-      <w:r>
-        <w:t>ться согласно требованиям [4].</w:t>
-      </w:r>
-    </w:p>
-    <w:p/>
-    <w:p>
-      <w:pPr>
-        <w:pStyle w:val="2"/>
-      </w:pPr>
-      <w:bookmarkStart w:id="31" w:name="_Toc210065547"/>
-      <w:r>
-        <w:t xml:space="preserve">7.2 </w:t>
-      </w:r>
-      <w:r>
-        <w:t>Перечень подлежащих разработке документов</w:t>
-      </w:r>
-      <w:bookmarkEnd w:id="31"/>
-    </w:p>
-    <w:p/>
-    <w:p>
-      <w:r>
-        <w:t xml:space="preserve">Нижеперечисленные документы </w:t>
-      </w:r>
-      <w:proofErr w:type="gramStart"/>
-      <w:r>
-        <w:t>к</w:t>
-      </w:r>
-      <w:proofErr w:type="gramEnd"/>
-      <w:r>
-        <w:t xml:space="preserve"> </w:t>
-      </w:r>
-      <w:proofErr w:type="gramStart"/>
-      <w:r>
-        <w:t>АС</w:t>
-      </w:r>
-      <w:proofErr w:type="gramEnd"/>
-      <w:r>
-        <w:t xml:space="preserve"> предоставляются в электронном виде в форматах .</w:t>
-      </w:r>
-      <w:proofErr w:type="spellStart"/>
-      <w:r>
-        <w:t>docx</w:t>
-      </w:r>
-      <w:proofErr w:type="spellEnd"/>
-      <w:r>
-        <w:t xml:space="preserve"> и .</w:t>
-      </w:r>
-      <w:proofErr w:type="spellStart"/>
-      <w:r>
-        <w:t>pdf</w:t>
-      </w:r>
-      <w:proofErr w:type="spellEnd"/>
-      <w:r>
-        <w:t xml:space="preserve"> по одному экземпляру каждый</w:t>
-      </w:r>
-    </w:p>
-    <w:p>
-      <w:r>
-        <w:t>1. Техническое задание;</w:t>
-      </w:r>
-    </w:p>
-    <w:p>
-      <w:r>
-        <w:t>2. Проект системы;</w:t>
-      </w:r>
-    </w:p>
-    <w:p>
-      <w:r>
-        <w:t>3. Пояснительная записка;</w:t>
-      </w:r>
-    </w:p>
-    <w:p>
-      <w:r>
-        <w:t>4. Три варианта дополнительной функциональности на согласование.</w:t>
-      </w:r>
-    </w:p>
-    <w:p>
-      <w:r>
-        <w:br w:type="page"/>
-      </w:r>
-    </w:p>
-    <w:p>
-      <w:pPr>
-        <w:pStyle w:val="2"/>
-      </w:pPr>
-      <w:bookmarkStart w:id="32" w:name="_Toc210065548"/>
+      <w:bookmarkStart w:id="30" w:name="_Toc210065548"/>
       <w:r>
         <w:lastRenderedPageBreak/>
         <w:t>7.3 Требования по использованию ЕСКД и ЕСПД при разработке</w:t>
       </w:r>
-      <w:bookmarkStart w:id="33" w:name="_Toc210065549"/>
-      <w:bookmarkEnd w:id="32"/>
+      <w:bookmarkStart w:id="31" w:name="_Toc210065549"/>
+      <w:bookmarkEnd w:id="30"/>
       <w:r>
         <w:t xml:space="preserve"> д</w:t>
       </w:r>
       <w:r>
         <w:t>окументов</w:t>
       </w:r>
-      <w:bookmarkEnd w:id="33"/>
+      <w:bookmarkEnd w:id="31"/>
     </w:p>
     <w:p/>
     <w:p>
@@ -5895,51 +5673,19 @@
     </w:p>
     <w:p>
       <w:r>
-        <w:t>− размер бумаги – А</w:t>
-      </w:r>
-      <w:proofErr w:type="gramStart"/>
-      <w:r>
-        <w:t>4</w:t>
-      </w:r>
-      <w:proofErr w:type="gramEnd"/>
-      <w:r>
-        <w:t xml:space="preserve">. Допускается для размещения рисунков и таблиц использование листов формата А3 с подшивкой </w:t>
-      </w:r>
-      <w:proofErr w:type="gramStart"/>
-      <w:r>
-        <w:t>по</w:t>
-      </w:r>
-      <w:proofErr w:type="gramEnd"/>
-      <w:r>
-        <w:t xml:space="preserve"> короткой сторон листа;</w:t>
-      </w:r>
-    </w:p>
-    <w:p>
-      <w:r>
-        <w:t xml:space="preserve">− шрифт – </w:t>
+        <w:t>− размер бумаги – А4. Допускается для размещения рисунков и таблиц использование листов формата А3 с подшивкой по короткой сторон листа;</w:t>
+      </w:r>
+    </w:p>
+    <w:p>
+      <w:r>
+        <w:t xml:space="preserve">− шрифт – Times New </w:t>
       </w:r>
       <w:proofErr w:type="spellStart"/>
       <w:r>
-        <w:t>Times</w:t>
+        <w:t>Roman</w:t>
       </w:r>
       <w:proofErr w:type="spellEnd"/>
       <w:r>
-        <w:t xml:space="preserve"> </w:t>
-      </w:r>
-      <w:proofErr w:type="spellStart"/>
-      <w:r>
-        <w:t>New</w:t>
-      </w:r>
-      <w:proofErr w:type="spellEnd"/>
-      <w:r>
-        <w:t xml:space="preserve"> </w:t>
-      </w:r>
-      <w:proofErr w:type="spellStart"/>
-      <w:r>
-        <w:t>Roman</w:t>
-      </w:r>
-      <w:proofErr w:type="spellEnd"/>
-      <w:r>
         <w:t xml:space="preserve"> 14;</w:t>
       </w:r>
     </w:p>
@@ -5977,7 +5723,7 @@
       <w:pPr>
         <w:pStyle w:val="1"/>
       </w:pPr>
-      <w:bookmarkStart w:id="34" w:name="_Toc210065550"/>
+      <w:bookmarkStart w:id="32" w:name="_Toc210065550"/>
       <w:r>
         <w:lastRenderedPageBreak/>
         <w:t xml:space="preserve">8. </w:t>
@@ -5985,7 +5731,7 @@
       <w:r>
         <w:t>ИСТОЧНИКИ РАЗРАБОТКИ</w:t>
       </w:r>
-      <w:bookmarkEnd w:id="34"/>
+      <w:bookmarkEnd w:id="32"/>
     </w:p>
     <w:p/>
     <w:p>
@@ -5995,11 +5741,11 @@
     </w:p>
     <w:p>
       <w:r>
-        <w:t>1.  Новые технологии в программировании</w:t>
+        <w:t xml:space="preserve">1.  Новые технологии в </w:t>
       </w:r>
       <w:proofErr w:type="gramStart"/>
       <w:r>
-        <w:t xml:space="preserve"> :</w:t>
+        <w:t>программировании :</w:t>
       </w:r>
       <w:proofErr w:type="gramEnd"/>
       <w:r>
@@ -6019,126 +5765,91 @@
       </w:r>
       <w:proofErr w:type="spellEnd"/>
       <w:r>
-        <w:t xml:space="preserve">, А. Е. </w:t>
+        <w:t xml:space="preserve">, А. Е. Горяинов — </w:t>
+      </w:r>
+      <w:proofErr w:type="gramStart"/>
+      <w:r>
+        <w:t>Томск :</w:t>
+      </w:r>
+      <w:proofErr w:type="gramEnd"/>
+      <w:r>
+        <w:t xml:space="preserve"> Эль Контент, 2014.        — 176 с.</w:t>
+      </w:r>
+    </w:p>
+    <w:p>
+      <w:r>
+        <w:t>2. ГОСТ 34.603 «Информационная технология. Виды испытаний автоматизированных систем»</w:t>
+      </w:r>
+    </w:p>
+    <w:p>
+      <w:r>
+        <w:t>3. ГОСТ 34.602 – 2020 «Информационные технологии. Комплекс стандартов на автоматизированные системы. Техническое задание на создание автоматизированной системы»;</w:t>
+      </w:r>
+    </w:p>
+    <w:p>
+      <w:r>
+        <w:t>4. ОС ТУСУР 01-2021 «Работы студенческие по направлениям подготовки и специальностям технического профиля. Общие требования и правила оформления от 25.11.2021»;</w:t>
+      </w:r>
+    </w:p>
+    <w:p>
+      <w:r>
+        <w:t>5. Рабочая программа дисциплины «Основы разработки САПР»;</w:t>
+      </w:r>
+    </w:p>
+    <w:p>
+      <w:r>
+        <w:t>6. Учебное пособие для студентов направления «Электроника и микроэлектроника» «Математические модели и САПР электронных приборов и устройств»;</w:t>
+      </w:r>
+    </w:p>
+    <w:p>
+      <w:r>
+        <w:t>7. Введение в UML от создателей языка [Текст</w:t>
+      </w:r>
+      <w:proofErr w:type="gramStart"/>
+      <w:r>
+        <w:t>] :</w:t>
+      </w:r>
+      <w:proofErr w:type="gramEnd"/>
+      <w:r>
+        <w:t xml:space="preserve"> руководство пользователя / Г. Буч, Д. Рамбо, И. Якобсон. - 2-е изд. - М. : ДМК Пресс,</w:t>
+      </w:r>
+    </w:p>
+    <w:p>
+      <w:pPr>
+        <w:ind w:firstLine="0"/>
+      </w:pPr>
+      <w:r>
+        <w:t xml:space="preserve">2012. - 494 </w:t>
+      </w:r>
+      <w:proofErr w:type="gramStart"/>
+      <w:r>
+        <w:t>с. :</w:t>
+      </w:r>
+      <w:proofErr w:type="gramEnd"/>
+      <w:r>
+        <w:t xml:space="preserve"> ил. - (Классика программирования). - </w:t>
       </w:r>
       <w:proofErr w:type="spellStart"/>
       <w:r>
-        <w:t>Горяинов</w:t>
+        <w:t>Предм</w:t>
       </w:r>
       <w:proofErr w:type="spellEnd"/>
       <w:r>
-        <w:t xml:space="preserve"> — Томск : Эль </w:t>
+        <w:t>. указ.: с. 483- 493. - ISBN 978-5-94074-644-7;</w:t>
+      </w:r>
+    </w:p>
+    <w:p>
+      <w:r>
+        <w:t xml:space="preserve">8. Ли. К. Основы САПР (CAD/CAM/CAE). – </w:t>
       </w:r>
       <w:proofErr w:type="spellStart"/>
       <w:r>
-        <w:t>Контент</w:t>
+        <w:t>Спб</w:t>
       </w:r>
       <w:proofErr w:type="spellEnd"/>
-      <w:r>
-        <w:t xml:space="preserve">, 2014.        — 176 </w:t>
-      </w:r>
       <w:proofErr w:type="gramStart"/>
       <w:r>
-        <w:t>с</w:t>
-      </w:r>
-      <w:proofErr w:type="gramEnd"/>
-      <w:r>
-        <w:t>.</w:t>
-      </w:r>
-    </w:p>
-    <w:p>
-      <w:r>
-        <w:t>2. ГОСТ 34.603 «Информационная технология. Виды испытаний автоматизированных систем»</w:t>
-      </w:r>
-    </w:p>
-    <w:p>
-      <w:r>
-        <w:t>3. ГОСТ 34.602 – 2020 «Информационные технологии. Комплекс стандартов на автоматизированные системы. Техническое задание на создание автоматизированной системы»;</w:t>
-      </w:r>
-    </w:p>
-    <w:p>
-      <w:r>
-        <w:t>4. ОС ТУСУР 01-2021 «Работы студенческие по направлениям подготовки и специальностям технического профиля. Общие требования и правила оформления от 25.11.2021»;</w:t>
-      </w:r>
-    </w:p>
-    <w:p>
-      <w:r>
-        <w:t>5. Рабочая программа дисциплины «Основы разработки САПР»;</w:t>
-      </w:r>
-    </w:p>
-    <w:p>
-      <w:r>
-        <w:t>6. Учебное пособие для студентов направления «Электроника и микроэлектроника» «Математические модели и САПР электронных приборов и устройств»;</w:t>
-      </w:r>
-    </w:p>
-    <w:p>
-      <w:r>
-        <w:t>7. Введение в UML от создателей языка [Текст]</w:t>
-      </w:r>
-      <w:proofErr w:type="gramStart"/>
-      <w:r>
-        <w:t xml:space="preserve"> :</w:t>
-      </w:r>
-      <w:proofErr w:type="gramEnd"/>
-      <w:r>
-        <w:t xml:space="preserve"> руководство пользователя / Г. Буч, Д. </w:t>
-      </w:r>
-      <w:proofErr w:type="spellStart"/>
-      <w:r>
-        <w:t>Рамбо</w:t>
-      </w:r>
-      <w:proofErr w:type="spellEnd"/>
-      <w:r>
-        <w:t>, И. Якобсон. - 2-е изд. - М. : ДМК Пресс,</w:t>
-      </w:r>
-    </w:p>
-    <w:p>
-      <w:pPr>
-        <w:ind w:firstLine="0"/>
-      </w:pPr>
-      <w:r>
-        <w:t>2012. - 494 с.</w:t>
-      </w:r>
-      <w:proofErr w:type="gramStart"/>
-      <w:r>
-        <w:t xml:space="preserve"> :</w:t>
-      </w:r>
-      <w:proofErr w:type="gramEnd"/>
-      <w:r>
-        <w:t xml:space="preserve"> ил. - (Классика программирования). - </w:t>
-      </w:r>
-      <w:proofErr w:type="spellStart"/>
-      <w:r>
-        <w:t>Предм</w:t>
-      </w:r>
-      <w:proofErr w:type="spellEnd"/>
-      <w:r>
-        <w:t>. указ</w:t>
-      </w:r>
-      <w:proofErr w:type="gramStart"/>
-      <w:r>
-        <w:t xml:space="preserve">.: </w:t>
-      </w:r>
-      <w:proofErr w:type="gramEnd"/>
-      <w:r>
-        <w:t>с. 483- 493. - ISBN 978-5-94074-644-7;</w:t>
-      </w:r>
-    </w:p>
-    <w:p>
-      <w:r>
-        <w:t xml:space="preserve">8. Ли. К. Основы САПР (CAD/CAM/CAE). – </w:t>
-      </w:r>
-      <w:proofErr w:type="spellStart"/>
-      <w:r>
-        <w:t>Спб</w:t>
-      </w:r>
-      <w:proofErr w:type="spellEnd"/>
-      <w:r>
-        <w:t>.</w:t>
-      </w:r>
-      <w:proofErr w:type="gramStart"/>
-      <w:r>
-        <w:t>:«</w:t>
+        <w:t>.:«</w:t>
       </w:r>
       <w:proofErr w:type="gramEnd"/>
       <w:r>
@@ -6159,8 +5870,8 @@
 </file>
 
 <file path=word/comments.xml><?xml version="1.0" encoding="utf-8"?>
-<w:comments xmlns:ve="http://schemas.openxmlformats.org/markup-compatibility/2006" xmlns:o="urn:schemas-microsoft-com:office:office" xmlns:r="http://schemas.openxmlformats.org/officeDocument/2006/relationships" xmlns:m="http://schemas.openxmlformats.org/officeDocument/2006/math" xmlns:v="urn:schemas-microsoft-com:vml" xmlns:wp="http://schemas.openxmlformats.org/drawingml/2006/wordprocessingDrawing" xmlns:w10="urn:schemas-microsoft-com:office:word" xmlns:w="http://schemas.openxmlformats.org/wordprocessingml/2006/main" xmlns:wne="http://schemas.microsoft.com/office/word/2006/wordml">
-  <w:comment w:id="13" w:author="Kalentyev Alexey" w:date="2025-09-30T11:37:00Z" w:initials="KA">
+<w:comments xmlns:wpc="http://schemas.microsoft.com/office/word/2010/wordprocessingCanvas" xmlns:cx="http://schemas.microsoft.com/office/drawing/2014/chartex" xmlns:cx1="http://schemas.microsoft.com/office/drawing/2015/9/8/chartex" xmlns:cx2="http://schemas.microsoft.com/office/drawing/2015/10/21/chartex" xmlns:cx3="http://schemas.microsoft.com/office/drawing/2016/5/9/chartex" xmlns:cx4="http://schemas.microsoft.com/office/drawing/2016/5/10/chartex" xmlns:cx5="http://schemas.microsoft.com/office/drawing/2016/5/11/chartex" xmlns:cx6="http://schemas.microsoft.com/office/drawing/2016/5/12/chartex" xmlns:cx7="http://schemas.microsoft.com/office/drawing/2016/5/13/chartex" xmlns:cx8="http://schemas.microsoft.com/office/drawing/2016/5/14/chartex" xmlns:mc="http://schemas.openxmlformats.org/markup-compatibility/2006" xmlns:aink="http://schemas.microsoft.com/office/drawing/2016/ink" xmlns:am3d="http://schemas.microsoft.com/office/drawing/2017/model3d" xmlns:o="urn:schemas-microsoft-com:office:office" xmlns:oel="http://schemas.microsoft.com/office/2019/extlst" xmlns:r="http://schemas.openxmlformats.org/officeDocument/2006/relationships" xmlns:m="http://schemas.openxmlformats.org/officeDocument/2006/math" xmlns:v="urn:schemas-microsoft-com:vml" xmlns:wp14="http://schemas.microsoft.com/office/word/2010/wordprocessingDrawing" xmlns:wp="http://schemas.openxmlformats.org/drawingml/2006/wordprocessingDrawing" xmlns:w10="urn:schemas-microsoft-com:office:word" xmlns:w="http://schemas.openxmlformats.org/wordprocessingml/2006/main" xmlns:w14="http://schemas.microsoft.com/office/word/2010/wordml" xmlns:w15="http://schemas.microsoft.com/office/word/2012/wordml" xmlns:w16cex="http://schemas.microsoft.com/office/word/2018/wordml/cex" xmlns:w16cid="http://schemas.microsoft.com/office/word/2016/wordml/cid" xmlns:w16="http://schemas.microsoft.com/office/word/2018/wordml" xmlns:w16du="http://schemas.microsoft.com/office/word/2023/wordml/word16du" xmlns:w16sdtdh="http://schemas.microsoft.com/office/word/2020/wordml/sdtdatahash" xmlns:w16sdtfl="http://schemas.microsoft.com/office/word/2024/wordml/sdtformatlock" xmlns:w16se="http://schemas.microsoft.com/office/word/2015/wordml/symex" xmlns:wpg="http://schemas.microsoft.com/office/word/2010/wordprocessingGroup" xmlns:wpi="http://schemas.microsoft.com/office/word/2010/wordprocessingInk" xmlns:wne="http://schemas.microsoft.com/office/word/2006/wordml" xmlns:wps="http://schemas.microsoft.com/office/word/2010/wordprocessingShape" mc:Ignorable="w14 w15 w16se w16cid w16 w16cex w16sdtdh w16sdtfl w16du wp14">
+  <w:comment w:id="12" w:author="Kalentyev Alexey" w:date="2025-10-07T13:30:00Z" w:initials="KA">
     <w:p>
       <w:pPr>
         <w:pStyle w:val="ae"/>
@@ -6174,22 +5885,11 @@
         <w:annotationRef/>
       </w:r>
       <w:r>
-        <w:t>Чертеж</w:t>
-      </w:r>
-      <w:proofErr w:type="gramStart"/>
-      <w:r>
-        <w:t>и</w:t>
-      </w:r>
-      <w:r>
-        <w:t>(</w:t>
-      </w:r>
-      <w:proofErr w:type="gramEnd"/>
-      <w:r>
-        <w:t>СДЕЛАНО)</w:t>
+        <w:t>Список.</w:t>
       </w:r>
     </w:p>
   </w:comment>
-  <w:comment w:id="12" w:author="Kalentyev Alexey" w:date="2025-09-30T11:37:00Z" w:initials="KA">
+  <w:comment w:id="20" w:author="Kalentyev Alexey" w:date="2025-10-07T13:31:00Z" w:initials="KA">
     <w:p>
       <w:pPr>
         <w:pStyle w:val="ae"/>
@@ -6203,82 +5903,7 @@
         <w:annotationRef/>
       </w:r>
       <w:r>
-        <w:t>ОС ТУСУР, кол-во параметро</w:t>
-      </w:r>
-      <w:proofErr w:type="gramStart"/>
-      <w:r>
-        <w:t>в</w:t>
-      </w:r>
-      <w:r>
-        <w:t>(</w:t>
-      </w:r>
-      <w:proofErr w:type="gramEnd"/>
-      <w:r>
-        <w:t>СДЕЛАНО)</w:t>
-      </w:r>
-    </w:p>
-    <w:p>
-      <w:pPr>
-        <w:pStyle w:val="ae"/>
-        <w:ind w:firstLine="0"/>
-        <w:jc w:val="left"/>
-      </w:pPr>
-    </w:p>
-  </w:comment>
-  <w:comment w:id="14" w:author="Kalentyev Alexey" w:date="2025-09-30T11:37:00Z" w:initials="KA">
-    <w:p>
-      <w:pPr>
-        <w:pStyle w:val="ae"/>
-        <w:ind w:firstLine="0"/>
-        <w:jc w:val="left"/>
-      </w:pPr>
-      <w:r>
-        <w:rPr>
-          <w:rStyle w:val="ad"/>
-        </w:rPr>
-        <w:annotationRef/>
-      </w:r>
-      <w:r>
-        <w:t>ОС ТУСУ</w:t>
-      </w:r>
-      <w:proofErr w:type="gramStart"/>
-      <w:r>
-        <w:t>Р</w:t>
-      </w:r>
-      <w:r>
-        <w:t>(</w:t>
-      </w:r>
-      <w:proofErr w:type="gramEnd"/>
-      <w:r>
-        <w:t>СДЕЛАНО)</w:t>
-      </w:r>
-    </w:p>
-    <w:p>
-      <w:pPr>
-        <w:pStyle w:val="ae"/>
-        <w:ind w:firstLine="0"/>
-        <w:jc w:val="left"/>
-      </w:pPr>
-    </w:p>
-  </w:comment>
-  <w:comment w:id="22" w:author="Kalentyev Alexey" w:date="2025-09-30T11:38:00Z" w:initials="KA">
-    <w:p>
-      <w:pPr>
-        <w:pStyle w:val="ae"/>
-        <w:ind w:firstLine="0"/>
-        <w:jc w:val="left"/>
-        <w:rPr>
-          <w:lang w:val="en-US"/>
-        </w:rPr>
-      </w:pPr>
-      <w:r>
-        <w:rPr>
-          <w:rStyle w:val="ad"/>
-        </w:rPr>
-        <w:annotationRef/>
-      </w:r>
-      <w:r>
-        <w:t>СДЕЛАНО</w:t>
+        <w:t>ОС ТУСУР</w:t>
       </w:r>
     </w:p>
   </w:comment>
@@ -6287,36 +5912,27 @@
 
 <file path=word/commentsExtended.xml><?xml version="1.0" encoding="utf-8"?>
 <w15:commentsEx xmlns:wpc="http://schemas.microsoft.com/office/word/2010/wordprocessingCanvas" xmlns:cx="http://schemas.microsoft.com/office/drawing/2014/chartex" xmlns:cx1="http://schemas.microsoft.com/office/drawing/2015/9/8/chartex" xmlns:cx2="http://schemas.microsoft.com/office/drawing/2015/10/21/chartex" xmlns:cx3="http://schemas.microsoft.com/office/drawing/2016/5/9/chartex" xmlns:cx4="http://schemas.microsoft.com/office/drawing/2016/5/10/chartex" xmlns:cx5="http://schemas.microsoft.com/office/drawing/2016/5/11/chartex" xmlns:cx6="http://schemas.microsoft.com/office/drawing/2016/5/12/chartex" xmlns:cx7="http://schemas.microsoft.com/office/drawing/2016/5/13/chartex" xmlns:cx8="http://schemas.microsoft.com/office/drawing/2016/5/14/chartex" xmlns:mc="http://schemas.openxmlformats.org/markup-compatibility/2006" xmlns:aink="http://schemas.microsoft.com/office/drawing/2016/ink" xmlns:am3d="http://schemas.microsoft.com/office/drawing/2017/model3d" xmlns:o="urn:schemas-microsoft-com:office:office" xmlns:oel="http://schemas.microsoft.com/office/2019/extlst" xmlns:r="http://schemas.openxmlformats.org/officeDocument/2006/relationships" xmlns:m="http://schemas.openxmlformats.org/officeDocument/2006/math" xmlns:v="urn:schemas-microsoft-com:vml" xmlns:wp14="http://schemas.microsoft.com/office/word/2010/wordprocessingDrawing" xmlns:wp="http://schemas.openxmlformats.org/drawingml/2006/wordprocessingDrawing" xmlns:w10="urn:schemas-microsoft-com:office:word" xmlns:w="http://schemas.openxmlformats.org/wordprocessingml/2006/main" xmlns:w14="http://schemas.microsoft.com/office/word/2010/wordml" xmlns:w15="http://schemas.microsoft.com/office/word/2012/wordml" xmlns:w16cex="http://schemas.microsoft.com/office/word/2018/wordml/cex" xmlns:w16cid="http://schemas.microsoft.com/office/word/2016/wordml/cid" xmlns:w16="http://schemas.microsoft.com/office/word/2018/wordml" xmlns:w16du="http://schemas.microsoft.com/office/word/2023/wordml/word16du" xmlns:w16sdtdh="http://schemas.microsoft.com/office/word/2020/wordml/sdtdatahash" xmlns:w16sdtfl="http://schemas.microsoft.com/office/word/2024/wordml/sdtformatlock" xmlns:w16se="http://schemas.microsoft.com/office/word/2015/wordml/symex" xmlns:wpg="http://schemas.microsoft.com/office/word/2010/wordprocessingGroup" xmlns:wpi="http://schemas.microsoft.com/office/word/2010/wordprocessingInk" xmlns:wne="http://schemas.microsoft.com/office/word/2006/wordml" xmlns:wps="http://schemas.microsoft.com/office/word/2010/wordprocessingShape" mc:Ignorable="w14 w15 w16se w16cid w16 w16cex w16sdtdh w16sdtfl w16du wp14">
-  <w15:commentEx w15:paraId="431DBFC7" w15:done="0"/>
-  <w15:commentEx w15:paraId="7A2D7FAF" w15:done="0"/>
-  <w15:commentEx w15:paraId="710CB2AA" w15:done="0"/>
-  <w15:commentEx w15:paraId="1ECB3640" w15:done="0"/>
-  <w15:commentEx w15:paraId="05C92797" w15:done="0"/>
+  <w15:commentEx w15:paraId="3E72A071" w15:done="0"/>
+  <w15:commentEx w15:paraId="6AF3B92A" w15:done="0"/>
 </w15:commentsEx>
 </file>
 
 <file path=word/commentsExtensible.xml><?xml version="1.0" encoding="utf-8"?>
 <w16cex:commentsExtensible xmlns:wpc="http://schemas.microsoft.com/office/word/2010/wordprocessingCanvas" xmlns:cx="http://schemas.microsoft.com/office/drawing/2014/chartex" xmlns:cx1="http://schemas.microsoft.com/office/drawing/2015/9/8/chartex" xmlns:cx2="http://schemas.microsoft.com/office/drawing/2015/10/21/chartex" xmlns:cx3="http://schemas.microsoft.com/office/drawing/2016/5/9/chartex" xmlns:cx4="http://schemas.microsoft.com/office/drawing/2016/5/10/chartex" xmlns:cx5="http://schemas.microsoft.com/office/drawing/2016/5/11/chartex" xmlns:cx6="http://schemas.microsoft.com/office/drawing/2016/5/12/chartex" xmlns:cx7="http://schemas.microsoft.com/office/drawing/2016/5/13/chartex" xmlns:cx8="http://schemas.microsoft.com/office/drawing/2016/5/14/chartex" xmlns:cr="http://schemas.microsoft.com/office/comments/2020/reactions" xmlns:mc="http://schemas.openxmlformats.org/markup-compatibility/2006" xmlns:aink="http://schemas.microsoft.com/office/drawing/2016/ink" xmlns:am3d="http://schemas.microsoft.com/office/drawing/2017/model3d" xmlns:o="urn:schemas-microsoft-com:office:office" xmlns:oel="http://schemas.microsoft.com/office/2019/extlst" xmlns:r="http://schemas.openxmlformats.org/officeDocument/2006/relationships" xmlns:m="http://schemas.openxmlformats.org/officeDocument/2006/math" xmlns:v="urn:schemas-microsoft-com:vml" xmlns:wp14="http://schemas.microsoft.com/office/word/2010/wordprocessingDrawing" xmlns:wp="http://schemas.openxmlformats.org/drawingml/2006/wordprocessingDrawing" xmlns:w10="urn:schemas-microsoft-com:office:word" xmlns:w="http://schemas.openxmlformats.org/wordprocessingml/2006/main" xmlns:w14="http://schemas.microsoft.com/office/word/2010/wordml" xmlns:w15="http://schemas.microsoft.com/office/word/2012/wordml" xmlns:w16cex="http://schemas.microsoft.com/office/word/2018/wordml/cex" xmlns:w16cid="http://schemas.microsoft.com/office/word/2016/wordml/cid" xmlns:w16="http://schemas.microsoft.com/office/word/2018/wordml" xmlns:w16du="http://schemas.microsoft.com/office/word/2023/wordml/word16du" xmlns:w16sdtdh="http://schemas.microsoft.com/office/word/2020/wordml/sdtdatahash" xmlns:w16sdtfl="http://schemas.microsoft.com/office/word/2024/wordml/sdtformatlock" xmlns:w16se="http://schemas.microsoft.com/office/word/2015/wordml/symex" xmlns:wpg="http://schemas.microsoft.com/office/word/2010/wordprocessingGroup" xmlns:wpi="http://schemas.microsoft.com/office/word/2010/wordprocessingInk" xmlns:wne="http://schemas.microsoft.com/office/word/2006/wordml" xmlns:wps="http://schemas.microsoft.com/office/word/2010/wordprocessingShape" mc:Ignorable="w14 w15 w16se w16cid w16 w16cex w16sdtdh w16sdtfl cr w16du wp14">
-  <w16cex:commentExtensible w16cex:durableId="6296874F" w16cex:dateUtc="2025-09-30T03:25:00Z"/>
-  <w16cex:commentExtensible w16cex:durableId="00B11DA0" w16cex:dateUtc="2025-09-30T03:26:00Z"/>
-  <w16cex:commentExtensible w16cex:durableId="1ACDB4C0" w16cex:dateUtc="2025-09-30T03:27:00Z"/>
-  <w16cex:commentExtensible w16cex:durableId="6273E116" w16cex:dateUtc="2025-09-30T03:27:00Z"/>
-  <w16cex:commentExtensible w16cex:durableId="6DAC78A8" w16cex:dateUtc="2025-09-30T03:28:00Z"/>
+  <w16cex:commentExtensible w16cex:durableId="3C8D5D6D" w16cex:dateUtc="2025-10-07T06:30:00Z"/>
+  <w16cex:commentExtensible w16cex:durableId="7D1657F7" w16cex:dateUtc="2025-10-07T06:31:00Z"/>
 </w16cex:commentsExtensible>
 </file>
 
 <file path=word/commentsIds.xml><?xml version="1.0" encoding="utf-8"?>
 <w16cid:commentsIds xmlns:wpc="http://schemas.microsoft.com/office/word/2010/wordprocessingCanvas" xmlns:cx="http://schemas.microsoft.com/office/drawing/2014/chartex" xmlns:cx1="http://schemas.microsoft.com/office/drawing/2015/9/8/chartex" xmlns:cx2="http://schemas.microsoft.com/office/drawing/2015/10/21/chartex" xmlns:cx3="http://schemas.microsoft.com/office/drawing/2016/5/9/chartex" xmlns:cx4="http://schemas.microsoft.com/office/drawing/2016/5/10/chartex" xmlns:cx5="http://schemas.microsoft.com/office/drawing/2016/5/11/chartex" xmlns:cx6="http://schemas.microsoft.com/office/drawing/2016/5/12/chartex" xmlns:cx7="http://schemas.microsoft.com/office/drawing/2016/5/13/chartex" xmlns:cx8="http://schemas.microsoft.com/office/drawing/2016/5/14/chartex" xmlns:mc="http://schemas.openxmlformats.org/markup-compatibility/2006" xmlns:aink="http://schemas.microsoft.com/office/drawing/2016/ink" xmlns:am3d="http://schemas.microsoft.com/office/drawing/2017/model3d" xmlns:o="urn:schemas-microsoft-com:office:office" xmlns:oel="http://schemas.microsoft.com/office/2019/extlst" xmlns:r="http://schemas.openxmlformats.org/officeDocument/2006/relationships" xmlns:m="http://schemas.openxmlformats.org/officeDocument/2006/math" xmlns:v="urn:schemas-microsoft-com:vml" xmlns:wp14="http://schemas.microsoft.com/office/word/2010/wordprocessingDrawing" xmlns:wp="http://schemas.openxmlformats.org/drawingml/2006/wordprocessingDrawing" xmlns:w10="urn:schemas-microsoft-com:office:word" xmlns:w="http://schemas.openxmlformats.org/wordprocessingml/2006/main" xmlns:w14="http://schemas.microsoft.com/office/word/2010/wordml" xmlns:w15="http://schemas.microsoft.com/office/word/2012/wordml" xmlns:w16cex="http://schemas.microsoft.com/office/word/2018/wordml/cex" xmlns:w16cid="http://schemas.microsoft.com/office/word/2016/wordml/cid" xmlns:w16="http://schemas.microsoft.com/office/word/2018/wordml" xmlns:w16du="http://schemas.microsoft.com/office/word/2023/wordml/word16du" xmlns:w16sdtdh="http://schemas.microsoft.com/office/word/2020/wordml/sdtdatahash" xmlns:w16sdtfl="http://schemas.microsoft.com/office/word/2024/wordml/sdtformatlock" xmlns:w16se="http://schemas.microsoft.com/office/word/2015/wordml/symex" xmlns:wpg="http://schemas.microsoft.com/office/word/2010/wordprocessingGroup" xmlns:wpi="http://schemas.microsoft.com/office/word/2010/wordprocessingInk" xmlns:wne="http://schemas.microsoft.com/office/word/2006/wordml" xmlns:wps="http://schemas.microsoft.com/office/word/2010/wordprocessingShape" mc:Ignorable="w14 w15 w16se w16cid w16 w16cex w16sdtdh w16sdtfl w16du wp14">
-  <w16cid:commentId w16cid:paraId="431DBFC7" w16cid:durableId="6296874F"/>
-  <w16cid:commentId w16cid:paraId="7A2D7FAF" w16cid:durableId="00B11DA0"/>
-  <w16cid:commentId w16cid:paraId="710CB2AA" w16cid:durableId="1ACDB4C0"/>
-  <w16cid:commentId w16cid:paraId="1ECB3640" w16cid:durableId="6273E116"/>
-  <w16cid:commentId w16cid:paraId="05C92797" w16cid:durableId="6DAC78A8"/>
+  <w16cid:commentId w16cid:paraId="3E72A071" w16cid:durableId="3C8D5D6D"/>
+  <w16cid:commentId w16cid:paraId="6AF3B92A" w16cid:durableId="7D1657F7"/>
 </w16cid:commentsIds>
 </file>
 
 <file path=word/endnotes.xml><?xml version="1.0" encoding="utf-8"?>
-<w:endnotes xmlns:ve="http://schemas.openxmlformats.org/markup-compatibility/2006" xmlns:o="urn:schemas-microsoft-com:office:office" xmlns:r="http://schemas.openxmlformats.org/officeDocument/2006/relationships" xmlns:m="http://schemas.openxmlformats.org/officeDocument/2006/math" xmlns:v="urn:schemas-microsoft-com:vml" xmlns:wp="http://schemas.openxmlformats.org/drawingml/2006/wordprocessingDrawing" xmlns:w10="urn:schemas-microsoft-com:office:word" xmlns:w="http://schemas.openxmlformats.org/wordprocessingml/2006/main" xmlns:wne="http://schemas.microsoft.com/office/word/2006/wordml">
+<w:endnotes xmlns:wpc="http://schemas.microsoft.com/office/word/2010/wordprocessingCanvas" xmlns:cx="http://schemas.microsoft.com/office/drawing/2014/chartex" xmlns:cx1="http://schemas.microsoft.com/office/drawing/2015/9/8/chartex" xmlns:cx2="http://schemas.microsoft.com/office/drawing/2015/10/21/chartex" xmlns:cx3="http://schemas.microsoft.com/office/drawing/2016/5/9/chartex" xmlns:cx4="http://schemas.microsoft.com/office/drawing/2016/5/10/chartex" xmlns:cx5="http://schemas.microsoft.com/office/drawing/2016/5/11/chartex" xmlns:cx6="http://schemas.microsoft.com/office/drawing/2016/5/12/chartex" xmlns:cx7="http://schemas.microsoft.com/office/drawing/2016/5/13/chartex" xmlns:cx8="http://schemas.microsoft.com/office/drawing/2016/5/14/chartex" xmlns:mc="http://schemas.openxmlformats.org/markup-compatibility/2006" xmlns:aink="http://schemas.microsoft.com/office/drawing/2016/ink" xmlns:am3d="http://schemas.microsoft.com/office/drawing/2017/model3d" xmlns:o="urn:schemas-microsoft-com:office:office" xmlns:oel="http://schemas.microsoft.com/office/2019/extlst" xmlns:r="http://schemas.openxmlformats.org/officeDocument/2006/relationships" xmlns:m="http://schemas.openxmlformats.org/officeDocument/2006/math" xmlns:v="urn:schemas-microsoft-com:vml" xmlns:wp14="http://schemas.microsoft.com/office/word/2010/wordprocessingDrawing" xmlns:wp="http://schemas.openxmlformats.org/drawingml/2006/wordprocessingDrawing" xmlns:w10="urn:schemas-microsoft-com:office:word" xmlns:w="http://schemas.openxmlformats.org/wordprocessingml/2006/main" xmlns:w14="http://schemas.microsoft.com/office/word/2010/wordml" xmlns:w15="http://schemas.microsoft.com/office/word/2012/wordml" xmlns:w16cex="http://schemas.microsoft.com/office/word/2018/wordml/cex" xmlns:w16cid="http://schemas.microsoft.com/office/word/2016/wordml/cid" xmlns:w16="http://schemas.microsoft.com/office/word/2018/wordml" xmlns:w16du="http://schemas.microsoft.com/office/word/2023/wordml/word16du" xmlns:w16sdtdh="http://schemas.microsoft.com/office/word/2020/wordml/sdtdatahash" xmlns:w16sdtfl="http://schemas.microsoft.com/office/word/2024/wordml/sdtformatlock" xmlns:w16se="http://schemas.microsoft.com/office/word/2015/wordml/symex" xmlns:wpg="http://schemas.microsoft.com/office/word/2010/wordprocessingGroup" xmlns:wpi="http://schemas.microsoft.com/office/word/2010/wordprocessingInk" xmlns:wne="http://schemas.microsoft.com/office/word/2006/wordml" xmlns:wps="http://schemas.microsoft.com/office/word/2010/wordprocessingShape" mc:Ignorable="w14 w15 w16se w16cid w16 w16cex w16sdtdh w16sdtfl w16du wp14">
   <w:endnote w:type="separator" w:id="-1">
     <w:p>
       <w:pPr>
@@ -6341,7 +5957,7 @@
 </file>
 
 <file path=word/footer1.xml><?xml version="1.0" encoding="utf-8"?>
-<w:ftr xmlns:ve="http://schemas.openxmlformats.org/markup-compatibility/2006" xmlns:o="urn:schemas-microsoft-com:office:office" xmlns:r="http://schemas.openxmlformats.org/officeDocument/2006/relationships" xmlns:m="http://schemas.openxmlformats.org/officeDocument/2006/math" xmlns:v="urn:schemas-microsoft-com:vml" xmlns:wp="http://schemas.openxmlformats.org/drawingml/2006/wordprocessingDrawing" xmlns:w10="urn:schemas-microsoft-com:office:word" xmlns:w="http://schemas.openxmlformats.org/wordprocessingml/2006/main" xmlns:wne="http://schemas.microsoft.com/office/word/2006/wordml">
+<w:ftr xmlns:wpc="http://schemas.microsoft.com/office/word/2010/wordprocessingCanvas" xmlns:cx="http://schemas.microsoft.com/office/drawing/2014/chartex" xmlns:cx1="http://schemas.microsoft.com/office/drawing/2015/9/8/chartex" xmlns:cx2="http://schemas.microsoft.com/office/drawing/2015/10/21/chartex" xmlns:cx3="http://schemas.microsoft.com/office/drawing/2016/5/9/chartex" xmlns:cx4="http://schemas.microsoft.com/office/drawing/2016/5/10/chartex" xmlns:cx5="http://schemas.microsoft.com/office/drawing/2016/5/11/chartex" xmlns:cx6="http://schemas.microsoft.com/office/drawing/2016/5/12/chartex" xmlns:cx7="http://schemas.microsoft.com/office/drawing/2016/5/13/chartex" xmlns:cx8="http://schemas.microsoft.com/office/drawing/2016/5/14/chartex" xmlns:mc="http://schemas.openxmlformats.org/markup-compatibility/2006" xmlns:aink="http://schemas.microsoft.com/office/drawing/2016/ink" xmlns:am3d="http://schemas.microsoft.com/office/drawing/2017/model3d" xmlns:o="urn:schemas-microsoft-com:office:office" xmlns:oel="http://schemas.microsoft.com/office/2019/extlst" xmlns:r="http://schemas.openxmlformats.org/officeDocument/2006/relationships" xmlns:m="http://schemas.openxmlformats.org/officeDocument/2006/math" xmlns:v="urn:schemas-microsoft-com:vml" xmlns:wp14="http://schemas.microsoft.com/office/word/2010/wordprocessingDrawing" xmlns:wp="http://schemas.openxmlformats.org/drawingml/2006/wordprocessingDrawing" xmlns:w10="urn:schemas-microsoft-com:office:word" xmlns:w="http://schemas.openxmlformats.org/wordprocessingml/2006/main" xmlns:w14="http://schemas.microsoft.com/office/word/2010/wordml" xmlns:w15="http://schemas.microsoft.com/office/word/2012/wordml" xmlns:w16cex="http://schemas.microsoft.com/office/word/2018/wordml/cex" xmlns:w16cid="http://schemas.microsoft.com/office/word/2016/wordml/cid" xmlns:w16="http://schemas.microsoft.com/office/word/2018/wordml" xmlns:w16du="http://schemas.microsoft.com/office/word/2023/wordml/word16du" xmlns:w16sdtdh="http://schemas.microsoft.com/office/word/2020/wordml/sdtdatahash" xmlns:w16sdtfl="http://schemas.microsoft.com/office/word/2024/wordml/sdtformatlock" xmlns:w16se="http://schemas.microsoft.com/office/word/2015/wordml/symex" xmlns:wpg="http://schemas.microsoft.com/office/word/2010/wordprocessingGroup" xmlns:wpi="http://schemas.microsoft.com/office/word/2010/wordprocessingInk" xmlns:wne="http://schemas.microsoft.com/office/word/2006/wordml" xmlns:wps="http://schemas.microsoft.com/office/word/2010/wordprocessingShape" mc:Ignorable="w14 w15 w16se w16cid w16 w16cex w16sdtdh w16sdtfl w16du wp14">
   <w:p>
     <w:pPr>
       <w:pStyle w:val="a6"/>
@@ -6351,7 +5967,7 @@
 </file>
 
 <file path=word/footer2.xml><?xml version="1.0" encoding="utf-8"?>
-<w:ftr xmlns:ve="http://schemas.openxmlformats.org/markup-compatibility/2006" xmlns:o="urn:schemas-microsoft-com:office:office" xmlns:r="http://schemas.openxmlformats.org/officeDocument/2006/relationships" xmlns:m="http://schemas.openxmlformats.org/officeDocument/2006/math" xmlns:v="urn:schemas-microsoft-com:vml" xmlns:wp="http://schemas.openxmlformats.org/drawingml/2006/wordprocessingDrawing" xmlns:w10="urn:schemas-microsoft-com:office:word" xmlns:w="http://schemas.openxmlformats.org/wordprocessingml/2006/main" xmlns:wne="http://schemas.microsoft.com/office/word/2006/wordml">
+<w:ftr xmlns:wpc="http://schemas.microsoft.com/office/word/2010/wordprocessingCanvas" xmlns:cx="http://schemas.microsoft.com/office/drawing/2014/chartex" xmlns:cx1="http://schemas.microsoft.com/office/drawing/2015/9/8/chartex" xmlns:cx2="http://schemas.microsoft.com/office/drawing/2015/10/21/chartex" xmlns:cx3="http://schemas.microsoft.com/office/drawing/2016/5/9/chartex" xmlns:cx4="http://schemas.microsoft.com/office/drawing/2016/5/10/chartex" xmlns:cx5="http://schemas.microsoft.com/office/drawing/2016/5/11/chartex" xmlns:cx6="http://schemas.microsoft.com/office/drawing/2016/5/12/chartex" xmlns:cx7="http://schemas.microsoft.com/office/drawing/2016/5/13/chartex" xmlns:cx8="http://schemas.microsoft.com/office/drawing/2016/5/14/chartex" xmlns:mc="http://schemas.openxmlformats.org/markup-compatibility/2006" xmlns:aink="http://schemas.microsoft.com/office/drawing/2016/ink" xmlns:am3d="http://schemas.microsoft.com/office/drawing/2017/model3d" xmlns:o="urn:schemas-microsoft-com:office:office" xmlns:oel="http://schemas.microsoft.com/office/2019/extlst" xmlns:r="http://schemas.openxmlformats.org/officeDocument/2006/relationships" xmlns:m="http://schemas.openxmlformats.org/officeDocument/2006/math" xmlns:v="urn:schemas-microsoft-com:vml" xmlns:wp14="http://schemas.microsoft.com/office/word/2010/wordprocessingDrawing" xmlns:wp="http://schemas.openxmlformats.org/drawingml/2006/wordprocessingDrawing" xmlns:w10="urn:schemas-microsoft-com:office:word" xmlns:w="http://schemas.openxmlformats.org/wordprocessingml/2006/main" xmlns:w14="http://schemas.microsoft.com/office/word/2010/wordml" xmlns:w15="http://schemas.microsoft.com/office/word/2012/wordml" xmlns:w16cex="http://schemas.microsoft.com/office/word/2018/wordml/cex" xmlns:w16cid="http://schemas.microsoft.com/office/word/2016/wordml/cid" xmlns:w16="http://schemas.microsoft.com/office/word/2018/wordml" xmlns:w16du="http://schemas.microsoft.com/office/word/2023/wordml/word16du" xmlns:w16sdtdh="http://schemas.microsoft.com/office/word/2020/wordml/sdtdatahash" xmlns:w16sdtfl="http://schemas.microsoft.com/office/word/2024/wordml/sdtformatlock" xmlns:w16se="http://schemas.microsoft.com/office/word/2015/wordml/symex" xmlns:wpg="http://schemas.microsoft.com/office/word/2010/wordprocessingGroup" xmlns:wpi="http://schemas.microsoft.com/office/word/2010/wordprocessingInk" xmlns:wne="http://schemas.microsoft.com/office/word/2006/wordml" xmlns:wps="http://schemas.microsoft.com/office/word/2010/wordprocessingShape" mc:Ignorable="w14 w15 w16se w16cid w16 w16cex w16sdtdh w16sdtfl w16du wp14">
   <w:p>
     <w:pPr>
       <w:pStyle w:val="a6"/>
@@ -6361,7 +5977,7 @@
 </file>
 
 <file path=word/footer3.xml><?xml version="1.0" encoding="utf-8"?>
-<w:ftr xmlns:ve="http://schemas.openxmlformats.org/markup-compatibility/2006" xmlns:o="urn:schemas-microsoft-com:office:office" xmlns:r="http://schemas.openxmlformats.org/officeDocument/2006/relationships" xmlns:m="http://schemas.openxmlformats.org/officeDocument/2006/math" xmlns:v="urn:schemas-microsoft-com:vml" xmlns:wp="http://schemas.openxmlformats.org/drawingml/2006/wordprocessingDrawing" xmlns:w10="urn:schemas-microsoft-com:office:word" xmlns:w="http://schemas.openxmlformats.org/wordprocessingml/2006/main" xmlns:wne="http://schemas.microsoft.com/office/word/2006/wordml">
+<w:ftr xmlns:wpc="http://schemas.microsoft.com/office/word/2010/wordprocessingCanvas" xmlns:cx="http://schemas.microsoft.com/office/drawing/2014/chartex" xmlns:cx1="http://schemas.microsoft.com/office/drawing/2015/9/8/chartex" xmlns:cx2="http://schemas.microsoft.com/office/drawing/2015/10/21/chartex" xmlns:cx3="http://schemas.microsoft.com/office/drawing/2016/5/9/chartex" xmlns:cx4="http://schemas.microsoft.com/office/drawing/2016/5/10/chartex" xmlns:cx5="http://schemas.microsoft.com/office/drawing/2016/5/11/chartex" xmlns:cx6="http://schemas.microsoft.com/office/drawing/2016/5/12/chartex" xmlns:cx7="http://schemas.microsoft.com/office/drawing/2016/5/13/chartex" xmlns:cx8="http://schemas.microsoft.com/office/drawing/2016/5/14/chartex" xmlns:mc="http://schemas.openxmlformats.org/markup-compatibility/2006" xmlns:aink="http://schemas.microsoft.com/office/drawing/2016/ink" xmlns:am3d="http://schemas.microsoft.com/office/drawing/2017/model3d" xmlns:o="urn:schemas-microsoft-com:office:office" xmlns:oel="http://schemas.microsoft.com/office/2019/extlst" xmlns:r="http://schemas.openxmlformats.org/officeDocument/2006/relationships" xmlns:m="http://schemas.openxmlformats.org/officeDocument/2006/math" xmlns:v="urn:schemas-microsoft-com:vml" xmlns:wp14="http://schemas.microsoft.com/office/word/2010/wordprocessingDrawing" xmlns:wp="http://schemas.openxmlformats.org/drawingml/2006/wordprocessingDrawing" xmlns:w10="urn:schemas-microsoft-com:office:word" xmlns:w="http://schemas.openxmlformats.org/wordprocessingml/2006/main" xmlns:w14="http://schemas.microsoft.com/office/word/2010/wordml" xmlns:w15="http://schemas.microsoft.com/office/word/2012/wordml" xmlns:w16cex="http://schemas.microsoft.com/office/word/2018/wordml/cex" xmlns:w16cid="http://schemas.microsoft.com/office/word/2016/wordml/cid" xmlns:w16="http://schemas.microsoft.com/office/word/2018/wordml" xmlns:w16du="http://schemas.microsoft.com/office/word/2023/wordml/word16du" xmlns:w16sdtdh="http://schemas.microsoft.com/office/word/2020/wordml/sdtdatahash" xmlns:w16sdtfl="http://schemas.microsoft.com/office/word/2024/wordml/sdtformatlock" xmlns:w16se="http://schemas.microsoft.com/office/word/2015/wordml/symex" xmlns:wpg="http://schemas.microsoft.com/office/word/2010/wordprocessingGroup" xmlns:wpi="http://schemas.microsoft.com/office/word/2010/wordprocessingInk" xmlns:wne="http://schemas.microsoft.com/office/word/2006/wordml" xmlns:wps="http://schemas.microsoft.com/office/word/2010/wordprocessingShape" mc:Ignorable="w14 w15 w16se w16cid w16 w16cex w16sdtdh w16sdtfl w16du wp14">
   <w:p>
     <w:pPr>
       <w:pStyle w:val="a6"/>
@@ -6371,7 +5987,7 @@
 </file>
 
 <file path=word/footnotes.xml><?xml version="1.0" encoding="utf-8"?>
-<w:footnotes xmlns:ve="http://schemas.openxmlformats.org/markup-compatibility/2006" xmlns:o="urn:schemas-microsoft-com:office:office" xmlns:r="http://schemas.openxmlformats.org/officeDocument/2006/relationships" xmlns:m="http://schemas.openxmlformats.org/officeDocument/2006/math" xmlns:v="urn:schemas-microsoft-com:vml" xmlns:wp="http://schemas.openxmlformats.org/drawingml/2006/wordprocessingDrawing" xmlns:w10="urn:schemas-microsoft-com:office:word" xmlns:w="http://schemas.openxmlformats.org/wordprocessingml/2006/main" xmlns:wne="http://schemas.microsoft.com/office/word/2006/wordml">
+<w:footnotes xmlns:wpc="http://schemas.microsoft.com/office/word/2010/wordprocessingCanvas" xmlns:cx="http://schemas.microsoft.com/office/drawing/2014/chartex" xmlns:cx1="http://schemas.microsoft.com/office/drawing/2015/9/8/chartex" xmlns:cx2="http://schemas.microsoft.com/office/drawing/2015/10/21/chartex" xmlns:cx3="http://schemas.microsoft.com/office/drawing/2016/5/9/chartex" xmlns:cx4="http://schemas.microsoft.com/office/drawing/2016/5/10/chartex" xmlns:cx5="http://schemas.microsoft.com/office/drawing/2016/5/11/chartex" xmlns:cx6="http://schemas.microsoft.com/office/drawing/2016/5/12/chartex" xmlns:cx7="http://schemas.microsoft.com/office/drawing/2016/5/13/chartex" xmlns:cx8="http://schemas.microsoft.com/office/drawing/2016/5/14/chartex" xmlns:mc="http://schemas.openxmlformats.org/markup-compatibility/2006" xmlns:aink="http://schemas.microsoft.com/office/drawing/2016/ink" xmlns:am3d="http://schemas.microsoft.com/office/drawing/2017/model3d" xmlns:o="urn:schemas-microsoft-com:office:office" xmlns:oel="http://schemas.microsoft.com/office/2019/extlst" xmlns:r="http://schemas.openxmlformats.org/officeDocument/2006/relationships" xmlns:m="http://schemas.openxmlformats.org/officeDocument/2006/math" xmlns:v="urn:schemas-microsoft-com:vml" xmlns:wp14="http://schemas.microsoft.com/office/word/2010/wordprocessingDrawing" xmlns:wp="http://schemas.openxmlformats.org/drawingml/2006/wordprocessingDrawing" xmlns:w10="urn:schemas-microsoft-com:office:word" xmlns:w="http://schemas.openxmlformats.org/wordprocessingml/2006/main" xmlns:w14="http://schemas.microsoft.com/office/word/2010/wordml" xmlns:w15="http://schemas.microsoft.com/office/word/2012/wordml" xmlns:w16cex="http://schemas.microsoft.com/office/word/2018/wordml/cex" xmlns:w16cid="http://schemas.microsoft.com/office/word/2016/wordml/cid" xmlns:w16="http://schemas.microsoft.com/office/word/2018/wordml" xmlns:w16du="http://schemas.microsoft.com/office/word/2023/wordml/word16du" xmlns:w16sdtdh="http://schemas.microsoft.com/office/word/2020/wordml/sdtdatahash" xmlns:w16sdtfl="http://schemas.microsoft.com/office/word/2024/wordml/sdtformatlock" xmlns:w16se="http://schemas.microsoft.com/office/word/2015/wordml/symex" xmlns:wpg="http://schemas.microsoft.com/office/word/2010/wordprocessingGroup" xmlns:wpi="http://schemas.microsoft.com/office/word/2010/wordprocessingInk" xmlns:wne="http://schemas.microsoft.com/office/word/2006/wordml" xmlns:wps="http://schemas.microsoft.com/office/word/2010/wordprocessingShape" mc:Ignorable="w14 w15 w16se w16cid w16 w16cex w16sdtdh w16sdtfl w16du wp14">
   <w:footnote w:type="separator" w:id="-1">
     <w:p>
       <w:pPr>
@@ -6396,7 +6012,7 @@
 </file>
 
 <file path=word/header1.xml><?xml version="1.0" encoding="utf-8"?>
-<w:hdr xmlns:ve="http://schemas.openxmlformats.org/markup-compatibility/2006" xmlns:o="urn:schemas-microsoft-com:office:office" xmlns:r="http://schemas.openxmlformats.org/officeDocument/2006/relationships" xmlns:m="http://schemas.openxmlformats.org/officeDocument/2006/math" xmlns:v="urn:schemas-microsoft-com:vml" xmlns:wp="http://schemas.openxmlformats.org/drawingml/2006/wordprocessingDrawing" xmlns:w10="urn:schemas-microsoft-com:office:word" xmlns:w="http://schemas.openxmlformats.org/wordprocessingml/2006/main" xmlns:wne="http://schemas.microsoft.com/office/word/2006/wordml">
+<w:hdr xmlns:wpc="http://schemas.microsoft.com/office/word/2010/wordprocessingCanvas" xmlns:cx="http://schemas.microsoft.com/office/drawing/2014/chartex" xmlns:cx1="http://schemas.microsoft.com/office/drawing/2015/9/8/chartex" xmlns:cx2="http://schemas.microsoft.com/office/drawing/2015/10/21/chartex" xmlns:cx3="http://schemas.microsoft.com/office/drawing/2016/5/9/chartex" xmlns:cx4="http://schemas.microsoft.com/office/drawing/2016/5/10/chartex" xmlns:cx5="http://schemas.microsoft.com/office/drawing/2016/5/11/chartex" xmlns:cx6="http://schemas.microsoft.com/office/drawing/2016/5/12/chartex" xmlns:cx7="http://schemas.microsoft.com/office/drawing/2016/5/13/chartex" xmlns:cx8="http://schemas.microsoft.com/office/drawing/2016/5/14/chartex" xmlns:mc="http://schemas.openxmlformats.org/markup-compatibility/2006" xmlns:aink="http://schemas.microsoft.com/office/drawing/2016/ink" xmlns:am3d="http://schemas.microsoft.com/office/drawing/2017/model3d" xmlns:o="urn:schemas-microsoft-com:office:office" xmlns:oel="http://schemas.microsoft.com/office/2019/extlst" xmlns:r="http://schemas.openxmlformats.org/officeDocument/2006/relationships" xmlns:m="http://schemas.openxmlformats.org/officeDocument/2006/math" xmlns:v="urn:schemas-microsoft-com:vml" xmlns:wp14="http://schemas.microsoft.com/office/word/2010/wordprocessingDrawing" xmlns:wp="http://schemas.openxmlformats.org/drawingml/2006/wordprocessingDrawing" xmlns:w10="urn:schemas-microsoft-com:office:word" xmlns:w="http://schemas.openxmlformats.org/wordprocessingml/2006/main" xmlns:w14="http://schemas.microsoft.com/office/word/2010/wordml" xmlns:w15="http://schemas.microsoft.com/office/word/2012/wordml" xmlns:w16cex="http://schemas.microsoft.com/office/word/2018/wordml/cex" xmlns:w16cid="http://schemas.microsoft.com/office/word/2016/wordml/cid" xmlns:w16="http://schemas.microsoft.com/office/word/2018/wordml" xmlns:w16du="http://schemas.microsoft.com/office/word/2023/wordml/word16du" xmlns:w16sdtdh="http://schemas.microsoft.com/office/word/2020/wordml/sdtdatahash" xmlns:w16sdtfl="http://schemas.microsoft.com/office/word/2024/wordml/sdtformatlock" xmlns:w16se="http://schemas.microsoft.com/office/word/2015/wordml/symex" xmlns:wpg="http://schemas.microsoft.com/office/word/2010/wordprocessingGroup" xmlns:wpi="http://schemas.microsoft.com/office/word/2010/wordprocessingInk" xmlns:wne="http://schemas.microsoft.com/office/word/2006/wordml" xmlns:wps="http://schemas.microsoft.com/office/word/2010/wordprocessingShape" mc:Ignorable="w14 w15 w16se w16cid w16 w16cex w16sdtdh w16sdtfl w16du wp14">
   <w:p>
     <w:pPr>
       <w:pStyle w:val="a4"/>
@@ -6406,7 +6022,7 @@
 </file>
 
 <file path=word/header2.xml><?xml version="1.0" encoding="utf-8"?>
-<w:hdr xmlns:ve="http://schemas.openxmlformats.org/markup-compatibility/2006" xmlns:o="urn:schemas-microsoft-com:office:office" xmlns:r="http://schemas.openxmlformats.org/officeDocument/2006/relationships" xmlns:m="http://schemas.openxmlformats.org/officeDocument/2006/math" xmlns:v="urn:schemas-microsoft-com:vml" xmlns:wp="http://schemas.openxmlformats.org/drawingml/2006/wordprocessingDrawing" xmlns:w10="urn:schemas-microsoft-com:office:word" xmlns:w="http://schemas.openxmlformats.org/wordprocessingml/2006/main" xmlns:wne="http://schemas.microsoft.com/office/word/2006/wordml">
+<w:hdr xmlns:wpc="http://schemas.microsoft.com/office/word/2010/wordprocessingCanvas" xmlns:cx="http://schemas.microsoft.com/office/drawing/2014/chartex" xmlns:cx1="http://schemas.microsoft.com/office/drawing/2015/9/8/chartex" xmlns:cx2="http://schemas.microsoft.com/office/drawing/2015/10/21/chartex" xmlns:cx3="http://schemas.microsoft.com/office/drawing/2016/5/9/chartex" xmlns:cx4="http://schemas.microsoft.com/office/drawing/2016/5/10/chartex" xmlns:cx5="http://schemas.microsoft.com/office/drawing/2016/5/11/chartex" xmlns:cx6="http://schemas.microsoft.com/office/drawing/2016/5/12/chartex" xmlns:cx7="http://schemas.microsoft.com/office/drawing/2016/5/13/chartex" xmlns:cx8="http://schemas.microsoft.com/office/drawing/2016/5/14/chartex" xmlns:mc="http://schemas.openxmlformats.org/markup-compatibility/2006" xmlns:aink="http://schemas.microsoft.com/office/drawing/2016/ink" xmlns:am3d="http://schemas.microsoft.com/office/drawing/2017/model3d" xmlns:o="urn:schemas-microsoft-com:office:office" xmlns:oel="http://schemas.microsoft.com/office/2019/extlst" xmlns:r="http://schemas.openxmlformats.org/officeDocument/2006/relationships" xmlns:m="http://schemas.openxmlformats.org/officeDocument/2006/math" xmlns:v="urn:schemas-microsoft-com:vml" xmlns:wp14="http://schemas.microsoft.com/office/word/2010/wordprocessingDrawing" xmlns:wp="http://schemas.openxmlformats.org/drawingml/2006/wordprocessingDrawing" xmlns:w10="urn:schemas-microsoft-com:office:word" xmlns:w="http://schemas.openxmlformats.org/wordprocessingml/2006/main" xmlns:w14="http://schemas.microsoft.com/office/word/2010/wordml" xmlns:w15="http://schemas.microsoft.com/office/word/2012/wordml" xmlns:w16cex="http://schemas.microsoft.com/office/word/2018/wordml/cex" xmlns:w16cid="http://schemas.microsoft.com/office/word/2016/wordml/cid" xmlns:w16="http://schemas.microsoft.com/office/word/2018/wordml" xmlns:w16du="http://schemas.microsoft.com/office/word/2023/wordml/word16du" xmlns:w16sdtdh="http://schemas.microsoft.com/office/word/2020/wordml/sdtdatahash" xmlns:w16sdtfl="http://schemas.microsoft.com/office/word/2024/wordml/sdtformatlock" xmlns:w16se="http://schemas.microsoft.com/office/word/2015/wordml/symex" xmlns:wpg="http://schemas.microsoft.com/office/word/2010/wordprocessingGroup" xmlns:wpi="http://schemas.microsoft.com/office/word/2010/wordprocessingInk" xmlns:wne="http://schemas.microsoft.com/office/word/2006/wordml" xmlns:wps="http://schemas.microsoft.com/office/word/2010/wordprocessingShape" mc:Ignorable="w14 w15 w16se w16cid w16 w16cex w16sdtdh w16sdtfl w16du wp14">
   <w:p>
     <w:pPr>
       <w:pStyle w:val="a4"/>
@@ -6416,7 +6032,7 @@
 </file>
 
 <file path=word/header3.xml><?xml version="1.0" encoding="utf-8"?>
-<w:hdr xmlns:ve="http://schemas.openxmlformats.org/markup-compatibility/2006" xmlns:o="urn:schemas-microsoft-com:office:office" xmlns:r="http://schemas.openxmlformats.org/officeDocument/2006/relationships" xmlns:m="http://schemas.openxmlformats.org/officeDocument/2006/math" xmlns:v="urn:schemas-microsoft-com:vml" xmlns:wp="http://schemas.openxmlformats.org/drawingml/2006/wordprocessingDrawing" xmlns:w10="urn:schemas-microsoft-com:office:word" xmlns:w="http://schemas.openxmlformats.org/wordprocessingml/2006/main" xmlns:wne="http://schemas.microsoft.com/office/word/2006/wordml">
+<w:hdr xmlns:wpc="http://schemas.microsoft.com/office/word/2010/wordprocessingCanvas" xmlns:cx="http://schemas.microsoft.com/office/drawing/2014/chartex" xmlns:cx1="http://schemas.microsoft.com/office/drawing/2015/9/8/chartex" xmlns:cx2="http://schemas.microsoft.com/office/drawing/2015/10/21/chartex" xmlns:cx3="http://schemas.microsoft.com/office/drawing/2016/5/9/chartex" xmlns:cx4="http://schemas.microsoft.com/office/drawing/2016/5/10/chartex" xmlns:cx5="http://schemas.microsoft.com/office/drawing/2016/5/11/chartex" xmlns:cx6="http://schemas.microsoft.com/office/drawing/2016/5/12/chartex" xmlns:cx7="http://schemas.microsoft.com/office/drawing/2016/5/13/chartex" xmlns:cx8="http://schemas.microsoft.com/office/drawing/2016/5/14/chartex" xmlns:mc="http://schemas.openxmlformats.org/markup-compatibility/2006" xmlns:aink="http://schemas.microsoft.com/office/drawing/2016/ink" xmlns:am3d="http://schemas.microsoft.com/office/drawing/2017/model3d" xmlns:o="urn:schemas-microsoft-com:office:office" xmlns:oel="http://schemas.microsoft.com/office/2019/extlst" xmlns:r="http://schemas.openxmlformats.org/officeDocument/2006/relationships" xmlns:m="http://schemas.openxmlformats.org/officeDocument/2006/math" xmlns:v="urn:schemas-microsoft-com:vml" xmlns:wp14="http://schemas.microsoft.com/office/word/2010/wordprocessingDrawing" xmlns:wp="http://schemas.openxmlformats.org/drawingml/2006/wordprocessingDrawing" xmlns:w10="urn:schemas-microsoft-com:office:word" xmlns:w="http://schemas.openxmlformats.org/wordprocessingml/2006/main" xmlns:w14="http://schemas.microsoft.com/office/word/2010/wordml" xmlns:w15="http://schemas.microsoft.com/office/word/2012/wordml" xmlns:w16cex="http://schemas.microsoft.com/office/word/2018/wordml/cex" xmlns:w16cid="http://schemas.microsoft.com/office/word/2016/wordml/cid" xmlns:w16="http://schemas.microsoft.com/office/word/2018/wordml" xmlns:w16du="http://schemas.microsoft.com/office/word/2023/wordml/word16du" xmlns:w16sdtdh="http://schemas.microsoft.com/office/word/2020/wordml/sdtdatahash" xmlns:w16sdtfl="http://schemas.microsoft.com/office/word/2024/wordml/sdtformatlock" xmlns:w16se="http://schemas.microsoft.com/office/word/2015/wordml/symex" xmlns:wpg="http://schemas.microsoft.com/office/word/2010/wordprocessingGroup" xmlns:wpi="http://schemas.microsoft.com/office/word/2010/wordprocessingInk" xmlns:wne="http://schemas.microsoft.com/office/word/2006/wordml" xmlns:wps="http://schemas.microsoft.com/office/word/2010/wordprocessingShape" mc:Ignorable="w14 w15 w16se w16cid w16 w16cex w16sdtdh w16sdtfl w16du wp14">
   <w:p>
     <w:pPr>
       <w:pStyle w:val="a4"/>
@@ -6426,8 +6042,8 @@
 </file>
 
 <file path=word/numbering.xml><?xml version="1.0" encoding="utf-8"?>
-<w:numbering xmlns:ve="http://schemas.openxmlformats.org/markup-compatibility/2006" xmlns:o="urn:schemas-microsoft-com:office:office" xmlns:r="http://schemas.openxmlformats.org/officeDocument/2006/relationships" xmlns:m="http://schemas.openxmlformats.org/officeDocument/2006/math" xmlns:v="urn:schemas-microsoft-com:vml" xmlns:wp="http://schemas.openxmlformats.org/drawingml/2006/wordprocessingDrawing" xmlns:w10="urn:schemas-microsoft-com:office:word" xmlns:w="http://schemas.openxmlformats.org/wordprocessingml/2006/main" xmlns:wne="http://schemas.microsoft.com/office/word/2006/wordml">
-  <w:abstractNum w:abstractNumId="0">
+<w:numbering xmlns:wpc="http://schemas.microsoft.com/office/word/2010/wordprocessingCanvas" xmlns:cx="http://schemas.microsoft.com/office/drawing/2014/chartex" xmlns:cx1="http://schemas.microsoft.com/office/drawing/2015/9/8/chartex" xmlns:cx2="http://schemas.microsoft.com/office/drawing/2015/10/21/chartex" xmlns:cx3="http://schemas.microsoft.com/office/drawing/2016/5/9/chartex" xmlns:cx4="http://schemas.microsoft.com/office/drawing/2016/5/10/chartex" xmlns:cx5="http://schemas.microsoft.com/office/drawing/2016/5/11/chartex" xmlns:cx6="http://schemas.microsoft.com/office/drawing/2016/5/12/chartex" xmlns:cx7="http://schemas.microsoft.com/office/drawing/2016/5/13/chartex" xmlns:cx8="http://schemas.microsoft.com/office/drawing/2016/5/14/chartex" xmlns:mc="http://schemas.openxmlformats.org/markup-compatibility/2006" xmlns:aink="http://schemas.microsoft.com/office/drawing/2016/ink" xmlns:am3d="http://schemas.microsoft.com/office/drawing/2017/model3d" xmlns:o="urn:schemas-microsoft-com:office:office" xmlns:oel="http://schemas.microsoft.com/office/2019/extlst" xmlns:r="http://schemas.openxmlformats.org/officeDocument/2006/relationships" xmlns:m="http://schemas.openxmlformats.org/officeDocument/2006/math" xmlns:v="urn:schemas-microsoft-com:vml" xmlns:wp14="http://schemas.microsoft.com/office/word/2010/wordprocessingDrawing" xmlns:wp="http://schemas.openxmlformats.org/drawingml/2006/wordprocessingDrawing" xmlns:w10="urn:schemas-microsoft-com:office:word" xmlns:w="http://schemas.openxmlformats.org/wordprocessingml/2006/main" xmlns:w14="http://schemas.microsoft.com/office/word/2010/wordml" xmlns:w15="http://schemas.microsoft.com/office/word/2012/wordml" xmlns:w16cex="http://schemas.microsoft.com/office/word/2018/wordml/cex" xmlns:w16cid="http://schemas.microsoft.com/office/word/2016/wordml/cid" xmlns:w16="http://schemas.microsoft.com/office/word/2018/wordml" xmlns:w16du="http://schemas.microsoft.com/office/word/2023/wordml/word16du" xmlns:w16sdtdh="http://schemas.microsoft.com/office/word/2020/wordml/sdtdatahash" xmlns:w16sdtfl="http://schemas.microsoft.com/office/word/2024/wordml/sdtformatlock" xmlns:w16se="http://schemas.microsoft.com/office/word/2015/wordml/symex" xmlns:wpg="http://schemas.microsoft.com/office/word/2010/wordprocessingGroup" xmlns:wpi="http://schemas.microsoft.com/office/word/2010/wordprocessingInk" xmlns:wne="http://schemas.microsoft.com/office/word/2006/wordml" xmlns:wps="http://schemas.microsoft.com/office/word/2010/wordprocessingShape" mc:Ignorable="w14 w15 w16se w16cid w16 w16cex w16sdtdh w16sdtfl w16du wp14">
+  <w:abstractNum w:abstractNumId="0" w15:restartNumberingAfterBreak="0">
     <w:nsid w:val="0D1E5A83"/>
     <w:multiLevelType w:val="multilevel"/>
     <w:tmpl w:val="630EA4D6"/>
@@ -6548,7 +6164,7 @@
       </w:rPr>
     </w:lvl>
   </w:abstractNum>
-  <w:abstractNum w:abstractNumId="1">
+  <w:abstractNum w:abstractNumId="1" w15:restartNumberingAfterBreak="0">
     <w:nsid w:val="774C039F"/>
     <w:multiLevelType w:val="hybridMultilevel"/>
     <w:tmpl w:val="2FC4F938"/>
@@ -6661,10 +6277,10 @@
       </w:rPr>
     </w:lvl>
   </w:abstractNum>
-  <w:num w:numId="1">
+  <w:num w:numId="1" w16cid:durableId="1846048326">
     <w:abstractNumId w:val="0"/>
   </w:num>
-  <w:num w:numId="2">
+  <w:num w:numId="2" w16cid:durableId="1044211399">
     <w:abstractNumId w:val="1"/>
   </w:num>
 </w:numbering>
@@ -6679,7 +6295,7 @@
 </file>
 
 <file path=word/styles.xml><?xml version="1.0" encoding="utf-8"?>
-<w:styles xmlns:r="http://schemas.openxmlformats.org/officeDocument/2006/relationships" xmlns:w="http://schemas.openxmlformats.org/wordprocessingml/2006/main">
+<w:styles xmlns:mc="http://schemas.openxmlformats.org/markup-compatibility/2006" xmlns:r="http://schemas.openxmlformats.org/officeDocument/2006/relationships" xmlns:w="http://schemas.openxmlformats.org/wordprocessingml/2006/main" xmlns:w14="http://schemas.microsoft.com/office/word/2010/wordml" xmlns:w15="http://schemas.microsoft.com/office/word/2012/wordml" xmlns:w16cex="http://schemas.microsoft.com/office/word/2018/wordml/cex" xmlns:w16cid="http://schemas.microsoft.com/office/word/2016/wordml/cid" xmlns:w16="http://schemas.microsoft.com/office/word/2018/wordml" xmlns:w16du="http://schemas.microsoft.com/office/word/2023/wordml/word16du" xmlns:w16sdtdh="http://schemas.microsoft.com/office/word/2020/wordml/sdtdatahash" xmlns:w16sdtfl="http://schemas.microsoft.com/office/word/2024/wordml/sdtformatlock" xmlns:w16se="http://schemas.microsoft.com/office/word/2015/wordml/symex" mc:Ignorable="w14 w15 w16se w16cid w16 w16cex w16sdtdh w16sdtfl w16du">
   <w:docDefaults>
     <w:rPrDefault>
       <w:rPr>
@@ -6697,144 +6313,383 @@
       </w:pPr>
     </w:pPrDefault>
   </w:docDefaults>
-  <w:latentStyles w:defLockedState="0" w:defUIPriority="99" w:defSemiHidden="1" w:defUnhideWhenUsed="1" w:defQFormat="0" w:count="267">
-    <w:lsdException w:name="Normal" w:semiHidden="0" w:uiPriority="0" w:unhideWhenUsed="0" w:qFormat="1"/>
-    <w:lsdException w:name="heading 1" w:semiHidden="0" w:uiPriority="9" w:unhideWhenUsed="0" w:qFormat="1"/>
-    <w:lsdException w:name="heading 2" w:uiPriority="9" w:qFormat="1"/>
-    <w:lsdException w:name="heading 3" w:uiPriority="9" w:qFormat="1"/>
-    <w:lsdException w:name="heading 4" w:uiPriority="9" w:qFormat="1"/>
-    <w:lsdException w:name="heading 5" w:uiPriority="9" w:qFormat="1"/>
-    <w:lsdException w:name="heading 6" w:uiPriority="9" w:qFormat="1"/>
-    <w:lsdException w:name="heading 7" w:uiPriority="9" w:qFormat="1"/>
-    <w:lsdException w:name="heading 8" w:uiPriority="9" w:qFormat="1"/>
-    <w:lsdException w:name="heading 9" w:uiPriority="9" w:qFormat="1"/>
-    <w:lsdException w:name="toc 1" w:uiPriority="39"/>
-    <w:lsdException w:name="toc 2" w:uiPriority="39"/>
-    <w:lsdException w:name="toc 3" w:uiPriority="39"/>
-    <w:lsdException w:name="toc 4" w:uiPriority="39"/>
-    <w:lsdException w:name="toc 5" w:uiPriority="39"/>
-    <w:lsdException w:name="toc 6" w:uiPriority="39"/>
-    <w:lsdException w:name="toc 7" w:uiPriority="39"/>
-    <w:lsdException w:name="toc 8" w:uiPriority="39"/>
-    <w:lsdException w:name="toc 9" w:uiPriority="39"/>
-    <w:lsdException w:name="caption" w:uiPriority="35" w:qFormat="1"/>
-    <w:lsdException w:name="Title" w:semiHidden="0" w:uiPriority="10" w:unhideWhenUsed="0" w:qFormat="1"/>
-    <w:lsdException w:name="Default Paragraph Font" w:uiPriority="1"/>
-    <w:lsdException w:name="Subtitle" w:semiHidden="0" w:uiPriority="11" w:unhideWhenUsed="0" w:qFormat="1"/>
-    <w:lsdException w:name="Strong" w:semiHidden="0" w:uiPriority="22" w:unhideWhenUsed="0" w:qFormat="1"/>
-    <w:lsdException w:name="Emphasis" w:semiHidden="0" w:uiPriority="20" w:unhideWhenUsed="0" w:qFormat="1"/>
-    <w:lsdException w:name="Table Grid" w:semiHidden="0" w:uiPriority="59" w:unhideWhenUsed="0"/>
-    <w:lsdException w:name="Placeholder Text" w:unhideWhenUsed="0"/>
-    <w:lsdException w:name="No Spacing" w:semiHidden="0" w:uiPriority="1" w:unhideWhenUsed="0" w:qFormat="1"/>
-    <w:lsdException w:name="Light Shading" w:semiHidden="0" w:uiPriority="60" w:unhideWhenUsed="0"/>
-    <w:lsdException w:name="Light List" w:semiHidden="0" w:uiPriority="61" w:unhideWhenUsed="0"/>
-    <w:lsdException w:name="Light Grid" w:semiHidden="0" w:uiPriority="62" w:unhideWhenUsed="0"/>
-    <w:lsdException w:name="Medium Shading 1" w:semiHidden="0" w:uiPriority="63" w:unhideWhenUsed="0"/>
-    <w:lsdException w:name="Medium Shading 2" w:semiHidden="0" w:uiPriority="64" w:unhideWhenUsed="0"/>
-    <w:lsdException w:name="Medium List 1" w:semiHidden="0" w:uiPriority="65" w:unhideWhenUsed="0"/>
-    <w:lsdException w:name="Medium List 2" w:semiHidden="0" w:uiPriority="66" w:unhideWhenUsed="0"/>
-    <w:lsdException w:name="Medium Grid 1" w:semiHidden="0" w:uiPriority="67" w:unhideWhenUsed="0"/>
-    <w:lsdException w:name="Medium Grid 2" w:semiHidden="0" w:uiPriority="68" w:unhideWhenUsed="0"/>
-    <w:lsdException w:name="Medium Grid 3" w:semiHidden="0" w:uiPriority="69" w:unhideWhenUsed="0"/>
-    <w:lsdException w:name="Dark List" w:semiHidden="0" w:uiPriority="70" w:unhideWhenUsed="0"/>
-    <w:lsdException w:name="Colorful Shading" w:semiHidden="0" w:uiPriority="71" w:unhideWhenUsed="0"/>
-    <w:lsdException w:name="Colorful List" w:semiHidden="0" w:uiPriority="72" w:unhideWhenUsed="0"/>
-    <w:lsdException w:name="Colorful Grid" w:semiHidden="0" w:uiPriority="73" w:unhideWhenUsed="0"/>
-    <w:lsdException w:name="Light Shading Accent 1" w:semiHidden="0" w:uiPriority="60" w:unhideWhenUsed="0"/>
-    <w:lsdException w:name="Light List Accent 1" w:semiHidden="0" w:uiPriority="61" w:unhideWhenUsed="0"/>
-    <w:lsdException w:name="Light Grid Accent 1" w:semiHidden="0" w:uiPriority="62" w:unhideWhenUsed="0"/>
-    <w:lsdException w:name="Medium Shading 1 Accent 1" w:semiHidden="0" w:uiPriority="63" w:unhideWhenUsed="0"/>
-    <w:lsdException w:name="Medium Shading 2 Accent 1" w:semiHidden="0" w:uiPriority="64" w:unhideWhenUsed="0"/>
-    <w:lsdException w:name="Medium List 1 Accent 1" w:semiHidden="0" w:uiPriority="65" w:unhideWhenUsed="0"/>
-    <w:lsdException w:name="Revision" w:unhideWhenUsed="0"/>
-    <w:lsdException w:name="List Paragraph" w:semiHidden="0" w:uiPriority="34" w:unhideWhenUsed="0" w:qFormat="1"/>
-    <w:lsdException w:name="Quote" w:semiHidden="0" w:uiPriority="29" w:unhideWhenUsed="0" w:qFormat="1"/>
-    <w:lsdException w:name="Intense Quote" w:semiHidden="0" w:uiPriority="30" w:unhideWhenUsed="0" w:qFormat="1"/>
-    <w:lsdException w:name="Medium List 2 Accent 1" w:semiHidden="0" w:uiPriority="66" w:unhideWhenUsed="0"/>
-    <w:lsdException w:name="Medium Grid 1 Accent 1" w:semiHidden="0" w:uiPriority="67" w:unhideWhenUsed="0"/>
-    <w:lsdException w:name="Medium Grid 2 Accent 1" w:semiHidden="0" w:uiPriority="68" w:unhideWhenUsed="0"/>
-    <w:lsdException w:name="Medium Grid 3 Accent 1" w:semiHidden="0" w:uiPriority="69" w:unhideWhenUsed="0"/>
-    <w:lsdException w:name="Dark List Accent 1" w:semiHidden="0" w:uiPriority="70" w:unhideWhenUsed="0"/>
-    <w:lsdException w:name="Colorful Shading Accent 1" w:semiHidden="0" w:uiPriority="71" w:unhideWhenUsed="0"/>
-    <w:lsdException w:name="Colorful List Accent 1" w:semiHidden="0" w:uiPriority="72" w:unhideWhenUsed="0"/>
-    <w:lsdException w:name="Colorful Grid Accent 1" w:semiHidden="0" w:uiPriority="73" w:unhideWhenUsed="0"/>
-    <w:lsdException w:name="Light Shading Accent 2" w:semiHidden="0" w:uiPriority="60" w:unhideWhenUsed="0"/>
-    <w:lsdException w:name="Light List Accent 2" w:semiHidden="0" w:uiPriority="61" w:unhideWhenUsed="0"/>
-    <w:lsdException w:name="Light Grid Accent 2" w:semiHidden="0" w:uiPriority="62" w:unhideWhenUsed="0"/>
-    <w:lsdException w:name="Medium Shading 1 Accent 2" w:semiHidden="0" w:uiPriority="63" w:unhideWhenUsed="0"/>
-    <w:lsdException w:name="Medium Shading 2 Accent 2" w:semiHidden="0" w:uiPriority="64" w:unhideWhenUsed="0"/>
-    <w:lsdException w:name="Medium List 1 Accent 2" w:semiHidden="0" w:uiPriority="65" w:unhideWhenUsed="0"/>
-    <w:lsdException w:name="Medium List 2 Accent 2" w:semiHidden="0" w:uiPriority="66" w:unhideWhenUsed="0"/>
-    <w:lsdException w:name="Medium Grid 1 Accent 2" w:semiHidden="0" w:uiPriority="67" w:unhideWhenUsed="0"/>
-    <w:lsdException w:name="Medium Grid 2 Accent 2" w:semiHidden="0" w:uiPriority="68" w:unhideWhenUsed="0"/>
-    <w:lsdException w:name="Medium Grid 3 Accent 2" w:semiHidden="0" w:uiPriority="69" w:unhideWhenUsed="0"/>
-    <w:lsdException w:name="Dark List Accent 2" w:semiHidden="0" w:uiPriority="70" w:unhideWhenUsed="0"/>
-    <w:lsdException w:name="Colorful Shading Accent 2" w:semiHidden="0" w:uiPriority="71" w:unhideWhenUsed="0"/>
-    <w:lsdException w:name="Colorful List Accent 2" w:semiHidden="0" w:uiPriority="72" w:unhideWhenUsed="0"/>
-    <w:lsdException w:name="Colorful Grid Accent 2" w:semiHidden="0" w:uiPriority="73" w:unhideWhenUsed="0"/>
-    <w:lsdException w:name="Light Shading Accent 3" w:semiHidden="0" w:uiPriority="60" w:unhideWhenUsed="0"/>
-    <w:lsdException w:name="Light List Accent 3" w:semiHidden="0" w:uiPriority="61" w:unhideWhenUsed="0"/>
-    <w:lsdException w:name="Light Grid Accent 3" w:semiHidden="0" w:uiPriority="62" w:unhideWhenUsed="0"/>
-    <w:lsdException w:name="Medium Shading 1 Accent 3" w:semiHidden="0" w:uiPriority="63" w:unhideWhenUsed="0"/>
-    <w:lsdException w:name="Medium Shading 2 Accent 3" w:semiHidden="0" w:uiPriority="64" w:unhideWhenUsed="0"/>
-    <w:lsdException w:name="Medium List 1 Accent 3" w:semiHidden="0" w:uiPriority="65" w:unhideWhenUsed="0"/>
-    <w:lsdException w:name="Medium List 2 Accent 3" w:semiHidden="0" w:uiPriority="66" w:unhideWhenUsed="0"/>
-    <w:lsdException w:name="Medium Grid 1 Accent 3" w:semiHidden="0" w:uiPriority="67" w:unhideWhenUsed="0"/>
-    <w:lsdException w:name="Medium Grid 2 Accent 3" w:semiHidden="0" w:uiPriority="68" w:unhideWhenUsed="0"/>
-    <w:lsdException w:name="Medium Grid 3 Accent 3" w:semiHidden="0" w:uiPriority="69" w:unhideWhenUsed="0"/>
-    <w:lsdException w:name="Dark List Accent 3" w:semiHidden="0" w:uiPriority="70" w:unhideWhenUsed="0"/>
-    <w:lsdException w:name="Colorful Shading Accent 3" w:semiHidden="0" w:uiPriority="71" w:unhideWhenUsed="0"/>
-    <w:lsdException w:name="Colorful List Accent 3" w:semiHidden="0" w:uiPriority="72" w:unhideWhenUsed="0"/>
-    <w:lsdException w:name="Colorful Grid Accent 3" w:semiHidden="0" w:uiPriority="73" w:unhideWhenUsed="0"/>
-    <w:lsdException w:name="Light Shading Accent 4" w:semiHidden="0" w:uiPriority="60" w:unhideWhenUsed="0"/>
-    <w:lsdException w:name="Light List Accent 4" w:semiHidden="0" w:uiPriority="61" w:unhideWhenUsed="0"/>
-    <w:lsdException w:name="Light Grid Accent 4" w:semiHidden="0" w:uiPriority="62" w:unhideWhenUsed="0"/>
-    <w:lsdException w:name="Medium Shading 1 Accent 4" w:semiHidden="0" w:uiPriority="63" w:unhideWhenUsed="0"/>
-    <w:lsdException w:name="Medium Shading 2 Accent 4" w:semiHidden="0" w:uiPriority="64" w:unhideWhenUsed="0"/>
-    <w:lsdException w:name="Medium List 1 Accent 4" w:semiHidden="0" w:uiPriority="65" w:unhideWhenUsed="0"/>
-    <w:lsdException w:name="Medium List 2 Accent 4" w:semiHidden="0" w:uiPriority="66" w:unhideWhenUsed="0"/>
-    <w:lsdException w:name="Medium Grid 1 Accent 4" w:semiHidden="0" w:uiPriority="67" w:unhideWhenUsed="0"/>
-    <w:lsdException w:name="Medium Grid 2 Accent 4" w:semiHidden="0" w:uiPriority="68" w:unhideWhenUsed="0"/>
-    <w:lsdException w:name="Medium Grid 3 Accent 4" w:semiHidden="0" w:uiPriority="69" w:unhideWhenUsed="0"/>
-    <w:lsdException w:name="Dark List Accent 4" w:semiHidden="0" w:uiPriority="70" w:unhideWhenUsed="0"/>
-    <w:lsdException w:name="Colorful Shading Accent 4" w:semiHidden="0" w:uiPriority="71" w:unhideWhenUsed="0"/>
-    <w:lsdException w:name="Colorful List Accent 4" w:semiHidden="0" w:uiPriority="72" w:unhideWhenUsed="0"/>
-    <w:lsdException w:name="Colorful Grid Accent 4" w:semiHidden="0" w:uiPriority="73" w:unhideWhenUsed="0"/>
-    <w:lsdException w:name="Light Shading Accent 5" w:semiHidden="0" w:uiPriority="60" w:unhideWhenUsed="0"/>
-    <w:lsdException w:name="Light List Accent 5" w:semiHidden="0" w:uiPriority="61" w:unhideWhenUsed="0"/>
-    <w:lsdException w:name="Light Grid Accent 5" w:semiHidden="0" w:uiPriority="62" w:unhideWhenUsed="0"/>
-    <w:lsdException w:name="Medium Shading 1 Accent 5" w:semiHidden="0" w:uiPriority="63" w:unhideWhenUsed="0"/>
-    <w:lsdException w:name="Medium Shading 2 Accent 5" w:semiHidden="0" w:uiPriority="64" w:unhideWhenUsed="0"/>
-    <w:lsdException w:name="Medium List 1 Accent 5" w:semiHidden="0" w:uiPriority="65" w:unhideWhenUsed="0"/>
-    <w:lsdException w:name="Medium List 2 Accent 5" w:semiHidden="0" w:uiPriority="66" w:unhideWhenUsed="0"/>
-    <w:lsdException w:name="Medium Grid 1 Accent 5" w:semiHidden="0" w:uiPriority="67" w:unhideWhenUsed="0"/>
-    <w:lsdException w:name="Medium Grid 2 Accent 5" w:semiHidden="0" w:uiPriority="68" w:unhideWhenUsed="0"/>
-    <w:lsdException w:name="Medium Grid 3 Accent 5" w:semiHidden="0" w:uiPriority="69" w:unhideWhenUsed="0"/>
-    <w:lsdException w:name="Dark List Accent 5" w:semiHidden="0" w:uiPriority="70" w:unhideWhenUsed="0"/>
-    <w:lsdException w:name="Colorful Shading Accent 5" w:semiHidden="0" w:uiPriority="71" w:unhideWhenUsed="0"/>
-    <w:lsdException w:name="Colorful List Accent 5" w:semiHidden="0" w:uiPriority="72" w:unhideWhenUsed="0"/>
-    <w:lsdException w:name="Colorful Grid Accent 5" w:semiHidden="0" w:uiPriority="73" w:unhideWhenUsed="0"/>
-    <w:lsdException w:name="Light Shading Accent 6" w:semiHidden="0" w:uiPriority="60" w:unhideWhenUsed="0"/>
-    <w:lsdException w:name="Light List Accent 6" w:semiHidden="0" w:uiPriority="61" w:unhideWhenUsed="0"/>
-    <w:lsdException w:name="Light Grid Accent 6" w:semiHidden="0" w:uiPriority="62" w:unhideWhenUsed="0"/>
-    <w:lsdException w:name="Medium Shading 1 Accent 6" w:semiHidden="0" w:uiPriority="63" w:unhideWhenUsed="0"/>
-    <w:lsdException w:name="Medium Shading 2 Accent 6" w:semiHidden="0" w:uiPriority="64" w:unhideWhenUsed="0"/>
-    <w:lsdException w:name="Medium List 1 Accent 6" w:semiHidden="0" w:uiPriority="65" w:unhideWhenUsed="0"/>
-    <w:lsdException w:name="Medium List 2 Accent 6" w:semiHidden="0" w:uiPriority="66" w:unhideWhenUsed="0"/>
-    <w:lsdException w:name="Medium Grid 1 Accent 6" w:semiHidden="0" w:uiPriority="67" w:unhideWhenUsed="0"/>
-    <w:lsdException w:name="Medium Grid 2 Accent 6" w:semiHidden="0" w:uiPriority="68" w:unhideWhenUsed="0"/>
-    <w:lsdException w:name="Medium Grid 3 Accent 6" w:semiHidden="0" w:uiPriority="69" w:unhideWhenUsed="0"/>
-    <w:lsdException w:name="Dark List Accent 6" w:semiHidden="0" w:uiPriority="70" w:unhideWhenUsed="0"/>
-    <w:lsdException w:name="Colorful Shading Accent 6" w:semiHidden="0" w:uiPriority="71" w:unhideWhenUsed="0"/>
-    <w:lsdException w:name="Colorful List Accent 6" w:semiHidden="0" w:uiPriority="72" w:unhideWhenUsed="0"/>
-    <w:lsdException w:name="Colorful Grid Accent 6" w:semiHidden="0" w:uiPriority="73" w:unhideWhenUsed="0"/>
-    <w:lsdException w:name="Subtle Emphasis" w:semiHidden="0" w:uiPriority="19" w:unhideWhenUsed="0" w:qFormat="1"/>
-    <w:lsdException w:name="Intense Emphasis" w:semiHidden="0" w:uiPriority="21" w:unhideWhenUsed="0" w:qFormat="1"/>
-    <w:lsdException w:name="Subtle Reference" w:semiHidden="0" w:uiPriority="31" w:unhideWhenUsed="0" w:qFormat="1"/>
-    <w:lsdException w:name="Intense Reference" w:semiHidden="0" w:uiPriority="32" w:unhideWhenUsed="0" w:qFormat="1"/>
-    <w:lsdException w:name="Book Title" w:semiHidden="0" w:uiPriority="33" w:unhideWhenUsed="0" w:qFormat="1"/>
-    <w:lsdException w:name="Bibliography" w:uiPriority="37"/>
-    <w:lsdException w:name="TOC Heading" w:uiPriority="39" w:qFormat="1"/>
+  <w:latentStyles w:defLockedState="0" w:defUIPriority="99" w:defSemiHidden="0" w:defUnhideWhenUsed="0" w:defQFormat="0" w:count="376">
+    <w:lsdException w:name="Normal" w:uiPriority="0" w:qFormat="1"/>
+    <w:lsdException w:name="heading 1" w:uiPriority="9" w:qFormat="1"/>
+    <w:lsdException w:name="heading 2" w:semiHidden="1" w:uiPriority="9" w:unhideWhenUsed="1" w:qFormat="1"/>
+    <w:lsdException w:name="heading 3" w:semiHidden="1" w:uiPriority="9" w:unhideWhenUsed="1" w:qFormat="1"/>
+    <w:lsdException w:name="heading 4" w:semiHidden="1" w:uiPriority="9" w:unhideWhenUsed="1" w:qFormat="1"/>
+    <w:lsdException w:name="heading 5" w:semiHidden="1" w:uiPriority="9" w:unhideWhenUsed="1" w:qFormat="1"/>
+    <w:lsdException w:name="heading 6" w:semiHidden="1" w:uiPriority="9" w:unhideWhenUsed="1" w:qFormat="1"/>
+    <w:lsdException w:name="heading 7" w:semiHidden="1" w:uiPriority="9" w:unhideWhenUsed="1" w:qFormat="1"/>
+    <w:lsdException w:name="heading 8" w:semiHidden="1" w:uiPriority="9" w:unhideWhenUsed="1" w:qFormat="1"/>
+    <w:lsdException w:name="heading 9" w:semiHidden="1" w:uiPriority="9" w:unhideWhenUsed="1" w:qFormat="1"/>
+    <w:lsdException w:name="index 1" w:semiHidden="1" w:unhideWhenUsed="1"/>
+    <w:lsdException w:name="index 2" w:semiHidden="1" w:unhideWhenUsed="1"/>
+    <w:lsdException w:name="index 3" w:semiHidden="1" w:unhideWhenUsed="1"/>
+    <w:lsdException w:name="index 4" w:semiHidden="1" w:unhideWhenUsed="1"/>
+    <w:lsdException w:name="index 5" w:semiHidden="1" w:unhideWhenUsed="1"/>
+    <w:lsdException w:name="index 6" w:semiHidden="1" w:unhideWhenUsed="1"/>
+    <w:lsdException w:name="index 7" w:semiHidden="1" w:unhideWhenUsed="1"/>
+    <w:lsdException w:name="index 8" w:semiHidden="1" w:unhideWhenUsed="1"/>
+    <w:lsdException w:name="index 9" w:semiHidden="1" w:unhideWhenUsed="1"/>
+    <w:lsdException w:name="toc 1" w:semiHidden="1" w:uiPriority="39" w:unhideWhenUsed="1"/>
+    <w:lsdException w:name="toc 2" w:semiHidden="1" w:uiPriority="39" w:unhideWhenUsed="1"/>
+    <w:lsdException w:name="toc 3" w:semiHidden="1" w:uiPriority="39" w:unhideWhenUsed="1"/>
+    <w:lsdException w:name="toc 4" w:semiHidden="1" w:uiPriority="39" w:unhideWhenUsed="1"/>
+    <w:lsdException w:name="toc 5" w:semiHidden="1" w:uiPriority="39" w:unhideWhenUsed="1"/>
+    <w:lsdException w:name="toc 6" w:semiHidden="1" w:uiPriority="39" w:unhideWhenUsed="1"/>
+    <w:lsdException w:name="toc 7" w:semiHidden="1" w:uiPriority="39" w:unhideWhenUsed="1"/>
+    <w:lsdException w:name="toc 8" w:semiHidden="1" w:uiPriority="39" w:unhideWhenUsed="1"/>
+    <w:lsdException w:name="toc 9" w:semiHidden="1" w:uiPriority="39" w:unhideWhenUsed="1"/>
+    <w:lsdException w:name="Normal Indent" w:semiHidden="1" w:unhideWhenUsed="1"/>
+    <w:lsdException w:name="footnote text" w:semiHidden="1" w:unhideWhenUsed="1"/>
+    <w:lsdException w:name="annotation text" w:semiHidden="1" w:unhideWhenUsed="1"/>
+    <w:lsdException w:name="header" w:semiHidden="1" w:unhideWhenUsed="1"/>
+    <w:lsdException w:name="footer" w:semiHidden="1" w:unhideWhenUsed="1"/>
+    <w:lsdException w:name="index heading" w:semiHidden="1" w:unhideWhenUsed="1"/>
+    <w:lsdException w:name="caption" w:semiHidden="1" w:uiPriority="35" w:unhideWhenUsed="1" w:qFormat="1"/>
+    <w:lsdException w:name="table of figures" w:semiHidden="1" w:unhideWhenUsed="1"/>
+    <w:lsdException w:name="envelope address" w:semiHidden="1" w:unhideWhenUsed="1"/>
+    <w:lsdException w:name="envelope return" w:semiHidden="1" w:unhideWhenUsed="1"/>
+    <w:lsdException w:name="footnote reference" w:semiHidden="1" w:unhideWhenUsed="1"/>
+    <w:lsdException w:name="annotation reference" w:semiHidden="1" w:unhideWhenUsed="1"/>
+    <w:lsdException w:name="line number" w:semiHidden="1" w:unhideWhenUsed="1"/>
+    <w:lsdException w:name="page number" w:semiHidden="1" w:unhideWhenUsed="1"/>
+    <w:lsdException w:name="endnote reference" w:semiHidden="1" w:unhideWhenUsed="1"/>
+    <w:lsdException w:name="endnote text" w:semiHidden="1" w:unhideWhenUsed="1"/>
+    <w:lsdException w:name="table of authorities" w:semiHidden="1" w:unhideWhenUsed="1"/>
+    <w:lsdException w:name="macro" w:semiHidden="1" w:unhideWhenUsed="1"/>
+    <w:lsdException w:name="toa heading" w:semiHidden="1" w:unhideWhenUsed="1"/>
+    <w:lsdException w:name="List" w:semiHidden="1" w:unhideWhenUsed="1"/>
+    <w:lsdException w:name="List Bullet" w:semiHidden="1" w:unhideWhenUsed="1"/>
+    <w:lsdException w:name="List Number" w:semiHidden="1" w:unhideWhenUsed="1"/>
+    <w:lsdException w:name="List 2" w:semiHidden="1" w:unhideWhenUsed="1"/>
+    <w:lsdException w:name="List 3" w:semiHidden="1" w:unhideWhenUsed="1"/>
+    <w:lsdException w:name="List 4" w:semiHidden="1" w:unhideWhenUsed="1"/>
+    <w:lsdException w:name="List 5" w:semiHidden="1" w:unhideWhenUsed="1"/>
+    <w:lsdException w:name="List Bullet 2" w:semiHidden="1" w:unhideWhenUsed="1"/>
+    <w:lsdException w:name="List Bullet 3" w:semiHidden="1" w:unhideWhenUsed="1"/>
+    <w:lsdException w:name="List Bullet 4" w:semiHidden="1" w:unhideWhenUsed="1"/>
+    <w:lsdException w:name="List Bullet 5" w:semiHidden="1" w:unhideWhenUsed="1"/>
+    <w:lsdException w:name="List Number 2" w:semiHidden="1" w:unhideWhenUsed="1"/>
+    <w:lsdException w:name="List Number 3" w:semiHidden="1" w:unhideWhenUsed="1"/>
+    <w:lsdException w:name="List Number 4" w:semiHidden="1" w:unhideWhenUsed="1"/>
+    <w:lsdException w:name="List Number 5" w:semiHidden="1" w:unhideWhenUsed="1"/>
+    <w:lsdException w:name="Title" w:uiPriority="10" w:qFormat="1"/>
+    <w:lsdException w:name="Closing" w:semiHidden="1" w:unhideWhenUsed="1"/>
+    <w:lsdException w:name="Signature" w:semiHidden="1" w:unhideWhenUsed="1"/>
+    <w:lsdException w:name="Default Paragraph Font" w:semiHidden="1" w:uiPriority="1" w:unhideWhenUsed="1"/>
+    <w:lsdException w:name="Body Text" w:semiHidden="1" w:unhideWhenUsed="1"/>
+    <w:lsdException w:name="Body Text Indent" w:semiHidden="1" w:unhideWhenUsed="1"/>
+    <w:lsdException w:name="List Continue" w:semiHidden="1" w:unhideWhenUsed="1"/>
+    <w:lsdException w:name="List Continue 2" w:semiHidden="1" w:unhideWhenUsed="1"/>
+    <w:lsdException w:name="List Continue 3" w:semiHidden="1" w:unhideWhenUsed="1"/>
+    <w:lsdException w:name="List Continue 4" w:semiHidden="1" w:unhideWhenUsed="1"/>
+    <w:lsdException w:name="List Continue 5" w:semiHidden="1" w:unhideWhenUsed="1"/>
+    <w:lsdException w:name="Message Header" w:semiHidden="1" w:unhideWhenUsed="1"/>
+    <w:lsdException w:name="Subtitle" w:uiPriority="11" w:qFormat="1"/>
+    <w:lsdException w:name="Salutation" w:semiHidden="1" w:unhideWhenUsed="1"/>
+    <w:lsdException w:name="Date" w:semiHidden="1" w:unhideWhenUsed="1"/>
+    <w:lsdException w:name="Body Text First Indent" w:semiHidden="1" w:unhideWhenUsed="1"/>
+    <w:lsdException w:name="Body Text First Indent 2" w:semiHidden="1" w:unhideWhenUsed="1"/>
+    <w:lsdException w:name="Note Heading" w:semiHidden="1" w:unhideWhenUsed="1"/>
+    <w:lsdException w:name="Body Text 2" w:semiHidden="1" w:unhideWhenUsed="1"/>
+    <w:lsdException w:name="Body Text 3" w:semiHidden="1" w:unhideWhenUsed="1"/>
+    <w:lsdException w:name="Body Text Indent 2" w:semiHidden="1" w:unhideWhenUsed="1"/>
+    <w:lsdException w:name="Body Text Indent 3" w:semiHidden="1" w:unhideWhenUsed="1"/>
+    <w:lsdException w:name="Block Text" w:semiHidden="1" w:unhideWhenUsed="1"/>
+    <w:lsdException w:name="Hyperlink" w:semiHidden="1" w:unhideWhenUsed="1"/>
+    <w:lsdException w:name="FollowedHyperlink" w:semiHidden="1" w:unhideWhenUsed="1"/>
+    <w:lsdException w:name="Strong" w:uiPriority="22" w:qFormat="1"/>
+    <w:lsdException w:name="Emphasis" w:uiPriority="20" w:qFormat="1"/>
+    <w:lsdException w:name="Document Map" w:semiHidden="1" w:unhideWhenUsed="1"/>
+    <w:lsdException w:name="Plain Text" w:semiHidden="1" w:unhideWhenUsed="1"/>
+    <w:lsdException w:name="E-mail Signature" w:semiHidden="1" w:unhideWhenUsed="1"/>
+    <w:lsdException w:name="HTML Top of Form" w:semiHidden="1" w:unhideWhenUsed="1"/>
+    <w:lsdException w:name="HTML Bottom of Form" w:semiHidden="1" w:unhideWhenUsed="1"/>
+    <w:lsdException w:name="Normal (Web)" w:semiHidden="1" w:unhideWhenUsed="1"/>
+    <w:lsdException w:name="HTML Acronym" w:semiHidden="1" w:unhideWhenUsed="1"/>
+    <w:lsdException w:name="HTML Address" w:semiHidden="1" w:unhideWhenUsed="1"/>
+    <w:lsdException w:name="HTML Cite" w:semiHidden="1" w:unhideWhenUsed="1"/>
+    <w:lsdException w:name="HTML Code" w:semiHidden="1" w:unhideWhenUsed="1"/>
+    <w:lsdException w:name="HTML Definition" w:semiHidden="1" w:unhideWhenUsed="1"/>
+    <w:lsdException w:name="HTML Keyboard" w:semiHidden="1" w:unhideWhenUsed="1"/>
+    <w:lsdException w:name="HTML Preformatted" w:semiHidden="1" w:unhideWhenUsed="1"/>
+    <w:lsdException w:name="HTML Sample" w:semiHidden="1" w:unhideWhenUsed="1"/>
+    <w:lsdException w:name="HTML Typewriter" w:semiHidden="1" w:unhideWhenUsed="1"/>
+    <w:lsdException w:name="HTML Variable" w:semiHidden="1" w:unhideWhenUsed="1"/>
+    <w:lsdException w:name="Normal Table" w:semiHidden="1" w:unhideWhenUsed="1"/>
+    <w:lsdException w:name="annotation subject" w:semiHidden="1" w:unhideWhenUsed="1"/>
+    <w:lsdException w:name="No List" w:semiHidden="1" w:unhideWhenUsed="1"/>
+    <w:lsdException w:name="Outline List 1" w:semiHidden="1" w:unhideWhenUsed="1"/>
+    <w:lsdException w:name="Outline List 2" w:semiHidden="1" w:unhideWhenUsed="1"/>
+    <w:lsdException w:name="Outline List 3" w:semiHidden="1" w:unhideWhenUsed="1"/>
+    <w:lsdException w:name="Table Simple 1" w:semiHidden="1" w:unhideWhenUsed="1"/>
+    <w:lsdException w:name="Table Simple 2" w:semiHidden="1" w:unhideWhenUsed="1"/>
+    <w:lsdException w:name="Table Simple 3" w:semiHidden="1" w:unhideWhenUsed="1"/>
+    <w:lsdException w:name="Table Classic 1" w:semiHidden="1" w:unhideWhenUsed="1"/>
+    <w:lsdException w:name="Table Classic 2" w:semiHidden="1" w:unhideWhenUsed="1"/>
+    <w:lsdException w:name="Table Classic 3" w:semiHidden="1" w:unhideWhenUsed="1"/>
+    <w:lsdException w:name="Table Classic 4" w:semiHidden="1" w:unhideWhenUsed="1"/>
+    <w:lsdException w:name="Table Colorful 1" w:semiHidden="1" w:unhideWhenUsed="1"/>
+    <w:lsdException w:name="Table Colorful 2" w:semiHidden="1" w:unhideWhenUsed="1"/>
+    <w:lsdException w:name="Table Colorful 3" w:semiHidden="1" w:unhideWhenUsed="1"/>
+    <w:lsdException w:name="Table Columns 1" w:semiHidden="1" w:unhideWhenUsed="1"/>
+    <w:lsdException w:name="Table Columns 2" w:semiHidden="1" w:unhideWhenUsed="1"/>
+    <w:lsdException w:name="Table Columns 3" w:semiHidden="1" w:unhideWhenUsed="1"/>
+    <w:lsdException w:name="Table Columns 4" w:semiHidden="1" w:unhideWhenUsed="1"/>
+    <w:lsdException w:name="Table Columns 5" w:semiHidden="1" w:unhideWhenUsed="1"/>
+    <w:lsdException w:name="Table Grid 1" w:semiHidden="1" w:unhideWhenUsed="1"/>
+    <w:lsdException w:name="Table Grid 2" w:semiHidden="1" w:unhideWhenUsed="1"/>
+    <w:lsdException w:name="Table Grid 3" w:semiHidden="1" w:unhideWhenUsed="1"/>
+    <w:lsdException w:name="Table Grid 4" w:semiHidden="1" w:unhideWhenUsed="1"/>
+    <w:lsdException w:name="Table Grid 5" w:semiHidden="1" w:unhideWhenUsed="1"/>
+    <w:lsdException w:name="Table Grid 6" w:semiHidden="1" w:unhideWhenUsed="1"/>
+    <w:lsdException w:name="Table Grid 7" w:semiHidden="1" w:unhideWhenUsed="1"/>
+    <w:lsdException w:name="Table Grid 8" w:semiHidden="1" w:unhideWhenUsed="1"/>
+    <w:lsdException w:name="Table List 1" w:semiHidden="1" w:unhideWhenUsed="1"/>
+    <w:lsdException w:name="Table List 2" w:semiHidden="1" w:unhideWhenUsed="1"/>
+    <w:lsdException w:name="Table List 3" w:semiHidden="1" w:unhideWhenUsed="1"/>
+    <w:lsdException w:name="Table List 4" w:semiHidden="1" w:unhideWhenUsed="1"/>
+    <w:lsdException w:name="Table List 5" w:semiHidden="1" w:unhideWhenUsed="1"/>
+    <w:lsdException w:name="Table List 6" w:semiHidden="1" w:unhideWhenUsed="1"/>
+    <w:lsdException w:name="Table List 7" w:semiHidden="1" w:unhideWhenUsed="1"/>
+    <w:lsdException w:name="Table List 8" w:semiHidden="1" w:unhideWhenUsed="1"/>
+    <w:lsdException w:name="Table 3D effects 1" w:semiHidden="1" w:unhideWhenUsed="1"/>
+    <w:lsdException w:name="Table 3D effects 2" w:semiHidden="1" w:unhideWhenUsed="1"/>
+    <w:lsdException w:name="Table 3D effects 3" w:semiHidden="1" w:unhideWhenUsed="1"/>
+    <w:lsdException w:name="Table Contemporary" w:semiHidden="1" w:unhideWhenUsed="1"/>
+    <w:lsdException w:name="Table Elegant" w:semiHidden="1" w:unhideWhenUsed="1"/>
+    <w:lsdException w:name="Table Professional" w:semiHidden="1" w:unhideWhenUsed="1"/>
+    <w:lsdException w:name="Table Subtle 1" w:semiHidden="1" w:unhideWhenUsed="1"/>
+    <w:lsdException w:name="Table Subtle 2" w:semiHidden="1" w:unhideWhenUsed="1"/>
+    <w:lsdException w:name="Table Web 1" w:semiHidden="1" w:unhideWhenUsed="1"/>
+    <w:lsdException w:name="Table Web 2" w:semiHidden="1" w:unhideWhenUsed="1"/>
+    <w:lsdException w:name="Table Web 3" w:semiHidden="1" w:unhideWhenUsed="1"/>
+    <w:lsdException w:name="Balloon Text" w:semiHidden="1" w:unhideWhenUsed="1"/>
+    <w:lsdException w:name="Table Grid" w:uiPriority="59"/>
+    <w:lsdException w:name="Table Theme" w:semiHidden="1" w:unhideWhenUsed="1"/>
+    <w:lsdException w:name="Placeholder Text" w:semiHidden="1"/>
+    <w:lsdException w:name="No Spacing" w:uiPriority="1" w:qFormat="1"/>
+    <w:lsdException w:name="Light Shading" w:uiPriority="60"/>
+    <w:lsdException w:name="Light List" w:uiPriority="61"/>
+    <w:lsdException w:name="Light Grid" w:uiPriority="62"/>
+    <w:lsdException w:name="Medium Shading 1" w:uiPriority="63"/>
+    <w:lsdException w:name="Medium Shading 2" w:uiPriority="64"/>
+    <w:lsdException w:name="Medium List 1" w:uiPriority="65"/>
+    <w:lsdException w:name="Medium List 2" w:uiPriority="66"/>
+    <w:lsdException w:name="Medium Grid 1" w:uiPriority="67"/>
+    <w:lsdException w:name="Medium Grid 2" w:uiPriority="68"/>
+    <w:lsdException w:name="Medium Grid 3" w:uiPriority="69"/>
+    <w:lsdException w:name="Dark List" w:uiPriority="70"/>
+    <w:lsdException w:name="Colorful Shading" w:uiPriority="71"/>
+    <w:lsdException w:name="Colorful List" w:uiPriority="72"/>
+    <w:lsdException w:name="Colorful Grid" w:uiPriority="73"/>
+    <w:lsdException w:name="Light Shading Accent 1" w:uiPriority="60"/>
+    <w:lsdException w:name="Light List Accent 1" w:uiPriority="61"/>
+    <w:lsdException w:name="Light Grid Accent 1" w:uiPriority="62"/>
+    <w:lsdException w:name="Medium Shading 1 Accent 1" w:uiPriority="63"/>
+    <w:lsdException w:name="Medium Shading 2 Accent 1" w:uiPriority="64"/>
+    <w:lsdException w:name="Medium List 1 Accent 1" w:uiPriority="65"/>
+    <w:lsdException w:name="Revision" w:semiHidden="1"/>
+    <w:lsdException w:name="List Paragraph" w:uiPriority="34" w:qFormat="1"/>
+    <w:lsdException w:name="Quote" w:uiPriority="29" w:qFormat="1"/>
+    <w:lsdException w:name="Intense Quote" w:uiPriority="30" w:qFormat="1"/>
+    <w:lsdException w:name="Medium List 2 Accent 1" w:uiPriority="66"/>
+    <w:lsdException w:name="Medium Grid 1 Accent 1" w:uiPriority="67"/>
+    <w:lsdException w:name="Medium Grid 2 Accent 1" w:uiPriority="68"/>
+    <w:lsdException w:name="Medium Grid 3 Accent 1" w:uiPriority="69"/>
+    <w:lsdException w:name="Dark List Accent 1" w:uiPriority="70"/>
+    <w:lsdException w:name="Colorful Shading Accent 1" w:uiPriority="71"/>
+    <w:lsdException w:name="Colorful List Accent 1" w:uiPriority="72"/>
+    <w:lsdException w:name="Colorful Grid Accent 1" w:uiPriority="73"/>
+    <w:lsdException w:name="Light Shading Accent 2" w:uiPriority="60"/>
+    <w:lsdException w:name="Light List Accent 2" w:uiPriority="61"/>
+    <w:lsdException w:name="Light Grid Accent 2" w:uiPriority="62"/>
+    <w:lsdException w:name="Medium Shading 1 Accent 2" w:uiPriority="63"/>
+    <w:lsdException w:name="Medium Shading 2 Accent 2" w:uiPriority="64"/>
+    <w:lsdException w:name="Medium List 1 Accent 2" w:uiPriority="65"/>
+    <w:lsdException w:name="Medium List 2 Accent 2" w:uiPriority="66"/>
+    <w:lsdException w:name="Medium Grid 1 Accent 2" w:uiPriority="67"/>
+    <w:lsdException w:name="Medium Grid 2 Accent 2" w:uiPriority="68"/>
+    <w:lsdException w:name="Medium Grid 3 Accent 2" w:uiPriority="69"/>
+    <w:lsdException w:name="Dark List Accent 2" w:uiPriority="70"/>
+    <w:lsdException w:name="Colorful Shading Accent 2" w:uiPriority="71"/>
+    <w:lsdException w:name="Colorful List Accent 2" w:uiPriority="72"/>
+    <w:lsdException w:name="Colorful Grid Accent 2" w:uiPriority="73"/>
+    <w:lsdException w:name="Light Shading Accent 3" w:uiPriority="60"/>
+    <w:lsdException w:name="Light List Accent 3" w:uiPriority="61"/>
+    <w:lsdException w:name="Light Grid Accent 3" w:uiPriority="62"/>
+    <w:lsdException w:name="Medium Shading 1 Accent 3" w:uiPriority="63"/>
+    <w:lsdException w:name="Medium Shading 2 Accent 3" w:uiPriority="64"/>
+    <w:lsdException w:name="Medium List 1 Accent 3" w:uiPriority="65"/>
+    <w:lsdException w:name="Medium List 2 Accent 3" w:uiPriority="66"/>
+    <w:lsdException w:name="Medium Grid 1 Accent 3" w:uiPriority="67"/>
+    <w:lsdException w:name="Medium Grid 2 Accent 3" w:uiPriority="68"/>
+    <w:lsdException w:name="Medium Grid 3 Accent 3" w:uiPriority="69"/>
+    <w:lsdException w:name="Dark List Accent 3" w:uiPriority="70"/>
+    <w:lsdException w:name="Colorful Shading Accent 3" w:uiPriority="71"/>
+    <w:lsdException w:name="Colorful List Accent 3" w:uiPriority="72"/>
+    <w:lsdException w:name="Colorful Grid Accent 3" w:uiPriority="73"/>
+    <w:lsdException w:name="Light Shading Accent 4" w:uiPriority="60"/>
+    <w:lsdException w:name="Light List Accent 4" w:uiPriority="61"/>
+    <w:lsdException w:name="Light Grid Accent 4" w:uiPriority="62"/>
+    <w:lsdException w:name="Medium Shading 1 Accent 4" w:uiPriority="63"/>
+    <w:lsdException w:name="Medium Shading 2 Accent 4" w:uiPriority="64"/>
+    <w:lsdException w:name="Medium List 1 Accent 4" w:uiPriority="65"/>
+    <w:lsdException w:name="Medium List 2 Accent 4" w:uiPriority="66"/>
+    <w:lsdException w:name="Medium Grid 1 Accent 4" w:uiPriority="67"/>
+    <w:lsdException w:name="Medium Grid 2 Accent 4" w:uiPriority="68"/>
+    <w:lsdException w:name="Medium Grid 3 Accent 4" w:uiPriority="69"/>
+    <w:lsdException w:name="Dark List Accent 4" w:uiPriority="70"/>
+    <w:lsdException w:name="Colorful Shading Accent 4" w:uiPriority="71"/>
+    <w:lsdException w:name="Colorful List Accent 4" w:uiPriority="72"/>
+    <w:lsdException w:name="Colorful Grid Accent 4" w:uiPriority="73"/>
+    <w:lsdException w:name="Light Shading Accent 5" w:uiPriority="60"/>
+    <w:lsdException w:name="Light List Accent 5" w:uiPriority="61"/>
+    <w:lsdException w:name="Light Grid Accent 5" w:uiPriority="62"/>
+    <w:lsdException w:name="Medium Shading 1 Accent 5" w:uiPriority="63"/>
+    <w:lsdException w:name="Medium Shading 2 Accent 5" w:uiPriority="64"/>
+    <w:lsdException w:name="Medium List 1 Accent 5" w:uiPriority="65"/>
+    <w:lsdException w:name="Medium List 2 Accent 5" w:uiPriority="66"/>
+    <w:lsdException w:name="Medium Grid 1 Accent 5" w:uiPriority="67"/>
+    <w:lsdException w:name="Medium Grid 2 Accent 5" w:uiPriority="68"/>
+    <w:lsdException w:name="Medium Grid 3 Accent 5" w:uiPriority="69"/>
+    <w:lsdException w:name="Dark List Accent 5" w:uiPriority="70"/>
+    <w:lsdException w:name="Colorful Shading Accent 5" w:uiPriority="71"/>
+    <w:lsdException w:name="Colorful List Accent 5" w:uiPriority="72"/>
+    <w:lsdException w:name="Colorful Grid Accent 5" w:uiPriority="73"/>
+    <w:lsdException w:name="Light Shading Accent 6" w:uiPriority="60"/>
+    <w:lsdException w:name="Light List Accent 6" w:uiPriority="61"/>
+    <w:lsdException w:name="Light Grid Accent 6" w:uiPriority="62"/>
+    <w:lsdException w:name="Medium Shading 1 Accent 6" w:uiPriority="63"/>
+    <w:lsdException w:name="Medium Shading 2 Accent 6" w:uiPriority="64"/>
+    <w:lsdException w:name="Medium List 1 Accent 6" w:uiPriority="65"/>
+    <w:lsdException w:name="Medium List 2 Accent 6" w:uiPriority="66"/>
+    <w:lsdException w:name="Medium Grid 1 Accent 6" w:uiPriority="67"/>
+    <w:lsdException w:name="Medium Grid 2 Accent 6" w:uiPriority="68"/>
+    <w:lsdException w:name="Medium Grid 3 Accent 6" w:uiPriority="69"/>
+    <w:lsdException w:name="Dark List Accent 6" w:uiPriority="70"/>
+    <w:lsdException w:name="Colorful Shading Accent 6" w:uiPriority="71"/>
+    <w:lsdException w:name="Colorful List Accent 6" w:uiPriority="72"/>
+    <w:lsdException w:name="Colorful Grid Accent 6" w:uiPriority="73"/>
+    <w:lsdException w:name="Subtle Emphasis" w:uiPriority="19" w:qFormat="1"/>
+    <w:lsdException w:name="Intense Emphasis" w:uiPriority="21" w:qFormat="1"/>
+    <w:lsdException w:name="Subtle Reference" w:uiPriority="31" w:qFormat="1"/>
+    <w:lsdException w:name="Intense Reference" w:uiPriority="32" w:qFormat="1"/>
+    <w:lsdException w:name="Book Title" w:uiPriority="33" w:qFormat="1"/>
+    <w:lsdException w:name="Bibliography" w:semiHidden="1" w:uiPriority="37" w:unhideWhenUsed="1"/>
+    <w:lsdException w:name="TOC Heading" w:semiHidden="1" w:uiPriority="39" w:unhideWhenUsed="1" w:qFormat="1"/>
+    <w:lsdException w:name="Plain Table 1" w:uiPriority="41"/>
+    <w:lsdException w:name="Plain Table 2" w:uiPriority="42"/>
+    <w:lsdException w:name="Plain Table 3" w:uiPriority="43"/>
+    <w:lsdException w:name="Plain Table 4" w:uiPriority="44"/>
+    <w:lsdException w:name="Plain Table 5" w:uiPriority="45"/>
+    <w:lsdException w:name="Grid Table Light" w:uiPriority="40"/>
+    <w:lsdException w:name="Grid Table 1 Light" w:uiPriority="46"/>
+    <w:lsdException w:name="Grid Table 2" w:uiPriority="47"/>
+    <w:lsdException w:name="Grid Table 3" w:uiPriority="48"/>
+    <w:lsdException w:name="Grid Table 4" w:uiPriority="49"/>
+    <w:lsdException w:name="Grid Table 5 Dark" w:uiPriority="50"/>
+    <w:lsdException w:name="Grid Table 6 Colorful" w:uiPriority="51"/>
+    <w:lsdException w:name="Grid Table 7 Colorful" w:uiPriority="52"/>
+    <w:lsdException w:name="Grid Table 1 Light Accent 1" w:uiPriority="46"/>
+    <w:lsdException w:name="Grid Table 2 Accent 1" w:uiPriority="47"/>
+    <w:lsdException w:name="Grid Table 3 Accent 1" w:uiPriority="48"/>
+    <w:lsdException w:name="Grid Table 4 Accent 1" w:uiPriority="49"/>
+    <w:lsdException w:name="Grid Table 5 Dark Accent 1" w:uiPriority="50"/>
+    <w:lsdException w:name="Grid Table 6 Colorful Accent 1" w:uiPriority="51"/>
+    <w:lsdException w:name="Grid Table 7 Colorful Accent 1" w:uiPriority="52"/>
+    <w:lsdException w:name="Grid Table 1 Light Accent 2" w:uiPriority="46"/>
+    <w:lsdException w:name="Grid Table 2 Accent 2" w:uiPriority="47"/>
+    <w:lsdException w:name="Grid Table 3 Accent 2" w:uiPriority="48"/>
+    <w:lsdException w:name="Grid Table 4 Accent 2" w:uiPriority="49"/>
+    <w:lsdException w:name="Grid Table 5 Dark Accent 2" w:uiPriority="50"/>
+    <w:lsdException w:name="Grid Table 6 Colorful Accent 2" w:uiPriority="51"/>
+    <w:lsdException w:name="Grid Table 7 Colorful Accent 2" w:uiPriority="52"/>
+    <w:lsdException w:name="Grid Table 1 Light Accent 3" w:uiPriority="46"/>
+    <w:lsdException w:name="Grid Table 2 Accent 3" w:uiPriority="47"/>
+    <w:lsdException w:name="Grid Table 3 Accent 3" w:uiPriority="48"/>
+    <w:lsdException w:name="Grid Table 4 Accent 3" w:uiPriority="49"/>
+    <w:lsdException w:name="Grid Table 5 Dark Accent 3" w:uiPriority="50"/>
+    <w:lsdException w:name="Grid Table 6 Colorful Accent 3" w:uiPriority="51"/>
+    <w:lsdException w:name="Grid Table 7 Colorful Accent 3" w:uiPriority="52"/>
+    <w:lsdException w:name="Grid Table 1 Light Accent 4" w:uiPriority="46"/>
+    <w:lsdException w:name="Grid Table 2 Accent 4" w:uiPriority="47"/>
+    <w:lsdException w:name="Grid Table 3 Accent 4" w:uiPriority="48"/>
+    <w:lsdException w:name="Grid Table 4 Accent 4" w:uiPriority="49"/>
+    <w:lsdException w:name="Grid Table 5 Dark Accent 4" w:uiPriority="50"/>
+    <w:lsdException w:name="Grid Table 6 Colorful Accent 4" w:uiPriority="51"/>
+    <w:lsdException w:name="Grid Table 7 Colorful Accent 4" w:uiPriority="52"/>
+    <w:lsdException w:name="Grid Table 1 Light Accent 5" w:uiPriority="46"/>
+    <w:lsdException w:name="Grid Table 2 Accent 5" w:uiPriority="47"/>
+    <w:lsdException w:name="Grid Table 3 Accent 5" w:uiPriority="48"/>
+    <w:lsdException w:name="Grid Table 4 Accent 5" w:uiPriority="49"/>
+    <w:lsdException w:name="Grid Table 5 Dark Accent 5" w:uiPriority="50"/>
+    <w:lsdException w:name="Grid Table 6 Colorful Accent 5" w:uiPriority="51"/>
+    <w:lsdException w:name="Grid Table 7 Colorful Accent 5" w:uiPriority="52"/>
+    <w:lsdException w:name="Grid Table 1 Light Accent 6" w:uiPriority="46"/>
+    <w:lsdException w:name="Grid Table 2 Accent 6" w:uiPriority="47"/>
+    <w:lsdException w:name="Grid Table 3 Accent 6" w:uiPriority="48"/>
+    <w:lsdException w:name="Grid Table 4 Accent 6" w:uiPriority="49"/>
+    <w:lsdException w:name="Grid Table 5 Dark Accent 6" w:uiPriority="50"/>
+    <w:lsdException w:name="Grid Table 6 Colorful Accent 6" w:uiPriority="51"/>
+    <w:lsdException w:name="Grid Table 7 Colorful Accent 6" w:uiPriority="52"/>
+    <w:lsdException w:name="List Table 1 Light" w:uiPriority="46"/>
+    <w:lsdException w:name="List Table 2" w:uiPriority="47"/>
+    <w:lsdException w:name="List Table 3" w:uiPriority="48"/>
+    <w:lsdException w:name="List Table 4" w:uiPriority="49"/>
+    <w:lsdException w:name="List Table 5 Dark" w:uiPriority="50"/>
+    <w:lsdException w:name="List Table 6 Colorful" w:uiPriority="51"/>
+    <w:lsdException w:name="List Table 7 Colorful" w:uiPriority="52"/>
+    <w:lsdException w:name="List Table 1 Light Accent 1" w:uiPriority="46"/>
+    <w:lsdException w:name="List Table 2 Accent 1" w:uiPriority="47"/>
+    <w:lsdException w:name="List Table 3 Accent 1" w:uiPriority="48"/>
+    <w:lsdException w:name="List Table 4 Accent 1" w:uiPriority="49"/>
+    <w:lsdException w:name="List Table 5 Dark Accent 1" w:uiPriority="50"/>
+    <w:lsdException w:name="List Table 6 Colorful Accent 1" w:uiPriority="51"/>
+    <w:lsdException w:name="List Table 7 Colorful Accent 1" w:uiPriority="52"/>
+    <w:lsdException w:name="List Table 1 Light Accent 2" w:uiPriority="46"/>
+    <w:lsdException w:name="List Table 2 Accent 2" w:uiPriority="47"/>
+    <w:lsdException w:name="List Table 3 Accent 2" w:uiPriority="48"/>
+    <w:lsdException w:name="List Table 4 Accent 2" w:uiPriority="49"/>
+    <w:lsdException w:name="List Table 5 Dark Accent 2" w:uiPriority="50"/>
+    <w:lsdException w:name="List Table 6 Colorful Accent 2" w:uiPriority="51"/>
+    <w:lsdException w:name="List Table 7 Colorful Accent 2" w:uiPriority="52"/>
+    <w:lsdException w:name="List Table 1 Light Accent 3" w:uiPriority="46"/>
+    <w:lsdException w:name="List Table 2 Accent 3" w:uiPriority="47"/>
+    <w:lsdException w:name="List Table 3 Accent 3" w:uiPriority="48"/>
+    <w:lsdException w:name="List Table 4 Accent 3" w:uiPriority="49"/>
+    <w:lsdException w:name="List Table 5 Dark Accent 3" w:uiPriority="50"/>
+    <w:lsdException w:name="List Table 6 Colorful Accent 3" w:uiPriority="51"/>
+    <w:lsdException w:name="List Table 7 Colorful Accent 3" w:uiPriority="52"/>
+    <w:lsdException w:name="List Table 1 Light Accent 4" w:uiPriority="46"/>
+    <w:lsdException w:name="List Table 2 Accent 4" w:uiPriority="47"/>
+    <w:lsdException w:name="List Table 3 Accent 4" w:uiPriority="48"/>
+    <w:lsdException w:name="List Table 4 Accent 4" w:uiPriority="49"/>
+    <w:lsdException w:name="List Table 5 Dark Accent 4" w:uiPriority="50"/>
+    <w:lsdException w:name="List Table 6 Colorful Accent 4" w:uiPriority="51"/>
+    <w:lsdException w:name="List Table 7 Colorful Accent 4" w:uiPriority="52"/>
+    <w:lsdException w:name="List Table 1 Light Accent 5" w:uiPriority="46"/>
+    <w:lsdException w:name="List Table 2 Accent 5" w:uiPriority="47"/>
+    <w:lsdException w:name="List Table 3 Accent 5" w:uiPriority="48"/>
+    <w:lsdException w:name="List Table 4 Accent 5" w:uiPriority="49"/>
+    <w:lsdException w:name="List Table 5 Dark Accent 5" w:uiPriority="50"/>
+    <w:lsdException w:name="List Table 6 Colorful Accent 5" w:uiPriority="51"/>
+    <w:lsdException w:name="List Table 7 Colorful Accent 5" w:uiPriority="52"/>
+    <w:lsdException w:name="List Table 1 Light Accent 6" w:uiPriority="46"/>
+    <w:lsdException w:name="List Table 2 Accent 6" w:uiPriority="47"/>
+    <w:lsdException w:name="List Table 3 Accent 6" w:uiPriority="48"/>
+    <w:lsdException w:name="List Table 4 Accent 6" w:uiPriority="49"/>
+    <w:lsdException w:name="List Table 5 Dark Accent 6" w:uiPriority="50"/>
+    <w:lsdException w:name="List Table 6 Colorful Accent 6" w:uiPriority="51"/>
+    <w:lsdException w:name="List Table 7 Colorful Accent 6" w:uiPriority="52"/>
+    <w:lsdException w:name="Mention" w:semiHidden="1" w:unhideWhenUsed="1"/>
+    <w:lsdException w:name="Smart Hyperlink" w:semiHidden="1" w:unhideWhenUsed="1"/>
+    <w:lsdException w:name="Hashtag" w:semiHidden="1" w:unhideWhenUsed="1"/>
+    <w:lsdException w:name="Unresolved Mention" w:semiHidden="1" w:unhideWhenUsed="1"/>
+    <w:lsdException w:name="Smart Link" w:semiHidden="1" w:unhideWhenUsed="1"/>
   </w:latentStyles>
   <w:style w:type="paragraph" w:default="1" w:styleId="a">
     <w:name w:val="Normal"/>
@@ -6903,7 +6758,6 @@
     <w:uiPriority w:val="99"/>
     <w:semiHidden/>
     <w:unhideWhenUsed/>
-    <w:qFormat/>
     <w:tblPr>
       <w:tblInd w:w="0" w:type="dxa"/>
       <w:tblCellMar>
@@ -7027,7 +6881,6 @@
       <w:spacing w:line="240" w:lineRule="auto"/>
     </w:pPr>
     <w:tblPr>
-      <w:tblInd w:w="0" w:type="dxa"/>
       <w:tblBorders>
         <w:top w:val="single" w:sz="4" w:space="0" w:color="auto"/>
         <w:left w:val="single" w:sz="4" w:space="0" w:color="auto"/>
@@ -7036,12 +6889,6 @@
         <w:insideH w:val="single" w:sz="4" w:space="0" w:color="auto"/>
         <w:insideV w:val="single" w:sz="4" w:space="0" w:color="auto"/>
       </w:tblBorders>
-      <w:tblCellMar>
-        <w:top w:w="0" w:type="dxa"/>
-        <w:left w:w="108" w:type="dxa"/>
-        <w:bottom w:w="0" w:type="dxa"/>
-        <w:right w:w="108" w:type="dxa"/>
-      </w:tblCellMar>
     </w:tblPr>
   </w:style>
   <w:style w:type="paragraph" w:styleId="a9">

--- a/docs/ТЗ Клинок.docx
+++ b/docs/ТЗ Клинок.docx
@@ -1,6 +1,6 @@
 
 <file path=word/document.xml><?xml version="1.0" encoding="utf-8"?>
-<w:document xmlns:wpc="http://schemas.microsoft.com/office/word/2010/wordprocessingCanvas" xmlns:cx="http://schemas.microsoft.com/office/drawing/2014/chartex" xmlns:cx1="http://schemas.microsoft.com/office/drawing/2015/9/8/chartex" xmlns:cx2="http://schemas.microsoft.com/office/drawing/2015/10/21/chartex" xmlns:cx3="http://schemas.microsoft.com/office/drawing/2016/5/9/chartex" xmlns:cx4="http://schemas.microsoft.com/office/drawing/2016/5/10/chartex" xmlns:cx5="http://schemas.microsoft.com/office/drawing/2016/5/11/chartex" xmlns:cx6="http://schemas.microsoft.com/office/drawing/2016/5/12/chartex" xmlns:cx7="http://schemas.microsoft.com/office/drawing/2016/5/13/chartex" xmlns:cx8="http://schemas.microsoft.com/office/drawing/2016/5/14/chartex" xmlns:mc="http://schemas.openxmlformats.org/markup-compatibility/2006" xmlns:aink="http://schemas.microsoft.com/office/drawing/2016/ink" xmlns:am3d="http://schemas.microsoft.com/office/drawing/2017/model3d" xmlns:o="urn:schemas-microsoft-com:office:office" xmlns:oel="http://schemas.microsoft.com/office/2019/extlst" xmlns:r="http://schemas.openxmlformats.org/officeDocument/2006/relationships" xmlns:m="http://schemas.openxmlformats.org/officeDocument/2006/math" xmlns:v="urn:schemas-microsoft-com:vml" xmlns:wp14="http://schemas.microsoft.com/office/word/2010/wordprocessingDrawing" xmlns:wp="http://schemas.openxmlformats.org/drawingml/2006/wordprocessingDrawing" xmlns:w10="urn:schemas-microsoft-com:office:word" xmlns:w="http://schemas.openxmlformats.org/wordprocessingml/2006/main" xmlns:w14="http://schemas.microsoft.com/office/word/2010/wordml" xmlns:w15="http://schemas.microsoft.com/office/word/2012/wordml" xmlns:w16cex="http://schemas.microsoft.com/office/word/2018/wordml/cex" xmlns:w16cid="http://schemas.microsoft.com/office/word/2016/wordml/cid" xmlns:w16="http://schemas.microsoft.com/office/word/2018/wordml" xmlns:w16du="http://schemas.microsoft.com/office/word/2023/wordml/word16du" xmlns:w16sdtdh="http://schemas.microsoft.com/office/word/2020/wordml/sdtdatahash" xmlns:w16sdtfl="http://schemas.microsoft.com/office/word/2024/wordml/sdtformatlock" xmlns:w16se="http://schemas.microsoft.com/office/word/2015/wordml/symex" xmlns:wpg="http://schemas.microsoft.com/office/word/2010/wordprocessingGroup" xmlns:wpi="http://schemas.microsoft.com/office/word/2010/wordprocessingInk" xmlns:wne="http://schemas.microsoft.com/office/word/2006/wordml" xmlns:wps="http://schemas.microsoft.com/office/word/2010/wordprocessingShape" mc:Ignorable="w14 w15 w16se w16cid w16 w16cex w16sdtdh w16sdtfl w16du wp14">
+<w:document xmlns:ve="http://schemas.openxmlformats.org/markup-compatibility/2006" xmlns:o="urn:schemas-microsoft-com:office:office" xmlns:r="http://schemas.openxmlformats.org/officeDocument/2006/relationships" xmlns:m="http://schemas.openxmlformats.org/officeDocument/2006/math" xmlns:v="urn:schemas-microsoft-com:vml" xmlns:wp="http://schemas.openxmlformats.org/drawingml/2006/wordprocessingDrawing" xmlns:w10="urn:schemas-microsoft-com:office:word" xmlns:w="http://schemas.openxmlformats.org/wordprocessingml/2006/main" xmlns:wne="http://schemas.microsoft.com/office/word/2006/wordml">
   <w:body>
     <w:p>
       <w:pPr>
@@ -2829,7 +2829,7 @@
           <w:lang w:eastAsia="ru-RU"/>
         </w:rPr>
         <w:lastRenderedPageBreak/>
-        <w:pict w14:anchorId="65F605CA">
+        <w:pict>
           <v:shapetype id="_x0000_t75" coordsize="21600,21600" o:spt="75" o:preferrelative="t" path="m@4@5l@4@11@9@11@9@5xe" filled="f" stroked="f">
             <v:stroke joinstyle="miter"/>
             <v:formulas>
@@ -2849,7 +2849,7 @@
             <v:path o:extrusionok="f" gradientshapeok="t" o:connecttype="rect"/>
             <o:lock v:ext="edit" aspectratio="t"/>
           </v:shapetype>
-          <v:shape id="_x0000_i1025" type="#_x0000_t75" style="width:288.75pt;height:311.65pt">
+          <v:shape id="_x0000_i1025" type="#_x0000_t75" style="width:288.75pt;height:311.25pt">
             <v:imagedata r:id="rId8" o:title="Снимок экрана 2025-09-30 113054" croptop="1219f" cropbottom="4688f"/>
           </v:shape>
         </w:pict>
@@ -2936,7 +2936,26 @@
     </w:p>
     <w:p>
       <w:r>
-        <w:t>-В качестве встроенного плагина САПР “</w:t>
+        <w:t xml:space="preserve">− </w:t>
+      </w:r>
+      <w:r>
+        <w:t xml:space="preserve">В качестве </w:t>
+      </w:r>
+      <w:proofErr w:type="gramStart"/>
+      <w:r>
+        <w:t>встроенного</w:t>
+      </w:r>
+      <w:proofErr w:type="gramEnd"/>
+      <w:r>
+        <w:t xml:space="preserve"> </w:t>
+      </w:r>
+      <w:proofErr w:type="spellStart"/>
+      <w:r>
+        <w:t>плагина</w:t>
+      </w:r>
+      <w:proofErr w:type="spellEnd"/>
+      <w:r>
+        <w:t xml:space="preserve"> САПР “</w:t>
       </w:r>
       <w:r>
         <w:rPr>
@@ -2974,7 +2993,10 @@
     </w:p>
     <w:p>
       <w:r>
-        <w:t>− В качестве сторонней программы, спосо</w:t>
+        <w:t xml:space="preserve">− </w:t>
+      </w:r>
+      <w:r>
+        <w:t>В качестве сторонней программы, спосо</w:t>
       </w:r>
       <w:r>
         <w:t>бной запустить процесс</w:t>
@@ -3043,10 +3065,10 @@
       </w:r>
     </w:p>
     <w:p>
+      <w:r>
+        <w:t xml:space="preserve">− </w:t>
+      </w:r>
       <w:commentRangeStart w:id="12"/>
-      <w:r>
-        <w:t>-</w:t>
-      </w:r>
       <w:r>
         <w:t xml:space="preserve">Длина клинка </w:t>
       </w:r>
@@ -3071,7 +3093,10 @@
     </w:p>
     <w:p>
       <w:r>
-        <w:t>-Ширина клинка</w:t>
+        <w:t xml:space="preserve">− </w:t>
+      </w:r>
+      <w:r>
+        <w:t>Ширина клинка</w:t>
       </w:r>
       <w:r>
         <w:rPr>
@@ -3091,7 +3116,10 @@
     </w:p>
     <w:p>
       <w:r>
-        <w:t>-Толщина клинка</w:t>
+        <w:t xml:space="preserve">− </w:t>
+      </w:r>
+      <w:r>
+        <w:t>Толщина клинка</w:t>
       </w:r>
       <w:r>
         <w:rPr>
@@ -3123,7 +3151,10 @@
     </w:p>
     <w:p>
       <w:r>
-        <w:t>-Тип клинка (д</w:t>
+        <w:t xml:space="preserve">− </w:t>
+      </w:r>
+      <w:r>
+        <w:t>Тип клинка (д</w:t>
       </w:r>
       <w:r>
         <w:t>вусторонний</w:t>
@@ -3143,7 +3174,18 @@
     </w:p>
     <w:p>
       <w:r>
-        <w:t>-Наличия острия(Да</w:t>
+        <w:t xml:space="preserve">− </w:t>
+      </w:r>
+      <w:r>
+        <w:t>Наличия остри</w:t>
+      </w:r>
+      <w:proofErr w:type="gramStart"/>
+      <w:r>
+        <w:t>я(</w:t>
+      </w:r>
+      <w:proofErr w:type="gramEnd"/>
+      <w:r>
+        <w:t>Да</w:t>
       </w:r>
       <w:r>
         <w:t>/нет)</w:t>
@@ -3159,23 +3201,23 @@
         </w:rPr>
       </w:pPr>
       <w:r>
-        <w:t>-</w:t>
-      </w:r>
-      <w:r>
-        <w:t>Тип крепления(</w:t>
+        <w:t xml:space="preserve">− </w:t>
+      </w:r>
+      <w:r>
+        <w:t>Тип креплени</w:t>
+      </w:r>
+      <w:proofErr w:type="gramStart"/>
+      <w:r>
+        <w:t>я(</w:t>
       </w:r>
       <w:proofErr w:type="spellStart"/>
-      <w:proofErr w:type="gramStart"/>
+      <w:proofErr w:type="gramEnd"/>
       <w:r>
         <w:t>всадной</w:t>
       </w:r>
       <w:proofErr w:type="spellEnd"/>
       <w:r>
-        <w:t>(</w:t>
-      </w:r>
-      <w:proofErr w:type="gramEnd"/>
-      <w:r>
-        <w:t>1</w:t>
+        <w:t>(1</w:t>
       </w:r>
       <w:r>
         <w:t>)</w:t>
@@ -3183,7 +3225,6 @@
       <w:r>
         <w:t xml:space="preserve">, </w:t>
       </w:r>
-      <w:proofErr w:type="gramStart"/>
       <w:r>
         <w:t>с</w:t>
       </w:r>
@@ -3191,11 +3232,7 @@
         <w:t>квозной</w:t>
       </w:r>
       <w:r>
-        <w:t>(</w:t>
-      </w:r>
-      <w:proofErr w:type="gramEnd"/>
-      <w:r>
-        <w:t>2)</w:t>
+        <w:t>(2)</w:t>
       </w:r>
       <w:r>
         <w:t>,</w:t>
@@ -3203,16 +3240,11 @@
       <w:r>
         <w:t xml:space="preserve"> </w:t>
       </w:r>
-      <w:proofErr w:type="gramStart"/>
       <w:r>
         <w:t>накладной</w:t>
       </w:r>
       <w:r>
-        <w:t>(</w:t>
-      </w:r>
-      <w:proofErr w:type="gramEnd"/>
-      <w:r>
-        <w:t>3)</w:t>
+        <w:t>(3)</w:t>
       </w:r>
       <w:r>
         <w:t xml:space="preserve">, </w:t>
@@ -3229,7 +3261,7 @@
     </w:p>
     <w:p>
       <w:r>
-        <w:t>-</w:t>
+        <w:t xml:space="preserve">− </w:t>
       </w:r>
       <w:r>
         <w:t>Ширина лезвия</w:t>
@@ -3273,7 +3305,10 @@
     </w:p>
     <w:p>
       <w:r>
-        <w:t>-Длина острия</w:t>
+        <w:t xml:space="preserve">− </w:t>
+      </w:r>
+      <w:r>
+        <w:t>Длина острия</w:t>
       </w:r>
       <w:r>
         <w:t xml:space="preserve"> </w:t>
@@ -3305,7 +3340,10 @@
     </w:p>
     <w:p>
       <w:r>
-        <w:t>-Длина крепления</w:t>
+        <w:t xml:space="preserve">− </w:t>
+      </w:r>
+      <w:r>
+        <w:t>Длина крепления</w:t>
       </w:r>
       <w:r>
         <w:t xml:space="preserve"> </w:t>
@@ -3341,12 +3379,10 @@
         <w:t xml:space="preserve">если </w:t>
       </w:r>
       <w:proofErr w:type="spellStart"/>
-      <w:proofErr w:type="gramStart"/>
       <w:r>
         <w:t>всадное</w:t>
       </w:r>
       <w:proofErr w:type="spellEnd"/>
-      <w:proofErr w:type="gramEnd"/>
       <w:r>
         <w:t xml:space="preserve"> то </w:t>
       </w:r>
@@ -3476,7 +3512,10 @@
     </w:p>
     <w:p>
       <w:r>
-        <w:t>- Время построения</w:t>
+        <w:t xml:space="preserve">− </w:t>
+      </w:r>
+      <w:r>
+        <w:t>Время построения</w:t>
       </w:r>
       <w:r>
         <w:t xml:space="preserve"> не должна превышать двух минут</w:t>
@@ -3487,7 +3526,18 @@
     </w:p>
     <w:p>
       <w:r>
-        <w:t>- Система не должна позволять создавать объекты с некорректными заданными параметрами (см. п. 3.1.1 “Изм</w:t>
+        <w:t xml:space="preserve">− </w:t>
+      </w:r>
+      <w:r>
+        <w:t>Система не должна позволять создавать объекты с некорректными заданными параметрами (</w:t>
+      </w:r>
+      <w:proofErr w:type="gramStart"/>
+      <w:r>
+        <w:t>см</w:t>
+      </w:r>
+      <w:proofErr w:type="gramEnd"/>
+      <w:r>
+        <w:t>. п. 3.1.1 “Изм</w:t>
       </w:r>
       <w:r>
         <w:t>еняемые параметры для плагина”)</w:t>
@@ -3498,7 +3548,10 @@
     </w:p>
     <w:p>
       <w:r>
-        <w:t>-Требования к аппаратной части и масштабированию для обеспечения перечисленных показателей должны быть определены на этапе технического проектирования.</w:t>
+        <w:t xml:space="preserve">− </w:t>
+      </w:r>
+      <w:r>
+        <w:t>Требования к аппаратной части и масштабированию для обеспечения перечисленных показателей должны быть определены на этапе технического проектирования.</w:t>
       </w:r>
     </w:p>
     <w:p>
@@ -3542,7 +3595,15 @@
       </w:r>
       <w:proofErr w:type="spellEnd"/>
       <w:r>
-        <w:t xml:space="preserve"> интерфейсов с помощью фреймворков </w:t>
+        <w:t xml:space="preserve"> интерфейсов с помощью </w:t>
+      </w:r>
+      <w:proofErr w:type="spellStart"/>
+      <w:r>
+        <w:t>фреймворков</w:t>
+      </w:r>
+      <w:proofErr w:type="spellEnd"/>
+      <w:r>
+        <w:t xml:space="preserve"> </w:t>
       </w:r>
       <w:proofErr w:type="spellStart"/>
       <w:r>
@@ -3994,12 +4055,12 @@
       <w:pPr>
         <w:pStyle w:val="1"/>
         <w:sectPr>
-          <w:headerReference w:type="even" r:id="rId13"/>
-          <w:headerReference w:type="default" r:id="rId14"/>
-          <w:footerReference w:type="even" r:id="rId15"/>
-          <w:footerReference w:type="default" r:id="rId16"/>
-          <w:headerReference w:type="first" r:id="rId17"/>
-          <w:footerReference w:type="first" r:id="rId18"/>
+          <w:headerReference w:type="even" r:id="rId10"/>
+          <w:headerReference w:type="default" r:id="rId11"/>
+          <w:footerReference w:type="even" r:id="rId12"/>
+          <w:footerReference w:type="default" r:id="rId13"/>
+          <w:headerReference w:type="first" r:id="rId14"/>
+          <w:footerReference w:type="first" r:id="rId15"/>
           <w:pgSz w:w="11906" w:h="16838"/>
           <w:pgMar w:top="1134" w:right="850" w:bottom="1134" w:left="1701" w:header="708" w:footer="708" w:gutter="0"/>
           <w:cols w:space="708"/>
@@ -4118,7 +4179,7 @@
         <w:tblStyle w:val="a8"/>
         <w:tblW w:w="0" w:type="auto"/>
         <w:tblLayout w:type="fixed"/>
-        <w:tblLook w:val="04A0" w:firstRow="1" w:lastRow="0" w:firstColumn="1" w:lastColumn="0" w:noHBand="0" w:noVBand="1"/>
+        <w:tblLook w:val="04A0"/>
       </w:tblPr>
       <w:tblGrid>
         <w:gridCol w:w="675"/>
@@ -5269,11 +5330,17 @@
       </w:r>
     </w:p>
     <w:p>
+      <w:r>
+        <w:t xml:space="preserve">− </w:t>
+      </w:r>
       <w:commentRangeStart w:id="20"/>
       <w:r>
-        <w:t>− документация для языка программированию C#;</w:t>
+        <w:t>документация для языка программированию C#</w:t>
       </w:r>
       <w:commentRangeEnd w:id="20"/>
+      <w:r>
+        <w:t>.</w:t>
+      </w:r>
       <w:r>
         <w:rPr>
           <w:rStyle w:val="ad"/>
@@ -5281,11 +5348,6 @@
         <w:commentReference w:id="20"/>
       </w:r>
     </w:p>
-    <w:p>
-      <w:pPr>
-        <w:ind w:firstLine="0"/>
-      </w:pPr>
-    </w:p>
     <w:p/>
     <w:p>
       <w:pPr>
@@ -5333,7 +5395,10 @@
     </w:p>
     <w:p>
       <w:r>
-        <w:t>− документ технического задания;</w:t>
+        <w:t xml:space="preserve">− </w:t>
+      </w:r>
+      <w:r>
+        <w:t>документ технического задания;</w:t>
       </w:r>
     </w:p>
     <w:p>
@@ -5343,12 +5408,18 @@
     </w:p>
     <w:p>
       <w:r>
-        <w:t>− программный код;</w:t>
-      </w:r>
-    </w:p>
-    <w:p>
-      <w:r>
-        <w:t>− пояснительная записка.</w:t>
+        <w:t xml:space="preserve">− </w:t>
+      </w:r>
+      <w:r>
+        <w:t>программный код;</w:t>
+      </w:r>
+    </w:p>
+    <w:p>
+      <w:r>
+        <w:t xml:space="preserve">− </w:t>
+      </w:r>
+      <w:r>
+        <w:t>пояснительная записка.</w:t>
       </w:r>
     </w:p>
     <w:p>
@@ -5678,7 +5749,23 @@
     </w:p>
     <w:p>
       <w:r>
-        <w:t xml:space="preserve">− шрифт – Times New </w:t>
+        <w:t xml:space="preserve">− шрифт – </w:t>
+      </w:r>
+      <w:proofErr w:type="spellStart"/>
+      <w:r>
+        <w:t>Times</w:t>
+      </w:r>
+      <w:proofErr w:type="spellEnd"/>
+      <w:r>
+        <w:t xml:space="preserve"> </w:t>
+      </w:r>
+      <w:proofErr w:type="spellStart"/>
+      <w:r>
+        <w:t>New</w:t>
+      </w:r>
+      <w:proofErr w:type="spellEnd"/>
+      <w:r>
+        <w:t xml:space="preserve"> </w:t>
       </w:r>
       <w:proofErr w:type="spellStart"/>
       <w:r>
@@ -5741,11 +5828,11 @@
     </w:p>
     <w:p>
       <w:r>
-        <w:t xml:space="preserve">1.  Новые технологии в </w:t>
+        <w:t>1.  Новые технологии в программировании</w:t>
       </w:r>
       <w:proofErr w:type="gramStart"/>
       <w:r>
-        <w:t>программировании :</w:t>
+        <w:t xml:space="preserve"> :</w:t>
       </w:r>
       <w:proofErr w:type="gramEnd"/>
       <w:r>
@@ -5765,15 +5852,15 @@
       </w:r>
       <w:proofErr w:type="spellEnd"/>
       <w:r>
-        <w:t xml:space="preserve">, А. Е. Горяинов — </w:t>
+        <w:t xml:space="preserve">, А. Е. Горяинов — Томск : Эль Контент, 2014.        — 176 </w:t>
       </w:r>
       <w:proofErr w:type="gramStart"/>
       <w:r>
-        <w:t>Томск :</w:t>
+        <w:t>с</w:t>
       </w:r>
       <w:proofErr w:type="gramEnd"/>
       <w:r>
-        <w:t xml:space="preserve"> Эль Контент, 2014.        — 176 с.</w:t>
+        <w:t>.</w:t>
       </w:r>
     </w:p>
     <w:p>
@@ -5803,11 +5890,11 @@
     </w:p>
     <w:p>
       <w:r>
-        <w:t>7. Введение в UML от создателей языка [Текст</w:t>
+        <w:t>7. Введение в UML от создателей языка [Текст]</w:t>
       </w:r>
       <w:proofErr w:type="gramStart"/>
       <w:r>
-        <w:t>] :</w:t>
+        <w:t xml:space="preserve"> :</w:t>
       </w:r>
       <w:proofErr w:type="gramEnd"/>
       <w:r>
@@ -5819,11 +5906,11 @@
         <w:ind w:firstLine="0"/>
       </w:pPr>
       <w:r>
-        <w:t xml:space="preserve">2012. - 494 </w:t>
+        <w:t>2012. - 494 с.</w:t>
       </w:r>
       <w:proofErr w:type="gramStart"/>
       <w:r>
-        <w:t>с. :</w:t>
+        <w:t xml:space="preserve"> :</w:t>
       </w:r>
       <w:proofErr w:type="gramEnd"/>
       <w:r>
@@ -5847,9 +5934,12 @@
         <w:t>Спб</w:t>
       </w:r>
       <w:proofErr w:type="spellEnd"/>
+      <w:r>
+        <w:t>.</w:t>
+      </w:r>
       <w:proofErr w:type="gramStart"/>
       <w:r>
-        <w:t>.:«</w:t>
+        <w:t>:«</w:t>
       </w:r>
       <w:proofErr w:type="gramEnd"/>
       <w:r>
@@ -5870,8 +5960,8 @@
 </file>
 
 <file path=word/comments.xml><?xml version="1.0" encoding="utf-8"?>
-<w:comments xmlns:wpc="http://schemas.microsoft.com/office/word/2010/wordprocessingCanvas" xmlns:cx="http://schemas.microsoft.com/office/drawing/2014/chartex" xmlns:cx1="http://schemas.microsoft.com/office/drawing/2015/9/8/chartex" xmlns:cx2="http://schemas.microsoft.com/office/drawing/2015/10/21/chartex" xmlns:cx3="http://schemas.microsoft.com/office/drawing/2016/5/9/chartex" xmlns:cx4="http://schemas.microsoft.com/office/drawing/2016/5/10/chartex" xmlns:cx5="http://schemas.microsoft.com/office/drawing/2016/5/11/chartex" xmlns:cx6="http://schemas.microsoft.com/office/drawing/2016/5/12/chartex" xmlns:cx7="http://schemas.microsoft.com/office/drawing/2016/5/13/chartex" xmlns:cx8="http://schemas.microsoft.com/office/drawing/2016/5/14/chartex" xmlns:mc="http://schemas.openxmlformats.org/markup-compatibility/2006" xmlns:aink="http://schemas.microsoft.com/office/drawing/2016/ink" xmlns:am3d="http://schemas.microsoft.com/office/drawing/2017/model3d" xmlns:o="urn:schemas-microsoft-com:office:office" xmlns:oel="http://schemas.microsoft.com/office/2019/extlst" xmlns:r="http://schemas.openxmlformats.org/officeDocument/2006/relationships" xmlns:m="http://schemas.openxmlformats.org/officeDocument/2006/math" xmlns:v="urn:schemas-microsoft-com:vml" xmlns:wp14="http://schemas.microsoft.com/office/word/2010/wordprocessingDrawing" xmlns:wp="http://schemas.openxmlformats.org/drawingml/2006/wordprocessingDrawing" xmlns:w10="urn:schemas-microsoft-com:office:word" xmlns:w="http://schemas.openxmlformats.org/wordprocessingml/2006/main" xmlns:w14="http://schemas.microsoft.com/office/word/2010/wordml" xmlns:w15="http://schemas.microsoft.com/office/word/2012/wordml" xmlns:w16cex="http://schemas.microsoft.com/office/word/2018/wordml/cex" xmlns:w16cid="http://schemas.microsoft.com/office/word/2016/wordml/cid" xmlns:w16="http://schemas.microsoft.com/office/word/2018/wordml" xmlns:w16du="http://schemas.microsoft.com/office/word/2023/wordml/word16du" xmlns:w16sdtdh="http://schemas.microsoft.com/office/word/2020/wordml/sdtdatahash" xmlns:w16sdtfl="http://schemas.microsoft.com/office/word/2024/wordml/sdtformatlock" xmlns:w16se="http://schemas.microsoft.com/office/word/2015/wordml/symex" xmlns:wpg="http://schemas.microsoft.com/office/word/2010/wordprocessingGroup" xmlns:wpi="http://schemas.microsoft.com/office/word/2010/wordprocessingInk" xmlns:wne="http://schemas.microsoft.com/office/word/2006/wordml" xmlns:wps="http://schemas.microsoft.com/office/word/2010/wordprocessingShape" mc:Ignorable="w14 w15 w16se w16cid w16 w16cex w16sdtdh w16sdtfl w16du wp14">
-  <w:comment w:id="12" w:author="Kalentyev Alexey" w:date="2025-10-07T13:30:00Z" w:initials="KA">
+<w:comments xmlns:ve="http://schemas.openxmlformats.org/markup-compatibility/2006" xmlns:o="urn:schemas-microsoft-com:office:office" xmlns:r="http://schemas.openxmlformats.org/officeDocument/2006/relationships" xmlns:m="http://schemas.openxmlformats.org/officeDocument/2006/math" xmlns:v="urn:schemas-microsoft-com:vml" xmlns:wp="http://schemas.openxmlformats.org/drawingml/2006/wordprocessingDrawing" xmlns:w10="urn:schemas-microsoft-com:office:word" xmlns:w="http://schemas.openxmlformats.org/wordprocessingml/2006/main" xmlns:wne="http://schemas.microsoft.com/office/word/2006/wordml">
+  <w:comment w:id="12" w:author="Kalentyev Alexey" w:date="2025-10-07T13:46:00Z" w:initials="KA">
     <w:p>
       <w:pPr>
         <w:pStyle w:val="ae"/>
@@ -5887,9 +5977,12 @@
       <w:r>
         <w:t>Список.</w:t>
       </w:r>
+      <w:r>
+        <w:t>СДЕЛАНО</w:t>
+      </w:r>
     </w:p>
   </w:comment>
-  <w:comment w:id="20" w:author="Kalentyev Alexey" w:date="2025-10-07T13:31:00Z" w:initials="KA">
+  <w:comment w:id="20" w:author="Kalentyev Alexey" w:date="2025-10-07T13:46:00Z" w:initials="KA">
     <w:p>
       <w:pPr>
         <w:pStyle w:val="ae"/>
@@ -5904,6 +5997,15 @@
       </w:r>
       <w:r>
         <w:t>ОС ТУСУР</w:t>
+      </w:r>
+      <w:r>
+        <w:rPr>
+          <w:lang w:val="en-US"/>
+        </w:rPr>
+        <w:t xml:space="preserve"> </w:t>
+      </w:r>
+      <w:r>
+        <w:t>СДЕЛАНО</w:t>
       </w:r>
     </w:p>
   </w:comment>
@@ -5932,7 +6034,7 @@
 </file>
 
 <file path=word/endnotes.xml><?xml version="1.0" encoding="utf-8"?>
-<w:endnotes xmlns:wpc="http://schemas.microsoft.com/office/word/2010/wordprocessingCanvas" xmlns:cx="http://schemas.microsoft.com/office/drawing/2014/chartex" xmlns:cx1="http://schemas.microsoft.com/office/drawing/2015/9/8/chartex" xmlns:cx2="http://schemas.microsoft.com/office/drawing/2015/10/21/chartex" xmlns:cx3="http://schemas.microsoft.com/office/drawing/2016/5/9/chartex" xmlns:cx4="http://schemas.microsoft.com/office/drawing/2016/5/10/chartex" xmlns:cx5="http://schemas.microsoft.com/office/drawing/2016/5/11/chartex" xmlns:cx6="http://schemas.microsoft.com/office/drawing/2016/5/12/chartex" xmlns:cx7="http://schemas.microsoft.com/office/drawing/2016/5/13/chartex" xmlns:cx8="http://schemas.microsoft.com/office/drawing/2016/5/14/chartex" xmlns:mc="http://schemas.openxmlformats.org/markup-compatibility/2006" xmlns:aink="http://schemas.microsoft.com/office/drawing/2016/ink" xmlns:am3d="http://schemas.microsoft.com/office/drawing/2017/model3d" xmlns:o="urn:schemas-microsoft-com:office:office" xmlns:oel="http://schemas.microsoft.com/office/2019/extlst" xmlns:r="http://schemas.openxmlformats.org/officeDocument/2006/relationships" xmlns:m="http://schemas.openxmlformats.org/officeDocument/2006/math" xmlns:v="urn:schemas-microsoft-com:vml" xmlns:wp14="http://schemas.microsoft.com/office/word/2010/wordprocessingDrawing" xmlns:wp="http://schemas.openxmlformats.org/drawingml/2006/wordprocessingDrawing" xmlns:w10="urn:schemas-microsoft-com:office:word" xmlns:w="http://schemas.openxmlformats.org/wordprocessingml/2006/main" xmlns:w14="http://schemas.microsoft.com/office/word/2010/wordml" xmlns:w15="http://schemas.microsoft.com/office/word/2012/wordml" xmlns:w16cex="http://schemas.microsoft.com/office/word/2018/wordml/cex" xmlns:w16cid="http://schemas.microsoft.com/office/word/2016/wordml/cid" xmlns:w16="http://schemas.microsoft.com/office/word/2018/wordml" xmlns:w16du="http://schemas.microsoft.com/office/word/2023/wordml/word16du" xmlns:w16sdtdh="http://schemas.microsoft.com/office/word/2020/wordml/sdtdatahash" xmlns:w16sdtfl="http://schemas.microsoft.com/office/word/2024/wordml/sdtformatlock" xmlns:w16se="http://schemas.microsoft.com/office/word/2015/wordml/symex" xmlns:wpg="http://schemas.microsoft.com/office/word/2010/wordprocessingGroup" xmlns:wpi="http://schemas.microsoft.com/office/word/2010/wordprocessingInk" xmlns:wne="http://schemas.microsoft.com/office/word/2006/wordml" xmlns:wps="http://schemas.microsoft.com/office/word/2010/wordprocessingShape" mc:Ignorable="w14 w15 w16se w16cid w16 w16cex w16sdtdh w16sdtfl w16du wp14">
+<w:endnotes xmlns:ve="http://schemas.openxmlformats.org/markup-compatibility/2006" xmlns:o="urn:schemas-microsoft-com:office:office" xmlns:r="http://schemas.openxmlformats.org/officeDocument/2006/relationships" xmlns:m="http://schemas.openxmlformats.org/officeDocument/2006/math" xmlns:v="urn:schemas-microsoft-com:vml" xmlns:wp="http://schemas.openxmlformats.org/drawingml/2006/wordprocessingDrawing" xmlns:w10="urn:schemas-microsoft-com:office:word" xmlns:w="http://schemas.openxmlformats.org/wordprocessingml/2006/main" xmlns:wne="http://schemas.microsoft.com/office/word/2006/wordml">
   <w:endnote w:type="separator" w:id="-1">
     <w:p>
       <w:pPr>
@@ -5957,7 +6059,7 @@
 </file>
 
 <file path=word/footer1.xml><?xml version="1.0" encoding="utf-8"?>
-<w:ftr xmlns:wpc="http://schemas.microsoft.com/office/word/2010/wordprocessingCanvas" xmlns:cx="http://schemas.microsoft.com/office/drawing/2014/chartex" xmlns:cx1="http://schemas.microsoft.com/office/drawing/2015/9/8/chartex" xmlns:cx2="http://schemas.microsoft.com/office/drawing/2015/10/21/chartex" xmlns:cx3="http://schemas.microsoft.com/office/drawing/2016/5/9/chartex" xmlns:cx4="http://schemas.microsoft.com/office/drawing/2016/5/10/chartex" xmlns:cx5="http://schemas.microsoft.com/office/drawing/2016/5/11/chartex" xmlns:cx6="http://schemas.microsoft.com/office/drawing/2016/5/12/chartex" xmlns:cx7="http://schemas.microsoft.com/office/drawing/2016/5/13/chartex" xmlns:cx8="http://schemas.microsoft.com/office/drawing/2016/5/14/chartex" xmlns:mc="http://schemas.openxmlformats.org/markup-compatibility/2006" xmlns:aink="http://schemas.microsoft.com/office/drawing/2016/ink" xmlns:am3d="http://schemas.microsoft.com/office/drawing/2017/model3d" xmlns:o="urn:schemas-microsoft-com:office:office" xmlns:oel="http://schemas.microsoft.com/office/2019/extlst" xmlns:r="http://schemas.openxmlformats.org/officeDocument/2006/relationships" xmlns:m="http://schemas.openxmlformats.org/officeDocument/2006/math" xmlns:v="urn:schemas-microsoft-com:vml" xmlns:wp14="http://schemas.microsoft.com/office/word/2010/wordprocessingDrawing" xmlns:wp="http://schemas.openxmlformats.org/drawingml/2006/wordprocessingDrawing" xmlns:w10="urn:schemas-microsoft-com:office:word" xmlns:w="http://schemas.openxmlformats.org/wordprocessingml/2006/main" xmlns:w14="http://schemas.microsoft.com/office/word/2010/wordml" xmlns:w15="http://schemas.microsoft.com/office/word/2012/wordml" xmlns:w16cex="http://schemas.microsoft.com/office/word/2018/wordml/cex" xmlns:w16cid="http://schemas.microsoft.com/office/word/2016/wordml/cid" xmlns:w16="http://schemas.microsoft.com/office/word/2018/wordml" xmlns:w16du="http://schemas.microsoft.com/office/word/2023/wordml/word16du" xmlns:w16sdtdh="http://schemas.microsoft.com/office/word/2020/wordml/sdtdatahash" xmlns:w16sdtfl="http://schemas.microsoft.com/office/word/2024/wordml/sdtformatlock" xmlns:w16se="http://schemas.microsoft.com/office/word/2015/wordml/symex" xmlns:wpg="http://schemas.microsoft.com/office/word/2010/wordprocessingGroup" xmlns:wpi="http://schemas.microsoft.com/office/word/2010/wordprocessingInk" xmlns:wne="http://schemas.microsoft.com/office/word/2006/wordml" xmlns:wps="http://schemas.microsoft.com/office/word/2010/wordprocessingShape" mc:Ignorable="w14 w15 w16se w16cid w16 w16cex w16sdtdh w16sdtfl w16du wp14">
+<w:ftr xmlns:ve="http://schemas.openxmlformats.org/markup-compatibility/2006" xmlns:o="urn:schemas-microsoft-com:office:office" xmlns:r="http://schemas.openxmlformats.org/officeDocument/2006/relationships" xmlns:m="http://schemas.openxmlformats.org/officeDocument/2006/math" xmlns:v="urn:schemas-microsoft-com:vml" xmlns:wp="http://schemas.openxmlformats.org/drawingml/2006/wordprocessingDrawing" xmlns:w10="urn:schemas-microsoft-com:office:word" xmlns:w="http://schemas.openxmlformats.org/wordprocessingml/2006/main" xmlns:wne="http://schemas.microsoft.com/office/word/2006/wordml">
   <w:p>
     <w:pPr>
       <w:pStyle w:val="a6"/>
@@ -5967,7 +6069,7 @@
 </file>
 
 <file path=word/footer2.xml><?xml version="1.0" encoding="utf-8"?>
-<w:ftr xmlns:wpc="http://schemas.microsoft.com/office/word/2010/wordprocessingCanvas" xmlns:cx="http://schemas.microsoft.com/office/drawing/2014/chartex" xmlns:cx1="http://schemas.microsoft.com/office/drawing/2015/9/8/chartex" xmlns:cx2="http://schemas.microsoft.com/office/drawing/2015/10/21/chartex" xmlns:cx3="http://schemas.microsoft.com/office/drawing/2016/5/9/chartex" xmlns:cx4="http://schemas.microsoft.com/office/drawing/2016/5/10/chartex" xmlns:cx5="http://schemas.microsoft.com/office/drawing/2016/5/11/chartex" xmlns:cx6="http://schemas.microsoft.com/office/drawing/2016/5/12/chartex" xmlns:cx7="http://schemas.microsoft.com/office/drawing/2016/5/13/chartex" xmlns:cx8="http://schemas.microsoft.com/office/drawing/2016/5/14/chartex" xmlns:mc="http://schemas.openxmlformats.org/markup-compatibility/2006" xmlns:aink="http://schemas.microsoft.com/office/drawing/2016/ink" xmlns:am3d="http://schemas.microsoft.com/office/drawing/2017/model3d" xmlns:o="urn:schemas-microsoft-com:office:office" xmlns:oel="http://schemas.microsoft.com/office/2019/extlst" xmlns:r="http://schemas.openxmlformats.org/officeDocument/2006/relationships" xmlns:m="http://schemas.openxmlformats.org/officeDocument/2006/math" xmlns:v="urn:schemas-microsoft-com:vml" xmlns:wp14="http://schemas.microsoft.com/office/word/2010/wordprocessingDrawing" xmlns:wp="http://schemas.openxmlformats.org/drawingml/2006/wordprocessingDrawing" xmlns:w10="urn:schemas-microsoft-com:office:word" xmlns:w="http://schemas.openxmlformats.org/wordprocessingml/2006/main" xmlns:w14="http://schemas.microsoft.com/office/word/2010/wordml" xmlns:w15="http://schemas.microsoft.com/office/word/2012/wordml" xmlns:w16cex="http://schemas.microsoft.com/office/word/2018/wordml/cex" xmlns:w16cid="http://schemas.microsoft.com/office/word/2016/wordml/cid" xmlns:w16="http://schemas.microsoft.com/office/word/2018/wordml" xmlns:w16du="http://schemas.microsoft.com/office/word/2023/wordml/word16du" xmlns:w16sdtdh="http://schemas.microsoft.com/office/word/2020/wordml/sdtdatahash" xmlns:w16sdtfl="http://schemas.microsoft.com/office/word/2024/wordml/sdtformatlock" xmlns:w16se="http://schemas.microsoft.com/office/word/2015/wordml/symex" xmlns:wpg="http://schemas.microsoft.com/office/word/2010/wordprocessingGroup" xmlns:wpi="http://schemas.microsoft.com/office/word/2010/wordprocessingInk" xmlns:wne="http://schemas.microsoft.com/office/word/2006/wordml" xmlns:wps="http://schemas.microsoft.com/office/word/2010/wordprocessingShape" mc:Ignorable="w14 w15 w16se w16cid w16 w16cex w16sdtdh w16sdtfl w16du wp14">
+<w:ftr xmlns:ve="http://schemas.openxmlformats.org/markup-compatibility/2006" xmlns:o="urn:schemas-microsoft-com:office:office" xmlns:r="http://schemas.openxmlformats.org/officeDocument/2006/relationships" xmlns:m="http://schemas.openxmlformats.org/officeDocument/2006/math" xmlns:v="urn:schemas-microsoft-com:vml" xmlns:wp="http://schemas.openxmlformats.org/drawingml/2006/wordprocessingDrawing" xmlns:w10="urn:schemas-microsoft-com:office:word" xmlns:w="http://schemas.openxmlformats.org/wordprocessingml/2006/main" xmlns:wne="http://schemas.microsoft.com/office/word/2006/wordml">
   <w:p>
     <w:pPr>
       <w:pStyle w:val="a6"/>
@@ -5977,7 +6079,7 @@
 </file>
 
 <file path=word/footer3.xml><?xml version="1.0" encoding="utf-8"?>
-<w:ftr xmlns:wpc="http://schemas.microsoft.com/office/word/2010/wordprocessingCanvas" xmlns:cx="http://schemas.microsoft.com/office/drawing/2014/chartex" xmlns:cx1="http://schemas.microsoft.com/office/drawing/2015/9/8/chartex" xmlns:cx2="http://schemas.microsoft.com/office/drawing/2015/10/21/chartex" xmlns:cx3="http://schemas.microsoft.com/office/drawing/2016/5/9/chartex" xmlns:cx4="http://schemas.microsoft.com/office/drawing/2016/5/10/chartex" xmlns:cx5="http://schemas.microsoft.com/office/drawing/2016/5/11/chartex" xmlns:cx6="http://schemas.microsoft.com/office/drawing/2016/5/12/chartex" xmlns:cx7="http://schemas.microsoft.com/office/drawing/2016/5/13/chartex" xmlns:cx8="http://schemas.microsoft.com/office/drawing/2016/5/14/chartex" xmlns:mc="http://schemas.openxmlformats.org/markup-compatibility/2006" xmlns:aink="http://schemas.microsoft.com/office/drawing/2016/ink" xmlns:am3d="http://schemas.microsoft.com/office/drawing/2017/model3d" xmlns:o="urn:schemas-microsoft-com:office:office" xmlns:oel="http://schemas.microsoft.com/office/2019/extlst" xmlns:r="http://schemas.openxmlformats.org/officeDocument/2006/relationships" xmlns:m="http://schemas.openxmlformats.org/officeDocument/2006/math" xmlns:v="urn:schemas-microsoft-com:vml" xmlns:wp14="http://schemas.microsoft.com/office/word/2010/wordprocessingDrawing" xmlns:wp="http://schemas.openxmlformats.org/drawingml/2006/wordprocessingDrawing" xmlns:w10="urn:schemas-microsoft-com:office:word" xmlns:w="http://schemas.openxmlformats.org/wordprocessingml/2006/main" xmlns:w14="http://schemas.microsoft.com/office/word/2010/wordml" xmlns:w15="http://schemas.microsoft.com/office/word/2012/wordml" xmlns:w16cex="http://schemas.microsoft.com/office/word/2018/wordml/cex" xmlns:w16cid="http://schemas.microsoft.com/office/word/2016/wordml/cid" xmlns:w16="http://schemas.microsoft.com/office/word/2018/wordml" xmlns:w16du="http://schemas.microsoft.com/office/word/2023/wordml/word16du" xmlns:w16sdtdh="http://schemas.microsoft.com/office/word/2020/wordml/sdtdatahash" xmlns:w16sdtfl="http://schemas.microsoft.com/office/word/2024/wordml/sdtformatlock" xmlns:w16se="http://schemas.microsoft.com/office/word/2015/wordml/symex" xmlns:wpg="http://schemas.microsoft.com/office/word/2010/wordprocessingGroup" xmlns:wpi="http://schemas.microsoft.com/office/word/2010/wordprocessingInk" xmlns:wne="http://schemas.microsoft.com/office/word/2006/wordml" xmlns:wps="http://schemas.microsoft.com/office/word/2010/wordprocessingShape" mc:Ignorable="w14 w15 w16se w16cid w16 w16cex w16sdtdh w16sdtfl w16du wp14">
+<w:ftr xmlns:ve="http://schemas.openxmlformats.org/markup-compatibility/2006" xmlns:o="urn:schemas-microsoft-com:office:office" xmlns:r="http://schemas.openxmlformats.org/officeDocument/2006/relationships" xmlns:m="http://schemas.openxmlformats.org/officeDocument/2006/math" xmlns:v="urn:schemas-microsoft-com:vml" xmlns:wp="http://schemas.openxmlformats.org/drawingml/2006/wordprocessingDrawing" xmlns:w10="urn:schemas-microsoft-com:office:word" xmlns:w="http://schemas.openxmlformats.org/wordprocessingml/2006/main" xmlns:wne="http://schemas.microsoft.com/office/word/2006/wordml">
   <w:p>
     <w:pPr>
       <w:pStyle w:val="a6"/>
@@ -5987,7 +6089,7 @@
 </file>
 
 <file path=word/footnotes.xml><?xml version="1.0" encoding="utf-8"?>
-<w:footnotes xmlns:wpc="http://schemas.microsoft.com/office/word/2010/wordprocessingCanvas" xmlns:cx="http://schemas.microsoft.com/office/drawing/2014/chartex" xmlns:cx1="http://schemas.microsoft.com/office/drawing/2015/9/8/chartex" xmlns:cx2="http://schemas.microsoft.com/office/drawing/2015/10/21/chartex" xmlns:cx3="http://schemas.microsoft.com/office/drawing/2016/5/9/chartex" xmlns:cx4="http://schemas.microsoft.com/office/drawing/2016/5/10/chartex" xmlns:cx5="http://schemas.microsoft.com/office/drawing/2016/5/11/chartex" xmlns:cx6="http://schemas.microsoft.com/office/drawing/2016/5/12/chartex" xmlns:cx7="http://schemas.microsoft.com/office/drawing/2016/5/13/chartex" xmlns:cx8="http://schemas.microsoft.com/office/drawing/2016/5/14/chartex" xmlns:mc="http://schemas.openxmlformats.org/markup-compatibility/2006" xmlns:aink="http://schemas.microsoft.com/office/drawing/2016/ink" xmlns:am3d="http://schemas.microsoft.com/office/drawing/2017/model3d" xmlns:o="urn:schemas-microsoft-com:office:office" xmlns:oel="http://schemas.microsoft.com/office/2019/extlst" xmlns:r="http://schemas.openxmlformats.org/officeDocument/2006/relationships" xmlns:m="http://schemas.openxmlformats.org/officeDocument/2006/math" xmlns:v="urn:schemas-microsoft-com:vml" xmlns:wp14="http://schemas.microsoft.com/office/word/2010/wordprocessingDrawing" xmlns:wp="http://schemas.openxmlformats.org/drawingml/2006/wordprocessingDrawing" xmlns:w10="urn:schemas-microsoft-com:office:word" xmlns:w="http://schemas.openxmlformats.org/wordprocessingml/2006/main" xmlns:w14="http://schemas.microsoft.com/office/word/2010/wordml" xmlns:w15="http://schemas.microsoft.com/office/word/2012/wordml" xmlns:w16cex="http://schemas.microsoft.com/office/word/2018/wordml/cex" xmlns:w16cid="http://schemas.microsoft.com/office/word/2016/wordml/cid" xmlns:w16="http://schemas.microsoft.com/office/word/2018/wordml" xmlns:w16du="http://schemas.microsoft.com/office/word/2023/wordml/word16du" xmlns:w16sdtdh="http://schemas.microsoft.com/office/word/2020/wordml/sdtdatahash" xmlns:w16sdtfl="http://schemas.microsoft.com/office/word/2024/wordml/sdtformatlock" xmlns:w16se="http://schemas.microsoft.com/office/word/2015/wordml/symex" xmlns:wpg="http://schemas.microsoft.com/office/word/2010/wordprocessingGroup" xmlns:wpi="http://schemas.microsoft.com/office/word/2010/wordprocessingInk" xmlns:wne="http://schemas.microsoft.com/office/word/2006/wordml" xmlns:wps="http://schemas.microsoft.com/office/word/2010/wordprocessingShape" mc:Ignorable="w14 w15 w16se w16cid w16 w16cex w16sdtdh w16sdtfl w16du wp14">
+<w:footnotes xmlns:ve="http://schemas.openxmlformats.org/markup-compatibility/2006" xmlns:o="urn:schemas-microsoft-com:office:office" xmlns:r="http://schemas.openxmlformats.org/officeDocument/2006/relationships" xmlns:m="http://schemas.openxmlformats.org/officeDocument/2006/math" xmlns:v="urn:schemas-microsoft-com:vml" xmlns:wp="http://schemas.openxmlformats.org/drawingml/2006/wordprocessingDrawing" xmlns:w10="urn:schemas-microsoft-com:office:word" xmlns:w="http://schemas.openxmlformats.org/wordprocessingml/2006/main" xmlns:wne="http://schemas.microsoft.com/office/word/2006/wordml">
   <w:footnote w:type="separator" w:id="-1">
     <w:p>
       <w:pPr>
@@ -6012,7 +6114,7 @@
 </file>
 
 <file path=word/header1.xml><?xml version="1.0" encoding="utf-8"?>
-<w:hdr xmlns:wpc="http://schemas.microsoft.com/office/word/2010/wordprocessingCanvas" xmlns:cx="http://schemas.microsoft.com/office/drawing/2014/chartex" xmlns:cx1="http://schemas.microsoft.com/office/drawing/2015/9/8/chartex" xmlns:cx2="http://schemas.microsoft.com/office/drawing/2015/10/21/chartex" xmlns:cx3="http://schemas.microsoft.com/office/drawing/2016/5/9/chartex" xmlns:cx4="http://schemas.microsoft.com/office/drawing/2016/5/10/chartex" xmlns:cx5="http://schemas.microsoft.com/office/drawing/2016/5/11/chartex" xmlns:cx6="http://schemas.microsoft.com/office/drawing/2016/5/12/chartex" xmlns:cx7="http://schemas.microsoft.com/office/drawing/2016/5/13/chartex" xmlns:cx8="http://schemas.microsoft.com/office/drawing/2016/5/14/chartex" xmlns:mc="http://schemas.openxmlformats.org/markup-compatibility/2006" xmlns:aink="http://schemas.microsoft.com/office/drawing/2016/ink" xmlns:am3d="http://schemas.microsoft.com/office/drawing/2017/model3d" xmlns:o="urn:schemas-microsoft-com:office:office" xmlns:oel="http://schemas.microsoft.com/office/2019/extlst" xmlns:r="http://schemas.openxmlformats.org/officeDocument/2006/relationships" xmlns:m="http://schemas.openxmlformats.org/officeDocument/2006/math" xmlns:v="urn:schemas-microsoft-com:vml" xmlns:wp14="http://schemas.microsoft.com/office/word/2010/wordprocessingDrawing" xmlns:wp="http://schemas.openxmlformats.org/drawingml/2006/wordprocessingDrawing" xmlns:w10="urn:schemas-microsoft-com:office:word" xmlns:w="http://schemas.openxmlformats.org/wordprocessingml/2006/main" xmlns:w14="http://schemas.microsoft.com/office/word/2010/wordml" xmlns:w15="http://schemas.microsoft.com/office/word/2012/wordml" xmlns:w16cex="http://schemas.microsoft.com/office/word/2018/wordml/cex" xmlns:w16cid="http://schemas.microsoft.com/office/word/2016/wordml/cid" xmlns:w16="http://schemas.microsoft.com/office/word/2018/wordml" xmlns:w16du="http://schemas.microsoft.com/office/word/2023/wordml/word16du" xmlns:w16sdtdh="http://schemas.microsoft.com/office/word/2020/wordml/sdtdatahash" xmlns:w16sdtfl="http://schemas.microsoft.com/office/word/2024/wordml/sdtformatlock" xmlns:w16se="http://schemas.microsoft.com/office/word/2015/wordml/symex" xmlns:wpg="http://schemas.microsoft.com/office/word/2010/wordprocessingGroup" xmlns:wpi="http://schemas.microsoft.com/office/word/2010/wordprocessingInk" xmlns:wne="http://schemas.microsoft.com/office/word/2006/wordml" xmlns:wps="http://schemas.microsoft.com/office/word/2010/wordprocessingShape" mc:Ignorable="w14 w15 w16se w16cid w16 w16cex w16sdtdh w16sdtfl w16du wp14">
+<w:hdr xmlns:ve="http://schemas.openxmlformats.org/markup-compatibility/2006" xmlns:o="urn:schemas-microsoft-com:office:office" xmlns:r="http://schemas.openxmlformats.org/officeDocument/2006/relationships" xmlns:m="http://schemas.openxmlformats.org/officeDocument/2006/math" xmlns:v="urn:schemas-microsoft-com:vml" xmlns:wp="http://schemas.openxmlformats.org/drawingml/2006/wordprocessingDrawing" xmlns:w10="urn:schemas-microsoft-com:office:word" xmlns:w="http://schemas.openxmlformats.org/wordprocessingml/2006/main" xmlns:wne="http://schemas.microsoft.com/office/word/2006/wordml">
   <w:p>
     <w:pPr>
       <w:pStyle w:val="a4"/>
@@ -6022,7 +6124,7 @@
 </file>
 
 <file path=word/header2.xml><?xml version="1.0" encoding="utf-8"?>
-<w:hdr xmlns:wpc="http://schemas.microsoft.com/office/word/2010/wordprocessingCanvas" xmlns:cx="http://schemas.microsoft.com/office/drawing/2014/chartex" xmlns:cx1="http://schemas.microsoft.com/office/drawing/2015/9/8/chartex" xmlns:cx2="http://schemas.microsoft.com/office/drawing/2015/10/21/chartex" xmlns:cx3="http://schemas.microsoft.com/office/drawing/2016/5/9/chartex" xmlns:cx4="http://schemas.microsoft.com/office/drawing/2016/5/10/chartex" xmlns:cx5="http://schemas.microsoft.com/office/drawing/2016/5/11/chartex" xmlns:cx6="http://schemas.microsoft.com/office/drawing/2016/5/12/chartex" xmlns:cx7="http://schemas.microsoft.com/office/drawing/2016/5/13/chartex" xmlns:cx8="http://schemas.microsoft.com/office/drawing/2016/5/14/chartex" xmlns:mc="http://schemas.openxmlformats.org/markup-compatibility/2006" xmlns:aink="http://schemas.microsoft.com/office/drawing/2016/ink" xmlns:am3d="http://schemas.microsoft.com/office/drawing/2017/model3d" xmlns:o="urn:schemas-microsoft-com:office:office" xmlns:oel="http://schemas.microsoft.com/office/2019/extlst" xmlns:r="http://schemas.openxmlformats.org/officeDocument/2006/relationships" xmlns:m="http://schemas.openxmlformats.org/officeDocument/2006/math" xmlns:v="urn:schemas-microsoft-com:vml" xmlns:wp14="http://schemas.microsoft.com/office/word/2010/wordprocessingDrawing" xmlns:wp="http://schemas.openxmlformats.org/drawingml/2006/wordprocessingDrawing" xmlns:w10="urn:schemas-microsoft-com:office:word" xmlns:w="http://schemas.openxmlformats.org/wordprocessingml/2006/main" xmlns:w14="http://schemas.microsoft.com/office/word/2010/wordml" xmlns:w15="http://schemas.microsoft.com/office/word/2012/wordml" xmlns:w16cex="http://schemas.microsoft.com/office/word/2018/wordml/cex" xmlns:w16cid="http://schemas.microsoft.com/office/word/2016/wordml/cid" xmlns:w16="http://schemas.microsoft.com/office/word/2018/wordml" xmlns:w16du="http://schemas.microsoft.com/office/word/2023/wordml/word16du" xmlns:w16sdtdh="http://schemas.microsoft.com/office/word/2020/wordml/sdtdatahash" xmlns:w16sdtfl="http://schemas.microsoft.com/office/word/2024/wordml/sdtformatlock" xmlns:w16se="http://schemas.microsoft.com/office/word/2015/wordml/symex" xmlns:wpg="http://schemas.microsoft.com/office/word/2010/wordprocessingGroup" xmlns:wpi="http://schemas.microsoft.com/office/word/2010/wordprocessingInk" xmlns:wne="http://schemas.microsoft.com/office/word/2006/wordml" xmlns:wps="http://schemas.microsoft.com/office/word/2010/wordprocessingShape" mc:Ignorable="w14 w15 w16se w16cid w16 w16cex w16sdtdh w16sdtfl w16du wp14">
+<w:hdr xmlns:ve="http://schemas.openxmlformats.org/markup-compatibility/2006" xmlns:o="urn:schemas-microsoft-com:office:office" xmlns:r="http://schemas.openxmlformats.org/officeDocument/2006/relationships" xmlns:m="http://schemas.openxmlformats.org/officeDocument/2006/math" xmlns:v="urn:schemas-microsoft-com:vml" xmlns:wp="http://schemas.openxmlformats.org/drawingml/2006/wordprocessingDrawing" xmlns:w10="urn:schemas-microsoft-com:office:word" xmlns:w="http://schemas.openxmlformats.org/wordprocessingml/2006/main" xmlns:wne="http://schemas.microsoft.com/office/word/2006/wordml">
   <w:p>
     <w:pPr>
       <w:pStyle w:val="a4"/>
@@ -6032,7 +6134,7 @@
 </file>
 
 <file path=word/header3.xml><?xml version="1.0" encoding="utf-8"?>
-<w:hdr xmlns:wpc="http://schemas.microsoft.com/office/word/2010/wordprocessingCanvas" xmlns:cx="http://schemas.microsoft.com/office/drawing/2014/chartex" xmlns:cx1="http://schemas.microsoft.com/office/drawing/2015/9/8/chartex" xmlns:cx2="http://schemas.microsoft.com/office/drawing/2015/10/21/chartex" xmlns:cx3="http://schemas.microsoft.com/office/drawing/2016/5/9/chartex" xmlns:cx4="http://schemas.microsoft.com/office/drawing/2016/5/10/chartex" xmlns:cx5="http://schemas.microsoft.com/office/drawing/2016/5/11/chartex" xmlns:cx6="http://schemas.microsoft.com/office/drawing/2016/5/12/chartex" xmlns:cx7="http://schemas.microsoft.com/office/drawing/2016/5/13/chartex" xmlns:cx8="http://schemas.microsoft.com/office/drawing/2016/5/14/chartex" xmlns:mc="http://schemas.openxmlformats.org/markup-compatibility/2006" xmlns:aink="http://schemas.microsoft.com/office/drawing/2016/ink" xmlns:am3d="http://schemas.microsoft.com/office/drawing/2017/model3d" xmlns:o="urn:schemas-microsoft-com:office:office" xmlns:oel="http://schemas.microsoft.com/office/2019/extlst" xmlns:r="http://schemas.openxmlformats.org/officeDocument/2006/relationships" xmlns:m="http://schemas.openxmlformats.org/officeDocument/2006/math" xmlns:v="urn:schemas-microsoft-com:vml" xmlns:wp14="http://schemas.microsoft.com/office/word/2010/wordprocessingDrawing" xmlns:wp="http://schemas.openxmlformats.org/drawingml/2006/wordprocessingDrawing" xmlns:w10="urn:schemas-microsoft-com:office:word" xmlns:w="http://schemas.openxmlformats.org/wordprocessingml/2006/main" xmlns:w14="http://schemas.microsoft.com/office/word/2010/wordml" xmlns:w15="http://schemas.microsoft.com/office/word/2012/wordml" xmlns:w16cex="http://schemas.microsoft.com/office/word/2018/wordml/cex" xmlns:w16cid="http://schemas.microsoft.com/office/word/2016/wordml/cid" xmlns:w16="http://schemas.microsoft.com/office/word/2018/wordml" xmlns:w16du="http://schemas.microsoft.com/office/word/2023/wordml/word16du" xmlns:w16sdtdh="http://schemas.microsoft.com/office/word/2020/wordml/sdtdatahash" xmlns:w16sdtfl="http://schemas.microsoft.com/office/word/2024/wordml/sdtformatlock" xmlns:w16se="http://schemas.microsoft.com/office/word/2015/wordml/symex" xmlns:wpg="http://schemas.microsoft.com/office/word/2010/wordprocessingGroup" xmlns:wpi="http://schemas.microsoft.com/office/word/2010/wordprocessingInk" xmlns:wne="http://schemas.microsoft.com/office/word/2006/wordml" xmlns:wps="http://schemas.microsoft.com/office/word/2010/wordprocessingShape" mc:Ignorable="w14 w15 w16se w16cid w16 w16cex w16sdtdh w16sdtfl w16du wp14">
+<w:hdr xmlns:ve="http://schemas.openxmlformats.org/markup-compatibility/2006" xmlns:o="urn:schemas-microsoft-com:office:office" xmlns:r="http://schemas.openxmlformats.org/officeDocument/2006/relationships" xmlns:m="http://schemas.openxmlformats.org/officeDocument/2006/math" xmlns:v="urn:schemas-microsoft-com:vml" xmlns:wp="http://schemas.openxmlformats.org/drawingml/2006/wordprocessingDrawing" xmlns:w10="urn:schemas-microsoft-com:office:word" xmlns:w="http://schemas.openxmlformats.org/wordprocessingml/2006/main" xmlns:wne="http://schemas.microsoft.com/office/word/2006/wordml">
   <w:p>
     <w:pPr>
       <w:pStyle w:val="a4"/>
@@ -6042,8 +6144,8 @@
 </file>
 
 <file path=word/numbering.xml><?xml version="1.0" encoding="utf-8"?>
-<w:numbering xmlns:wpc="http://schemas.microsoft.com/office/word/2010/wordprocessingCanvas" xmlns:cx="http://schemas.microsoft.com/office/drawing/2014/chartex" xmlns:cx1="http://schemas.microsoft.com/office/drawing/2015/9/8/chartex" xmlns:cx2="http://schemas.microsoft.com/office/drawing/2015/10/21/chartex" xmlns:cx3="http://schemas.microsoft.com/office/drawing/2016/5/9/chartex" xmlns:cx4="http://schemas.microsoft.com/office/drawing/2016/5/10/chartex" xmlns:cx5="http://schemas.microsoft.com/office/drawing/2016/5/11/chartex" xmlns:cx6="http://schemas.microsoft.com/office/drawing/2016/5/12/chartex" xmlns:cx7="http://schemas.microsoft.com/office/drawing/2016/5/13/chartex" xmlns:cx8="http://schemas.microsoft.com/office/drawing/2016/5/14/chartex" xmlns:mc="http://schemas.openxmlformats.org/markup-compatibility/2006" xmlns:aink="http://schemas.microsoft.com/office/drawing/2016/ink" xmlns:am3d="http://schemas.microsoft.com/office/drawing/2017/model3d" xmlns:o="urn:schemas-microsoft-com:office:office" xmlns:oel="http://schemas.microsoft.com/office/2019/extlst" xmlns:r="http://schemas.openxmlformats.org/officeDocument/2006/relationships" xmlns:m="http://schemas.openxmlformats.org/officeDocument/2006/math" xmlns:v="urn:schemas-microsoft-com:vml" xmlns:wp14="http://schemas.microsoft.com/office/word/2010/wordprocessingDrawing" xmlns:wp="http://schemas.openxmlformats.org/drawingml/2006/wordprocessingDrawing" xmlns:w10="urn:schemas-microsoft-com:office:word" xmlns:w="http://schemas.openxmlformats.org/wordprocessingml/2006/main" xmlns:w14="http://schemas.microsoft.com/office/word/2010/wordml" xmlns:w15="http://schemas.microsoft.com/office/word/2012/wordml" xmlns:w16cex="http://schemas.microsoft.com/office/word/2018/wordml/cex" xmlns:w16cid="http://schemas.microsoft.com/office/word/2016/wordml/cid" xmlns:w16="http://schemas.microsoft.com/office/word/2018/wordml" xmlns:w16du="http://schemas.microsoft.com/office/word/2023/wordml/word16du" xmlns:w16sdtdh="http://schemas.microsoft.com/office/word/2020/wordml/sdtdatahash" xmlns:w16sdtfl="http://schemas.microsoft.com/office/word/2024/wordml/sdtformatlock" xmlns:w16se="http://schemas.microsoft.com/office/word/2015/wordml/symex" xmlns:wpg="http://schemas.microsoft.com/office/word/2010/wordprocessingGroup" xmlns:wpi="http://schemas.microsoft.com/office/word/2010/wordprocessingInk" xmlns:wne="http://schemas.microsoft.com/office/word/2006/wordml" xmlns:wps="http://schemas.microsoft.com/office/word/2010/wordprocessingShape" mc:Ignorable="w14 w15 w16se w16cid w16 w16cex w16sdtdh w16sdtfl w16du wp14">
-  <w:abstractNum w:abstractNumId="0" w15:restartNumberingAfterBreak="0">
+<w:numbering xmlns:ve="http://schemas.openxmlformats.org/markup-compatibility/2006" xmlns:o="urn:schemas-microsoft-com:office:office" xmlns:r="http://schemas.openxmlformats.org/officeDocument/2006/relationships" xmlns:m="http://schemas.openxmlformats.org/officeDocument/2006/math" xmlns:v="urn:schemas-microsoft-com:vml" xmlns:wp="http://schemas.openxmlformats.org/drawingml/2006/wordprocessingDrawing" xmlns:w10="urn:schemas-microsoft-com:office:word" xmlns:w="http://schemas.openxmlformats.org/wordprocessingml/2006/main" xmlns:wne="http://schemas.microsoft.com/office/word/2006/wordml">
+  <w:abstractNum w:abstractNumId="0">
     <w:nsid w:val="0D1E5A83"/>
     <w:multiLevelType w:val="multilevel"/>
     <w:tmpl w:val="630EA4D6"/>
@@ -6164,7 +6266,7 @@
       </w:rPr>
     </w:lvl>
   </w:abstractNum>
-  <w:abstractNum w:abstractNumId="1" w15:restartNumberingAfterBreak="0">
+  <w:abstractNum w:abstractNumId="1">
     <w:nsid w:val="774C039F"/>
     <w:multiLevelType w:val="hybridMultilevel"/>
     <w:tmpl w:val="2FC4F938"/>
@@ -6277,10 +6379,10 @@
       </w:rPr>
     </w:lvl>
   </w:abstractNum>
-  <w:num w:numId="1" w16cid:durableId="1846048326">
+  <w:num w:numId="1">
     <w:abstractNumId w:val="0"/>
   </w:num>
-  <w:num w:numId="2" w16cid:durableId="1044211399">
+  <w:num w:numId="2">
     <w:abstractNumId w:val="1"/>
   </w:num>
 </w:numbering>
@@ -6295,7 +6397,7 @@
 </file>
 
 <file path=word/styles.xml><?xml version="1.0" encoding="utf-8"?>
-<w:styles xmlns:mc="http://schemas.openxmlformats.org/markup-compatibility/2006" xmlns:r="http://schemas.openxmlformats.org/officeDocument/2006/relationships" xmlns:w="http://schemas.openxmlformats.org/wordprocessingml/2006/main" xmlns:w14="http://schemas.microsoft.com/office/word/2010/wordml" xmlns:w15="http://schemas.microsoft.com/office/word/2012/wordml" xmlns:w16cex="http://schemas.microsoft.com/office/word/2018/wordml/cex" xmlns:w16cid="http://schemas.microsoft.com/office/word/2016/wordml/cid" xmlns:w16="http://schemas.microsoft.com/office/word/2018/wordml" xmlns:w16du="http://schemas.microsoft.com/office/word/2023/wordml/word16du" xmlns:w16sdtdh="http://schemas.microsoft.com/office/word/2020/wordml/sdtdatahash" xmlns:w16sdtfl="http://schemas.microsoft.com/office/word/2024/wordml/sdtformatlock" xmlns:w16se="http://schemas.microsoft.com/office/word/2015/wordml/symex" mc:Ignorable="w14 w15 w16se w16cid w16 w16cex w16sdtdh w16sdtfl w16du">
+<w:styles xmlns:r="http://schemas.openxmlformats.org/officeDocument/2006/relationships" xmlns:w="http://schemas.openxmlformats.org/wordprocessingml/2006/main">
   <w:docDefaults>
     <w:rPrDefault>
       <w:rPr>
@@ -6313,383 +6415,144 @@
       </w:pPr>
     </w:pPrDefault>
   </w:docDefaults>
-  <w:latentStyles w:defLockedState="0" w:defUIPriority="99" w:defSemiHidden="0" w:defUnhideWhenUsed="0" w:defQFormat="0" w:count="376">
-    <w:lsdException w:name="Normal" w:uiPriority="0" w:qFormat="1"/>
-    <w:lsdException w:name="heading 1" w:uiPriority="9" w:qFormat="1"/>
-    <w:lsdException w:name="heading 2" w:semiHidden="1" w:uiPriority="9" w:unhideWhenUsed="1" w:qFormat="1"/>
-    <w:lsdException w:name="heading 3" w:semiHidden="1" w:uiPriority="9" w:unhideWhenUsed="1" w:qFormat="1"/>
-    <w:lsdException w:name="heading 4" w:semiHidden="1" w:uiPriority="9" w:unhideWhenUsed="1" w:qFormat="1"/>
-    <w:lsdException w:name="heading 5" w:semiHidden="1" w:uiPriority="9" w:unhideWhenUsed="1" w:qFormat="1"/>
-    <w:lsdException w:name="heading 6" w:semiHidden="1" w:uiPriority="9" w:unhideWhenUsed="1" w:qFormat="1"/>
-    <w:lsdException w:name="heading 7" w:semiHidden="1" w:uiPriority="9" w:unhideWhenUsed="1" w:qFormat="1"/>
-    <w:lsdException w:name="heading 8" w:semiHidden="1" w:uiPriority="9" w:unhideWhenUsed="1" w:qFormat="1"/>
-    <w:lsdException w:name="heading 9" w:semiHidden="1" w:uiPriority="9" w:unhideWhenUsed="1" w:qFormat="1"/>
-    <w:lsdException w:name="index 1" w:semiHidden="1" w:unhideWhenUsed="1"/>
-    <w:lsdException w:name="index 2" w:semiHidden="1" w:unhideWhenUsed="1"/>
-    <w:lsdException w:name="index 3" w:semiHidden="1" w:unhideWhenUsed="1"/>
-    <w:lsdException w:name="index 4" w:semiHidden="1" w:unhideWhenUsed="1"/>
-    <w:lsdException w:name="index 5" w:semiHidden="1" w:unhideWhenUsed="1"/>
-    <w:lsdException w:name="index 6" w:semiHidden="1" w:unhideWhenUsed="1"/>
-    <w:lsdException w:name="index 7" w:semiHidden="1" w:unhideWhenUsed="1"/>
-    <w:lsdException w:name="index 8" w:semiHidden="1" w:unhideWhenUsed="1"/>
-    <w:lsdException w:name="index 9" w:semiHidden="1" w:unhideWhenUsed="1"/>
-    <w:lsdException w:name="toc 1" w:semiHidden="1" w:uiPriority="39" w:unhideWhenUsed="1"/>
-    <w:lsdException w:name="toc 2" w:semiHidden="1" w:uiPriority="39" w:unhideWhenUsed="1"/>
-    <w:lsdException w:name="toc 3" w:semiHidden="1" w:uiPriority="39" w:unhideWhenUsed="1"/>
-    <w:lsdException w:name="toc 4" w:semiHidden="1" w:uiPriority="39" w:unhideWhenUsed="1"/>
-    <w:lsdException w:name="toc 5" w:semiHidden="1" w:uiPriority="39" w:unhideWhenUsed="1"/>
-    <w:lsdException w:name="toc 6" w:semiHidden="1" w:uiPriority="39" w:unhideWhenUsed="1"/>
-    <w:lsdException w:name="toc 7" w:semiHidden="1" w:uiPriority="39" w:unhideWhenUsed="1"/>
-    <w:lsdException w:name="toc 8" w:semiHidden="1" w:uiPriority="39" w:unhideWhenUsed="1"/>
-    <w:lsdException w:name="toc 9" w:semiHidden="1" w:uiPriority="39" w:unhideWhenUsed="1"/>
-    <w:lsdException w:name="Normal Indent" w:semiHidden="1" w:unhideWhenUsed="1"/>
-    <w:lsdException w:name="footnote text" w:semiHidden="1" w:unhideWhenUsed="1"/>
-    <w:lsdException w:name="annotation text" w:semiHidden="1" w:unhideWhenUsed="1"/>
-    <w:lsdException w:name="header" w:semiHidden="1" w:unhideWhenUsed="1"/>
-    <w:lsdException w:name="footer" w:semiHidden="1" w:unhideWhenUsed="1"/>
-    <w:lsdException w:name="index heading" w:semiHidden="1" w:unhideWhenUsed="1"/>
-    <w:lsdException w:name="caption" w:semiHidden="1" w:uiPriority="35" w:unhideWhenUsed="1" w:qFormat="1"/>
-    <w:lsdException w:name="table of figures" w:semiHidden="1" w:unhideWhenUsed="1"/>
-    <w:lsdException w:name="envelope address" w:semiHidden="1" w:unhideWhenUsed="1"/>
-    <w:lsdException w:name="envelope return" w:semiHidden="1" w:unhideWhenUsed="1"/>
-    <w:lsdException w:name="footnote reference" w:semiHidden="1" w:unhideWhenUsed="1"/>
-    <w:lsdException w:name="annotation reference" w:semiHidden="1" w:unhideWhenUsed="1"/>
-    <w:lsdException w:name="line number" w:semiHidden="1" w:unhideWhenUsed="1"/>
-    <w:lsdException w:name="page number" w:semiHidden="1" w:unhideWhenUsed="1"/>
-    <w:lsdException w:name="endnote reference" w:semiHidden="1" w:unhideWhenUsed="1"/>
-    <w:lsdException w:name="endnote text" w:semiHidden="1" w:unhideWhenUsed="1"/>
-    <w:lsdException w:name="table of authorities" w:semiHidden="1" w:unhideWhenUsed="1"/>
-    <w:lsdException w:name="macro" w:semiHidden="1" w:unhideWhenUsed="1"/>
-    <w:lsdException w:name="toa heading" w:semiHidden="1" w:unhideWhenUsed="1"/>
-    <w:lsdException w:name="List" w:semiHidden="1" w:unhideWhenUsed="1"/>
-    <w:lsdException w:name="List Bullet" w:semiHidden="1" w:unhideWhenUsed="1"/>
-    <w:lsdException w:name="List Number" w:semiHidden="1" w:unhideWhenUsed="1"/>
-    <w:lsdException w:name="List 2" w:semiHidden="1" w:unhideWhenUsed="1"/>
-    <w:lsdException w:name="List 3" w:semiHidden="1" w:unhideWhenUsed="1"/>
-    <w:lsdException w:name="List 4" w:semiHidden="1" w:unhideWhenUsed="1"/>
-    <w:lsdException w:name="List 5" w:semiHidden="1" w:unhideWhenUsed="1"/>
-    <w:lsdException w:name="List Bullet 2" w:semiHidden="1" w:unhideWhenUsed="1"/>
-    <w:lsdException w:name="List Bullet 3" w:semiHidden="1" w:unhideWhenUsed="1"/>
-    <w:lsdException w:name="List Bullet 4" w:semiHidden="1" w:unhideWhenUsed="1"/>
-    <w:lsdException w:name="List Bullet 5" w:semiHidden="1" w:unhideWhenUsed="1"/>
-    <w:lsdException w:name="List Number 2" w:semiHidden="1" w:unhideWhenUsed="1"/>
-    <w:lsdException w:name="List Number 3" w:semiHidden="1" w:unhideWhenUsed="1"/>
-    <w:lsdException w:name="List Number 4" w:semiHidden="1" w:unhideWhenUsed="1"/>
-    <w:lsdException w:name="List Number 5" w:semiHidden="1" w:unhideWhenUsed="1"/>
-    <w:lsdException w:name="Title" w:uiPriority="10" w:qFormat="1"/>
-    <w:lsdException w:name="Closing" w:semiHidden="1" w:unhideWhenUsed="1"/>
-    <w:lsdException w:name="Signature" w:semiHidden="1" w:unhideWhenUsed="1"/>
-    <w:lsdException w:name="Default Paragraph Font" w:semiHidden="1" w:uiPriority="1" w:unhideWhenUsed="1"/>
-    <w:lsdException w:name="Body Text" w:semiHidden="1" w:unhideWhenUsed="1"/>
-    <w:lsdException w:name="Body Text Indent" w:semiHidden="1" w:unhideWhenUsed="1"/>
-    <w:lsdException w:name="List Continue" w:semiHidden="1" w:unhideWhenUsed="1"/>
-    <w:lsdException w:name="List Continue 2" w:semiHidden="1" w:unhideWhenUsed="1"/>
-    <w:lsdException w:name="List Continue 3" w:semiHidden="1" w:unhideWhenUsed="1"/>
-    <w:lsdException w:name="List Continue 4" w:semiHidden="1" w:unhideWhenUsed="1"/>
-    <w:lsdException w:name="List Continue 5" w:semiHidden="1" w:unhideWhenUsed="1"/>
-    <w:lsdException w:name="Message Header" w:semiHidden="1" w:unhideWhenUsed="1"/>
-    <w:lsdException w:name="Subtitle" w:uiPriority="11" w:qFormat="1"/>
-    <w:lsdException w:name="Salutation" w:semiHidden="1" w:unhideWhenUsed="1"/>
-    <w:lsdException w:name="Date" w:semiHidden="1" w:unhideWhenUsed="1"/>
-    <w:lsdException w:name="Body Text First Indent" w:semiHidden="1" w:unhideWhenUsed="1"/>
-    <w:lsdException w:name="Body Text First Indent 2" w:semiHidden="1" w:unhideWhenUsed="1"/>
-    <w:lsdException w:name="Note Heading" w:semiHidden="1" w:unhideWhenUsed="1"/>
-    <w:lsdException w:name="Body Text 2" w:semiHidden="1" w:unhideWhenUsed="1"/>
-    <w:lsdException w:name="Body Text 3" w:semiHidden="1" w:unhideWhenUsed="1"/>
-    <w:lsdException w:name="Body Text Indent 2" w:semiHidden="1" w:unhideWhenUsed="1"/>
-    <w:lsdException w:name="Body Text Indent 3" w:semiHidden="1" w:unhideWhenUsed="1"/>
-    <w:lsdException w:name="Block Text" w:semiHidden="1" w:unhideWhenUsed="1"/>
-    <w:lsdException w:name="Hyperlink" w:semiHidden="1" w:unhideWhenUsed="1"/>
-    <w:lsdException w:name="FollowedHyperlink" w:semiHidden="1" w:unhideWhenUsed="1"/>
-    <w:lsdException w:name="Strong" w:uiPriority="22" w:qFormat="1"/>
-    <w:lsdException w:name="Emphasis" w:uiPriority="20" w:qFormat="1"/>
-    <w:lsdException w:name="Document Map" w:semiHidden="1" w:unhideWhenUsed="1"/>
-    <w:lsdException w:name="Plain Text" w:semiHidden="1" w:unhideWhenUsed="1"/>
-    <w:lsdException w:name="E-mail Signature" w:semiHidden="1" w:unhideWhenUsed="1"/>
-    <w:lsdException w:name="HTML Top of Form" w:semiHidden="1" w:unhideWhenUsed="1"/>
-    <w:lsdException w:name="HTML Bottom of Form" w:semiHidden="1" w:unhideWhenUsed="1"/>
-    <w:lsdException w:name="Normal (Web)" w:semiHidden="1" w:unhideWhenUsed="1"/>
-    <w:lsdException w:name="HTML Acronym" w:semiHidden="1" w:unhideWhenUsed="1"/>
-    <w:lsdException w:name="HTML Address" w:semiHidden="1" w:unhideWhenUsed="1"/>
-    <w:lsdException w:name="HTML Cite" w:semiHidden="1" w:unhideWhenUsed="1"/>
-    <w:lsdException w:name="HTML Code" w:semiHidden="1" w:unhideWhenUsed="1"/>
-    <w:lsdException w:name="HTML Definition" w:semiHidden="1" w:unhideWhenUsed="1"/>
-    <w:lsdException w:name="HTML Keyboard" w:semiHidden="1" w:unhideWhenUsed="1"/>
-    <w:lsdException w:name="HTML Preformatted" w:semiHidden="1" w:unhideWhenUsed="1"/>
-    <w:lsdException w:name="HTML Sample" w:semiHidden="1" w:unhideWhenUsed="1"/>
-    <w:lsdException w:name="HTML Typewriter" w:semiHidden="1" w:unhideWhenUsed="1"/>
-    <w:lsdException w:name="HTML Variable" w:semiHidden="1" w:unhideWhenUsed="1"/>
-    <w:lsdException w:name="Normal Table" w:semiHidden="1" w:unhideWhenUsed="1"/>
-    <w:lsdException w:name="annotation subject" w:semiHidden="1" w:unhideWhenUsed="1"/>
-    <w:lsdException w:name="No List" w:semiHidden="1" w:unhideWhenUsed="1"/>
-    <w:lsdException w:name="Outline List 1" w:semiHidden="1" w:unhideWhenUsed="1"/>
-    <w:lsdException w:name="Outline List 2" w:semiHidden="1" w:unhideWhenUsed="1"/>
-    <w:lsdException w:name="Outline List 3" w:semiHidden="1" w:unhideWhenUsed="1"/>
-    <w:lsdException w:name="Table Simple 1" w:semiHidden="1" w:unhideWhenUsed="1"/>
-    <w:lsdException w:name="Table Simple 2" w:semiHidden="1" w:unhideWhenUsed="1"/>
-    <w:lsdException w:name="Table Simple 3" w:semiHidden="1" w:unhideWhenUsed="1"/>
-    <w:lsdException w:name="Table Classic 1" w:semiHidden="1" w:unhideWhenUsed="1"/>
-    <w:lsdException w:name="Table Classic 2" w:semiHidden="1" w:unhideWhenUsed="1"/>
-    <w:lsdException w:name="Table Classic 3" w:semiHidden="1" w:unhideWhenUsed="1"/>
-    <w:lsdException w:name="Table Classic 4" w:semiHidden="1" w:unhideWhenUsed="1"/>
-    <w:lsdException w:name="Table Colorful 1" w:semiHidden="1" w:unhideWhenUsed="1"/>
-    <w:lsdException w:name="Table Colorful 2" w:semiHidden="1" w:unhideWhenUsed="1"/>
-    <w:lsdException w:name="Table Colorful 3" w:semiHidden="1" w:unhideWhenUsed="1"/>
-    <w:lsdException w:name="Table Columns 1" w:semiHidden="1" w:unhideWhenUsed="1"/>
-    <w:lsdException w:name="Table Columns 2" w:semiHidden="1" w:unhideWhenUsed="1"/>
-    <w:lsdException w:name="Table Columns 3" w:semiHidden="1" w:unhideWhenUsed="1"/>
-    <w:lsdException w:name="Table Columns 4" w:semiHidden="1" w:unhideWhenUsed="1"/>
-    <w:lsdException w:name="Table Columns 5" w:semiHidden="1" w:unhideWhenUsed="1"/>
-    <w:lsdException w:name="Table Grid 1" w:semiHidden="1" w:unhideWhenUsed="1"/>
-    <w:lsdException w:name="Table Grid 2" w:semiHidden="1" w:unhideWhenUsed="1"/>
-    <w:lsdException w:name="Table Grid 3" w:semiHidden="1" w:unhideWhenUsed="1"/>
-    <w:lsdException w:name="Table Grid 4" w:semiHidden="1" w:unhideWhenUsed="1"/>
-    <w:lsdException w:name="Table Grid 5" w:semiHidden="1" w:unhideWhenUsed="1"/>
-    <w:lsdException w:name="Table Grid 6" w:semiHidden="1" w:unhideWhenUsed="1"/>
-    <w:lsdException w:name="Table Grid 7" w:semiHidden="1" w:unhideWhenUsed="1"/>
-    <w:lsdException w:name="Table Grid 8" w:semiHidden="1" w:unhideWhenUsed="1"/>
-    <w:lsdException w:name="Table List 1" w:semiHidden="1" w:unhideWhenUsed="1"/>
-    <w:lsdException w:name="Table List 2" w:semiHidden="1" w:unhideWhenUsed="1"/>
-    <w:lsdException w:name="Table List 3" w:semiHidden="1" w:unhideWhenUsed="1"/>
-    <w:lsdException w:name="Table List 4" w:semiHidden="1" w:unhideWhenUsed="1"/>
-    <w:lsdException w:name="Table List 5" w:semiHidden="1" w:unhideWhenUsed="1"/>
-    <w:lsdException w:name="Table List 6" w:semiHidden="1" w:unhideWhenUsed="1"/>
-    <w:lsdException w:name="Table List 7" w:semiHidden="1" w:unhideWhenUsed="1"/>
-    <w:lsdException w:name="Table List 8" w:semiHidden="1" w:unhideWhenUsed="1"/>
-    <w:lsdException w:name="Table 3D effects 1" w:semiHidden="1" w:unhideWhenUsed="1"/>
-    <w:lsdException w:name="Table 3D effects 2" w:semiHidden="1" w:unhideWhenUsed="1"/>
-    <w:lsdException w:name="Table 3D effects 3" w:semiHidden="1" w:unhideWhenUsed="1"/>
-    <w:lsdException w:name="Table Contemporary" w:semiHidden="1" w:unhideWhenUsed="1"/>
-    <w:lsdException w:name="Table Elegant" w:semiHidden="1" w:unhideWhenUsed="1"/>
-    <w:lsdException w:name="Table Professional" w:semiHidden="1" w:unhideWhenUsed="1"/>
-    <w:lsdException w:name="Table Subtle 1" w:semiHidden="1" w:unhideWhenUsed="1"/>
-    <w:lsdException w:name="Table Subtle 2" w:semiHidden="1" w:unhideWhenUsed="1"/>
-    <w:lsdException w:name="Table Web 1" w:semiHidden="1" w:unhideWhenUsed="1"/>
-    <w:lsdException w:name="Table Web 2" w:semiHidden="1" w:unhideWhenUsed="1"/>
-    <w:lsdException w:name="Table Web 3" w:semiHidden="1" w:unhideWhenUsed="1"/>
-    <w:lsdException w:name="Balloon Text" w:semiHidden="1" w:unhideWhenUsed="1"/>
-    <w:lsdException w:name="Table Grid" w:uiPriority="59"/>
-    <w:lsdException w:name="Table Theme" w:semiHidden="1" w:unhideWhenUsed="1"/>
-    <w:lsdException w:name="Placeholder Text" w:semiHidden="1"/>
-    <w:lsdException w:name="No Spacing" w:uiPriority="1" w:qFormat="1"/>
-    <w:lsdException w:name="Light Shading" w:uiPriority="60"/>
-    <w:lsdException w:name="Light List" w:uiPriority="61"/>
-    <w:lsdException w:name="Light Grid" w:uiPriority="62"/>
-    <w:lsdException w:name="Medium Shading 1" w:uiPriority="63"/>
-    <w:lsdException w:name="Medium Shading 2" w:uiPriority="64"/>
-    <w:lsdException w:name="Medium List 1" w:uiPriority="65"/>
-    <w:lsdException w:name="Medium List 2" w:uiPriority="66"/>
-    <w:lsdException w:name="Medium Grid 1" w:uiPriority="67"/>
-    <w:lsdException w:name="Medium Grid 2" w:uiPriority="68"/>
-    <w:lsdException w:name="Medium Grid 3" w:uiPriority="69"/>
-    <w:lsdException w:name="Dark List" w:uiPriority="70"/>
-    <w:lsdException w:name="Colorful Shading" w:uiPriority="71"/>
-    <w:lsdException w:name="Colorful List" w:uiPriority="72"/>
-    <w:lsdException w:name="Colorful Grid" w:uiPriority="73"/>
-    <w:lsdException w:name="Light Shading Accent 1" w:uiPriority="60"/>
-    <w:lsdException w:name="Light List Accent 1" w:uiPriority="61"/>
-    <w:lsdException w:name="Light Grid Accent 1" w:uiPriority="62"/>
-    <w:lsdException w:name="Medium Shading 1 Accent 1" w:uiPriority="63"/>
-    <w:lsdException w:name="Medium Shading 2 Accent 1" w:uiPriority="64"/>
-    <w:lsdException w:name="Medium List 1 Accent 1" w:uiPriority="65"/>
-    <w:lsdException w:name="Revision" w:semiHidden="1"/>
-    <w:lsdException w:name="List Paragraph" w:uiPriority="34" w:qFormat="1"/>
-    <w:lsdException w:name="Quote" w:uiPriority="29" w:qFormat="1"/>
-    <w:lsdException w:name="Intense Quote" w:uiPriority="30" w:qFormat="1"/>
-    <w:lsdException w:name="Medium List 2 Accent 1" w:uiPriority="66"/>
-    <w:lsdException w:name="Medium Grid 1 Accent 1" w:uiPriority="67"/>
-    <w:lsdException w:name="Medium Grid 2 Accent 1" w:uiPriority="68"/>
-    <w:lsdException w:name="Medium Grid 3 Accent 1" w:uiPriority="69"/>
-    <w:lsdException w:name="Dark List Accent 1" w:uiPriority="70"/>
-    <w:lsdException w:name="Colorful Shading Accent 1" w:uiPriority="71"/>
-    <w:lsdException w:name="Colorful List Accent 1" w:uiPriority="72"/>
-    <w:lsdException w:name="Colorful Grid Accent 1" w:uiPriority="73"/>
-    <w:lsdException w:name="Light Shading Accent 2" w:uiPriority="60"/>
-    <w:lsdException w:name="Light List Accent 2" w:uiPriority="61"/>
-    <w:lsdException w:name="Light Grid Accent 2" w:uiPriority="62"/>
-    <w:lsdException w:name="Medium Shading 1 Accent 2" w:uiPriority="63"/>
-    <w:lsdException w:name="Medium Shading 2 Accent 2" w:uiPriority="64"/>
-    <w:lsdException w:name="Medium List 1 Accent 2" w:uiPriority="65"/>
-    <w:lsdException w:name="Medium List 2 Accent 2" w:uiPriority="66"/>
-    <w:lsdException w:name="Medium Grid 1 Accent 2" w:uiPriority="67"/>
-    <w:lsdException w:name="Medium Grid 2 Accent 2" w:uiPriority="68"/>
-    <w:lsdException w:name="Medium Grid 3 Accent 2" w:uiPriority="69"/>
-    <w:lsdException w:name="Dark List Accent 2" w:uiPriority="70"/>
-    <w:lsdException w:name="Colorful Shading Accent 2" w:uiPriority="71"/>
-    <w:lsdException w:name="Colorful List Accent 2" w:uiPriority="72"/>
-    <w:lsdException w:name="Colorful Grid Accent 2" w:uiPriority="73"/>
-    <w:lsdException w:name="Light Shading Accent 3" w:uiPriority="60"/>
-    <w:lsdException w:name="Light List Accent 3" w:uiPriority="61"/>
-    <w:lsdException w:name="Light Grid Accent 3" w:uiPriority="62"/>
-    <w:lsdException w:name="Medium Shading 1 Accent 3" w:uiPriority="63"/>
-    <w:lsdException w:name="Medium Shading 2 Accent 3" w:uiPriority="64"/>
-    <w:lsdException w:name="Medium List 1 Accent 3" w:uiPriority="65"/>
-    <w:lsdException w:name="Medium List 2 Accent 3" w:uiPriority="66"/>
-    <w:lsdException w:name="Medium Grid 1 Accent 3" w:uiPriority="67"/>
-    <w:lsdException w:name="Medium Grid 2 Accent 3" w:uiPriority="68"/>
-    <w:lsdException w:name="Medium Grid 3 Accent 3" w:uiPriority="69"/>
-    <w:lsdException w:name="Dark List Accent 3" w:uiPriority="70"/>
-    <w:lsdException w:name="Colorful Shading Accent 3" w:uiPriority="71"/>
-    <w:lsdException w:name="Colorful List Accent 3" w:uiPriority="72"/>
-    <w:lsdException w:name="Colorful Grid Accent 3" w:uiPriority="73"/>
-    <w:lsdException w:name="Light Shading Accent 4" w:uiPriority="60"/>
-    <w:lsdException w:name="Light List Accent 4" w:uiPriority="61"/>
-    <w:lsdException w:name="Light Grid Accent 4" w:uiPriority="62"/>
-    <w:lsdException w:name="Medium Shading 1 Accent 4" w:uiPriority="63"/>
-    <w:lsdException w:name="Medium Shading 2 Accent 4" w:uiPriority="64"/>
-    <w:lsdException w:name="Medium List 1 Accent 4" w:uiPriority="65"/>
-    <w:lsdException w:name="Medium List 2 Accent 4" w:uiPriority="66"/>
-    <w:lsdException w:name="Medium Grid 1 Accent 4" w:uiPriority="67"/>
-    <w:lsdException w:name="Medium Grid 2 Accent 4" w:uiPriority="68"/>
-    <w:lsdException w:name="Medium Grid 3 Accent 4" w:uiPriority="69"/>
-    <w:lsdException w:name="Dark List Accent 4" w:uiPriority="70"/>
-    <w:lsdException w:name="Colorful Shading Accent 4" w:uiPriority="71"/>
-    <w:lsdException w:name="Colorful List Accent 4" w:uiPriority="72"/>
-    <w:lsdException w:name="Colorful Grid Accent 4" w:uiPriority="73"/>
-    <w:lsdException w:name="Light Shading Accent 5" w:uiPriority="60"/>
-    <w:lsdException w:name="Light List Accent 5" w:uiPriority="61"/>
-    <w:lsdException w:name="Light Grid Accent 5" w:uiPriority="62"/>
-    <w:lsdException w:name="Medium Shading 1 Accent 5" w:uiPriority="63"/>
-    <w:lsdException w:name="Medium Shading 2 Accent 5" w:uiPriority="64"/>
-    <w:lsdException w:name="Medium List 1 Accent 5" w:uiPriority="65"/>
-    <w:lsdException w:name="Medium List 2 Accent 5" w:uiPriority="66"/>
-    <w:lsdException w:name="Medium Grid 1 Accent 5" w:uiPriority="67"/>
-    <w:lsdException w:name="Medium Grid 2 Accent 5" w:uiPriority="68"/>
-    <w:lsdException w:name="Medium Grid 3 Accent 5" w:uiPriority="69"/>
-    <w:lsdException w:name="Dark List Accent 5" w:uiPriority="70"/>
-    <w:lsdException w:name="Colorful Shading Accent 5" w:uiPriority="71"/>
-    <w:lsdException w:name="Colorful List Accent 5" w:uiPriority="72"/>
-    <w:lsdException w:name="Colorful Grid Accent 5" w:uiPriority="73"/>
-    <w:lsdException w:name="Light Shading Accent 6" w:uiPriority="60"/>
-    <w:lsdException w:name="Light List Accent 6" w:uiPriority="61"/>
-    <w:lsdException w:name="Light Grid Accent 6" w:uiPriority="62"/>
-    <w:lsdException w:name="Medium Shading 1 Accent 6" w:uiPriority="63"/>
-    <w:lsdException w:name="Medium Shading 2 Accent 6" w:uiPriority="64"/>
-    <w:lsdException w:name="Medium List 1 Accent 6" w:uiPriority="65"/>
-    <w:lsdException w:name="Medium List 2 Accent 6" w:uiPriority="66"/>
-    <w:lsdException w:name="Medium Grid 1 Accent 6" w:uiPriority="67"/>
-    <w:lsdException w:name="Medium Grid 2 Accent 6" w:uiPriority="68"/>
-    <w:lsdException w:name="Medium Grid 3 Accent 6" w:uiPriority="69"/>
-    <w:lsdException w:name="Dark List Accent 6" w:uiPriority="70"/>
-    <w:lsdException w:name="Colorful Shading Accent 6" w:uiPriority="71"/>
-    <w:lsdException w:name="Colorful List Accent 6" w:uiPriority="72"/>
-    <w:lsdException w:name="Colorful Grid Accent 6" w:uiPriority="73"/>
-    <w:lsdException w:name="Subtle Emphasis" w:uiPriority="19" w:qFormat="1"/>
-    <w:lsdException w:name="Intense Emphasis" w:uiPriority="21" w:qFormat="1"/>
-    <w:lsdException w:name="Subtle Reference" w:uiPriority="31" w:qFormat="1"/>
-    <w:lsdException w:name="Intense Reference" w:uiPriority="32" w:qFormat="1"/>
-    <w:lsdException w:name="Book Title" w:uiPriority="33" w:qFormat="1"/>
-    <w:lsdException w:name="Bibliography" w:semiHidden="1" w:uiPriority="37" w:unhideWhenUsed="1"/>
-    <w:lsdException w:name="TOC Heading" w:semiHidden="1" w:uiPriority="39" w:unhideWhenUsed="1" w:qFormat="1"/>
-    <w:lsdException w:name="Plain Table 1" w:uiPriority="41"/>
-    <w:lsdException w:name="Plain Table 2" w:uiPriority="42"/>
-    <w:lsdException w:name="Plain Table 3" w:uiPriority="43"/>
-    <w:lsdException w:name="Plain Table 4" w:uiPriority="44"/>
-    <w:lsdException w:name="Plain Table 5" w:uiPriority="45"/>
-    <w:lsdException w:name="Grid Table Light" w:uiPriority="40"/>
-    <w:lsdException w:name="Grid Table 1 Light" w:uiPriority="46"/>
-    <w:lsdException w:name="Grid Table 2" w:uiPriority="47"/>
-    <w:lsdException w:name="Grid Table 3" w:uiPriority="48"/>
-    <w:lsdException w:name="Grid Table 4" w:uiPriority="49"/>
-    <w:lsdException w:name="Grid Table 5 Dark" w:uiPriority="50"/>
-    <w:lsdException w:name="Grid Table 6 Colorful" w:uiPriority="51"/>
-    <w:lsdException w:name="Grid Table 7 Colorful" w:uiPriority="52"/>
-    <w:lsdException w:name="Grid Table 1 Light Accent 1" w:uiPriority="46"/>
-    <w:lsdException w:name="Grid Table 2 Accent 1" w:uiPriority="47"/>
-    <w:lsdException w:name="Grid Table 3 Accent 1" w:uiPriority="48"/>
-    <w:lsdException w:name="Grid Table 4 Accent 1" w:uiPriority="49"/>
-    <w:lsdException w:name="Grid Table 5 Dark Accent 1" w:uiPriority="50"/>
-    <w:lsdException w:name="Grid Table 6 Colorful Accent 1" w:uiPriority="51"/>
-    <w:lsdException w:name="Grid Table 7 Colorful Accent 1" w:uiPriority="52"/>
-    <w:lsdException w:name="Grid Table 1 Light Accent 2" w:uiPriority="46"/>
-    <w:lsdException w:name="Grid Table 2 Accent 2" w:uiPriority="47"/>
-    <w:lsdException w:name="Grid Table 3 Accent 2" w:uiPriority="48"/>
-    <w:lsdException w:name="Grid Table 4 Accent 2" w:uiPriority="49"/>
-    <w:lsdException w:name="Grid Table 5 Dark Accent 2" w:uiPriority="50"/>
-    <w:lsdException w:name="Grid Table 6 Colorful Accent 2" w:uiPriority="51"/>
-    <w:lsdException w:name="Grid Table 7 Colorful Accent 2" w:uiPriority="52"/>
-    <w:lsdException w:name="Grid Table 1 Light Accent 3" w:uiPriority="46"/>
-    <w:lsdException w:name="Grid Table 2 Accent 3" w:uiPriority="47"/>
-    <w:lsdException w:name="Grid Table 3 Accent 3" w:uiPriority="48"/>
-    <w:lsdException w:name="Grid Table 4 Accent 3" w:uiPriority="49"/>
-    <w:lsdException w:name="Grid Table 5 Dark Accent 3" w:uiPriority="50"/>
-    <w:lsdException w:name="Grid Table 6 Colorful Accent 3" w:uiPriority="51"/>
-    <w:lsdException w:name="Grid Table 7 Colorful Accent 3" w:uiPriority="52"/>
-    <w:lsdException w:name="Grid Table 1 Light Accent 4" w:uiPriority="46"/>
-    <w:lsdException w:name="Grid Table 2 Accent 4" w:uiPriority="47"/>
-    <w:lsdException w:name="Grid Table 3 Accent 4" w:uiPriority="48"/>
-    <w:lsdException w:name="Grid Table 4 Accent 4" w:uiPriority="49"/>
-    <w:lsdException w:name="Grid Table 5 Dark Accent 4" w:uiPriority="50"/>
-    <w:lsdException w:name="Grid Table 6 Colorful Accent 4" w:uiPriority="51"/>
-    <w:lsdException w:name="Grid Table 7 Colorful Accent 4" w:uiPriority="52"/>
-    <w:lsdException w:name="Grid Table 1 Light Accent 5" w:uiPriority="46"/>
-    <w:lsdException w:name="Grid Table 2 Accent 5" w:uiPriority="47"/>
-    <w:lsdException w:name="Grid Table 3 Accent 5" w:uiPriority="48"/>
-    <w:lsdException w:name="Grid Table 4 Accent 5" w:uiPriority="49"/>
-    <w:lsdException w:name="Grid Table 5 Dark Accent 5" w:uiPriority="50"/>
-    <w:lsdException w:name="Grid Table 6 Colorful Accent 5" w:uiPriority="51"/>
-    <w:lsdException w:name="Grid Table 7 Colorful Accent 5" w:uiPriority="52"/>
-    <w:lsdException w:name="Grid Table 1 Light Accent 6" w:uiPriority="46"/>
-    <w:lsdException w:name="Grid Table 2 Accent 6" w:uiPriority="47"/>
-    <w:lsdException w:name="Grid Table 3 Accent 6" w:uiPriority="48"/>
-    <w:lsdException w:name="Grid Table 4 Accent 6" w:uiPriority="49"/>
-    <w:lsdException w:name="Grid Table 5 Dark Accent 6" w:uiPriority="50"/>
-    <w:lsdException w:name="Grid Table 6 Colorful Accent 6" w:uiPriority="51"/>
-    <w:lsdException w:name="Grid Table 7 Colorful Accent 6" w:uiPriority="52"/>
-    <w:lsdException w:name="List Table 1 Light" w:uiPriority="46"/>
-    <w:lsdException w:name="List Table 2" w:uiPriority="47"/>
-    <w:lsdException w:name="List Table 3" w:uiPriority="48"/>
-    <w:lsdException w:name="List Table 4" w:uiPriority="49"/>
-    <w:lsdException w:name="List Table 5 Dark" w:uiPriority="50"/>
-    <w:lsdException w:name="List Table 6 Colorful" w:uiPriority="51"/>
-    <w:lsdException w:name="List Table 7 Colorful" w:uiPriority="52"/>
-    <w:lsdException w:name="List Table 1 Light Accent 1" w:uiPriority="46"/>
-    <w:lsdException w:name="List Table 2 Accent 1" w:uiPriority="47"/>
-    <w:lsdException w:name="List Table 3 Accent 1" w:uiPriority="48"/>
-    <w:lsdException w:name="List Table 4 Accent 1" w:uiPriority="49"/>
-    <w:lsdException w:name="List Table 5 Dark Accent 1" w:uiPriority="50"/>
-    <w:lsdException w:name="List Table 6 Colorful Accent 1" w:uiPriority="51"/>
-    <w:lsdException w:name="List Table 7 Colorful Accent 1" w:uiPriority="52"/>
-    <w:lsdException w:name="List Table 1 Light Accent 2" w:uiPriority="46"/>
-    <w:lsdException w:name="List Table 2 Accent 2" w:uiPriority="47"/>
-    <w:lsdException w:name="List Table 3 Accent 2" w:uiPriority="48"/>
-    <w:lsdException w:name="List Table 4 Accent 2" w:uiPriority="49"/>
-    <w:lsdException w:name="List Table 5 Dark Accent 2" w:uiPriority="50"/>
-    <w:lsdException w:name="List Table 6 Colorful Accent 2" w:uiPriority="51"/>
-    <w:lsdException w:name="List Table 7 Colorful Accent 2" w:uiPriority="52"/>
-    <w:lsdException w:name="List Table 1 Light Accent 3" w:uiPriority="46"/>
-    <w:lsdException w:name="List Table 2 Accent 3" w:uiPriority="47"/>
-    <w:lsdException w:name="List Table 3 Accent 3" w:uiPriority="48"/>
-    <w:lsdException w:name="List Table 4 Accent 3" w:uiPriority="49"/>
-    <w:lsdException w:name="List Table 5 Dark Accent 3" w:uiPriority="50"/>
-    <w:lsdException w:name="List Table 6 Colorful Accent 3" w:uiPriority="51"/>
-    <w:lsdException w:name="List Table 7 Colorful Accent 3" w:uiPriority="52"/>
-    <w:lsdException w:name="List Table 1 Light Accent 4" w:uiPriority="46"/>
-    <w:lsdException w:name="List Table 2 Accent 4" w:uiPriority="47"/>
-    <w:lsdException w:name="List Table 3 Accent 4" w:uiPriority="48"/>
-    <w:lsdException w:name="List Table 4 Accent 4" w:uiPriority="49"/>
-    <w:lsdException w:name="List Table 5 Dark Accent 4" w:uiPriority="50"/>
-    <w:lsdException w:name="List Table 6 Colorful Accent 4" w:uiPriority="51"/>
-    <w:lsdException w:name="List Table 7 Colorful Accent 4" w:uiPriority="52"/>
-    <w:lsdException w:name="List Table 1 Light Accent 5" w:uiPriority="46"/>
-    <w:lsdException w:name="List Table 2 Accent 5" w:uiPriority="47"/>
-    <w:lsdException w:name="List Table 3 Accent 5" w:uiPriority="48"/>
-    <w:lsdException w:name="List Table 4 Accent 5" w:uiPriority="49"/>
-    <w:lsdException w:name="List Table 5 Dark Accent 5" w:uiPriority="50"/>
-    <w:lsdException w:name="List Table 6 Colorful Accent 5" w:uiPriority="51"/>
-    <w:lsdException w:name="List Table 7 Colorful Accent 5" w:uiPriority="52"/>
-    <w:lsdException w:name="List Table 1 Light Accent 6" w:uiPriority="46"/>
-    <w:lsdException w:name="List Table 2 Accent 6" w:uiPriority="47"/>
-    <w:lsdException w:name="List Table 3 Accent 6" w:uiPriority="48"/>
-    <w:lsdException w:name="List Table 4 Accent 6" w:uiPriority="49"/>
-    <w:lsdException w:name="List Table 5 Dark Accent 6" w:uiPriority="50"/>
-    <w:lsdException w:name="List Table 6 Colorful Accent 6" w:uiPriority="51"/>
-    <w:lsdException w:name="List Table 7 Colorful Accent 6" w:uiPriority="52"/>
-    <w:lsdException w:name="Mention" w:semiHidden="1" w:unhideWhenUsed="1"/>
-    <w:lsdException w:name="Smart Hyperlink" w:semiHidden="1" w:unhideWhenUsed="1"/>
-    <w:lsdException w:name="Hashtag" w:semiHidden="1" w:unhideWhenUsed="1"/>
-    <w:lsdException w:name="Unresolved Mention" w:semiHidden="1" w:unhideWhenUsed="1"/>
-    <w:lsdException w:name="Smart Link" w:semiHidden="1" w:unhideWhenUsed="1"/>
+  <w:latentStyles w:defLockedState="0" w:defUIPriority="99" w:defSemiHidden="1" w:defUnhideWhenUsed="1" w:defQFormat="0" w:count="267">
+    <w:lsdException w:name="Normal" w:semiHidden="0" w:uiPriority="0" w:unhideWhenUsed="0" w:qFormat="1"/>
+    <w:lsdException w:name="heading 1" w:semiHidden="0" w:uiPriority="9" w:unhideWhenUsed="0" w:qFormat="1"/>
+    <w:lsdException w:name="heading 2" w:uiPriority="9" w:qFormat="1"/>
+    <w:lsdException w:name="heading 3" w:uiPriority="9" w:qFormat="1"/>
+    <w:lsdException w:name="heading 4" w:uiPriority="9" w:qFormat="1"/>
+    <w:lsdException w:name="heading 5" w:uiPriority="9" w:qFormat="1"/>
+    <w:lsdException w:name="heading 6" w:uiPriority="9" w:qFormat="1"/>
+    <w:lsdException w:name="heading 7" w:uiPriority="9" w:qFormat="1"/>
+    <w:lsdException w:name="heading 8" w:uiPriority="9" w:qFormat="1"/>
+    <w:lsdException w:name="heading 9" w:uiPriority="9" w:qFormat="1"/>
+    <w:lsdException w:name="toc 1" w:uiPriority="39"/>
+    <w:lsdException w:name="toc 2" w:uiPriority="39"/>
+    <w:lsdException w:name="toc 3" w:uiPriority="39"/>
+    <w:lsdException w:name="toc 4" w:uiPriority="39"/>
+    <w:lsdException w:name="toc 5" w:uiPriority="39"/>
+    <w:lsdException w:name="toc 6" w:uiPriority="39"/>
+    <w:lsdException w:name="toc 7" w:uiPriority="39"/>
+    <w:lsdException w:name="toc 8" w:uiPriority="39"/>
+    <w:lsdException w:name="toc 9" w:uiPriority="39"/>
+    <w:lsdException w:name="caption" w:uiPriority="35" w:qFormat="1"/>
+    <w:lsdException w:name="Title" w:semiHidden="0" w:uiPriority="10" w:unhideWhenUsed="0" w:qFormat="1"/>
+    <w:lsdException w:name="Default Paragraph Font" w:uiPriority="1"/>
+    <w:lsdException w:name="Subtitle" w:semiHidden="0" w:uiPriority="11" w:unhideWhenUsed="0" w:qFormat="1"/>
+    <w:lsdException w:name="Strong" w:semiHidden="0" w:uiPriority="22" w:unhideWhenUsed="0" w:qFormat="1"/>
+    <w:lsdException w:name="Emphasis" w:semiHidden="0" w:uiPriority="20" w:unhideWhenUsed="0" w:qFormat="1"/>
+    <w:lsdException w:name="Table Grid" w:semiHidden="0" w:uiPriority="59" w:unhideWhenUsed="0"/>
+    <w:lsdException w:name="Placeholder Text" w:unhideWhenUsed="0"/>
+    <w:lsdException w:name="No Spacing" w:semiHidden="0" w:uiPriority="1" w:unhideWhenUsed="0" w:qFormat="1"/>
+    <w:lsdException w:name="Light Shading" w:semiHidden="0" w:uiPriority="60" w:unhideWhenUsed="0"/>
+    <w:lsdException w:name="Light List" w:semiHidden="0" w:uiPriority="61" w:unhideWhenUsed="0"/>
+    <w:lsdException w:name="Light Grid" w:semiHidden="0" w:uiPriority="62" w:unhideWhenUsed="0"/>
+    <w:lsdException w:name="Medium Shading 1" w:semiHidden="0" w:uiPriority="63" w:unhideWhenUsed="0"/>
+    <w:lsdException w:name="Medium Shading 2" w:semiHidden="0" w:uiPriority="64" w:unhideWhenUsed="0"/>
+    <w:lsdException w:name="Medium List 1" w:semiHidden="0" w:uiPriority="65" w:unhideWhenUsed="0"/>
+    <w:lsdException w:name="Medium List 2" w:semiHidden="0" w:uiPriority="66" w:unhideWhenUsed="0"/>
+    <w:lsdException w:name="Medium Grid 1" w:semiHidden="0" w:uiPriority="67" w:unhideWhenUsed="0"/>
+    <w:lsdException w:name="Medium Grid 2" w:semiHidden="0" w:uiPriority="68" w:unhideWhenUsed="0"/>
+    <w:lsdException w:name="Medium Grid 3" w:semiHidden="0" w:uiPriority="69" w:unhideWhenUsed="0"/>
+    <w:lsdException w:name="Dark List" w:semiHidden="0" w:uiPriority="70" w:unhideWhenUsed="0"/>
+    <w:lsdException w:name="Colorful Shading" w:semiHidden="0" w:uiPriority="71" w:unhideWhenUsed="0"/>
+    <w:lsdException w:name="Colorful List" w:semiHidden="0" w:uiPriority="72" w:unhideWhenUsed="0"/>
+    <w:lsdException w:name="Colorful Grid" w:semiHidden="0" w:uiPriority="73" w:unhideWhenUsed="0"/>
+    <w:lsdException w:name="Light Shading Accent 1" w:semiHidden="0" w:uiPriority="60" w:unhideWhenUsed="0"/>
+    <w:lsdException w:name="Light List Accent 1" w:semiHidden="0" w:uiPriority="61" w:unhideWhenUsed="0"/>
+    <w:lsdException w:name="Light Grid Accent 1" w:semiHidden="0" w:uiPriority="62" w:unhideWhenUsed="0"/>
+    <w:lsdException w:name="Medium Shading 1 Accent 1" w:semiHidden="0" w:uiPriority="63" w:unhideWhenUsed="0"/>
+    <w:lsdException w:name="Medium Shading 2 Accent 1" w:semiHidden="0" w:uiPriority="64" w:unhideWhenUsed="0"/>
+    <w:lsdException w:name="Medium List 1 Accent 1" w:semiHidden="0" w:uiPriority="65" w:unhideWhenUsed="0"/>
+    <w:lsdException w:name="Revision" w:unhideWhenUsed="0"/>
+    <w:lsdException w:name="List Paragraph" w:semiHidden="0" w:uiPriority="34" w:unhideWhenUsed="0" w:qFormat="1"/>
+    <w:lsdException w:name="Quote" w:semiHidden="0" w:uiPriority="29" w:unhideWhenUsed="0" w:qFormat="1"/>
+    <w:lsdException w:name="Intense Quote" w:semiHidden="0" w:uiPriority="30" w:unhideWhenUsed="0" w:qFormat="1"/>
+    <w:lsdException w:name="Medium List 2 Accent 1" w:semiHidden="0" w:uiPriority="66" w:unhideWhenUsed="0"/>
+    <w:lsdException w:name="Medium Grid 1 Accent 1" w:semiHidden="0" w:uiPriority="67" w:unhideWhenUsed="0"/>
+    <w:lsdException w:name="Medium Grid 2 Accent 1" w:semiHidden="0" w:uiPriority="68" w:unhideWhenUsed="0"/>
+    <w:lsdException w:name="Medium Grid 3 Accent 1" w:semiHidden="0" w:uiPriority="69" w:unhideWhenUsed="0"/>
+    <w:lsdException w:name="Dark List Accent 1" w:semiHidden="0" w:uiPriority="70" w:unhideWhenUsed="0"/>
+    <w:lsdException w:name="Colorful Shading Accent 1" w:semiHidden="0" w:uiPriority="71" w:unhideWhenUsed="0"/>
+    <w:lsdException w:name="Colorful List Accent 1" w:semiHidden="0" w:uiPriority="72" w:unhideWhenUsed="0"/>
+    <w:lsdException w:name="Colorful Grid Accent 1" w:semiHidden="0" w:uiPriority="73" w:unhideWhenUsed="0"/>
+    <w:lsdException w:name="Light Shading Accent 2" w:semiHidden="0" w:uiPriority="60" w:unhideWhenUsed="0"/>
+    <w:lsdException w:name="Light List Accent 2" w:semiHidden="0" w:uiPriority="61" w:unhideWhenUsed="0"/>
+    <w:lsdException w:name="Light Grid Accent 2" w:semiHidden="0" w:uiPriority="62" w:unhideWhenUsed="0"/>
+    <w:lsdException w:name="Medium Shading 1 Accent 2" w:semiHidden="0" w:uiPriority="63" w:unhideWhenUsed="0"/>
+    <w:lsdException w:name="Medium Shading 2 Accent 2" w:semiHidden="0" w:uiPriority="64" w:unhideWhenUsed="0"/>
+    <w:lsdException w:name="Medium List 1 Accent 2" w:semiHidden="0" w:uiPriority="65" w:unhideWhenUsed="0"/>
+    <w:lsdException w:name="Medium List 2 Accent 2" w:semiHidden="0" w:uiPriority="66" w:unhideWhenUsed="0"/>
+    <w:lsdException w:name="Medium Grid 1 Accent 2" w:semiHidden="0" w:uiPriority="67" w:unhideWhenUsed="0"/>
+    <w:lsdException w:name="Medium Grid 2 Accent 2" w:semiHidden="0" w:uiPriority="68" w:unhideWhenUsed="0"/>
+    <w:lsdException w:name="Medium Grid 3 Accent 2" w:semiHidden="0" w:uiPriority="69" w:unhideWhenUsed="0"/>
+    <w:lsdException w:name="Dark List Accent 2" w:semiHidden="0" w:uiPriority="70" w:unhideWhenUsed="0"/>
+    <w:lsdException w:name="Colorful Shading Accent 2" w:semiHidden="0" w:uiPriority="71" w:unhideWhenUsed="0"/>
+    <w:lsdException w:name="Colorful List Accent 2" w:semiHidden="0" w:uiPriority="72" w:unhideWhenUsed="0"/>
+    <w:lsdException w:name="Colorful Grid Accent 2" w:semiHidden="0" w:uiPriority="73" w:unhideWhenUsed="0"/>
+    <w:lsdException w:name="Light Shading Accent 3" w:semiHidden="0" w:uiPriority="60" w:unhideWhenUsed="0"/>
+    <w:lsdException w:name="Light List Accent 3" w:semiHidden="0" w:uiPriority="61" w:unhideWhenUsed="0"/>
+    <w:lsdException w:name="Light Grid Accent 3" w:semiHidden="0" w:uiPriority="62" w:unhideWhenUsed="0"/>
+    <w:lsdException w:name="Medium Shading 1 Accent 3" w:semiHidden="0" w:uiPriority="63" w:unhideWhenUsed="0"/>
+    <w:lsdException w:name="Medium Shading 2 Accent 3" w:semiHidden="0" w:uiPriority="64" w:unhideWhenUsed="0"/>
+    <w:lsdException w:name="Medium List 1 Accent 3" w:semiHidden="0" w:uiPriority="65" w:unhideWhenUsed="0"/>
+    <w:lsdException w:name="Medium List 2 Accent 3" w:semiHidden="0" w:uiPriority="66" w:unhideWhenUsed="0"/>
+    <w:lsdException w:name="Medium Grid 1 Accent 3" w:semiHidden="0" w:uiPriority="67" w:unhideWhenUsed="0"/>
+    <w:lsdException w:name="Medium Grid 2 Accent 3" w:semiHidden="0" w:uiPriority="68" w:unhideWhenUsed="0"/>
+    <w:lsdException w:name="Medium Grid 3 Accent 3" w:semiHidden="0" w:uiPriority="69" w:unhideWhenUsed="0"/>
+    <w:lsdException w:name="Dark List Accent 3" w:semiHidden="0" w:uiPriority="70" w:unhideWhenUsed="0"/>
+    <w:lsdException w:name="Colorful Shading Accent 3" w:semiHidden="0" w:uiPriority="71" w:unhideWhenUsed="0"/>
+    <w:lsdException w:name="Colorful List Accent 3" w:semiHidden="0" w:uiPriority="72" w:unhideWhenUsed="0"/>
+    <w:lsdException w:name="Colorful Grid Accent 3" w:semiHidden="0" w:uiPriority="73" w:unhideWhenUsed="0"/>
+    <w:lsdException w:name="Light Shading Accent 4" w:semiHidden="0" w:uiPriority="60" w:unhideWhenUsed="0"/>
+    <w:lsdException w:name="Light List Accent 4" w:semiHidden="0" w:uiPriority="61" w:unhideWhenUsed="0"/>
+    <w:lsdException w:name="Light Grid Accent 4" w:semiHidden="0" w:uiPriority="62" w:unhideWhenUsed="0"/>
+    <w:lsdException w:name="Medium Shading 1 Accent 4" w:semiHidden="0" w:uiPriority="63" w:unhideWhenUsed="0"/>
+    <w:lsdException w:name="Medium Shading 2 Accent 4" w:semiHidden="0" w:uiPriority="64" w:unhideWhenUsed="0"/>
+    <w:lsdException w:name="Medium List 1 Accent 4" w:semiHidden="0" w:uiPriority="65" w:unhideWhenUsed="0"/>
+    <w:lsdException w:name="Medium List 2 Accent 4" w:semiHidden="0" w:uiPriority="66" w:unhideWhenUsed="0"/>
+    <w:lsdException w:name="Medium Grid 1 Accent 4" w:semiHidden="0" w:uiPriority="67" w:unhideWhenUsed="0"/>
+    <w:lsdException w:name="Medium Grid 2 Accent 4" w:semiHidden="0" w:uiPriority="68" w:unhideWhenUsed="0"/>
+    <w:lsdException w:name="Medium Grid 3 Accent 4" w:semiHidden="0" w:uiPriority="69" w:unhideWhenUsed="0"/>
+    <w:lsdException w:name="Dark List Accent 4" w:semiHidden="0" w:uiPriority="70" w:unhideWhenUsed="0"/>
+    <w:lsdException w:name="Colorful Shading Accent 4" w:semiHidden="0" w:uiPriority="71" w:unhideWhenUsed="0"/>
+    <w:lsdException w:name="Colorful List Accent 4" w:semiHidden="0" w:uiPriority="72" w:unhideWhenUsed="0"/>
+    <w:lsdException w:name="Colorful Grid Accent 4" w:semiHidden="0" w:uiPriority="73" w:unhideWhenUsed="0"/>
+    <w:lsdException w:name="Light Shading Accent 5" w:semiHidden="0" w:uiPriority="60" w:unhideWhenUsed="0"/>
+    <w:lsdException w:name="Light List Accent 5" w:semiHidden="0" w:uiPriority="61" w:unhideWhenUsed="0"/>
+    <w:lsdException w:name="Light Grid Accent 5" w:semiHidden="0" w:uiPriority="62" w:unhideWhenUsed="0"/>
+    <w:lsdException w:name="Medium Shading 1 Accent 5" w:semiHidden="0" w:uiPriority="63" w:unhideWhenUsed="0"/>
+    <w:lsdException w:name="Medium Shading 2 Accent 5" w:semiHidden="0" w:uiPriority="64" w:unhideWhenUsed="0"/>
+    <w:lsdException w:name="Medium List 1 Accent 5" w:semiHidden="0" w:uiPriority="65" w:unhideWhenUsed="0"/>
+    <w:lsdException w:name="Medium List 2 Accent 5" w:semiHidden="0" w:uiPriority="66" w:unhideWhenUsed="0"/>
+    <w:lsdException w:name="Medium Grid 1 Accent 5" w:semiHidden="0" w:uiPriority="67" w:unhideWhenUsed="0"/>
+    <w:lsdException w:name="Medium Grid 2 Accent 5" w:semiHidden="0" w:uiPriority="68" w:unhideWhenUsed="0"/>
+    <w:lsdException w:name="Medium Grid 3 Accent 5" w:semiHidden="0" w:uiPriority="69" w:unhideWhenUsed="0"/>
+    <w:lsdException w:name="Dark List Accent 5" w:semiHidden="0" w:uiPriority="70" w:unhideWhenUsed="0"/>
+    <w:lsdException w:name="Colorful Shading Accent 5" w:semiHidden="0" w:uiPriority="71" w:unhideWhenUsed="0"/>
+    <w:lsdException w:name="Colorful List Accent 5" w:semiHidden="0" w:uiPriority="72" w:unhideWhenUsed="0"/>
+    <w:lsdException w:name="Colorful Grid Accent 5" w:semiHidden="0" w:uiPriority="73" w:unhideWhenUsed="0"/>
+    <w:lsdException w:name="Light Shading Accent 6" w:semiHidden="0" w:uiPriority="60" w:unhideWhenUsed="0"/>
+    <w:lsdException w:name="Light List Accent 6" w:semiHidden="0" w:uiPriority="61" w:unhideWhenUsed="0"/>
+    <w:lsdException w:name="Light Grid Accent 6" w:semiHidden="0" w:uiPriority="62" w:unhideWhenUsed="0"/>
+    <w:lsdException w:name="Medium Shading 1 Accent 6" w:semiHidden="0" w:uiPriority="63" w:unhideWhenUsed="0"/>
+    <w:lsdException w:name="Medium Shading 2 Accent 6" w:semiHidden="0" w:uiPriority="64" w:unhideWhenUsed="0"/>
+    <w:lsdException w:name="Medium List 1 Accent 6" w:semiHidden="0" w:uiPriority="65" w:unhideWhenUsed="0"/>
+    <w:lsdException w:name="Medium List 2 Accent 6" w:semiHidden="0" w:uiPriority="66" w:unhideWhenUsed="0"/>
+    <w:lsdException w:name="Medium Grid 1 Accent 6" w:semiHidden="0" w:uiPriority="67" w:unhideWhenUsed="0"/>
+    <w:lsdException w:name="Medium Grid 2 Accent 6" w:semiHidden="0" w:uiPriority="68" w:unhideWhenUsed="0"/>
+    <w:lsdException w:name="Medium Grid 3 Accent 6" w:semiHidden="0" w:uiPriority="69" w:unhideWhenUsed="0"/>
+    <w:lsdException w:name="Dark List Accent 6" w:semiHidden="0" w:uiPriority="70" w:unhideWhenUsed="0"/>
+    <w:lsdException w:name="Colorful Shading Accent 6" w:semiHidden="0" w:uiPriority="71" w:unhideWhenUsed="0"/>
+    <w:lsdException w:name="Colorful List Accent 6" w:semiHidden="0" w:uiPriority="72" w:unhideWhenUsed="0"/>
+    <w:lsdException w:name="Colorful Grid Accent 6" w:semiHidden="0" w:uiPriority="73" w:unhideWhenUsed="0"/>
+    <w:lsdException w:name="Subtle Emphasis" w:semiHidden="0" w:uiPriority="19" w:unhideWhenUsed="0" w:qFormat="1"/>
+    <w:lsdException w:name="Intense Emphasis" w:semiHidden="0" w:uiPriority="21" w:unhideWhenUsed="0" w:qFormat="1"/>
+    <w:lsdException w:name="Subtle Reference" w:semiHidden="0" w:uiPriority="31" w:unhideWhenUsed="0" w:qFormat="1"/>
+    <w:lsdException w:name="Intense Reference" w:semiHidden="0" w:uiPriority="32" w:unhideWhenUsed="0" w:qFormat="1"/>
+    <w:lsdException w:name="Book Title" w:semiHidden="0" w:uiPriority="33" w:unhideWhenUsed="0" w:qFormat="1"/>
+    <w:lsdException w:name="Bibliography" w:uiPriority="37"/>
+    <w:lsdException w:name="TOC Heading" w:uiPriority="39" w:qFormat="1"/>
   </w:latentStyles>
   <w:style w:type="paragraph" w:default="1" w:styleId="a">
     <w:name w:val="Normal"/>
@@ -6758,6 +6621,7 @@
     <w:uiPriority w:val="99"/>
     <w:semiHidden/>
     <w:unhideWhenUsed/>
+    <w:qFormat/>
     <w:tblPr>
       <w:tblInd w:w="0" w:type="dxa"/>
       <w:tblCellMar>
@@ -6881,6 +6745,7 @@
       <w:spacing w:line="240" w:lineRule="auto"/>
     </w:pPr>
     <w:tblPr>
+      <w:tblInd w:w="0" w:type="dxa"/>
       <w:tblBorders>
         <w:top w:val="single" w:sz="4" w:space="0" w:color="auto"/>
         <w:left w:val="single" w:sz="4" w:space="0" w:color="auto"/>
@@ -6889,6 +6754,12 @@
         <w:insideH w:val="single" w:sz="4" w:space="0" w:color="auto"/>
         <w:insideV w:val="single" w:sz="4" w:space="0" w:color="auto"/>
       </w:tblBorders>
+      <w:tblCellMar>
+        <w:top w:w="0" w:type="dxa"/>
+        <w:left w:w="108" w:type="dxa"/>
+        <w:bottom w:w="0" w:type="dxa"/>
+        <w:right w:w="108" w:type="dxa"/>
+      </w:tblCellMar>
     </w:tblPr>
   </w:style>
   <w:style w:type="paragraph" w:styleId="a9">
@@ -7335,7 +7206,7 @@
 </file>
 
 <file path=customXml/itemProps1.xml><?xml version="1.0" encoding="utf-8"?>
-<ds:datastoreItem xmlns:ds="http://schemas.openxmlformats.org/officeDocument/2006/customXml" ds:itemID="{F3F5ABA0-8C0D-4870-AE7B-9BEB199261FC}">
+<ds:datastoreItem xmlns:ds="http://schemas.openxmlformats.org/officeDocument/2006/customXml" ds:itemID="{2A6FEA21-B63F-48AD-8D13-3EDE10522BB3}">
   <ds:schemaRefs>
     <ds:schemaRef ds:uri="http://schemas.openxmlformats.org/officeDocument/2006/bibliography"/>
   </ds:schemaRefs>

--- a/docs/ТЗ Клинок.docx
+++ b/docs/ТЗ Клинок.docx
@@ -1,6 +1,6 @@
 
 <file path=word/document.xml><?xml version="1.0" encoding="utf-8"?>
-<w:document xmlns:ve="http://schemas.openxmlformats.org/markup-compatibility/2006" xmlns:o="urn:schemas-microsoft-com:office:office" xmlns:r="http://schemas.openxmlformats.org/officeDocument/2006/relationships" xmlns:m="http://schemas.openxmlformats.org/officeDocument/2006/math" xmlns:v="urn:schemas-microsoft-com:vml" xmlns:wp="http://schemas.openxmlformats.org/drawingml/2006/wordprocessingDrawing" xmlns:w10="urn:schemas-microsoft-com:office:word" xmlns:w="http://schemas.openxmlformats.org/wordprocessingml/2006/main" xmlns:wne="http://schemas.microsoft.com/office/word/2006/wordml">
+<w:document xmlns:wpc="http://schemas.microsoft.com/office/word/2010/wordprocessingCanvas" xmlns:cx="http://schemas.microsoft.com/office/drawing/2014/chartex" xmlns:cx1="http://schemas.microsoft.com/office/drawing/2015/9/8/chartex" xmlns:cx2="http://schemas.microsoft.com/office/drawing/2015/10/21/chartex" xmlns:cx3="http://schemas.microsoft.com/office/drawing/2016/5/9/chartex" xmlns:cx4="http://schemas.microsoft.com/office/drawing/2016/5/10/chartex" xmlns:cx5="http://schemas.microsoft.com/office/drawing/2016/5/11/chartex" xmlns:cx6="http://schemas.microsoft.com/office/drawing/2016/5/12/chartex" xmlns:cx7="http://schemas.microsoft.com/office/drawing/2016/5/13/chartex" xmlns:cx8="http://schemas.microsoft.com/office/drawing/2016/5/14/chartex" xmlns:mc="http://schemas.openxmlformats.org/markup-compatibility/2006" xmlns:aink="http://schemas.microsoft.com/office/drawing/2016/ink" xmlns:am3d="http://schemas.microsoft.com/office/drawing/2017/model3d" xmlns:o="urn:schemas-microsoft-com:office:office" xmlns:oel="http://schemas.microsoft.com/office/2019/extlst" xmlns:r="http://schemas.openxmlformats.org/officeDocument/2006/relationships" xmlns:m="http://schemas.openxmlformats.org/officeDocument/2006/math" xmlns:v="urn:schemas-microsoft-com:vml" xmlns:wp14="http://schemas.microsoft.com/office/word/2010/wordprocessingDrawing" xmlns:wp="http://schemas.openxmlformats.org/drawingml/2006/wordprocessingDrawing" xmlns:w10="urn:schemas-microsoft-com:office:word" xmlns:w="http://schemas.openxmlformats.org/wordprocessingml/2006/main" xmlns:w14="http://schemas.microsoft.com/office/word/2010/wordml" xmlns:w15="http://schemas.microsoft.com/office/word/2012/wordml" xmlns:w16cex="http://schemas.microsoft.com/office/word/2018/wordml/cex" xmlns:w16cid="http://schemas.microsoft.com/office/word/2016/wordml/cid" xmlns:w16="http://schemas.microsoft.com/office/word/2018/wordml" xmlns:w16du="http://schemas.microsoft.com/office/word/2023/wordml/word16du" xmlns:w16sdtdh="http://schemas.microsoft.com/office/word/2020/wordml/sdtdatahash" xmlns:w16sdtfl="http://schemas.microsoft.com/office/word/2024/wordml/sdtformatlock" xmlns:w16se="http://schemas.microsoft.com/office/word/2015/wordml/symex" xmlns:wpg="http://schemas.microsoft.com/office/word/2010/wordprocessingGroup" xmlns:wpi="http://schemas.microsoft.com/office/word/2010/wordprocessingInk" xmlns:wne="http://schemas.microsoft.com/office/word/2006/wordml" xmlns:wps="http://schemas.microsoft.com/office/word/2010/wordprocessingShape" mc:Ignorable="w14 w15 w16se w16cid w16 w16cex w16sdtdh w16sdtfl w16du wp14">
   <w:body>
     <w:p>
       <w:pPr>
@@ -2829,7 +2829,7 @@
           <w:lang w:eastAsia="ru-RU"/>
         </w:rPr>
         <w:lastRenderedPageBreak/>
-        <w:pict>
+        <w:pict w14:anchorId="7FD0FC6D">
           <v:shapetype id="_x0000_t75" coordsize="21600,21600" o:spt="75" o:preferrelative="t" path="m@4@5l@4@11@9@11@9@5xe" filled="f" stroked="f">
             <v:stroke joinstyle="miter"/>
             <v:formulas>
@@ -2939,23 +2939,7 @@
         <w:t xml:space="preserve">− </w:t>
       </w:r>
       <w:r>
-        <w:t xml:space="preserve">В качестве </w:t>
-      </w:r>
-      <w:proofErr w:type="gramStart"/>
-      <w:r>
-        <w:t>встроенного</w:t>
-      </w:r>
-      <w:proofErr w:type="gramEnd"/>
-      <w:r>
-        <w:t xml:space="preserve"> </w:t>
-      </w:r>
-      <w:proofErr w:type="spellStart"/>
-      <w:r>
-        <w:t>плагина</w:t>
-      </w:r>
-      <w:proofErr w:type="spellEnd"/>
-      <w:r>
-        <w:t xml:space="preserve"> САПР “</w:t>
+        <w:t>В качестве встроенного плагина САПР “</w:t>
       </w:r>
       <w:r>
         <w:rPr>
@@ -3068,7 +3052,6 @@
       <w:r>
         <w:t xml:space="preserve">− </w:t>
       </w:r>
-      <w:commentRangeStart w:id="12"/>
       <w:r>
         <w:t xml:space="preserve">Длина клинка </w:t>
       </w:r>
@@ -3177,11 +3160,11 @@
         <w:t xml:space="preserve">− </w:t>
       </w:r>
       <w:r>
-        <w:t>Наличия остри</w:t>
+        <w:t xml:space="preserve">Наличия </w:t>
       </w:r>
       <w:proofErr w:type="gramStart"/>
       <w:r>
-        <w:t>я(</w:t>
+        <w:t>острия(</w:t>
       </w:r>
       <w:proofErr w:type="gramEnd"/>
       <w:r>
@@ -3204,20 +3187,20 @@
         <w:t xml:space="preserve">− </w:t>
       </w:r>
       <w:r>
-        <w:t>Тип креплени</w:t>
-      </w:r>
+        <w:t>Тип крепления(</w:t>
+      </w:r>
+      <w:proofErr w:type="spellStart"/>
       <w:proofErr w:type="gramStart"/>
       <w:r>
-        <w:t>я(</w:t>
-      </w:r>
-      <w:proofErr w:type="spellStart"/>
+        <w:t>всадной</w:t>
+      </w:r>
+      <w:proofErr w:type="spellEnd"/>
+      <w:r>
+        <w:t>(</w:t>
+      </w:r>
       <w:proofErr w:type="gramEnd"/>
       <w:r>
-        <w:t>всадной</w:t>
-      </w:r>
-      <w:proofErr w:type="spellEnd"/>
-      <w:r>
-        <w:t>(1</w:t>
+        <w:t>1</w:t>
       </w:r>
       <w:r>
         <w:t>)</w:t>
@@ -3225,6 +3208,7 @@
       <w:r>
         <w:t xml:space="preserve">, </w:t>
       </w:r>
+      <w:proofErr w:type="gramStart"/>
       <w:r>
         <w:t>с</w:t>
       </w:r>
@@ -3232,7 +3216,11 @@
         <w:t>квозной</w:t>
       </w:r>
       <w:r>
-        <w:t>(2)</w:t>
+        <w:t>(</w:t>
+      </w:r>
+      <w:proofErr w:type="gramEnd"/>
+      <w:r>
+        <w:t>2)</w:t>
       </w:r>
       <w:r>
         <w:t>,</w:t>
@@ -3240,11 +3228,16 @@
       <w:r>
         <w:t xml:space="preserve"> </w:t>
       </w:r>
+      <w:proofErr w:type="gramStart"/>
       <w:r>
         <w:t>накладной</w:t>
       </w:r>
       <w:r>
-        <w:t>(3)</w:t>
+        <w:t>(</w:t>
+      </w:r>
+      <w:proofErr w:type="gramEnd"/>
+      <w:r>
+        <w:t>3)</w:t>
       </w:r>
       <w:r>
         <w:t xml:space="preserve">, </w:t>
@@ -3379,10 +3372,12 @@
         <w:t xml:space="preserve">если </w:t>
       </w:r>
       <w:proofErr w:type="spellStart"/>
+      <w:proofErr w:type="gramStart"/>
       <w:r>
         <w:t>всадное</w:t>
       </w:r>
       <w:proofErr w:type="spellEnd"/>
+      <w:proofErr w:type="gramEnd"/>
       <w:r>
         <w:t xml:space="preserve"> то </w:t>
       </w:r>
@@ -3412,13 +3407,6 @@
       </w:r>
       <w:r>
         <w:t>.</w:t>
-      </w:r>
-      <w:commentRangeEnd w:id="12"/>
-      <w:r>
-        <w:rPr>
-          <w:rStyle w:val="ad"/>
-        </w:rPr>
-        <w:commentReference w:id="12"/>
       </w:r>
     </w:p>
     <w:p>
@@ -3529,15 +3517,7 @@
         <w:t xml:space="preserve">− </w:t>
       </w:r>
       <w:r>
-        <w:t>Система не должна позволять создавать объекты с некорректными заданными параметрами (</w:t>
-      </w:r>
-      <w:proofErr w:type="gramStart"/>
-      <w:r>
-        <w:t>см</w:t>
-      </w:r>
-      <w:proofErr w:type="gramEnd"/>
-      <w:r>
-        <w:t>. п. 3.1.1 “Изм</w:t>
+        <w:t>Система не должна позволять создавать объекты с некорректными заданными параметрами (см. п. 3.1.1 “Изм</w:t>
       </w:r>
       <w:r>
         <w:t>еняемые параметры для плагина”)</w:t>
@@ -3595,15 +3575,7 @@
       </w:r>
       <w:proofErr w:type="spellEnd"/>
       <w:r>
-        <w:t xml:space="preserve"> интерфейсов с помощью </w:t>
-      </w:r>
-      <w:proofErr w:type="spellStart"/>
-      <w:r>
-        <w:t>фреймворков</w:t>
-      </w:r>
-      <w:proofErr w:type="spellEnd"/>
-      <w:r>
-        <w:t xml:space="preserve"> </w:t>
+        <w:t xml:space="preserve"> интерфейсов с помощью фреймворков </w:t>
       </w:r>
       <w:proofErr w:type="spellStart"/>
       <w:r>
@@ -3698,14 +3670,14 @@
       <w:pPr>
         <w:pStyle w:val="2"/>
       </w:pPr>
-      <w:bookmarkStart w:id="13" w:name="_Toc210065532"/>
+      <w:bookmarkStart w:id="12" w:name="_Toc210065532"/>
       <w:r>
         <w:t xml:space="preserve">3.2 Требование к </w:t>
       </w:r>
       <w:r>
         <w:t>функциям (задачам), выполняемым АС</w:t>
       </w:r>
-      <w:bookmarkEnd w:id="13"/>
+      <w:bookmarkEnd w:id="12"/>
     </w:p>
     <w:p/>
     <w:p>
@@ -3808,7 +3780,7 @@
         <w:tab/>
         <w:t xml:space="preserve"> </w:t>
       </w:r>
-      <w:bookmarkStart w:id="14" w:name="_Toc210065533"/>
+      <w:bookmarkStart w:id="13" w:name="_Toc210065533"/>
       <w:r>
         <w:t>3.</w:t>
       </w:r>
@@ -3818,7 +3790,7 @@
       <w:r>
         <w:t xml:space="preserve"> Требование к видам обеспечения АС</w:t>
       </w:r>
-      <w:bookmarkEnd w:id="14"/>
+      <w:bookmarkEnd w:id="13"/>
     </w:p>
     <w:p/>
     <w:p>
@@ -4007,7 +3979,7 @@
       <w:pPr>
         <w:pStyle w:val="2"/>
       </w:pPr>
-      <w:bookmarkStart w:id="15" w:name="_Toc210065534"/>
+      <w:bookmarkStart w:id="14" w:name="_Toc210065534"/>
       <w:r>
         <w:t>3.</w:t>
       </w:r>
@@ -4020,7 +3992,7 @@
       <w:r>
         <w:t>Общие технические требования к АС</w:t>
       </w:r>
-      <w:bookmarkEnd w:id="15"/>
+      <w:bookmarkEnd w:id="14"/>
     </w:p>
     <w:p/>
     <w:p>
@@ -4055,12 +4027,12 @@
       <w:pPr>
         <w:pStyle w:val="1"/>
         <w:sectPr>
-          <w:headerReference w:type="even" r:id="rId10"/>
-          <w:headerReference w:type="default" r:id="rId11"/>
-          <w:footerReference w:type="even" r:id="rId12"/>
-          <w:footerReference w:type="default" r:id="rId13"/>
-          <w:headerReference w:type="first" r:id="rId14"/>
-          <w:footerReference w:type="first" r:id="rId15"/>
+          <w:headerReference w:type="even" r:id="rId9"/>
+          <w:headerReference w:type="default" r:id="rId10"/>
+          <w:footerReference w:type="even" r:id="rId11"/>
+          <w:footerReference w:type="default" r:id="rId12"/>
+          <w:headerReference w:type="first" r:id="rId13"/>
+          <w:footerReference w:type="first" r:id="rId14"/>
           <w:pgSz w:w="11906" w:h="16838"/>
           <w:pgMar w:top="1134" w:right="850" w:bottom="1134" w:left="1701" w:header="708" w:footer="708" w:gutter="0"/>
           <w:cols w:space="708"/>
@@ -4072,7 +4044,7 @@
       <w:pPr>
         <w:pStyle w:val="1"/>
       </w:pPr>
-      <w:bookmarkStart w:id="16" w:name="_Toc210065535"/>
+      <w:bookmarkStart w:id="15" w:name="_Toc210065535"/>
       <w:r>
         <w:lastRenderedPageBreak/>
         <w:t xml:space="preserve">4. </w:t>
@@ -4080,7 +4052,7 @@
       <w:r>
         <w:t>СОСТАВ И СОДЕРЖАНИЕ РАБОТ ПО СОЗДАНИЮ АВТОМАТИЗИРОВАННОЙ СИСТЕМЫ</w:t>
       </w:r>
-      <w:bookmarkEnd w:id="16"/>
+      <w:bookmarkEnd w:id="15"/>
     </w:p>
     <w:p/>
     <w:p>
@@ -4179,7 +4151,7 @@
         <w:tblStyle w:val="a8"/>
         <w:tblW w:w="0" w:type="auto"/>
         <w:tblLayout w:type="fixed"/>
-        <w:tblLook w:val="04A0"/>
+        <w:tblLook w:val="04A0" w:firstRow="1" w:lastRow="0" w:firstColumn="1" w:lastColumn="0" w:noHBand="0" w:noVBand="1"/>
       </w:tblPr>
       <w:tblGrid>
         <w:gridCol w:w="675"/>
@@ -5228,7 +5200,7 @@
       <w:pPr>
         <w:pStyle w:val="1"/>
       </w:pPr>
-      <w:bookmarkStart w:id="17" w:name="_Toc210065536"/>
+      <w:bookmarkStart w:id="16" w:name="_Toc210065536"/>
       <w:r>
         <w:lastRenderedPageBreak/>
         <w:t xml:space="preserve">5. </w:t>
@@ -5236,47 +5208,47 @@
       <w:r>
         <w:t>ПОРЯДОК РАЗРАБОТКИ АВТОМАТИЗИРОВАННОЙ СИСТЕМЫ</w:t>
       </w:r>
+      <w:bookmarkEnd w:id="16"/>
+    </w:p>
+    <w:p>
+      <w:pPr>
+        <w:ind w:firstLine="0"/>
+      </w:pPr>
+    </w:p>
+    <w:p>
+      <w:pPr>
+        <w:pStyle w:val="2"/>
+      </w:pPr>
+      <w:bookmarkStart w:id="17" w:name="_Toc210065537"/>
+      <w:r>
+        <w:t xml:space="preserve">5.1 </w:t>
+      </w:r>
+      <w:r>
+        <w:t xml:space="preserve"> Порядок организации разработки АС</w:t>
+      </w:r>
       <w:bookmarkEnd w:id="17"/>
     </w:p>
-    <w:p>
-      <w:pPr>
-        <w:ind w:firstLine="0"/>
-      </w:pPr>
+    <w:p/>
+    <w:p>
+      <w:r>
+        <w:t>Работа по разработке АС организуется в удаленном формате с возможностью очного присутствия в рабочие часы и использовании для разработки ПК, находящихся в распоряжении кафедры КСУП.</w:t>
+      </w:r>
+      <w:r>
+        <w:cr/>
+      </w:r>
     </w:p>
     <w:p>
       <w:pPr>
         <w:pStyle w:val="2"/>
       </w:pPr>
-      <w:bookmarkStart w:id="18" w:name="_Toc210065537"/>
-      <w:r>
-        <w:t xml:space="preserve">5.1 </w:t>
+      <w:bookmarkStart w:id="18" w:name="_Toc210065538"/>
+      <w:r>
+        <w:t xml:space="preserve">5.2 </w:t>
       </w:r>
       <w:r>
         <w:t xml:space="preserve"> Порядок организации разработки АС</w:t>
       </w:r>
       <w:bookmarkEnd w:id="18"/>
-    </w:p>
-    <w:p/>
-    <w:p>
-      <w:r>
-        <w:t>Работа по разработке АС организуется в удаленном формате с возможностью очного присутствия в рабочие часы и использовании для разработки ПК, находящихся в распоряжении кафедры КСУП.</w:t>
-      </w:r>
-      <w:r>
-        <w:cr/>
-      </w:r>
-    </w:p>
-    <w:p>
-      <w:pPr>
-        <w:pStyle w:val="2"/>
-      </w:pPr>
-      <w:bookmarkStart w:id="19" w:name="_Toc210065538"/>
-      <w:r>
-        <w:t xml:space="preserve">5.2 </w:t>
-      </w:r>
-      <w:r>
-        <w:t xml:space="preserve"> Порядок организации разработки АС</w:t>
-      </w:r>
-      <w:bookmarkEnd w:id="19"/>
     </w:p>
     <w:p>
       <w:pPr>
@@ -5333,27 +5305,19 @@
       <w:r>
         <w:t xml:space="preserve">− </w:t>
       </w:r>
-      <w:commentRangeStart w:id="20"/>
       <w:r>
         <w:t>документация для языка программированию C#</w:t>
       </w:r>
-      <w:commentRangeEnd w:id="20"/>
       <w:r>
         <w:t>.</w:t>
       </w:r>
-      <w:r>
-        <w:rPr>
-          <w:rStyle w:val="ad"/>
-        </w:rPr>
-        <w:commentReference w:id="20"/>
-      </w:r>
     </w:p>
     <w:p/>
     <w:p>
       <w:pPr>
         <w:pStyle w:val="2"/>
       </w:pPr>
-      <w:bookmarkStart w:id="21" w:name="_Toc210065539"/>
+      <w:bookmarkStart w:id="19" w:name="_Toc210065539"/>
       <w:r>
         <w:t>5.</w:t>
       </w:r>
@@ -5369,17 +5333,17 @@
       <w:r>
         <w:t>Перечень документов, предъявляемых по окончании соответствующих</w:t>
       </w:r>
-      <w:bookmarkEnd w:id="21"/>
+      <w:bookmarkEnd w:id="19"/>
     </w:p>
     <w:p>
       <w:pPr>
         <w:pStyle w:val="2"/>
       </w:pPr>
-      <w:bookmarkStart w:id="22" w:name="_Toc210065540"/>
+      <w:bookmarkStart w:id="20" w:name="_Toc210065540"/>
       <w:r>
         <w:t>этапов работ</w:t>
       </w:r>
-      <w:bookmarkEnd w:id="22"/>
+      <w:bookmarkEnd w:id="20"/>
     </w:p>
     <w:p/>
     <w:p>
@@ -5431,7 +5395,7 @@
       <w:pPr>
         <w:pStyle w:val="1"/>
       </w:pPr>
-      <w:bookmarkStart w:id="23" w:name="_Toc210065541"/>
+      <w:bookmarkStart w:id="21" w:name="_Toc210065541"/>
       <w:r>
         <w:lastRenderedPageBreak/>
         <w:t>6</w:t>
@@ -5439,109 +5403,109 @@
       <w:r>
         <w:t>. ПОРЯДОК КОНТРОЛЯ И ПРИЕМКИ АВТОМАТИЗИРОВАННОЙ</w:t>
       </w:r>
+      <w:bookmarkEnd w:id="21"/>
+    </w:p>
+    <w:p>
+      <w:pPr>
+        <w:pStyle w:val="1"/>
+      </w:pPr>
+      <w:bookmarkStart w:id="22" w:name="_Toc210065542"/>
+      <w:r>
+        <w:t>СИСТЕМЫ</w:t>
+      </w:r>
+      <w:bookmarkEnd w:id="22"/>
+    </w:p>
+    <w:p/>
+    <w:p>
+      <w:pPr>
+        <w:pStyle w:val="2"/>
+      </w:pPr>
+      <w:bookmarkStart w:id="23" w:name="_Toc210065543"/>
+      <w:r>
+        <w:t>6</w:t>
+      </w:r>
+      <w:r>
+        <w:t>.1</w:t>
+      </w:r>
+      <w:r>
+        <w:t xml:space="preserve"> </w:t>
+      </w:r>
+      <w:r>
+        <w:t xml:space="preserve"> Виды, состав и методы испытаний АС и ее составных частей</w:t>
+      </w:r>
       <w:bookmarkEnd w:id="23"/>
     </w:p>
-    <w:p>
-      <w:pPr>
-        <w:pStyle w:val="1"/>
-      </w:pPr>
-      <w:bookmarkStart w:id="24" w:name="_Toc210065542"/>
-      <w:r>
-        <w:t>СИСТЕМЫ</w:t>
+    <w:p/>
+    <w:p>
+      <w:r>
+        <w:t>Испытания должны быть организованы и проведены в соответствии с</w:t>
+      </w:r>
+    </w:p>
+    <w:p>
+      <w:r>
+        <w:t>[2-3].</w:t>
+      </w:r>
+    </w:p>
+    <w:p>
+      <w:r>
+        <w:t>Должны быть проведены следующие виды испытаний:</w:t>
+      </w:r>
+    </w:p>
+    <w:p>
+      <w:r>
+        <w:t>− предварительные испытания;</w:t>
+      </w:r>
+    </w:p>
+    <w:p>
+      <w:r>
+        <w:t>− опытная эксплуатация (ОЭ);</w:t>
+      </w:r>
+    </w:p>
+    <w:p>
+      <w:r>
+        <w:t>− приёмочные испытания.</w:t>
+      </w:r>
+    </w:p>
+    <w:p>
+      <w:r>
+        <w:t>В предварительные испытания плагина входят следующие пункты:</w:t>
+      </w:r>
+    </w:p>
+    <w:p>
+      <w:r>
+        <w:t>− модульное тестирование логики;</w:t>
+      </w:r>
+    </w:p>
+    <w:p>
+      <w:r>
+        <w:t>− нагрузочное тестирование;</w:t>
+      </w:r>
+    </w:p>
+    <w:p>
+      <w:r>
+        <w:t>− ручное тестирование</w:t>
+      </w:r>
+    </w:p>
+    <w:p>
+      <w:r>
+        <w:t>В этап опытной эксплуатации входит ручное тестирование.</w:t>
+      </w:r>
+    </w:p>
+    <w:p>
+      <w:r>
+        <w:t>В этап приемочного испытания входит ручное тестирование.</w:t>
+      </w:r>
+    </w:p>
+    <w:p/>
+    <w:p>
+      <w:pPr>
+        <w:pStyle w:val="2"/>
+      </w:pPr>
+      <w:bookmarkStart w:id="24" w:name="_Toc210065544"/>
+      <w:r>
+        <w:t>6.2 Общие требования к приёмке работ по стадиям</w:t>
       </w:r>
       <w:bookmarkEnd w:id="24"/>
-    </w:p>
-    <w:p/>
-    <w:p>
-      <w:pPr>
-        <w:pStyle w:val="2"/>
-      </w:pPr>
-      <w:bookmarkStart w:id="25" w:name="_Toc210065543"/>
-      <w:r>
-        <w:t>6</w:t>
-      </w:r>
-      <w:r>
-        <w:t>.1</w:t>
-      </w:r>
-      <w:r>
-        <w:t xml:space="preserve"> </w:t>
-      </w:r>
-      <w:r>
-        <w:t xml:space="preserve"> Виды, состав и методы испытаний АС и ее составных частей</w:t>
-      </w:r>
-      <w:bookmarkEnd w:id="25"/>
-    </w:p>
-    <w:p/>
-    <w:p>
-      <w:r>
-        <w:t>Испытания должны быть организованы и проведены в соответствии с</w:t>
-      </w:r>
-    </w:p>
-    <w:p>
-      <w:r>
-        <w:t>[2-3].</w:t>
-      </w:r>
-    </w:p>
-    <w:p>
-      <w:r>
-        <w:t>Должны быть проведены следующие виды испытаний:</w:t>
-      </w:r>
-    </w:p>
-    <w:p>
-      <w:r>
-        <w:t>− предварительные испытания;</w:t>
-      </w:r>
-    </w:p>
-    <w:p>
-      <w:r>
-        <w:t>− опытная эксплуатация (ОЭ);</w:t>
-      </w:r>
-    </w:p>
-    <w:p>
-      <w:r>
-        <w:t>− приёмочные испытания.</w:t>
-      </w:r>
-    </w:p>
-    <w:p>
-      <w:r>
-        <w:t>В предварительные испытания плагина входят следующие пункты:</w:t>
-      </w:r>
-    </w:p>
-    <w:p>
-      <w:r>
-        <w:t>− модульное тестирование логики;</w:t>
-      </w:r>
-    </w:p>
-    <w:p>
-      <w:r>
-        <w:t>− нагрузочное тестирование;</w:t>
-      </w:r>
-    </w:p>
-    <w:p>
-      <w:r>
-        <w:t>− ручное тестирование</w:t>
-      </w:r>
-    </w:p>
-    <w:p>
-      <w:r>
-        <w:t>В этап опытной эксплуатации входит ручное тестирование.</w:t>
-      </w:r>
-    </w:p>
-    <w:p>
-      <w:r>
-        <w:t>В этап приемочного испытания входит ручное тестирование.</w:t>
-      </w:r>
-    </w:p>
-    <w:p/>
-    <w:p>
-      <w:pPr>
-        <w:pStyle w:val="2"/>
-      </w:pPr>
-      <w:bookmarkStart w:id="26" w:name="_Toc210065544"/>
-      <w:r>
-        <w:t>6.2 Общие требования к приёмке работ по стадиям</w:t>
-      </w:r>
-      <w:bookmarkEnd w:id="26"/>
     </w:p>
     <w:p/>
     <w:p>
@@ -5613,123 +5577,123 @@
       <w:pPr>
         <w:pStyle w:val="1"/>
       </w:pPr>
-      <w:bookmarkStart w:id="27" w:name="_Toc210065545"/>
+      <w:bookmarkStart w:id="25" w:name="_Toc210065545"/>
       <w:r>
         <w:t>7</w:t>
       </w:r>
       <w:r>
         <w:t>. ТРЕБОВАНИЕ К ДОКУМЕНТИРОВАНИЮ</w:t>
       </w:r>
+      <w:bookmarkEnd w:id="25"/>
+    </w:p>
+    <w:p/>
+    <w:p>
+      <w:r>
+        <w:t>Отчётная документация должна передаваться Заказчику в электронном виде на русском языке. Вспомогательная документация (не указанная в качестве непосредственного результата работ) также передаётся только в электронном виде.</w:t>
+      </w:r>
+    </w:p>
+    <w:p/>
+    <w:p>
+      <w:pPr>
+        <w:pStyle w:val="2"/>
+      </w:pPr>
+      <w:bookmarkStart w:id="26" w:name="_Toc210065546"/>
+      <w:r>
+        <w:t xml:space="preserve">7.1 </w:t>
+      </w:r>
+      <w:r>
+        <w:t>Перечень подлежащих разработке документов</w:t>
+      </w:r>
+      <w:bookmarkEnd w:id="26"/>
+    </w:p>
+    <w:p/>
+    <w:p>
+      <w:r>
+        <w:t>Документы «Проект системы» и «Пояснительная записка» должны разрабатыва</w:t>
+      </w:r>
+      <w:r>
+        <w:t>ться согласно требованиям [4].</w:t>
+      </w:r>
+    </w:p>
+    <w:p/>
+    <w:p>
+      <w:pPr>
+        <w:pStyle w:val="2"/>
+      </w:pPr>
+      <w:bookmarkStart w:id="27" w:name="_Toc210065547"/>
+      <w:r>
+        <w:t xml:space="preserve">7.2 </w:t>
+      </w:r>
+      <w:r>
+        <w:t>Перечень подлежащих разработке документов</w:t>
+      </w:r>
       <w:bookmarkEnd w:id="27"/>
     </w:p>
     <w:p/>
     <w:p>
       <w:r>
-        <w:t>Отчётная документация должна передаваться Заказчику в электронном виде на русском языке. Вспомогательная документация (не указанная в качестве непосредственного результата работ) также передаётся только в электронном виде.</w:t>
-      </w:r>
-    </w:p>
-    <w:p/>
+        <w:t>Нижеперечисленные документы к АС предоставляются в электронном виде в форматах .</w:t>
+      </w:r>
+      <w:proofErr w:type="spellStart"/>
+      <w:r>
+        <w:t>docx</w:t>
+      </w:r>
+      <w:proofErr w:type="spellEnd"/>
+      <w:r>
+        <w:t xml:space="preserve"> и .</w:t>
+      </w:r>
+      <w:proofErr w:type="spellStart"/>
+      <w:r>
+        <w:t>pdf</w:t>
+      </w:r>
+      <w:proofErr w:type="spellEnd"/>
+      <w:r>
+        <w:t xml:space="preserve"> по одному экземпляру каждый</w:t>
+      </w:r>
+    </w:p>
+    <w:p>
+      <w:r>
+        <w:t>1. Техническое задание;</w:t>
+      </w:r>
+    </w:p>
+    <w:p>
+      <w:r>
+        <w:t>2. Проект системы;</w:t>
+      </w:r>
+    </w:p>
+    <w:p>
+      <w:r>
+        <w:t>3. Пояснительная записка;</w:t>
+      </w:r>
+    </w:p>
+    <w:p>
+      <w:r>
+        <w:t>4. Три варианта дополнительной функциональности на согласование.</w:t>
+      </w:r>
+    </w:p>
+    <w:p>
+      <w:r>
+        <w:br w:type="page"/>
+      </w:r>
+    </w:p>
     <w:p>
       <w:pPr>
         <w:pStyle w:val="2"/>
       </w:pPr>
-      <w:bookmarkStart w:id="28" w:name="_Toc210065546"/>
-      <w:r>
-        <w:t xml:space="preserve">7.1 </w:t>
-      </w:r>
-      <w:r>
-        <w:t>Перечень подлежащих разработке документов</w:t>
-      </w:r>
-      <w:bookmarkEnd w:id="28"/>
-    </w:p>
-    <w:p/>
-    <w:p>
-      <w:r>
-        <w:t>Документы «Проект системы» и «Пояснительная записка» должны разрабатыва</w:t>
-      </w:r>
-      <w:r>
-        <w:t>ться согласно требованиям [4].</w:t>
-      </w:r>
-    </w:p>
-    <w:p/>
-    <w:p>
-      <w:pPr>
-        <w:pStyle w:val="2"/>
-      </w:pPr>
-      <w:bookmarkStart w:id="29" w:name="_Toc210065547"/>
-      <w:r>
-        <w:t xml:space="preserve">7.2 </w:t>
-      </w:r>
-      <w:r>
-        <w:t>Перечень подлежащих разработке документов</w:t>
-      </w:r>
-      <w:bookmarkEnd w:id="29"/>
-    </w:p>
-    <w:p/>
-    <w:p>
-      <w:r>
-        <w:t>Нижеперечисленные документы к АС предоставляются в электронном виде в форматах .</w:t>
-      </w:r>
-      <w:proofErr w:type="spellStart"/>
-      <w:r>
-        <w:t>docx</w:t>
-      </w:r>
-      <w:proofErr w:type="spellEnd"/>
-      <w:r>
-        <w:t xml:space="preserve"> и .</w:t>
-      </w:r>
-      <w:proofErr w:type="spellStart"/>
-      <w:r>
-        <w:t>pdf</w:t>
-      </w:r>
-      <w:proofErr w:type="spellEnd"/>
-      <w:r>
-        <w:t xml:space="preserve"> по одному экземпляру каждый</w:t>
-      </w:r>
-    </w:p>
-    <w:p>
-      <w:r>
-        <w:t>1. Техническое задание;</w:t>
-      </w:r>
-    </w:p>
-    <w:p>
-      <w:r>
-        <w:t>2. Проект системы;</w:t>
-      </w:r>
-    </w:p>
-    <w:p>
-      <w:r>
-        <w:t>3. Пояснительная записка;</w:t>
-      </w:r>
-    </w:p>
-    <w:p>
-      <w:r>
-        <w:t>4. Три варианта дополнительной функциональности на согласование.</w:t>
-      </w:r>
-    </w:p>
-    <w:p>
-      <w:r>
-        <w:br w:type="page"/>
-      </w:r>
-    </w:p>
-    <w:p>
-      <w:pPr>
-        <w:pStyle w:val="2"/>
-      </w:pPr>
-      <w:bookmarkStart w:id="30" w:name="_Toc210065548"/>
+      <w:bookmarkStart w:id="28" w:name="_Toc210065548"/>
       <w:r>
         <w:lastRenderedPageBreak/>
         <w:t>7.3 Требования по использованию ЕСКД и ЕСПД при разработке</w:t>
       </w:r>
-      <w:bookmarkStart w:id="31" w:name="_Toc210065549"/>
-      <w:bookmarkEnd w:id="30"/>
+      <w:bookmarkStart w:id="29" w:name="_Toc210065549"/>
+      <w:bookmarkEnd w:id="28"/>
       <w:r>
         <w:t xml:space="preserve"> д</w:t>
       </w:r>
       <w:r>
         <w:t>окументов</w:t>
       </w:r>
-      <w:bookmarkEnd w:id="31"/>
+      <w:bookmarkEnd w:id="29"/>
     </w:p>
     <w:p/>
     <w:p>
@@ -5749,30 +5713,14 @@
     </w:p>
     <w:p>
       <w:r>
-        <w:t xml:space="preserve">− шрифт – </w:t>
+        <w:t xml:space="preserve">− шрифт – Times New </w:t>
       </w:r>
       <w:proofErr w:type="spellStart"/>
       <w:r>
-        <w:t>Times</w:t>
+        <w:t>Roman</w:t>
       </w:r>
       <w:proofErr w:type="spellEnd"/>
       <w:r>
-        <w:t xml:space="preserve"> </w:t>
-      </w:r>
-      <w:proofErr w:type="spellStart"/>
-      <w:r>
-        <w:t>New</w:t>
-      </w:r>
-      <w:proofErr w:type="spellEnd"/>
-      <w:r>
-        <w:t xml:space="preserve"> </w:t>
-      </w:r>
-      <w:proofErr w:type="spellStart"/>
-      <w:r>
-        <w:t>Roman</w:t>
-      </w:r>
-      <w:proofErr w:type="spellEnd"/>
-      <w:r>
         <w:t xml:space="preserve"> 14;</w:t>
       </w:r>
     </w:p>
@@ -5810,7 +5758,7 @@
       <w:pPr>
         <w:pStyle w:val="1"/>
       </w:pPr>
-      <w:bookmarkStart w:id="32" w:name="_Toc210065550"/>
+      <w:bookmarkStart w:id="30" w:name="_Toc210065550"/>
       <w:r>
         <w:lastRenderedPageBreak/>
         <w:t xml:space="preserve">8. </w:t>
@@ -5818,7 +5766,7 @@
       <w:r>
         <w:t>ИСТОЧНИКИ РАЗРАБОТКИ</w:t>
       </w:r>
-      <w:bookmarkEnd w:id="32"/>
+      <w:bookmarkEnd w:id="30"/>
     </w:p>
     <w:p/>
     <w:p>
@@ -5828,11 +5776,11 @@
     </w:p>
     <w:p>
       <w:r>
-        <w:t>1.  Новые технологии в программировании</w:t>
+        <w:t xml:space="preserve">1.  Новые технологии в </w:t>
       </w:r>
       <w:proofErr w:type="gramStart"/>
       <w:r>
-        <w:t xml:space="preserve"> :</w:t>
+        <w:t>программировании :</w:t>
       </w:r>
       <w:proofErr w:type="gramEnd"/>
       <w:r>
@@ -5852,15 +5800,15 @@
       </w:r>
       <w:proofErr w:type="spellEnd"/>
       <w:r>
-        <w:t xml:space="preserve">, А. Е. Горяинов — Томск : Эль Контент, 2014.        — 176 </w:t>
+        <w:t xml:space="preserve">, А. Е. Горяинов — </w:t>
       </w:r>
       <w:proofErr w:type="gramStart"/>
       <w:r>
-        <w:t>с</w:t>
+        <w:t>Томск :</w:t>
       </w:r>
       <w:proofErr w:type="gramEnd"/>
       <w:r>
-        <w:t>.</w:t>
+        <w:t xml:space="preserve"> Эль Контент, 2014.        — 176 с.</w:t>
       </w:r>
     </w:p>
     <w:p>
@@ -5890,11 +5838,11 @@
     </w:p>
     <w:p>
       <w:r>
-        <w:t>7. Введение в UML от создателей языка [Текст]</w:t>
+        <w:t>7. Введение в UML от создателей языка [Текст</w:t>
       </w:r>
       <w:proofErr w:type="gramStart"/>
       <w:r>
-        <w:t xml:space="preserve"> :</w:t>
+        <w:t>] :</w:t>
       </w:r>
       <w:proofErr w:type="gramEnd"/>
       <w:r>
@@ -5906,11 +5854,11 @@
         <w:ind w:firstLine="0"/>
       </w:pPr>
       <w:r>
-        <w:t>2012. - 494 с.</w:t>
+        <w:t xml:space="preserve">2012. - 494 </w:t>
       </w:r>
       <w:proofErr w:type="gramStart"/>
       <w:r>
-        <w:t xml:space="preserve"> :</w:t>
+        <w:t>с. :</w:t>
       </w:r>
       <w:proofErr w:type="gramEnd"/>
       <w:r>
@@ -5934,12 +5882,9 @@
         <w:t>Спб</w:t>
       </w:r>
       <w:proofErr w:type="spellEnd"/>
-      <w:r>
-        <w:t>.</w:t>
-      </w:r>
       <w:proofErr w:type="gramStart"/>
       <w:r>
-        <w:t>:«</w:t>
+        <w:t>.:«</w:t>
       </w:r>
       <w:proofErr w:type="gramEnd"/>
       <w:r>
@@ -5959,82 +5904,8 @@
 </w:document>
 </file>
 
-<file path=word/comments.xml><?xml version="1.0" encoding="utf-8"?>
-<w:comments xmlns:ve="http://schemas.openxmlformats.org/markup-compatibility/2006" xmlns:o="urn:schemas-microsoft-com:office:office" xmlns:r="http://schemas.openxmlformats.org/officeDocument/2006/relationships" xmlns:m="http://schemas.openxmlformats.org/officeDocument/2006/math" xmlns:v="urn:schemas-microsoft-com:vml" xmlns:wp="http://schemas.openxmlformats.org/drawingml/2006/wordprocessingDrawing" xmlns:w10="urn:schemas-microsoft-com:office:word" xmlns:w="http://schemas.openxmlformats.org/wordprocessingml/2006/main" xmlns:wne="http://schemas.microsoft.com/office/word/2006/wordml">
-  <w:comment w:id="12" w:author="Kalentyev Alexey" w:date="2025-10-07T13:46:00Z" w:initials="KA">
-    <w:p>
-      <w:pPr>
-        <w:pStyle w:val="ae"/>
-        <w:ind w:firstLine="0"/>
-        <w:jc w:val="left"/>
-      </w:pPr>
-      <w:r>
-        <w:rPr>
-          <w:rStyle w:val="ad"/>
-        </w:rPr>
-        <w:annotationRef/>
-      </w:r>
-      <w:r>
-        <w:t>Список.</w:t>
-      </w:r>
-      <w:r>
-        <w:t>СДЕЛАНО</w:t>
-      </w:r>
-    </w:p>
-  </w:comment>
-  <w:comment w:id="20" w:author="Kalentyev Alexey" w:date="2025-10-07T13:46:00Z" w:initials="KA">
-    <w:p>
-      <w:pPr>
-        <w:pStyle w:val="ae"/>
-        <w:ind w:firstLine="0"/>
-        <w:jc w:val="left"/>
-      </w:pPr>
-      <w:r>
-        <w:rPr>
-          <w:rStyle w:val="ad"/>
-        </w:rPr>
-        <w:annotationRef/>
-      </w:r>
-      <w:r>
-        <w:t>ОС ТУСУР</w:t>
-      </w:r>
-      <w:r>
-        <w:rPr>
-          <w:lang w:val="en-US"/>
-        </w:rPr>
-        <w:t xml:space="preserve"> </w:t>
-      </w:r>
-      <w:r>
-        <w:t>СДЕЛАНО</w:t>
-      </w:r>
-    </w:p>
-  </w:comment>
-</w:comments>
-</file>
-
-<file path=word/commentsExtended.xml><?xml version="1.0" encoding="utf-8"?>
-<w15:commentsEx xmlns:wpc="http://schemas.microsoft.com/office/word/2010/wordprocessingCanvas" xmlns:cx="http://schemas.microsoft.com/office/drawing/2014/chartex" xmlns:cx1="http://schemas.microsoft.com/office/drawing/2015/9/8/chartex" xmlns:cx2="http://schemas.microsoft.com/office/drawing/2015/10/21/chartex" xmlns:cx3="http://schemas.microsoft.com/office/drawing/2016/5/9/chartex" xmlns:cx4="http://schemas.microsoft.com/office/drawing/2016/5/10/chartex" xmlns:cx5="http://schemas.microsoft.com/office/drawing/2016/5/11/chartex" xmlns:cx6="http://schemas.microsoft.com/office/drawing/2016/5/12/chartex" xmlns:cx7="http://schemas.microsoft.com/office/drawing/2016/5/13/chartex" xmlns:cx8="http://schemas.microsoft.com/office/drawing/2016/5/14/chartex" xmlns:mc="http://schemas.openxmlformats.org/markup-compatibility/2006" xmlns:aink="http://schemas.microsoft.com/office/drawing/2016/ink" xmlns:am3d="http://schemas.microsoft.com/office/drawing/2017/model3d" xmlns:o="urn:schemas-microsoft-com:office:office" xmlns:oel="http://schemas.microsoft.com/office/2019/extlst" xmlns:r="http://schemas.openxmlformats.org/officeDocument/2006/relationships" xmlns:m="http://schemas.openxmlformats.org/officeDocument/2006/math" xmlns:v="urn:schemas-microsoft-com:vml" xmlns:wp14="http://schemas.microsoft.com/office/word/2010/wordprocessingDrawing" xmlns:wp="http://schemas.openxmlformats.org/drawingml/2006/wordprocessingDrawing" xmlns:w10="urn:schemas-microsoft-com:office:word" xmlns:w="http://schemas.openxmlformats.org/wordprocessingml/2006/main" xmlns:w14="http://schemas.microsoft.com/office/word/2010/wordml" xmlns:w15="http://schemas.microsoft.com/office/word/2012/wordml" xmlns:w16cex="http://schemas.microsoft.com/office/word/2018/wordml/cex" xmlns:w16cid="http://schemas.microsoft.com/office/word/2016/wordml/cid" xmlns:w16="http://schemas.microsoft.com/office/word/2018/wordml" xmlns:w16du="http://schemas.microsoft.com/office/word/2023/wordml/word16du" xmlns:w16sdtdh="http://schemas.microsoft.com/office/word/2020/wordml/sdtdatahash" xmlns:w16sdtfl="http://schemas.microsoft.com/office/word/2024/wordml/sdtformatlock" xmlns:w16se="http://schemas.microsoft.com/office/word/2015/wordml/symex" xmlns:wpg="http://schemas.microsoft.com/office/word/2010/wordprocessingGroup" xmlns:wpi="http://schemas.microsoft.com/office/word/2010/wordprocessingInk" xmlns:wne="http://schemas.microsoft.com/office/word/2006/wordml" xmlns:wps="http://schemas.microsoft.com/office/word/2010/wordprocessingShape" mc:Ignorable="w14 w15 w16se w16cid w16 w16cex w16sdtdh w16sdtfl w16du wp14">
-  <w15:commentEx w15:paraId="3E72A071" w15:done="0"/>
-  <w15:commentEx w15:paraId="6AF3B92A" w15:done="0"/>
-</w15:commentsEx>
-</file>
-
-<file path=word/commentsExtensible.xml><?xml version="1.0" encoding="utf-8"?>
-<w16cex:commentsExtensible xmlns:wpc="http://schemas.microsoft.com/office/word/2010/wordprocessingCanvas" xmlns:cx="http://schemas.microsoft.com/office/drawing/2014/chartex" xmlns:cx1="http://schemas.microsoft.com/office/drawing/2015/9/8/chartex" xmlns:cx2="http://schemas.microsoft.com/office/drawing/2015/10/21/chartex" xmlns:cx3="http://schemas.microsoft.com/office/drawing/2016/5/9/chartex" xmlns:cx4="http://schemas.microsoft.com/office/drawing/2016/5/10/chartex" xmlns:cx5="http://schemas.microsoft.com/office/drawing/2016/5/11/chartex" xmlns:cx6="http://schemas.microsoft.com/office/drawing/2016/5/12/chartex" xmlns:cx7="http://schemas.microsoft.com/office/drawing/2016/5/13/chartex" xmlns:cx8="http://schemas.microsoft.com/office/drawing/2016/5/14/chartex" xmlns:cr="http://schemas.microsoft.com/office/comments/2020/reactions" xmlns:mc="http://schemas.openxmlformats.org/markup-compatibility/2006" xmlns:aink="http://schemas.microsoft.com/office/drawing/2016/ink" xmlns:am3d="http://schemas.microsoft.com/office/drawing/2017/model3d" xmlns:o="urn:schemas-microsoft-com:office:office" xmlns:oel="http://schemas.microsoft.com/office/2019/extlst" xmlns:r="http://schemas.openxmlformats.org/officeDocument/2006/relationships" xmlns:m="http://schemas.openxmlformats.org/officeDocument/2006/math" xmlns:v="urn:schemas-microsoft-com:vml" xmlns:wp14="http://schemas.microsoft.com/office/word/2010/wordprocessingDrawing" xmlns:wp="http://schemas.openxmlformats.org/drawingml/2006/wordprocessingDrawing" xmlns:w10="urn:schemas-microsoft-com:office:word" xmlns:w="http://schemas.openxmlformats.org/wordprocessingml/2006/main" xmlns:w14="http://schemas.microsoft.com/office/word/2010/wordml" xmlns:w15="http://schemas.microsoft.com/office/word/2012/wordml" xmlns:w16cex="http://schemas.microsoft.com/office/word/2018/wordml/cex" xmlns:w16cid="http://schemas.microsoft.com/office/word/2016/wordml/cid" xmlns:w16="http://schemas.microsoft.com/office/word/2018/wordml" xmlns:w16du="http://schemas.microsoft.com/office/word/2023/wordml/word16du" xmlns:w16sdtdh="http://schemas.microsoft.com/office/word/2020/wordml/sdtdatahash" xmlns:w16sdtfl="http://schemas.microsoft.com/office/word/2024/wordml/sdtformatlock" xmlns:w16se="http://schemas.microsoft.com/office/word/2015/wordml/symex" xmlns:wpg="http://schemas.microsoft.com/office/word/2010/wordprocessingGroup" xmlns:wpi="http://schemas.microsoft.com/office/word/2010/wordprocessingInk" xmlns:wne="http://schemas.microsoft.com/office/word/2006/wordml" xmlns:wps="http://schemas.microsoft.com/office/word/2010/wordprocessingShape" mc:Ignorable="w14 w15 w16se w16cid w16 w16cex w16sdtdh w16sdtfl cr w16du wp14">
-  <w16cex:commentExtensible w16cex:durableId="3C8D5D6D" w16cex:dateUtc="2025-10-07T06:30:00Z"/>
-  <w16cex:commentExtensible w16cex:durableId="7D1657F7" w16cex:dateUtc="2025-10-07T06:31:00Z"/>
-</w16cex:commentsExtensible>
-</file>
-
-<file path=word/commentsIds.xml><?xml version="1.0" encoding="utf-8"?>
-<w16cid:commentsIds xmlns:wpc="http://schemas.microsoft.com/office/word/2010/wordprocessingCanvas" xmlns:cx="http://schemas.microsoft.com/office/drawing/2014/chartex" xmlns:cx1="http://schemas.microsoft.com/office/drawing/2015/9/8/chartex" xmlns:cx2="http://schemas.microsoft.com/office/drawing/2015/10/21/chartex" xmlns:cx3="http://schemas.microsoft.com/office/drawing/2016/5/9/chartex" xmlns:cx4="http://schemas.microsoft.com/office/drawing/2016/5/10/chartex" xmlns:cx5="http://schemas.microsoft.com/office/drawing/2016/5/11/chartex" xmlns:cx6="http://schemas.microsoft.com/office/drawing/2016/5/12/chartex" xmlns:cx7="http://schemas.microsoft.com/office/drawing/2016/5/13/chartex" xmlns:cx8="http://schemas.microsoft.com/office/drawing/2016/5/14/chartex" xmlns:mc="http://schemas.openxmlformats.org/markup-compatibility/2006" xmlns:aink="http://schemas.microsoft.com/office/drawing/2016/ink" xmlns:am3d="http://schemas.microsoft.com/office/drawing/2017/model3d" xmlns:o="urn:schemas-microsoft-com:office:office" xmlns:oel="http://schemas.microsoft.com/office/2019/extlst" xmlns:r="http://schemas.openxmlformats.org/officeDocument/2006/relationships" xmlns:m="http://schemas.openxmlformats.org/officeDocument/2006/math" xmlns:v="urn:schemas-microsoft-com:vml" xmlns:wp14="http://schemas.microsoft.com/office/word/2010/wordprocessingDrawing" xmlns:wp="http://schemas.openxmlformats.org/drawingml/2006/wordprocessingDrawing" xmlns:w10="urn:schemas-microsoft-com:office:word" xmlns:w="http://schemas.openxmlformats.org/wordprocessingml/2006/main" xmlns:w14="http://schemas.microsoft.com/office/word/2010/wordml" xmlns:w15="http://schemas.microsoft.com/office/word/2012/wordml" xmlns:w16cex="http://schemas.microsoft.com/office/word/2018/wordml/cex" xmlns:w16cid="http://schemas.microsoft.com/office/word/2016/wordml/cid" xmlns:w16="http://schemas.microsoft.com/office/word/2018/wordml" xmlns:w16du="http://schemas.microsoft.com/office/word/2023/wordml/word16du" xmlns:w16sdtdh="http://schemas.microsoft.com/office/word/2020/wordml/sdtdatahash" xmlns:w16sdtfl="http://schemas.microsoft.com/office/word/2024/wordml/sdtformatlock" xmlns:w16se="http://schemas.microsoft.com/office/word/2015/wordml/symex" xmlns:wpg="http://schemas.microsoft.com/office/word/2010/wordprocessingGroup" xmlns:wpi="http://schemas.microsoft.com/office/word/2010/wordprocessingInk" xmlns:wne="http://schemas.microsoft.com/office/word/2006/wordml" xmlns:wps="http://schemas.microsoft.com/office/word/2010/wordprocessingShape" mc:Ignorable="w14 w15 w16se w16cid w16 w16cex w16sdtdh w16sdtfl w16du wp14">
-  <w16cid:commentId w16cid:paraId="3E72A071" w16cid:durableId="3C8D5D6D"/>
-  <w16cid:commentId w16cid:paraId="6AF3B92A" w16cid:durableId="7D1657F7"/>
-</w16cid:commentsIds>
-</file>
-
 <file path=word/endnotes.xml><?xml version="1.0" encoding="utf-8"?>
-<w:endnotes xmlns:ve="http://schemas.openxmlformats.org/markup-compatibility/2006" xmlns:o="urn:schemas-microsoft-com:office:office" xmlns:r="http://schemas.openxmlformats.org/officeDocument/2006/relationships" xmlns:m="http://schemas.openxmlformats.org/officeDocument/2006/math" xmlns:v="urn:schemas-microsoft-com:vml" xmlns:wp="http://schemas.openxmlformats.org/drawingml/2006/wordprocessingDrawing" xmlns:w10="urn:schemas-microsoft-com:office:word" xmlns:w="http://schemas.openxmlformats.org/wordprocessingml/2006/main" xmlns:wne="http://schemas.microsoft.com/office/word/2006/wordml">
+<w:endnotes xmlns:wpc="http://schemas.microsoft.com/office/word/2010/wordprocessingCanvas" xmlns:cx="http://schemas.microsoft.com/office/drawing/2014/chartex" xmlns:cx1="http://schemas.microsoft.com/office/drawing/2015/9/8/chartex" xmlns:cx2="http://schemas.microsoft.com/office/drawing/2015/10/21/chartex" xmlns:cx3="http://schemas.microsoft.com/office/drawing/2016/5/9/chartex" xmlns:cx4="http://schemas.microsoft.com/office/drawing/2016/5/10/chartex" xmlns:cx5="http://schemas.microsoft.com/office/drawing/2016/5/11/chartex" xmlns:cx6="http://schemas.microsoft.com/office/drawing/2016/5/12/chartex" xmlns:cx7="http://schemas.microsoft.com/office/drawing/2016/5/13/chartex" xmlns:cx8="http://schemas.microsoft.com/office/drawing/2016/5/14/chartex" xmlns:mc="http://schemas.openxmlformats.org/markup-compatibility/2006" xmlns:aink="http://schemas.microsoft.com/office/drawing/2016/ink" xmlns:am3d="http://schemas.microsoft.com/office/drawing/2017/model3d" xmlns:o="urn:schemas-microsoft-com:office:office" xmlns:oel="http://schemas.microsoft.com/office/2019/extlst" xmlns:r="http://schemas.openxmlformats.org/officeDocument/2006/relationships" xmlns:m="http://schemas.openxmlformats.org/officeDocument/2006/math" xmlns:v="urn:schemas-microsoft-com:vml" xmlns:wp14="http://schemas.microsoft.com/office/word/2010/wordprocessingDrawing" xmlns:wp="http://schemas.openxmlformats.org/drawingml/2006/wordprocessingDrawing" xmlns:w10="urn:schemas-microsoft-com:office:word" xmlns:w="http://schemas.openxmlformats.org/wordprocessingml/2006/main" xmlns:w14="http://schemas.microsoft.com/office/word/2010/wordml" xmlns:w15="http://schemas.microsoft.com/office/word/2012/wordml" xmlns:w16cex="http://schemas.microsoft.com/office/word/2018/wordml/cex" xmlns:w16cid="http://schemas.microsoft.com/office/word/2016/wordml/cid" xmlns:w16="http://schemas.microsoft.com/office/word/2018/wordml" xmlns:w16du="http://schemas.microsoft.com/office/word/2023/wordml/word16du" xmlns:w16sdtdh="http://schemas.microsoft.com/office/word/2020/wordml/sdtdatahash" xmlns:w16sdtfl="http://schemas.microsoft.com/office/word/2024/wordml/sdtformatlock" xmlns:w16se="http://schemas.microsoft.com/office/word/2015/wordml/symex" xmlns:wpg="http://schemas.microsoft.com/office/word/2010/wordprocessingGroup" xmlns:wpi="http://schemas.microsoft.com/office/word/2010/wordprocessingInk" xmlns:wne="http://schemas.microsoft.com/office/word/2006/wordml" xmlns:wps="http://schemas.microsoft.com/office/word/2010/wordprocessingShape" mc:Ignorable="w14 w15 w16se w16cid w16 w16cex w16sdtdh w16sdtfl w16du wp14">
   <w:endnote w:type="separator" w:id="-1">
     <w:p>
       <w:pPr>
@@ -6059,7 +5930,7 @@
 </file>
 
 <file path=word/footer1.xml><?xml version="1.0" encoding="utf-8"?>
-<w:ftr xmlns:ve="http://schemas.openxmlformats.org/markup-compatibility/2006" xmlns:o="urn:schemas-microsoft-com:office:office" xmlns:r="http://schemas.openxmlformats.org/officeDocument/2006/relationships" xmlns:m="http://schemas.openxmlformats.org/officeDocument/2006/math" xmlns:v="urn:schemas-microsoft-com:vml" xmlns:wp="http://schemas.openxmlformats.org/drawingml/2006/wordprocessingDrawing" xmlns:w10="urn:schemas-microsoft-com:office:word" xmlns:w="http://schemas.openxmlformats.org/wordprocessingml/2006/main" xmlns:wne="http://schemas.microsoft.com/office/word/2006/wordml">
+<w:ftr xmlns:wpc="http://schemas.microsoft.com/office/word/2010/wordprocessingCanvas" xmlns:cx="http://schemas.microsoft.com/office/drawing/2014/chartex" xmlns:cx1="http://schemas.microsoft.com/office/drawing/2015/9/8/chartex" xmlns:cx2="http://schemas.microsoft.com/office/drawing/2015/10/21/chartex" xmlns:cx3="http://schemas.microsoft.com/office/drawing/2016/5/9/chartex" xmlns:cx4="http://schemas.microsoft.com/office/drawing/2016/5/10/chartex" xmlns:cx5="http://schemas.microsoft.com/office/drawing/2016/5/11/chartex" xmlns:cx6="http://schemas.microsoft.com/office/drawing/2016/5/12/chartex" xmlns:cx7="http://schemas.microsoft.com/office/drawing/2016/5/13/chartex" xmlns:cx8="http://schemas.microsoft.com/office/drawing/2016/5/14/chartex" xmlns:mc="http://schemas.openxmlformats.org/markup-compatibility/2006" xmlns:aink="http://schemas.microsoft.com/office/drawing/2016/ink" xmlns:am3d="http://schemas.microsoft.com/office/drawing/2017/model3d" xmlns:o="urn:schemas-microsoft-com:office:office" xmlns:oel="http://schemas.microsoft.com/office/2019/extlst" xmlns:r="http://schemas.openxmlformats.org/officeDocument/2006/relationships" xmlns:m="http://schemas.openxmlformats.org/officeDocument/2006/math" xmlns:v="urn:schemas-microsoft-com:vml" xmlns:wp14="http://schemas.microsoft.com/office/word/2010/wordprocessingDrawing" xmlns:wp="http://schemas.openxmlformats.org/drawingml/2006/wordprocessingDrawing" xmlns:w10="urn:schemas-microsoft-com:office:word" xmlns:w="http://schemas.openxmlformats.org/wordprocessingml/2006/main" xmlns:w14="http://schemas.microsoft.com/office/word/2010/wordml" xmlns:w15="http://schemas.microsoft.com/office/word/2012/wordml" xmlns:w16cex="http://schemas.microsoft.com/office/word/2018/wordml/cex" xmlns:w16cid="http://schemas.microsoft.com/office/word/2016/wordml/cid" xmlns:w16="http://schemas.microsoft.com/office/word/2018/wordml" xmlns:w16du="http://schemas.microsoft.com/office/word/2023/wordml/word16du" xmlns:w16sdtdh="http://schemas.microsoft.com/office/word/2020/wordml/sdtdatahash" xmlns:w16sdtfl="http://schemas.microsoft.com/office/word/2024/wordml/sdtformatlock" xmlns:w16se="http://schemas.microsoft.com/office/word/2015/wordml/symex" xmlns:wpg="http://schemas.microsoft.com/office/word/2010/wordprocessingGroup" xmlns:wpi="http://schemas.microsoft.com/office/word/2010/wordprocessingInk" xmlns:wne="http://schemas.microsoft.com/office/word/2006/wordml" xmlns:wps="http://schemas.microsoft.com/office/word/2010/wordprocessingShape" mc:Ignorable="w14 w15 w16se w16cid w16 w16cex w16sdtdh w16sdtfl w16du wp14">
   <w:p>
     <w:pPr>
       <w:pStyle w:val="a6"/>
@@ -6069,7 +5940,7 @@
 </file>
 
 <file path=word/footer2.xml><?xml version="1.0" encoding="utf-8"?>
-<w:ftr xmlns:ve="http://schemas.openxmlformats.org/markup-compatibility/2006" xmlns:o="urn:schemas-microsoft-com:office:office" xmlns:r="http://schemas.openxmlformats.org/officeDocument/2006/relationships" xmlns:m="http://schemas.openxmlformats.org/officeDocument/2006/math" xmlns:v="urn:schemas-microsoft-com:vml" xmlns:wp="http://schemas.openxmlformats.org/drawingml/2006/wordprocessingDrawing" xmlns:w10="urn:schemas-microsoft-com:office:word" xmlns:w="http://schemas.openxmlformats.org/wordprocessingml/2006/main" xmlns:wne="http://schemas.microsoft.com/office/word/2006/wordml">
+<w:ftr xmlns:wpc="http://schemas.microsoft.com/office/word/2010/wordprocessingCanvas" xmlns:cx="http://schemas.microsoft.com/office/drawing/2014/chartex" xmlns:cx1="http://schemas.microsoft.com/office/drawing/2015/9/8/chartex" xmlns:cx2="http://schemas.microsoft.com/office/drawing/2015/10/21/chartex" xmlns:cx3="http://schemas.microsoft.com/office/drawing/2016/5/9/chartex" xmlns:cx4="http://schemas.microsoft.com/office/drawing/2016/5/10/chartex" xmlns:cx5="http://schemas.microsoft.com/office/drawing/2016/5/11/chartex" xmlns:cx6="http://schemas.microsoft.com/office/drawing/2016/5/12/chartex" xmlns:cx7="http://schemas.microsoft.com/office/drawing/2016/5/13/chartex" xmlns:cx8="http://schemas.microsoft.com/office/drawing/2016/5/14/chartex" xmlns:mc="http://schemas.openxmlformats.org/markup-compatibility/2006" xmlns:aink="http://schemas.microsoft.com/office/drawing/2016/ink" xmlns:am3d="http://schemas.microsoft.com/office/drawing/2017/model3d" xmlns:o="urn:schemas-microsoft-com:office:office" xmlns:oel="http://schemas.microsoft.com/office/2019/extlst" xmlns:r="http://schemas.openxmlformats.org/officeDocument/2006/relationships" xmlns:m="http://schemas.openxmlformats.org/officeDocument/2006/math" xmlns:v="urn:schemas-microsoft-com:vml" xmlns:wp14="http://schemas.microsoft.com/office/word/2010/wordprocessingDrawing" xmlns:wp="http://schemas.openxmlformats.org/drawingml/2006/wordprocessingDrawing" xmlns:w10="urn:schemas-microsoft-com:office:word" xmlns:w="http://schemas.openxmlformats.org/wordprocessingml/2006/main" xmlns:w14="http://schemas.microsoft.com/office/word/2010/wordml" xmlns:w15="http://schemas.microsoft.com/office/word/2012/wordml" xmlns:w16cex="http://schemas.microsoft.com/office/word/2018/wordml/cex" xmlns:w16cid="http://schemas.microsoft.com/office/word/2016/wordml/cid" xmlns:w16="http://schemas.microsoft.com/office/word/2018/wordml" xmlns:w16du="http://schemas.microsoft.com/office/word/2023/wordml/word16du" xmlns:w16sdtdh="http://schemas.microsoft.com/office/word/2020/wordml/sdtdatahash" xmlns:w16sdtfl="http://schemas.microsoft.com/office/word/2024/wordml/sdtformatlock" xmlns:w16se="http://schemas.microsoft.com/office/word/2015/wordml/symex" xmlns:wpg="http://schemas.microsoft.com/office/word/2010/wordprocessingGroup" xmlns:wpi="http://schemas.microsoft.com/office/word/2010/wordprocessingInk" xmlns:wne="http://schemas.microsoft.com/office/word/2006/wordml" xmlns:wps="http://schemas.microsoft.com/office/word/2010/wordprocessingShape" mc:Ignorable="w14 w15 w16se w16cid w16 w16cex w16sdtdh w16sdtfl w16du wp14">
   <w:p>
     <w:pPr>
       <w:pStyle w:val="a6"/>
@@ -6079,7 +5950,7 @@
 </file>
 
 <file path=word/footer3.xml><?xml version="1.0" encoding="utf-8"?>
-<w:ftr xmlns:ve="http://schemas.openxmlformats.org/markup-compatibility/2006" xmlns:o="urn:schemas-microsoft-com:office:office" xmlns:r="http://schemas.openxmlformats.org/officeDocument/2006/relationships" xmlns:m="http://schemas.openxmlformats.org/officeDocument/2006/math" xmlns:v="urn:schemas-microsoft-com:vml" xmlns:wp="http://schemas.openxmlformats.org/drawingml/2006/wordprocessingDrawing" xmlns:w10="urn:schemas-microsoft-com:office:word" xmlns:w="http://schemas.openxmlformats.org/wordprocessingml/2006/main" xmlns:wne="http://schemas.microsoft.com/office/word/2006/wordml">
+<w:ftr xmlns:wpc="http://schemas.microsoft.com/office/word/2010/wordprocessingCanvas" xmlns:cx="http://schemas.microsoft.com/office/drawing/2014/chartex" xmlns:cx1="http://schemas.microsoft.com/office/drawing/2015/9/8/chartex" xmlns:cx2="http://schemas.microsoft.com/office/drawing/2015/10/21/chartex" xmlns:cx3="http://schemas.microsoft.com/office/drawing/2016/5/9/chartex" xmlns:cx4="http://schemas.microsoft.com/office/drawing/2016/5/10/chartex" xmlns:cx5="http://schemas.microsoft.com/office/drawing/2016/5/11/chartex" xmlns:cx6="http://schemas.microsoft.com/office/drawing/2016/5/12/chartex" xmlns:cx7="http://schemas.microsoft.com/office/drawing/2016/5/13/chartex" xmlns:cx8="http://schemas.microsoft.com/office/drawing/2016/5/14/chartex" xmlns:mc="http://schemas.openxmlformats.org/markup-compatibility/2006" xmlns:aink="http://schemas.microsoft.com/office/drawing/2016/ink" xmlns:am3d="http://schemas.microsoft.com/office/drawing/2017/model3d" xmlns:o="urn:schemas-microsoft-com:office:office" xmlns:oel="http://schemas.microsoft.com/office/2019/extlst" xmlns:r="http://schemas.openxmlformats.org/officeDocument/2006/relationships" xmlns:m="http://schemas.openxmlformats.org/officeDocument/2006/math" xmlns:v="urn:schemas-microsoft-com:vml" xmlns:wp14="http://schemas.microsoft.com/office/word/2010/wordprocessingDrawing" xmlns:wp="http://schemas.openxmlformats.org/drawingml/2006/wordprocessingDrawing" xmlns:w10="urn:schemas-microsoft-com:office:word" xmlns:w="http://schemas.openxmlformats.org/wordprocessingml/2006/main" xmlns:w14="http://schemas.microsoft.com/office/word/2010/wordml" xmlns:w15="http://schemas.microsoft.com/office/word/2012/wordml" xmlns:w16cex="http://schemas.microsoft.com/office/word/2018/wordml/cex" xmlns:w16cid="http://schemas.microsoft.com/office/word/2016/wordml/cid" xmlns:w16="http://schemas.microsoft.com/office/word/2018/wordml" xmlns:w16du="http://schemas.microsoft.com/office/word/2023/wordml/word16du" xmlns:w16sdtdh="http://schemas.microsoft.com/office/word/2020/wordml/sdtdatahash" xmlns:w16sdtfl="http://schemas.microsoft.com/office/word/2024/wordml/sdtformatlock" xmlns:w16se="http://schemas.microsoft.com/office/word/2015/wordml/symex" xmlns:wpg="http://schemas.microsoft.com/office/word/2010/wordprocessingGroup" xmlns:wpi="http://schemas.microsoft.com/office/word/2010/wordprocessingInk" xmlns:wne="http://schemas.microsoft.com/office/word/2006/wordml" xmlns:wps="http://schemas.microsoft.com/office/word/2010/wordprocessingShape" mc:Ignorable="w14 w15 w16se w16cid w16 w16cex w16sdtdh w16sdtfl w16du wp14">
   <w:p>
     <w:pPr>
       <w:pStyle w:val="a6"/>
@@ -6089,7 +5960,7 @@
 </file>
 
 <file path=word/footnotes.xml><?xml version="1.0" encoding="utf-8"?>
-<w:footnotes xmlns:ve="http://schemas.openxmlformats.org/markup-compatibility/2006" xmlns:o="urn:schemas-microsoft-com:office:office" xmlns:r="http://schemas.openxmlformats.org/officeDocument/2006/relationships" xmlns:m="http://schemas.openxmlformats.org/officeDocument/2006/math" xmlns:v="urn:schemas-microsoft-com:vml" xmlns:wp="http://schemas.openxmlformats.org/drawingml/2006/wordprocessingDrawing" xmlns:w10="urn:schemas-microsoft-com:office:word" xmlns:w="http://schemas.openxmlformats.org/wordprocessingml/2006/main" xmlns:wne="http://schemas.microsoft.com/office/word/2006/wordml">
+<w:footnotes xmlns:wpc="http://schemas.microsoft.com/office/word/2010/wordprocessingCanvas" xmlns:cx="http://schemas.microsoft.com/office/drawing/2014/chartex" xmlns:cx1="http://schemas.microsoft.com/office/drawing/2015/9/8/chartex" xmlns:cx2="http://schemas.microsoft.com/office/drawing/2015/10/21/chartex" xmlns:cx3="http://schemas.microsoft.com/office/drawing/2016/5/9/chartex" xmlns:cx4="http://schemas.microsoft.com/office/drawing/2016/5/10/chartex" xmlns:cx5="http://schemas.microsoft.com/office/drawing/2016/5/11/chartex" xmlns:cx6="http://schemas.microsoft.com/office/drawing/2016/5/12/chartex" xmlns:cx7="http://schemas.microsoft.com/office/drawing/2016/5/13/chartex" xmlns:cx8="http://schemas.microsoft.com/office/drawing/2016/5/14/chartex" xmlns:mc="http://schemas.openxmlformats.org/markup-compatibility/2006" xmlns:aink="http://schemas.microsoft.com/office/drawing/2016/ink" xmlns:am3d="http://schemas.microsoft.com/office/drawing/2017/model3d" xmlns:o="urn:schemas-microsoft-com:office:office" xmlns:oel="http://schemas.microsoft.com/office/2019/extlst" xmlns:r="http://schemas.openxmlformats.org/officeDocument/2006/relationships" xmlns:m="http://schemas.openxmlformats.org/officeDocument/2006/math" xmlns:v="urn:schemas-microsoft-com:vml" xmlns:wp14="http://schemas.microsoft.com/office/word/2010/wordprocessingDrawing" xmlns:wp="http://schemas.openxmlformats.org/drawingml/2006/wordprocessingDrawing" xmlns:w10="urn:schemas-microsoft-com:office:word" xmlns:w="http://schemas.openxmlformats.org/wordprocessingml/2006/main" xmlns:w14="http://schemas.microsoft.com/office/word/2010/wordml" xmlns:w15="http://schemas.microsoft.com/office/word/2012/wordml" xmlns:w16cex="http://schemas.microsoft.com/office/word/2018/wordml/cex" xmlns:w16cid="http://schemas.microsoft.com/office/word/2016/wordml/cid" xmlns:w16="http://schemas.microsoft.com/office/word/2018/wordml" xmlns:w16du="http://schemas.microsoft.com/office/word/2023/wordml/word16du" xmlns:w16sdtdh="http://schemas.microsoft.com/office/word/2020/wordml/sdtdatahash" xmlns:w16sdtfl="http://schemas.microsoft.com/office/word/2024/wordml/sdtformatlock" xmlns:w16se="http://schemas.microsoft.com/office/word/2015/wordml/symex" xmlns:wpg="http://schemas.microsoft.com/office/word/2010/wordprocessingGroup" xmlns:wpi="http://schemas.microsoft.com/office/word/2010/wordprocessingInk" xmlns:wne="http://schemas.microsoft.com/office/word/2006/wordml" xmlns:wps="http://schemas.microsoft.com/office/word/2010/wordprocessingShape" mc:Ignorable="w14 w15 w16se w16cid w16 w16cex w16sdtdh w16sdtfl w16du wp14">
   <w:footnote w:type="separator" w:id="-1">
     <w:p>
       <w:pPr>
@@ -6114,7 +5985,7 @@
 </file>
 
 <file path=word/header1.xml><?xml version="1.0" encoding="utf-8"?>
-<w:hdr xmlns:ve="http://schemas.openxmlformats.org/markup-compatibility/2006" xmlns:o="urn:schemas-microsoft-com:office:office" xmlns:r="http://schemas.openxmlformats.org/officeDocument/2006/relationships" xmlns:m="http://schemas.openxmlformats.org/officeDocument/2006/math" xmlns:v="urn:schemas-microsoft-com:vml" xmlns:wp="http://schemas.openxmlformats.org/drawingml/2006/wordprocessingDrawing" xmlns:w10="urn:schemas-microsoft-com:office:word" xmlns:w="http://schemas.openxmlformats.org/wordprocessingml/2006/main" xmlns:wne="http://schemas.microsoft.com/office/word/2006/wordml">
+<w:hdr xmlns:wpc="http://schemas.microsoft.com/office/word/2010/wordprocessingCanvas" xmlns:cx="http://schemas.microsoft.com/office/drawing/2014/chartex" xmlns:cx1="http://schemas.microsoft.com/office/drawing/2015/9/8/chartex" xmlns:cx2="http://schemas.microsoft.com/office/drawing/2015/10/21/chartex" xmlns:cx3="http://schemas.microsoft.com/office/drawing/2016/5/9/chartex" xmlns:cx4="http://schemas.microsoft.com/office/drawing/2016/5/10/chartex" xmlns:cx5="http://schemas.microsoft.com/office/drawing/2016/5/11/chartex" xmlns:cx6="http://schemas.microsoft.com/office/drawing/2016/5/12/chartex" xmlns:cx7="http://schemas.microsoft.com/office/drawing/2016/5/13/chartex" xmlns:cx8="http://schemas.microsoft.com/office/drawing/2016/5/14/chartex" xmlns:mc="http://schemas.openxmlformats.org/markup-compatibility/2006" xmlns:aink="http://schemas.microsoft.com/office/drawing/2016/ink" xmlns:am3d="http://schemas.microsoft.com/office/drawing/2017/model3d" xmlns:o="urn:schemas-microsoft-com:office:office" xmlns:oel="http://schemas.microsoft.com/office/2019/extlst" xmlns:r="http://schemas.openxmlformats.org/officeDocument/2006/relationships" xmlns:m="http://schemas.openxmlformats.org/officeDocument/2006/math" xmlns:v="urn:schemas-microsoft-com:vml" xmlns:wp14="http://schemas.microsoft.com/office/word/2010/wordprocessingDrawing" xmlns:wp="http://schemas.openxmlformats.org/drawingml/2006/wordprocessingDrawing" xmlns:w10="urn:schemas-microsoft-com:office:word" xmlns:w="http://schemas.openxmlformats.org/wordprocessingml/2006/main" xmlns:w14="http://schemas.microsoft.com/office/word/2010/wordml" xmlns:w15="http://schemas.microsoft.com/office/word/2012/wordml" xmlns:w16cex="http://schemas.microsoft.com/office/word/2018/wordml/cex" xmlns:w16cid="http://schemas.microsoft.com/office/word/2016/wordml/cid" xmlns:w16="http://schemas.microsoft.com/office/word/2018/wordml" xmlns:w16du="http://schemas.microsoft.com/office/word/2023/wordml/word16du" xmlns:w16sdtdh="http://schemas.microsoft.com/office/word/2020/wordml/sdtdatahash" xmlns:w16sdtfl="http://schemas.microsoft.com/office/word/2024/wordml/sdtformatlock" xmlns:w16se="http://schemas.microsoft.com/office/word/2015/wordml/symex" xmlns:wpg="http://schemas.microsoft.com/office/word/2010/wordprocessingGroup" xmlns:wpi="http://schemas.microsoft.com/office/word/2010/wordprocessingInk" xmlns:wne="http://schemas.microsoft.com/office/word/2006/wordml" xmlns:wps="http://schemas.microsoft.com/office/word/2010/wordprocessingShape" mc:Ignorable="w14 w15 w16se w16cid w16 w16cex w16sdtdh w16sdtfl w16du wp14">
   <w:p>
     <w:pPr>
       <w:pStyle w:val="a4"/>
@@ -6124,7 +5995,7 @@
 </file>
 
 <file path=word/header2.xml><?xml version="1.0" encoding="utf-8"?>
-<w:hdr xmlns:ve="http://schemas.openxmlformats.org/markup-compatibility/2006" xmlns:o="urn:schemas-microsoft-com:office:office" xmlns:r="http://schemas.openxmlformats.org/officeDocument/2006/relationships" xmlns:m="http://schemas.openxmlformats.org/officeDocument/2006/math" xmlns:v="urn:schemas-microsoft-com:vml" xmlns:wp="http://schemas.openxmlformats.org/drawingml/2006/wordprocessingDrawing" xmlns:w10="urn:schemas-microsoft-com:office:word" xmlns:w="http://schemas.openxmlformats.org/wordprocessingml/2006/main" xmlns:wne="http://schemas.microsoft.com/office/word/2006/wordml">
+<w:hdr xmlns:wpc="http://schemas.microsoft.com/office/word/2010/wordprocessingCanvas" xmlns:cx="http://schemas.microsoft.com/office/drawing/2014/chartex" xmlns:cx1="http://schemas.microsoft.com/office/drawing/2015/9/8/chartex" xmlns:cx2="http://schemas.microsoft.com/office/drawing/2015/10/21/chartex" xmlns:cx3="http://schemas.microsoft.com/office/drawing/2016/5/9/chartex" xmlns:cx4="http://schemas.microsoft.com/office/drawing/2016/5/10/chartex" xmlns:cx5="http://schemas.microsoft.com/office/drawing/2016/5/11/chartex" xmlns:cx6="http://schemas.microsoft.com/office/drawing/2016/5/12/chartex" xmlns:cx7="http://schemas.microsoft.com/office/drawing/2016/5/13/chartex" xmlns:cx8="http://schemas.microsoft.com/office/drawing/2016/5/14/chartex" xmlns:mc="http://schemas.openxmlformats.org/markup-compatibility/2006" xmlns:aink="http://schemas.microsoft.com/office/drawing/2016/ink" xmlns:am3d="http://schemas.microsoft.com/office/drawing/2017/model3d" xmlns:o="urn:schemas-microsoft-com:office:office" xmlns:oel="http://schemas.microsoft.com/office/2019/extlst" xmlns:r="http://schemas.openxmlformats.org/officeDocument/2006/relationships" xmlns:m="http://schemas.openxmlformats.org/officeDocument/2006/math" xmlns:v="urn:schemas-microsoft-com:vml" xmlns:wp14="http://schemas.microsoft.com/office/word/2010/wordprocessingDrawing" xmlns:wp="http://schemas.openxmlformats.org/drawingml/2006/wordprocessingDrawing" xmlns:w10="urn:schemas-microsoft-com:office:word" xmlns:w="http://schemas.openxmlformats.org/wordprocessingml/2006/main" xmlns:w14="http://schemas.microsoft.com/office/word/2010/wordml" xmlns:w15="http://schemas.microsoft.com/office/word/2012/wordml" xmlns:w16cex="http://schemas.microsoft.com/office/word/2018/wordml/cex" xmlns:w16cid="http://schemas.microsoft.com/office/word/2016/wordml/cid" xmlns:w16="http://schemas.microsoft.com/office/word/2018/wordml" xmlns:w16du="http://schemas.microsoft.com/office/word/2023/wordml/word16du" xmlns:w16sdtdh="http://schemas.microsoft.com/office/word/2020/wordml/sdtdatahash" xmlns:w16sdtfl="http://schemas.microsoft.com/office/word/2024/wordml/sdtformatlock" xmlns:w16se="http://schemas.microsoft.com/office/word/2015/wordml/symex" xmlns:wpg="http://schemas.microsoft.com/office/word/2010/wordprocessingGroup" xmlns:wpi="http://schemas.microsoft.com/office/word/2010/wordprocessingInk" xmlns:wne="http://schemas.microsoft.com/office/word/2006/wordml" xmlns:wps="http://schemas.microsoft.com/office/word/2010/wordprocessingShape" mc:Ignorable="w14 w15 w16se w16cid w16 w16cex w16sdtdh w16sdtfl w16du wp14">
   <w:p>
     <w:pPr>
       <w:pStyle w:val="a4"/>
@@ -6134,7 +6005,7 @@
 </file>
 
 <file path=word/header3.xml><?xml version="1.0" encoding="utf-8"?>
-<w:hdr xmlns:ve="http://schemas.openxmlformats.org/markup-compatibility/2006" xmlns:o="urn:schemas-microsoft-com:office:office" xmlns:r="http://schemas.openxmlformats.org/officeDocument/2006/relationships" xmlns:m="http://schemas.openxmlformats.org/officeDocument/2006/math" xmlns:v="urn:schemas-microsoft-com:vml" xmlns:wp="http://schemas.openxmlformats.org/drawingml/2006/wordprocessingDrawing" xmlns:w10="urn:schemas-microsoft-com:office:word" xmlns:w="http://schemas.openxmlformats.org/wordprocessingml/2006/main" xmlns:wne="http://schemas.microsoft.com/office/word/2006/wordml">
+<w:hdr xmlns:wpc="http://schemas.microsoft.com/office/word/2010/wordprocessingCanvas" xmlns:cx="http://schemas.microsoft.com/office/drawing/2014/chartex" xmlns:cx1="http://schemas.microsoft.com/office/drawing/2015/9/8/chartex" xmlns:cx2="http://schemas.microsoft.com/office/drawing/2015/10/21/chartex" xmlns:cx3="http://schemas.microsoft.com/office/drawing/2016/5/9/chartex" xmlns:cx4="http://schemas.microsoft.com/office/drawing/2016/5/10/chartex" xmlns:cx5="http://schemas.microsoft.com/office/drawing/2016/5/11/chartex" xmlns:cx6="http://schemas.microsoft.com/office/drawing/2016/5/12/chartex" xmlns:cx7="http://schemas.microsoft.com/office/drawing/2016/5/13/chartex" xmlns:cx8="http://schemas.microsoft.com/office/drawing/2016/5/14/chartex" xmlns:mc="http://schemas.openxmlformats.org/markup-compatibility/2006" xmlns:aink="http://schemas.microsoft.com/office/drawing/2016/ink" xmlns:am3d="http://schemas.microsoft.com/office/drawing/2017/model3d" xmlns:o="urn:schemas-microsoft-com:office:office" xmlns:oel="http://schemas.microsoft.com/office/2019/extlst" xmlns:r="http://schemas.openxmlformats.org/officeDocument/2006/relationships" xmlns:m="http://schemas.openxmlformats.org/officeDocument/2006/math" xmlns:v="urn:schemas-microsoft-com:vml" xmlns:wp14="http://schemas.microsoft.com/office/word/2010/wordprocessingDrawing" xmlns:wp="http://schemas.openxmlformats.org/drawingml/2006/wordprocessingDrawing" xmlns:w10="urn:schemas-microsoft-com:office:word" xmlns:w="http://schemas.openxmlformats.org/wordprocessingml/2006/main" xmlns:w14="http://schemas.microsoft.com/office/word/2010/wordml" xmlns:w15="http://schemas.microsoft.com/office/word/2012/wordml" xmlns:w16cex="http://schemas.microsoft.com/office/word/2018/wordml/cex" xmlns:w16cid="http://schemas.microsoft.com/office/word/2016/wordml/cid" xmlns:w16="http://schemas.microsoft.com/office/word/2018/wordml" xmlns:w16du="http://schemas.microsoft.com/office/word/2023/wordml/word16du" xmlns:w16sdtdh="http://schemas.microsoft.com/office/word/2020/wordml/sdtdatahash" xmlns:w16sdtfl="http://schemas.microsoft.com/office/word/2024/wordml/sdtformatlock" xmlns:w16se="http://schemas.microsoft.com/office/word/2015/wordml/symex" xmlns:wpg="http://schemas.microsoft.com/office/word/2010/wordprocessingGroup" xmlns:wpi="http://schemas.microsoft.com/office/word/2010/wordprocessingInk" xmlns:wne="http://schemas.microsoft.com/office/word/2006/wordml" xmlns:wps="http://schemas.microsoft.com/office/word/2010/wordprocessingShape" mc:Ignorable="w14 w15 w16se w16cid w16 w16cex w16sdtdh w16sdtfl w16du wp14">
   <w:p>
     <w:pPr>
       <w:pStyle w:val="a4"/>
@@ -6144,8 +6015,8 @@
 </file>
 
 <file path=word/numbering.xml><?xml version="1.0" encoding="utf-8"?>
-<w:numbering xmlns:ve="http://schemas.openxmlformats.org/markup-compatibility/2006" xmlns:o="urn:schemas-microsoft-com:office:office" xmlns:r="http://schemas.openxmlformats.org/officeDocument/2006/relationships" xmlns:m="http://schemas.openxmlformats.org/officeDocument/2006/math" xmlns:v="urn:schemas-microsoft-com:vml" xmlns:wp="http://schemas.openxmlformats.org/drawingml/2006/wordprocessingDrawing" xmlns:w10="urn:schemas-microsoft-com:office:word" xmlns:w="http://schemas.openxmlformats.org/wordprocessingml/2006/main" xmlns:wne="http://schemas.microsoft.com/office/word/2006/wordml">
-  <w:abstractNum w:abstractNumId="0">
+<w:numbering xmlns:wpc="http://schemas.microsoft.com/office/word/2010/wordprocessingCanvas" xmlns:cx="http://schemas.microsoft.com/office/drawing/2014/chartex" xmlns:cx1="http://schemas.microsoft.com/office/drawing/2015/9/8/chartex" xmlns:cx2="http://schemas.microsoft.com/office/drawing/2015/10/21/chartex" xmlns:cx3="http://schemas.microsoft.com/office/drawing/2016/5/9/chartex" xmlns:cx4="http://schemas.microsoft.com/office/drawing/2016/5/10/chartex" xmlns:cx5="http://schemas.microsoft.com/office/drawing/2016/5/11/chartex" xmlns:cx6="http://schemas.microsoft.com/office/drawing/2016/5/12/chartex" xmlns:cx7="http://schemas.microsoft.com/office/drawing/2016/5/13/chartex" xmlns:cx8="http://schemas.microsoft.com/office/drawing/2016/5/14/chartex" xmlns:mc="http://schemas.openxmlformats.org/markup-compatibility/2006" xmlns:aink="http://schemas.microsoft.com/office/drawing/2016/ink" xmlns:am3d="http://schemas.microsoft.com/office/drawing/2017/model3d" xmlns:o="urn:schemas-microsoft-com:office:office" xmlns:oel="http://schemas.microsoft.com/office/2019/extlst" xmlns:r="http://schemas.openxmlformats.org/officeDocument/2006/relationships" xmlns:m="http://schemas.openxmlformats.org/officeDocument/2006/math" xmlns:v="urn:schemas-microsoft-com:vml" xmlns:wp14="http://schemas.microsoft.com/office/word/2010/wordprocessingDrawing" xmlns:wp="http://schemas.openxmlformats.org/drawingml/2006/wordprocessingDrawing" xmlns:w10="urn:schemas-microsoft-com:office:word" xmlns:w="http://schemas.openxmlformats.org/wordprocessingml/2006/main" xmlns:w14="http://schemas.microsoft.com/office/word/2010/wordml" xmlns:w15="http://schemas.microsoft.com/office/word/2012/wordml" xmlns:w16cex="http://schemas.microsoft.com/office/word/2018/wordml/cex" xmlns:w16cid="http://schemas.microsoft.com/office/word/2016/wordml/cid" xmlns:w16="http://schemas.microsoft.com/office/word/2018/wordml" xmlns:w16du="http://schemas.microsoft.com/office/word/2023/wordml/word16du" xmlns:w16sdtdh="http://schemas.microsoft.com/office/word/2020/wordml/sdtdatahash" xmlns:w16sdtfl="http://schemas.microsoft.com/office/word/2024/wordml/sdtformatlock" xmlns:w16se="http://schemas.microsoft.com/office/word/2015/wordml/symex" xmlns:wpg="http://schemas.microsoft.com/office/word/2010/wordprocessingGroup" xmlns:wpi="http://schemas.microsoft.com/office/word/2010/wordprocessingInk" xmlns:wne="http://schemas.microsoft.com/office/word/2006/wordml" xmlns:wps="http://schemas.microsoft.com/office/word/2010/wordprocessingShape" mc:Ignorable="w14 w15 w16se w16cid w16 w16cex w16sdtdh w16sdtfl w16du wp14">
+  <w:abstractNum w:abstractNumId="0" w15:restartNumberingAfterBreak="0">
     <w:nsid w:val="0D1E5A83"/>
     <w:multiLevelType w:val="multilevel"/>
     <w:tmpl w:val="630EA4D6"/>
@@ -6266,7 +6137,7 @@
       </w:rPr>
     </w:lvl>
   </w:abstractNum>
-  <w:abstractNum w:abstractNumId="1">
+  <w:abstractNum w:abstractNumId="1" w15:restartNumberingAfterBreak="0">
     <w:nsid w:val="774C039F"/>
     <w:multiLevelType w:val="hybridMultilevel"/>
     <w:tmpl w:val="2FC4F938"/>
@@ -6379,25 +6250,17 @@
       </w:rPr>
     </w:lvl>
   </w:abstractNum>
-  <w:num w:numId="1">
+  <w:num w:numId="1" w16cid:durableId="2064517477">
     <w:abstractNumId w:val="0"/>
   </w:num>
-  <w:num w:numId="2">
+  <w:num w:numId="2" w16cid:durableId="1015838333">
     <w:abstractNumId w:val="1"/>
   </w:num>
 </w:numbering>
 </file>
 
-<file path=word/people.xml><?xml version="1.0" encoding="utf-8"?>
-<w15:people xmlns:wpc="http://schemas.microsoft.com/office/word/2010/wordprocessingCanvas" xmlns:cx="http://schemas.microsoft.com/office/drawing/2014/chartex" xmlns:cx1="http://schemas.microsoft.com/office/drawing/2015/9/8/chartex" xmlns:cx2="http://schemas.microsoft.com/office/drawing/2015/10/21/chartex" xmlns:cx3="http://schemas.microsoft.com/office/drawing/2016/5/9/chartex" xmlns:cx4="http://schemas.microsoft.com/office/drawing/2016/5/10/chartex" xmlns:cx5="http://schemas.microsoft.com/office/drawing/2016/5/11/chartex" xmlns:cx6="http://schemas.microsoft.com/office/drawing/2016/5/12/chartex" xmlns:cx7="http://schemas.microsoft.com/office/drawing/2016/5/13/chartex" xmlns:cx8="http://schemas.microsoft.com/office/drawing/2016/5/14/chartex" xmlns:mc="http://schemas.openxmlformats.org/markup-compatibility/2006" xmlns:aink="http://schemas.microsoft.com/office/drawing/2016/ink" xmlns:am3d="http://schemas.microsoft.com/office/drawing/2017/model3d" xmlns:o="urn:schemas-microsoft-com:office:office" xmlns:oel="http://schemas.microsoft.com/office/2019/extlst" xmlns:r="http://schemas.openxmlformats.org/officeDocument/2006/relationships" xmlns:m="http://schemas.openxmlformats.org/officeDocument/2006/math" xmlns:v="urn:schemas-microsoft-com:vml" xmlns:wp14="http://schemas.microsoft.com/office/word/2010/wordprocessingDrawing" xmlns:wp="http://schemas.openxmlformats.org/drawingml/2006/wordprocessingDrawing" xmlns:w10="urn:schemas-microsoft-com:office:word" xmlns:w="http://schemas.openxmlformats.org/wordprocessingml/2006/main" xmlns:w14="http://schemas.microsoft.com/office/word/2010/wordml" xmlns:w15="http://schemas.microsoft.com/office/word/2012/wordml" xmlns:w16cex="http://schemas.microsoft.com/office/word/2018/wordml/cex" xmlns:w16cid="http://schemas.microsoft.com/office/word/2016/wordml/cid" xmlns:w16="http://schemas.microsoft.com/office/word/2018/wordml" xmlns:w16du="http://schemas.microsoft.com/office/word/2023/wordml/word16du" xmlns:w16sdtdh="http://schemas.microsoft.com/office/word/2020/wordml/sdtdatahash" xmlns:w16sdtfl="http://schemas.microsoft.com/office/word/2024/wordml/sdtformatlock" xmlns:w16se="http://schemas.microsoft.com/office/word/2015/wordml/symex" xmlns:wpg="http://schemas.microsoft.com/office/word/2010/wordprocessingGroup" xmlns:wpi="http://schemas.microsoft.com/office/word/2010/wordprocessingInk" xmlns:wne="http://schemas.microsoft.com/office/word/2006/wordml" xmlns:wps="http://schemas.microsoft.com/office/word/2010/wordprocessingShape" mc:Ignorable="w14 w15 w16se w16cid w16 w16cex w16sdtdh w16sdtfl w16du wp14">
-  <w15:person w15:author="Kalentyev Alexey">
-    <w15:presenceInfo w15:providerId="Windows Live" w15:userId="da819b8650d7d997"/>
-  </w15:person>
-</w15:people>
-</file>
-
 <file path=word/styles.xml><?xml version="1.0" encoding="utf-8"?>
-<w:styles xmlns:r="http://schemas.openxmlformats.org/officeDocument/2006/relationships" xmlns:w="http://schemas.openxmlformats.org/wordprocessingml/2006/main">
+<w:styles xmlns:mc="http://schemas.openxmlformats.org/markup-compatibility/2006" xmlns:r="http://schemas.openxmlformats.org/officeDocument/2006/relationships" xmlns:w="http://schemas.openxmlformats.org/wordprocessingml/2006/main" xmlns:w14="http://schemas.microsoft.com/office/word/2010/wordml" xmlns:w15="http://schemas.microsoft.com/office/word/2012/wordml" xmlns:w16cex="http://schemas.microsoft.com/office/word/2018/wordml/cex" xmlns:w16cid="http://schemas.microsoft.com/office/word/2016/wordml/cid" xmlns:w16="http://schemas.microsoft.com/office/word/2018/wordml" xmlns:w16du="http://schemas.microsoft.com/office/word/2023/wordml/word16du" xmlns:w16sdtdh="http://schemas.microsoft.com/office/word/2020/wordml/sdtdatahash" xmlns:w16sdtfl="http://schemas.microsoft.com/office/word/2024/wordml/sdtformatlock" xmlns:w16se="http://schemas.microsoft.com/office/word/2015/wordml/symex" mc:Ignorable="w14 w15 w16se w16cid w16 w16cex w16sdtdh w16sdtfl w16du">
   <w:docDefaults>
     <w:rPrDefault>
       <w:rPr>
@@ -6415,144 +6278,383 @@
       </w:pPr>
     </w:pPrDefault>
   </w:docDefaults>
-  <w:latentStyles w:defLockedState="0" w:defUIPriority="99" w:defSemiHidden="1" w:defUnhideWhenUsed="1" w:defQFormat="0" w:count="267">
-    <w:lsdException w:name="Normal" w:semiHidden="0" w:uiPriority="0" w:unhideWhenUsed="0" w:qFormat="1"/>
-    <w:lsdException w:name="heading 1" w:semiHidden="0" w:uiPriority="9" w:unhideWhenUsed="0" w:qFormat="1"/>
-    <w:lsdException w:name="heading 2" w:uiPriority="9" w:qFormat="1"/>
-    <w:lsdException w:name="heading 3" w:uiPriority="9" w:qFormat="1"/>
-    <w:lsdException w:name="heading 4" w:uiPriority="9" w:qFormat="1"/>
-    <w:lsdException w:name="heading 5" w:uiPriority="9" w:qFormat="1"/>
-    <w:lsdException w:name="heading 6" w:uiPriority="9" w:qFormat="1"/>
-    <w:lsdException w:name="heading 7" w:uiPriority="9" w:qFormat="1"/>
-    <w:lsdException w:name="heading 8" w:uiPriority="9" w:qFormat="1"/>
-    <w:lsdException w:name="heading 9" w:uiPriority="9" w:qFormat="1"/>
-    <w:lsdException w:name="toc 1" w:uiPriority="39"/>
-    <w:lsdException w:name="toc 2" w:uiPriority="39"/>
-    <w:lsdException w:name="toc 3" w:uiPriority="39"/>
-    <w:lsdException w:name="toc 4" w:uiPriority="39"/>
-    <w:lsdException w:name="toc 5" w:uiPriority="39"/>
-    <w:lsdException w:name="toc 6" w:uiPriority="39"/>
-    <w:lsdException w:name="toc 7" w:uiPriority="39"/>
-    <w:lsdException w:name="toc 8" w:uiPriority="39"/>
-    <w:lsdException w:name="toc 9" w:uiPriority="39"/>
-    <w:lsdException w:name="caption" w:uiPriority="35" w:qFormat="1"/>
-    <w:lsdException w:name="Title" w:semiHidden="0" w:uiPriority="10" w:unhideWhenUsed="0" w:qFormat="1"/>
-    <w:lsdException w:name="Default Paragraph Font" w:uiPriority="1"/>
-    <w:lsdException w:name="Subtitle" w:semiHidden="0" w:uiPriority="11" w:unhideWhenUsed="0" w:qFormat="1"/>
-    <w:lsdException w:name="Strong" w:semiHidden="0" w:uiPriority="22" w:unhideWhenUsed="0" w:qFormat="1"/>
-    <w:lsdException w:name="Emphasis" w:semiHidden="0" w:uiPriority="20" w:unhideWhenUsed="0" w:qFormat="1"/>
-    <w:lsdException w:name="Table Grid" w:semiHidden="0" w:uiPriority="59" w:unhideWhenUsed="0"/>
-    <w:lsdException w:name="Placeholder Text" w:unhideWhenUsed="0"/>
-    <w:lsdException w:name="No Spacing" w:semiHidden="0" w:uiPriority="1" w:unhideWhenUsed="0" w:qFormat="1"/>
-    <w:lsdException w:name="Light Shading" w:semiHidden="0" w:uiPriority="60" w:unhideWhenUsed="0"/>
-    <w:lsdException w:name="Light List" w:semiHidden="0" w:uiPriority="61" w:unhideWhenUsed="0"/>
-    <w:lsdException w:name="Light Grid" w:semiHidden="0" w:uiPriority="62" w:unhideWhenUsed="0"/>
-    <w:lsdException w:name="Medium Shading 1" w:semiHidden="0" w:uiPriority="63" w:unhideWhenUsed="0"/>
-    <w:lsdException w:name="Medium Shading 2" w:semiHidden="0" w:uiPriority="64" w:unhideWhenUsed="0"/>
-    <w:lsdException w:name="Medium List 1" w:semiHidden="0" w:uiPriority="65" w:unhideWhenUsed="0"/>
-    <w:lsdException w:name="Medium List 2" w:semiHidden="0" w:uiPriority="66" w:unhideWhenUsed="0"/>
-    <w:lsdException w:name="Medium Grid 1" w:semiHidden="0" w:uiPriority="67" w:unhideWhenUsed="0"/>
-    <w:lsdException w:name="Medium Grid 2" w:semiHidden="0" w:uiPriority="68" w:unhideWhenUsed="0"/>
-    <w:lsdException w:name="Medium Grid 3" w:semiHidden="0" w:uiPriority="69" w:unhideWhenUsed="0"/>
-    <w:lsdException w:name="Dark List" w:semiHidden="0" w:uiPriority="70" w:unhideWhenUsed="0"/>
-    <w:lsdException w:name="Colorful Shading" w:semiHidden="0" w:uiPriority="71" w:unhideWhenUsed="0"/>
-    <w:lsdException w:name="Colorful List" w:semiHidden="0" w:uiPriority="72" w:unhideWhenUsed="0"/>
-    <w:lsdException w:name="Colorful Grid" w:semiHidden="0" w:uiPriority="73" w:unhideWhenUsed="0"/>
-    <w:lsdException w:name="Light Shading Accent 1" w:semiHidden="0" w:uiPriority="60" w:unhideWhenUsed="0"/>
-    <w:lsdException w:name="Light List Accent 1" w:semiHidden="0" w:uiPriority="61" w:unhideWhenUsed="0"/>
-    <w:lsdException w:name="Light Grid Accent 1" w:semiHidden="0" w:uiPriority="62" w:unhideWhenUsed="0"/>
-    <w:lsdException w:name="Medium Shading 1 Accent 1" w:semiHidden="0" w:uiPriority="63" w:unhideWhenUsed="0"/>
-    <w:lsdException w:name="Medium Shading 2 Accent 1" w:semiHidden="0" w:uiPriority="64" w:unhideWhenUsed="0"/>
-    <w:lsdException w:name="Medium List 1 Accent 1" w:semiHidden="0" w:uiPriority="65" w:unhideWhenUsed="0"/>
-    <w:lsdException w:name="Revision" w:unhideWhenUsed="0"/>
-    <w:lsdException w:name="List Paragraph" w:semiHidden="0" w:uiPriority="34" w:unhideWhenUsed="0" w:qFormat="1"/>
-    <w:lsdException w:name="Quote" w:semiHidden="0" w:uiPriority="29" w:unhideWhenUsed="0" w:qFormat="1"/>
-    <w:lsdException w:name="Intense Quote" w:semiHidden="0" w:uiPriority="30" w:unhideWhenUsed="0" w:qFormat="1"/>
-    <w:lsdException w:name="Medium List 2 Accent 1" w:semiHidden="0" w:uiPriority="66" w:unhideWhenUsed="0"/>
-    <w:lsdException w:name="Medium Grid 1 Accent 1" w:semiHidden="0" w:uiPriority="67" w:unhideWhenUsed="0"/>
-    <w:lsdException w:name="Medium Grid 2 Accent 1" w:semiHidden="0" w:uiPriority="68" w:unhideWhenUsed="0"/>
-    <w:lsdException w:name="Medium Grid 3 Accent 1" w:semiHidden="0" w:uiPriority="69" w:unhideWhenUsed="0"/>
-    <w:lsdException w:name="Dark List Accent 1" w:semiHidden="0" w:uiPriority="70" w:unhideWhenUsed="0"/>
-    <w:lsdException w:name="Colorful Shading Accent 1" w:semiHidden="0" w:uiPriority="71" w:unhideWhenUsed="0"/>
-    <w:lsdException w:name="Colorful List Accent 1" w:semiHidden="0" w:uiPriority="72" w:unhideWhenUsed="0"/>
-    <w:lsdException w:name="Colorful Grid Accent 1" w:semiHidden="0" w:uiPriority="73" w:unhideWhenUsed="0"/>
-    <w:lsdException w:name="Light Shading Accent 2" w:semiHidden="0" w:uiPriority="60" w:unhideWhenUsed="0"/>
-    <w:lsdException w:name="Light List Accent 2" w:semiHidden="0" w:uiPriority="61" w:unhideWhenUsed="0"/>
-    <w:lsdException w:name="Light Grid Accent 2" w:semiHidden="0" w:uiPriority="62" w:unhideWhenUsed="0"/>
-    <w:lsdException w:name="Medium Shading 1 Accent 2" w:semiHidden="0" w:uiPriority="63" w:unhideWhenUsed="0"/>
-    <w:lsdException w:name="Medium Shading 2 Accent 2" w:semiHidden="0" w:uiPriority="64" w:unhideWhenUsed="0"/>
-    <w:lsdException w:name="Medium List 1 Accent 2" w:semiHidden="0" w:uiPriority="65" w:unhideWhenUsed="0"/>
-    <w:lsdException w:name="Medium List 2 Accent 2" w:semiHidden="0" w:uiPriority="66" w:unhideWhenUsed="0"/>
-    <w:lsdException w:name="Medium Grid 1 Accent 2" w:semiHidden="0" w:uiPriority="67" w:unhideWhenUsed="0"/>
-    <w:lsdException w:name="Medium Grid 2 Accent 2" w:semiHidden="0" w:uiPriority="68" w:unhideWhenUsed="0"/>
-    <w:lsdException w:name="Medium Grid 3 Accent 2" w:semiHidden="0" w:uiPriority="69" w:unhideWhenUsed="0"/>
-    <w:lsdException w:name="Dark List Accent 2" w:semiHidden="0" w:uiPriority="70" w:unhideWhenUsed="0"/>
-    <w:lsdException w:name="Colorful Shading Accent 2" w:semiHidden="0" w:uiPriority="71" w:unhideWhenUsed="0"/>
-    <w:lsdException w:name="Colorful List Accent 2" w:semiHidden="0" w:uiPriority="72" w:unhideWhenUsed="0"/>
-    <w:lsdException w:name="Colorful Grid Accent 2" w:semiHidden="0" w:uiPriority="73" w:unhideWhenUsed="0"/>
-    <w:lsdException w:name="Light Shading Accent 3" w:semiHidden="0" w:uiPriority="60" w:unhideWhenUsed="0"/>
-    <w:lsdException w:name="Light List Accent 3" w:semiHidden="0" w:uiPriority="61" w:unhideWhenUsed="0"/>
-    <w:lsdException w:name="Light Grid Accent 3" w:semiHidden="0" w:uiPriority="62" w:unhideWhenUsed="0"/>
-    <w:lsdException w:name="Medium Shading 1 Accent 3" w:semiHidden="0" w:uiPriority="63" w:unhideWhenUsed="0"/>
-    <w:lsdException w:name="Medium Shading 2 Accent 3" w:semiHidden="0" w:uiPriority="64" w:unhideWhenUsed="0"/>
-    <w:lsdException w:name="Medium List 1 Accent 3" w:semiHidden="0" w:uiPriority="65" w:unhideWhenUsed="0"/>
-    <w:lsdException w:name="Medium List 2 Accent 3" w:semiHidden="0" w:uiPriority="66" w:unhideWhenUsed="0"/>
-    <w:lsdException w:name="Medium Grid 1 Accent 3" w:semiHidden="0" w:uiPriority="67" w:unhideWhenUsed="0"/>
-    <w:lsdException w:name="Medium Grid 2 Accent 3" w:semiHidden="0" w:uiPriority="68" w:unhideWhenUsed="0"/>
-    <w:lsdException w:name="Medium Grid 3 Accent 3" w:semiHidden="0" w:uiPriority="69" w:unhideWhenUsed="0"/>
-    <w:lsdException w:name="Dark List Accent 3" w:semiHidden="0" w:uiPriority="70" w:unhideWhenUsed="0"/>
-    <w:lsdException w:name="Colorful Shading Accent 3" w:semiHidden="0" w:uiPriority="71" w:unhideWhenUsed="0"/>
-    <w:lsdException w:name="Colorful List Accent 3" w:semiHidden="0" w:uiPriority="72" w:unhideWhenUsed="0"/>
-    <w:lsdException w:name="Colorful Grid Accent 3" w:semiHidden="0" w:uiPriority="73" w:unhideWhenUsed="0"/>
-    <w:lsdException w:name="Light Shading Accent 4" w:semiHidden="0" w:uiPriority="60" w:unhideWhenUsed="0"/>
-    <w:lsdException w:name="Light List Accent 4" w:semiHidden="0" w:uiPriority="61" w:unhideWhenUsed="0"/>
-    <w:lsdException w:name="Light Grid Accent 4" w:semiHidden="0" w:uiPriority="62" w:unhideWhenUsed="0"/>
-    <w:lsdException w:name="Medium Shading 1 Accent 4" w:semiHidden="0" w:uiPriority="63" w:unhideWhenUsed="0"/>
-    <w:lsdException w:name="Medium Shading 2 Accent 4" w:semiHidden="0" w:uiPriority="64" w:unhideWhenUsed="0"/>
-    <w:lsdException w:name="Medium List 1 Accent 4" w:semiHidden="0" w:uiPriority="65" w:unhideWhenUsed="0"/>
-    <w:lsdException w:name="Medium List 2 Accent 4" w:semiHidden="0" w:uiPriority="66" w:unhideWhenUsed="0"/>
-    <w:lsdException w:name="Medium Grid 1 Accent 4" w:semiHidden="0" w:uiPriority="67" w:unhideWhenUsed="0"/>
-    <w:lsdException w:name="Medium Grid 2 Accent 4" w:semiHidden="0" w:uiPriority="68" w:unhideWhenUsed="0"/>
-    <w:lsdException w:name="Medium Grid 3 Accent 4" w:semiHidden="0" w:uiPriority="69" w:unhideWhenUsed="0"/>
-    <w:lsdException w:name="Dark List Accent 4" w:semiHidden="0" w:uiPriority="70" w:unhideWhenUsed="0"/>
-    <w:lsdException w:name="Colorful Shading Accent 4" w:semiHidden="0" w:uiPriority="71" w:unhideWhenUsed="0"/>
-    <w:lsdException w:name="Colorful List Accent 4" w:semiHidden="0" w:uiPriority="72" w:unhideWhenUsed="0"/>
-    <w:lsdException w:name="Colorful Grid Accent 4" w:semiHidden="0" w:uiPriority="73" w:unhideWhenUsed="0"/>
-    <w:lsdException w:name="Light Shading Accent 5" w:semiHidden="0" w:uiPriority="60" w:unhideWhenUsed="0"/>
-    <w:lsdException w:name="Light List Accent 5" w:semiHidden="0" w:uiPriority="61" w:unhideWhenUsed="0"/>
-    <w:lsdException w:name="Light Grid Accent 5" w:semiHidden="0" w:uiPriority="62" w:unhideWhenUsed="0"/>
-    <w:lsdException w:name="Medium Shading 1 Accent 5" w:semiHidden="0" w:uiPriority="63" w:unhideWhenUsed="0"/>
-    <w:lsdException w:name="Medium Shading 2 Accent 5" w:semiHidden="0" w:uiPriority="64" w:unhideWhenUsed="0"/>
-    <w:lsdException w:name="Medium List 1 Accent 5" w:semiHidden="0" w:uiPriority="65" w:unhideWhenUsed="0"/>
-    <w:lsdException w:name="Medium List 2 Accent 5" w:semiHidden="0" w:uiPriority="66" w:unhideWhenUsed="0"/>
-    <w:lsdException w:name="Medium Grid 1 Accent 5" w:semiHidden="0" w:uiPriority="67" w:unhideWhenUsed="0"/>
-    <w:lsdException w:name="Medium Grid 2 Accent 5" w:semiHidden="0" w:uiPriority="68" w:unhideWhenUsed="0"/>
-    <w:lsdException w:name="Medium Grid 3 Accent 5" w:semiHidden="0" w:uiPriority="69" w:unhideWhenUsed="0"/>
-    <w:lsdException w:name="Dark List Accent 5" w:semiHidden="0" w:uiPriority="70" w:unhideWhenUsed="0"/>
-    <w:lsdException w:name="Colorful Shading Accent 5" w:semiHidden="0" w:uiPriority="71" w:unhideWhenUsed="0"/>
-    <w:lsdException w:name="Colorful List Accent 5" w:semiHidden="0" w:uiPriority="72" w:unhideWhenUsed="0"/>
-    <w:lsdException w:name="Colorful Grid Accent 5" w:semiHidden="0" w:uiPriority="73" w:unhideWhenUsed="0"/>
-    <w:lsdException w:name="Light Shading Accent 6" w:semiHidden="0" w:uiPriority="60" w:unhideWhenUsed="0"/>
-    <w:lsdException w:name="Light List Accent 6" w:semiHidden="0" w:uiPriority="61" w:unhideWhenUsed="0"/>
-    <w:lsdException w:name="Light Grid Accent 6" w:semiHidden="0" w:uiPriority="62" w:unhideWhenUsed="0"/>
-    <w:lsdException w:name="Medium Shading 1 Accent 6" w:semiHidden="0" w:uiPriority="63" w:unhideWhenUsed="0"/>
-    <w:lsdException w:name="Medium Shading 2 Accent 6" w:semiHidden="0" w:uiPriority="64" w:unhideWhenUsed="0"/>
-    <w:lsdException w:name="Medium List 1 Accent 6" w:semiHidden="0" w:uiPriority="65" w:unhideWhenUsed="0"/>
-    <w:lsdException w:name="Medium List 2 Accent 6" w:semiHidden="0" w:uiPriority="66" w:unhideWhenUsed="0"/>
-    <w:lsdException w:name="Medium Grid 1 Accent 6" w:semiHidden="0" w:uiPriority="67" w:unhideWhenUsed="0"/>
-    <w:lsdException w:name="Medium Grid 2 Accent 6" w:semiHidden="0" w:uiPriority="68" w:unhideWhenUsed="0"/>
-    <w:lsdException w:name="Medium Grid 3 Accent 6" w:semiHidden="0" w:uiPriority="69" w:unhideWhenUsed="0"/>
-    <w:lsdException w:name="Dark List Accent 6" w:semiHidden="0" w:uiPriority="70" w:unhideWhenUsed="0"/>
-    <w:lsdException w:name="Colorful Shading Accent 6" w:semiHidden="0" w:uiPriority="71" w:unhideWhenUsed="0"/>
-    <w:lsdException w:name="Colorful List Accent 6" w:semiHidden="0" w:uiPriority="72" w:unhideWhenUsed="0"/>
-    <w:lsdException w:name="Colorful Grid Accent 6" w:semiHidden="0" w:uiPriority="73" w:unhideWhenUsed="0"/>
-    <w:lsdException w:name="Subtle Emphasis" w:semiHidden="0" w:uiPriority="19" w:unhideWhenUsed="0" w:qFormat="1"/>
-    <w:lsdException w:name="Intense Emphasis" w:semiHidden="0" w:uiPriority="21" w:unhideWhenUsed="0" w:qFormat="1"/>
-    <w:lsdException w:name="Subtle Reference" w:semiHidden="0" w:uiPriority="31" w:unhideWhenUsed="0" w:qFormat="1"/>
-    <w:lsdException w:name="Intense Reference" w:semiHidden="0" w:uiPriority="32" w:unhideWhenUsed="0" w:qFormat="1"/>
-    <w:lsdException w:name="Book Title" w:semiHidden="0" w:uiPriority="33" w:unhideWhenUsed="0" w:qFormat="1"/>
-    <w:lsdException w:name="Bibliography" w:uiPriority="37"/>
-    <w:lsdException w:name="TOC Heading" w:uiPriority="39" w:qFormat="1"/>
+  <w:latentStyles w:defLockedState="0" w:defUIPriority="99" w:defSemiHidden="0" w:defUnhideWhenUsed="0" w:defQFormat="0" w:count="376">
+    <w:lsdException w:name="Normal" w:uiPriority="0" w:qFormat="1"/>
+    <w:lsdException w:name="heading 1" w:uiPriority="9" w:qFormat="1"/>
+    <w:lsdException w:name="heading 2" w:semiHidden="1" w:uiPriority="9" w:unhideWhenUsed="1" w:qFormat="1"/>
+    <w:lsdException w:name="heading 3" w:semiHidden="1" w:uiPriority="9" w:unhideWhenUsed="1" w:qFormat="1"/>
+    <w:lsdException w:name="heading 4" w:semiHidden="1" w:uiPriority="9" w:unhideWhenUsed="1" w:qFormat="1"/>
+    <w:lsdException w:name="heading 5" w:semiHidden="1" w:uiPriority="9" w:unhideWhenUsed="1" w:qFormat="1"/>
+    <w:lsdException w:name="heading 6" w:semiHidden="1" w:uiPriority="9" w:unhideWhenUsed="1" w:qFormat="1"/>
+    <w:lsdException w:name="heading 7" w:semiHidden="1" w:uiPriority="9" w:unhideWhenUsed="1" w:qFormat="1"/>
+    <w:lsdException w:name="heading 8" w:semiHidden="1" w:uiPriority="9" w:unhideWhenUsed="1" w:qFormat="1"/>
+    <w:lsdException w:name="heading 9" w:semiHidden="1" w:uiPriority="9" w:unhideWhenUsed="1" w:qFormat="1"/>
+    <w:lsdException w:name="index 1" w:semiHidden="1" w:unhideWhenUsed="1"/>
+    <w:lsdException w:name="index 2" w:semiHidden="1" w:unhideWhenUsed="1"/>
+    <w:lsdException w:name="index 3" w:semiHidden="1" w:unhideWhenUsed="1"/>
+    <w:lsdException w:name="index 4" w:semiHidden="1" w:unhideWhenUsed="1"/>
+    <w:lsdException w:name="index 5" w:semiHidden="1" w:unhideWhenUsed="1"/>
+    <w:lsdException w:name="index 6" w:semiHidden="1" w:unhideWhenUsed="1"/>
+    <w:lsdException w:name="index 7" w:semiHidden="1" w:unhideWhenUsed="1"/>
+    <w:lsdException w:name="index 8" w:semiHidden="1" w:unhideWhenUsed="1"/>
+    <w:lsdException w:name="index 9" w:semiHidden="1" w:unhideWhenUsed="1"/>
+    <w:lsdException w:name="toc 1" w:semiHidden="1" w:uiPriority="39" w:unhideWhenUsed="1"/>
+    <w:lsdException w:name="toc 2" w:semiHidden="1" w:uiPriority="39" w:unhideWhenUsed="1"/>
+    <w:lsdException w:name="toc 3" w:semiHidden="1" w:uiPriority="39" w:unhideWhenUsed="1"/>
+    <w:lsdException w:name="toc 4" w:semiHidden="1" w:uiPriority="39" w:unhideWhenUsed="1"/>
+    <w:lsdException w:name="toc 5" w:semiHidden="1" w:uiPriority="39" w:unhideWhenUsed="1"/>
+    <w:lsdException w:name="toc 6" w:semiHidden="1" w:uiPriority="39" w:unhideWhenUsed="1"/>
+    <w:lsdException w:name="toc 7" w:semiHidden="1" w:uiPriority="39" w:unhideWhenUsed="1"/>
+    <w:lsdException w:name="toc 8" w:semiHidden="1" w:uiPriority="39" w:unhideWhenUsed="1"/>
+    <w:lsdException w:name="toc 9" w:semiHidden="1" w:uiPriority="39" w:unhideWhenUsed="1"/>
+    <w:lsdException w:name="Normal Indent" w:semiHidden="1" w:unhideWhenUsed="1"/>
+    <w:lsdException w:name="footnote text" w:semiHidden="1" w:unhideWhenUsed="1"/>
+    <w:lsdException w:name="annotation text" w:semiHidden="1" w:unhideWhenUsed="1"/>
+    <w:lsdException w:name="header" w:semiHidden="1" w:unhideWhenUsed="1"/>
+    <w:lsdException w:name="footer" w:semiHidden="1" w:unhideWhenUsed="1"/>
+    <w:lsdException w:name="index heading" w:semiHidden="1" w:unhideWhenUsed="1"/>
+    <w:lsdException w:name="caption" w:semiHidden="1" w:uiPriority="35" w:unhideWhenUsed="1" w:qFormat="1"/>
+    <w:lsdException w:name="table of figures" w:semiHidden="1" w:unhideWhenUsed="1"/>
+    <w:lsdException w:name="envelope address" w:semiHidden="1" w:unhideWhenUsed="1"/>
+    <w:lsdException w:name="envelope return" w:semiHidden="1" w:unhideWhenUsed="1"/>
+    <w:lsdException w:name="footnote reference" w:semiHidden="1" w:unhideWhenUsed="1"/>
+    <w:lsdException w:name="annotation reference" w:semiHidden="1" w:unhideWhenUsed="1"/>
+    <w:lsdException w:name="line number" w:semiHidden="1" w:unhideWhenUsed="1"/>
+    <w:lsdException w:name="page number" w:semiHidden="1" w:unhideWhenUsed="1"/>
+    <w:lsdException w:name="endnote reference" w:semiHidden="1" w:unhideWhenUsed="1"/>
+    <w:lsdException w:name="endnote text" w:semiHidden="1" w:unhideWhenUsed="1"/>
+    <w:lsdException w:name="table of authorities" w:semiHidden="1" w:unhideWhenUsed="1"/>
+    <w:lsdException w:name="macro" w:semiHidden="1" w:unhideWhenUsed="1"/>
+    <w:lsdException w:name="toa heading" w:semiHidden="1" w:unhideWhenUsed="1"/>
+    <w:lsdException w:name="List" w:semiHidden="1" w:unhideWhenUsed="1"/>
+    <w:lsdException w:name="List Bullet" w:semiHidden="1" w:unhideWhenUsed="1"/>
+    <w:lsdException w:name="List Number" w:semiHidden="1" w:unhideWhenUsed="1"/>
+    <w:lsdException w:name="List 2" w:semiHidden="1" w:unhideWhenUsed="1"/>
+    <w:lsdException w:name="List 3" w:semiHidden="1" w:unhideWhenUsed="1"/>
+    <w:lsdException w:name="List 4" w:semiHidden="1" w:unhideWhenUsed="1"/>
+    <w:lsdException w:name="List 5" w:semiHidden="1" w:unhideWhenUsed="1"/>
+    <w:lsdException w:name="List Bullet 2" w:semiHidden="1" w:unhideWhenUsed="1"/>
+    <w:lsdException w:name="List Bullet 3" w:semiHidden="1" w:unhideWhenUsed="1"/>
+    <w:lsdException w:name="List Bullet 4" w:semiHidden="1" w:unhideWhenUsed="1"/>
+    <w:lsdException w:name="List Bullet 5" w:semiHidden="1" w:unhideWhenUsed="1"/>
+    <w:lsdException w:name="List Number 2" w:semiHidden="1" w:unhideWhenUsed="1"/>
+    <w:lsdException w:name="List Number 3" w:semiHidden="1" w:unhideWhenUsed="1"/>
+    <w:lsdException w:name="List Number 4" w:semiHidden="1" w:unhideWhenUsed="1"/>
+    <w:lsdException w:name="List Number 5" w:semiHidden="1" w:unhideWhenUsed="1"/>
+    <w:lsdException w:name="Title" w:uiPriority="10" w:qFormat="1"/>
+    <w:lsdException w:name="Closing" w:semiHidden="1" w:unhideWhenUsed="1"/>
+    <w:lsdException w:name="Signature" w:semiHidden="1" w:unhideWhenUsed="1"/>
+    <w:lsdException w:name="Default Paragraph Font" w:semiHidden="1" w:uiPriority="1" w:unhideWhenUsed="1"/>
+    <w:lsdException w:name="Body Text" w:semiHidden="1" w:unhideWhenUsed="1"/>
+    <w:lsdException w:name="Body Text Indent" w:semiHidden="1" w:unhideWhenUsed="1"/>
+    <w:lsdException w:name="List Continue" w:semiHidden="1" w:unhideWhenUsed="1"/>
+    <w:lsdException w:name="List Continue 2" w:semiHidden="1" w:unhideWhenUsed="1"/>
+    <w:lsdException w:name="List Continue 3" w:semiHidden="1" w:unhideWhenUsed="1"/>
+    <w:lsdException w:name="List Continue 4" w:semiHidden="1" w:unhideWhenUsed="1"/>
+    <w:lsdException w:name="List Continue 5" w:semiHidden="1" w:unhideWhenUsed="1"/>
+    <w:lsdException w:name="Message Header" w:semiHidden="1" w:unhideWhenUsed="1"/>
+    <w:lsdException w:name="Subtitle" w:uiPriority="11" w:qFormat="1"/>
+    <w:lsdException w:name="Salutation" w:semiHidden="1" w:unhideWhenUsed="1"/>
+    <w:lsdException w:name="Date" w:semiHidden="1" w:unhideWhenUsed="1"/>
+    <w:lsdException w:name="Body Text First Indent" w:semiHidden="1" w:unhideWhenUsed="1"/>
+    <w:lsdException w:name="Body Text First Indent 2" w:semiHidden="1" w:unhideWhenUsed="1"/>
+    <w:lsdException w:name="Note Heading" w:semiHidden="1" w:unhideWhenUsed="1"/>
+    <w:lsdException w:name="Body Text 2" w:semiHidden="1" w:unhideWhenUsed="1"/>
+    <w:lsdException w:name="Body Text 3" w:semiHidden="1" w:unhideWhenUsed="1"/>
+    <w:lsdException w:name="Body Text Indent 2" w:semiHidden="1" w:unhideWhenUsed="1"/>
+    <w:lsdException w:name="Body Text Indent 3" w:semiHidden="1" w:unhideWhenUsed="1"/>
+    <w:lsdException w:name="Block Text" w:semiHidden="1" w:unhideWhenUsed="1"/>
+    <w:lsdException w:name="Hyperlink" w:semiHidden="1" w:unhideWhenUsed="1"/>
+    <w:lsdException w:name="FollowedHyperlink" w:semiHidden="1" w:unhideWhenUsed="1"/>
+    <w:lsdException w:name="Strong" w:uiPriority="22" w:qFormat="1"/>
+    <w:lsdException w:name="Emphasis" w:uiPriority="20" w:qFormat="1"/>
+    <w:lsdException w:name="Document Map" w:semiHidden="1" w:unhideWhenUsed="1"/>
+    <w:lsdException w:name="Plain Text" w:semiHidden="1" w:unhideWhenUsed="1"/>
+    <w:lsdException w:name="E-mail Signature" w:semiHidden="1" w:unhideWhenUsed="1"/>
+    <w:lsdException w:name="HTML Top of Form" w:semiHidden="1" w:unhideWhenUsed="1"/>
+    <w:lsdException w:name="HTML Bottom of Form" w:semiHidden="1" w:unhideWhenUsed="1"/>
+    <w:lsdException w:name="Normal (Web)" w:semiHidden="1" w:unhideWhenUsed="1"/>
+    <w:lsdException w:name="HTML Acronym" w:semiHidden="1" w:unhideWhenUsed="1"/>
+    <w:lsdException w:name="HTML Address" w:semiHidden="1" w:unhideWhenUsed="1"/>
+    <w:lsdException w:name="HTML Cite" w:semiHidden="1" w:unhideWhenUsed="1"/>
+    <w:lsdException w:name="HTML Code" w:semiHidden="1" w:unhideWhenUsed="1"/>
+    <w:lsdException w:name="HTML Definition" w:semiHidden="1" w:unhideWhenUsed="1"/>
+    <w:lsdException w:name="HTML Keyboard" w:semiHidden="1" w:unhideWhenUsed="1"/>
+    <w:lsdException w:name="HTML Preformatted" w:semiHidden="1" w:unhideWhenUsed="1"/>
+    <w:lsdException w:name="HTML Sample" w:semiHidden="1" w:unhideWhenUsed="1"/>
+    <w:lsdException w:name="HTML Typewriter" w:semiHidden="1" w:unhideWhenUsed="1"/>
+    <w:lsdException w:name="HTML Variable" w:semiHidden="1" w:unhideWhenUsed="1"/>
+    <w:lsdException w:name="Normal Table" w:semiHidden="1" w:unhideWhenUsed="1"/>
+    <w:lsdException w:name="annotation subject" w:semiHidden="1" w:unhideWhenUsed="1"/>
+    <w:lsdException w:name="No List" w:semiHidden="1" w:unhideWhenUsed="1"/>
+    <w:lsdException w:name="Outline List 1" w:semiHidden="1" w:unhideWhenUsed="1"/>
+    <w:lsdException w:name="Outline List 2" w:semiHidden="1" w:unhideWhenUsed="1"/>
+    <w:lsdException w:name="Outline List 3" w:semiHidden="1" w:unhideWhenUsed="1"/>
+    <w:lsdException w:name="Table Simple 1" w:semiHidden="1" w:unhideWhenUsed="1"/>
+    <w:lsdException w:name="Table Simple 2" w:semiHidden="1" w:unhideWhenUsed="1"/>
+    <w:lsdException w:name="Table Simple 3" w:semiHidden="1" w:unhideWhenUsed="1"/>
+    <w:lsdException w:name="Table Classic 1" w:semiHidden="1" w:unhideWhenUsed="1"/>
+    <w:lsdException w:name="Table Classic 2" w:semiHidden="1" w:unhideWhenUsed="1"/>
+    <w:lsdException w:name="Table Classic 3" w:semiHidden="1" w:unhideWhenUsed="1"/>
+    <w:lsdException w:name="Table Classic 4" w:semiHidden="1" w:unhideWhenUsed="1"/>
+    <w:lsdException w:name="Table Colorful 1" w:semiHidden="1" w:unhideWhenUsed="1"/>
+    <w:lsdException w:name="Table Colorful 2" w:semiHidden="1" w:unhideWhenUsed="1"/>
+    <w:lsdException w:name="Table Colorful 3" w:semiHidden="1" w:unhideWhenUsed="1"/>
+    <w:lsdException w:name="Table Columns 1" w:semiHidden="1" w:unhideWhenUsed="1"/>
+    <w:lsdException w:name="Table Columns 2" w:semiHidden="1" w:unhideWhenUsed="1"/>
+    <w:lsdException w:name="Table Columns 3" w:semiHidden="1" w:unhideWhenUsed="1"/>
+    <w:lsdException w:name="Table Columns 4" w:semiHidden="1" w:unhideWhenUsed="1"/>
+    <w:lsdException w:name="Table Columns 5" w:semiHidden="1" w:unhideWhenUsed="1"/>
+    <w:lsdException w:name="Table Grid 1" w:semiHidden="1" w:unhideWhenUsed="1"/>
+    <w:lsdException w:name="Table Grid 2" w:semiHidden="1" w:unhideWhenUsed="1"/>
+    <w:lsdException w:name="Table Grid 3" w:semiHidden="1" w:unhideWhenUsed="1"/>
+    <w:lsdException w:name="Table Grid 4" w:semiHidden="1" w:unhideWhenUsed="1"/>
+    <w:lsdException w:name="Table Grid 5" w:semiHidden="1" w:unhideWhenUsed="1"/>
+    <w:lsdException w:name="Table Grid 6" w:semiHidden="1" w:unhideWhenUsed="1"/>
+    <w:lsdException w:name="Table Grid 7" w:semiHidden="1" w:unhideWhenUsed="1"/>
+    <w:lsdException w:name="Table Grid 8" w:semiHidden="1" w:unhideWhenUsed="1"/>
+    <w:lsdException w:name="Table List 1" w:semiHidden="1" w:unhideWhenUsed="1"/>
+    <w:lsdException w:name="Table List 2" w:semiHidden="1" w:unhideWhenUsed="1"/>
+    <w:lsdException w:name="Table List 3" w:semiHidden="1" w:unhideWhenUsed="1"/>
+    <w:lsdException w:name="Table List 4" w:semiHidden="1" w:unhideWhenUsed="1"/>
+    <w:lsdException w:name="Table List 5" w:semiHidden="1" w:unhideWhenUsed="1"/>
+    <w:lsdException w:name="Table List 6" w:semiHidden="1" w:unhideWhenUsed="1"/>
+    <w:lsdException w:name="Table List 7" w:semiHidden="1" w:unhideWhenUsed="1"/>
+    <w:lsdException w:name="Table List 8" w:semiHidden="1" w:unhideWhenUsed="1"/>
+    <w:lsdException w:name="Table 3D effects 1" w:semiHidden="1" w:unhideWhenUsed="1"/>
+    <w:lsdException w:name="Table 3D effects 2" w:semiHidden="1" w:unhideWhenUsed="1"/>
+    <w:lsdException w:name="Table 3D effects 3" w:semiHidden="1" w:unhideWhenUsed="1"/>
+    <w:lsdException w:name="Table Contemporary" w:semiHidden="1" w:unhideWhenUsed="1"/>
+    <w:lsdException w:name="Table Elegant" w:semiHidden="1" w:unhideWhenUsed="1"/>
+    <w:lsdException w:name="Table Professional" w:semiHidden="1" w:unhideWhenUsed="1"/>
+    <w:lsdException w:name="Table Subtle 1" w:semiHidden="1" w:unhideWhenUsed="1"/>
+    <w:lsdException w:name="Table Subtle 2" w:semiHidden="1" w:unhideWhenUsed="1"/>
+    <w:lsdException w:name="Table Web 1" w:semiHidden="1" w:unhideWhenUsed="1"/>
+    <w:lsdException w:name="Table Web 2" w:semiHidden="1" w:unhideWhenUsed="1"/>
+    <w:lsdException w:name="Table Web 3" w:semiHidden="1" w:unhideWhenUsed="1"/>
+    <w:lsdException w:name="Balloon Text" w:semiHidden="1" w:unhideWhenUsed="1"/>
+    <w:lsdException w:name="Table Grid" w:uiPriority="59"/>
+    <w:lsdException w:name="Table Theme" w:semiHidden="1" w:unhideWhenUsed="1"/>
+    <w:lsdException w:name="Placeholder Text" w:semiHidden="1"/>
+    <w:lsdException w:name="No Spacing" w:uiPriority="1" w:qFormat="1"/>
+    <w:lsdException w:name="Light Shading" w:uiPriority="60"/>
+    <w:lsdException w:name="Light List" w:uiPriority="61"/>
+    <w:lsdException w:name="Light Grid" w:uiPriority="62"/>
+    <w:lsdException w:name="Medium Shading 1" w:uiPriority="63"/>
+    <w:lsdException w:name="Medium Shading 2" w:uiPriority="64"/>
+    <w:lsdException w:name="Medium List 1" w:uiPriority="65"/>
+    <w:lsdException w:name="Medium List 2" w:uiPriority="66"/>
+    <w:lsdException w:name="Medium Grid 1" w:uiPriority="67"/>
+    <w:lsdException w:name="Medium Grid 2" w:uiPriority="68"/>
+    <w:lsdException w:name="Medium Grid 3" w:uiPriority="69"/>
+    <w:lsdException w:name="Dark List" w:uiPriority="70"/>
+    <w:lsdException w:name="Colorful Shading" w:uiPriority="71"/>
+    <w:lsdException w:name="Colorful List" w:uiPriority="72"/>
+    <w:lsdException w:name="Colorful Grid" w:uiPriority="73"/>
+    <w:lsdException w:name="Light Shading Accent 1" w:uiPriority="60"/>
+    <w:lsdException w:name="Light List Accent 1" w:uiPriority="61"/>
+    <w:lsdException w:name="Light Grid Accent 1" w:uiPriority="62"/>
+    <w:lsdException w:name="Medium Shading 1 Accent 1" w:uiPriority="63"/>
+    <w:lsdException w:name="Medium Shading 2 Accent 1" w:uiPriority="64"/>
+    <w:lsdException w:name="Medium List 1 Accent 1" w:uiPriority="65"/>
+    <w:lsdException w:name="Revision" w:semiHidden="1"/>
+    <w:lsdException w:name="List Paragraph" w:uiPriority="34" w:qFormat="1"/>
+    <w:lsdException w:name="Quote" w:uiPriority="29" w:qFormat="1"/>
+    <w:lsdException w:name="Intense Quote" w:uiPriority="30" w:qFormat="1"/>
+    <w:lsdException w:name="Medium List 2 Accent 1" w:uiPriority="66"/>
+    <w:lsdException w:name="Medium Grid 1 Accent 1" w:uiPriority="67"/>
+    <w:lsdException w:name="Medium Grid 2 Accent 1" w:uiPriority="68"/>
+    <w:lsdException w:name="Medium Grid 3 Accent 1" w:uiPriority="69"/>
+    <w:lsdException w:name="Dark List Accent 1" w:uiPriority="70"/>
+    <w:lsdException w:name="Colorful Shading Accent 1" w:uiPriority="71"/>
+    <w:lsdException w:name="Colorful List Accent 1" w:uiPriority="72"/>
+    <w:lsdException w:name="Colorful Grid Accent 1" w:uiPriority="73"/>
+    <w:lsdException w:name="Light Shading Accent 2" w:uiPriority="60"/>
+    <w:lsdException w:name="Light List Accent 2" w:uiPriority="61"/>
+    <w:lsdException w:name="Light Grid Accent 2" w:uiPriority="62"/>
+    <w:lsdException w:name="Medium Shading 1 Accent 2" w:uiPriority="63"/>
+    <w:lsdException w:name="Medium Shading 2 Accent 2" w:uiPriority="64"/>
+    <w:lsdException w:name="Medium List 1 Accent 2" w:uiPriority="65"/>
+    <w:lsdException w:name="Medium List 2 Accent 2" w:uiPriority="66"/>
+    <w:lsdException w:name="Medium Grid 1 Accent 2" w:uiPriority="67"/>
+    <w:lsdException w:name="Medium Grid 2 Accent 2" w:uiPriority="68"/>
+    <w:lsdException w:name="Medium Grid 3 Accent 2" w:uiPriority="69"/>
+    <w:lsdException w:name="Dark List Accent 2" w:uiPriority="70"/>
+    <w:lsdException w:name="Colorful Shading Accent 2" w:uiPriority="71"/>
+    <w:lsdException w:name="Colorful List Accent 2" w:uiPriority="72"/>
+    <w:lsdException w:name="Colorful Grid Accent 2" w:uiPriority="73"/>
+    <w:lsdException w:name="Light Shading Accent 3" w:uiPriority="60"/>
+    <w:lsdException w:name="Light List Accent 3" w:uiPriority="61"/>
+    <w:lsdException w:name="Light Grid Accent 3" w:uiPriority="62"/>
+    <w:lsdException w:name="Medium Shading 1 Accent 3" w:uiPriority="63"/>
+    <w:lsdException w:name="Medium Shading 2 Accent 3" w:uiPriority="64"/>
+    <w:lsdException w:name="Medium List 1 Accent 3" w:uiPriority="65"/>
+    <w:lsdException w:name="Medium List 2 Accent 3" w:uiPriority="66"/>
+    <w:lsdException w:name="Medium Grid 1 Accent 3" w:uiPriority="67"/>
+    <w:lsdException w:name="Medium Grid 2 Accent 3" w:uiPriority="68"/>
+    <w:lsdException w:name="Medium Grid 3 Accent 3" w:uiPriority="69"/>
+    <w:lsdException w:name="Dark List Accent 3" w:uiPriority="70"/>
+    <w:lsdException w:name="Colorful Shading Accent 3" w:uiPriority="71"/>
+    <w:lsdException w:name="Colorful List Accent 3" w:uiPriority="72"/>
+    <w:lsdException w:name="Colorful Grid Accent 3" w:uiPriority="73"/>
+    <w:lsdException w:name="Light Shading Accent 4" w:uiPriority="60"/>
+    <w:lsdException w:name="Light List Accent 4" w:uiPriority="61"/>
+    <w:lsdException w:name="Light Grid Accent 4" w:uiPriority="62"/>
+    <w:lsdException w:name="Medium Shading 1 Accent 4" w:uiPriority="63"/>
+    <w:lsdException w:name="Medium Shading 2 Accent 4" w:uiPriority="64"/>
+    <w:lsdException w:name="Medium List 1 Accent 4" w:uiPriority="65"/>
+    <w:lsdException w:name="Medium List 2 Accent 4" w:uiPriority="66"/>
+    <w:lsdException w:name="Medium Grid 1 Accent 4" w:uiPriority="67"/>
+    <w:lsdException w:name="Medium Grid 2 Accent 4" w:uiPriority="68"/>
+    <w:lsdException w:name="Medium Grid 3 Accent 4" w:uiPriority="69"/>
+    <w:lsdException w:name="Dark List Accent 4" w:uiPriority="70"/>
+    <w:lsdException w:name="Colorful Shading Accent 4" w:uiPriority="71"/>
+    <w:lsdException w:name="Colorful List Accent 4" w:uiPriority="72"/>
+    <w:lsdException w:name="Colorful Grid Accent 4" w:uiPriority="73"/>
+    <w:lsdException w:name="Light Shading Accent 5" w:uiPriority="60"/>
+    <w:lsdException w:name="Light List Accent 5" w:uiPriority="61"/>
+    <w:lsdException w:name="Light Grid Accent 5" w:uiPriority="62"/>
+    <w:lsdException w:name="Medium Shading 1 Accent 5" w:uiPriority="63"/>
+    <w:lsdException w:name="Medium Shading 2 Accent 5" w:uiPriority="64"/>
+    <w:lsdException w:name="Medium List 1 Accent 5" w:uiPriority="65"/>
+    <w:lsdException w:name="Medium List 2 Accent 5" w:uiPriority="66"/>
+    <w:lsdException w:name="Medium Grid 1 Accent 5" w:uiPriority="67"/>
+    <w:lsdException w:name="Medium Grid 2 Accent 5" w:uiPriority="68"/>
+    <w:lsdException w:name="Medium Grid 3 Accent 5" w:uiPriority="69"/>
+    <w:lsdException w:name="Dark List Accent 5" w:uiPriority="70"/>
+    <w:lsdException w:name="Colorful Shading Accent 5" w:uiPriority="71"/>
+    <w:lsdException w:name="Colorful List Accent 5" w:uiPriority="72"/>
+    <w:lsdException w:name="Colorful Grid Accent 5" w:uiPriority="73"/>
+    <w:lsdException w:name="Light Shading Accent 6" w:uiPriority="60"/>
+    <w:lsdException w:name="Light List Accent 6" w:uiPriority="61"/>
+    <w:lsdException w:name="Light Grid Accent 6" w:uiPriority="62"/>
+    <w:lsdException w:name="Medium Shading 1 Accent 6" w:uiPriority="63"/>
+    <w:lsdException w:name="Medium Shading 2 Accent 6" w:uiPriority="64"/>
+    <w:lsdException w:name="Medium List 1 Accent 6" w:uiPriority="65"/>
+    <w:lsdException w:name="Medium List 2 Accent 6" w:uiPriority="66"/>
+    <w:lsdException w:name="Medium Grid 1 Accent 6" w:uiPriority="67"/>
+    <w:lsdException w:name="Medium Grid 2 Accent 6" w:uiPriority="68"/>
+    <w:lsdException w:name="Medium Grid 3 Accent 6" w:uiPriority="69"/>
+    <w:lsdException w:name="Dark List Accent 6" w:uiPriority="70"/>
+    <w:lsdException w:name="Colorful Shading Accent 6" w:uiPriority="71"/>
+    <w:lsdException w:name="Colorful List Accent 6" w:uiPriority="72"/>
+    <w:lsdException w:name="Colorful Grid Accent 6" w:uiPriority="73"/>
+    <w:lsdException w:name="Subtle Emphasis" w:uiPriority="19" w:qFormat="1"/>
+    <w:lsdException w:name="Intense Emphasis" w:uiPriority="21" w:qFormat="1"/>
+    <w:lsdException w:name="Subtle Reference" w:uiPriority="31" w:qFormat="1"/>
+    <w:lsdException w:name="Intense Reference" w:uiPriority="32" w:qFormat="1"/>
+    <w:lsdException w:name="Book Title" w:uiPriority="33" w:qFormat="1"/>
+    <w:lsdException w:name="Bibliography" w:semiHidden="1" w:uiPriority="37" w:unhideWhenUsed="1"/>
+    <w:lsdException w:name="TOC Heading" w:semiHidden="1" w:uiPriority="39" w:unhideWhenUsed="1" w:qFormat="1"/>
+    <w:lsdException w:name="Plain Table 1" w:uiPriority="41"/>
+    <w:lsdException w:name="Plain Table 2" w:uiPriority="42"/>
+    <w:lsdException w:name="Plain Table 3" w:uiPriority="43"/>
+    <w:lsdException w:name="Plain Table 4" w:uiPriority="44"/>
+    <w:lsdException w:name="Plain Table 5" w:uiPriority="45"/>
+    <w:lsdException w:name="Grid Table Light" w:uiPriority="40"/>
+    <w:lsdException w:name="Grid Table 1 Light" w:uiPriority="46"/>
+    <w:lsdException w:name="Grid Table 2" w:uiPriority="47"/>
+    <w:lsdException w:name="Grid Table 3" w:uiPriority="48"/>
+    <w:lsdException w:name="Grid Table 4" w:uiPriority="49"/>
+    <w:lsdException w:name="Grid Table 5 Dark" w:uiPriority="50"/>
+    <w:lsdException w:name="Grid Table 6 Colorful" w:uiPriority="51"/>
+    <w:lsdException w:name="Grid Table 7 Colorful" w:uiPriority="52"/>
+    <w:lsdException w:name="Grid Table 1 Light Accent 1" w:uiPriority="46"/>
+    <w:lsdException w:name="Grid Table 2 Accent 1" w:uiPriority="47"/>
+    <w:lsdException w:name="Grid Table 3 Accent 1" w:uiPriority="48"/>
+    <w:lsdException w:name="Grid Table 4 Accent 1" w:uiPriority="49"/>
+    <w:lsdException w:name="Grid Table 5 Dark Accent 1" w:uiPriority="50"/>
+    <w:lsdException w:name="Grid Table 6 Colorful Accent 1" w:uiPriority="51"/>
+    <w:lsdException w:name="Grid Table 7 Colorful Accent 1" w:uiPriority="52"/>
+    <w:lsdException w:name="Grid Table 1 Light Accent 2" w:uiPriority="46"/>
+    <w:lsdException w:name="Grid Table 2 Accent 2" w:uiPriority="47"/>
+    <w:lsdException w:name="Grid Table 3 Accent 2" w:uiPriority="48"/>
+    <w:lsdException w:name="Grid Table 4 Accent 2" w:uiPriority="49"/>
+    <w:lsdException w:name="Grid Table 5 Dark Accent 2" w:uiPriority="50"/>
+    <w:lsdException w:name="Grid Table 6 Colorful Accent 2" w:uiPriority="51"/>
+    <w:lsdException w:name="Grid Table 7 Colorful Accent 2" w:uiPriority="52"/>
+    <w:lsdException w:name="Grid Table 1 Light Accent 3" w:uiPriority="46"/>
+    <w:lsdException w:name="Grid Table 2 Accent 3" w:uiPriority="47"/>
+    <w:lsdException w:name="Grid Table 3 Accent 3" w:uiPriority="48"/>
+    <w:lsdException w:name="Grid Table 4 Accent 3" w:uiPriority="49"/>
+    <w:lsdException w:name="Grid Table 5 Dark Accent 3" w:uiPriority="50"/>
+    <w:lsdException w:name="Grid Table 6 Colorful Accent 3" w:uiPriority="51"/>
+    <w:lsdException w:name="Grid Table 7 Colorful Accent 3" w:uiPriority="52"/>
+    <w:lsdException w:name="Grid Table 1 Light Accent 4" w:uiPriority="46"/>
+    <w:lsdException w:name="Grid Table 2 Accent 4" w:uiPriority="47"/>
+    <w:lsdException w:name="Grid Table 3 Accent 4" w:uiPriority="48"/>
+    <w:lsdException w:name="Grid Table 4 Accent 4" w:uiPriority="49"/>
+    <w:lsdException w:name="Grid Table 5 Dark Accent 4" w:uiPriority="50"/>
+    <w:lsdException w:name="Grid Table 6 Colorful Accent 4" w:uiPriority="51"/>
+    <w:lsdException w:name="Grid Table 7 Colorful Accent 4" w:uiPriority="52"/>
+    <w:lsdException w:name="Grid Table 1 Light Accent 5" w:uiPriority="46"/>
+    <w:lsdException w:name="Grid Table 2 Accent 5" w:uiPriority="47"/>
+    <w:lsdException w:name="Grid Table 3 Accent 5" w:uiPriority="48"/>
+    <w:lsdException w:name="Grid Table 4 Accent 5" w:uiPriority="49"/>
+    <w:lsdException w:name="Grid Table 5 Dark Accent 5" w:uiPriority="50"/>
+    <w:lsdException w:name="Grid Table 6 Colorful Accent 5" w:uiPriority="51"/>
+    <w:lsdException w:name="Grid Table 7 Colorful Accent 5" w:uiPriority="52"/>
+    <w:lsdException w:name="Grid Table 1 Light Accent 6" w:uiPriority="46"/>
+    <w:lsdException w:name="Grid Table 2 Accent 6" w:uiPriority="47"/>
+    <w:lsdException w:name="Grid Table 3 Accent 6" w:uiPriority="48"/>
+    <w:lsdException w:name="Grid Table 4 Accent 6" w:uiPriority="49"/>
+    <w:lsdException w:name="Grid Table 5 Dark Accent 6" w:uiPriority="50"/>
+    <w:lsdException w:name="Grid Table 6 Colorful Accent 6" w:uiPriority="51"/>
+    <w:lsdException w:name="Grid Table 7 Colorful Accent 6" w:uiPriority="52"/>
+    <w:lsdException w:name="List Table 1 Light" w:uiPriority="46"/>
+    <w:lsdException w:name="List Table 2" w:uiPriority="47"/>
+    <w:lsdException w:name="List Table 3" w:uiPriority="48"/>
+    <w:lsdException w:name="List Table 4" w:uiPriority="49"/>
+    <w:lsdException w:name="List Table 5 Dark" w:uiPriority="50"/>
+    <w:lsdException w:name="List Table 6 Colorful" w:uiPriority="51"/>
+    <w:lsdException w:name="List Table 7 Colorful" w:uiPriority="52"/>
+    <w:lsdException w:name="List Table 1 Light Accent 1" w:uiPriority="46"/>
+    <w:lsdException w:name="List Table 2 Accent 1" w:uiPriority="47"/>
+    <w:lsdException w:name="List Table 3 Accent 1" w:uiPriority="48"/>
+    <w:lsdException w:name="List Table 4 Accent 1" w:uiPriority="49"/>
+    <w:lsdException w:name="List Table 5 Dark Accent 1" w:uiPriority="50"/>
+    <w:lsdException w:name="List Table 6 Colorful Accent 1" w:uiPriority="51"/>
+    <w:lsdException w:name="List Table 7 Colorful Accent 1" w:uiPriority="52"/>
+    <w:lsdException w:name="List Table 1 Light Accent 2" w:uiPriority="46"/>
+    <w:lsdException w:name="List Table 2 Accent 2" w:uiPriority="47"/>
+    <w:lsdException w:name="List Table 3 Accent 2" w:uiPriority="48"/>
+    <w:lsdException w:name="List Table 4 Accent 2" w:uiPriority="49"/>
+    <w:lsdException w:name="List Table 5 Dark Accent 2" w:uiPriority="50"/>
+    <w:lsdException w:name="List Table 6 Colorful Accent 2" w:uiPriority="51"/>
+    <w:lsdException w:name="List Table 7 Colorful Accent 2" w:uiPriority="52"/>
+    <w:lsdException w:name="List Table 1 Light Accent 3" w:uiPriority="46"/>
+    <w:lsdException w:name="List Table 2 Accent 3" w:uiPriority="47"/>
+    <w:lsdException w:name="List Table 3 Accent 3" w:uiPriority="48"/>
+    <w:lsdException w:name="List Table 4 Accent 3" w:uiPriority="49"/>
+    <w:lsdException w:name="List Table 5 Dark Accent 3" w:uiPriority="50"/>
+    <w:lsdException w:name="List Table 6 Colorful Accent 3" w:uiPriority="51"/>
+    <w:lsdException w:name="List Table 7 Colorful Accent 3" w:uiPriority="52"/>
+    <w:lsdException w:name="List Table 1 Light Accent 4" w:uiPriority="46"/>
+    <w:lsdException w:name="List Table 2 Accent 4" w:uiPriority="47"/>
+    <w:lsdException w:name="List Table 3 Accent 4" w:uiPriority="48"/>
+    <w:lsdException w:name="List Table 4 Accent 4" w:uiPriority="49"/>
+    <w:lsdException w:name="List Table 5 Dark Accent 4" w:uiPriority="50"/>
+    <w:lsdException w:name="List Table 6 Colorful Accent 4" w:uiPriority="51"/>
+    <w:lsdException w:name="List Table 7 Colorful Accent 4" w:uiPriority="52"/>
+    <w:lsdException w:name="List Table 1 Light Accent 5" w:uiPriority="46"/>
+    <w:lsdException w:name="List Table 2 Accent 5" w:uiPriority="47"/>
+    <w:lsdException w:name="List Table 3 Accent 5" w:uiPriority="48"/>
+    <w:lsdException w:name="List Table 4 Accent 5" w:uiPriority="49"/>
+    <w:lsdException w:name="List Table 5 Dark Accent 5" w:uiPriority="50"/>
+    <w:lsdException w:name="List Table 6 Colorful Accent 5" w:uiPriority="51"/>
+    <w:lsdException w:name="List Table 7 Colorful Accent 5" w:uiPriority="52"/>
+    <w:lsdException w:name="List Table 1 Light Accent 6" w:uiPriority="46"/>
+    <w:lsdException w:name="List Table 2 Accent 6" w:uiPriority="47"/>
+    <w:lsdException w:name="List Table 3 Accent 6" w:uiPriority="48"/>
+    <w:lsdException w:name="List Table 4 Accent 6" w:uiPriority="49"/>
+    <w:lsdException w:name="List Table 5 Dark Accent 6" w:uiPriority="50"/>
+    <w:lsdException w:name="List Table 6 Colorful Accent 6" w:uiPriority="51"/>
+    <w:lsdException w:name="List Table 7 Colorful Accent 6" w:uiPriority="52"/>
+    <w:lsdException w:name="Mention" w:semiHidden="1" w:unhideWhenUsed="1"/>
+    <w:lsdException w:name="Smart Hyperlink" w:semiHidden="1" w:unhideWhenUsed="1"/>
+    <w:lsdException w:name="Hashtag" w:semiHidden="1" w:unhideWhenUsed="1"/>
+    <w:lsdException w:name="Unresolved Mention" w:semiHidden="1" w:unhideWhenUsed="1"/>
+    <w:lsdException w:name="Smart Link" w:semiHidden="1" w:unhideWhenUsed="1"/>
   </w:latentStyles>
   <w:style w:type="paragraph" w:default="1" w:styleId="a">
     <w:name w:val="Normal"/>
@@ -6621,7 +6723,6 @@
     <w:uiPriority w:val="99"/>
     <w:semiHidden/>
     <w:unhideWhenUsed/>
-    <w:qFormat/>
     <w:tblPr>
       <w:tblInd w:w="0" w:type="dxa"/>
       <w:tblCellMar>
@@ -6745,7 +6846,6 @@
       <w:spacing w:line="240" w:lineRule="auto"/>
     </w:pPr>
     <w:tblPr>
-      <w:tblInd w:w="0" w:type="dxa"/>
       <w:tblBorders>
         <w:top w:val="single" w:sz="4" w:space="0" w:color="auto"/>
         <w:left w:val="single" w:sz="4" w:space="0" w:color="auto"/>
@@ -6754,12 +6854,6 @@
         <w:insideH w:val="single" w:sz="4" w:space="0" w:color="auto"/>
         <w:insideV w:val="single" w:sz="4" w:space="0" w:color="auto"/>
       </w:tblBorders>
-      <w:tblCellMar>
-        <w:top w:w="0" w:type="dxa"/>
-        <w:left w:w="108" w:type="dxa"/>
-        <w:bottom w:w="0" w:type="dxa"/>
-        <w:right w:w="108" w:type="dxa"/>
-      </w:tblCellMar>
     </w:tblPr>
   </w:style>
   <w:style w:type="paragraph" w:styleId="a9">

--- a/docs/ТЗ Клинок.docx
+++ b/docs/ТЗ Клинок.docx
@@ -3888,7 +3888,13 @@
         <w:t xml:space="preserve"> </w:t>
       </w:r>
       <w:r>
-        <w:t>Windows версии 10 и старше и разрядностью х64 с NET Framework 4.</w:t>
+        <w:t xml:space="preserve">Windows версии 10 и старше и разрядностью х64 с </w:t>
+      </w:r>
+      <w:r>
+        <w:t>.</w:t>
+      </w:r>
+      <w:r>
+        <w:t xml:space="preserve">NET </w:t>
       </w:r>
       <w:r>
         <w:t>8</w:t>
@@ -7206,7 +7212,7 @@
 </file>
 
 <file path=customXml/itemProps1.xml><?xml version="1.0" encoding="utf-8"?>
-<ds:datastoreItem xmlns:ds="http://schemas.openxmlformats.org/officeDocument/2006/customXml" ds:itemID="{2A6FEA21-B63F-48AD-8D13-3EDE10522BB3}">
+<ds:datastoreItem xmlns:ds="http://schemas.openxmlformats.org/officeDocument/2006/customXml" ds:itemID="{93D653E0-0905-43BA-891B-BC01CEF4FDDC}">
   <ds:schemaRefs>
     <ds:schemaRef ds:uri="http://schemas.openxmlformats.org/officeDocument/2006/bibliography"/>
   </ds:schemaRefs>

--- a/docs/ТЗ Клинок.docx
+++ b/docs/ТЗ Клинок.docx
@@ -2718,7 +2718,15 @@
     <w:p/>
     <w:p>
       <w:r>
-        <w:t>Целями выполнения работ по разработке плагина "Клинков для ножа</w:t>
+        <w:t xml:space="preserve">Целями выполнения работ по разработке </w:t>
+      </w:r>
+      <w:proofErr w:type="spellStart"/>
+      <w:r>
+        <w:t>плагина</w:t>
+      </w:r>
+      <w:proofErr w:type="spellEnd"/>
+      <w:r>
+        <w:t xml:space="preserve"> "Клинков для ножа</w:t>
       </w:r>
       <w:r>
         <w:t>/</w:t>
@@ -2783,7 +2791,7 @@
         <w:t xml:space="preserve">. Благодаря данному расширению, </w:t>
       </w:r>
       <w:r>
-        <w:t>проектировщики ножей могут разрабатывать клинки для разного орудия и под разные задачи без необходимости</w:t>
+        <w:t>проектировщики ножей могут разрабатывать клинки для разного орудия и под разные задачи</w:t>
       </w:r>
       <w:r>
         <w:t xml:space="preserve">, при необходимости </w:t>
@@ -2849,7 +2857,7 @@
             <v:path o:extrusionok="f" gradientshapeok="t" o:connecttype="rect"/>
             <o:lock v:ext="edit" aspectratio="t"/>
           </v:shapetype>
-          <v:shape id="_x0000_i1025" type="#_x0000_t75" style="width:288.75pt;height:311.25pt">
+          <v:shape id="_x0000_i1025" type="#_x0000_t75" style="width:289.2pt;height:310.8pt">
             <v:imagedata r:id="rId8" o:title="Снимок экрана 2025-09-30 113054" croptop="1219f" cropbottom="4688f"/>
           </v:shape>
         </w:pict>
@@ -7212,7 +7220,7 @@
 </file>
 
 <file path=customXml/itemProps1.xml><?xml version="1.0" encoding="utf-8"?>
-<ds:datastoreItem xmlns:ds="http://schemas.openxmlformats.org/officeDocument/2006/customXml" ds:itemID="{93D653E0-0905-43BA-891B-BC01CEF4FDDC}">
+<ds:datastoreItem xmlns:ds="http://schemas.openxmlformats.org/officeDocument/2006/customXml" ds:itemID="{0E47D84B-0B12-42AA-9242-846F72728598}">
   <ds:schemaRefs>
     <ds:schemaRef ds:uri="http://schemas.openxmlformats.org/officeDocument/2006/bibliography"/>
   </ds:schemaRefs>
